--- a/Schriftliche Ausarbeitung/Projektarbeit_Sudoku_Christian_Slupikowski.docx
+++ b/Schriftliche Ausarbeitung/Projektarbeit_Sudoku_Christian_Slupikowski.docx
@@ -543,7 +543,19 @@
         <w:rPr>
           <w:szCs w:val="22"/>
         </w:rPr>
-        <w:t>15.02.2021, Iserlohn</w:t>
+        <w:t>1</w:t>
+      </w:r>
+      <w:r>
+        <w:rPr>
+          <w:szCs w:val="22"/>
+        </w:rPr>
+        <w:t>7</w:t>
+      </w:r>
+      <w:r>
+        <w:rPr>
+          <w:szCs w:val="22"/>
+        </w:rPr>
+        <w:t>.02.2021, Iserlohn</w:t>
       </w:r>
     </w:p>
     <w:p/>
@@ -1750,13 +1762,55 @@
     </w:p>
     <w:p>
       <w:r>
-        <w:t xml:space="preserve">Smartphones sind schon seit einiger Zeit der tägliche Begleiter von vielen Menschen. Dabei werden sie in sehr vielen Bereichen eingesetzt, ob es Berufliche Zwecke oder private Zwecke sind. Daher werden die Ansprüche an Entwickelte Software immer höher und neue Technologien werden entwickelt, um das </w:t>
+        <w:t xml:space="preserve">Smartphones sind schon seit einiger Zeit der tägliche Begleiter von vielen Menschen. Dabei werden sie in sehr vielen Bereichen eingesetzt, ob es Berufliche Zwecke oder private Zwecke sind. Daher werden die Ansprüche an </w:t>
+      </w:r>
+      <w:r>
+        <w:t>e</w:t>
+      </w:r>
+      <w:r>
+        <w:t>ntwickelte</w:t>
+      </w:r>
+      <w:r>
+        <w:t xml:space="preserve">r </w:t>
+      </w:r>
+      <w:r>
+        <w:t xml:space="preserve">Software immer höher und neue Technologien werden entwickelt, um das </w:t>
       </w:r>
       <w:r>
         <w:t>Erstellen</w:t>
       </w:r>
       <w:r>
-        <w:t xml:space="preserve"> von neuen Applikationen zu vereinfachen. Dabei ist ein häufiges Problem, dass Applikationen für jedes Betriebssystem, wie Beispielweise Android und Apple, entwickelt werden müssen. So sind dies unabhängig voneinander Arbeitende Applikationen, welche ihren eigenen Quellcode zugrunde liegen. Um die Entwicklung, sowie den Wartungsprozess von Applikationen zu beschleunigen, ist eine Applikation für beide Betriebssysteme deutlich einfacher. Für diesen Fall wurde Flutter entwickelt. Flutter kompiliert mit Dart geschrieben Code in jeweilige Applikationen für Android und Apple. Eventuelle Anpassungen für Betriebssystem spezifische Funktionen, die nicht von Flutter für beide Betriebssysteme verallgemeinert werden können, können dennoch Betriebssystemspezifisch implementiert werden.</w:t>
+        <w:t xml:space="preserve"> von neuen Applikationen zu vereinfachen. Dabei ist ein häufiges Problem, dass Applikationen für jedes Betriebssystem, wie Beispielweise Android und </w:t>
+      </w:r>
+      <w:r>
+        <w:t>IOS</w:t>
+      </w:r>
+      <w:r>
+        <w:t xml:space="preserve">, entwickelt werden müssen. </w:t>
+      </w:r>
+      <w:r>
+        <w:t>Dadurch</w:t>
+      </w:r>
+      <w:r>
+        <w:t xml:space="preserve"> sind dies unabhängig voneinander </w:t>
+      </w:r>
+      <w:r>
+        <w:t>a</w:t>
+      </w:r>
+      <w:r>
+        <w:t xml:space="preserve">rbeitende Applikationen, welche ihren eigenen Quellcode zugrunde liegen. </w:t>
+      </w:r>
+      <w:r>
+        <w:t xml:space="preserve">Dabei sollen die Applikationen genau dasselbe tun und greifen meisten sogar auf dasselbe Backend zu. </w:t>
+      </w:r>
+      <w:r>
+        <w:t xml:space="preserve">Um die Entwicklung, sowie den Wartungsprozess von Applikationen zu beschleunigen, ist eine Applikation für beide Betriebssysteme deutlich einfacher. Für diesen Fall wurde Flutter entwickelt. Flutter kompiliert mit Dart geschrieben Code in jeweilige Applikationen für Android und </w:t>
+      </w:r>
+      <w:r>
+        <w:t>IOS</w:t>
+      </w:r>
+      <w:r>
+        <w:t>. Eventuelle Anpassungen für Betriebssystem spezifische Funktionen, die nicht von Flutter für beide Betriebssysteme verallgemeinert werden können, können dennoch Betriebssystemspezifisch implementiert werden.</w:t>
       </w:r>
     </w:p>
     <w:p>
@@ -1872,7 +1926,19 @@
         <w:rPr>
           <w:szCs w:val="22"/>
         </w:rPr>
-        <w:t xml:space="preserve"> Fertiges Produkt am ende.</w:t>
+        <w:t xml:space="preserve"> Fertiges Produkt am </w:t>
+      </w:r>
+      <w:r>
+        <w:rPr>
+          <w:szCs w:val="22"/>
+        </w:rPr>
+        <w:t>E</w:t>
+      </w:r>
+      <w:r>
+        <w:rPr>
+          <w:szCs w:val="22"/>
+        </w:rPr>
+        <w:t>nde.</w:t>
       </w:r>
     </w:p>
     <w:p>
@@ -1970,7 +2036,7 @@
         </w:numPr>
       </w:pPr>
       <w:r>
-        <w:t>Generieren</w:t>
+        <w:t>Zahlen einfügen in leere Felder oder überschreiben</w:t>
       </w:r>
     </w:p>
     <w:p>
@@ -1982,7 +2048,7 @@
         </w:numPr>
       </w:pPr>
       <w:r>
-        <w:t>Speichern / Laden</w:t>
+        <w:t>Entfernen einer Zahl mit gedrückt halten.</w:t>
       </w:r>
     </w:p>
     <w:p>
@@ -1994,6 +2060,43 @@
         </w:numPr>
       </w:pPr>
       <w:r>
+        <w:lastRenderedPageBreak/>
+        <w:t>Eine Menü soll es geben in dem der Spieler folgende Aktionen ausführen kann</w:t>
+      </w:r>
+    </w:p>
+    <w:p>
+      <w:pPr>
+        <w:pStyle w:val="Listenabsatz"/>
+        <w:numPr>
+          <w:ilvl w:val="1"/>
+          <w:numId w:val="4"/>
+        </w:numPr>
+      </w:pPr>
+      <w:r>
+        <w:t>Generieren</w:t>
+      </w:r>
+    </w:p>
+    <w:p>
+      <w:pPr>
+        <w:pStyle w:val="Listenabsatz"/>
+        <w:numPr>
+          <w:ilvl w:val="1"/>
+          <w:numId w:val="4"/>
+        </w:numPr>
+      </w:pPr>
+      <w:r>
+        <w:t>Speichern / Laden</w:t>
+      </w:r>
+    </w:p>
+    <w:p>
+      <w:pPr>
+        <w:pStyle w:val="Listenabsatz"/>
+        <w:numPr>
+          <w:ilvl w:val="0"/>
+          <w:numId w:val="4"/>
+        </w:numPr>
+      </w:pPr>
+      <w:r>
         <w:t>Hilfe</w:t>
       </w:r>
     </w:p>
@@ -2003,7 +2106,6 @@
       </w:pPr>
       <w:bookmarkStart w:id="6" w:name="_Toc60496838"/>
       <w:r>
-        <w:lastRenderedPageBreak/>
         <w:t>Nicht Funktionale Anforderungen</w:t>
       </w:r>
       <w:bookmarkEnd w:id="6"/>
@@ -2186,8 +2288,39 @@
     </w:p>
     <w:p>
       <w:pPr>
+        <w:pStyle w:val="Listenabsatz"/>
+        <w:numPr>
+          <w:ilvl w:val="0"/>
+          <w:numId w:val="1"/>
+        </w:numPr>
+      </w:pPr>
+      <w:r>
+        <w:t>Kompilierung</w:t>
+      </w:r>
+      <w:r>
+        <w:t xml:space="preserve"> mit der neuen Flutter Beta in HTML/</w:t>
+      </w:r>
+      <w:proofErr w:type="spellStart"/>
+      <w:r>
+        <w:t>Javascript</w:t>
+      </w:r>
+      <w:proofErr w:type="spellEnd"/>
+      <w:r>
+        <w:t xml:space="preserve"> Quellcode</w:t>
+      </w:r>
+    </w:p>
+    <w:p>
+      <w:pPr>
         <w:pStyle w:val="berschrift1"/>
       </w:pPr>
+      <w:r>
+        <w:t>Glossar</w:t>
+      </w:r>
+    </w:p>
+    <w:p>
+      <w:pPr>
+        <w:pStyle w:val="berschrift1"/>
+      </w:pPr>
       <w:bookmarkStart w:id="15" w:name="_Toc60496847"/>
       <w:r>
         <w:t xml:space="preserve">Literatur und </w:t>
@@ -2198,9 +2331,6 @@
       <w:bookmarkEnd w:id="15"/>
     </w:p>
     <w:p>
-      <w:pPr>
-        <w:pStyle w:val="berschrift1"/>
-      </w:pPr>
       <w:r>
         <w:tab/>
       </w:r>
@@ -2653,7 +2783,7 @@
         <w:ind w:left="720" w:hanging="360"/>
       </w:pPr>
     </w:lvl>
-    <w:lvl w:ilvl="1" w:tplc="04070019" w:tentative="1">
+    <w:lvl w:ilvl="1" w:tplc="04070019">
       <w:start w:val="1"/>
       <w:numFmt w:val="lowerLetter"/>
       <w:lvlText w:val="%2."/>

--- a/Schriftliche Ausarbeitung/Projektarbeit_Sudoku_Christian_Slupikowski.docx
+++ b/Schriftliche Ausarbeitung/Projektarbeit_Sudoku_Christian_Slupikowski.docx
@@ -1804,7 +1804,13 @@
         <w:t xml:space="preserve">Dabei sollen die Applikationen genau dasselbe tun und greifen meisten sogar auf dasselbe Backend zu. </w:t>
       </w:r>
       <w:r>
-        <w:t xml:space="preserve">Um die Entwicklung, sowie den Wartungsprozess von Applikationen zu beschleunigen, ist eine Applikation für beide Betriebssysteme deutlich einfacher. Für diesen Fall wurde Flutter entwickelt. Flutter kompiliert mit Dart geschrieben Code in jeweilige Applikationen für Android und </w:t>
+        <w:t xml:space="preserve">Um die Entwicklung, sowie den Wartungsprozess von Applikationen zu beschleunigen, ist eine Applikation für beide Betriebssysteme deutlich einfacher. Für diesen Fall wurde Flutter entwickelt. Flutter kompiliert mit Dart geschrieben </w:t>
+      </w:r>
+      <w:r>
+        <w:t>Quellc</w:t>
+      </w:r>
+      <w:r>
+        <w:t xml:space="preserve">ode in jeweilige Applikationen für Android und </w:t>
       </w:r>
       <w:r>
         <w:t>IOS</w:t>
@@ -1813,6 +1819,7 @@
         <w:t>. Eventuelle Anpassungen für Betriebssystem spezifische Funktionen, die nicht von Flutter für beide Betriebssysteme verallgemeinert werden können, können dennoch Betriebssystemspezifisch implementiert werden.</w:t>
       </w:r>
     </w:p>
+    <w:p/>
     <w:p>
       <w:r>
         <w:t xml:space="preserve">Damit Softwareentwickler auf den neuesten </w:t>
@@ -1920,50 +1927,25 @@
         <w:rPr>
           <w:szCs w:val="22"/>
         </w:rPr>
-        <w:t xml:space="preserve"> Außerdem ….</w:t>
+        <w:t xml:space="preserve"> Außerdem </w:t>
       </w:r>
       <w:r>
         <w:rPr>
           <w:szCs w:val="22"/>
         </w:rPr>
-        <w:t xml:space="preserve"> Fertiges Produkt am </w:t>
+        <w:t>wird am Ende des Projektes ein fertiges Produkt entstanden sein, welches in der Regel nicht mehr weiterentwickelt wird</w:t>
       </w:r>
       <w:r>
         <w:rPr>
           <w:szCs w:val="22"/>
         </w:rPr>
-        <w:t>E</w:t>
+        <w:t>.</w:t>
       </w:r>
       <w:r>
         <w:rPr>
           <w:szCs w:val="22"/>
         </w:rPr>
-        <w:t>nde.</w:t>
-      </w:r>
-    </w:p>
-    <w:p>
-      <w:pPr>
-        <w:rPr>
-          <w:szCs w:val="22"/>
-        </w:rPr>
-      </w:pPr>
-      <w:r>
-        <w:rPr>
-          <w:szCs w:val="22"/>
-        </w:rPr>
-        <w:t>Weitere Features könnten dann immer</w:t>
-      </w:r>
-      <w:r>
-        <w:rPr>
-          <w:szCs w:val="22"/>
-        </w:rPr>
-        <w:t xml:space="preserve"> </w:t>
-      </w:r>
-      <w:r>
-        <w:rPr>
-          <w:szCs w:val="22"/>
-        </w:rPr>
-        <w:t>noch agil entwickelt werden.</w:t>
+        <w:t xml:space="preserve"> Wenn allerdings trotzdem weitere Features für das Projekt in Frage kommen sollten, dann könnten diese mit einem agilen Entwicklungsprozess entwickelt werden.</w:t>
       </w:r>
     </w:p>
     <w:p>
@@ -2000,7 +1982,16 @@
         </w:numPr>
       </w:pPr>
       <w:r>
-        <w:t>Der Anwender kann Felder markieren, die keine generierten Werte enthalten, die beim Start des Spiels bekannt sind.</w:t>
+        <w:t xml:space="preserve">Der Anwender kann </w:t>
+      </w:r>
+      <w:r>
+        <w:t xml:space="preserve">genau immer ein </w:t>
+      </w:r>
+      <w:r>
+        <w:t>Feld</w:t>
+      </w:r>
+      <w:r>
+        <w:t xml:space="preserve"> gleichzeitig selektieren. Dabei sind die Felder ausgeschlossen, welche zum Start des Spiels vorbelegt sind.</w:t>
       </w:r>
     </w:p>
     <w:p>
@@ -2012,7 +2003,7 @@
         </w:numPr>
       </w:pPr>
       <w:r>
-        <w:t>Markierte Felder werden farblich hinterlegt, sodass der Anwender ein markiertes Feld erkennen kann.</w:t>
+        <w:t>Felder die beim Start des Spiels vorbelegt sind, werden durch eine dicke schwarze Schrift gekennzeichnet.</w:t>
       </w:r>
     </w:p>
     <w:p>
@@ -2024,7 +2015,16 @@
         </w:numPr>
       </w:pPr>
       <w:r>
-        <w:t>Felder die beim Start des Spiels vorbelegt sind, werden durch eine dicke schwarze Schrift gekennzeichnet.</w:t>
+        <w:t xml:space="preserve">Das selektierte </w:t>
+      </w:r>
+      <w:r>
+        <w:t xml:space="preserve">Feld </w:t>
+      </w:r>
+      <w:r>
+        <w:t xml:space="preserve">wird </w:t>
+      </w:r>
+      <w:r>
+        <w:t>farblich hinterlegt.</w:t>
       </w:r>
     </w:p>
     <w:p>
@@ -2036,7 +2036,8 @@
         </w:numPr>
       </w:pPr>
       <w:r>
-        <w:t>Zahlen einfügen in leere Felder oder überschreiben</w:t>
+        <w:lastRenderedPageBreak/>
+        <w:t>Im unteren Teil der Applikation sollen Zahlen zwischen 1 und 9 hinterlegt werden.</w:t>
       </w:r>
     </w:p>
     <w:p>
@@ -2048,7 +2049,7 @@
         </w:numPr>
       </w:pPr>
       <w:r>
-        <w:t>Entfernen einer Zahl mit gedrückt halten.</w:t>
+        <w:t>Wenn ein Feld selektiert ist, kann durch drücken einer dieser Zahlen, das Feld gefüllt werden.</w:t>
       </w:r>
     </w:p>
     <w:p>
@@ -2060,8 +2061,40 @@
         </w:numPr>
       </w:pPr>
       <w:r>
-        <w:lastRenderedPageBreak/>
-        <w:t>Eine Menü soll es geben in dem der Spieler folgende Aktionen ausführen kann</w:t>
+        <w:t>Wurde das Feld bereits gefüllt, wird der Wert mit dem neuen Wert überschrieben.</w:t>
+      </w:r>
+    </w:p>
+    <w:p>
+      <w:pPr>
+        <w:pStyle w:val="Listenabsatz"/>
+        <w:numPr>
+          <w:ilvl w:val="0"/>
+          <w:numId w:val="4"/>
+        </w:numPr>
+      </w:pPr>
+      <w:r>
+        <w:t>Eine Zahl kann aus einem Feld entfernt werden, indem länger auf das Feld gedrückt wird.</w:t>
+      </w:r>
+    </w:p>
+    <w:p>
+      <w:pPr>
+        <w:pStyle w:val="Listenabsatz"/>
+        <w:numPr>
+          <w:ilvl w:val="0"/>
+          <w:numId w:val="4"/>
+        </w:numPr>
+      </w:pPr>
+      <w:r>
+        <w:t>Ein Menü</w:t>
+      </w:r>
+      <w:r>
+        <w:t xml:space="preserve"> soll es geben in dem der </w:t>
+      </w:r>
+      <w:r>
+        <w:t xml:space="preserve">Anwender </w:t>
+      </w:r>
+      <w:r>
+        <w:t>folgende Aktionen ausführen kann</w:t>
       </w:r>
     </w:p>
     <w:p>
@@ -2075,6 +2108,9 @@
       <w:r>
         <w:t>Generieren</w:t>
       </w:r>
+      <w:r>
+        <w:t xml:space="preserve"> eines neuen Spiels, in verschiedenen Schwierigkeitsstufen (Leicht, Mittel, Schwer).</w:t>
+      </w:r>
     </w:p>
     <w:p>
       <w:pPr>
@@ -2085,7 +2121,85 @@
         </w:numPr>
       </w:pPr>
       <w:r>
-        <w:t>Speichern / Laden</w:t>
+        <w:t>Speichern</w:t>
+      </w:r>
+      <w:r>
+        <w:t xml:space="preserve"> des aktuellen </w:t>
+      </w:r>
+      <w:r>
+        <w:t>Spielstands</w:t>
+      </w:r>
+      <w:r>
+        <w:t>. Es soll immer nur genau ein Spiel</w:t>
+      </w:r>
+      <w:r>
+        <w:t>stand</w:t>
+      </w:r>
+      <w:r>
+        <w:t xml:space="preserve"> gespeichert werden </w:t>
+      </w:r>
+      <w:r>
+        <w:t>können</w:t>
+      </w:r>
+      <w:r>
+        <w:t xml:space="preserve">. </w:t>
+      </w:r>
+      <w:r>
+        <w:t>Dabei muss sichergestellt werden, dass der Anwender nochmal gefragt wird, ob er wirklich d</w:t>
+      </w:r>
+      <w:r>
+        <w:t>en</w:t>
+      </w:r>
+      <w:r>
+        <w:t xml:space="preserve"> aktuell</w:t>
+      </w:r>
+      <w:r>
+        <w:t xml:space="preserve"> gespeicherte</w:t>
+      </w:r>
+      <w:r>
+        <w:t>n</w:t>
+      </w:r>
+      <w:r>
+        <w:t xml:space="preserve"> Spiel</w:t>
+      </w:r>
+      <w:r>
+        <w:t>stand</w:t>
+      </w:r>
+      <w:r>
+        <w:t xml:space="preserve"> </w:t>
+      </w:r>
+      <w:r>
+        <w:t xml:space="preserve">überschreiben </w:t>
+      </w:r>
+      <w:r>
+        <w:t>möchte.</w:t>
+      </w:r>
+    </w:p>
+    <w:p>
+      <w:pPr>
+        <w:pStyle w:val="Listenabsatz"/>
+        <w:numPr>
+          <w:ilvl w:val="1"/>
+          <w:numId w:val="4"/>
+        </w:numPr>
+      </w:pPr>
+      <w:r>
+        <w:t>Laden</w:t>
+      </w:r>
+      <w:r>
+        <w:t xml:space="preserve"> </w:t>
+      </w:r>
+      <w:r>
+        <w:t>des</w:t>
+      </w:r>
+      <w:r>
+        <w:t xml:space="preserve"> vorher gespeicherten </w:t>
+      </w:r>
+      <w:r>
+        <w:t>Spielstands</w:t>
+      </w:r>
+      <w:r>
+        <w:t xml:space="preserve">. </w:t>
       </w:r>
     </w:p>
     <w:p>
@@ -2097,7 +2211,64 @@
         </w:numPr>
       </w:pPr>
       <w:r>
+        <w:t>Wenn der Anwender ein Spiel gewinnt, wird diesem ein Pop-Up Fenster angezeigt.</w:t>
+      </w:r>
+      <w:r>
+        <w:t xml:space="preserve"> </w:t>
+      </w:r>
+    </w:p>
+    <w:p>
+      <w:pPr>
+        <w:pStyle w:val="Listenabsatz"/>
+        <w:numPr>
+          <w:ilvl w:val="0"/>
+          <w:numId w:val="4"/>
+        </w:numPr>
+      </w:pPr>
+      <w:r>
+        <w:t xml:space="preserve">Es soll eine </w:t>
+      </w:r>
+      <w:r>
         <w:t>Hilfe</w:t>
+      </w:r>
+      <w:r>
+        <w:t xml:space="preserve"> für den Anwender geben, welche aktivier-/deaktivierbar ist.</w:t>
+      </w:r>
+    </w:p>
+    <w:p>
+      <w:pPr>
+        <w:pStyle w:val="Listenabsatz"/>
+        <w:numPr>
+          <w:ilvl w:val="0"/>
+          <w:numId w:val="4"/>
+        </w:numPr>
+      </w:pPr>
+      <w:r>
+        <w:t>Wenn die Hilfe aktiviert ist, werden richtig eingefüllte Zahlen mit einem grünen Hintergrund und falsche mit einem roten Hintergrund befüllt.</w:t>
+      </w:r>
+    </w:p>
+    <w:p>
+      <w:pPr>
+        <w:pStyle w:val="Listenabsatz"/>
+        <w:numPr>
+          <w:ilvl w:val="0"/>
+          <w:numId w:val="4"/>
+        </w:numPr>
+      </w:pPr>
+      <w:r>
+        <w:t>Das Sudoku</w:t>
+      </w:r>
+      <w:r>
+        <w:t>-Spiel</w:t>
+      </w:r>
+      <w:r>
+        <w:t xml:space="preserve"> soll nur im Hochformat </w:t>
+      </w:r>
+      <w:r>
+        <w:t>angezeigt</w:t>
+      </w:r>
+      <w:r>
+        <w:t xml:space="preserve"> werden können.</w:t>
       </w:r>
     </w:p>
     <w:p>
@@ -2119,7 +2290,16 @@
         </w:numPr>
       </w:pPr>
       <w:r>
-        <w:t>Das generieren eines neuen Sudoku Spiels soll nicht länger als 5 Sekunden dauern.</w:t>
+        <w:t>Das generieren eines neuen Sudoku Spiels soll nicht länger als 5 Sekunden dauern</w:t>
+      </w:r>
+      <w:r>
+        <w:t xml:space="preserve">, unabhängig von dem </w:t>
+      </w:r>
+      <w:r>
+        <w:t>Schwierigkeitsgrad</w:t>
+      </w:r>
+      <w:r>
+        <w:t>.</w:t>
       </w:r>
     </w:p>
     <w:p>
@@ -2131,7 +2311,7 @@
         </w:numPr>
       </w:pPr>
       <w:r>
-        <w:t>S</w:t>
+        <w:t>Die Applikation soll auf allen Android Geräten mit einer Mindestversion von 1.1.1 laufen.</w:t>
       </w:r>
     </w:p>
     <w:p>
@@ -2142,20 +2322,13 @@
           <w:numId w:val="5"/>
         </w:numPr>
       </w:pPr>
-      <w:r>
-        <w:t>S</w:t>
-      </w:r>
-    </w:p>
-    <w:p>
-      <w:pPr>
-        <w:pStyle w:val="Listenabsatz"/>
-        <w:numPr>
-          <w:ilvl w:val="0"/>
-          <w:numId w:val="5"/>
-        </w:numPr>
-      </w:pPr>
-      <w:r>
-        <w:t>S</w:t>
+      <w:proofErr w:type="spellStart"/>
+      <w:r>
+        <w:t>IPhone</w:t>
+      </w:r>
+      <w:proofErr w:type="spellEnd"/>
+      <w:r>
+        <w:t xml:space="preserve"> Geräte sollen nicht unterstützt werden.</w:t>
       </w:r>
     </w:p>
     <w:p>
@@ -2314,6 +2487,7 @@
         <w:pStyle w:val="berschrift1"/>
       </w:pPr>
       <w:r>
+        <w:lastRenderedPageBreak/>
         <w:t>Glossar</w:t>
       </w:r>
     </w:p>
@@ -2792,7 +2966,7 @@
         <w:ind w:left="1440" w:hanging="360"/>
       </w:pPr>
     </w:lvl>
-    <w:lvl w:ilvl="2" w:tplc="0407001B" w:tentative="1">
+    <w:lvl w:ilvl="2" w:tplc="0407001B">
       <w:start w:val="1"/>
       <w:numFmt w:val="lowerRoman"/>
       <w:lvlText w:val="%3."/>

--- a/Schriftliche Ausarbeitung/Projektarbeit_Sudoku_Christian_Slupikowski.docx
+++ b/Schriftliche Ausarbeitung/Projektarbeit_Sudoku_Christian_Slupikowski.docx
@@ -612,7 +612,7 @@
           <w:r>
             <w:fldChar w:fldCharType="separate"/>
           </w:r>
-          <w:hyperlink w:anchor="_Toc60496832" w:history="1">
+          <w:hyperlink w:anchor="_Toc62493380" w:history="1">
             <w:r>
               <w:rPr>
                 <w:rStyle w:val="Hyperlink"/>
@@ -639,7 +639,7 @@
                 <w:noProof/>
                 <w:webHidden/>
               </w:rPr>
-              <w:instrText xml:space="preserve"> PAGEREF _Toc60496832 \h </w:instrText>
+              <w:instrText xml:space="preserve"> PAGEREF _Toc62493380 \h </w:instrText>
             </w:r>
             <w:r>
               <w:rPr>
@@ -682,7 +682,7 @@
               <w:lang w:eastAsia="de-DE"/>
             </w:rPr>
           </w:pPr>
-          <w:hyperlink w:anchor="_Toc60496833" w:history="1">
+          <w:hyperlink w:anchor="_Toc62493381" w:history="1">
             <w:r>
               <w:rPr>
                 <w:rStyle w:val="Hyperlink"/>
@@ -709,7 +709,7 @@
                 <w:noProof/>
                 <w:webHidden/>
               </w:rPr>
-              <w:instrText xml:space="preserve"> PAGEREF _Toc60496833 \h </w:instrText>
+              <w:instrText xml:space="preserve"> PAGEREF _Toc62493381 \h </w:instrText>
             </w:r>
             <w:r>
               <w:rPr>
@@ -752,7 +752,7 @@
               <w:lang w:eastAsia="de-DE"/>
             </w:rPr>
           </w:pPr>
-          <w:hyperlink w:anchor="_Toc60496834" w:history="1">
+          <w:hyperlink w:anchor="_Toc62493382" w:history="1">
             <w:r>
               <w:rPr>
                 <w:rStyle w:val="Hyperlink"/>
@@ -779,7 +779,7 @@
                 <w:noProof/>
                 <w:webHidden/>
               </w:rPr>
-              <w:instrText xml:space="preserve"> PAGEREF _Toc60496834 \h </w:instrText>
+              <w:instrText xml:space="preserve"> PAGEREF _Toc62493382 \h </w:instrText>
             </w:r>
             <w:r>
               <w:rPr>
@@ -822,7 +822,7 @@
               <w:lang w:eastAsia="de-DE"/>
             </w:rPr>
           </w:pPr>
-          <w:hyperlink w:anchor="_Toc60496835" w:history="1">
+          <w:hyperlink w:anchor="_Toc62493383" w:history="1">
             <w:r>
               <w:rPr>
                 <w:rStyle w:val="Hyperlink"/>
@@ -849,7 +849,7 @@
                 <w:noProof/>
                 <w:webHidden/>
               </w:rPr>
-              <w:instrText xml:space="preserve"> PAGEREF _Toc60496835 \h </w:instrText>
+              <w:instrText xml:space="preserve"> PAGEREF _Toc62493383 \h </w:instrText>
             </w:r>
             <w:r>
               <w:rPr>
@@ -892,7 +892,7 @@
               <w:lang w:eastAsia="de-DE"/>
             </w:rPr>
           </w:pPr>
-          <w:hyperlink w:anchor="_Toc60496836" w:history="1">
+          <w:hyperlink w:anchor="_Toc62493384" w:history="1">
             <w:r>
               <w:rPr>
                 <w:rStyle w:val="Hyperlink"/>
@@ -919,7 +919,7 @@
                 <w:noProof/>
                 <w:webHidden/>
               </w:rPr>
-              <w:instrText xml:space="preserve"> PAGEREF _Toc60496836 \h </w:instrText>
+              <w:instrText xml:space="preserve"> PAGEREF _Toc62493384 \h </w:instrText>
             </w:r>
             <w:r>
               <w:rPr>
@@ -962,7 +962,7 @@
               <w:lang w:eastAsia="de-DE"/>
             </w:rPr>
           </w:pPr>
-          <w:hyperlink w:anchor="_Toc60496837" w:history="1">
+          <w:hyperlink w:anchor="_Toc62493385" w:history="1">
             <w:r>
               <w:rPr>
                 <w:rStyle w:val="Hyperlink"/>
@@ -989,7 +989,7 @@
                 <w:noProof/>
                 <w:webHidden/>
               </w:rPr>
-              <w:instrText xml:space="preserve"> PAGEREF _Toc60496837 \h </w:instrText>
+              <w:instrText xml:space="preserve"> PAGEREF _Toc62493385 \h </w:instrText>
             </w:r>
             <w:r>
               <w:rPr>
@@ -1032,7 +1032,7 @@
               <w:lang w:eastAsia="de-DE"/>
             </w:rPr>
           </w:pPr>
-          <w:hyperlink w:anchor="_Toc60496838" w:history="1">
+          <w:hyperlink w:anchor="_Toc62493386" w:history="1">
             <w:r>
               <w:rPr>
                 <w:rStyle w:val="Hyperlink"/>
@@ -1059,7 +1059,7 @@
                 <w:noProof/>
                 <w:webHidden/>
               </w:rPr>
-              <w:instrText xml:space="preserve"> PAGEREF _Toc60496838 \h </w:instrText>
+              <w:instrText xml:space="preserve"> PAGEREF _Toc62493386 \h </w:instrText>
             </w:r>
             <w:r>
               <w:rPr>
@@ -1079,7 +1079,7 @@
                 <w:noProof/>
                 <w:webHidden/>
               </w:rPr>
-              <w:t>3</w:t>
+              <w:t>4</w:t>
             </w:r>
             <w:r>
               <w:rPr>
@@ -1102,13 +1102,13 @@
               <w:lang w:eastAsia="de-DE"/>
             </w:rPr>
           </w:pPr>
-          <w:hyperlink w:anchor="_Toc60496839" w:history="1">
+          <w:hyperlink w:anchor="_Toc62493387" w:history="1">
             <w:r>
               <w:rPr>
                 <w:rStyle w:val="Hyperlink"/>
                 <w:noProof/>
               </w:rPr>
-              <w:t>Entwurf / Use Cases</w:t>
+              <w:t>Use Cases</w:t>
             </w:r>
             <w:r>
               <w:rPr>
@@ -1129,7 +1129,7 @@
                 <w:noProof/>
                 <w:webHidden/>
               </w:rPr>
-              <w:instrText xml:space="preserve"> PAGEREF _Toc60496839 \h </w:instrText>
+              <w:instrText xml:space="preserve"> PAGEREF _Toc62493387 \h </w:instrText>
             </w:r>
             <w:r>
               <w:rPr>
@@ -1149,7 +1149,77 @@
                 <w:noProof/>
                 <w:webHidden/>
               </w:rPr>
-              <w:t>3</w:t>
+              <w:t>4</w:t>
+            </w:r>
+            <w:r>
+              <w:rPr>
+                <w:noProof/>
+                <w:webHidden/>
+              </w:rPr>
+              <w:fldChar w:fldCharType="end"/>
+            </w:r>
+          </w:hyperlink>
+        </w:p>
+        <w:p>
+          <w:pPr>
+            <w:pStyle w:val="Verzeichnis2"/>
+            <w:tabs>
+              <w:tab w:val="right" w:leader="dot" w:pos="9062"/>
+            </w:tabs>
+            <w:rPr>
+              <w:noProof/>
+              <w:szCs w:val="22"/>
+              <w:lang w:eastAsia="de-DE"/>
+            </w:rPr>
+          </w:pPr>
+          <w:hyperlink w:anchor="_Toc62493388" w:history="1">
+            <w:r>
+              <w:rPr>
+                <w:rStyle w:val="Hyperlink"/>
+                <w:noProof/>
+              </w:rPr>
+              <w:t>Entwurf</w:t>
+            </w:r>
+            <w:r>
+              <w:rPr>
+                <w:noProof/>
+                <w:webHidden/>
+              </w:rPr>
+              <w:tab/>
+            </w:r>
+            <w:r>
+              <w:rPr>
+                <w:noProof/>
+                <w:webHidden/>
+              </w:rPr>
+              <w:fldChar w:fldCharType="begin"/>
+            </w:r>
+            <w:r>
+              <w:rPr>
+                <w:noProof/>
+                <w:webHidden/>
+              </w:rPr>
+              <w:instrText xml:space="preserve"> PAGEREF _Toc62493388 \h </w:instrText>
+            </w:r>
+            <w:r>
+              <w:rPr>
+                <w:noProof/>
+                <w:webHidden/>
+              </w:rPr>
+            </w:r>
+            <w:r>
+              <w:rPr>
+                <w:noProof/>
+                <w:webHidden/>
+              </w:rPr>
+              <w:fldChar w:fldCharType="separate"/>
+            </w:r>
+            <w:r>
+              <w:rPr>
+                <w:noProof/>
+                <w:webHidden/>
+              </w:rPr>
+              <w:t>5</w:t>
             </w:r>
             <w:r>
               <w:rPr>
@@ -1172,7 +1242,7 @@
               <w:lang w:eastAsia="de-DE"/>
             </w:rPr>
           </w:pPr>
-          <w:hyperlink w:anchor="_Toc60496840" w:history="1">
+          <w:hyperlink w:anchor="_Toc62493389" w:history="1">
             <w:r>
               <w:rPr>
                 <w:rStyle w:val="Hyperlink"/>
@@ -1199,7 +1269,7 @@
                 <w:noProof/>
                 <w:webHidden/>
               </w:rPr>
-              <w:instrText xml:space="preserve"> PAGEREF _Toc60496840 \h </w:instrText>
+              <w:instrText xml:space="preserve"> PAGEREF _Toc62493389 \h </w:instrText>
             </w:r>
             <w:r>
               <w:rPr>
@@ -1219,7 +1289,7 @@
                 <w:noProof/>
                 <w:webHidden/>
               </w:rPr>
-              <w:t>3</w:t>
+              <w:t>5</w:t>
             </w:r>
             <w:r>
               <w:rPr>
@@ -1242,7 +1312,7 @@
               <w:lang w:eastAsia="de-DE"/>
             </w:rPr>
           </w:pPr>
-          <w:hyperlink w:anchor="_Toc60496841" w:history="1">
+          <w:hyperlink w:anchor="_Toc62493390" w:history="1">
             <w:r>
               <w:rPr>
                 <w:rStyle w:val="Hyperlink"/>
@@ -1269,7 +1339,7 @@
                 <w:noProof/>
                 <w:webHidden/>
               </w:rPr>
-              <w:instrText xml:space="preserve"> PAGEREF _Toc60496841 \h </w:instrText>
+              <w:instrText xml:space="preserve"> PAGEREF _Toc62493390 \h </w:instrText>
             </w:r>
             <w:r>
               <w:rPr>
@@ -1289,7 +1359,7 @@
                 <w:noProof/>
                 <w:webHidden/>
               </w:rPr>
-              <w:t>3</w:t>
+              <w:t>5</w:t>
             </w:r>
             <w:r>
               <w:rPr>
@@ -1312,7 +1382,7 @@
               <w:lang w:eastAsia="de-DE"/>
             </w:rPr>
           </w:pPr>
-          <w:hyperlink w:anchor="_Toc60496842" w:history="1">
+          <w:hyperlink w:anchor="_Toc62493391" w:history="1">
             <w:r>
               <w:rPr>
                 <w:rStyle w:val="Hyperlink"/>
@@ -1339,7 +1409,7 @@
                 <w:noProof/>
                 <w:webHidden/>
               </w:rPr>
-              <w:instrText xml:space="preserve"> PAGEREF _Toc60496842 \h </w:instrText>
+              <w:instrText xml:space="preserve"> PAGEREF _Toc62493391 \h </w:instrText>
             </w:r>
             <w:r>
               <w:rPr>
@@ -1359,7 +1429,7 @@
                 <w:noProof/>
                 <w:webHidden/>
               </w:rPr>
-              <w:t>3</w:t>
+              <w:t>5</w:t>
             </w:r>
             <w:r>
               <w:rPr>
@@ -1382,7 +1452,7 @@
               <w:lang w:eastAsia="de-DE"/>
             </w:rPr>
           </w:pPr>
-          <w:hyperlink w:anchor="_Toc60496843" w:history="1">
+          <w:hyperlink w:anchor="_Toc62493392" w:history="1">
             <w:r>
               <w:rPr>
                 <w:rStyle w:val="Hyperlink"/>
@@ -1409,7 +1479,7 @@
                 <w:noProof/>
                 <w:webHidden/>
               </w:rPr>
-              <w:instrText xml:space="preserve"> PAGEREF _Toc60496843 \h </w:instrText>
+              <w:instrText xml:space="preserve"> PAGEREF _Toc62493392 \h </w:instrText>
             </w:r>
             <w:r>
               <w:rPr>
@@ -1429,7 +1499,7 @@
                 <w:noProof/>
                 <w:webHidden/>
               </w:rPr>
-              <w:t>4</w:t>
+              <w:t>5</w:t>
             </w:r>
             <w:r>
               <w:rPr>
@@ -1452,13 +1522,13 @@
               <w:lang w:eastAsia="de-DE"/>
             </w:rPr>
           </w:pPr>
-          <w:hyperlink w:anchor="_Toc60496844" w:history="1">
+          <w:hyperlink w:anchor="_Toc62493393" w:history="1">
             <w:r>
               <w:rPr>
                 <w:rStyle w:val="Hyperlink"/>
                 <w:noProof/>
               </w:rPr>
-              <w:t>Veröffentlichung</w:t>
+              <w:t>Veröffentlichung im Google Play Store</w:t>
             </w:r>
             <w:r>
               <w:rPr>
@@ -1479,7 +1549,7 @@
                 <w:noProof/>
                 <w:webHidden/>
               </w:rPr>
-              <w:instrText xml:space="preserve"> PAGEREF _Toc60496844 \h </w:instrText>
+              <w:instrText xml:space="preserve"> PAGEREF _Toc62493393 \h </w:instrText>
             </w:r>
             <w:r>
               <w:rPr>
@@ -1499,7 +1569,7 @@
                 <w:noProof/>
                 <w:webHidden/>
               </w:rPr>
-              <w:t>4</w:t>
+              <w:t>6</w:t>
             </w:r>
             <w:r>
               <w:rPr>
@@ -1522,7 +1592,7 @@
               <w:lang w:eastAsia="de-DE"/>
             </w:rPr>
           </w:pPr>
-          <w:hyperlink w:anchor="_Toc60496845" w:history="1">
+          <w:hyperlink w:anchor="_Toc62493394" w:history="1">
             <w:r>
               <w:rPr>
                 <w:rStyle w:val="Hyperlink"/>
@@ -1549,7 +1619,7 @@
                 <w:noProof/>
                 <w:webHidden/>
               </w:rPr>
-              <w:instrText xml:space="preserve"> PAGEREF _Toc60496845 \h </w:instrText>
+              <w:instrText xml:space="preserve"> PAGEREF _Toc62493394 \h </w:instrText>
             </w:r>
             <w:r>
               <w:rPr>
@@ -1569,7 +1639,7 @@
                 <w:noProof/>
                 <w:webHidden/>
               </w:rPr>
-              <w:t>4</w:t>
+              <w:t>6</w:t>
             </w:r>
             <w:r>
               <w:rPr>
@@ -1592,7 +1662,7 @@
               <w:lang w:eastAsia="de-DE"/>
             </w:rPr>
           </w:pPr>
-          <w:hyperlink w:anchor="_Toc60496846" w:history="1">
+          <w:hyperlink w:anchor="_Toc62493395" w:history="1">
             <w:r>
               <w:rPr>
                 <w:rStyle w:val="Hyperlink"/>
@@ -1619,7 +1689,7 @@
                 <w:noProof/>
                 <w:webHidden/>
               </w:rPr>
-              <w:instrText xml:space="preserve"> PAGEREF _Toc60496846 \h </w:instrText>
+              <w:instrText xml:space="preserve"> PAGEREF _Toc62493395 \h </w:instrText>
             </w:r>
             <w:r>
               <w:rPr>
@@ -1639,7 +1709,7 @@
                 <w:noProof/>
                 <w:webHidden/>
               </w:rPr>
-              <w:t>4</w:t>
+              <w:t>6</w:t>
             </w:r>
             <w:r>
               <w:rPr>
@@ -1662,13 +1732,13 @@
               <w:lang w:eastAsia="de-DE"/>
             </w:rPr>
           </w:pPr>
-          <w:hyperlink w:anchor="_Toc60496847" w:history="1">
+          <w:hyperlink w:anchor="_Toc62493396" w:history="1">
             <w:r>
               <w:rPr>
                 <w:rStyle w:val="Hyperlink"/>
                 <w:noProof/>
               </w:rPr>
-              <w:t>Literatur und Quellen</w:t>
+              <w:t>Abbildungsverzeichnis</w:t>
             </w:r>
             <w:r>
               <w:rPr>
@@ -1689,7 +1759,7 @@
                 <w:noProof/>
                 <w:webHidden/>
               </w:rPr>
-              <w:instrText xml:space="preserve"> PAGEREF _Toc60496847 \h </w:instrText>
+              <w:instrText xml:space="preserve"> PAGEREF _Toc62493396 \h </w:instrText>
             </w:r>
             <w:r>
               <w:rPr>
@@ -1709,7 +1779,147 @@
                 <w:noProof/>
                 <w:webHidden/>
               </w:rPr>
-              <w:t>4</w:t>
+              <w:t>7</w:t>
+            </w:r>
+            <w:r>
+              <w:rPr>
+                <w:noProof/>
+                <w:webHidden/>
+              </w:rPr>
+              <w:fldChar w:fldCharType="end"/>
+            </w:r>
+          </w:hyperlink>
+        </w:p>
+        <w:p>
+          <w:pPr>
+            <w:pStyle w:val="Verzeichnis1"/>
+            <w:tabs>
+              <w:tab w:val="right" w:leader="dot" w:pos="9062"/>
+            </w:tabs>
+            <w:rPr>
+              <w:noProof/>
+              <w:szCs w:val="22"/>
+              <w:lang w:eastAsia="de-DE"/>
+            </w:rPr>
+          </w:pPr>
+          <w:hyperlink w:anchor="_Toc62493397" w:history="1">
+            <w:r>
+              <w:rPr>
+                <w:rStyle w:val="Hyperlink"/>
+                <w:noProof/>
+              </w:rPr>
+              <w:t>Glossar</w:t>
+            </w:r>
+            <w:r>
+              <w:rPr>
+                <w:noProof/>
+                <w:webHidden/>
+              </w:rPr>
+              <w:tab/>
+            </w:r>
+            <w:r>
+              <w:rPr>
+                <w:noProof/>
+                <w:webHidden/>
+              </w:rPr>
+              <w:fldChar w:fldCharType="begin"/>
+            </w:r>
+            <w:r>
+              <w:rPr>
+                <w:noProof/>
+                <w:webHidden/>
+              </w:rPr>
+              <w:instrText xml:space="preserve"> PAGEREF _Toc62493397 \h </w:instrText>
+            </w:r>
+            <w:r>
+              <w:rPr>
+                <w:noProof/>
+                <w:webHidden/>
+              </w:rPr>
+            </w:r>
+            <w:r>
+              <w:rPr>
+                <w:noProof/>
+                <w:webHidden/>
+              </w:rPr>
+              <w:fldChar w:fldCharType="separate"/>
+            </w:r>
+            <w:r>
+              <w:rPr>
+                <w:noProof/>
+                <w:webHidden/>
+              </w:rPr>
+              <w:t>8</w:t>
+            </w:r>
+            <w:r>
+              <w:rPr>
+                <w:noProof/>
+                <w:webHidden/>
+              </w:rPr>
+              <w:fldChar w:fldCharType="end"/>
+            </w:r>
+          </w:hyperlink>
+        </w:p>
+        <w:p>
+          <w:pPr>
+            <w:pStyle w:val="Verzeichnis1"/>
+            <w:tabs>
+              <w:tab w:val="right" w:leader="dot" w:pos="9062"/>
+            </w:tabs>
+            <w:rPr>
+              <w:noProof/>
+              <w:szCs w:val="22"/>
+              <w:lang w:eastAsia="de-DE"/>
+            </w:rPr>
+          </w:pPr>
+          <w:hyperlink w:anchor="_Toc62493398" w:history="1">
+            <w:r>
+              <w:rPr>
+                <w:rStyle w:val="Hyperlink"/>
+                <w:noProof/>
+              </w:rPr>
+              <w:t>Literaturverzeichnis</w:t>
+            </w:r>
+            <w:r>
+              <w:rPr>
+                <w:noProof/>
+                <w:webHidden/>
+              </w:rPr>
+              <w:tab/>
+            </w:r>
+            <w:r>
+              <w:rPr>
+                <w:noProof/>
+                <w:webHidden/>
+              </w:rPr>
+              <w:fldChar w:fldCharType="begin"/>
+            </w:r>
+            <w:r>
+              <w:rPr>
+                <w:noProof/>
+                <w:webHidden/>
+              </w:rPr>
+              <w:instrText xml:space="preserve"> PAGEREF _Toc62493398 \h </w:instrText>
+            </w:r>
+            <w:r>
+              <w:rPr>
+                <w:noProof/>
+                <w:webHidden/>
+              </w:rPr>
+            </w:r>
+            <w:r>
+              <w:rPr>
+                <w:noProof/>
+                <w:webHidden/>
+              </w:rPr>
+              <w:fldChar w:fldCharType="separate"/>
+            </w:r>
+            <w:r>
+              <w:rPr>
+                <w:noProof/>
+                <w:webHidden/>
+              </w:rPr>
+              <w:t>9</w:t>
             </w:r>
             <w:r>
               <w:rPr>
@@ -1743,7 +1953,7 @@
       <w:pPr>
         <w:pStyle w:val="berschrift1"/>
       </w:pPr>
-      <w:bookmarkStart w:id="0" w:name="_Toc60496832"/>
+      <w:bookmarkStart w:id="0" w:name="_Toc62493380"/>
       <w:r>
         <w:lastRenderedPageBreak/>
         <w:t>Einführung</w:t>
@@ -1754,7 +1964,7 @@
       <w:pPr>
         <w:pStyle w:val="berschrift2"/>
       </w:pPr>
-      <w:bookmarkStart w:id="1" w:name="_Toc60496833"/>
+      <w:bookmarkStart w:id="1" w:name="_Toc62493381"/>
       <w:r>
         <w:t>Motivation und Zielsetzung</w:t>
       </w:r>
@@ -1762,7 +1972,13 @@
     </w:p>
     <w:p>
       <w:r>
-        <w:t xml:space="preserve">Smartphones sind schon seit einiger Zeit der tägliche Begleiter von vielen Menschen. Dabei werden sie in sehr vielen Bereichen eingesetzt, ob es Berufliche Zwecke oder private Zwecke sind. Daher werden die Ansprüche an </w:t>
+        <w:t xml:space="preserve">Smartphones sind schon seit einiger Zeit der tägliche Begleiter von vielen Menschen. Dabei werden sie in sehr vielen Bereichen eingesetzt, ob es </w:t>
+      </w:r>
+      <w:r>
+        <w:t>b</w:t>
+      </w:r>
+      <w:r>
+        <w:t xml:space="preserve">erufliche Zwecke oder private Zwecke sind. Daher werden die Ansprüche an </w:t>
       </w:r>
       <w:r>
         <w:t>e</w:t>
@@ -1801,7 +2017,19 @@
         <w:t xml:space="preserve">rbeitende Applikationen, welche ihren eigenen Quellcode zugrunde liegen. </w:t>
       </w:r>
       <w:r>
-        <w:t xml:space="preserve">Dabei sollen die Applikationen genau dasselbe tun und greifen meisten sogar auf dasselbe Backend zu. </w:t>
+        <w:t>Dabei sollen die Applikationen genau dasselbe tun und greifen meisten</w:t>
+      </w:r>
+      <w:r>
+        <w:t>s</w:t>
+      </w:r>
+      <w:r>
+        <w:t xml:space="preserve"> sogar auf das</w:t>
+      </w:r>
+      <w:r>
+        <w:t xml:space="preserve"> s</w:t>
+      </w:r>
+      <w:r>
+        <w:t xml:space="preserve">elbe Backend zu. </w:t>
       </w:r>
       <w:r>
         <w:t xml:space="preserve">Um die Entwicklung, sowie den Wartungsprozess von Applikationen zu beschleunigen, ist eine Applikation für beide Betriebssysteme deutlich einfacher. Für diesen Fall wurde Flutter entwickelt. Flutter kompiliert mit Dart geschrieben </w:t>
@@ -1819,37 +2047,24 @@
         <w:t>. Eventuelle Anpassungen für Betriebssystem spezifische Funktionen, die nicht von Flutter für beide Betriebssysteme verallgemeinert werden können, können dennoch Betriebssystemspezifisch implementiert werden.</w:t>
       </w:r>
     </w:p>
-    <w:p/>
-    <w:p>
-      <w:r>
-        <w:t xml:space="preserve">Damit Softwareentwickler auf den neuesten </w:t>
-      </w:r>
-      <w:r>
-        <w:t>Stand</w:t>
-      </w:r>
-      <w:r>
-        <w:t xml:space="preserve"> bleiben und ich auch in die</w:t>
-      </w:r>
-      <w:r>
-        <w:t xml:space="preserve"> A</w:t>
-      </w:r>
-      <w:r>
-        <w:t>pp</w:t>
-      </w:r>
-      <w:r>
-        <w:t xml:space="preserve"> E</w:t>
-      </w:r>
-      <w:r>
-        <w:t xml:space="preserve">ntwicklung schnuppern kann, evaluiere ich also </w:t>
-      </w:r>
-      <w:r>
-        <w:t>hier</w:t>
-      </w:r>
-      <w:r>
-        <w:t xml:space="preserve"> wie das so klappt</w:t>
-      </w:r>
-      <w:r>
-        <w:t>.</w:t>
+    <w:p>
+      <w:r>
+        <w:t xml:space="preserve">Um als Softwareentwickler auf den neusten Stand zu bleiben ist es wichtig in allen Bereichen einen </w:t>
+      </w:r>
+      <w:r>
+        <w:t>Überblick</w:t>
+      </w:r>
+      <w:r>
+        <w:t xml:space="preserve"> zu behalten, welche Techniken aktuell sind und </w:t>
+      </w:r>
+      <w:r>
+        <w:t xml:space="preserve">welche </w:t>
+      </w:r>
+      <w:r>
+        <w:t>verwendet werden.</w:t>
+      </w:r>
+      <w:r>
+        <w:t xml:space="preserve"> Damit ich als Hauptberuflicher Web/Backend Entwickler mich auch in Smartphone Applikationen auskenne und einen Überblick von Flutter verschaffen kann, wird in dieser Projektarbeit eine Sudoku-App erstellt.</w:t>
       </w:r>
     </w:p>
     <w:p>
@@ -1868,22 +2083,99 @@
         </w:rPr>
         <w:t>Sudoku ist ein aus den 80er Jahren stammendes, mittlerweile sehr populäres Logikrätsel, für das es eine ganze Reihe von Lösungsalgorithmen gibt.</w:t>
       </w:r>
+      <w:r>
+        <w:rPr>
+          <w:rFonts w:cstheme="minorHAnsi"/>
+          <w:color w:val="000000"/>
+          <w:szCs w:val="22"/>
+          <w:shd w:val="clear" w:color="auto" w:fill="FFFFFF"/>
+        </w:rPr>
+        <w:t xml:space="preserve"> </w:t>
+      </w:r>
+      <w:r>
+        <w:rPr>
+          <w:rFonts w:cstheme="minorHAnsi"/>
+          <w:color w:val="000000"/>
+          <w:szCs w:val="22"/>
+          <w:shd w:val="clear" w:color="auto" w:fill="FFFFFF"/>
+        </w:rPr>
+        <w:t xml:space="preserve">Dabei geht es bei Sudoku darum, ein 9x9 gefülltes Raster mit Zahlen von 1-9 zu füllen. Dabei dürfen die Zahlen 1-9 </w:t>
+      </w:r>
+      <w:r>
+        <w:rPr>
+          <w:rFonts w:cstheme="minorHAnsi"/>
+          <w:color w:val="000000"/>
+          <w:szCs w:val="22"/>
+          <w:shd w:val="clear" w:color="auto" w:fill="FFFFFF"/>
+        </w:rPr>
+        <w:t xml:space="preserve">jeweils </w:t>
+      </w:r>
+      <w:r>
+        <w:rPr>
+          <w:rFonts w:cstheme="minorHAnsi"/>
+          <w:color w:val="000000"/>
+          <w:szCs w:val="22"/>
+          <w:shd w:val="clear" w:color="auto" w:fill="FFFFFF"/>
+        </w:rPr>
+        <w:t xml:space="preserve">nur </w:t>
+      </w:r>
+      <w:r>
+        <w:rPr>
+          <w:rFonts w:cstheme="minorHAnsi"/>
+          <w:color w:val="000000"/>
+          <w:szCs w:val="22"/>
+          <w:shd w:val="clear" w:color="auto" w:fill="FFFFFF"/>
+        </w:rPr>
+        <w:t xml:space="preserve">einmal </w:t>
+      </w:r>
+      <w:r>
+        <w:rPr>
+          <w:rFonts w:cstheme="minorHAnsi"/>
+          <w:color w:val="000000"/>
+          <w:szCs w:val="22"/>
+          <w:shd w:val="clear" w:color="auto" w:fill="FFFFFF"/>
+        </w:rPr>
+        <w:t>Waagerecht, Senkrecht und in einem 3x3 Kästchen vorkommen.</w:t>
+      </w:r>
     </w:p>
     <w:p>
       <w:pPr>
         <w:pStyle w:val="berschrift2"/>
       </w:pPr>
-      <w:bookmarkStart w:id="2" w:name="_Toc60496834"/>
+      <w:bookmarkStart w:id="2" w:name="_Toc62493382"/>
       <w:r>
         <w:t>Anwendungsbereiche und Zielgruppen</w:t>
       </w:r>
       <w:bookmarkEnd w:id="2"/>
     </w:p>
     <w:p>
+      <w:r>
+        <w:t xml:space="preserve">Die Applikation ist für alle Rätselbegeisterte gedacht, die gerne </w:t>
+      </w:r>
+      <w:r>
+        <w:t>auf Ihrem Smartphone</w:t>
+      </w:r>
+      <w:r>
+        <w:t>, Tablett oder anderen Android Geräten Sudoku spielen möchten. Da verschiedene Schwierigkeitsgrade zur Auswahl stehen sollen, ist die Applikation sowohl für Anfänger als auch</w:t>
+      </w:r>
+      <w:r>
+        <w:t xml:space="preserve"> für</w:t>
+      </w:r>
+      <w:r>
+        <w:t xml:space="preserve"> </w:t>
+      </w:r>
+      <w:r>
+        <w:t>f</w:t>
+      </w:r>
+      <w:r>
+        <w:t>ortgeschrittene Spieler geeignet.</w:t>
+      </w:r>
+    </w:p>
+    <w:p>
       <w:pPr>
         <w:pStyle w:val="berschrift1"/>
       </w:pPr>
-      <w:bookmarkStart w:id="3" w:name="_Toc60496835"/>
+      <w:bookmarkStart w:id="3" w:name="_Toc62493383"/>
       <w:r>
         <w:t>Anforderungsanalyse</w:t>
       </w:r>
@@ -1893,7 +2185,7 @@
       <w:pPr>
         <w:pStyle w:val="berschrift2"/>
       </w:pPr>
-      <w:bookmarkStart w:id="4" w:name="_Toc60496836"/>
+      <w:bookmarkStart w:id="4" w:name="_Toc62493384"/>
       <w:r>
         <w:t>Entwicklungsprozess</w:t>
       </w:r>
@@ -1927,12 +2219,24 @@
         <w:rPr>
           <w:szCs w:val="22"/>
         </w:rPr>
-        <w:t xml:space="preserve"> Außerdem </w:t>
+        <w:t xml:space="preserve"> </w:t>
       </w:r>
       <w:r>
         <w:rPr>
           <w:szCs w:val="22"/>
         </w:rPr>
+        <w:t xml:space="preserve">Ebenfalls ist nicht klar wie viele Kapazitäten pro Zeiteinheit zur Verfügung stehen, daher ist es einfacher in Paketen zu planen, als in Zeitlichen Sprints. </w:t>
+      </w:r>
+      <w:r>
+        <w:rPr>
+          <w:szCs w:val="22"/>
+        </w:rPr>
+        <w:t xml:space="preserve">Außerdem </w:t>
+      </w:r>
+      <w:r>
+        <w:rPr>
+          <w:szCs w:val="22"/>
+        </w:rPr>
         <w:t>wird am Ende des Projektes ein fertiges Produkt entstanden sein, welches in der Regel nicht mehr weiterentwickelt wird</w:t>
       </w:r>
       <w:r>
@@ -1952,8 +2256,9 @@
       <w:pPr>
         <w:pStyle w:val="berschrift2"/>
       </w:pPr>
-      <w:bookmarkStart w:id="5" w:name="_Toc60496837"/>
-      <w:r>
+      <w:bookmarkStart w:id="5" w:name="_Toc62493385"/>
+      <w:r>
+        <w:lastRenderedPageBreak/>
         <w:t>Funktionale</w:t>
       </w:r>
       <w:r>
@@ -2036,7 +2341,6 @@
         </w:numPr>
       </w:pPr>
       <w:r>
-        <w:lastRenderedPageBreak/>
         <w:t>Im unteren Teil der Applikation sollen Zahlen zwischen 1 und 9 hinterlegt werden.</w:t>
       </w:r>
     </w:p>
@@ -2142,19 +2446,13 @@
         <w:t>können</w:t>
       </w:r>
       <w:r>
-        <w:t xml:space="preserve">. </w:t>
-      </w:r>
-      <w:r>
-        <w:t>Dabei muss sichergestellt werden, dass der Anwender nochmal gefragt wird, ob er wirklich d</w:t>
+        <w:t>. Dabei muss sichergestellt werden, dass der Anwender nochmal gefragt wird, ob er wirklich d</w:t>
       </w:r>
       <w:r>
         <w:t>en</w:t>
       </w:r>
       <w:r>
-        <w:t xml:space="preserve"> aktuell</w:t>
-      </w:r>
-      <w:r>
-        <w:t xml:space="preserve"> gespeicherte</w:t>
+        <w:t xml:space="preserve"> aktuell gespeicherte</w:t>
       </w:r>
       <w:r>
         <w:t>n</w:t>
@@ -2166,13 +2464,7 @@
         <w:t>stand</w:t>
       </w:r>
       <w:r>
-        <w:t xml:space="preserve"> </w:t>
-      </w:r>
-      <w:r>
-        <w:t xml:space="preserve">überschreiben </w:t>
-      </w:r>
-      <w:r>
-        <w:t>möchte.</w:t>
+        <w:t xml:space="preserve"> überschreiben möchte.</w:t>
       </w:r>
     </w:p>
     <w:p>
@@ -2275,7 +2567,7 @@
       <w:pPr>
         <w:pStyle w:val="berschrift2"/>
       </w:pPr>
-      <w:bookmarkStart w:id="6" w:name="_Toc60496838"/>
+      <w:bookmarkStart w:id="6" w:name="_Toc62493386"/>
       <w:r>
         <w:t>Nicht Funktionale Anforderungen</w:t>
       </w:r>
@@ -2322,23 +2614,27 @@
           <w:numId w:val="5"/>
         </w:numPr>
       </w:pPr>
-      <w:proofErr w:type="spellStart"/>
-      <w:r>
-        <w:t>IPhone</w:t>
-      </w:r>
-      <w:proofErr w:type="spellEnd"/>
-      <w:r>
-        <w:t xml:space="preserve"> Geräte sollen nicht unterstützt werden.</w:t>
+      <w:r>
+        <w:t xml:space="preserve">Die Applikation soll nicht für </w:t>
+      </w:r>
+      <w:r>
+        <w:t>IOS</w:t>
+      </w:r>
+      <w:r>
+        <w:t xml:space="preserve"> Geräte </w:t>
+      </w:r>
+      <w:r>
+        <w:t>veröffentlicht werden</w:t>
+      </w:r>
+      <w:r>
+        <w:t>.</w:t>
       </w:r>
     </w:p>
     <w:p>
       <w:pPr>
         <w:pStyle w:val="berschrift2"/>
       </w:pPr>
-      <w:bookmarkStart w:id="7" w:name="_Toc60496839"/>
-      <w:r>
-        <w:t xml:space="preserve">Entwurf / </w:t>
-      </w:r>
+      <w:bookmarkStart w:id="7" w:name="_Toc62493387"/>
       <w:r>
         <w:t>Use Case</w:t>
       </w:r>
@@ -2348,20 +2644,480 @@
       <w:bookmarkEnd w:id="7"/>
     </w:p>
     <w:p>
+      <w:r>
+        <w:t>Um das Verständnis des Use-Case Diagramms zu verbessern, wird zunächst auf jeden Use-Case anhand des Use-Case-Diagramms eingegangen.</w:t>
+      </w:r>
+    </w:p>
+    <w:p>
+      <w:r>
+        <w:rPr>
+          <w:b/>
+          <w:bCs/>
+        </w:rPr>
+        <w:t>Spieler:</w:t>
+      </w:r>
+      <w:r>
+        <w:rPr>
+          <w:b/>
+          <w:bCs/>
+        </w:rPr>
+        <w:t xml:space="preserve"> </w:t>
+      </w:r>
+      <w:r>
+        <w:t>Der Spieler ist der Anwender, welcher die App bedient und ein Sudoku spielen möchte.</w:t>
+      </w:r>
+    </w:p>
+    <w:p>
+      <w:r>
+        <w:rPr>
+          <w:b/>
+          <w:bCs/>
+        </w:rPr>
+        <w:t>Neues Spiel:</w:t>
+      </w:r>
+      <w:r>
+        <w:t xml:space="preserve"> </w:t>
+      </w:r>
+      <w:r>
+        <w:t>Startet</w:t>
+      </w:r>
+      <w:r>
+        <w:t xml:space="preserve"> ein Neues Spiel</w:t>
+      </w:r>
+      <w:r>
+        <w:t xml:space="preserve"> und löst somit das Generieren eines Sudokus aus.</w:t>
+      </w:r>
+    </w:p>
+    <w:p>
+      <w:r>
+        <w:rPr>
+          <w:b/>
+          <w:bCs/>
+        </w:rPr>
+        <w:t>Schwierigkeitsgrad wählen:</w:t>
+      </w:r>
+      <w:r>
+        <w:t xml:space="preserve"> Beim Starten eines neuen Spiels, kann der Schwierigkeitsgrad ausgewählt werden.</w:t>
+      </w:r>
+    </w:p>
+    <w:p>
+      <w:pPr>
+        <w:rPr>
+          <w:bCs/>
+        </w:rPr>
+      </w:pPr>
+      <w:r>
+        <w:rPr>
+          <w:b/>
+          <w:bCs/>
+        </w:rPr>
+        <w:t>Sudoku Generieren:</w:t>
+      </w:r>
+      <w:r>
+        <w:rPr>
+          <w:b/>
+          <w:bCs/>
+        </w:rPr>
+        <w:t xml:space="preserve"> </w:t>
+      </w:r>
+      <w:r>
+        <w:t>Generiert ein Neues Spiel, mit neuen Zahlwerten. Hinterlegt die initialen Werte in der Sudoku-Tabelle. Intern wird die Lösung gespeichert.</w:t>
+      </w:r>
+    </w:p>
+    <w:p>
+      <w:pPr>
+        <w:rPr>
+          <w:bCs/>
+        </w:rPr>
+      </w:pPr>
+      <w:r>
+        <w:rPr>
+          <w:b/>
+          <w:bCs/>
+        </w:rPr>
+        <w:t>Spiel Laden:</w:t>
+      </w:r>
+      <w:r>
+        <w:rPr>
+          <w:b/>
+          <w:bCs/>
+        </w:rPr>
+        <w:t xml:space="preserve"> </w:t>
+      </w:r>
+      <w:r>
+        <w:rPr>
+          <w:bCs/>
+        </w:rPr>
+        <w:t>Lädt ein Sudoku Spielstand. Setzt voraus, dass bereits ein Spielstand gespeichert wurde.</w:t>
+      </w:r>
+    </w:p>
+    <w:p>
+      <w:pPr>
+        <w:rPr>
+          <w:bCs/>
+        </w:rPr>
+      </w:pPr>
+      <w:r>
+        <w:rPr>
+          <w:b/>
+          <w:bCs/>
+        </w:rPr>
+        <w:lastRenderedPageBreak/>
+        <w:t>Spiel Speichern:</w:t>
+      </w:r>
+      <w:r>
+        <w:rPr>
+          <w:b/>
+          <w:bCs/>
+        </w:rPr>
+        <w:t xml:space="preserve"> </w:t>
+      </w:r>
+      <w:r>
+        <w:rPr>
+          <w:bCs/>
+        </w:rPr>
+        <w:t>Speichert den aktuellen Spielstand.</w:t>
+      </w:r>
+      <w:r>
+        <w:rPr>
+          <w:bCs/>
+        </w:rPr>
+        <w:t xml:space="preserve"> </w:t>
+      </w:r>
+      <w:r>
+        <w:rPr>
+          <w:bCs/>
+        </w:rPr>
+        <w:t>Setzt voraus, dass ein Sudoku Spiel generiert worden ist.</w:t>
+      </w:r>
+    </w:p>
+    <w:p>
+      <w:pPr>
+        <w:rPr>
+          <w:bCs/>
+        </w:rPr>
+      </w:pPr>
+      <w:r>
+        <w:rPr>
+          <w:b/>
+          <w:bCs/>
+        </w:rPr>
+        <w:t>Feld selektieren:</w:t>
+      </w:r>
+      <w:r>
+        <w:rPr>
+          <w:b/>
+          <w:bCs/>
+        </w:rPr>
+        <w:t xml:space="preserve"> </w:t>
+      </w:r>
+      <w:r>
+        <w:rPr>
+          <w:bCs/>
+        </w:rPr>
+        <w:t>Selektiert ein Feld, welches kein initiales Feld sein darf. Setzt voraus, dass ein Sudoku Spiel generiert worden ist.</w:t>
+      </w:r>
+    </w:p>
+    <w:p>
+      <w:pPr>
+        <w:rPr>
+          <w:bCs/>
+        </w:rPr>
+      </w:pPr>
+      <w:r>
+        <w:rPr>
+          <w:b/>
+          <w:bCs/>
+        </w:rPr>
+        <w:t>Zahl auswählen:</w:t>
+      </w:r>
+      <w:r>
+        <w:rPr>
+          <w:b/>
+          <w:bCs/>
+        </w:rPr>
+        <w:t xml:space="preserve"> </w:t>
+      </w:r>
+      <w:r>
+        <w:rPr>
+          <w:bCs/>
+        </w:rPr>
+        <w:t>Eine Zahl zwischen 1 und 9 kann ausgewählt werden. Setzt voraus, dass ein Feld selektiert wurde.</w:t>
+      </w:r>
+    </w:p>
+    <w:p>
+      <w:pPr>
+        <w:rPr>
+          <w:bCs/>
+        </w:rPr>
+      </w:pPr>
+      <w:r>
+        <w:rPr>
+          <w:b/>
+          <w:bCs/>
+        </w:rPr>
+        <w:t>Zahl löschen:</w:t>
+      </w:r>
+      <w:r>
+        <w:rPr>
+          <w:b/>
+          <w:bCs/>
+        </w:rPr>
+        <w:t xml:space="preserve"> </w:t>
+      </w:r>
+      <w:r>
+        <w:rPr>
+          <w:bCs/>
+        </w:rPr>
+        <w:t>Löscht die eine Zahl aus einem ausgewählten Feld. Setzt voraus, dass dort eine Zahl ausgewählt wurde.</w:t>
+      </w:r>
+    </w:p>
+    <w:p>
+      <w:pPr>
+        <w:keepNext/>
+      </w:pPr>
+      <w:r>
+        <w:rPr>
+          <w:noProof/>
+        </w:rPr>
+        <w:drawing>
+          <wp:inline distT="0" distB="0" distL="0" distR="0" wp14:anchorId="215A4C73" wp14:editId="54E482B8">
+            <wp:extent cx="3810000" cy="4285226"/>
+            <wp:effectExtent l="0" t="0" r="0" b="1270"/>
+            <wp:docPr id="3" name="Grafik 3"/>
+            <wp:cNvGraphicFramePr>
+              <a:graphicFrameLocks xmlns:a="http://schemas.openxmlformats.org/drawingml/2006/main" noChangeAspect="1"/>
+            </wp:cNvGraphicFramePr>
+            <a:graphic xmlns:a="http://schemas.openxmlformats.org/drawingml/2006/main">
+              <a:graphicData uri="http://schemas.openxmlformats.org/drawingml/2006/picture">
+                <pic:pic xmlns:pic="http://schemas.openxmlformats.org/drawingml/2006/picture">
+                  <pic:nvPicPr>
+                    <pic:cNvPr id="0" name="Picture 2"/>
+                    <pic:cNvPicPr>
+                      <a:picLocks noChangeAspect="1" noChangeArrowheads="1"/>
+                    </pic:cNvPicPr>
+                  </pic:nvPicPr>
+                  <pic:blipFill>
+                    <a:blip r:embed="rId8">
+                      <a:extLst>
+                        <a:ext uri="{28A0092B-C50C-407E-A947-70E740481C1C}">
+                          <a14:useLocalDpi xmlns:a14="http://schemas.microsoft.com/office/drawing/2010/main" val="0"/>
+                        </a:ext>
+                      </a:extLst>
+                    </a:blip>
+                    <a:srcRect/>
+                    <a:stretch>
+                      <a:fillRect/>
+                    </a:stretch>
+                  </pic:blipFill>
+                  <pic:spPr bwMode="auto">
+                    <a:xfrm>
+                      <a:off x="0" y="0"/>
+                      <a:ext cx="3828635" cy="4306185"/>
+                    </a:xfrm>
+                    <a:prstGeom prst="rect">
+                      <a:avLst/>
+                    </a:prstGeom>
+                    <a:noFill/>
+                    <a:ln>
+                      <a:noFill/>
+                    </a:ln>
+                  </pic:spPr>
+                </pic:pic>
+              </a:graphicData>
+            </a:graphic>
+          </wp:inline>
+        </w:drawing>
+      </w:r>
+    </w:p>
+    <w:p>
+      <w:pPr>
+        <w:pStyle w:val="Beschriftung"/>
+      </w:pPr>
+      <w:bookmarkStart w:id="8" w:name="_Toc62574275"/>
+      <w:r>
+        <w:t xml:space="preserve">Abbildung </w:t>
+      </w:r>
+      <w:r>
+        <w:fldChar w:fldCharType="begin"/>
+      </w:r>
+      <w:r>
+        <w:instrText xml:space="preserve"> SEQ Abbildung \* ARABIC </w:instrText>
+      </w:r>
+      <w:r>
+        <w:fldChar w:fldCharType="separate"/>
+      </w:r>
+      <w:r>
+        <w:rPr>
+          <w:noProof/>
+        </w:rPr>
+        <w:t>1</w:t>
+      </w:r>
+      <w:r>
+        <w:rPr>
+          <w:noProof/>
+        </w:rPr>
+        <w:fldChar w:fldCharType="end"/>
+      </w:r>
+      <w:r>
+        <w:t xml:space="preserve"> Use-Case Diagramm der Sudoku-App</w:t>
+      </w:r>
+      <w:bookmarkEnd w:id="8"/>
+    </w:p>
+    <w:p>
+      <w:pPr>
+        <w:pStyle w:val="berschrift2"/>
+      </w:pPr>
+      <w:bookmarkStart w:id="9" w:name="_Toc62493388"/>
+      <w:r>
+        <w:lastRenderedPageBreak/>
+        <w:t>Entwurf</w:t>
+      </w:r>
+      <w:bookmarkEnd w:id="9"/>
+    </w:p>
+    <w:p>
+      <w:pPr>
+        <w:keepNext/>
+      </w:pPr>
+      <w:r>
+        <w:rPr>
+          <w:noProof/>
+        </w:rPr>
+        <w:drawing>
+          <wp:inline distT="0" distB="0" distL="0" distR="0" wp14:anchorId="49FBB61F" wp14:editId="2BB14E67">
+            <wp:extent cx="2520000" cy="3715200"/>
+            <wp:effectExtent l="0" t="0" r="0" b="0"/>
+            <wp:docPr id="1" name="Grafik 1"/>
+            <wp:cNvGraphicFramePr>
+              <a:graphicFrameLocks xmlns:a="http://schemas.openxmlformats.org/drawingml/2006/main" noChangeAspect="1"/>
+            </wp:cNvGraphicFramePr>
+            <a:graphic xmlns:a="http://schemas.openxmlformats.org/drawingml/2006/main">
+              <a:graphicData uri="http://schemas.openxmlformats.org/drawingml/2006/picture">
+                <pic:pic xmlns:pic="http://schemas.openxmlformats.org/drawingml/2006/picture">
+                  <pic:nvPicPr>
+                    <pic:cNvPr id="1" name=""/>
+                    <pic:cNvPicPr/>
+                  </pic:nvPicPr>
+                  <pic:blipFill>
+                    <a:blip r:embed="rId9"/>
+                    <a:stretch>
+                      <a:fillRect/>
+                    </a:stretch>
+                  </pic:blipFill>
+                  <pic:spPr>
+                    <a:xfrm>
+                      <a:off x="0" y="0"/>
+                      <a:ext cx="2520000" cy="3715200"/>
+                    </a:xfrm>
+                    <a:prstGeom prst="rect">
+                      <a:avLst/>
+                    </a:prstGeom>
+                  </pic:spPr>
+                </pic:pic>
+              </a:graphicData>
+            </a:graphic>
+          </wp:inline>
+        </w:drawing>
+      </w:r>
+      <w:r>
+        <w:t xml:space="preserve">       </w:t>
+      </w:r>
+      <w:r>
+        <w:rPr>
+          <w:noProof/>
+        </w:rPr>
+        <w:drawing>
+          <wp:inline distT="0" distB="0" distL="0" distR="0" wp14:anchorId="77DA2524" wp14:editId="38575472">
+            <wp:extent cx="2505075" cy="3710141"/>
+            <wp:effectExtent l="0" t="0" r="0" b="5080"/>
+            <wp:docPr id="6" name="Grafik 6"/>
+            <wp:cNvGraphicFramePr>
+              <a:graphicFrameLocks xmlns:a="http://schemas.openxmlformats.org/drawingml/2006/main" noChangeAspect="1"/>
+            </wp:cNvGraphicFramePr>
+            <a:graphic xmlns:a="http://schemas.openxmlformats.org/drawingml/2006/main">
+              <a:graphicData uri="http://schemas.openxmlformats.org/drawingml/2006/picture">
+                <pic:pic xmlns:pic="http://schemas.openxmlformats.org/drawingml/2006/picture">
+                  <pic:nvPicPr>
+                    <pic:cNvPr id="1" name=""/>
+                    <pic:cNvPicPr/>
+                  </pic:nvPicPr>
+                  <pic:blipFill>
+                    <a:blip r:embed="rId10"/>
+                    <a:stretch>
+                      <a:fillRect/>
+                    </a:stretch>
+                  </pic:blipFill>
+                  <pic:spPr>
+                    <a:xfrm>
+                      <a:off x="0" y="0"/>
+                      <a:ext cx="2553138" cy="3781324"/>
+                    </a:xfrm>
+                    <a:prstGeom prst="rect">
+                      <a:avLst/>
+                    </a:prstGeom>
+                  </pic:spPr>
+                </pic:pic>
+              </a:graphicData>
+            </a:graphic>
+          </wp:inline>
+        </w:drawing>
+      </w:r>
+    </w:p>
+    <w:p>
+      <w:pPr>
+        <w:pStyle w:val="Beschriftung"/>
+      </w:pPr>
+      <w:bookmarkStart w:id="10" w:name="_Toc62574276"/>
+      <w:r>
+        <w:t xml:space="preserve">Abbildung </w:t>
+      </w:r>
+      <w:r>
+        <w:fldChar w:fldCharType="begin"/>
+      </w:r>
+      <w:r>
+        <w:instrText xml:space="preserve"> SEQ Abbildung \* ARABIC </w:instrText>
+      </w:r>
+      <w:r>
+        <w:fldChar w:fldCharType="separate"/>
+      </w:r>
+      <w:r>
+        <w:rPr>
+          <w:noProof/>
+        </w:rPr>
+        <w:t>2</w:t>
+      </w:r>
+      <w:r>
+        <w:rPr>
+          <w:noProof/>
+        </w:rPr>
+        <w:fldChar w:fldCharType="end"/>
+      </w:r>
+      <w:r>
+        <w:t xml:space="preserve"> Mockup</w:t>
+      </w:r>
+      <w:r>
+        <w:t>s</w:t>
+      </w:r>
+      <w:r>
+        <w:t xml:space="preserve"> der Sudoku-App</w:t>
+      </w:r>
+      <w:bookmarkEnd w:id="10"/>
+    </w:p>
+    <w:p>
       <w:pPr>
         <w:pStyle w:val="berschrift1"/>
       </w:pPr>
-      <w:bookmarkStart w:id="8" w:name="_Toc60496840"/>
+      <w:bookmarkStart w:id="11" w:name="_Toc62493389"/>
       <w:r>
         <w:t>Konzeption</w:t>
       </w:r>
-      <w:bookmarkEnd w:id="8"/>
+      <w:bookmarkEnd w:id="11"/>
     </w:p>
     <w:p>
       <w:pPr>
         <w:pStyle w:val="berschrift2"/>
       </w:pPr>
-      <w:bookmarkStart w:id="9" w:name="_Toc60496841"/>
+      <w:bookmarkStart w:id="12" w:name="_Toc62493390"/>
       <w:r>
         <w:t xml:space="preserve">Sudoku </w:t>
       </w:r>
@@ -2371,17 +3127,17 @@
       <w:r>
         <w:t>Algorithmus</w:t>
       </w:r>
-      <w:bookmarkEnd w:id="9"/>
+      <w:bookmarkEnd w:id="12"/>
     </w:p>
     <w:p>
       <w:pPr>
         <w:pStyle w:val="berschrift2"/>
       </w:pPr>
-      <w:bookmarkStart w:id="10" w:name="_Toc60496842"/>
+      <w:bookmarkStart w:id="13" w:name="_Toc62493391"/>
       <w:r>
         <w:t>Exkurs: Flutter</w:t>
       </w:r>
-      <w:bookmarkEnd w:id="10"/>
+      <w:bookmarkEnd w:id="13"/>
     </w:p>
     <w:p>
       <w:pPr>
@@ -2399,11 +3155,11 @@
       <w:pPr>
         <w:pStyle w:val="berschrift2"/>
       </w:pPr>
-      <w:bookmarkStart w:id="11" w:name="_Toc60496843"/>
+      <w:bookmarkStart w:id="14" w:name="_Toc62493392"/>
       <w:r>
         <w:t>Implementierungsphase</w:t>
       </w:r>
-      <w:bookmarkEnd w:id="11"/>
+      <w:bookmarkEnd w:id="14"/>
     </w:p>
     <w:p>
       <w:pPr>
@@ -2428,36 +3184,42 @@
       <w:r>
         <w:t>Speicher</w:t>
       </w:r>
+      <w:r>
+        <w:t>n</w:t>
+      </w:r>
     </w:p>
     <w:p>
       <w:pPr>
         <w:pStyle w:val="berschrift2"/>
       </w:pPr>
-      <w:bookmarkStart w:id="12" w:name="_Toc60496844"/>
+      <w:bookmarkStart w:id="15" w:name="_Toc62493393"/>
       <w:r>
         <w:t>Veröffentlichung</w:t>
       </w:r>
-      <w:bookmarkEnd w:id="12"/>
+      <w:r>
+        <w:t xml:space="preserve"> im Google Play Store</w:t>
+      </w:r>
+      <w:bookmarkEnd w:id="15"/>
     </w:p>
     <w:p>
       <w:pPr>
         <w:pStyle w:val="berschrift1"/>
       </w:pPr>
-      <w:bookmarkStart w:id="13" w:name="_Toc60496845"/>
+      <w:bookmarkStart w:id="16" w:name="_Toc62493394"/>
       <w:r>
         <w:t>Fazit</w:t>
       </w:r>
-      <w:bookmarkEnd w:id="13"/>
+      <w:bookmarkEnd w:id="16"/>
     </w:p>
     <w:p>
       <w:pPr>
         <w:pStyle w:val="berschrift1"/>
       </w:pPr>
-      <w:bookmarkStart w:id="14" w:name="_Toc60496846"/>
+      <w:bookmarkStart w:id="17" w:name="_Toc62493395"/>
       <w:r>
         <w:t>Mögliche Erweiterungen</w:t>
       </w:r>
-      <w:bookmarkEnd w:id="14"/>
+      <w:bookmarkEnd w:id="17"/>
     </w:p>
     <w:p>
       <w:pPr>
@@ -2471,44 +3233,371 @@
         <w:t>Kompilierung</w:t>
       </w:r>
       <w:r>
-        <w:t xml:space="preserve"> mit der neuen Flutter Beta in HTML/</w:t>
-      </w:r>
-      <w:proofErr w:type="spellStart"/>
-      <w:r>
-        <w:t>Javascript</w:t>
-      </w:r>
-      <w:proofErr w:type="spellEnd"/>
-      <w:r>
-        <w:t xml:space="preserve"> Quellcode</w:t>
+        <w:t xml:space="preserve"> mit der neuen Flutter Beta in HTML/Javascript Quellcode</w:t>
+      </w:r>
+    </w:p>
+    <w:p>
+      <w:pPr>
+        <w:spacing w:after="160" w:line="259" w:lineRule="auto"/>
+        <w:rPr>
+          <w:rFonts w:asciiTheme="majorHAnsi" w:eastAsiaTheme="majorEastAsia" w:hAnsiTheme="majorHAnsi" w:cstheme="majorBidi"/>
+          <w:color w:val="2F5496" w:themeColor="accent1" w:themeShade="BF"/>
+          <w:sz w:val="32"/>
+          <w:szCs w:val="32"/>
+        </w:rPr>
+      </w:pPr>
+      <w:r>
+        <w:br w:type="page"/>
       </w:r>
     </w:p>
     <w:p>
       <w:pPr>
         <w:pStyle w:val="berschrift1"/>
       </w:pPr>
+      <w:bookmarkStart w:id="18" w:name="_Toc62493396"/>
+      <w:r>
+        <w:lastRenderedPageBreak/>
+        <w:t>Abbildungsverzeichnis</w:t>
+      </w:r>
+      <w:bookmarkEnd w:id="18"/>
+    </w:p>
+    <w:p>
+      <w:pPr>
+        <w:pStyle w:val="Abbildungsverzeichnis"/>
+        <w:tabs>
+          <w:tab w:val="right" w:leader="dot" w:pos="9062"/>
+        </w:tabs>
+        <w:rPr>
+          <w:noProof/>
+          <w:szCs w:val="22"/>
+          <w:lang w:eastAsia="de-DE"/>
+        </w:rPr>
+      </w:pPr>
+      <w:r>
+        <w:fldChar w:fldCharType="begin"/>
+      </w:r>
+      <w:r>
+        <w:instrText xml:space="preserve"> TOC \h \z \c "Abbildung" </w:instrText>
+      </w:r>
+      <w:r>
+        <w:fldChar w:fldCharType="separate"/>
+      </w:r>
+      <w:hyperlink w:anchor="_Toc62574275" w:history="1">
+        <w:r>
+          <w:rPr>
+            <w:rStyle w:val="Hyperlink"/>
+            <w:noProof/>
+          </w:rPr>
+          <w:t>Abbildung 1 Use-Case Diagramm der Sudoku-App</w:t>
+        </w:r>
+        <w:r>
+          <w:rPr>
+            <w:noProof/>
+            <w:webHidden/>
+          </w:rPr>
+          <w:tab/>
+        </w:r>
+        <w:r>
+          <w:rPr>
+            <w:noProof/>
+            <w:webHidden/>
+          </w:rPr>
+          <w:fldChar w:fldCharType="begin"/>
+        </w:r>
+        <w:r>
+          <w:rPr>
+            <w:noProof/>
+            <w:webHidden/>
+          </w:rPr>
+          <w:instrText xml:space="preserve"> PAGEREF _Toc62574275 \h </w:instrText>
+        </w:r>
+        <w:r>
+          <w:rPr>
+            <w:noProof/>
+            <w:webHidden/>
+          </w:rPr>
+        </w:r>
+        <w:r>
+          <w:rPr>
+            <w:noProof/>
+            <w:webHidden/>
+          </w:rPr>
+          <w:fldChar w:fldCharType="separate"/>
+        </w:r>
+        <w:r>
+          <w:rPr>
+            <w:noProof/>
+            <w:webHidden/>
+          </w:rPr>
+          <w:t>5</w:t>
+        </w:r>
+        <w:r>
+          <w:rPr>
+            <w:noProof/>
+            <w:webHidden/>
+          </w:rPr>
+          <w:fldChar w:fldCharType="end"/>
+        </w:r>
+      </w:hyperlink>
+    </w:p>
+    <w:p>
+      <w:pPr>
+        <w:pStyle w:val="Abbildungsverzeichnis"/>
+        <w:tabs>
+          <w:tab w:val="right" w:leader="dot" w:pos="9062"/>
+        </w:tabs>
+        <w:rPr>
+          <w:noProof/>
+          <w:szCs w:val="22"/>
+          <w:lang w:eastAsia="de-DE"/>
+        </w:rPr>
+      </w:pPr>
+      <w:hyperlink w:anchor="_Toc62574276" w:history="1">
+        <w:r>
+          <w:rPr>
+            <w:rStyle w:val="Hyperlink"/>
+            <w:noProof/>
+          </w:rPr>
+          <w:t>Abbildung 2 Mockups der Sudoku-App</w:t>
+        </w:r>
+        <w:r>
+          <w:rPr>
+            <w:noProof/>
+            <w:webHidden/>
+          </w:rPr>
+          <w:tab/>
+        </w:r>
+        <w:r>
+          <w:rPr>
+            <w:noProof/>
+            <w:webHidden/>
+          </w:rPr>
+          <w:fldChar w:fldCharType="begin"/>
+        </w:r>
+        <w:r>
+          <w:rPr>
+            <w:noProof/>
+            <w:webHidden/>
+          </w:rPr>
+          <w:instrText xml:space="preserve"> PAGEREF _Toc62574276 \h </w:instrText>
+        </w:r>
+        <w:r>
+          <w:rPr>
+            <w:noProof/>
+            <w:webHidden/>
+          </w:rPr>
+        </w:r>
+        <w:r>
+          <w:rPr>
+            <w:noProof/>
+            <w:webHidden/>
+          </w:rPr>
+          <w:fldChar w:fldCharType="separate"/>
+        </w:r>
+        <w:r>
+          <w:rPr>
+            <w:noProof/>
+            <w:webHidden/>
+          </w:rPr>
+          <w:t>6</w:t>
+        </w:r>
+        <w:r>
+          <w:rPr>
+            <w:noProof/>
+            <w:webHidden/>
+          </w:rPr>
+          <w:fldChar w:fldCharType="end"/>
+        </w:r>
+      </w:hyperlink>
+    </w:p>
+    <w:p>
+      <w:pPr>
+        <w:pStyle w:val="berschrift1"/>
+      </w:pPr>
+      <w:r>
+        <w:fldChar w:fldCharType="end"/>
+      </w:r>
+    </w:p>
+    <w:p>
+      <w:pPr>
+        <w:spacing w:after="160" w:line="259" w:lineRule="auto"/>
+        <w:rPr>
+          <w:rFonts w:asciiTheme="majorHAnsi" w:eastAsiaTheme="majorEastAsia" w:hAnsiTheme="majorHAnsi" w:cstheme="majorBidi"/>
+          <w:color w:val="2F5496" w:themeColor="accent1" w:themeShade="BF"/>
+          <w:sz w:val="32"/>
+          <w:szCs w:val="32"/>
+        </w:rPr>
+      </w:pPr>
+      <w:r>
+        <w:br w:type="page"/>
+      </w:r>
+    </w:p>
+    <w:p>
+      <w:pPr>
+        <w:pStyle w:val="berschrift1"/>
+      </w:pPr>
+      <w:bookmarkStart w:id="19" w:name="_Toc62493397"/>
       <w:r>
         <w:lastRenderedPageBreak/>
         <w:t>Glossar</w:t>
       </w:r>
-    </w:p>
-    <w:p>
-      <w:pPr>
-        <w:pStyle w:val="berschrift1"/>
-      </w:pPr>
-      <w:bookmarkStart w:id="15" w:name="_Toc60496847"/>
-      <w:r>
-        <w:t xml:space="preserve">Literatur und </w:t>
-      </w:r>
-      <w:r>
-        <w:t>Quellen</w:t>
-      </w:r>
-      <w:bookmarkEnd w:id="15"/>
-    </w:p>
-    <w:p>
-      <w:r>
-        <w:tab/>
-      </w:r>
-    </w:p>
+      <w:bookmarkEnd w:id="19"/>
+    </w:p>
+    <w:p>
+      <w:pPr>
+        <w:spacing w:after="160" w:line="259" w:lineRule="auto"/>
+        <w:rPr>
+          <w:rFonts w:asciiTheme="majorHAnsi" w:eastAsiaTheme="majorEastAsia" w:hAnsiTheme="majorHAnsi" w:cstheme="majorBidi"/>
+          <w:color w:val="2F5496" w:themeColor="accent1" w:themeShade="BF"/>
+          <w:sz w:val="32"/>
+          <w:szCs w:val="32"/>
+        </w:rPr>
+      </w:pPr>
+      <w:r>
+        <w:br w:type="page"/>
+      </w:r>
+    </w:p>
+    <w:bookmarkStart w:id="20" w:name="_Toc62493398" w:displacedByCustomXml="next"/>
+    <w:sdt>
+      <w:sdtPr>
+        <w:rPr>
+          <w:rFonts w:asciiTheme="minorHAnsi" w:eastAsiaTheme="minorEastAsia" w:hAnsiTheme="minorHAnsi" w:cstheme="minorBidi"/>
+          <w:color w:val="auto"/>
+          <w:sz w:val="22"/>
+          <w:szCs w:val="21"/>
+        </w:rPr>
+        <w:id w:val="24763136"/>
+        <w:docPartObj>
+          <w:docPartGallery w:val="Bibliographies"/>
+          <w:docPartUnique/>
+        </w:docPartObj>
+      </w:sdtPr>
+      <w:sdtEndPr/>
+      <w:sdtContent>
+        <w:p>
+          <w:pPr>
+            <w:pStyle w:val="berschrift1"/>
+          </w:pPr>
+          <w:r>
+            <w:t>Literaturverzeichnis</w:t>
+          </w:r>
+          <w:bookmarkEnd w:id="20"/>
+        </w:p>
+        <w:sdt>
+          <w:sdtPr>
+            <w:id w:val="111145805"/>
+            <w:bibliography/>
+          </w:sdtPr>
+          <w:sdtEndPr/>
+          <w:sdtContent>
+            <w:p>
+              <w:pPr>
+                <w:pStyle w:val="Literaturverzeichnis"/>
+                <w:rPr>
+                  <w:noProof/>
+                  <w:sz w:val="24"/>
+                  <w:szCs w:val="24"/>
+                </w:rPr>
+              </w:pPr>
+              <w:r>
+                <w:fldChar w:fldCharType="begin"/>
+              </w:r>
+              <w:r>
+                <w:instrText>BIBLIOGRAPHY</w:instrText>
+              </w:r>
+              <w:r>
+                <w:fldChar w:fldCharType="separate"/>
+              </w:r>
+              <w:r>
+                <w:rPr>
+                  <w:noProof/>
+                </w:rPr>
+                <w:t xml:space="preserve">Computing, 1., 2017. </w:t>
+              </w:r>
+              <w:r>
+                <w:rPr>
+                  <w:i/>
+                  <w:iCs/>
+                  <w:noProof/>
+                </w:rPr>
+                <w:t xml:space="preserve">Backtracking Algorithm – Sudoku Solver. </w:t>
+              </w:r>
+              <w:r>
+                <w:rPr>
+                  <w:noProof/>
+                </w:rPr>
+                <w:t xml:space="preserve">[Online] </w:t>
+              </w:r>
+              <w:r>
+                <w:rPr>
+                  <w:noProof/>
+                </w:rPr>
+                <w:br/>
+                <w:t xml:space="preserve">Available at: </w:t>
+              </w:r>
+              <w:r>
+                <w:rPr>
+                  <w:noProof/>
+                  <w:u w:val="single"/>
+                </w:rPr>
+                <w:t>https://www.101computing.net/backtracking-algorithm-sudoku-solver/</w:t>
+              </w:r>
+            </w:p>
+            <w:p>
+              <w:pPr>
+                <w:pStyle w:val="Literaturverzeichnis"/>
+                <w:rPr>
+                  <w:noProof/>
+                </w:rPr>
+              </w:pPr>
+              <w:r>
+                <w:rPr>
+                  <w:noProof/>
+                </w:rPr>
+                <w:t xml:space="preserve">Computing, 1., 2019. </w:t>
+              </w:r>
+              <w:r>
+                <w:rPr>
+                  <w:i/>
+                  <w:iCs/>
+                  <w:noProof/>
+                </w:rPr>
+                <w:t xml:space="preserve">Sudoku Generator Algorithm. </w:t>
+              </w:r>
+              <w:r>
+                <w:rPr>
+                  <w:noProof/>
+                </w:rPr>
+                <w:t xml:space="preserve">[Online] </w:t>
+              </w:r>
+              <w:r>
+                <w:rPr>
+                  <w:noProof/>
+                </w:rPr>
+                <w:br/>
+                <w:t xml:space="preserve">Available at: </w:t>
+              </w:r>
+              <w:r>
+                <w:rPr>
+                  <w:noProof/>
+                  <w:u w:val="single"/>
+                </w:rPr>
+                <w:t>https://www.101computing.net/sudoku-generator-algorithm/</w:t>
+              </w:r>
+            </w:p>
+            <w:p>
+              <w:r>
+                <w:rPr>
+                  <w:b/>
+                  <w:bCs/>
+                </w:rPr>
+                <w:fldChar w:fldCharType="end"/>
+              </w:r>
+            </w:p>
+          </w:sdtContent>
+        </w:sdt>
+      </w:sdtContent>
+    </w:sdt>
     <w:p/>
     <w:sectPr>
       <w:pgSz w:w="11906" w:h="16838"/>
@@ -3614,6 +4703,44 @@
       <w:contextualSpacing/>
     </w:pPr>
   </w:style>
+  <w:style w:type="paragraph" w:styleId="Beschriftung">
+    <w:name w:val="caption"/>
+    <w:basedOn w:val="Standard"/>
+    <w:next w:val="Standard"/>
+    <w:uiPriority w:val="35"/>
+    <w:unhideWhenUsed/>
+    <w:qFormat/>
+    <w:rsid w:val="001674B1"/>
+    <w:pPr>
+      <w:spacing w:line="240" w:lineRule="auto"/>
+    </w:pPr>
+    <w:rPr>
+      <w:i/>
+      <w:iCs/>
+      <w:color w:val="44546A" w:themeColor="text2"/>
+      <w:sz w:val="18"/>
+      <w:szCs w:val="18"/>
+    </w:rPr>
+  </w:style>
+  <w:style w:type="paragraph" w:styleId="Abbildungsverzeichnis">
+    <w:name w:val="table of figures"/>
+    <w:basedOn w:val="Standard"/>
+    <w:next w:val="Standard"/>
+    <w:uiPriority w:val="99"/>
+    <w:unhideWhenUsed/>
+    <w:rsid w:val="0017126E"/>
+    <w:pPr>
+      <w:spacing w:after="0"/>
+    </w:pPr>
+  </w:style>
+  <w:style w:type="paragraph" w:styleId="Literaturverzeichnis">
+    <w:name w:val="Bibliography"/>
+    <w:basedOn w:val="Standard"/>
+    <w:next w:val="Standard"/>
+    <w:uiPriority w:val="37"/>
+    <w:unhideWhenUsed/>
+    <w:rsid w:val="008F0188"/>
+  </w:style>
 </w:styles>
 </file>
 
@@ -3913,11 +5040,50 @@
 </file>
 
 <file path=customXml/item1.xml><?xml version="1.0" encoding="utf-8"?>
-<b:Sources xmlns:b="http://schemas.openxmlformats.org/officeDocument/2006/bibliography" xmlns="http://schemas.openxmlformats.org/officeDocument/2006/bibliography" SelectedStyle="\APASixthEditionOfficeOnline.xsl" StyleName="APA" Version="6"/>
+<b:Sources xmlns:b="http://schemas.openxmlformats.org/officeDocument/2006/bibliography" xmlns="http://schemas.openxmlformats.org/officeDocument/2006/bibliography" SelectedStyle="\HarvardAnglia2008OfficeOnline.xsl" StyleName="Harvard - Anglia" Version="2008">
+  <b:Source>
+    <b:Tag>10119</b:Tag>
+    <b:SourceType>InternetSite</b:SourceType>
+    <b:Guid>{BFE10B0E-47D6-4AB7-822B-17F4DCF52DA7}</b:Guid>
+    <b:Title>Sudoku Generator Algorithm</b:Title>
+    <b:Year>2019</b:Year>
+    <b:Author>
+      <b:Author>
+        <b:NameList>
+          <b:Person>
+            <b:Last>Computing</b:Last>
+            <b:First>101</b:First>
+          </b:Person>
+        </b:NameList>
+      </b:Author>
+    </b:Author>
+    <b:URL>https://www.101computing.net/sudoku-generator-algorithm/</b:URL>
+    <b:RefOrder>1</b:RefOrder>
+  </b:Source>
+  <b:Source>
+    <b:Tag>10117</b:Tag>
+    <b:SourceType>InternetSite</b:SourceType>
+    <b:Guid>{1088FB10-F809-455F-A528-5D8A63128260}</b:Guid>
+    <b:Author>
+      <b:Author>
+        <b:NameList>
+          <b:Person>
+            <b:Last>Computing</b:Last>
+            <b:First>101</b:First>
+          </b:Person>
+        </b:NameList>
+      </b:Author>
+    </b:Author>
+    <b:Title>Backtracking Algorithm – Sudoku Solver</b:Title>
+    <b:Year>2017</b:Year>
+    <b:URL>https://www.101computing.net/backtracking-algorithm-sudoku-solver/</b:URL>
+    <b:RefOrder>2</b:RefOrder>
+  </b:Source>
+</b:Sources>
 </file>
 
 <file path=customXml/itemProps1.xml><?xml version="1.0" encoding="utf-8"?>
-<ds:datastoreItem xmlns:ds="http://schemas.openxmlformats.org/officeDocument/2006/customXml" ds:itemID="{6B9492AE-B3E4-46B4-A904-E0243C24DE9A}">
+<ds:datastoreItem xmlns:ds="http://schemas.openxmlformats.org/officeDocument/2006/customXml" ds:itemID="{904FE952-AAE4-479D-B046-818A8B6FFA40}">
   <ds:schemaRefs>
     <ds:schemaRef ds:uri="http://schemas.openxmlformats.org/officeDocument/2006/bibliography"/>
   </ds:schemaRefs>

--- a/Schriftliche Ausarbeitung/Projektarbeit_Sudoku_Christian_Slupikowski.docx
+++ b/Schriftliche Ausarbeitung/Projektarbeit_Sudoku_Christian_Slupikowski.docx
@@ -560,6 +560,7 @@
     </w:p>
     <w:p/>
     <w:p/>
+    <w:bookmarkStart w:id="0" w:name="_Toc62829410" w:displacedByCustomXml="next"/>
     <w:sdt>
       <w:sdtPr>
         <w:rPr>
@@ -567,7 +568,6 @@
           <w:color w:val="auto"/>
           <w:sz w:val="21"/>
           <w:szCs w:val="21"/>
-          <w:lang w:eastAsia="en-US"/>
         </w:rPr>
         <w:id w:val="-391573859"/>
         <w:docPartObj>
@@ -585,11 +585,16 @@
       <w:sdtContent>
         <w:p>
           <w:pPr>
-            <w:pStyle w:val="Inhaltsverzeichnisberschrift"/>
+            <w:pStyle w:val="berschrift1"/>
+            <w:numPr>
+              <w:ilvl w:val="0"/>
+              <w:numId w:val="0"/>
+            </w:numPr>
           </w:pPr>
           <w:r>
             <w:t>Inhaltsverzeichnis</w:t>
           </w:r>
+          <w:bookmarkEnd w:id="0"/>
         </w:p>
         <w:p>
           <w:pPr>
@@ -612,13 +617,13 @@
           <w:r>
             <w:fldChar w:fldCharType="separate"/>
           </w:r>
-          <w:hyperlink w:anchor="_Toc62493380" w:history="1">
+          <w:hyperlink w:anchor="_Toc62829410" w:history="1">
             <w:r>
               <w:rPr>
                 <w:rStyle w:val="Hyperlink"/>
                 <w:noProof/>
               </w:rPr>
-              <w:t>Einführung</w:t>
+              <w:t>Inhaltsverzeichnis</w:t>
             </w:r>
             <w:r>
               <w:rPr>
@@ -639,7 +644,7 @@
                 <w:noProof/>
                 <w:webHidden/>
               </w:rPr>
-              <w:instrText xml:space="preserve"> PAGEREF _Toc62493380 \h </w:instrText>
+              <w:instrText xml:space="preserve"> PAGEREF _Toc62829410 \h </w:instrText>
             </w:r>
             <w:r>
               <w:rPr>
@@ -659,7 +664,7 @@
                 <w:noProof/>
                 <w:webHidden/>
               </w:rPr>
-              <w:t>3</w:t>
+              <w:t>2</w:t>
             </w:r>
             <w:r>
               <w:rPr>
@@ -672,8 +677,9 @@
         </w:p>
         <w:p>
           <w:pPr>
-            <w:pStyle w:val="Verzeichnis2"/>
+            <w:pStyle w:val="Verzeichnis1"/>
             <w:tabs>
+              <w:tab w:val="left" w:pos="440"/>
               <w:tab w:val="right" w:leader="dot" w:pos="9062"/>
             </w:tabs>
             <w:rPr>
@@ -682,23 +688,38 @@
               <w:lang w:eastAsia="de-DE"/>
             </w:rPr>
           </w:pPr>
-          <w:hyperlink w:anchor="_Toc62493381" w:history="1">
+          <w:hyperlink w:anchor="_Toc62829411" w:history="1">
             <w:r>
               <w:rPr>
                 <w:rStyle w:val="Hyperlink"/>
                 <w:noProof/>
               </w:rPr>
-              <w:t>Motivation und Zielsetzung</w:t>
-            </w:r>
-            <w:r>
-              <w:rPr>
-                <w:noProof/>
-                <w:webHidden/>
+              <w:t>1</w:t>
+            </w:r>
+            <w:r>
+              <w:rPr>
+                <w:noProof/>
+                <w:szCs w:val="22"/>
+                <w:lang w:eastAsia="de-DE"/>
               </w:rPr>
               <w:tab/>
             </w:r>
             <w:r>
               <w:rPr>
+                <w:rStyle w:val="Hyperlink"/>
+                <w:noProof/>
+              </w:rPr>
+              <w:t>Einführung</w:t>
+            </w:r>
+            <w:r>
+              <w:rPr>
+                <w:noProof/>
+                <w:webHidden/>
+              </w:rPr>
+              <w:tab/>
+            </w:r>
+            <w:r>
+              <w:rPr>
                 <w:noProof/>
                 <w:webHidden/>
               </w:rPr>
@@ -709,7 +730,7 @@
                 <w:noProof/>
                 <w:webHidden/>
               </w:rPr>
-              <w:instrText xml:space="preserve"> PAGEREF _Toc62493381 \h </w:instrText>
+              <w:instrText xml:space="preserve"> PAGEREF _Toc62829411 \h </w:instrText>
             </w:r>
             <w:r>
               <w:rPr>
@@ -744,6 +765,7 @@
           <w:pPr>
             <w:pStyle w:val="Verzeichnis2"/>
             <w:tabs>
+              <w:tab w:val="left" w:pos="880"/>
               <w:tab w:val="right" w:leader="dot" w:pos="9062"/>
             </w:tabs>
             <w:rPr>
@@ -752,23 +774,38 @@
               <w:lang w:eastAsia="de-DE"/>
             </w:rPr>
           </w:pPr>
-          <w:hyperlink w:anchor="_Toc62493382" w:history="1">
+          <w:hyperlink w:anchor="_Toc62829412" w:history="1">
             <w:r>
               <w:rPr>
                 <w:rStyle w:val="Hyperlink"/>
                 <w:noProof/>
               </w:rPr>
-              <w:t>Anwendungsbereiche und Zielgruppen</w:t>
-            </w:r>
-            <w:r>
-              <w:rPr>
-                <w:noProof/>
-                <w:webHidden/>
+              <w:t>1.1</w:t>
+            </w:r>
+            <w:r>
+              <w:rPr>
+                <w:noProof/>
+                <w:szCs w:val="22"/>
+                <w:lang w:eastAsia="de-DE"/>
               </w:rPr>
               <w:tab/>
             </w:r>
             <w:r>
               <w:rPr>
+                <w:rStyle w:val="Hyperlink"/>
+                <w:noProof/>
+              </w:rPr>
+              <w:t>Motivation und Zielsetzung</w:t>
+            </w:r>
+            <w:r>
+              <w:rPr>
+                <w:noProof/>
+                <w:webHidden/>
+              </w:rPr>
+              <w:tab/>
+            </w:r>
+            <w:r>
+              <w:rPr>
                 <w:noProof/>
                 <w:webHidden/>
               </w:rPr>
@@ -779,7 +816,7 @@
                 <w:noProof/>
                 <w:webHidden/>
               </w:rPr>
-              <w:instrText xml:space="preserve"> PAGEREF _Toc62493382 \h </w:instrText>
+              <w:instrText xml:space="preserve"> PAGEREF _Toc62829412 \h </w:instrText>
             </w:r>
             <w:r>
               <w:rPr>
@@ -812,8 +849,9 @@
         </w:p>
         <w:p>
           <w:pPr>
-            <w:pStyle w:val="Verzeichnis1"/>
+            <w:pStyle w:val="Verzeichnis2"/>
             <w:tabs>
+              <w:tab w:val="left" w:pos="880"/>
               <w:tab w:val="right" w:leader="dot" w:pos="9062"/>
             </w:tabs>
             <w:rPr>
@@ -822,23 +860,38 @@
               <w:lang w:eastAsia="de-DE"/>
             </w:rPr>
           </w:pPr>
-          <w:hyperlink w:anchor="_Toc62493383" w:history="1">
+          <w:hyperlink w:anchor="_Toc62829413" w:history="1">
             <w:r>
               <w:rPr>
                 <w:rStyle w:val="Hyperlink"/>
                 <w:noProof/>
               </w:rPr>
-              <w:t>Anforderungsanalyse</w:t>
-            </w:r>
-            <w:r>
-              <w:rPr>
-                <w:noProof/>
-                <w:webHidden/>
+              <w:t>1.2</w:t>
+            </w:r>
+            <w:r>
+              <w:rPr>
+                <w:noProof/>
+                <w:szCs w:val="22"/>
+                <w:lang w:eastAsia="de-DE"/>
               </w:rPr>
               <w:tab/>
             </w:r>
             <w:r>
               <w:rPr>
+                <w:rStyle w:val="Hyperlink"/>
+                <w:noProof/>
+              </w:rPr>
+              <w:t>Anwendungsbereiche und Zielgruppen</w:t>
+            </w:r>
+            <w:r>
+              <w:rPr>
+                <w:noProof/>
+                <w:webHidden/>
+              </w:rPr>
+              <w:tab/>
+            </w:r>
+            <w:r>
+              <w:rPr>
                 <w:noProof/>
                 <w:webHidden/>
               </w:rPr>
@@ -849,7 +902,7 @@
                 <w:noProof/>
                 <w:webHidden/>
               </w:rPr>
-              <w:instrText xml:space="preserve"> PAGEREF _Toc62493383 \h </w:instrText>
+              <w:instrText xml:space="preserve"> PAGEREF _Toc62829413 \h </w:instrText>
             </w:r>
             <w:r>
               <w:rPr>
@@ -882,8 +935,9 @@
         </w:p>
         <w:p>
           <w:pPr>
-            <w:pStyle w:val="Verzeichnis2"/>
+            <w:pStyle w:val="Verzeichnis1"/>
             <w:tabs>
+              <w:tab w:val="left" w:pos="440"/>
               <w:tab w:val="right" w:leader="dot" w:pos="9062"/>
             </w:tabs>
             <w:rPr>
@@ -892,23 +946,38 @@
               <w:lang w:eastAsia="de-DE"/>
             </w:rPr>
           </w:pPr>
-          <w:hyperlink w:anchor="_Toc62493384" w:history="1">
+          <w:hyperlink w:anchor="_Toc62829414" w:history="1">
             <w:r>
               <w:rPr>
                 <w:rStyle w:val="Hyperlink"/>
                 <w:noProof/>
               </w:rPr>
-              <w:t>Entwicklungsprozess</w:t>
-            </w:r>
-            <w:r>
-              <w:rPr>
-                <w:noProof/>
-                <w:webHidden/>
+              <w:t>2</w:t>
+            </w:r>
+            <w:r>
+              <w:rPr>
+                <w:noProof/>
+                <w:szCs w:val="22"/>
+                <w:lang w:eastAsia="de-DE"/>
               </w:rPr>
               <w:tab/>
             </w:r>
             <w:r>
               <w:rPr>
+                <w:rStyle w:val="Hyperlink"/>
+                <w:noProof/>
+              </w:rPr>
+              <w:t>Anforderungsanalyse</w:t>
+            </w:r>
+            <w:r>
+              <w:rPr>
+                <w:noProof/>
+                <w:webHidden/>
+              </w:rPr>
+              <w:tab/>
+            </w:r>
+            <w:r>
+              <w:rPr>
                 <w:noProof/>
                 <w:webHidden/>
               </w:rPr>
@@ -919,7 +988,7 @@
                 <w:noProof/>
                 <w:webHidden/>
               </w:rPr>
-              <w:instrText xml:space="preserve"> PAGEREF _Toc62493384 \h </w:instrText>
+              <w:instrText xml:space="preserve"> PAGEREF _Toc62829414 \h </w:instrText>
             </w:r>
             <w:r>
               <w:rPr>
@@ -939,7 +1008,7 @@
                 <w:noProof/>
                 <w:webHidden/>
               </w:rPr>
-              <w:t>3</w:t>
+              <w:t>4</w:t>
             </w:r>
             <w:r>
               <w:rPr>
@@ -954,6 +1023,7 @@
           <w:pPr>
             <w:pStyle w:val="Verzeichnis2"/>
             <w:tabs>
+              <w:tab w:val="left" w:pos="880"/>
               <w:tab w:val="right" w:leader="dot" w:pos="9062"/>
             </w:tabs>
             <w:rPr>
@@ -962,23 +1032,38 @@
               <w:lang w:eastAsia="de-DE"/>
             </w:rPr>
           </w:pPr>
-          <w:hyperlink w:anchor="_Toc62493385" w:history="1">
+          <w:hyperlink w:anchor="_Toc62829415" w:history="1">
             <w:r>
               <w:rPr>
                 <w:rStyle w:val="Hyperlink"/>
                 <w:noProof/>
               </w:rPr>
-              <w:t>Funktionale Anforderungen</w:t>
-            </w:r>
-            <w:r>
-              <w:rPr>
-                <w:noProof/>
-                <w:webHidden/>
+              <w:t>2.1</w:t>
+            </w:r>
+            <w:r>
+              <w:rPr>
+                <w:noProof/>
+                <w:szCs w:val="22"/>
+                <w:lang w:eastAsia="de-DE"/>
               </w:rPr>
               <w:tab/>
             </w:r>
             <w:r>
               <w:rPr>
+                <w:rStyle w:val="Hyperlink"/>
+                <w:noProof/>
+              </w:rPr>
+              <w:t>Entwicklungsprozess</w:t>
+            </w:r>
+            <w:r>
+              <w:rPr>
+                <w:noProof/>
+                <w:webHidden/>
+              </w:rPr>
+              <w:tab/>
+            </w:r>
+            <w:r>
+              <w:rPr>
                 <w:noProof/>
                 <w:webHidden/>
               </w:rPr>
@@ -989,7 +1074,7 @@
                 <w:noProof/>
                 <w:webHidden/>
               </w:rPr>
-              <w:instrText xml:space="preserve"> PAGEREF _Toc62493385 \h </w:instrText>
+              <w:instrText xml:space="preserve"> PAGEREF _Toc62829415 \h </w:instrText>
             </w:r>
             <w:r>
               <w:rPr>
@@ -1009,7 +1094,7 @@
                 <w:noProof/>
                 <w:webHidden/>
               </w:rPr>
-              <w:t>3</w:t>
+              <w:t>4</w:t>
             </w:r>
             <w:r>
               <w:rPr>
@@ -1024,6 +1109,7 @@
           <w:pPr>
             <w:pStyle w:val="Verzeichnis2"/>
             <w:tabs>
+              <w:tab w:val="left" w:pos="880"/>
               <w:tab w:val="right" w:leader="dot" w:pos="9062"/>
             </w:tabs>
             <w:rPr>
@@ -1032,23 +1118,38 @@
               <w:lang w:eastAsia="de-DE"/>
             </w:rPr>
           </w:pPr>
-          <w:hyperlink w:anchor="_Toc62493386" w:history="1">
+          <w:hyperlink w:anchor="_Toc62829416" w:history="1">
             <w:r>
               <w:rPr>
                 <w:rStyle w:val="Hyperlink"/>
                 <w:noProof/>
               </w:rPr>
-              <w:t>Nicht Funktionale Anforderungen</w:t>
-            </w:r>
-            <w:r>
-              <w:rPr>
-                <w:noProof/>
-                <w:webHidden/>
+              <w:t>2.2</w:t>
+            </w:r>
+            <w:r>
+              <w:rPr>
+                <w:noProof/>
+                <w:szCs w:val="22"/>
+                <w:lang w:eastAsia="de-DE"/>
               </w:rPr>
               <w:tab/>
             </w:r>
             <w:r>
               <w:rPr>
+                <w:rStyle w:val="Hyperlink"/>
+                <w:noProof/>
+              </w:rPr>
+              <w:t>Funktionale Anforderungen</w:t>
+            </w:r>
+            <w:r>
+              <w:rPr>
+                <w:noProof/>
+                <w:webHidden/>
+              </w:rPr>
+              <w:tab/>
+            </w:r>
+            <w:r>
+              <w:rPr>
                 <w:noProof/>
                 <w:webHidden/>
               </w:rPr>
@@ -1059,7 +1160,7 @@
                 <w:noProof/>
                 <w:webHidden/>
               </w:rPr>
-              <w:instrText xml:space="preserve"> PAGEREF _Toc62493386 \h </w:instrText>
+              <w:instrText xml:space="preserve"> PAGEREF _Toc62829416 \h </w:instrText>
             </w:r>
             <w:r>
               <w:rPr>
@@ -1094,6 +1195,7 @@
           <w:pPr>
             <w:pStyle w:val="Verzeichnis2"/>
             <w:tabs>
+              <w:tab w:val="left" w:pos="880"/>
               <w:tab w:val="right" w:leader="dot" w:pos="9062"/>
             </w:tabs>
             <w:rPr>
@@ -1102,23 +1204,38 @@
               <w:lang w:eastAsia="de-DE"/>
             </w:rPr>
           </w:pPr>
-          <w:hyperlink w:anchor="_Toc62493387" w:history="1">
+          <w:hyperlink w:anchor="_Toc62829417" w:history="1">
             <w:r>
               <w:rPr>
                 <w:rStyle w:val="Hyperlink"/>
                 <w:noProof/>
               </w:rPr>
-              <w:t>Use Cases</w:t>
-            </w:r>
-            <w:r>
-              <w:rPr>
-                <w:noProof/>
-                <w:webHidden/>
+              <w:t>2.3</w:t>
+            </w:r>
+            <w:r>
+              <w:rPr>
+                <w:noProof/>
+                <w:szCs w:val="22"/>
+                <w:lang w:eastAsia="de-DE"/>
               </w:rPr>
               <w:tab/>
             </w:r>
             <w:r>
               <w:rPr>
+                <w:rStyle w:val="Hyperlink"/>
+                <w:noProof/>
+              </w:rPr>
+              <w:t>Nicht Funktionale Anforderungen</w:t>
+            </w:r>
+            <w:r>
+              <w:rPr>
+                <w:noProof/>
+                <w:webHidden/>
+              </w:rPr>
+              <w:tab/>
+            </w:r>
+            <w:r>
+              <w:rPr>
                 <w:noProof/>
                 <w:webHidden/>
               </w:rPr>
@@ -1129,7 +1246,7 @@
                 <w:noProof/>
                 <w:webHidden/>
               </w:rPr>
-              <w:instrText xml:space="preserve"> PAGEREF _Toc62493387 \h </w:instrText>
+              <w:instrText xml:space="preserve"> PAGEREF _Toc62829417 \h </w:instrText>
             </w:r>
             <w:r>
               <w:rPr>
@@ -1164,6 +1281,7 @@
           <w:pPr>
             <w:pStyle w:val="Verzeichnis2"/>
             <w:tabs>
+              <w:tab w:val="left" w:pos="880"/>
               <w:tab w:val="right" w:leader="dot" w:pos="9062"/>
             </w:tabs>
             <w:rPr>
@@ -1172,23 +1290,38 @@
               <w:lang w:eastAsia="de-DE"/>
             </w:rPr>
           </w:pPr>
-          <w:hyperlink w:anchor="_Toc62493388" w:history="1">
+          <w:hyperlink w:anchor="_Toc62829418" w:history="1">
             <w:r>
               <w:rPr>
                 <w:rStyle w:val="Hyperlink"/>
                 <w:noProof/>
               </w:rPr>
-              <w:t>Entwurf</w:t>
-            </w:r>
-            <w:r>
-              <w:rPr>
-                <w:noProof/>
-                <w:webHidden/>
+              <w:t>2.4</w:t>
+            </w:r>
+            <w:r>
+              <w:rPr>
+                <w:noProof/>
+                <w:szCs w:val="22"/>
+                <w:lang w:eastAsia="de-DE"/>
               </w:rPr>
               <w:tab/>
             </w:r>
             <w:r>
               <w:rPr>
+                <w:rStyle w:val="Hyperlink"/>
+                <w:noProof/>
+              </w:rPr>
+              <w:t>Use Cases</w:t>
+            </w:r>
+            <w:r>
+              <w:rPr>
+                <w:noProof/>
+                <w:webHidden/>
+              </w:rPr>
+              <w:tab/>
+            </w:r>
+            <w:r>
+              <w:rPr>
                 <w:noProof/>
                 <w:webHidden/>
               </w:rPr>
@@ -1199,7 +1332,7 @@
                 <w:noProof/>
                 <w:webHidden/>
               </w:rPr>
-              <w:instrText xml:space="preserve"> PAGEREF _Toc62493388 \h </w:instrText>
+              <w:instrText xml:space="preserve"> PAGEREF _Toc62829418 \h </w:instrText>
             </w:r>
             <w:r>
               <w:rPr>
@@ -1232,8 +1365,9 @@
         </w:p>
         <w:p>
           <w:pPr>
-            <w:pStyle w:val="Verzeichnis1"/>
+            <w:pStyle w:val="Verzeichnis2"/>
             <w:tabs>
+              <w:tab w:val="left" w:pos="880"/>
               <w:tab w:val="right" w:leader="dot" w:pos="9062"/>
             </w:tabs>
             <w:rPr>
@@ -1242,23 +1376,38 @@
               <w:lang w:eastAsia="de-DE"/>
             </w:rPr>
           </w:pPr>
-          <w:hyperlink w:anchor="_Toc62493389" w:history="1">
+          <w:hyperlink w:anchor="_Toc62829419" w:history="1">
             <w:r>
               <w:rPr>
                 <w:rStyle w:val="Hyperlink"/>
                 <w:noProof/>
               </w:rPr>
-              <w:t>Konzeption</w:t>
-            </w:r>
-            <w:r>
-              <w:rPr>
-                <w:noProof/>
-                <w:webHidden/>
+              <w:t>2.5</w:t>
+            </w:r>
+            <w:r>
+              <w:rPr>
+                <w:noProof/>
+                <w:szCs w:val="22"/>
+                <w:lang w:eastAsia="de-DE"/>
               </w:rPr>
               <w:tab/>
             </w:r>
             <w:r>
               <w:rPr>
+                <w:rStyle w:val="Hyperlink"/>
+                <w:noProof/>
+              </w:rPr>
+              <w:t>Entwurf</w:t>
+            </w:r>
+            <w:r>
+              <w:rPr>
+                <w:noProof/>
+                <w:webHidden/>
+              </w:rPr>
+              <w:tab/>
+            </w:r>
+            <w:r>
+              <w:rPr>
                 <w:noProof/>
                 <w:webHidden/>
               </w:rPr>
@@ -1269,7 +1418,7 @@
                 <w:noProof/>
                 <w:webHidden/>
               </w:rPr>
-              <w:instrText xml:space="preserve"> PAGEREF _Toc62493389 \h </w:instrText>
+              <w:instrText xml:space="preserve"> PAGEREF _Toc62829419 \h </w:instrText>
             </w:r>
             <w:r>
               <w:rPr>
@@ -1289,7 +1438,7 @@
                 <w:noProof/>
                 <w:webHidden/>
               </w:rPr>
-              <w:t>5</w:t>
+              <w:t>6</w:t>
             </w:r>
             <w:r>
               <w:rPr>
@@ -1302,8 +1451,9 @@
         </w:p>
         <w:p>
           <w:pPr>
-            <w:pStyle w:val="Verzeichnis2"/>
+            <w:pStyle w:val="Verzeichnis1"/>
             <w:tabs>
+              <w:tab w:val="left" w:pos="440"/>
               <w:tab w:val="right" w:leader="dot" w:pos="9062"/>
             </w:tabs>
             <w:rPr>
@@ -1312,23 +1462,38 @@
               <w:lang w:eastAsia="de-DE"/>
             </w:rPr>
           </w:pPr>
-          <w:hyperlink w:anchor="_Toc62493390" w:history="1">
+          <w:hyperlink w:anchor="_Toc62829420" w:history="1">
             <w:r>
               <w:rPr>
                 <w:rStyle w:val="Hyperlink"/>
                 <w:noProof/>
               </w:rPr>
-              <w:t>Sudoku Generierung Algorithmus</w:t>
-            </w:r>
-            <w:r>
-              <w:rPr>
-                <w:noProof/>
-                <w:webHidden/>
+              <w:t>3</w:t>
+            </w:r>
+            <w:r>
+              <w:rPr>
+                <w:noProof/>
+                <w:szCs w:val="22"/>
+                <w:lang w:eastAsia="de-DE"/>
               </w:rPr>
               <w:tab/>
             </w:r>
             <w:r>
               <w:rPr>
+                <w:rStyle w:val="Hyperlink"/>
+                <w:noProof/>
+              </w:rPr>
+              <w:t>Konzeption</w:t>
+            </w:r>
+            <w:r>
+              <w:rPr>
+                <w:noProof/>
+                <w:webHidden/>
+              </w:rPr>
+              <w:tab/>
+            </w:r>
+            <w:r>
+              <w:rPr>
                 <w:noProof/>
                 <w:webHidden/>
               </w:rPr>
@@ -1339,7 +1504,7 @@
                 <w:noProof/>
                 <w:webHidden/>
               </w:rPr>
-              <w:instrText xml:space="preserve"> PAGEREF _Toc62493390 \h </w:instrText>
+              <w:instrText xml:space="preserve"> PAGEREF _Toc62829420 \h </w:instrText>
             </w:r>
             <w:r>
               <w:rPr>
@@ -1359,7 +1524,7 @@
                 <w:noProof/>
                 <w:webHidden/>
               </w:rPr>
-              <w:t>5</w:t>
+              <w:t>8</w:t>
             </w:r>
             <w:r>
               <w:rPr>
@@ -1374,6 +1539,7 @@
           <w:pPr>
             <w:pStyle w:val="Verzeichnis2"/>
             <w:tabs>
+              <w:tab w:val="left" w:pos="880"/>
               <w:tab w:val="right" w:leader="dot" w:pos="9062"/>
             </w:tabs>
             <w:rPr>
@@ -1382,23 +1548,38 @@
               <w:lang w:eastAsia="de-DE"/>
             </w:rPr>
           </w:pPr>
-          <w:hyperlink w:anchor="_Toc62493391" w:history="1">
+          <w:hyperlink w:anchor="_Toc62829421" w:history="1">
             <w:r>
               <w:rPr>
                 <w:rStyle w:val="Hyperlink"/>
                 <w:noProof/>
               </w:rPr>
-              <w:t>Exkurs: Flutter</w:t>
-            </w:r>
-            <w:r>
-              <w:rPr>
-                <w:noProof/>
-                <w:webHidden/>
+              <w:t>3.1</w:t>
+            </w:r>
+            <w:r>
+              <w:rPr>
+                <w:noProof/>
+                <w:szCs w:val="22"/>
+                <w:lang w:eastAsia="de-DE"/>
               </w:rPr>
               <w:tab/>
             </w:r>
             <w:r>
               <w:rPr>
+                <w:rStyle w:val="Hyperlink"/>
+                <w:noProof/>
+              </w:rPr>
+              <w:t>Sudoku Generierung Algorithmus</w:t>
+            </w:r>
+            <w:r>
+              <w:rPr>
+                <w:noProof/>
+                <w:webHidden/>
+              </w:rPr>
+              <w:tab/>
+            </w:r>
+            <w:r>
+              <w:rPr>
                 <w:noProof/>
                 <w:webHidden/>
               </w:rPr>
@@ -1409,7 +1590,7 @@
                 <w:noProof/>
                 <w:webHidden/>
               </w:rPr>
-              <w:instrText xml:space="preserve"> PAGEREF _Toc62493391 \h </w:instrText>
+              <w:instrText xml:space="preserve"> PAGEREF _Toc62829421 \h </w:instrText>
             </w:r>
             <w:r>
               <w:rPr>
@@ -1429,7 +1610,253 @@
                 <w:noProof/>
                 <w:webHidden/>
               </w:rPr>
-              <w:t>5</w:t>
+              <w:t>8</w:t>
+            </w:r>
+            <w:r>
+              <w:rPr>
+                <w:noProof/>
+                <w:webHidden/>
+              </w:rPr>
+              <w:fldChar w:fldCharType="end"/>
+            </w:r>
+          </w:hyperlink>
+        </w:p>
+        <w:p>
+          <w:pPr>
+            <w:pStyle w:val="Verzeichnis3"/>
+            <w:tabs>
+              <w:tab w:val="left" w:pos="1320"/>
+              <w:tab w:val="right" w:leader="dot" w:pos="9062"/>
+            </w:tabs>
+            <w:rPr>
+              <w:noProof/>
+            </w:rPr>
+          </w:pPr>
+          <w:hyperlink w:anchor="_Toc62829422" w:history="1">
+            <w:r>
+              <w:rPr>
+                <w:rStyle w:val="Hyperlink"/>
+                <w:noProof/>
+              </w:rPr>
+              <w:t>3.1.1</w:t>
+            </w:r>
+            <w:r>
+              <w:rPr>
+                <w:noProof/>
+              </w:rPr>
+              <w:tab/>
+            </w:r>
+            <w:r>
+              <w:rPr>
+                <w:rStyle w:val="Hyperlink"/>
+                <w:noProof/>
+              </w:rPr>
+              <w:t>Backtracking Lösungsalgorithmus</w:t>
+            </w:r>
+            <w:r>
+              <w:rPr>
+                <w:noProof/>
+                <w:webHidden/>
+              </w:rPr>
+              <w:tab/>
+            </w:r>
+            <w:r>
+              <w:rPr>
+                <w:noProof/>
+                <w:webHidden/>
+              </w:rPr>
+              <w:fldChar w:fldCharType="begin"/>
+            </w:r>
+            <w:r>
+              <w:rPr>
+                <w:noProof/>
+                <w:webHidden/>
+              </w:rPr>
+              <w:instrText xml:space="preserve"> PAGEREF _Toc62829422 \h </w:instrText>
+            </w:r>
+            <w:r>
+              <w:rPr>
+                <w:noProof/>
+                <w:webHidden/>
+              </w:rPr>
+            </w:r>
+            <w:r>
+              <w:rPr>
+                <w:noProof/>
+                <w:webHidden/>
+              </w:rPr>
+              <w:fldChar w:fldCharType="separate"/>
+            </w:r>
+            <w:r>
+              <w:rPr>
+                <w:noProof/>
+                <w:webHidden/>
+              </w:rPr>
+              <w:t>8</w:t>
+            </w:r>
+            <w:r>
+              <w:rPr>
+                <w:noProof/>
+                <w:webHidden/>
+              </w:rPr>
+              <w:fldChar w:fldCharType="end"/>
+            </w:r>
+          </w:hyperlink>
+        </w:p>
+        <w:p>
+          <w:pPr>
+            <w:pStyle w:val="Verzeichnis3"/>
+            <w:tabs>
+              <w:tab w:val="left" w:pos="1320"/>
+              <w:tab w:val="right" w:leader="dot" w:pos="9062"/>
+            </w:tabs>
+            <w:rPr>
+              <w:noProof/>
+            </w:rPr>
+          </w:pPr>
+          <w:hyperlink w:anchor="_Toc62829423" w:history="1">
+            <w:r>
+              <w:rPr>
+                <w:rStyle w:val="Hyperlink"/>
+                <w:noProof/>
+              </w:rPr>
+              <w:t>3.1.2</w:t>
+            </w:r>
+            <w:r>
+              <w:rPr>
+                <w:noProof/>
+              </w:rPr>
+              <w:tab/>
+            </w:r>
+            <w:r>
+              <w:rPr>
+                <w:rStyle w:val="Hyperlink"/>
+                <w:noProof/>
+              </w:rPr>
+              <w:t>Backtracking Algorithmus zum Erstellen eines Sudokus</w:t>
+            </w:r>
+            <w:r>
+              <w:rPr>
+                <w:noProof/>
+                <w:webHidden/>
+              </w:rPr>
+              <w:tab/>
+            </w:r>
+            <w:r>
+              <w:rPr>
+                <w:noProof/>
+                <w:webHidden/>
+              </w:rPr>
+              <w:fldChar w:fldCharType="begin"/>
+            </w:r>
+            <w:r>
+              <w:rPr>
+                <w:noProof/>
+                <w:webHidden/>
+              </w:rPr>
+              <w:instrText xml:space="preserve"> PAGEREF _Toc62829423 \h </w:instrText>
+            </w:r>
+            <w:r>
+              <w:rPr>
+                <w:noProof/>
+                <w:webHidden/>
+              </w:rPr>
+            </w:r>
+            <w:r>
+              <w:rPr>
+                <w:noProof/>
+                <w:webHidden/>
+              </w:rPr>
+              <w:fldChar w:fldCharType="separate"/>
+            </w:r>
+            <w:r>
+              <w:rPr>
+                <w:noProof/>
+                <w:webHidden/>
+              </w:rPr>
+              <w:t>9</w:t>
+            </w:r>
+            <w:r>
+              <w:rPr>
+                <w:noProof/>
+                <w:webHidden/>
+              </w:rPr>
+              <w:fldChar w:fldCharType="end"/>
+            </w:r>
+          </w:hyperlink>
+        </w:p>
+        <w:p>
+          <w:pPr>
+            <w:pStyle w:val="Verzeichnis3"/>
+            <w:tabs>
+              <w:tab w:val="left" w:pos="1320"/>
+              <w:tab w:val="right" w:leader="dot" w:pos="9062"/>
+            </w:tabs>
+            <w:rPr>
+              <w:noProof/>
+            </w:rPr>
+          </w:pPr>
+          <w:hyperlink w:anchor="_Toc62829424" w:history="1">
+            <w:r>
+              <w:rPr>
+                <w:rStyle w:val="Hyperlink"/>
+                <w:noProof/>
+              </w:rPr>
+              <w:t>3.1.3</w:t>
+            </w:r>
+            <w:r>
+              <w:rPr>
+                <w:noProof/>
+              </w:rPr>
+              <w:tab/>
+            </w:r>
+            <w:r>
+              <w:rPr>
+                <w:rStyle w:val="Hyperlink"/>
+                <w:noProof/>
+              </w:rPr>
+              <w:t>Entfernen der Zahlen aus dem vollständigen Sudoku</w:t>
+            </w:r>
+            <w:r>
+              <w:rPr>
+                <w:noProof/>
+                <w:webHidden/>
+              </w:rPr>
+              <w:tab/>
+            </w:r>
+            <w:r>
+              <w:rPr>
+                <w:noProof/>
+                <w:webHidden/>
+              </w:rPr>
+              <w:fldChar w:fldCharType="begin"/>
+            </w:r>
+            <w:r>
+              <w:rPr>
+                <w:noProof/>
+                <w:webHidden/>
+              </w:rPr>
+              <w:instrText xml:space="preserve"> PAGEREF _Toc62829424 \h </w:instrText>
+            </w:r>
+            <w:r>
+              <w:rPr>
+                <w:noProof/>
+                <w:webHidden/>
+              </w:rPr>
+            </w:r>
+            <w:r>
+              <w:rPr>
+                <w:noProof/>
+                <w:webHidden/>
+              </w:rPr>
+              <w:fldChar w:fldCharType="separate"/>
+            </w:r>
+            <w:r>
+              <w:rPr>
+                <w:noProof/>
+                <w:webHidden/>
+              </w:rPr>
+              <w:t>11</w:t>
             </w:r>
             <w:r>
               <w:rPr>
@@ -1444,6 +1871,7 @@
           <w:pPr>
             <w:pStyle w:val="Verzeichnis2"/>
             <w:tabs>
+              <w:tab w:val="left" w:pos="880"/>
               <w:tab w:val="right" w:leader="dot" w:pos="9062"/>
             </w:tabs>
             <w:rPr>
@@ -1452,23 +1880,38 @@
               <w:lang w:eastAsia="de-DE"/>
             </w:rPr>
           </w:pPr>
-          <w:hyperlink w:anchor="_Toc62493392" w:history="1">
+          <w:hyperlink w:anchor="_Toc62829425" w:history="1">
             <w:r>
               <w:rPr>
                 <w:rStyle w:val="Hyperlink"/>
                 <w:noProof/>
               </w:rPr>
-              <w:t>Implementierungsphase</w:t>
-            </w:r>
-            <w:r>
-              <w:rPr>
-                <w:noProof/>
-                <w:webHidden/>
+              <w:t>3.2</w:t>
+            </w:r>
+            <w:r>
+              <w:rPr>
+                <w:noProof/>
+                <w:szCs w:val="22"/>
+                <w:lang w:eastAsia="de-DE"/>
               </w:rPr>
               <w:tab/>
             </w:r>
             <w:r>
               <w:rPr>
+                <w:rStyle w:val="Hyperlink"/>
+                <w:noProof/>
+              </w:rPr>
+              <w:t>Exkurs: Flutter</w:t>
+            </w:r>
+            <w:r>
+              <w:rPr>
+                <w:noProof/>
+                <w:webHidden/>
+              </w:rPr>
+              <w:tab/>
+            </w:r>
+            <w:r>
+              <w:rPr>
                 <w:noProof/>
                 <w:webHidden/>
               </w:rPr>
@@ -1479,7 +1922,7 @@
                 <w:noProof/>
                 <w:webHidden/>
               </w:rPr>
-              <w:instrText xml:space="preserve"> PAGEREF _Toc62493392 \h </w:instrText>
+              <w:instrText xml:space="preserve"> PAGEREF _Toc62829425 \h </w:instrText>
             </w:r>
             <w:r>
               <w:rPr>
@@ -1499,7 +1942,253 @@
                 <w:noProof/>
                 <w:webHidden/>
               </w:rPr>
-              <w:t>5</w:t>
+              <w:t>13</w:t>
+            </w:r>
+            <w:r>
+              <w:rPr>
+                <w:noProof/>
+                <w:webHidden/>
+              </w:rPr>
+              <w:fldChar w:fldCharType="end"/>
+            </w:r>
+          </w:hyperlink>
+        </w:p>
+        <w:p>
+          <w:pPr>
+            <w:pStyle w:val="Verzeichnis3"/>
+            <w:tabs>
+              <w:tab w:val="left" w:pos="1320"/>
+              <w:tab w:val="right" w:leader="dot" w:pos="9062"/>
+            </w:tabs>
+            <w:rPr>
+              <w:noProof/>
+            </w:rPr>
+          </w:pPr>
+          <w:hyperlink w:anchor="_Toc62829426" w:history="1">
+            <w:r>
+              <w:rPr>
+                <w:rStyle w:val="Hyperlink"/>
+                <w:noProof/>
+              </w:rPr>
+              <w:t>3.2.1</w:t>
+            </w:r>
+            <w:r>
+              <w:rPr>
+                <w:noProof/>
+              </w:rPr>
+              <w:tab/>
+            </w:r>
+            <w:r>
+              <w:rPr>
+                <w:rStyle w:val="Hyperlink"/>
+                <w:noProof/>
+              </w:rPr>
+              <w:t>Dart</w:t>
+            </w:r>
+            <w:r>
+              <w:rPr>
+                <w:noProof/>
+                <w:webHidden/>
+              </w:rPr>
+              <w:tab/>
+            </w:r>
+            <w:r>
+              <w:rPr>
+                <w:noProof/>
+                <w:webHidden/>
+              </w:rPr>
+              <w:fldChar w:fldCharType="begin"/>
+            </w:r>
+            <w:r>
+              <w:rPr>
+                <w:noProof/>
+                <w:webHidden/>
+              </w:rPr>
+              <w:instrText xml:space="preserve"> PAGEREF _Toc62829426 \h </w:instrText>
+            </w:r>
+            <w:r>
+              <w:rPr>
+                <w:noProof/>
+                <w:webHidden/>
+              </w:rPr>
+            </w:r>
+            <w:r>
+              <w:rPr>
+                <w:noProof/>
+                <w:webHidden/>
+              </w:rPr>
+              <w:fldChar w:fldCharType="separate"/>
+            </w:r>
+            <w:r>
+              <w:rPr>
+                <w:noProof/>
+                <w:webHidden/>
+              </w:rPr>
+              <w:t>13</w:t>
+            </w:r>
+            <w:r>
+              <w:rPr>
+                <w:noProof/>
+                <w:webHidden/>
+              </w:rPr>
+              <w:fldChar w:fldCharType="end"/>
+            </w:r>
+          </w:hyperlink>
+        </w:p>
+        <w:p>
+          <w:pPr>
+            <w:pStyle w:val="Verzeichnis3"/>
+            <w:tabs>
+              <w:tab w:val="left" w:pos="1320"/>
+              <w:tab w:val="right" w:leader="dot" w:pos="9062"/>
+            </w:tabs>
+            <w:rPr>
+              <w:noProof/>
+            </w:rPr>
+          </w:pPr>
+          <w:hyperlink w:anchor="_Toc62829427" w:history="1">
+            <w:r>
+              <w:rPr>
+                <w:rStyle w:val="Hyperlink"/>
+                <w:noProof/>
+              </w:rPr>
+              <w:t>3.2.2</w:t>
+            </w:r>
+            <w:r>
+              <w:rPr>
+                <w:noProof/>
+              </w:rPr>
+              <w:tab/>
+            </w:r>
+            <w:r>
+              <w:rPr>
+                <w:rStyle w:val="Hyperlink"/>
+                <w:noProof/>
+              </w:rPr>
+              <w:t>Widgets</w:t>
+            </w:r>
+            <w:r>
+              <w:rPr>
+                <w:noProof/>
+                <w:webHidden/>
+              </w:rPr>
+              <w:tab/>
+            </w:r>
+            <w:r>
+              <w:rPr>
+                <w:noProof/>
+                <w:webHidden/>
+              </w:rPr>
+              <w:fldChar w:fldCharType="begin"/>
+            </w:r>
+            <w:r>
+              <w:rPr>
+                <w:noProof/>
+                <w:webHidden/>
+              </w:rPr>
+              <w:instrText xml:space="preserve"> PAGEREF _Toc62829427 \h </w:instrText>
+            </w:r>
+            <w:r>
+              <w:rPr>
+                <w:noProof/>
+                <w:webHidden/>
+              </w:rPr>
+            </w:r>
+            <w:r>
+              <w:rPr>
+                <w:noProof/>
+                <w:webHidden/>
+              </w:rPr>
+              <w:fldChar w:fldCharType="separate"/>
+            </w:r>
+            <w:r>
+              <w:rPr>
+                <w:noProof/>
+                <w:webHidden/>
+              </w:rPr>
+              <w:t>13</w:t>
+            </w:r>
+            <w:r>
+              <w:rPr>
+                <w:noProof/>
+                <w:webHidden/>
+              </w:rPr>
+              <w:fldChar w:fldCharType="end"/>
+            </w:r>
+          </w:hyperlink>
+        </w:p>
+        <w:p>
+          <w:pPr>
+            <w:pStyle w:val="Verzeichnis3"/>
+            <w:tabs>
+              <w:tab w:val="left" w:pos="1320"/>
+              <w:tab w:val="right" w:leader="dot" w:pos="9062"/>
+            </w:tabs>
+            <w:rPr>
+              <w:noProof/>
+            </w:rPr>
+          </w:pPr>
+          <w:hyperlink w:anchor="_Toc62829428" w:history="1">
+            <w:r>
+              <w:rPr>
+                <w:rStyle w:val="Hyperlink"/>
+                <w:noProof/>
+              </w:rPr>
+              <w:t>3.2.3</w:t>
+            </w:r>
+            <w:r>
+              <w:rPr>
+                <w:noProof/>
+              </w:rPr>
+              <w:tab/>
+            </w:r>
+            <w:r>
+              <w:rPr>
+                <w:rStyle w:val="Hyperlink"/>
+                <w:noProof/>
+              </w:rPr>
+              <w:t>Stylen und Formattieren</w:t>
+            </w:r>
+            <w:r>
+              <w:rPr>
+                <w:noProof/>
+                <w:webHidden/>
+              </w:rPr>
+              <w:tab/>
+            </w:r>
+            <w:r>
+              <w:rPr>
+                <w:noProof/>
+                <w:webHidden/>
+              </w:rPr>
+              <w:fldChar w:fldCharType="begin"/>
+            </w:r>
+            <w:r>
+              <w:rPr>
+                <w:noProof/>
+                <w:webHidden/>
+              </w:rPr>
+              <w:instrText xml:space="preserve"> PAGEREF _Toc62829428 \h </w:instrText>
+            </w:r>
+            <w:r>
+              <w:rPr>
+                <w:noProof/>
+                <w:webHidden/>
+              </w:rPr>
+            </w:r>
+            <w:r>
+              <w:rPr>
+                <w:noProof/>
+                <w:webHidden/>
+              </w:rPr>
+              <w:fldChar w:fldCharType="separate"/>
+            </w:r>
+            <w:r>
+              <w:rPr>
+                <w:noProof/>
+                <w:webHidden/>
+              </w:rPr>
+              <w:t>14</w:t>
             </w:r>
             <w:r>
               <w:rPr>
@@ -1514,6 +2203,7 @@
           <w:pPr>
             <w:pStyle w:val="Verzeichnis2"/>
             <w:tabs>
+              <w:tab w:val="left" w:pos="880"/>
               <w:tab w:val="right" w:leader="dot" w:pos="9062"/>
             </w:tabs>
             <w:rPr>
@@ -1522,23 +2212,38 @@
               <w:lang w:eastAsia="de-DE"/>
             </w:rPr>
           </w:pPr>
-          <w:hyperlink w:anchor="_Toc62493393" w:history="1">
+          <w:hyperlink w:anchor="_Toc62829429" w:history="1">
             <w:r>
               <w:rPr>
                 <w:rStyle w:val="Hyperlink"/>
                 <w:noProof/>
               </w:rPr>
-              <w:t>Veröffentlichung im Google Play Store</w:t>
-            </w:r>
-            <w:r>
-              <w:rPr>
-                <w:noProof/>
-                <w:webHidden/>
+              <w:t>3.3</w:t>
+            </w:r>
+            <w:r>
+              <w:rPr>
+                <w:noProof/>
+                <w:szCs w:val="22"/>
+                <w:lang w:eastAsia="de-DE"/>
               </w:rPr>
               <w:tab/>
             </w:r>
             <w:r>
               <w:rPr>
+                <w:rStyle w:val="Hyperlink"/>
+                <w:noProof/>
+              </w:rPr>
+              <w:t>Implementierungsphase</w:t>
+            </w:r>
+            <w:r>
+              <w:rPr>
+                <w:noProof/>
+                <w:webHidden/>
+              </w:rPr>
+              <w:tab/>
+            </w:r>
+            <w:r>
+              <w:rPr>
                 <w:noProof/>
                 <w:webHidden/>
               </w:rPr>
@@ -1549,7 +2254,7 @@
                 <w:noProof/>
                 <w:webHidden/>
               </w:rPr>
-              <w:instrText xml:space="preserve"> PAGEREF _Toc62493393 \h </w:instrText>
+              <w:instrText xml:space="preserve"> PAGEREF _Toc62829429 \h </w:instrText>
             </w:r>
             <w:r>
               <w:rPr>
@@ -1569,7 +2274,7 @@
                 <w:noProof/>
                 <w:webHidden/>
               </w:rPr>
-              <w:t>6</w:t>
+              <w:t>14</w:t>
             </w:r>
             <w:r>
               <w:rPr>
@@ -1582,8 +2287,9 @@
         </w:p>
         <w:p>
           <w:pPr>
-            <w:pStyle w:val="Verzeichnis1"/>
+            <w:pStyle w:val="Verzeichnis2"/>
             <w:tabs>
+              <w:tab w:val="left" w:pos="880"/>
               <w:tab w:val="right" w:leader="dot" w:pos="9062"/>
             </w:tabs>
             <w:rPr>
@@ -1592,23 +2298,38 @@
               <w:lang w:eastAsia="de-DE"/>
             </w:rPr>
           </w:pPr>
-          <w:hyperlink w:anchor="_Toc62493394" w:history="1">
+          <w:hyperlink w:anchor="_Toc62829430" w:history="1">
             <w:r>
               <w:rPr>
                 <w:rStyle w:val="Hyperlink"/>
                 <w:noProof/>
               </w:rPr>
-              <w:t>Fazit</w:t>
-            </w:r>
-            <w:r>
-              <w:rPr>
-                <w:noProof/>
-                <w:webHidden/>
+              <w:t>3.4</w:t>
+            </w:r>
+            <w:r>
+              <w:rPr>
+                <w:noProof/>
+                <w:szCs w:val="22"/>
+                <w:lang w:eastAsia="de-DE"/>
               </w:rPr>
               <w:tab/>
             </w:r>
             <w:r>
               <w:rPr>
+                <w:rStyle w:val="Hyperlink"/>
+                <w:noProof/>
+              </w:rPr>
+              <w:t>Veröffentlichung im Google Play Store</w:t>
+            </w:r>
+            <w:r>
+              <w:rPr>
+                <w:noProof/>
+                <w:webHidden/>
+              </w:rPr>
+              <w:tab/>
+            </w:r>
+            <w:r>
+              <w:rPr>
                 <w:noProof/>
                 <w:webHidden/>
               </w:rPr>
@@ -1619,7 +2340,7 @@
                 <w:noProof/>
                 <w:webHidden/>
               </w:rPr>
-              <w:instrText xml:space="preserve"> PAGEREF _Toc62493394 \h </w:instrText>
+              <w:instrText xml:space="preserve"> PAGEREF _Toc62829430 \h </w:instrText>
             </w:r>
             <w:r>
               <w:rPr>
@@ -1639,7 +2360,7 @@
                 <w:noProof/>
                 <w:webHidden/>
               </w:rPr>
-              <w:t>6</w:t>
+              <w:t>14</w:t>
             </w:r>
             <w:r>
               <w:rPr>
@@ -1654,6 +2375,7 @@
           <w:pPr>
             <w:pStyle w:val="Verzeichnis1"/>
             <w:tabs>
+              <w:tab w:val="left" w:pos="440"/>
               <w:tab w:val="right" w:leader="dot" w:pos="9062"/>
             </w:tabs>
             <w:rPr>
@@ -1662,23 +2384,38 @@
               <w:lang w:eastAsia="de-DE"/>
             </w:rPr>
           </w:pPr>
-          <w:hyperlink w:anchor="_Toc62493395" w:history="1">
+          <w:hyperlink w:anchor="_Toc62829431" w:history="1">
             <w:r>
               <w:rPr>
                 <w:rStyle w:val="Hyperlink"/>
                 <w:noProof/>
               </w:rPr>
-              <w:t>Mögliche Erweiterungen</w:t>
-            </w:r>
-            <w:r>
-              <w:rPr>
-                <w:noProof/>
-                <w:webHidden/>
+              <w:t>4</w:t>
+            </w:r>
+            <w:r>
+              <w:rPr>
+                <w:noProof/>
+                <w:szCs w:val="22"/>
+                <w:lang w:eastAsia="de-DE"/>
               </w:rPr>
               <w:tab/>
             </w:r>
             <w:r>
               <w:rPr>
+                <w:rStyle w:val="Hyperlink"/>
+                <w:noProof/>
+              </w:rPr>
+              <w:t>Fazit</w:t>
+            </w:r>
+            <w:r>
+              <w:rPr>
+                <w:noProof/>
+                <w:webHidden/>
+              </w:rPr>
+              <w:tab/>
+            </w:r>
+            <w:r>
+              <w:rPr>
                 <w:noProof/>
                 <w:webHidden/>
               </w:rPr>
@@ -1689,7 +2426,7 @@
                 <w:noProof/>
                 <w:webHidden/>
               </w:rPr>
-              <w:instrText xml:space="preserve"> PAGEREF _Toc62493395 \h </w:instrText>
+              <w:instrText xml:space="preserve"> PAGEREF _Toc62829431 \h </w:instrText>
             </w:r>
             <w:r>
               <w:rPr>
@@ -1709,7 +2446,7 @@
                 <w:noProof/>
                 <w:webHidden/>
               </w:rPr>
-              <w:t>6</w:t>
+              <w:t>14</w:t>
             </w:r>
             <w:r>
               <w:rPr>
@@ -1724,6 +2461,7 @@
           <w:pPr>
             <w:pStyle w:val="Verzeichnis1"/>
             <w:tabs>
+              <w:tab w:val="left" w:pos="440"/>
               <w:tab w:val="right" w:leader="dot" w:pos="9062"/>
             </w:tabs>
             <w:rPr>
@@ -1732,23 +2470,38 @@
               <w:lang w:eastAsia="de-DE"/>
             </w:rPr>
           </w:pPr>
-          <w:hyperlink w:anchor="_Toc62493396" w:history="1">
+          <w:hyperlink w:anchor="_Toc62829432" w:history="1">
             <w:r>
               <w:rPr>
                 <w:rStyle w:val="Hyperlink"/>
                 <w:noProof/>
               </w:rPr>
-              <w:t>Abbildungsverzeichnis</w:t>
-            </w:r>
-            <w:r>
-              <w:rPr>
-                <w:noProof/>
-                <w:webHidden/>
+              <w:t>5</w:t>
+            </w:r>
+            <w:r>
+              <w:rPr>
+                <w:noProof/>
+                <w:szCs w:val="22"/>
+                <w:lang w:eastAsia="de-DE"/>
               </w:rPr>
               <w:tab/>
             </w:r>
             <w:r>
               <w:rPr>
+                <w:rStyle w:val="Hyperlink"/>
+                <w:noProof/>
+              </w:rPr>
+              <w:t>Mögliche Erweiterungen</w:t>
+            </w:r>
+            <w:r>
+              <w:rPr>
+                <w:noProof/>
+                <w:webHidden/>
+              </w:rPr>
+              <w:tab/>
+            </w:r>
+            <w:r>
+              <w:rPr>
                 <w:noProof/>
                 <w:webHidden/>
               </w:rPr>
@@ -1759,7 +2512,7 @@
                 <w:noProof/>
                 <w:webHidden/>
               </w:rPr>
-              <w:instrText xml:space="preserve"> PAGEREF _Toc62493396 \h </w:instrText>
+              <w:instrText xml:space="preserve"> PAGEREF _Toc62829432 \h </w:instrText>
             </w:r>
             <w:r>
               <w:rPr>
@@ -1779,7 +2532,7 @@
                 <w:noProof/>
                 <w:webHidden/>
               </w:rPr>
-              <w:t>7</w:t>
+              <w:t>14</w:t>
             </w:r>
             <w:r>
               <w:rPr>
@@ -1794,6 +2547,7 @@
           <w:pPr>
             <w:pStyle w:val="Verzeichnis1"/>
             <w:tabs>
+              <w:tab w:val="left" w:pos="440"/>
               <w:tab w:val="right" w:leader="dot" w:pos="9062"/>
             </w:tabs>
             <w:rPr>
@@ -1802,23 +2556,38 @@
               <w:lang w:eastAsia="de-DE"/>
             </w:rPr>
           </w:pPr>
-          <w:hyperlink w:anchor="_Toc62493397" w:history="1">
+          <w:hyperlink w:anchor="_Toc62829433" w:history="1">
             <w:r>
               <w:rPr>
                 <w:rStyle w:val="Hyperlink"/>
                 <w:noProof/>
               </w:rPr>
-              <w:t>Glossar</w:t>
-            </w:r>
-            <w:r>
-              <w:rPr>
-                <w:noProof/>
-                <w:webHidden/>
+              <w:t>6</w:t>
+            </w:r>
+            <w:r>
+              <w:rPr>
+                <w:noProof/>
+                <w:szCs w:val="22"/>
+                <w:lang w:eastAsia="de-DE"/>
               </w:rPr>
               <w:tab/>
             </w:r>
             <w:r>
               <w:rPr>
+                <w:rStyle w:val="Hyperlink"/>
+                <w:noProof/>
+              </w:rPr>
+              <w:t>Abbildungsverzeichnis</w:t>
+            </w:r>
+            <w:r>
+              <w:rPr>
+                <w:noProof/>
+                <w:webHidden/>
+              </w:rPr>
+              <w:tab/>
+            </w:r>
+            <w:r>
+              <w:rPr>
                 <w:noProof/>
                 <w:webHidden/>
               </w:rPr>
@@ -1829,7 +2598,7 @@
                 <w:noProof/>
                 <w:webHidden/>
               </w:rPr>
-              <w:instrText xml:space="preserve"> PAGEREF _Toc62493397 \h </w:instrText>
+              <w:instrText xml:space="preserve"> PAGEREF _Toc62829433 \h </w:instrText>
             </w:r>
             <w:r>
               <w:rPr>
@@ -1849,7 +2618,7 @@
                 <w:noProof/>
                 <w:webHidden/>
               </w:rPr>
-              <w:t>8</w:t>
+              <w:t>16</w:t>
             </w:r>
             <w:r>
               <w:rPr>
@@ -1864,6 +2633,7 @@
           <w:pPr>
             <w:pStyle w:val="Verzeichnis1"/>
             <w:tabs>
+              <w:tab w:val="left" w:pos="440"/>
               <w:tab w:val="right" w:leader="dot" w:pos="9062"/>
             </w:tabs>
             <w:rPr>
@@ -1872,23 +2642,38 @@
               <w:lang w:eastAsia="de-DE"/>
             </w:rPr>
           </w:pPr>
-          <w:hyperlink w:anchor="_Toc62493398" w:history="1">
+          <w:hyperlink w:anchor="_Toc62829434" w:history="1">
             <w:r>
               <w:rPr>
                 <w:rStyle w:val="Hyperlink"/>
                 <w:noProof/>
               </w:rPr>
-              <w:t>Literaturverzeichnis</w:t>
-            </w:r>
-            <w:r>
-              <w:rPr>
-                <w:noProof/>
-                <w:webHidden/>
+              <w:t>7</w:t>
+            </w:r>
+            <w:r>
+              <w:rPr>
+                <w:noProof/>
+                <w:szCs w:val="22"/>
+                <w:lang w:eastAsia="de-DE"/>
               </w:rPr>
               <w:tab/>
             </w:r>
             <w:r>
               <w:rPr>
+                <w:rStyle w:val="Hyperlink"/>
+                <w:noProof/>
+              </w:rPr>
+              <w:t>Glossar</w:t>
+            </w:r>
+            <w:r>
+              <w:rPr>
+                <w:noProof/>
+                <w:webHidden/>
+              </w:rPr>
+              <w:tab/>
+            </w:r>
+            <w:r>
+              <w:rPr>
                 <w:noProof/>
                 <w:webHidden/>
               </w:rPr>
@@ -1899,7 +2684,7 @@
                 <w:noProof/>
                 <w:webHidden/>
               </w:rPr>
-              <w:instrText xml:space="preserve"> PAGEREF _Toc62493398 \h </w:instrText>
+              <w:instrText xml:space="preserve"> PAGEREF _Toc62829434 \h </w:instrText>
             </w:r>
             <w:r>
               <w:rPr>
@@ -1919,7 +2704,7 @@
                 <w:noProof/>
                 <w:webHidden/>
               </w:rPr>
-              <w:t>9</w:t>
+              <w:t>17</w:t>
             </w:r>
             <w:r>
               <w:rPr>
@@ -1931,6 +2716,98 @@
           </w:hyperlink>
         </w:p>
         <w:p>
+          <w:pPr>
+            <w:pStyle w:val="Verzeichnis1"/>
+            <w:tabs>
+              <w:tab w:val="left" w:pos="440"/>
+              <w:tab w:val="right" w:leader="dot" w:pos="9062"/>
+            </w:tabs>
+            <w:rPr>
+              <w:noProof/>
+              <w:szCs w:val="22"/>
+              <w:lang w:eastAsia="de-DE"/>
+            </w:rPr>
+          </w:pPr>
+          <w:hyperlink w:anchor="_Toc62829435" w:history="1">
+            <w:r>
+              <w:rPr>
+                <w:rStyle w:val="Hyperlink"/>
+                <w:noProof/>
+              </w:rPr>
+              <w:t>8</w:t>
+            </w:r>
+            <w:r>
+              <w:rPr>
+                <w:noProof/>
+                <w:szCs w:val="22"/>
+                <w:lang w:eastAsia="de-DE"/>
+              </w:rPr>
+              <w:tab/>
+            </w:r>
+            <w:r>
+              <w:rPr>
+                <w:rStyle w:val="Hyperlink"/>
+                <w:noProof/>
+              </w:rPr>
+              <w:t>Literaturverzeichnis</w:t>
+            </w:r>
+            <w:r>
+              <w:rPr>
+                <w:noProof/>
+                <w:webHidden/>
+              </w:rPr>
+              <w:tab/>
+            </w:r>
+            <w:r>
+              <w:rPr>
+                <w:noProof/>
+                <w:webHidden/>
+              </w:rPr>
+              <w:fldChar w:fldCharType="begin"/>
+            </w:r>
+            <w:r>
+              <w:rPr>
+                <w:noProof/>
+                <w:webHidden/>
+              </w:rPr>
+              <w:instrText xml:space="preserve"> PAGEREF _Toc62829435 \h </w:instrText>
+            </w:r>
+            <w:r>
+              <w:rPr>
+                <w:noProof/>
+                <w:webHidden/>
+              </w:rPr>
+            </w:r>
+            <w:r>
+              <w:rPr>
+                <w:noProof/>
+                <w:webHidden/>
+              </w:rPr>
+              <w:fldChar w:fldCharType="separate"/>
+            </w:r>
+            <w:r>
+              <w:rPr>
+                <w:noProof/>
+                <w:webHidden/>
+              </w:rPr>
+              <w:t>18</w:t>
+            </w:r>
+            <w:r>
+              <w:rPr>
+                <w:noProof/>
+                <w:webHidden/>
+              </w:rPr>
+              <w:fldChar w:fldCharType="end"/>
+            </w:r>
+          </w:hyperlink>
+        </w:p>
+        <w:p>
+          <w:pPr>
+            <w:rPr>
+              <w:b/>
+              <w:bCs/>
+            </w:rPr>
+          </w:pPr>
           <w:r>
             <w:rPr>
               <w:b/>
@@ -1942,9 +2819,6 @@
       </w:sdtContent>
     </w:sdt>
     <w:p>
-      <w:pPr>
-        <w:spacing w:after="160" w:line="259" w:lineRule="auto"/>
-      </w:pPr>
       <w:r>
         <w:br w:type="page"/>
       </w:r>
@@ -1952,23 +2826,27 @@
     <w:p>
       <w:pPr>
         <w:pStyle w:val="berschrift1"/>
-      </w:pPr>
-      <w:bookmarkStart w:id="0" w:name="_Toc62493380"/>
+        <w:numPr>
+          <w:ilvl w:val="0"/>
+          <w:numId w:val="8"/>
+        </w:numPr>
+      </w:pPr>
+      <w:bookmarkStart w:id="1" w:name="_Toc62829411"/>
       <w:r>
         <w:lastRenderedPageBreak/>
         <w:t>Einführung</w:t>
       </w:r>
-      <w:bookmarkEnd w:id="0"/>
+      <w:bookmarkEnd w:id="1"/>
     </w:p>
     <w:p>
       <w:pPr>
         <w:pStyle w:val="berschrift2"/>
       </w:pPr>
-      <w:bookmarkStart w:id="1" w:name="_Toc62493381"/>
+      <w:bookmarkStart w:id="2" w:name="_Toc62829412"/>
       <w:r>
         <w:t>Motivation und Zielsetzung</w:t>
       </w:r>
-      <w:bookmarkEnd w:id="1"/>
+      <w:bookmarkEnd w:id="2"/>
     </w:p>
     <w:p>
       <w:r>
@@ -2023,13 +2901,23 @@
         <w:t>s</w:t>
       </w:r>
       <w:r>
-        <w:t xml:space="preserve"> sogar auf das</w:t>
+        <w:t xml:space="preserve"> sogar auf </w:t>
+      </w:r>
+      <w:proofErr w:type="spellStart"/>
+      <w:proofErr w:type="gramStart"/>
+      <w:r>
+        <w:t>das</w:t>
       </w:r>
       <w:r>
         <w:t xml:space="preserve"> s</w:t>
       </w:r>
       <w:r>
-        <w:t xml:space="preserve">elbe Backend zu. </w:t>
+        <w:t>elbe</w:t>
+      </w:r>
+      <w:proofErr w:type="spellEnd"/>
+      <w:proofErr w:type="gramEnd"/>
+      <w:r>
+        <w:t xml:space="preserve"> Backend zu. </w:t>
       </w:r>
       <w:r>
         <w:t xml:space="preserve">Um die Entwicklung, sowie den Wartungsprozess von Applikationen zu beschleunigen, ist eine Applikation für beide Betriebssysteme deutlich einfacher. Für diesen Fall wurde Flutter entwickelt. Flutter kompiliert mit Dart geschrieben </w:t>
@@ -2081,7 +2969,7 @@
           <w:szCs w:val="22"/>
           <w:shd w:val="clear" w:color="auto" w:fill="FFFFFF"/>
         </w:rPr>
-        <w:t>Sudoku ist ein aus den 80er Jahren stammendes, mittlerweile sehr populäres Logikrätsel, für das es eine ganze Reihe von Lösungsalgorithmen gibt.</w:t>
+        <w:t>Sudoku ist ein aus den 80er Jahren stammendes, mittlerweile sehr populäres</w:t>
       </w:r>
       <w:r>
         <w:rPr>
@@ -2090,7 +2978,7 @@
           <w:szCs w:val="22"/>
           <w:shd w:val="clear" w:color="auto" w:fill="FFFFFF"/>
         </w:rPr>
-        <w:t xml:space="preserve"> </w:t>
+        <w:t>,</w:t>
       </w:r>
       <w:r>
         <w:rPr>
@@ -2099,7 +2987,7 @@
           <w:szCs w:val="22"/>
           <w:shd w:val="clear" w:color="auto" w:fill="FFFFFF"/>
         </w:rPr>
-        <w:t xml:space="preserve">Dabei geht es bei Sudoku darum, ein 9x9 gefülltes Raster mit Zahlen von 1-9 zu füllen. Dabei dürfen die Zahlen 1-9 </w:t>
+        <w:t xml:space="preserve"> Logikrätsel</w:t>
       </w:r>
       <w:r>
         <w:rPr>
@@ -2108,7 +2996,7 @@
           <w:szCs w:val="22"/>
           <w:shd w:val="clear" w:color="auto" w:fill="FFFFFF"/>
         </w:rPr>
-        <w:t xml:space="preserve">jeweils </w:t>
+        <w:t>,</w:t>
       </w:r>
       <w:r>
         <w:rPr>
@@ -2117,7 +3005,7 @@
           <w:szCs w:val="22"/>
           <w:shd w:val="clear" w:color="auto" w:fill="FFFFFF"/>
         </w:rPr>
-        <w:t xml:space="preserve">nur </w:t>
+        <w:t xml:space="preserve"> </w:t>
       </w:r>
       <w:r>
         <w:rPr>
@@ -2126,7 +3014,7 @@
           <w:szCs w:val="22"/>
           <w:shd w:val="clear" w:color="auto" w:fill="FFFFFF"/>
         </w:rPr>
-        <w:t xml:space="preserve">einmal </w:t>
+        <w:t>f</w:t>
       </w:r>
       <w:r>
         <w:rPr>
@@ -2135,6 +3023,60 @@
           <w:szCs w:val="22"/>
           <w:shd w:val="clear" w:color="auto" w:fill="FFFFFF"/>
         </w:rPr>
+        <w:t>ür das es eine ganze Reihe von Lösungsalgorithmen gibt.</w:t>
+      </w:r>
+      <w:r>
+        <w:rPr>
+          <w:rFonts w:cstheme="minorHAnsi"/>
+          <w:color w:val="000000"/>
+          <w:szCs w:val="22"/>
+          <w:shd w:val="clear" w:color="auto" w:fill="FFFFFF"/>
+        </w:rPr>
+        <w:t xml:space="preserve"> </w:t>
+      </w:r>
+      <w:r>
+        <w:rPr>
+          <w:rFonts w:cstheme="minorHAnsi"/>
+          <w:color w:val="000000"/>
+          <w:szCs w:val="22"/>
+          <w:shd w:val="clear" w:color="auto" w:fill="FFFFFF"/>
+        </w:rPr>
+        <w:t xml:space="preserve">Dabei geht es bei Sudoku darum, ein 9x9 gefülltes Raster mit Zahlen von 1-9 zu füllen. Dabei dürfen die Zahlen 1-9 </w:t>
+      </w:r>
+      <w:r>
+        <w:rPr>
+          <w:rFonts w:cstheme="minorHAnsi"/>
+          <w:color w:val="000000"/>
+          <w:szCs w:val="22"/>
+          <w:shd w:val="clear" w:color="auto" w:fill="FFFFFF"/>
+        </w:rPr>
+        <w:t xml:space="preserve">jeweils </w:t>
+      </w:r>
+      <w:r>
+        <w:rPr>
+          <w:rFonts w:cstheme="minorHAnsi"/>
+          <w:color w:val="000000"/>
+          <w:szCs w:val="22"/>
+          <w:shd w:val="clear" w:color="auto" w:fill="FFFFFF"/>
+        </w:rPr>
+        <w:t xml:space="preserve">nur </w:t>
+      </w:r>
+      <w:r>
+        <w:rPr>
+          <w:rFonts w:cstheme="minorHAnsi"/>
+          <w:color w:val="000000"/>
+          <w:szCs w:val="22"/>
+          <w:shd w:val="clear" w:color="auto" w:fill="FFFFFF"/>
+        </w:rPr>
+        <w:t xml:space="preserve">einmal </w:t>
+      </w:r>
+      <w:r>
+        <w:rPr>
+          <w:rFonts w:cstheme="minorHAnsi"/>
+          <w:color w:val="000000"/>
+          <w:szCs w:val="22"/>
+          <w:shd w:val="clear" w:color="auto" w:fill="FFFFFF"/>
+        </w:rPr>
         <w:t>Waagerecht, Senkrecht und in einem 3x3 Kästchen vorkommen.</w:t>
       </w:r>
     </w:p>
@@ -2142,11 +3084,11 @@
       <w:pPr>
         <w:pStyle w:val="berschrift2"/>
       </w:pPr>
-      <w:bookmarkStart w:id="2" w:name="_Toc62493382"/>
+      <w:bookmarkStart w:id="3" w:name="_Toc62829413"/>
       <w:r>
         <w:t>Anwendungsbereiche und Zielgruppen</w:t>
       </w:r>
-      <w:bookmarkEnd w:id="2"/>
+      <w:bookmarkEnd w:id="3"/>
     </w:p>
     <w:p>
       <w:r>
@@ -2173,23 +3115,32 @@
     </w:p>
     <w:p>
       <w:pPr>
+        <w:spacing w:after="160" w:line="259" w:lineRule="auto"/>
+      </w:pPr>
+      <w:r>
+        <w:br w:type="page"/>
+      </w:r>
+    </w:p>
+    <w:p>
+      <w:pPr>
         <w:pStyle w:val="berschrift1"/>
       </w:pPr>
-      <w:bookmarkStart w:id="3" w:name="_Toc62493383"/>
-      <w:r>
+      <w:bookmarkStart w:id="4" w:name="_Toc62829414"/>
+      <w:r>
+        <w:lastRenderedPageBreak/>
         <w:t>Anforderungsanalyse</w:t>
       </w:r>
-      <w:bookmarkEnd w:id="3"/>
+      <w:bookmarkEnd w:id="4"/>
     </w:p>
     <w:p>
       <w:pPr>
         <w:pStyle w:val="berschrift2"/>
       </w:pPr>
-      <w:bookmarkStart w:id="4" w:name="_Toc62493384"/>
+      <w:bookmarkStart w:id="5" w:name="_Toc62829415"/>
       <w:r>
         <w:t>Entwicklungsprozess</w:t>
       </w:r>
-      <w:bookmarkEnd w:id="4"/>
+      <w:bookmarkEnd w:id="5"/>
     </w:p>
     <w:p>
       <w:pPr>
@@ -2213,12 +3164,26 @@
         <w:rPr>
           <w:szCs w:val="22"/>
         </w:rPr>
-        <w:t>odell entwickelt werden. Es wurde sich aus folgenden Gründen gegen einen agilen Entwicklungsprozess entschieden. Da die Projektarbeit in Einzelarbeit entwickelt wird, stehen keine konkreten Tester zur Verfügung, sodass die Software, neben eigenen Tests bei der Entwicklung, zusätzlich nur durch eine ausgewählte Gruppe zum Abnahmetest getestet wird.</w:t>
-      </w:r>
+        <w:t xml:space="preserve">odell entwickelt werden. Es wurde sich </w:t>
+      </w:r>
+      <w:proofErr w:type="gramStart"/>
       <w:r>
         <w:rPr>
           <w:szCs w:val="22"/>
         </w:rPr>
+        <w:t>aus folgenden</w:t>
+      </w:r>
+      <w:proofErr w:type="gramEnd"/>
+      <w:r>
+        <w:rPr>
+          <w:szCs w:val="22"/>
+        </w:rPr>
+        <w:t xml:space="preserve"> Gründen gegen einen agilen Entwicklungsprozess entschieden. Da die Projektarbeit in Einzelarbeit entwickelt wird, stehen keine konkreten Tester zur Verfügung, sodass die Software, neben eigenen Tests bei der Entwicklung, zusätzlich nur durch eine ausgewählte Gruppe zum Abnahmetest getestet wird.</w:t>
+      </w:r>
+      <w:r>
+        <w:rPr>
+          <w:szCs w:val="22"/>
+        </w:rPr>
         <w:t xml:space="preserve"> </w:t>
       </w:r>
       <w:r>
@@ -2256,15 +3221,14 @@
       <w:pPr>
         <w:pStyle w:val="berschrift2"/>
       </w:pPr>
-      <w:bookmarkStart w:id="5" w:name="_Toc62493385"/>
-      <w:r>
-        <w:lastRenderedPageBreak/>
+      <w:bookmarkStart w:id="6" w:name="_Toc62829416"/>
+      <w:r>
         <w:t>Funktionale</w:t>
       </w:r>
       <w:r>
         <w:t xml:space="preserve"> Anforderungen</w:t>
       </w:r>
-      <w:bookmarkEnd w:id="5"/>
+      <w:bookmarkEnd w:id="6"/>
     </w:p>
     <w:p>
       <w:pPr>
@@ -2567,11 +3531,11 @@
       <w:pPr>
         <w:pStyle w:val="berschrift2"/>
       </w:pPr>
-      <w:bookmarkStart w:id="6" w:name="_Toc62493386"/>
+      <w:bookmarkStart w:id="7" w:name="_Toc62829417"/>
       <w:r>
         <w:t>Nicht Funktionale Anforderungen</w:t>
       </w:r>
-      <w:bookmarkEnd w:id="6"/>
+      <w:bookmarkEnd w:id="7"/>
     </w:p>
     <w:p>
       <w:pPr>
@@ -2634,14 +3598,19 @@
       <w:pPr>
         <w:pStyle w:val="berschrift2"/>
       </w:pPr>
-      <w:bookmarkStart w:id="7" w:name="_Toc62493387"/>
-      <w:r>
+      <w:bookmarkStart w:id="8" w:name="_Ref62804645"/>
+      <w:bookmarkStart w:id="9" w:name="_Ref62804723"/>
+      <w:bookmarkStart w:id="10" w:name="_Toc62829418"/>
+      <w:r>
+        <w:lastRenderedPageBreak/>
         <w:t>Use Case</w:t>
       </w:r>
       <w:r>
         <w:t>s</w:t>
       </w:r>
-      <w:bookmarkEnd w:id="7"/>
+      <w:bookmarkEnd w:id="8"/>
+      <w:bookmarkEnd w:id="9"/>
+      <w:bookmarkEnd w:id="10"/>
     </w:p>
     <w:p>
       <w:r>
@@ -2762,7 +3731,6 @@
           <w:b/>
           <w:bCs/>
         </w:rPr>
-        <w:lastRenderedPageBreak/>
         <w:t>Spiel Speichern:</w:t>
       </w:r>
       <w:r>
@@ -2874,12 +3842,32 @@
     </w:p>
     <w:p>
       <w:pPr>
+        <w:rPr>
+          <w:bCs/>
+        </w:rPr>
+      </w:pPr>
+      <w:r>
+        <w:rPr>
+          <w:b/>
+        </w:rPr>
+        <w:t>Hilfe aktivieren/deaktivieren:</w:t>
+      </w:r>
+      <w:r>
+        <w:rPr>
+          <w:bCs/>
+        </w:rPr>
+        <w:t xml:space="preserve"> Aktiviert oder Deaktiviert den Hilfemodus für den Spieler.</w:t>
+      </w:r>
+    </w:p>
+    <w:p>
+      <w:pPr>
         <w:keepNext/>
       </w:pPr>
       <w:r>
         <w:rPr>
           <w:noProof/>
         </w:rPr>
+        <w:lastRenderedPageBreak/>
         <w:drawing>
           <wp:inline distT="0" distB="0" distL="0" distR="0" wp14:anchorId="215A4C73" wp14:editId="54E482B8">
             <wp:extent cx="3810000" cy="4285226"/>
@@ -2934,7 +3922,7 @@
       <w:pPr>
         <w:pStyle w:val="Beschriftung"/>
       </w:pPr>
-      <w:bookmarkStart w:id="8" w:name="_Toc62574275"/>
+      <w:bookmarkStart w:id="11" w:name="_Toc62830571"/>
       <w:r>
         <w:t xml:space="preserve">Abbildung </w:t>
       </w:r>
@@ -2962,18 +3950,110 @@
       <w:r>
         <w:t xml:space="preserve"> Use-Case Diagramm der Sudoku-App</w:t>
       </w:r>
-      <w:bookmarkEnd w:id="8"/>
+      <w:bookmarkEnd w:id="11"/>
     </w:p>
     <w:p>
       <w:pPr>
         <w:pStyle w:val="berschrift2"/>
       </w:pPr>
-      <w:bookmarkStart w:id="9" w:name="_Toc62493388"/>
+      <w:bookmarkStart w:id="12" w:name="_Toc62829419"/>
+      <w:r>
+        <w:t>Entwurf</w:t>
+      </w:r>
+      <w:bookmarkEnd w:id="12"/>
+    </w:p>
+    <w:p>
+      <w:r>
+        <w:t>Im Folgenden wird auf die wichtigsten Komponenten in der Sudoku Applikation eingegangen und beschrieben welche Aktionen diese ausführen.</w:t>
+      </w:r>
+    </w:p>
+    <w:p>
+      <w:r>
+        <w:t>In der Sudoku Applikation sollen zwei Menüs zu Auswahl stehen. In der linken oberen Ecke ist das so genannte „Burger-Menü“. Wir</w:t>
+      </w:r>
+      <w:r>
+        <w:t>d</w:t>
+      </w:r>
+      <w:r>
+        <w:t xml:space="preserve"> dieses geöffnet, erscheint ein Menü, in dem der Anwender folgende Optionen hat: Neues Spiel Starten mit den jeweiligen Schwierigkeitsgrad Leicht, Mittel, Schwer, ein Spiel Laden und ein Spiel Speichern. Welche Funktionen diese Optionen haben, wurde bereits in dem</w:t>
+      </w:r>
+      <w:r>
+        <w:t xml:space="preserve"> Kapitel </w:t>
+      </w:r>
+      <w:r>
+        <w:fldChar w:fldCharType="begin"/>
+      </w:r>
+      <w:r>
+        <w:instrText xml:space="preserve"> REF _Ref62804645 \w \h </w:instrText>
+      </w:r>
+      <w:r>
+        <w:fldChar w:fldCharType="separate"/>
+      </w:r>
+      <w:r>
+        <w:t>2.4</w:t>
+      </w:r>
+      <w:r>
+        <w:fldChar w:fldCharType="end"/>
+      </w:r>
+      <w:r>
+        <w:t xml:space="preserve"> </w:t>
+      </w:r>
+      <w:r>
+        <w:fldChar w:fldCharType="begin"/>
+      </w:r>
+      <w:r>
+        <w:instrText xml:space="preserve"> REF _Ref62804723 \h </w:instrText>
+      </w:r>
+      <w:r>
+        <w:fldChar w:fldCharType="separate"/>
+      </w:r>
+      <w:r>
+        <w:t>Use Cases</w:t>
+      </w:r>
+      <w:r>
+        <w:fldChar w:fldCharType="end"/>
+      </w:r>
+      <w:r>
+        <w:t xml:space="preserve"> erläutert.</w:t>
+      </w:r>
+      <w:r>
+        <w:t xml:space="preserve"> In der rechten </w:t>
+      </w:r>
+      <w:r>
+        <w:t>o</w:t>
+      </w:r>
+      <w:r>
+        <w:t>beren Ecke befindet sich das Kontextmenü</w:t>
+      </w:r>
+      <w:r>
+        <w:t>, welches durch drei Punkte gekennzeichnet ist.</w:t>
+      </w:r>
+      <w:r>
+        <w:t xml:space="preserve"> Dort kann der Anwender die Hilfe aktivieren oder deaktivieren.</w:t>
+      </w:r>
+      <w:r>
+        <w:t xml:space="preserve"> Hat der Anwender die Hilfe aktiviert, wird ein Hacken vor dem Wort Hilfe angezeigt, um dies so ersichtlich zu machen. Wenn die Hilfe aktiv ist, werden in der </w:t>
+      </w:r>
+      <w:r>
+        <w:t>Sudoku Tabelle</w:t>
+      </w:r>
+      <w:r>
+        <w:t xml:space="preserve"> die entsprechend richtig eingetragenen Zahlen grün hinterlegt und die falsch eingetragenen Zahlen rot hinterlegt.</w:t>
+      </w:r>
+    </w:p>
+    <w:p>
+      <w:r>
+        <w:t>Möchte der Anwender ein Feld selektieren, drück dieser auf das gewünschte Feld. Dies führt dazu, dass das Feld als markiert erkannt wird und blau hinterlegt wird. Dabei können Zahlen die von dem Algorithmus initial gesetzt worden sind, nicht selektiert werden. Die initial hinterlegten Zahlen werden durch eine dickere Schrift dargestellt.</w:t>
+      </w:r>
+    </w:p>
+    <w:p>
+      <w:r>
+        <w:t xml:space="preserve">Hat der Anwender ein Feld selektiert, kann er mit den unten angezeigten Tasten eine Zahl zwischen 1 und 9 auswählen. Ist bereits eine Zahl in dem selektierten Feld, wird diese Überschrieben. Möchte </w:t>
+      </w:r>
       <w:r>
         <w:lastRenderedPageBreak/>
-        <w:t>Entwurf</w:t>
-      </w:r>
-      <w:bookmarkEnd w:id="9"/>
+        <w:t>der Anwender eine Zahl komplett entfernen, kann er dies durch gedrückt halten eines Feldes erreichen.</w:t>
+      </w:r>
     </w:p>
     <w:p>
       <w:pPr>
@@ -2984,9 +4064,9 @@
           <w:noProof/>
         </w:rPr>
         <w:drawing>
-          <wp:inline distT="0" distB="0" distL="0" distR="0" wp14:anchorId="49FBB61F" wp14:editId="2BB14E67">
-            <wp:extent cx="2520000" cy="3715200"/>
-            <wp:effectExtent l="0" t="0" r="0" b="0"/>
+          <wp:inline distT="0" distB="0" distL="0" distR="0" wp14:anchorId="49FBB61F" wp14:editId="376BFE56">
+            <wp:extent cx="2466754" cy="3714115"/>
+            <wp:effectExtent l="0" t="0" r="0" b="635"/>
             <wp:docPr id="1" name="Grafik 1"/>
             <wp:cNvGraphicFramePr>
               <a:graphicFrameLocks xmlns:a="http://schemas.openxmlformats.org/drawingml/2006/main" noChangeAspect="1"/>
@@ -3007,7 +4087,7 @@
                   <pic:spPr>
                     <a:xfrm>
                       <a:off x="0" y="0"/>
-                      <a:ext cx="2520000" cy="3715200"/>
+                      <a:ext cx="2471115" cy="3720681"/>
                     </a:xfrm>
                     <a:prstGeom prst="rect">
                       <a:avLst/>
@@ -3067,7 +4147,7 @@
       <w:pPr>
         <w:pStyle w:val="Beschriftung"/>
       </w:pPr>
-      <w:bookmarkStart w:id="10" w:name="_Toc62574276"/>
+      <w:bookmarkStart w:id="13" w:name="_Toc62830572"/>
       <w:r>
         <w:t xml:space="preserve">Abbildung </w:t>
       </w:r>
@@ -3101,23 +4181,32 @@
       <w:r>
         <w:t xml:space="preserve"> der Sudoku-App</w:t>
       </w:r>
-      <w:bookmarkEnd w:id="10"/>
+      <w:bookmarkEnd w:id="13"/>
+    </w:p>
+    <w:p>
+      <w:pPr>
+        <w:spacing w:after="160" w:line="259" w:lineRule="auto"/>
+      </w:pPr>
+      <w:r>
+        <w:br w:type="page"/>
+      </w:r>
     </w:p>
     <w:p>
       <w:pPr>
         <w:pStyle w:val="berschrift1"/>
       </w:pPr>
-      <w:bookmarkStart w:id="11" w:name="_Toc62493389"/>
-      <w:r>
+      <w:bookmarkStart w:id="14" w:name="_Toc62829420"/>
+      <w:r>
+        <w:lastRenderedPageBreak/>
         <w:t>Konzeption</w:t>
       </w:r>
-      <w:bookmarkEnd w:id="11"/>
+      <w:bookmarkEnd w:id="14"/>
     </w:p>
     <w:p>
       <w:pPr>
         <w:pStyle w:val="berschrift2"/>
       </w:pPr>
-      <w:bookmarkStart w:id="12" w:name="_Toc62493390"/>
+      <w:bookmarkStart w:id="15" w:name="_Toc62829421"/>
       <w:r>
         <w:t xml:space="preserve">Sudoku </w:t>
       </w:r>
@@ -3127,17 +4216,1038 @@
       <w:r>
         <w:t>Algorithmus</w:t>
       </w:r>
-      <w:bookmarkEnd w:id="12"/>
+      <w:bookmarkEnd w:id="15"/>
+    </w:p>
+    <w:p>
+      <w:r>
+        <w:t xml:space="preserve">Der Generierung Algorithmus der Sudoku App basiert auf den zwei Artikeln </w:t>
+      </w:r>
+      <w:sdt>
+        <w:sdtPr>
+          <w:id w:val="-2139870115"/>
+          <w:citation/>
+        </w:sdtPr>
+        <w:sdtContent>
+          <w:r>
+            <w:fldChar w:fldCharType="begin"/>
+          </w:r>
+          <w:r>
+            <w:instrText xml:space="preserve">CITATION 10117 \l 1031 </w:instrText>
+          </w:r>
+          <w:r>
+            <w:fldChar w:fldCharType="separate"/>
+          </w:r>
+          <w:r>
+            <w:rPr>
+              <w:noProof/>
+            </w:rPr>
+            <w:t>(Computing, 2017)</w:t>
+          </w:r>
+          <w:r>
+            <w:fldChar w:fldCharType="end"/>
+          </w:r>
+        </w:sdtContent>
+      </w:sdt>
+      <w:r>
+        <w:t xml:space="preserve"> und </w:t>
+      </w:r>
+      <w:sdt>
+        <w:sdtPr>
+          <w:id w:val="-1913536801"/>
+          <w:citation/>
+        </w:sdtPr>
+        <w:sdtContent>
+          <w:r>
+            <w:fldChar w:fldCharType="begin"/>
+          </w:r>
+          <w:r>
+            <w:instrText xml:space="preserve">CITATION 10119 \l 1031 </w:instrText>
+          </w:r>
+          <w:r>
+            <w:fldChar w:fldCharType="separate"/>
+          </w:r>
+          <w:r>
+            <w:rPr>
+              <w:noProof/>
+            </w:rPr>
+            <w:t>(Computing, 2019)</w:t>
+          </w:r>
+          <w:r>
+            <w:fldChar w:fldCharType="end"/>
+          </w:r>
+        </w:sdtContent>
+      </w:sdt>
+      <w:r>
+        <w:t>.</w:t>
+      </w:r>
+      <w:r>
+        <w:t xml:space="preserve"> Das Ziel dieses Algorithmus ist es ein </w:t>
+      </w:r>
+      <w:r>
+        <w:t>Sudoku</w:t>
+      </w:r>
+      <w:r>
+        <w:t xml:space="preserve"> Spiel zu generieren, welches </w:t>
+      </w:r>
+      <w:r>
+        <w:t>exakt</w:t>
+      </w:r>
+      <w:r>
+        <w:t xml:space="preserve"> eine mögliche Lösung bietet.</w:t>
+      </w:r>
+      <w:r>
+        <w:t xml:space="preserve"> </w:t>
+      </w:r>
+      <w:r>
+        <w:t xml:space="preserve">Dabei gibt es entsprechend zwei Ausgaben. Einmal ein komplettes Sudoku mit allen gefüllten Zahlen, welches die Lösung </w:t>
+      </w:r>
+      <w:r>
+        <w:t>widerspiegelt</w:t>
+      </w:r>
+      <w:r>
+        <w:t xml:space="preserve"> und ein Sudoku in dem Zahlen aus der Lösung entfern</w:t>
+      </w:r>
+      <w:r>
+        <w:t>t</w:t>
+      </w:r>
+      <w:r>
+        <w:t xml:space="preserve"> wurden, wobei geprüft werden muss, dass es dabei eindeutig Lösbar bleibt.</w:t>
+      </w:r>
+      <w:r>
+        <w:t xml:space="preserve"> Die Anzahl der entfernten Zahlen bestimmt den Schwierigkeitsgrad, wobei darauf in diesem Kapitel noch detaillierter eingegangen wird.</w:t>
+      </w:r>
+    </w:p>
+    <w:p>
+      <w:r>
+        <w:t xml:space="preserve">Daraus lässt sich also ableiten, dass der Algorithmus in </w:t>
+      </w:r>
+      <w:r>
+        <w:t>drei</w:t>
+      </w:r>
+      <w:r>
+        <w:t xml:space="preserve"> Teile und dementsprechend eigentlich aus </w:t>
+      </w:r>
+      <w:r>
+        <w:t>drei</w:t>
+      </w:r>
+      <w:r>
+        <w:t xml:space="preserve"> Algorithmen besteht. Zum einen das Generieren eines kompletten Sudokus</w:t>
+      </w:r>
+      <w:r>
+        <w:t>,</w:t>
+      </w:r>
+      <w:r>
+        <w:t xml:space="preserve"> zum anderen das Entfernen der Zahlen</w:t>
+      </w:r>
+      <w:r>
+        <w:t xml:space="preserve"> und zuletzt dem Prüfen der eindeutigen Lösbarkeit des Sudokus.</w:t>
+      </w:r>
+      <w:r>
+        <w:t xml:space="preserve"> </w:t>
+      </w:r>
+    </w:p>
+    <w:p>
+      <w:r>
+        <w:t xml:space="preserve">Das Entfernen von Zahlen sollte eindeutig simpel sein. Um dabei aber zu prüfen, ob das Sudoku noch eindeutig lösbar ist, nachdem eine Zahl entfernt wurde, wird ein Backtracking Algorithmus eingesetzt, welcher alle Möglichen Lösungen herausfindet. </w:t>
+      </w:r>
+    </w:p>
+    <w:p>
+      <w:pPr>
+        <w:pStyle w:val="berschrift3"/>
+      </w:pPr>
+      <w:bookmarkStart w:id="16" w:name="_Toc62829422"/>
+      <w:r>
+        <w:t>Backtracking Lösungsalgorithmus</w:t>
+      </w:r>
+      <w:bookmarkEnd w:id="16"/>
+      <w:r>
+        <w:t xml:space="preserve"> </w:t>
+      </w:r>
+    </w:p>
+    <w:p>
+      <w:r>
+        <w:t xml:space="preserve">Der Backtracking Algorithmus ist ein Lösungsalgorithmus für ein Sudoku. Das Sudoku wurde also bereits entsprechend bearbeitet, dass dort Felder entfernt wurden. </w:t>
+      </w:r>
+      <w:r>
+        <w:t xml:space="preserve">Für dieses Sudoku soll der Algorithmus prüfen, ob es Lösbar ist und </w:t>
+      </w:r>
+      <w:r>
+        <w:t>ob</w:t>
+      </w:r>
+      <w:r>
+        <w:t xml:space="preserve"> es eindeutig Lösbar ist.</w:t>
+      </w:r>
+    </w:p>
+    <w:p>
+      <w:r>
+        <w:t xml:space="preserve">Der Algorithmus iteriert zunächst über alle Felder des Sudokus, betrachtet dabei aber lediglich die leeren Felder. Hat der Algorithmus ein leeres Feld gefunden, wird für die Zahlen eins bis neun geprüft, ob diese bereits in der Reihe, Spalte und </w:t>
+      </w:r>
+      <w:r>
+        <w:t xml:space="preserve">dem </w:t>
+      </w:r>
+      <w:r>
+        <w:t>3x3 Quadrat vorgekommen ist. Findet der Algorithmus eine Zahl für die dies nicht zutrifft, gibt es eine mögliche Lösung und wird dem Sudoku hinzugefügt. Wenn jetzt das Sudoku komplett gefüllt ist, kann die Anzahl an möglichen Lösungen hochgezählt und mit der nächsten Zahl fortgefahren werden.</w:t>
+      </w:r>
+      <w:r>
+        <w:t xml:space="preserve"> Ist das Sudoku noch nicht komplett gefüllt, wird der Algorithmus erneut aufgerufen, mit dem neuen Sudoku wo die aktuelle Zahl hinzugefügt worden ist. Findet der Algorithmus keine Zahl die hinzugefügt werden kann, ist das Sudoku nicht lösbar. Findet der Algorithmus mehrere Lösungen nachdem das Sudoku komplett gefüllt ist, ist es nicht eindeutig lösbar.</w:t>
+      </w:r>
+    </w:p>
+    <w:bookmarkStart w:id="17" w:name="_MON_1673425924"/>
+    <w:bookmarkEnd w:id="17"/>
+    <w:p>
+      <w:pPr>
+        <w:keepNext/>
+      </w:pPr>
+      <w:r>
+        <w:object w:dxaOrig="9072" w:dyaOrig="11400" w14:anchorId="29A73E0C">
+          <v:shapetype id="_x0000_t75" coordsize="21600,21600" o:spt="75" o:preferrelative="t" path="m@4@5l@4@11@9@11@9@5xe" filled="f" stroked="f">
+            <v:stroke joinstyle="miter"/>
+            <v:formulas>
+              <v:f eqn="if lineDrawn pixelLineWidth 0"/>
+              <v:f eqn="sum @0 1 0"/>
+              <v:f eqn="sum 0 0 @1"/>
+              <v:f eqn="prod @2 1 2"/>
+              <v:f eqn="prod @3 21600 pixelWidth"/>
+              <v:f eqn="prod @3 21600 pixelHeight"/>
+              <v:f eqn="sum @0 0 1"/>
+              <v:f eqn="prod @6 1 2"/>
+              <v:f eqn="prod @7 21600 pixelWidth"/>
+              <v:f eqn="sum @8 21600 0"/>
+              <v:f eqn="prod @7 21600 pixelHeight"/>
+              <v:f eqn="sum @10 21600 0"/>
+            </v:formulas>
+            <v:path o:extrusionok="f" gradientshapeok="t" o:connecttype="rect"/>
+            <o:lock v:ext="edit" aspectratio="t"/>
+          </v:shapetype>
+          <v:shape id="_x0000_i1062" type="#_x0000_t75" style="width:453.5pt;height:570.4pt" o:ole="">
+            <v:imagedata r:id="rId11" o:title=""/>
+          </v:shape>
+          <o:OLEObject Type="Embed" ProgID="Word.Document.12" ShapeID="_x0000_i1062" DrawAspect="Content" ObjectID="_1673443858" r:id="rId12">
+            <o:FieldCodes>\s</o:FieldCodes>
+          </o:OLEObject>
+        </w:object>
+      </w:r>
+    </w:p>
+    <w:p>
+      <w:pPr>
+        <w:pStyle w:val="Beschriftung"/>
+      </w:pPr>
+      <w:bookmarkStart w:id="18" w:name="_Toc62830573"/>
+      <w:r>
+        <w:t xml:space="preserve">Abbildung </w:t>
+      </w:r>
+      <w:r>
+        <w:fldChar w:fldCharType="begin"/>
+      </w:r>
+      <w:r>
+        <w:instrText xml:space="preserve"> SEQ Abbildung \* ARABIC </w:instrText>
+      </w:r>
+      <w:r>
+        <w:fldChar w:fldCharType="separate"/>
+      </w:r>
+      <w:r>
+        <w:rPr>
+          <w:noProof/>
+        </w:rPr>
+        <w:t>3</w:t>
+      </w:r>
+      <w:r>
+        <w:fldChar w:fldCharType="end"/>
+      </w:r>
+      <w:r>
+        <w:t xml:space="preserve"> Codeausschnitt B</w:t>
+      </w:r>
+      <w:r>
+        <w:t>acktracking Lösungsalgorithmus</w:t>
+      </w:r>
+      <w:bookmarkEnd w:id="18"/>
+    </w:p>
+    <w:p>
+      <w:pPr>
+        <w:pStyle w:val="berschrift3"/>
+      </w:pPr>
+      <w:bookmarkStart w:id="19" w:name="_Toc62829423"/>
+      <w:r>
+        <w:t xml:space="preserve">Backtracking Algorithmus </w:t>
+      </w:r>
+      <w:r>
+        <w:t>zum Erstellen eines Sudokus</w:t>
+      </w:r>
+      <w:bookmarkEnd w:id="19"/>
+    </w:p>
+    <w:p>
+      <w:r>
+        <w:t>Um ein Sudoku zu erstellen, können nicht einfach zufällig die Zahlen eins bis neun in eine 9x9 Tabelle geschrieben werden. Sie müssen dabei die Sudoku Regeln einhalten und dürfen nur einmal in jeder Reihe, Spalte und in jedem 3x3 Quadrat vorkommen.</w:t>
+      </w:r>
+      <w:r>
+        <w:t xml:space="preserve"> </w:t>
+      </w:r>
+    </w:p>
+    <w:p>
+      <w:r>
+        <w:t xml:space="preserve">Dafür wird über jedes Feld des Sudokus iteriert und für leere Felder die Zahlen zwischen eins und neun probiert einzufügen. Hier wird jedoch nicht nach der Reihenfolge eins bis neun eingefügt, </w:t>
+      </w:r>
+      <w:r>
+        <w:lastRenderedPageBreak/>
+        <w:t>sondern die Reihenfolge wird randomisiert, so dass nicht jedes Mal dasselbe Sudoku entsteht. Wird eine Zahl gefunden, welche noch nicht in der Reihe, Spalte und dem 3x3 Quadrat vorgekommen ist, wird diese dem Sudoku hinzugefügt. Ist das Sudoku nun komplett gefüllt, ist der Algorithmus fertig. Gibt es noch weitere leere Felder, wird der Algorithmus mit dem neuen Sudoku rekursiv aufgerufen. Dies geschieht so lange, bis keine freien Felder mehr vorhanden sind.</w:t>
+      </w:r>
+    </w:p>
+    <w:bookmarkStart w:id="20" w:name="_MON_1673424990"/>
+    <w:bookmarkEnd w:id="20"/>
+    <w:p>
+      <w:pPr>
+        <w:keepNext/>
+      </w:pPr>
+      <w:r>
+        <w:object w:dxaOrig="9072" w:dyaOrig="12255" w14:anchorId="00F05B2F">
+          <v:shape id="_x0000_i1065" type="#_x0000_t75" style="width:453.5pt;height:612.45pt" o:ole="">
+            <v:imagedata r:id="rId13" o:title=""/>
+          </v:shape>
+          <o:OLEObject Type="Embed" ProgID="Word.Document.12" ShapeID="_x0000_i1065" DrawAspect="Content" ObjectID="_1673443859" r:id="rId14">
+            <o:FieldCodes>\s</o:FieldCodes>
+          </o:OLEObject>
+        </w:object>
+      </w:r>
+    </w:p>
+    <w:p>
+      <w:pPr>
+        <w:pStyle w:val="Beschriftung"/>
+      </w:pPr>
+      <w:bookmarkStart w:id="21" w:name="_Toc62830574"/>
+      <w:r>
+        <w:t xml:space="preserve">Abbildung </w:t>
+      </w:r>
+      <w:r>
+        <w:fldChar w:fldCharType="begin"/>
+      </w:r>
+      <w:r>
+        <w:instrText xml:space="preserve"> SEQ Abbildung \* ARABIC </w:instrText>
+      </w:r>
+      <w:r>
+        <w:fldChar w:fldCharType="separate"/>
+      </w:r>
+      <w:r>
+        <w:rPr>
+          <w:noProof/>
+        </w:rPr>
+        <w:t>4</w:t>
+      </w:r>
+      <w:r>
+        <w:fldChar w:fldCharType="end"/>
+      </w:r>
+      <w:r>
+        <w:t xml:space="preserve"> Codeausschnitt </w:t>
+      </w:r>
+      <w:r>
+        <w:t>Backtracking Algorithmus zum Erstellen eines Sudokus</w:t>
+      </w:r>
+      <w:bookmarkEnd w:id="21"/>
+    </w:p>
+    <w:p>
+      <w:pPr>
+        <w:pStyle w:val="berschrift3"/>
+      </w:pPr>
+      <w:bookmarkStart w:id="22" w:name="_Toc62829424"/>
+      <w:r>
+        <w:t xml:space="preserve">Entfernen der Zahlen </w:t>
+      </w:r>
+      <w:r>
+        <w:t>aus dem vollständigen Sudoku</w:t>
+      </w:r>
+      <w:bookmarkEnd w:id="22"/>
+    </w:p>
+    <w:p>
+      <w:r>
+        <w:t xml:space="preserve">Zunächst wird zufällig ein Feld selektiert, welchen eine Zahl entfernt werden soll. Dabei darf dieses nicht bereits leer sein. Haben wir eine Zahl entfernt, wird anhand des Backtracking Lösungsalgorithmus geprüft, ob es eine Lösung gibt und ob diese eindeutig ist. Ist dies der Fall, wird </w:t>
+      </w:r>
+      <w:r>
+        <w:lastRenderedPageBreak/>
+        <w:t xml:space="preserve">die nächste Zufallszahl entfernt. Ist es aber nicht der Fall, wird die Zahl zurück in das Sudoku gepackt und mit einer anderen Zufallszahl fortgefahren. Dabei wird sich gemerkt wie oft eine Zahl zurück in das Sudoku gepackt wurde. Anhand dieser Zahl lässt sich </w:t>
+      </w:r>
+      <w:r>
+        <w:t>so eine Schwierigkeit ermitteln. Wird der Algorithmus entsprechend erst bei einer hohen Zahl gestoppt, ist die Schwierigkeit entsprechend hoch. Erfahrungswerte haben hier gezeigt, dass ein Wiederholen von 5 Fehlversuchen eine einfache Schwierigkeit, 10 Fehlversuche eine mittlere Schwierigkeit und 15 Fehlversuche eine schwere Schwierigkeit</w:t>
+      </w:r>
+      <w:r>
+        <w:t xml:space="preserve"> </w:t>
+      </w:r>
+      <w:r>
+        <w:t>ergibt.</w:t>
+      </w:r>
+      <w:r>
+        <w:t xml:space="preserve"> Beobachtungen haben entsprechend auch gezeigt, dass je höher die Fehlversuche sind, desto weniger Zahlen sich im Sudoku befinden, was auch ein Indikator für die Schwierigkeit sein kann. </w:t>
+      </w:r>
+    </w:p>
+    <w:bookmarkStart w:id="23" w:name="_MON_1673425685"/>
+    <w:bookmarkEnd w:id="23"/>
+    <w:p>
+      <w:pPr>
+        <w:keepNext/>
+      </w:pPr>
+      <w:r>
+        <w:object w:dxaOrig="9072" w:dyaOrig="10545" w14:anchorId="132218D9">
+          <v:shape id="_x0000_i1068" type="#_x0000_t75" style="width:453.5pt;height:527.4pt" o:ole="">
+            <v:imagedata r:id="rId15" o:title=""/>
+          </v:shape>
+          <o:OLEObject Type="Embed" ProgID="Word.Document.12" ShapeID="_x0000_i1068" DrawAspect="Content" ObjectID="_1673443860" r:id="rId16">
+            <o:FieldCodes>\s</o:FieldCodes>
+          </o:OLEObject>
+        </w:object>
+      </w:r>
+    </w:p>
+    <w:p>
+      <w:pPr>
+        <w:pStyle w:val="Beschriftung"/>
+      </w:pPr>
+      <w:bookmarkStart w:id="24" w:name="_Toc62830575"/>
+      <w:r>
+        <w:t xml:space="preserve">Abbildung </w:t>
+      </w:r>
+      <w:r>
+        <w:fldChar w:fldCharType="begin"/>
+      </w:r>
+      <w:r>
+        <w:instrText xml:space="preserve"> SEQ Abbildung \* ARABIC </w:instrText>
+      </w:r>
+      <w:r>
+        <w:fldChar w:fldCharType="separate"/>
+      </w:r>
+      <w:r>
+        <w:rPr>
+          <w:noProof/>
+        </w:rPr>
+        <w:t>5</w:t>
+      </w:r>
+      <w:r>
+        <w:fldChar w:fldCharType="end"/>
+      </w:r>
+      <w:r>
+        <w:t xml:space="preserve"> Codeausschnitt </w:t>
+      </w:r>
+      <w:r>
+        <w:t>Entfernen der Zahlen aus dem vollständigen Sudoku</w:t>
+      </w:r>
+      <w:bookmarkEnd w:id="24"/>
     </w:p>
     <w:p>
       <w:pPr>
         <w:pStyle w:val="berschrift2"/>
       </w:pPr>
-      <w:bookmarkStart w:id="13" w:name="_Toc62493391"/>
-      <w:r>
+      <w:bookmarkStart w:id="25" w:name="_Ref62826233"/>
+      <w:bookmarkStart w:id="26" w:name="_Ref62826358"/>
+      <w:bookmarkStart w:id="27" w:name="_Toc62829425"/>
+      <w:r>
+        <w:lastRenderedPageBreak/>
         <w:t>Exkurs: Flutter</w:t>
       </w:r>
-      <w:bookmarkEnd w:id="13"/>
+      <w:bookmarkEnd w:id="25"/>
+      <w:bookmarkEnd w:id="26"/>
+      <w:bookmarkEnd w:id="27"/>
+    </w:p>
+    <w:p>
+      <w:r>
+        <w:t xml:space="preserve">Flutter ist ein UI-Entwicklungs-Kit von Google. Flutter ist Open-Source und </w:t>
+      </w:r>
+      <w:r>
+        <w:t>mit C++ implementiert worden.</w:t>
+      </w:r>
+      <w:r>
+        <w:t xml:space="preserve"> Mit Flutter lassen sich Cross-Plattform Apps entwickeln, dabei wird die Programmiersprache </w:t>
+      </w:r>
+      <w:r>
+        <w:fldChar w:fldCharType="begin"/>
+      </w:r>
+      <w:r>
+        <w:instrText xml:space="preserve"> REF _Ref62823789 \r \h </w:instrText>
+      </w:r>
+      <w:r>
+        <w:fldChar w:fldCharType="separate"/>
+      </w:r>
+      <w:r>
+        <w:t>3.2.1</w:t>
+      </w:r>
+      <w:r>
+        <w:fldChar w:fldCharType="end"/>
+      </w:r>
+      <w:r>
+        <w:t xml:space="preserve"> </w:t>
+      </w:r>
+      <w:r>
+        <w:fldChar w:fldCharType="begin"/>
+      </w:r>
+      <w:r>
+        <w:instrText xml:space="preserve"> REF _Ref62823789 \h </w:instrText>
+      </w:r>
+      <w:r>
+        <w:fldChar w:fldCharType="separate"/>
+      </w:r>
+      <w:r>
+        <w:t>Dart</w:t>
+      </w:r>
+      <w:r>
+        <w:fldChar w:fldCharType="end"/>
+      </w:r>
+      <w:r>
+        <w:rPr>
+          <w:color w:val="4472C4" w:themeColor="accent1"/>
+        </w:rPr>
+        <w:t xml:space="preserve"> </w:t>
+      </w:r>
+      <w:r>
+        <w:t xml:space="preserve">verwendet. Zielplattformen von </w:t>
+      </w:r>
+      <w:r>
+        <w:t xml:space="preserve">Flutter </w:t>
+      </w:r>
+      <w:r>
+        <w:t xml:space="preserve">sind hauptsächlich Android und IOS Geräte. </w:t>
+      </w:r>
+      <w:r>
+        <w:t xml:space="preserve">Der </w:t>
+      </w:r>
+      <w:r>
+        <w:t>Dart Code</w:t>
+      </w:r>
+      <w:r>
+        <w:t xml:space="preserve"> wird entsprechend für die jeweilige Zielplattform kompiliert und in einer Dart-VM ausgeführt. Ebenfalls ist bereits die Unterstützung für Web-Apps in der Umsetzung. Dort wird der Code in </w:t>
+      </w:r>
+      <w:r>
+        <w:t>JavaScript</w:t>
+      </w:r>
+      <w:r>
+        <w:t xml:space="preserve"> umgewandelt und ist so in den modernen Browsern lauffähig.</w:t>
+      </w:r>
+      <w:r>
+        <w:t xml:space="preserve"> Dabei liegt der Fokus laut </w:t>
+      </w:r>
+      <w:sdt>
+        <w:sdtPr>
+          <w:id w:val="245149667"/>
+          <w:citation/>
+        </w:sdtPr>
+        <w:sdtContent>
+          <w:r>
+            <w:fldChar w:fldCharType="begin"/>
+          </w:r>
+          <w:r>
+            <w:instrText xml:space="preserve">CITATION Flu21 \l 1031 </w:instrText>
+          </w:r>
+          <w:r>
+            <w:fldChar w:fldCharType="separate"/>
+          </w:r>
+          <w:r>
+            <w:rPr>
+              <w:noProof/>
+            </w:rPr>
+            <w:t>(Flutter, 2021)</w:t>
+          </w:r>
+          <w:r>
+            <w:fldChar w:fldCharType="end"/>
+          </w:r>
+        </w:sdtContent>
+      </w:sdt>
+      <w:r>
+        <w:t xml:space="preserve"> auf kurze Entwicklungszeiten und schnelle Ausführungszeiten, ohne den Verlust von „nativer User Experience“.</w:t>
+      </w:r>
+    </w:p>
+    <w:p>
+      <w:pPr>
+        <w:pStyle w:val="berschrift3"/>
+      </w:pPr>
+      <w:bookmarkStart w:id="28" w:name="_Ref62823789"/>
+      <w:bookmarkStart w:id="29" w:name="_Toc62829426"/>
+      <w:r>
+        <w:t>Dart</w:t>
+      </w:r>
+      <w:bookmarkEnd w:id="28"/>
+      <w:bookmarkEnd w:id="29"/>
+    </w:p>
+    <w:p>
+      <w:r>
+        <w:t xml:space="preserve">Dart wurde hauptsächlich von </w:t>
+      </w:r>
+      <w:r>
+        <w:t xml:space="preserve">Google </w:t>
+      </w:r>
+      <w:r>
+        <w:t xml:space="preserve">entwickelt und </w:t>
+      </w:r>
+      <w:r>
+        <w:t>gilt als</w:t>
+      </w:r>
+      <w:r>
+        <w:t xml:space="preserve"> eine moderne alternative zu JavaScript. Dabei dient Dart aber auch als Vielzweck-Programmiersprache und ist entsprechend vielseitig einzusetzen. So wird Dart beispielsweise in </w:t>
+      </w:r>
+      <w:r>
+        <w:fldChar w:fldCharType="begin"/>
+      </w:r>
+      <w:r>
+        <w:instrText xml:space="preserve"> REF _Ref62826358 \n \h </w:instrText>
+      </w:r>
+      <w:r>
+        <w:fldChar w:fldCharType="separate"/>
+      </w:r>
+      <w:r>
+        <w:t>3.2</w:t>
+      </w:r>
+      <w:r>
+        <w:fldChar w:fldCharType="end"/>
+      </w:r>
+      <w:r>
+        <w:t xml:space="preserve"> </w:t>
+      </w:r>
+      <w:r>
+        <w:fldChar w:fldCharType="begin"/>
+      </w:r>
+      <w:r>
+        <w:instrText xml:space="preserve"> REF _Ref62826233 \h </w:instrText>
+      </w:r>
+      <w:r>
+        <w:fldChar w:fldCharType="separate"/>
+      </w:r>
+      <w:r>
+        <w:t>Flutter</w:t>
+      </w:r>
+      <w:r>
+        <w:fldChar w:fldCharType="end"/>
+      </w:r>
+      <w:r>
+        <w:t xml:space="preserve"> </w:t>
+      </w:r>
+      <w:r>
+        <w:t>verwendet. Dart Code kann aber auch im Browser laufen, indem er mit Hilfe von Dart.js in JavaScript Code transpiliert werden kann. Außerdem ist Dart ECMA-standarisiert.</w:t>
+      </w:r>
+      <w:r>
+        <w:t xml:space="preserve"> Gerade als Webentwickler ist man sich der schwächen von JavaScript bewusst und genau diese möchte Google mit Ihrer Programmiersprache Dart entgegenwirken. Dabei ist Google davon überzeugt, dass dies nicht mit aufsetzen auf JavaScript möglich ist, sondern eine neue Programmiersprache nötig war. Die Entwicklung begann 2010 und das erste Mal wurde Dart im Jahre 2011 vorgestellt. Die Version 1.0 wurde Ende 2013 veröffentlicht.</w:t>
+      </w:r>
+      <w:r>
+        <w:t xml:space="preserve"> Dart arbeitet wie die meisten Programmiersprachen Objektorientiert und ähnelt sehr den gängigen Programmiersprachen wie Beispielsweise Java</w:t>
+      </w:r>
+      <w:r>
+        <w:t xml:space="preserve"> </w:t>
+      </w:r>
+      <w:r>
+        <w:t>oder C#.</w:t>
+      </w:r>
+    </w:p>
+    <w:p>
+      <w:pPr>
+        <w:pStyle w:val="berschrift3"/>
+      </w:pPr>
+      <w:bookmarkStart w:id="30" w:name="_Toc62829427"/>
+      <w:r>
+        <w:t>Widgets</w:t>
+      </w:r>
+      <w:bookmarkEnd w:id="30"/>
+      <w:r>
+        <w:t xml:space="preserve"> </w:t>
+      </w:r>
+    </w:p>
+    <w:p>
+      <w:r>
+        <w:t>Widgets ähneln Komponenten wie sie aus Angular 2+ oder Vue.js bekannt sind. Widgets sind einzelne Teile einer Anwendung in Flutter. Widgets können beliebig viele Abhängigkeiten zu anderen Widgets haben. Eine Flutter-App besteht also aus einem Widget, in dem beliebig viele weitere verschachtelte Widgets sind.</w:t>
+      </w:r>
+      <w:r>
+        <w:t xml:space="preserve"> Das hat </w:t>
+      </w:r>
+      <w:r>
+        <w:t>den großen Vorteil</w:t>
+      </w:r>
+      <w:r>
+        <w:t xml:space="preserve">, dass </w:t>
+      </w:r>
+      <w:r>
+        <w:t>Widgets voneinander losgelöst entwickelt werden können und beliebig oft wiederverwendbar sind.</w:t>
+      </w:r>
+      <w:r>
+        <w:t xml:space="preserve"> Flutter verfolgt jedoch nicht das Prinzip von </w:t>
+      </w:r>
+      <w:r>
+        <w:t>Vererbung</w:t>
+      </w:r>
+      <w:r>
+        <w:t xml:space="preserve">. Stattdessen bietet Flutter eine </w:t>
+      </w:r>
+      <w:r>
+        <w:t>V</w:t>
+      </w:r>
+      <w:r>
+        <w:t>ielzahl von Widgets an, die zu eigenen Custom-Widgets zusammengesetzt werden können.</w:t>
+      </w:r>
+      <w:r>
+        <w:t xml:space="preserve"> </w:t>
+      </w:r>
+      <w:r>
+        <w:t xml:space="preserve">Im Rahmen dieser Projektarbeit konnte kein fehlendes Widget ermittelt werden. </w:t>
+      </w:r>
+      <w:r>
+        <w:t>Ebenfalls das Stylen wird mit Widgets umgesetzt, so gibt es Beispielsweise ein Widget „Center“ welches Widgets zentrieren kann.</w:t>
+      </w:r>
+      <w:r>
+        <w:t xml:space="preserve"> Damit die Anwendung möglichst Performant läuft, wird zwischen zwei Widgets unterschieden „Stateful“ und „Stateless“ Widgets.</w:t>
+      </w:r>
+    </w:p>
+    <w:p>
+      <w:pPr>
+        <w:pStyle w:val="berschrift4"/>
+      </w:pPr>
+      <w:r>
+        <w:t>Stateless</w:t>
+      </w:r>
+      <w:r>
+        <w:t xml:space="preserve"> Widgets</w:t>
+      </w:r>
+    </w:p>
+    <w:p>
+      <w:r>
+        <w:t>State</w:t>
+      </w:r>
+      <w:r>
+        <w:t>less</w:t>
+      </w:r>
+      <w:r>
+        <w:t xml:space="preserve"> Widgets</w:t>
+      </w:r>
+      <w:r>
+        <w:t xml:space="preserve"> </w:t>
+      </w:r>
+      <w:r>
+        <w:t xml:space="preserve">sind unveränderbar während der Laufzeit. </w:t>
+      </w:r>
+      <w:r>
+        <w:t xml:space="preserve">Das heißt, ein Benutzer kann nicht </w:t>
+      </w:r>
+      <w:proofErr w:type="gramStart"/>
+      <w:r>
+        <w:t>mit diesen Interagieren</w:t>
+      </w:r>
+      <w:proofErr w:type="gramEnd"/>
+      <w:r>
+        <w:t xml:space="preserve">. </w:t>
+      </w:r>
+      <w:r>
+        <w:t>Das hat den Vorteil, dass Flutter diese nicht beobachten muss.</w:t>
+      </w:r>
+      <w:r>
+        <w:t xml:space="preserve"> </w:t>
+      </w:r>
+      <w:r>
+        <w:t>Beispielsweise bieten sich Stateless Widgets für Icons</w:t>
+      </w:r>
+      <w:r>
+        <w:t>, Menüs, Buttons</w:t>
+      </w:r>
+      <w:r>
+        <w:t xml:space="preserve"> oder Text</w:t>
+      </w:r>
+      <w:r>
+        <w:t xml:space="preserve"> an</w:t>
+      </w:r>
+      <w:r>
+        <w:t>.</w:t>
+      </w:r>
+      <w:r>
+        <w:t xml:space="preserve"> </w:t>
+      </w:r>
+      <w:r>
+        <w:t xml:space="preserve">Ein Stateless Widget wird durch eine Unterklasse der Klasse </w:t>
+      </w:r>
+      <w:proofErr w:type="spellStart"/>
+      <w:r>
+        <w:t>StatelessWidget</w:t>
+      </w:r>
+      <w:proofErr w:type="spellEnd"/>
+      <w:r>
+        <w:t xml:space="preserve"> implementiert. </w:t>
+      </w:r>
+      <w:r>
+        <w:t xml:space="preserve">In der Sudoku Applikation wird ein Stateless Widget für das oberste Widget verwendet, wie in </w:t>
+      </w:r>
+      <w:r>
+        <w:fldChar w:fldCharType="begin"/>
+      </w:r>
+      <w:r>
+        <w:instrText xml:space="preserve"> REF _Ref62828969 \h </w:instrText>
+      </w:r>
+      <w:r>
+        <w:fldChar w:fldCharType="separate"/>
+      </w:r>
+      <w:r>
+        <w:t>A</w:t>
+      </w:r>
+      <w:r>
+        <w:t>b</w:t>
+      </w:r>
+      <w:r>
+        <w:t xml:space="preserve">bildung </w:t>
+      </w:r>
+      <w:r>
+        <w:rPr>
+          <w:noProof/>
+        </w:rPr>
+        <w:t>6</w:t>
+      </w:r>
+      <w:r>
+        <w:fldChar w:fldCharType="end"/>
+      </w:r>
+      <w:r>
+        <w:t xml:space="preserve"> zu sehen.</w:t>
+      </w:r>
+    </w:p>
+    <w:bookmarkStart w:id="31" w:name="_MON_1673441517"/>
+    <w:bookmarkEnd w:id="31"/>
+    <w:p>
+      <w:pPr>
+        <w:keepNext/>
+      </w:pPr>
+      <w:r>
+        <w:object w:dxaOrig="9072" w:dyaOrig="5130" w14:anchorId="40049A41">
+          <v:shape id="_x0000_i1144" type="#_x0000_t75" style="width:453.5pt;height:256.2pt" o:ole="">
+            <v:imagedata r:id="rId17" o:title=""/>
+          </v:shape>
+          <o:OLEObject Type="Embed" ProgID="Word.Document.12" ShapeID="_x0000_i1144" DrawAspect="Content" ObjectID="_1673443861" r:id="rId18">
+            <o:FieldCodes>\s</o:FieldCodes>
+          </o:OLEObject>
+        </w:object>
+      </w:r>
+    </w:p>
+    <w:p>
+      <w:pPr>
+        <w:pStyle w:val="Beschriftung"/>
+      </w:pPr>
+      <w:bookmarkStart w:id="32" w:name="_Ref62828946"/>
+      <w:bookmarkStart w:id="33" w:name="_Ref62828969"/>
+      <w:bookmarkStart w:id="34" w:name="_Toc62830576"/>
+      <w:r>
+        <w:t xml:space="preserve">Abbildung </w:t>
+      </w:r>
+      <w:r>
+        <w:fldChar w:fldCharType="begin"/>
+      </w:r>
+      <w:r>
+        <w:instrText xml:space="preserve"> SEQ Abbildung \* ARABIC </w:instrText>
+      </w:r>
+      <w:r>
+        <w:fldChar w:fldCharType="separate"/>
+      </w:r>
+      <w:r>
+        <w:rPr>
+          <w:noProof/>
+        </w:rPr>
+        <w:t>6</w:t>
+      </w:r>
+      <w:r>
+        <w:fldChar w:fldCharType="end"/>
+      </w:r>
+      <w:bookmarkEnd w:id="33"/>
+      <w:r>
+        <w:t xml:space="preserve"> Codeausschnitt </w:t>
+      </w:r>
+      <w:proofErr w:type="spellStart"/>
+      <w:r>
+        <w:t>SudokuApp</w:t>
+      </w:r>
+      <w:proofErr w:type="spellEnd"/>
+      <w:r>
+        <w:t xml:space="preserve"> </w:t>
+      </w:r>
+      <w:proofErr w:type="spellStart"/>
+      <w:r>
+        <w:t>StatelessWidget</w:t>
+      </w:r>
+      <w:bookmarkEnd w:id="32"/>
+      <w:bookmarkEnd w:id="34"/>
+      <w:proofErr w:type="spellEnd"/>
+    </w:p>
+    <w:p>
+      <w:pPr>
+        <w:pStyle w:val="berschrift4"/>
+      </w:pPr>
+      <w:r>
+        <w:t>State</w:t>
+      </w:r>
+      <w:r>
+        <w:t>ful</w:t>
+      </w:r>
+      <w:r>
+        <w:t xml:space="preserve"> Widgets</w:t>
+      </w:r>
+    </w:p>
+    <w:p>
+      <w:r>
+        <w:t>Stateful Widgets können ihren State während der Laufzeit verändern und werden</w:t>
+      </w:r>
+      <w:r>
+        <w:t>,</w:t>
+      </w:r>
+      <w:r>
+        <w:t xml:space="preserve"> sobald der State sich ändert</w:t>
+      </w:r>
+      <w:r>
+        <w:t>,</w:t>
+      </w:r>
+      <w:r>
+        <w:t xml:space="preserve"> neu gerendert. </w:t>
+      </w:r>
+      <w:r>
+        <w:t xml:space="preserve">Ein Stateful </w:t>
+      </w:r>
+      <w:r>
+        <w:t>Widget</w:t>
+      </w:r>
+      <w:r>
+        <w:t xml:space="preserve"> wird implementiert </w:t>
+      </w:r>
+      <w:r>
+        <w:t>durch zwei Klassen</w:t>
+      </w:r>
+      <w:r>
+        <w:t>.</w:t>
+      </w:r>
+      <w:r>
+        <w:t xml:space="preserve"> Eine Klasse als Unterklasse von </w:t>
+      </w:r>
+      <w:proofErr w:type="spellStart"/>
+      <w:r>
+        <w:t>StatefulWidget</w:t>
+      </w:r>
+      <w:proofErr w:type="spellEnd"/>
+      <w:r>
+        <w:t xml:space="preserve"> und eine als Unterklasse von State&lt;&gt;. Wenn der State der Klasse verändert wird, löst das State Objekt die Methode </w:t>
+      </w:r>
+      <w:proofErr w:type="spellStart"/>
+      <w:proofErr w:type="gramStart"/>
+      <w:r>
+        <w:t>setState</w:t>
+      </w:r>
+      <w:proofErr w:type="spellEnd"/>
+      <w:r>
+        <w:t>(</w:t>
+      </w:r>
+      <w:proofErr w:type="gramEnd"/>
+      <w:r>
+        <w:t xml:space="preserve">) aus, welches zum </w:t>
+      </w:r>
+      <w:proofErr w:type="spellStart"/>
+      <w:r>
+        <w:t>rerendern</w:t>
+      </w:r>
+      <w:proofErr w:type="spellEnd"/>
+      <w:r>
+        <w:t xml:space="preserve"> führt. </w:t>
+      </w:r>
+      <w:r>
+        <w:t>Beispiele für Stateful Widgets sind Checkboxen, Slider, Textfelder</w:t>
+      </w:r>
+      <w:r>
+        <w:t xml:space="preserve">. </w:t>
+      </w:r>
+      <w:r>
+        <w:t>In der Sudoku App ist ein Beispiel für ein Stateful Widget die Box, welche die einzelnen Felder des Sudokus widerspiegeln. Diese ändern Ihre Farbe, je nachdem ob sie selektiert sind oder die Hilfe angestellt ist und der Wert ändert sich.</w:t>
+      </w:r>
+      <w:r>
+        <w:t xml:space="preserve"> Jedem Stateful Widget wird ein State übergeben, welche für das Rendern des Widgets verantwortlich ist, wie in </w:t>
+      </w:r>
+      <w:r>
+        <w:fldChar w:fldCharType="begin"/>
+      </w:r>
+      <w:r>
+        <w:instrText xml:space="preserve"> REF _Ref62830557 \h </w:instrText>
+      </w:r>
+      <w:r>
+        <w:fldChar w:fldCharType="separate"/>
+      </w:r>
+      <w:r>
+        <w:t>Abbil</w:t>
+      </w:r>
+      <w:r>
+        <w:t>d</w:t>
+      </w:r>
+      <w:r>
+        <w:t xml:space="preserve">ung </w:t>
+      </w:r>
+      <w:r>
+        <w:rPr>
+          <w:noProof/>
+        </w:rPr>
+        <w:t>7</w:t>
+      </w:r>
+      <w:r>
+        <w:fldChar w:fldCharType="end"/>
+      </w:r>
+      <w:r>
+        <w:t xml:space="preserve"> </w:t>
+      </w:r>
+      <w:r>
+        <w:t>zu sehen ist.</w:t>
+      </w:r>
+    </w:p>
+    <w:bookmarkStart w:id="35" w:name="_MON_1673443135"/>
+    <w:bookmarkEnd w:id="35"/>
+    <w:p>
+      <w:pPr>
+        <w:keepNext/>
+      </w:pPr>
+      <w:r>
+        <w:object w:dxaOrig="9072" w:dyaOrig="7695" w14:anchorId="1CED5BE4">
+          <v:shape id="_x0000_i1165" type="#_x0000_t75" style="width:453.5pt;height:384.3pt" o:ole="">
+            <v:imagedata r:id="rId19" o:title=""/>
+          </v:shape>
+          <o:OLEObject Type="Embed" ProgID="Word.Document.12" ShapeID="_x0000_i1165" DrawAspect="Content" ObjectID="_1673443862" r:id="rId20">
+            <o:FieldCodes>\s</o:FieldCodes>
+          </o:OLEObject>
+        </w:object>
+      </w:r>
+    </w:p>
+    <w:p>
+      <w:pPr>
+        <w:pStyle w:val="Beschriftung"/>
+      </w:pPr>
+      <w:bookmarkStart w:id="36" w:name="_Ref62830557"/>
+      <w:bookmarkStart w:id="37" w:name="_Toc62830577"/>
+      <w:r>
+        <w:t xml:space="preserve">Abbildung </w:t>
+      </w:r>
+      <w:r>
+        <w:fldChar w:fldCharType="begin"/>
+      </w:r>
+      <w:r>
+        <w:instrText xml:space="preserve"> SEQ Abbildung \* ARABIC </w:instrText>
+      </w:r>
+      <w:r>
+        <w:fldChar w:fldCharType="separate"/>
+      </w:r>
+      <w:r>
+        <w:rPr>
+          <w:noProof/>
+        </w:rPr>
+        <w:t>7</w:t>
+      </w:r>
+      <w:r>
+        <w:fldChar w:fldCharType="end"/>
+      </w:r>
+      <w:bookmarkEnd w:id="36"/>
+      <w:r>
+        <w:t xml:space="preserve"> Codeausschnitt Box </w:t>
+      </w:r>
+      <w:proofErr w:type="spellStart"/>
+      <w:r>
+        <w:t>StatefulWidget</w:t>
+      </w:r>
+      <w:bookmarkEnd w:id="37"/>
+      <w:proofErr w:type="spellEnd"/>
+    </w:p>
+    <w:p>
+      <w:pPr>
+        <w:pStyle w:val="berschrift3"/>
+      </w:pPr>
+      <w:bookmarkStart w:id="38" w:name="_Toc62829428"/>
+      <w:r>
+        <w:t>Styl</w:t>
+      </w:r>
+      <w:r>
+        <w:t>en und Formattieren</w:t>
+      </w:r>
+      <w:bookmarkEnd w:id="38"/>
     </w:p>
     <w:p>
       <w:pPr>
@@ -3153,13 +5263,102 @@
     </w:p>
     <w:p>
       <w:pPr>
+        <w:pStyle w:val="Listenabsatz"/>
+        <w:numPr>
+          <w:ilvl w:val="0"/>
+          <w:numId w:val="2"/>
+        </w:numPr>
+      </w:pPr>
+      <w:r>
+        <w:t xml:space="preserve">Beispiele angeben (Center, </w:t>
+      </w:r>
+      <w:proofErr w:type="spellStart"/>
+      <w:r>
+        <w:t>Column</w:t>
+      </w:r>
+      <w:proofErr w:type="spellEnd"/>
+      <w:r>
+        <w:t xml:space="preserve">, </w:t>
+      </w:r>
+      <w:proofErr w:type="spellStart"/>
+      <w:r>
+        <w:t>BoxDecoration</w:t>
+      </w:r>
+      <w:proofErr w:type="spellEnd"/>
+      <w:r>
+        <w:t xml:space="preserve">, </w:t>
+      </w:r>
+      <w:proofErr w:type="spellStart"/>
+      <w:r>
+        <w:t>TextStyle</w:t>
+      </w:r>
+      <w:proofErr w:type="spellEnd"/>
+      <w:r>
+        <w:t>)</w:t>
+      </w:r>
+    </w:p>
+    <w:p>
+      <w:pPr>
+        <w:pStyle w:val="Listenabsatz"/>
+        <w:numPr>
+          <w:ilvl w:val="0"/>
+          <w:numId w:val="2"/>
+        </w:numPr>
+      </w:pPr>
+      <w:hyperlink r:id="rId21" w:history="1">
+        <w:r>
+          <w:rPr>
+            <w:rStyle w:val="Hyperlink"/>
+          </w:rPr>
+          <w:t xml:space="preserve">Flutter - </w:t>
+        </w:r>
+        <w:proofErr w:type="spellStart"/>
+        <w:r>
+          <w:rPr>
+            <w:rStyle w:val="Hyperlink"/>
+          </w:rPr>
+          <w:t>Introduction</w:t>
+        </w:r>
+        <w:proofErr w:type="spellEnd"/>
+        <w:r>
+          <w:rPr>
+            <w:rStyle w:val="Hyperlink"/>
+          </w:rPr>
+          <w:t xml:space="preserve"> </w:t>
+        </w:r>
+        <w:proofErr w:type="spellStart"/>
+        <w:r>
+          <w:rPr>
+            <w:rStyle w:val="Hyperlink"/>
+          </w:rPr>
+          <w:t>to</w:t>
+        </w:r>
+        <w:proofErr w:type="spellEnd"/>
+        <w:r>
+          <w:rPr>
+            <w:rStyle w:val="Hyperlink"/>
+          </w:rPr>
+          <w:t xml:space="preserve"> Layouts - </w:t>
+        </w:r>
+        <w:proofErr w:type="spellStart"/>
+        <w:r>
+          <w:rPr>
+            <w:rStyle w:val="Hyperlink"/>
+          </w:rPr>
+          <w:t>Tutorialspoint</w:t>
+        </w:r>
+        <w:proofErr w:type="spellEnd"/>
+      </w:hyperlink>
+    </w:p>
+    <w:p>
+      <w:pPr>
         <w:pStyle w:val="berschrift2"/>
       </w:pPr>
-      <w:bookmarkStart w:id="14" w:name="_Toc62493392"/>
+      <w:bookmarkStart w:id="39" w:name="_Toc62829429"/>
       <w:r>
         <w:t>Implementierungsphase</w:t>
       </w:r>
-      <w:bookmarkEnd w:id="14"/>
+      <w:bookmarkEnd w:id="39"/>
     </w:p>
     <w:p>
       <w:pPr>
@@ -3182,44 +5381,8 @@
         </w:numPr>
       </w:pPr>
       <w:r>
-        <w:t>Speicher</w:t>
-      </w:r>
-      <w:r>
-        <w:t>n</w:t>
-      </w:r>
-    </w:p>
-    <w:p>
-      <w:pPr>
-        <w:pStyle w:val="berschrift2"/>
-      </w:pPr>
-      <w:bookmarkStart w:id="15" w:name="_Toc62493393"/>
-      <w:r>
-        <w:t>Veröffentlichung</w:t>
-      </w:r>
-      <w:r>
-        <w:t xml:space="preserve"> im Google Play Store</w:t>
-      </w:r>
-      <w:bookmarkEnd w:id="15"/>
-    </w:p>
-    <w:p>
-      <w:pPr>
-        <w:pStyle w:val="berschrift1"/>
-      </w:pPr>
-      <w:bookmarkStart w:id="16" w:name="_Toc62493394"/>
-      <w:r>
-        <w:t>Fazit</w:t>
-      </w:r>
-      <w:bookmarkEnd w:id="16"/>
-    </w:p>
-    <w:p>
-      <w:pPr>
-        <w:pStyle w:val="berschrift1"/>
-      </w:pPr>
-      <w:bookmarkStart w:id="17" w:name="_Toc62493395"/>
-      <w:r>
-        <w:t>Mögliche Erweiterungen</w:t>
-      </w:r>
-      <w:bookmarkEnd w:id="17"/>
+        <w:t>Welche Datenstruktur hat das Sudoku in Dart (2D Array)</w:t>
+      </w:r>
     </w:p>
     <w:p>
       <w:pPr>
@@ -3230,10 +5393,168 @@
         </w:numPr>
       </w:pPr>
       <w:r>
+        <w:t>Speicher</w:t>
+      </w:r>
+      <w:r>
+        <w:t>n</w:t>
+      </w:r>
+    </w:p>
+    <w:p>
+      <w:pPr>
+        <w:pStyle w:val="berschrift2"/>
+      </w:pPr>
+      <w:bookmarkStart w:id="40" w:name="_Toc62829430"/>
+      <w:r>
+        <w:t>Veröffentlichung</w:t>
+      </w:r>
+      <w:r>
+        <w:t xml:space="preserve"> im Google Play Store</w:t>
+      </w:r>
+      <w:bookmarkEnd w:id="40"/>
+    </w:p>
+    <w:p>
+      <w:pPr>
+        <w:pStyle w:val="berschrift1"/>
+      </w:pPr>
+      <w:bookmarkStart w:id="41" w:name="_Toc62829431"/>
+      <w:r>
+        <w:t>Fazit</w:t>
+      </w:r>
+      <w:bookmarkEnd w:id="41"/>
+    </w:p>
+    <w:p>
+      <w:pPr>
+        <w:pStyle w:val="Listenabsatz"/>
+        <w:numPr>
+          <w:ilvl w:val="0"/>
+          <w:numId w:val="1"/>
+        </w:numPr>
+      </w:pPr>
+      <w:r>
+        <w:t>Fazit aus Sicht des Webentwicklers</w:t>
+      </w:r>
+    </w:p>
+    <w:p>
+      <w:pPr>
+        <w:pStyle w:val="Listenabsatz"/>
+        <w:numPr>
+          <w:ilvl w:val="1"/>
+          <w:numId w:val="1"/>
+        </w:numPr>
+      </w:pPr>
+      <w:r>
+        <w:t>Code ist alles in einer Datei und nichts getrennt.</w:t>
+      </w:r>
+    </w:p>
+    <w:p>
+      <w:pPr>
+        <w:pStyle w:val="Listenabsatz"/>
+        <w:numPr>
+          <w:ilvl w:val="0"/>
+          <w:numId w:val="1"/>
+        </w:numPr>
+      </w:pPr>
+      <w:proofErr w:type="spellStart"/>
+      <w:r>
+        <w:t>Youtube</w:t>
+      </w:r>
+      <w:proofErr w:type="spellEnd"/>
+      <w:r>
+        <w:t xml:space="preserve"> </w:t>
+      </w:r>
+      <w:r>
+        <w:t>W</w:t>
+      </w:r>
+      <w:r>
+        <w:t xml:space="preserve">idget of </w:t>
+      </w:r>
+      <w:proofErr w:type="spellStart"/>
+      <w:r>
+        <w:t>the</w:t>
+      </w:r>
+      <w:proofErr w:type="spellEnd"/>
+      <w:r>
+        <w:t xml:space="preserve"> Wee</w:t>
+      </w:r>
+      <w:r>
+        <w:t>k</w:t>
+      </w:r>
+    </w:p>
+    <w:p>
+      <w:pPr>
+        <w:pStyle w:val="berschrift1"/>
+      </w:pPr>
+      <w:bookmarkStart w:id="42" w:name="_Toc62829432"/>
+      <w:r>
+        <w:lastRenderedPageBreak/>
+        <w:t>Mögliche Erweiterungen</w:t>
+      </w:r>
+      <w:bookmarkEnd w:id="42"/>
+    </w:p>
+    <w:p>
+      <w:pPr>
+        <w:pStyle w:val="Listenabsatz"/>
+        <w:numPr>
+          <w:ilvl w:val="0"/>
+          <w:numId w:val="1"/>
+        </w:numPr>
+      </w:pPr>
+      <w:r>
         <w:t>Kompilierung</w:t>
       </w:r>
       <w:r>
-        <w:t xml:space="preserve"> mit der neuen Flutter Beta in HTML/Javascript Quellcode</w:t>
+        <w:t xml:space="preserve"> mit der neuen Flutter Beta in HTML/Java</w:t>
+      </w:r>
+      <w:r>
+        <w:t>S</w:t>
+      </w:r>
+      <w:r>
+        <w:t>cript Quellcode</w:t>
+      </w:r>
+    </w:p>
+    <w:p>
+      <w:pPr>
+        <w:pStyle w:val="Listenabsatz"/>
+        <w:numPr>
+          <w:ilvl w:val="0"/>
+          <w:numId w:val="1"/>
+        </w:numPr>
+      </w:pPr>
+      <w:r>
+        <w:t xml:space="preserve">- evtl. nach jedem </w:t>
+      </w:r>
+      <w:r>
+        <w:t>S</w:t>
+      </w:r>
+      <w:r>
+        <w:t>pielzug Speichern und beim Starten das Spiel laden</w:t>
+      </w:r>
+      <w:r>
+        <w:t xml:space="preserve"> (Nachteil, keine Auswahl mehr einen alten Spielstand zu speichern)</w:t>
+      </w:r>
+    </w:p>
+    <w:p>
+      <w:pPr>
+        <w:pStyle w:val="Listenabsatz"/>
+        <w:numPr>
+          <w:ilvl w:val="0"/>
+          <w:numId w:val="1"/>
+        </w:numPr>
+      </w:pPr>
+      <w:r>
+        <w:t>IOS Testen/Veröffentlichen</w:t>
+      </w:r>
+    </w:p>
+    <w:p>
+      <w:pPr>
+        <w:pStyle w:val="Listenabsatz"/>
+        <w:numPr>
+          <w:ilvl w:val="0"/>
+          <w:numId w:val="1"/>
+        </w:numPr>
+      </w:pPr>
+      <w:r>
+        <w:t>Offiziell im Google Play Store veröffentlichen</w:t>
       </w:r>
     </w:p>
     <w:p>
@@ -3254,12 +5575,12 @@
       <w:pPr>
         <w:pStyle w:val="berschrift1"/>
       </w:pPr>
-      <w:bookmarkStart w:id="18" w:name="_Toc62493396"/>
+      <w:bookmarkStart w:id="43" w:name="_Toc62829433"/>
       <w:r>
         <w:lastRenderedPageBreak/>
         <w:t>Abbildungsverzeichnis</w:t>
       </w:r>
-      <w:bookmarkEnd w:id="18"/>
+      <w:bookmarkEnd w:id="43"/>
     </w:p>
     <w:p>
       <w:pPr>
@@ -3282,7 +5603,7 @@
       <w:r>
         <w:fldChar w:fldCharType="separate"/>
       </w:r>
-      <w:hyperlink w:anchor="_Toc62574275" w:history="1">
+      <w:hyperlink w:anchor="_Toc62830571" w:history="1">
         <w:r>
           <w:rPr>
             <w:rStyle w:val="Hyperlink"/>
@@ -3309,77 +5630,7 @@
             <w:noProof/>
             <w:webHidden/>
           </w:rPr>
-          <w:instrText xml:space="preserve"> PAGEREF _Toc62574275 \h </w:instrText>
-        </w:r>
-        <w:r>
-          <w:rPr>
-            <w:noProof/>
-            <w:webHidden/>
-          </w:rPr>
-        </w:r>
-        <w:r>
-          <w:rPr>
-            <w:noProof/>
-            <w:webHidden/>
-          </w:rPr>
-          <w:fldChar w:fldCharType="separate"/>
-        </w:r>
-        <w:r>
-          <w:rPr>
-            <w:noProof/>
-            <w:webHidden/>
-          </w:rPr>
-          <w:t>5</w:t>
-        </w:r>
-        <w:r>
-          <w:rPr>
-            <w:noProof/>
-            <w:webHidden/>
-          </w:rPr>
-          <w:fldChar w:fldCharType="end"/>
-        </w:r>
-      </w:hyperlink>
-    </w:p>
-    <w:p>
-      <w:pPr>
-        <w:pStyle w:val="Abbildungsverzeichnis"/>
-        <w:tabs>
-          <w:tab w:val="right" w:leader="dot" w:pos="9062"/>
-        </w:tabs>
-        <w:rPr>
-          <w:noProof/>
-          <w:szCs w:val="22"/>
-          <w:lang w:eastAsia="de-DE"/>
-        </w:rPr>
-      </w:pPr>
-      <w:hyperlink w:anchor="_Toc62574276" w:history="1">
-        <w:r>
-          <w:rPr>
-            <w:rStyle w:val="Hyperlink"/>
-            <w:noProof/>
-          </w:rPr>
-          <w:t>Abbildung 2 Mockups der Sudoku-App</w:t>
-        </w:r>
-        <w:r>
-          <w:rPr>
-            <w:noProof/>
-            <w:webHidden/>
-          </w:rPr>
-          <w:tab/>
-        </w:r>
-        <w:r>
-          <w:rPr>
-            <w:noProof/>
-            <w:webHidden/>
-          </w:rPr>
-          <w:fldChar w:fldCharType="begin"/>
-        </w:r>
-        <w:r>
-          <w:rPr>
-            <w:noProof/>
-            <w:webHidden/>
-          </w:rPr>
-          <w:instrText xml:space="preserve"> PAGEREF _Toc62574276 \h </w:instrText>
+          <w:instrText xml:space="preserve"> PAGEREF _Toc62830571 \h </w:instrText>
         </w:r>
         <w:r>
           <w:rPr>
@@ -3412,8 +5663,425 @@
     </w:p>
     <w:p>
       <w:pPr>
-        <w:pStyle w:val="berschrift1"/>
-      </w:pPr>
+        <w:pStyle w:val="Abbildungsverzeichnis"/>
+        <w:tabs>
+          <w:tab w:val="right" w:leader="dot" w:pos="9062"/>
+        </w:tabs>
+        <w:rPr>
+          <w:noProof/>
+          <w:szCs w:val="22"/>
+          <w:lang w:eastAsia="de-DE"/>
+        </w:rPr>
+      </w:pPr>
+      <w:hyperlink w:anchor="_Toc62830572" w:history="1">
+        <w:r>
+          <w:rPr>
+            <w:rStyle w:val="Hyperlink"/>
+            <w:noProof/>
+          </w:rPr>
+          <w:t>Abbildung 2 Mockups der Sudoku-App</w:t>
+        </w:r>
+        <w:r>
+          <w:rPr>
+            <w:noProof/>
+            <w:webHidden/>
+          </w:rPr>
+          <w:tab/>
+        </w:r>
+        <w:r>
+          <w:rPr>
+            <w:noProof/>
+            <w:webHidden/>
+          </w:rPr>
+          <w:fldChar w:fldCharType="begin"/>
+        </w:r>
+        <w:r>
+          <w:rPr>
+            <w:noProof/>
+            <w:webHidden/>
+          </w:rPr>
+          <w:instrText xml:space="preserve"> PAGEREF _Toc62830572 \h </w:instrText>
+        </w:r>
+        <w:r>
+          <w:rPr>
+            <w:noProof/>
+            <w:webHidden/>
+          </w:rPr>
+        </w:r>
+        <w:r>
+          <w:rPr>
+            <w:noProof/>
+            <w:webHidden/>
+          </w:rPr>
+          <w:fldChar w:fldCharType="separate"/>
+        </w:r>
+        <w:r>
+          <w:rPr>
+            <w:noProof/>
+            <w:webHidden/>
+          </w:rPr>
+          <w:t>7</w:t>
+        </w:r>
+        <w:r>
+          <w:rPr>
+            <w:noProof/>
+            <w:webHidden/>
+          </w:rPr>
+          <w:fldChar w:fldCharType="end"/>
+        </w:r>
+      </w:hyperlink>
+    </w:p>
+    <w:p>
+      <w:pPr>
+        <w:pStyle w:val="Abbildungsverzeichnis"/>
+        <w:tabs>
+          <w:tab w:val="right" w:leader="dot" w:pos="9062"/>
+        </w:tabs>
+        <w:rPr>
+          <w:noProof/>
+          <w:szCs w:val="22"/>
+          <w:lang w:eastAsia="de-DE"/>
+        </w:rPr>
+      </w:pPr>
+      <w:hyperlink w:anchor="_Toc62830573" w:history="1">
+        <w:r>
+          <w:rPr>
+            <w:rStyle w:val="Hyperlink"/>
+            <w:noProof/>
+          </w:rPr>
+          <w:t>Abbildung 3 Codeausschnitt Backtracking Lösungsalgorithmus</w:t>
+        </w:r>
+        <w:r>
+          <w:rPr>
+            <w:noProof/>
+            <w:webHidden/>
+          </w:rPr>
+          <w:tab/>
+        </w:r>
+        <w:r>
+          <w:rPr>
+            <w:noProof/>
+            <w:webHidden/>
+          </w:rPr>
+          <w:fldChar w:fldCharType="begin"/>
+        </w:r>
+        <w:r>
+          <w:rPr>
+            <w:noProof/>
+            <w:webHidden/>
+          </w:rPr>
+          <w:instrText xml:space="preserve"> PAGEREF _Toc62830573 \h </w:instrText>
+        </w:r>
+        <w:r>
+          <w:rPr>
+            <w:noProof/>
+            <w:webHidden/>
+          </w:rPr>
+        </w:r>
+        <w:r>
+          <w:rPr>
+            <w:noProof/>
+            <w:webHidden/>
+          </w:rPr>
+          <w:fldChar w:fldCharType="separate"/>
+        </w:r>
+        <w:r>
+          <w:rPr>
+            <w:noProof/>
+            <w:webHidden/>
+          </w:rPr>
+          <w:t>9</w:t>
+        </w:r>
+        <w:r>
+          <w:rPr>
+            <w:noProof/>
+            <w:webHidden/>
+          </w:rPr>
+          <w:fldChar w:fldCharType="end"/>
+        </w:r>
+      </w:hyperlink>
+    </w:p>
+    <w:p>
+      <w:pPr>
+        <w:pStyle w:val="Abbildungsverzeichnis"/>
+        <w:tabs>
+          <w:tab w:val="right" w:leader="dot" w:pos="9062"/>
+        </w:tabs>
+        <w:rPr>
+          <w:noProof/>
+          <w:szCs w:val="22"/>
+          <w:lang w:eastAsia="de-DE"/>
+        </w:rPr>
+      </w:pPr>
+      <w:hyperlink w:anchor="_Toc62830574" w:history="1">
+        <w:r>
+          <w:rPr>
+            <w:rStyle w:val="Hyperlink"/>
+            <w:noProof/>
+          </w:rPr>
+          <w:t>Abbildung 4 Codeausschnitt Backtracking Algorithmus zum Erstellen eines Sudokus</w:t>
+        </w:r>
+        <w:r>
+          <w:rPr>
+            <w:noProof/>
+            <w:webHidden/>
+          </w:rPr>
+          <w:tab/>
+        </w:r>
+        <w:r>
+          <w:rPr>
+            <w:noProof/>
+            <w:webHidden/>
+          </w:rPr>
+          <w:fldChar w:fldCharType="begin"/>
+        </w:r>
+        <w:r>
+          <w:rPr>
+            <w:noProof/>
+            <w:webHidden/>
+          </w:rPr>
+          <w:instrText xml:space="preserve"> PAGEREF _Toc62830574 \h </w:instrText>
+        </w:r>
+        <w:r>
+          <w:rPr>
+            <w:noProof/>
+            <w:webHidden/>
+          </w:rPr>
+        </w:r>
+        <w:r>
+          <w:rPr>
+            <w:noProof/>
+            <w:webHidden/>
+          </w:rPr>
+          <w:fldChar w:fldCharType="separate"/>
+        </w:r>
+        <w:r>
+          <w:rPr>
+            <w:noProof/>
+            <w:webHidden/>
+          </w:rPr>
+          <w:t>11</w:t>
+        </w:r>
+        <w:r>
+          <w:rPr>
+            <w:noProof/>
+            <w:webHidden/>
+          </w:rPr>
+          <w:fldChar w:fldCharType="end"/>
+        </w:r>
+      </w:hyperlink>
+    </w:p>
+    <w:p>
+      <w:pPr>
+        <w:pStyle w:val="Abbildungsverzeichnis"/>
+        <w:tabs>
+          <w:tab w:val="right" w:leader="dot" w:pos="9062"/>
+        </w:tabs>
+        <w:rPr>
+          <w:noProof/>
+          <w:szCs w:val="22"/>
+          <w:lang w:eastAsia="de-DE"/>
+        </w:rPr>
+      </w:pPr>
+      <w:hyperlink w:anchor="_Toc62830575" w:history="1">
+        <w:r>
+          <w:rPr>
+            <w:rStyle w:val="Hyperlink"/>
+            <w:noProof/>
+          </w:rPr>
+          <w:t>Abbildung 5 Codeausschnitt Entfernen der Zahlen aus dem vollständigen Sudoku</w:t>
+        </w:r>
+        <w:r>
+          <w:rPr>
+            <w:noProof/>
+            <w:webHidden/>
+          </w:rPr>
+          <w:tab/>
+        </w:r>
+        <w:r>
+          <w:rPr>
+            <w:noProof/>
+            <w:webHidden/>
+          </w:rPr>
+          <w:fldChar w:fldCharType="begin"/>
+        </w:r>
+        <w:r>
+          <w:rPr>
+            <w:noProof/>
+            <w:webHidden/>
+          </w:rPr>
+          <w:instrText xml:space="preserve"> PAGEREF _Toc62830575 \h </w:instrText>
+        </w:r>
+        <w:r>
+          <w:rPr>
+            <w:noProof/>
+            <w:webHidden/>
+          </w:rPr>
+        </w:r>
+        <w:r>
+          <w:rPr>
+            <w:noProof/>
+            <w:webHidden/>
+          </w:rPr>
+          <w:fldChar w:fldCharType="separate"/>
+        </w:r>
+        <w:r>
+          <w:rPr>
+            <w:noProof/>
+            <w:webHidden/>
+          </w:rPr>
+          <w:t>12</w:t>
+        </w:r>
+        <w:r>
+          <w:rPr>
+            <w:noProof/>
+            <w:webHidden/>
+          </w:rPr>
+          <w:fldChar w:fldCharType="end"/>
+        </w:r>
+      </w:hyperlink>
+    </w:p>
+    <w:p>
+      <w:pPr>
+        <w:pStyle w:val="Abbildungsverzeichnis"/>
+        <w:tabs>
+          <w:tab w:val="right" w:leader="dot" w:pos="9062"/>
+        </w:tabs>
+        <w:rPr>
+          <w:noProof/>
+          <w:szCs w:val="22"/>
+          <w:lang w:eastAsia="de-DE"/>
+        </w:rPr>
+      </w:pPr>
+      <w:hyperlink w:anchor="_Toc62830576" w:history="1">
+        <w:r>
+          <w:rPr>
+            <w:rStyle w:val="Hyperlink"/>
+            <w:noProof/>
+          </w:rPr>
+          <w:t>Abbildung 6 Codeausschnitt SudokuApp StatelessWidget</w:t>
+        </w:r>
+        <w:r>
+          <w:rPr>
+            <w:noProof/>
+            <w:webHidden/>
+          </w:rPr>
+          <w:tab/>
+        </w:r>
+        <w:r>
+          <w:rPr>
+            <w:noProof/>
+            <w:webHidden/>
+          </w:rPr>
+          <w:fldChar w:fldCharType="begin"/>
+        </w:r>
+        <w:r>
+          <w:rPr>
+            <w:noProof/>
+            <w:webHidden/>
+          </w:rPr>
+          <w:instrText xml:space="preserve"> PAGEREF _Toc62830576 \h </w:instrText>
+        </w:r>
+        <w:r>
+          <w:rPr>
+            <w:noProof/>
+            <w:webHidden/>
+          </w:rPr>
+        </w:r>
+        <w:r>
+          <w:rPr>
+            <w:noProof/>
+            <w:webHidden/>
+          </w:rPr>
+          <w:fldChar w:fldCharType="separate"/>
+        </w:r>
+        <w:r>
+          <w:rPr>
+            <w:noProof/>
+            <w:webHidden/>
+          </w:rPr>
+          <w:t>14</w:t>
+        </w:r>
+        <w:r>
+          <w:rPr>
+            <w:noProof/>
+            <w:webHidden/>
+          </w:rPr>
+          <w:fldChar w:fldCharType="end"/>
+        </w:r>
+      </w:hyperlink>
+    </w:p>
+    <w:p>
+      <w:pPr>
+        <w:pStyle w:val="Abbildungsverzeichnis"/>
+        <w:tabs>
+          <w:tab w:val="right" w:leader="dot" w:pos="9062"/>
+        </w:tabs>
+        <w:rPr>
+          <w:noProof/>
+          <w:szCs w:val="22"/>
+          <w:lang w:eastAsia="de-DE"/>
+        </w:rPr>
+      </w:pPr>
+      <w:hyperlink w:anchor="_Toc62830577" w:history="1">
+        <w:r>
+          <w:rPr>
+            <w:rStyle w:val="Hyperlink"/>
+            <w:noProof/>
+          </w:rPr>
+          <w:t>Abbildung 7 Codeausschnitt Box StatefulWidget</w:t>
+        </w:r>
+        <w:r>
+          <w:rPr>
+            <w:noProof/>
+            <w:webHidden/>
+          </w:rPr>
+          <w:tab/>
+        </w:r>
+        <w:r>
+          <w:rPr>
+            <w:noProof/>
+            <w:webHidden/>
+          </w:rPr>
+          <w:fldChar w:fldCharType="begin"/>
+        </w:r>
+        <w:r>
+          <w:rPr>
+            <w:noProof/>
+            <w:webHidden/>
+          </w:rPr>
+          <w:instrText xml:space="preserve"> PAGEREF _Toc62830577 \h </w:instrText>
+        </w:r>
+        <w:r>
+          <w:rPr>
+            <w:noProof/>
+            <w:webHidden/>
+          </w:rPr>
+        </w:r>
+        <w:r>
+          <w:rPr>
+            <w:noProof/>
+            <w:webHidden/>
+          </w:rPr>
+          <w:fldChar w:fldCharType="separate"/>
+        </w:r>
+        <w:r>
+          <w:rPr>
+            <w:noProof/>
+            <w:webHidden/>
+          </w:rPr>
+          <w:t>15</w:t>
+        </w:r>
+        <w:r>
+          <w:rPr>
+            <w:noProof/>
+            <w:webHidden/>
+          </w:rPr>
+          <w:fldChar w:fldCharType="end"/>
+        </w:r>
+      </w:hyperlink>
+    </w:p>
+    <w:p>
       <w:r>
         <w:fldChar w:fldCharType="end"/>
       </w:r>
@@ -3436,12 +6104,28 @@
       <w:pPr>
         <w:pStyle w:val="berschrift1"/>
       </w:pPr>
-      <w:bookmarkStart w:id="19" w:name="_Toc62493397"/>
+      <w:bookmarkStart w:id="44" w:name="_Toc62829434"/>
       <w:r>
         <w:lastRenderedPageBreak/>
         <w:t>Glossar</w:t>
       </w:r>
-      <w:bookmarkEnd w:id="19"/>
+      <w:bookmarkEnd w:id="44"/>
+    </w:p>
+    <w:p>
+      <w:pPr>
+        <w:spacing w:after="160" w:line="259" w:lineRule="auto"/>
+      </w:pPr>
+      <w:r>
+        <w:t>Flutter</w:t>
+      </w:r>
+    </w:p>
+    <w:p>
+      <w:pPr>
+        <w:spacing w:after="160" w:line="259" w:lineRule="auto"/>
+      </w:pPr>
+      <w:r>
+        <w:t>Sudoku</w:t>
+      </w:r>
     </w:p>
     <w:p>
       <w:pPr>
@@ -3454,10 +6138,16 @@
         </w:rPr>
       </w:pPr>
       <w:r>
+        <w:t xml:space="preserve">Prüfen ob überhaupt </w:t>
+      </w:r>
+      <w:r>
+        <w:t>notwendig…</w:t>
+      </w:r>
+      <w:r>
         <w:br w:type="page"/>
       </w:r>
     </w:p>
-    <w:bookmarkStart w:id="20" w:name="_Toc62493398" w:displacedByCustomXml="next"/>
+    <w:bookmarkStart w:id="45" w:name="_Toc62829435" w:displacedByCustomXml="next"/>
     <w:sdt>
       <w:sdtPr>
         <w:rPr>
@@ -3472,7 +6162,6 @@
           <w:docPartUnique/>
         </w:docPartObj>
       </w:sdtPr>
-      <w:sdtEndPr/>
       <w:sdtContent>
         <w:p>
           <w:pPr>
@@ -3481,14 +6170,13 @@
           <w:r>
             <w:t>Literaturverzeichnis</w:t>
           </w:r>
-          <w:bookmarkEnd w:id="20"/>
+          <w:bookmarkEnd w:id="45"/>
         </w:p>
         <w:sdt>
           <w:sdtPr>
             <w:id w:val="111145805"/>
             <w:bibliography/>
           </w:sdtPr>
-          <w:sdtEndPr/>
           <w:sdtContent>
             <w:p>
               <w:pPr>
@@ -3512,7 +6200,7 @@
                 <w:rPr>
                   <w:noProof/>
                 </w:rPr>
-                <w:t xml:space="preserve">Computing, 1., 2017. </w:t>
+                <w:t xml:space="preserve">Computing, B. A., 2017. </w:t>
               </w:r>
               <w:r>
                 <w:rPr>
@@ -3554,7 +6242,7 @@
                 <w:rPr>
                   <w:noProof/>
                 </w:rPr>
-                <w:t xml:space="preserve">Computing, 1., 2019. </w:t>
+                <w:t xml:space="preserve">Computing, S. G., 2019. </w:t>
               </w:r>
               <w:r>
                 <w:rPr>
@@ -3586,6 +6274,132 @@
               </w:r>
             </w:p>
             <w:p>
+              <w:pPr>
+                <w:pStyle w:val="Literaturverzeichnis"/>
+                <w:rPr>
+                  <w:noProof/>
+                </w:rPr>
+              </w:pPr>
+              <w:r>
+                <w:rPr>
+                  <w:noProof/>
+                </w:rPr>
+                <w:t xml:space="preserve">Flutter, G., 2021. </w:t>
+              </w:r>
+              <w:r>
+                <w:rPr>
+                  <w:i/>
+                  <w:iCs/>
+                  <w:noProof/>
+                </w:rPr>
+                <w:t xml:space="preserve">Flutter. </w:t>
+              </w:r>
+              <w:r>
+                <w:rPr>
+                  <w:noProof/>
+                </w:rPr>
+                <w:t xml:space="preserve">[Online] </w:t>
+              </w:r>
+              <w:r>
+                <w:rPr>
+                  <w:noProof/>
+                </w:rPr>
+                <w:br/>
+                <w:t xml:space="preserve">Available at: </w:t>
+              </w:r>
+              <w:r>
+                <w:rPr>
+                  <w:noProof/>
+                  <w:u w:val="single"/>
+                </w:rPr>
+                <w:t>https://flutter.dev/</w:t>
+              </w:r>
+            </w:p>
+            <w:p>
+              <w:pPr>
+                <w:pStyle w:val="Literaturverzeichnis"/>
+                <w:rPr>
+                  <w:noProof/>
+                </w:rPr>
+              </w:pPr>
+              <w:r>
+                <w:rPr>
+                  <w:noProof/>
+                </w:rPr>
+                <w:t xml:space="preserve">Google, D., 2021. </w:t>
+              </w:r>
+              <w:r>
+                <w:rPr>
+                  <w:i/>
+                  <w:iCs/>
+                  <w:noProof/>
+                </w:rPr>
+                <w:t xml:space="preserve">Dart. </w:t>
+              </w:r>
+              <w:r>
+                <w:rPr>
+                  <w:noProof/>
+                </w:rPr>
+                <w:t xml:space="preserve">[Online] </w:t>
+              </w:r>
+              <w:r>
+                <w:rPr>
+                  <w:noProof/>
+                </w:rPr>
+                <w:br/>
+                <w:t xml:space="preserve">Available at: </w:t>
+              </w:r>
+              <w:r>
+                <w:rPr>
+                  <w:noProof/>
+                  <w:u w:val="single"/>
+                </w:rPr>
+                <w:t>https://dart.dev/</w:t>
+              </w:r>
+            </w:p>
+            <w:p>
+              <w:pPr>
+                <w:pStyle w:val="Literaturverzeichnis"/>
+                <w:rPr>
+                  <w:noProof/>
+                </w:rPr>
+              </w:pPr>
+              <w:r>
+                <w:rPr>
+                  <w:noProof/>
+                </w:rPr>
+                <w:t xml:space="preserve">Tutorialspoint, 2021. </w:t>
+              </w:r>
+              <w:r>
+                <w:rPr>
+                  <w:i/>
+                  <w:iCs/>
+                  <w:noProof/>
+                </w:rPr>
+                <w:t xml:space="preserve">Flutter introduction. </w:t>
+              </w:r>
+              <w:r>
+                <w:rPr>
+                  <w:noProof/>
+                </w:rPr>
+                <w:t xml:space="preserve">[Online] </w:t>
+              </w:r>
+              <w:r>
+                <w:rPr>
+                  <w:noProof/>
+                </w:rPr>
+                <w:br/>
+                <w:t xml:space="preserve">Available at: </w:t>
+              </w:r>
+              <w:r>
+                <w:rPr>
+                  <w:noProof/>
+                  <w:u w:val="single"/>
+                </w:rPr>
+                <w:t>https://www.tutorialspoint.com/flutter/flutter_introduction.htm</w:t>
+              </w:r>
+            </w:p>
+            <w:p>
               <w:r>
                 <w:rPr>
                   <w:b/>
@@ -3612,6 +6426,92 @@
 <file path=word/numbering.xml><?xml version="1.0" encoding="utf-8"?>
 <w:numbering xmlns:wpc="http://schemas.microsoft.com/office/word/2010/wordprocessingCanvas" xmlns:cx="http://schemas.microsoft.com/office/drawing/2014/chartex" xmlns:cx1="http://schemas.microsoft.com/office/drawing/2015/9/8/chartex" xmlns:cx2="http://schemas.microsoft.com/office/drawing/2015/10/21/chartex" xmlns:cx3="http://schemas.microsoft.com/office/drawing/2016/5/9/chartex" xmlns:cx4="http://schemas.microsoft.com/office/drawing/2016/5/10/chartex" xmlns:cx5="http://schemas.microsoft.com/office/drawing/2016/5/11/chartex" xmlns:cx6="http://schemas.microsoft.com/office/drawing/2016/5/12/chartex" xmlns:cx7="http://schemas.microsoft.com/office/drawing/2016/5/13/chartex" xmlns:cx8="http://schemas.microsoft.com/office/drawing/2016/5/14/chartex" xmlns:mc="http://schemas.openxmlformats.org/markup-compatibility/2006" xmlns:aink="http://schemas.microsoft.com/office/drawing/2016/ink" xmlns:am3d="http://schemas.microsoft.com/office/drawing/2017/model3d" xmlns:o="urn:schemas-microsoft-com:office:office" xmlns:r="http://schemas.openxmlformats.org/officeDocument/2006/relationships" xmlns:m="http://schemas.openxmlformats.org/officeDocument/2006/math" xmlns:v="urn:schemas-microsoft-com:vml" xmlns:wp14="http://schemas.microsoft.com/office/word/2010/wordprocessingDrawing" xmlns:wp="http://schemas.openxmlformats.org/drawingml/2006/wordprocessingDrawing" xmlns:w10="urn:schemas-microsoft-com:office:word" xmlns:w="http://schemas.openxmlformats.org/wordprocessingml/2006/main" xmlns:w14="http://schemas.microsoft.com/office/word/2010/wordml" xmlns:w15="http://schemas.microsoft.com/office/word/2012/wordml" xmlns:w16cex="http://schemas.microsoft.com/office/word/2018/wordml/cex" xmlns:w16cid="http://schemas.microsoft.com/office/word/2016/wordml/cid" xmlns:w16="http://schemas.microsoft.com/office/word/2018/wordml" xmlns:w16se="http://schemas.microsoft.com/office/word/2015/wordml/symex" xmlns:wpg="http://schemas.microsoft.com/office/word/2010/wordprocessingGroup" xmlns:wpi="http://schemas.microsoft.com/office/word/2010/wordprocessingInk" xmlns:wne="http://schemas.microsoft.com/office/word/2006/wordml" xmlns:wps="http://schemas.microsoft.com/office/word/2010/wordprocessingShape" mc:Ignorable="w14 w15 w16se w16cid w16 w16cex wp14">
   <w:abstractNum w:abstractNumId="0" w15:restartNumberingAfterBreak="0">
+    <w:nsid w:val="15E362E6"/>
+    <w:multiLevelType w:val="hybridMultilevel"/>
+    <w:tmpl w:val="EDF450BC"/>
+    <w:lvl w:ilvl="0" w:tplc="90164338">
+      <w:start w:val="1"/>
+      <w:numFmt w:val="decimal"/>
+      <w:lvlText w:val="%1."/>
+      <w:lvlJc w:val="left"/>
+      <w:pPr>
+        <w:ind w:left="720" w:hanging="360"/>
+      </w:pPr>
+    </w:lvl>
+    <w:lvl w:ilvl="1" w:tplc="04070019" w:tentative="1">
+      <w:start w:val="1"/>
+      <w:numFmt w:val="lowerLetter"/>
+      <w:lvlText w:val="%2."/>
+      <w:lvlJc w:val="left"/>
+      <w:pPr>
+        <w:ind w:left="1440" w:hanging="360"/>
+      </w:pPr>
+    </w:lvl>
+    <w:lvl w:ilvl="2" w:tplc="0407001B" w:tentative="1">
+      <w:start w:val="1"/>
+      <w:numFmt w:val="lowerRoman"/>
+      <w:lvlText w:val="%3."/>
+      <w:lvlJc w:val="right"/>
+      <w:pPr>
+        <w:ind w:left="2160" w:hanging="180"/>
+      </w:pPr>
+    </w:lvl>
+    <w:lvl w:ilvl="3" w:tplc="0407000F" w:tentative="1">
+      <w:start w:val="1"/>
+      <w:numFmt w:val="decimal"/>
+      <w:lvlText w:val="%4."/>
+      <w:lvlJc w:val="left"/>
+      <w:pPr>
+        <w:ind w:left="2880" w:hanging="360"/>
+      </w:pPr>
+    </w:lvl>
+    <w:lvl w:ilvl="4" w:tplc="04070019" w:tentative="1">
+      <w:start w:val="1"/>
+      <w:numFmt w:val="lowerLetter"/>
+      <w:lvlText w:val="%5."/>
+      <w:lvlJc w:val="left"/>
+      <w:pPr>
+        <w:ind w:left="3600" w:hanging="360"/>
+      </w:pPr>
+    </w:lvl>
+    <w:lvl w:ilvl="5" w:tplc="0407001B" w:tentative="1">
+      <w:start w:val="1"/>
+      <w:numFmt w:val="lowerRoman"/>
+      <w:lvlText w:val="%6."/>
+      <w:lvlJc w:val="right"/>
+      <w:pPr>
+        <w:ind w:left="4320" w:hanging="180"/>
+      </w:pPr>
+    </w:lvl>
+    <w:lvl w:ilvl="6" w:tplc="0407000F" w:tentative="1">
+      <w:start w:val="1"/>
+      <w:numFmt w:val="decimal"/>
+      <w:lvlText w:val="%7."/>
+      <w:lvlJc w:val="left"/>
+      <w:pPr>
+        <w:ind w:left="5040" w:hanging="360"/>
+      </w:pPr>
+    </w:lvl>
+    <w:lvl w:ilvl="7" w:tplc="04070019" w:tentative="1">
+      <w:start w:val="1"/>
+      <w:numFmt w:val="lowerLetter"/>
+      <w:lvlText w:val="%8."/>
+      <w:lvlJc w:val="left"/>
+      <w:pPr>
+        <w:ind w:left="5760" w:hanging="360"/>
+      </w:pPr>
+    </w:lvl>
+    <w:lvl w:ilvl="8" w:tplc="0407001B" w:tentative="1">
+      <w:start w:val="1"/>
+      <w:numFmt w:val="lowerRoman"/>
+      <w:lvlText w:val="%9."/>
+      <w:lvlJc w:val="right"/>
+      <w:pPr>
+        <w:ind w:left="6480" w:hanging="180"/>
+      </w:pPr>
+    </w:lvl>
+  </w:abstractNum>
+  <w:abstractNum w:abstractNumId="1" w15:restartNumberingAfterBreak="0">
     <w:nsid w:val="1EBC4A80"/>
     <w:multiLevelType w:val="hybridMultilevel"/>
     <w:tmpl w:val="607014CC"/>
@@ -3697,7 +6597,7 @@
       </w:pPr>
     </w:lvl>
   </w:abstractNum>
-  <w:abstractNum w:abstractNumId="1" w15:restartNumberingAfterBreak="0">
+  <w:abstractNum w:abstractNumId="2" w15:restartNumberingAfterBreak="0">
     <w:nsid w:val="28CA1970"/>
     <w:multiLevelType w:val="hybridMultilevel"/>
     <w:tmpl w:val="4BFC71A0"/>
@@ -3809,7 +6709,7 @@
       </w:rPr>
     </w:lvl>
   </w:abstractNum>
-  <w:abstractNum w:abstractNumId="2" w15:restartNumberingAfterBreak="0">
+  <w:abstractNum w:abstractNumId="3" w15:restartNumberingAfterBreak="0">
     <w:nsid w:val="49F32A0C"/>
     <w:multiLevelType w:val="hybridMultilevel"/>
     <w:tmpl w:val="CEC86604"/>
@@ -3921,7 +6821,105 @@
       </w:rPr>
     </w:lvl>
   </w:abstractNum>
-  <w:abstractNum w:abstractNumId="3" w15:restartNumberingAfterBreak="0">
+  <w:abstractNum w:abstractNumId="4" w15:restartNumberingAfterBreak="0">
+    <w:nsid w:val="4E2D5CD7"/>
+    <w:multiLevelType w:val="multilevel"/>
+    <w:tmpl w:val="DA848576"/>
+    <w:lvl w:ilvl="0">
+      <w:start w:val="1"/>
+      <w:numFmt w:val="decimal"/>
+      <w:pStyle w:val="berschrift1"/>
+      <w:lvlText w:val="%1"/>
+      <w:lvlJc w:val="left"/>
+      <w:pPr>
+        <w:ind w:left="432" w:hanging="432"/>
+      </w:pPr>
+      <w:rPr>
+        <w:rFonts w:asciiTheme="majorHAnsi" w:eastAsiaTheme="majorEastAsia" w:hAnsiTheme="majorHAnsi" w:cstheme="majorBidi"/>
+      </w:rPr>
+    </w:lvl>
+    <w:lvl w:ilvl="1">
+      <w:start w:val="1"/>
+      <w:numFmt w:val="decimal"/>
+      <w:pStyle w:val="berschrift2"/>
+      <w:lvlText w:val="%1.%2"/>
+      <w:lvlJc w:val="left"/>
+      <w:pPr>
+        <w:ind w:left="576" w:hanging="576"/>
+      </w:pPr>
+    </w:lvl>
+    <w:lvl w:ilvl="2">
+      <w:start w:val="1"/>
+      <w:numFmt w:val="decimal"/>
+      <w:pStyle w:val="berschrift3"/>
+      <w:lvlText w:val="%1.%2.%3"/>
+      <w:lvlJc w:val="left"/>
+      <w:pPr>
+        <w:ind w:left="720" w:hanging="720"/>
+      </w:pPr>
+    </w:lvl>
+    <w:lvl w:ilvl="3">
+      <w:start w:val="1"/>
+      <w:numFmt w:val="decimal"/>
+      <w:pStyle w:val="berschrift4"/>
+      <w:lvlText w:val="%1.%2.%3.%4"/>
+      <w:lvlJc w:val="left"/>
+      <w:pPr>
+        <w:ind w:left="864" w:hanging="864"/>
+      </w:pPr>
+    </w:lvl>
+    <w:lvl w:ilvl="4">
+      <w:start w:val="1"/>
+      <w:numFmt w:val="decimal"/>
+      <w:pStyle w:val="berschrift5"/>
+      <w:lvlText w:val="%1.%2.%3.%4.%5"/>
+      <w:lvlJc w:val="left"/>
+      <w:pPr>
+        <w:ind w:left="1008" w:hanging="1008"/>
+      </w:pPr>
+    </w:lvl>
+    <w:lvl w:ilvl="5">
+      <w:start w:val="1"/>
+      <w:numFmt w:val="decimal"/>
+      <w:pStyle w:val="berschrift6"/>
+      <w:lvlText w:val="%1.%2.%3.%4.%5.%6"/>
+      <w:lvlJc w:val="left"/>
+      <w:pPr>
+        <w:ind w:left="1152" w:hanging="1152"/>
+      </w:pPr>
+    </w:lvl>
+    <w:lvl w:ilvl="6">
+      <w:start w:val="1"/>
+      <w:numFmt w:val="decimal"/>
+      <w:pStyle w:val="berschrift7"/>
+      <w:lvlText w:val="%1.%2.%3.%4.%5.%6.%7"/>
+      <w:lvlJc w:val="left"/>
+      <w:pPr>
+        <w:ind w:left="1296" w:hanging="1296"/>
+      </w:pPr>
+    </w:lvl>
+    <w:lvl w:ilvl="7">
+      <w:start w:val="1"/>
+      <w:numFmt w:val="decimal"/>
+      <w:pStyle w:val="berschrift8"/>
+      <w:lvlText w:val="%1.%2.%3.%4.%5.%6.%7.%8"/>
+      <w:lvlJc w:val="left"/>
+      <w:pPr>
+        <w:ind w:left="1440" w:hanging="1440"/>
+      </w:pPr>
+    </w:lvl>
+    <w:lvl w:ilvl="8">
+      <w:start w:val="1"/>
+      <w:numFmt w:val="decimal"/>
+      <w:pStyle w:val="berschrift9"/>
+      <w:lvlText w:val="%1.%2.%3.%4.%5.%6.%7.%8.%9"/>
+      <w:lvlJc w:val="left"/>
+      <w:pPr>
+        <w:ind w:left="1584" w:hanging="1584"/>
+      </w:pPr>
+    </w:lvl>
+  </w:abstractNum>
+  <w:abstractNum w:abstractNumId="5" w15:restartNumberingAfterBreak="0">
     <w:nsid w:val="50B1643F"/>
     <w:multiLevelType w:val="hybridMultilevel"/>
     <w:tmpl w:val="6DBAD88E"/>
@@ -3936,7 +6934,7 @@
         <w:rFonts w:ascii="Calibri" w:eastAsiaTheme="minorEastAsia" w:hAnsi="Calibri" w:cs="Calibri" w:hint="default"/>
       </w:rPr>
     </w:lvl>
-    <w:lvl w:ilvl="1" w:tplc="04070003" w:tentative="1">
+    <w:lvl w:ilvl="1" w:tplc="04070003">
       <w:start w:val="1"/>
       <w:numFmt w:val="bullet"/>
       <w:lvlText w:val="o"/>
@@ -4033,7 +7031,7 @@
       </w:rPr>
     </w:lvl>
   </w:abstractNum>
-  <w:abstractNum w:abstractNumId="4" w15:restartNumberingAfterBreak="0">
+  <w:abstractNum w:abstractNumId="6" w15:restartNumberingAfterBreak="0">
     <w:nsid w:val="63341BA4"/>
     <w:multiLevelType w:val="hybridMultilevel"/>
     <w:tmpl w:val="607014CC"/>
@@ -4120,19 +7118,55 @@
     </w:lvl>
   </w:abstractNum>
   <w:num w:numId="1">
+    <w:abstractNumId w:val="5"/>
+  </w:num>
+  <w:num w:numId="2">
     <w:abstractNumId w:val="3"/>
   </w:num>
-  <w:num w:numId="2">
+  <w:num w:numId="3">
     <w:abstractNumId w:val="2"/>
   </w:num>
-  <w:num w:numId="3">
+  <w:num w:numId="4">
+    <w:abstractNumId w:val="6"/>
+  </w:num>
+  <w:num w:numId="5">
     <w:abstractNumId w:val="1"/>
   </w:num>
-  <w:num w:numId="4">
+  <w:num w:numId="6">
+    <w:abstractNumId w:val="0"/>
+  </w:num>
+  <w:num w:numId="7">
     <w:abstractNumId w:val="4"/>
   </w:num>
-  <w:num w:numId="5">
-    <w:abstractNumId w:val="0"/>
+  <w:num w:numId="8">
+    <w:abstractNumId w:val="4"/>
+    <w:lvlOverride w:ilvl="0">
+      <w:startOverride w:val="1"/>
+    </w:lvlOverride>
+    <w:lvlOverride w:ilvl="1">
+      <w:startOverride w:val="1"/>
+    </w:lvlOverride>
+    <w:lvlOverride w:ilvl="2">
+      <w:startOverride w:val="1"/>
+    </w:lvlOverride>
+    <w:lvlOverride w:ilvl="3">
+      <w:startOverride w:val="1"/>
+    </w:lvlOverride>
+    <w:lvlOverride w:ilvl="4">
+      <w:startOverride w:val="1"/>
+    </w:lvlOverride>
+    <w:lvlOverride w:ilvl="5">
+      <w:startOverride w:val="1"/>
+    </w:lvlOverride>
+    <w:lvlOverride w:ilvl="6">
+      <w:startOverride w:val="1"/>
+    </w:lvlOverride>
+    <w:lvlOverride w:ilvl="7">
+      <w:startOverride w:val="1"/>
+    </w:lvlOverride>
+    <w:lvlOverride w:ilvl="8">
+      <w:startOverride w:val="1"/>
+    </w:lvlOverride>
   </w:num>
 </w:numbering>
 </file>
@@ -4551,10 +7585,13 @@
     <w:link w:val="berschrift1Zchn"/>
     <w:uiPriority w:val="9"/>
     <w:qFormat/>
-    <w:rsid w:val="004142BC"/>
+    <w:rsid w:val="00285206"/>
     <w:pPr>
       <w:keepNext/>
       <w:keepLines/>
+      <w:numPr>
+        <w:numId w:val="7"/>
+      </w:numPr>
       <w:spacing w:before="240" w:after="0"/>
       <w:outlineLvl w:val="0"/>
     </w:pPr>
@@ -4570,13 +7607,18 @@
     <w:basedOn w:val="Standard"/>
     <w:next w:val="Standard"/>
     <w:link w:val="berschrift2Zchn"/>
+    <w:autoRedefine/>
     <w:uiPriority w:val="9"/>
     <w:unhideWhenUsed/>
     <w:qFormat/>
-    <w:rsid w:val="00164827"/>
+    <w:rsid w:val="00285206"/>
     <w:pPr>
       <w:keepNext/>
       <w:keepLines/>
+      <w:numPr>
+        <w:ilvl w:val="1"/>
+        <w:numId w:val="7"/>
+      </w:numPr>
       <w:spacing w:before="40" w:after="0"/>
       <w:outlineLvl w:val="1"/>
     </w:pPr>
@@ -4585,6 +7627,188 @@
       <w:color w:val="2F5496" w:themeColor="accent1" w:themeShade="BF"/>
       <w:sz w:val="26"/>
       <w:szCs w:val="26"/>
+    </w:rPr>
+  </w:style>
+  <w:style w:type="paragraph" w:styleId="berschrift3">
+    <w:name w:val="heading 3"/>
+    <w:basedOn w:val="Standard"/>
+    <w:next w:val="Standard"/>
+    <w:link w:val="berschrift3Zchn"/>
+    <w:uiPriority w:val="9"/>
+    <w:unhideWhenUsed/>
+    <w:qFormat/>
+    <w:rsid w:val="00285206"/>
+    <w:pPr>
+      <w:keepNext/>
+      <w:keepLines/>
+      <w:numPr>
+        <w:ilvl w:val="2"/>
+        <w:numId w:val="7"/>
+      </w:numPr>
+      <w:spacing w:before="40" w:after="0"/>
+      <w:outlineLvl w:val="2"/>
+    </w:pPr>
+    <w:rPr>
+      <w:rFonts w:asciiTheme="majorHAnsi" w:eastAsiaTheme="majorEastAsia" w:hAnsiTheme="majorHAnsi" w:cstheme="majorBidi"/>
+      <w:color w:val="1F3763" w:themeColor="accent1" w:themeShade="7F"/>
+      <w:sz w:val="24"/>
+      <w:szCs w:val="24"/>
+    </w:rPr>
+  </w:style>
+  <w:style w:type="paragraph" w:styleId="berschrift4">
+    <w:name w:val="heading 4"/>
+    <w:basedOn w:val="Standard"/>
+    <w:next w:val="Standard"/>
+    <w:link w:val="berschrift4Zchn"/>
+    <w:uiPriority w:val="9"/>
+    <w:unhideWhenUsed/>
+    <w:qFormat/>
+    <w:rsid w:val="00285206"/>
+    <w:pPr>
+      <w:keepNext/>
+      <w:keepLines/>
+      <w:numPr>
+        <w:ilvl w:val="3"/>
+        <w:numId w:val="7"/>
+      </w:numPr>
+      <w:spacing w:before="40" w:after="0"/>
+      <w:outlineLvl w:val="3"/>
+    </w:pPr>
+    <w:rPr>
+      <w:rFonts w:asciiTheme="majorHAnsi" w:eastAsiaTheme="majorEastAsia" w:hAnsiTheme="majorHAnsi" w:cstheme="majorBidi"/>
+      <w:i/>
+      <w:iCs/>
+      <w:color w:val="2F5496" w:themeColor="accent1" w:themeShade="BF"/>
+    </w:rPr>
+  </w:style>
+  <w:style w:type="paragraph" w:styleId="berschrift5">
+    <w:name w:val="heading 5"/>
+    <w:basedOn w:val="Standard"/>
+    <w:next w:val="Standard"/>
+    <w:link w:val="berschrift5Zchn"/>
+    <w:uiPriority w:val="9"/>
+    <w:unhideWhenUsed/>
+    <w:qFormat/>
+    <w:rsid w:val="00C12995"/>
+    <w:pPr>
+      <w:keepNext/>
+      <w:keepLines/>
+      <w:numPr>
+        <w:ilvl w:val="4"/>
+        <w:numId w:val="7"/>
+      </w:numPr>
+      <w:spacing w:before="40" w:after="0"/>
+      <w:outlineLvl w:val="4"/>
+    </w:pPr>
+    <w:rPr>
+      <w:rFonts w:asciiTheme="majorHAnsi" w:eastAsiaTheme="majorEastAsia" w:hAnsiTheme="majorHAnsi" w:cstheme="majorBidi"/>
+      <w:color w:val="2F5496" w:themeColor="accent1" w:themeShade="BF"/>
+    </w:rPr>
+  </w:style>
+  <w:style w:type="paragraph" w:styleId="berschrift6">
+    <w:name w:val="heading 6"/>
+    <w:basedOn w:val="Standard"/>
+    <w:next w:val="Standard"/>
+    <w:link w:val="berschrift6Zchn"/>
+    <w:uiPriority w:val="9"/>
+    <w:semiHidden/>
+    <w:unhideWhenUsed/>
+    <w:qFormat/>
+    <w:rsid w:val="00C12995"/>
+    <w:pPr>
+      <w:keepNext/>
+      <w:keepLines/>
+      <w:numPr>
+        <w:ilvl w:val="5"/>
+        <w:numId w:val="7"/>
+      </w:numPr>
+      <w:spacing w:before="40" w:after="0"/>
+      <w:outlineLvl w:val="5"/>
+    </w:pPr>
+    <w:rPr>
+      <w:rFonts w:asciiTheme="majorHAnsi" w:eastAsiaTheme="majorEastAsia" w:hAnsiTheme="majorHAnsi" w:cstheme="majorBidi"/>
+      <w:color w:val="1F3763" w:themeColor="accent1" w:themeShade="7F"/>
+    </w:rPr>
+  </w:style>
+  <w:style w:type="paragraph" w:styleId="berschrift7">
+    <w:name w:val="heading 7"/>
+    <w:basedOn w:val="Standard"/>
+    <w:next w:val="Standard"/>
+    <w:link w:val="berschrift7Zchn"/>
+    <w:uiPriority w:val="9"/>
+    <w:semiHidden/>
+    <w:unhideWhenUsed/>
+    <w:qFormat/>
+    <w:rsid w:val="00C12995"/>
+    <w:pPr>
+      <w:keepNext/>
+      <w:keepLines/>
+      <w:numPr>
+        <w:ilvl w:val="6"/>
+        <w:numId w:val="7"/>
+      </w:numPr>
+      <w:spacing w:before="40" w:after="0"/>
+      <w:outlineLvl w:val="6"/>
+    </w:pPr>
+    <w:rPr>
+      <w:rFonts w:asciiTheme="majorHAnsi" w:eastAsiaTheme="majorEastAsia" w:hAnsiTheme="majorHAnsi" w:cstheme="majorBidi"/>
+      <w:i/>
+      <w:iCs/>
+      <w:color w:val="1F3763" w:themeColor="accent1" w:themeShade="7F"/>
+    </w:rPr>
+  </w:style>
+  <w:style w:type="paragraph" w:styleId="berschrift8">
+    <w:name w:val="heading 8"/>
+    <w:basedOn w:val="Standard"/>
+    <w:next w:val="Standard"/>
+    <w:link w:val="berschrift8Zchn"/>
+    <w:uiPriority w:val="9"/>
+    <w:semiHidden/>
+    <w:unhideWhenUsed/>
+    <w:qFormat/>
+    <w:rsid w:val="00C12995"/>
+    <w:pPr>
+      <w:keepNext/>
+      <w:keepLines/>
+      <w:numPr>
+        <w:ilvl w:val="7"/>
+        <w:numId w:val="7"/>
+      </w:numPr>
+      <w:spacing w:before="40" w:after="0"/>
+      <w:outlineLvl w:val="7"/>
+    </w:pPr>
+    <w:rPr>
+      <w:rFonts w:asciiTheme="majorHAnsi" w:eastAsiaTheme="majorEastAsia" w:hAnsiTheme="majorHAnsi" w:cstheme="majorBidi"/>
+      <w:color w:val="272727" w:themeColor="text1" w:themeTint="D8"/>
+      <w:sz w:val="21"/>
+    </w:rPr>
+  </w:style>
+  <w:style w:type="paragraph" w:styleId="berschrift9">
+    <w:name w:val="heading 9"/>
+    <w:basedOn w:val="Standard"/>
+    <w:next w:val="Standard"/>
+    <w:link w:val="berschrift9Zchn"/>
+    <w:uiPriority w:val="9"/>
+    <w:semiHidden/>
+    <w:unhideWhenUsed/>
+    <w:qFormat/>
+    <w:rsid w:val="00C12995"/>
+    <w:pPr>
+      <w:keepNext/>
+      <w:keepLines/>
+      <w:numPr>
+        <w:ilvl w:val="8"/>
+        <w:numId w:val="7"/>
+      </w:numPr>
+      <w:spacing w:before="40" w:after="0"/>
+      <w:outlineLvl w:val="8"/>
+    </w:pPr>
+    <w:rPr>
+      <w:rFonts w:asciiTheme="majorHAnsi" w:eastAsiaTheme="majorEastAsia" w:hAnsiTheme="majorHAnsi" w:cstheme="majorBidi"/>
+      <w:i/>
+      <w:iCs/>
+      <w:color w:val="272727" w:themeColor="text1" w:themeTint="D8"/>
+      <w:sz w:val="21"/>
     </w:rPr>
   </w:style>
   <w:style w:type="character" w:default="1" w:styleId="Absatz-Standardschriftart">
@@ -4619,7 +7843,7 @@
     <w:basedOn w:val="Absatz-Standardschriftart"/>
     <w:link w:val="berschrift1"/>
     <w:uiPriority w:val="9"/>
-    <w:rsid w:val="004142BC"/>
+    <w:rsid w:val="00285206"/>
     <w:rPr>
       <w:rFonts w:asciiTheme="majorHAnsi" w:eastAsiaTheme="majorEastAsia" w:hAnsiTheme="majorHAnsi" w:cstheme="majorBidi"/>
       <w:color w:val="2F5496" w:themeColor="accent1" w:themeShade="BF"/>
@@ -4648,7 +7872,7 @@
     <w:basedOn w:val="Absatz-Standardschriftart"/>
     <w:link w:val="berschrift2"/>
     <w:uiPriority w:val="9"/>
-    <w:rsid w:val="00164827"/>
+    <w:rsid w:val="00285206"/>
     <w:rPr>
       <w:rFonts w:asciiTheme="majorHAnsi" w:eastAsiaTheme="majorEastAsia" w:hAnsiTheme="majorHAnsi" w:cstheme="majorBidi"/>
       <w:color w:val="2F5496" w:themeColor="accent1" w:themeShade="BF"/>
@@ -4740,6 +7964,116 @@
     <w:uiPriority w:val="37"/>
     <w:unhideWhenUsed/>
     <w:rsid w:val="008F0188"/>
+  </w:style>
+  <w:style w:type="character" w:customStyle="1" w:styleId="berschrift3Zchn">
+    <w:name w:val="Überschrift 3 Zchn"/>
+    <w:basedOn w:val="Absatz-Standardschriftart"/>
+    <w:link w:val="berschrift3"/>
+    <w:uiPriority w:val="9"/>
+    <w:rsid w:val="00285206"/>
+    <w:rPr>
+      <w:rFonts w:asciiTheme="majorHAnsi" w:eastAsiaTheme="majorEastAsia" w:hAnsiTheme="majorHAnsi" w:cstheme="majorBidi"/>
+      <w:color w:val="1F3763" w:themeColor="accent1" w:themeShade="7F"/>
+      <w:sz w:val="24"/>
+      <w:szCs w:val="24"/>
+    </w:rPr>
+  </w:style>
+  <w:style w:type="character" w:customStyle="1" w:styleId="berschrift4Zchn">
+    <w:name w:val="Überschrift 4 Zchn"/>
+    <w:basedOn w:val="Absatz-Standardschriftart"/>
+    <w:link w:val="berschrift4"/>
+    <w:uiPriority w:val="9"/>
+    <w:rsid w:val="00285206"/>
+    <w:rPr>
+      <w:rFonts w:asciiTheme="majorHAnsi" w:eastAsiaTheme="majorEastAsia" w:hAnsiTheme="majorHAnsi" w:cstheme="majorBidi"/>
+      <w:i/>
+      <w:iCs/>
+      <w:color w:val="2F5496" w:themeColor="accent1" w:themeShade="BF"/>
+      <w:szCs w:val="21"/>
+    </w:rPr>
+  </w:style>
+  <w:style w:type="character" w:customStyle="1" w:styleId="berschrift5Zchn">
+    <w:name w:val="Überschrift 5 Zchn"/>
+    <w:basedOn w:val="Absatz-Standardschriftart"/>
+    <w:link w:val="berschrift5"/>
+    <w:uiPriority w:val="9"/>
+    <w:rsid w:val="00C12995"/>
+    <w:rPr>
+      <w:rFonts w:asciiTheme="majorHAnsi" w:eastAsiaTheme="majorEastAsia" w:hAnsiTheme="majorHAnsi" w:cstheme="majorBidi"/>
+      <w:color w:val="2F5496" w:themeColor="accent1" w:themeShade="BF"/>
+      <w:szCs w:val="21"/>
+    </w:rPr>
+  </w:style>
+  <w:style w:type="character" w:customStyle="1" w:styleId="berschrift6Zchn">
+    <w:name w:val="Überschrift 6 Zchn"/>
+    <w:basedOn w:val="Absatz-Standardschriftart"/>
+    <w:link w:val="berschrift6"/>
+    <w:uiPriority w:val="9"/>
+    <w:semiHidden/>
+    <w:rsid w:val="00C12995"/>
+    <w:rPr>
+      <w:rFonts w:asciiTheme="majorHAnsi" w:eastAsiaTheme="majorEastAsia" w:hAnsiTheme="majorHAnsi" w:cstheme="majorBidi"/>
+      <w:color w:val="1F3763" w:themeColor="accent1" w:themeShade="7F"/>
+      <w:szCs w:val="21"/>
+    </w:rPr>
+  </w:style>
+  <w:style w:type="character" w:customStyle="1" w:styleId="berschrift7Zchn">
+    <w:name w:val="Überschrift 7 Zchn"/>
+    <w:basedOn w:val="Absatz-Standardschriftart"/>
+    <w:link w:val="berschrift7"/>
+    <w:uiPriority w:val="9"/>
+    <w:semiHidden/>
+    <w:rsid w:val="00C12995"/>
+    <w:rPr>
+      <w:rFonts w:asciiTheme="majorHAnsi" w:eastAsiaTheme="majorEastAsia" w:hAnsiTheme="majorHAnsi" w:cstheme="majorBidi"/>
+      <w:i/>
+      <w:iCs/>
+      <w:color w:val="1F3763" w:themeColor="accent1" w:themeShade="7F"/>
+      <w:szCs w:val="21"/>
+    </w:rPr>
+  </w:style>
+  <w:style w:type="character" w:customStyle="1" w:styleId="berschrift8Zchn">
+    <w:name w:val="Überschrift 8 Zchn"/>
+    <w:basedOn w:val="Absatz-Standardschriftart"/>
+    <w:link w:val="berschrift8"/>
+    <w:uiPriority w:val="9"/>
+    <w:semiHidden/>
+    <w:rsid w:val="00C12995"/>
+    <w:rPr>
+      <w:rFonts w:asciiTheme="majorHAnsi" w:eastAsiaTheme="majorEastAsia" w:hAnsiTheme="majorHAnsi" w:cstheme="majorBidi"/>
+      <w:color w:val="272727" w:themeColor="text1" w:themeTint="D8"/>
+      <w:sz w:val="21"/>
+      <w:szCs w:val="21"/>
+    </w:rPr>
+  </w:style>
+  <w:style w:type="character" w:customStyle="1" w:styleId="berschrift9Zchn">
+    <w:name w:val="Überschrift 9 Zchn"/>
+    <w:basedOn w:val="Absatz-Standardschriftart"/>
+    <w:link w:val="berschrift9"/>
+    <w:uiPriority w:val="9"/>
+    <w:semiHidden/>
+    <w:rsid w:val="00C12995"/>
+    <w:rPr>
+      <w:rFonts w:asciiTheme="majorHAnsi" w:eastAsiaTheme="majorEastAsia" w:hAnsiTheme="majorHAnsi" w:cstheme="majorBidi"/>
+      <w:i/>
+      <w:iCs/>
+      <w:color w:val="272727" w:themeColor="text1" w:themeTint="D8"/>
+      <w:sz w:val="21"/>
+      <w:szCs w:val="21"/>
+    </w:rPr>
+  </w:style>
+  <w:style w:type="paragraph" w:styleId="Verzeichnis3">
+    <w:name w:val="toc 3"/>
+    <w:basedOn w:val="Standard"/>
+    <w:next w:val="Standard"/>
+    <w:autoRedefine/>
+    <w:uiPriority w:val="39"/>
+    <w:unhideWhenUsed/>
+    <w:rsid w:val="00AF5C72"/>
+    <w:pPr>
+      <w:spacing w:after="100"/>
+      <w:ind w:left="440"/>
+    </w:pPr>
   </w:style>
 </w:styles>
 </file>
@@ -5042,9 +8376,29 @@
 <file path=customXml/item1.xml><?xml version="1.0" encoding="utf-8"?>
 <b:Sources xmlns:b="http://schemas.openxmlformats.org/officeDocument/2006/bibliography" xmlns="http://schemas.openxmlformats.org/officeDocument/2006/bibliography" SelectedStyle="\HarvardAnglia2008OfficeOnline.xsl" StyleName="Harvard - Anglia" Version="2008">
   <b:Source>
+    <b:Tag>10117</b:Tag>
+    <b:SourceType>InternetSite</b:SourceType>
+    <b:Guid>{D62270C5-D20C-4208-AF61-46CCEA90FFB3}</b:Guid>
+    <b:Author>
+      <b:Author>
+        <b:NameList>
+          <b:Person>
+            <b:Last>Computing</b:Last>
+            <b:First>Backtracking</b:First>
+            <b:Middle>Algorithm</b:Middle>
+          </b:Person>
+        </b:NameList>
+      </b:Author>
+    </b:Author>
+    <b:Title>Backtracking Algorithm – Sudoku Solver</b:Title>
+    <b:Year>2017</b:Year>
+    <b:URL>https://www.101computing.net/backtracking-algorithm-sudoku-solver/</b:URL>
+    <b:RefOrder>1</b:RefOrder>
+  </b:Source>
+  <b:Source>
     <b:Tag>10119</b:Tag>
     <b:SourceType>InternetSite</b:SourceType>
-    <b:Guid>{BFE10B0E-47D6-4AB7-822B-17F4DCF52DA7}</b:Guid>
+    <b:Guid>{ED51F8BE-5072-4CAD-AA8C-F1F7AEC780A2}</b:Guid>
     <b:Title>Sudoku Generator Algorithm</b:Title>
     <b:Year>2019</b:Year>
     <b:Author>
@@ -5052,38 +8406,76 @@
         <b:NameList>
           <b:Person>
             <b:Last>Computing</b:Last>
-            <b:First>101</b:First>
+            <b:First>Sudoku</b:First>
+            <b:Middle>Generator</b:Middle>
           </b:Person>
         </b:NameList>
       </b:Author>
     </b:Author>
     <b:URL>https://www.101computing.net/sudoku-generator-algorithm/</b:URL>
-    <b:RefOrder>1</b:RefOrder>
+    <b:RefOrder>2</b:RefOrder>
   </b:Source>
   <b:Source>
-    <b:Tag>10117</b:Tag>
+    <b:Tag>Tut21</b:Tag>
     <b:SourceType>InternetSite</b:SourceType>
-    <b:Guid>{1088FB10-F809-455F-A528-5D8A63128260}</b:Guid>
+    <b:Guid>{ADC6A89D-5A1E-49C8-8C47-271797011C55}</b:Guid>
+    <b:Title>Flutter introduction</b:Title>
+    <b:Year>2021</b:Year>
+    <b:URL>https://www.tutorialspoint.com/flutter/flutter_introduction.htm</b:URL>
     <b:Author>
       <b:Author>
         <b:NameList>
           <b:Person>
-            <b:Last>Computing</b:Last>
-            <b:First>101</b:First>
+            <b:Last>Tutorialspoint</b:Last>
           </b:Person>
         </b:NameList>
       </b:Author>
     </b:Author>
-    <b:Title>Backtracking Algorithm – Sudoku Solver</b:Title>
-    <b:Year>2017</b:Year>
-    <b:URL>https://www.101computing.net/backtracking-algorithm-sudoku-solver/</b:URL>
-    <b:RefOrder>2</b:RefOrder>
+    <b:RefOrder>4</b:RefOrder>
+  </b:Source>
+  <b:Source>
+    <b:Tag>Dar21</b:Tag>
+    <b:SourceType>InternetSite</b:SourceType>
+    <b:Guid>{53219F4C-D49E-4C83-83A1-340DF360252E}</b:Guid>
+    <b:Author>
+      <b:Author>
+        <b:NameList>
+          <b:Person>
+            <b:Last>Google</b:Last>
+            <b:First>Dart</b:First>
+          </b:Person>
+        </b:NameList>
+      </b:Author>
+    </b:Author>
+    <b:Title>Dart</b:Title>
+    <b:Year>2021</b:Year>
+    <b:URL>https://dart.dev/</b:URL>
+    <b:RefOrder>5</b:RefOrder>
+  </b:Source>
+  <b:Source>
+    <b:Tag>Flu21</b:Tag>
+    <b:SourceType>InternetSite</b:SourceType>
+    <b:Guid>{8DAFC717-C9DC-4481-85D0-F938AA03BBE2}</b:Guid>
+    <b:Title>Flutter</b:Title>
+    <b:URL>https://flutter.dev/</b:URL>
+    <b:Author>
+      <b:Author>
+        <b:NameList>
+          <b:Person>
+            <b:Last>Flutter</b:Last>
+            <b:First>Google</b:First>
+          </b:Person>
+        </b:NameList>
+      </b:Author>
+    </b:Author>
+    <b:Year>2021</b:Year>
+    <b:RefOrder>3</b:RefOrder>
   </b:Source>
 </b:Sources>
 </file>
 
 <file path=customXml/itemProps1.xml><?xml version="1.0" encoding="utf-8"?>
-<ds:datastoreItem xmlns:ds="http://schemas.openxmlformats.org/officeDocument/2006/customXml" ds:itemID="{904FE952-AAE4-479D-B046-818A8B6FFA40}">
+<ds:datastoreItem xmlns:ds="http://schemas.openxmlformats.org/officeDocument/2006/customXml" ds:itemID="{096D1C7C-87A3-46FD-8F6A-600AD3AE558A}">
   <ds:schemaRefs>
     <ds:schemaRef ds:uri="http://schemas.openxmlformats.org/officeDocument/2006/bibliography"/>
   </ds:schemaRefs>

--- a/Schriftliche Ausarbeitung/Projektarbeit_Sudoku_Christian_Slupikowski.docx
+++ b/Schriftliche Ausarbeitung/Projektarbeit_Sudoku_Christian_Slupikowski.docx
@@ -560,7 +560,7 @@
     </w:p>
     <w:p/>
     <w:p/>
-    <w:bookmarkStart w:id="0" w:name="_Toc62829410" w:displacedByCustomXml="next"/>
+    <w:bookmarkStart w:id="0" w:name="_Toc62912199" w:displacedByCustomXml="next"/>
     <w:sdt>
       <w:sdtPr>
         <w:rPr>
@@ -617,7 +617,7 @@
           <w:r>
             <w:fldChar w:fldCharType="separate"/>
           </w:r>
-          <w:hyperlink w:anchor="_Toc62829410" w:history="1">
+          <w:hyperlink w:anchor="_Toc62912199" w:history="1">
             <w:r>
               <w:rPr>
                 <w:rStyle w:val="Hyperlink"/>
@@ -644,7 +644,7 @@
                 <w:noProof/>
                 <w:webHidden/>
               </w:rPr>
-              <w:instrText xml:space="preserve"> PAGEREF _Toc62829410 \h </w:instrText>
+              <w:instrText xml:space="preserve"> PAGEREF _Toc62912199 \h </w:instrText>
             </w:r>
             <w:r>
               <w:rPr>
@@ -688,7 +688,7 @@
               <w:lang w:eastAsia="de-DE"/>
             </w:rPr>
           </w:pPr>
-          <w:hyperlink w:anchor="_Toc62829411" w:history="1">
+          <w:hyperlink w:anchor="_Toc62912200" w:history="1">
             <w:r>
               <w:rPr>
                 <w:rStyle w:val="Hyperlink"/>
@@ -730,7 +730,7 @@
                 <w:noProof/>
                 <w:webHidden/>
               </w:rPr>
-              <w:instrText xml:space="preserve"> PAGEREF _Toc62829411 \h </w:instrText>
+              <w:instrText xml:space="preserve"> PAGEREF _Toc62912200 \h </w:instrText>
             </w:r>
             <w:r>
               <w:rPr>
@@ -750,7 +750,7 @@
                 <w:noProof/>
                 <w:webHidden/>
               </w:rPr>
-              <w:t>3</w:t>
+              <w:t>4</w:t>
             </w:r>
             <w:r>
               <w:rPr>
@@ -774,7 +774,7 @@
               <w:lang w:eastAsia="de-DE"/>
             </w:rPr>
           </w:pPr>
-          <w:hyperlink w:anchor="_Toc62829412" w:history="1">
+          <w:hyperlink w:anchor="_Toc62912201" w:history="1">
             <w:r>
               <w:rPr>
                 <w:rStyle w:val="Hyperlink"/>
@@ -816,7 +816,7 @@
                 <w:noProof/>
                 <w:webHidden/>
               </w:rPr>
-              <w:instrText xml:space="preserve"> PAGEREF _Toc62829412 \h </w:instrText>
+              <w:instrText xml:space="preserve"> PAGEREF _Toc62912201 \h </w:instrText>
             </w:r>
             <w:r>
               <w:rPr>
@@ -836,7 +836,7 @@
                 <w:noProof/>
                 <w:webHidden/>
               </w:rPr>
-              <w:t>3</w:t>
+              <w:t>4</w:t>
             </w:r>
             <w:r>
               <w:rPr>
@@ -860,7 +860,7 @@
               <w:lang w:eastAsia="de-DE"/>
             </w:rPr>
           </w:pPr>
-          <w:hyperlink w:anchor="_Toc62829413" w:history="1">
+          <w:hyperlink w:anchor="_Toc62912202" w:history="1">
             <w:r>
               <w:rPr>
                 <w:rStyle w:val="Hyperlink"/>
@@ -902,7 +902,7 @@
                 <w:noProof/>
                 <w:webHidden/>
               </w:rPr>
-              <w:instrText xml:space="preserve"> PAGEREF _Toc62829413 \h </w:instrText>
+              <w:instrText xml:space="preserve"> PAGEREF _Toc62912202 \h </w:instrText>
             </w:r>
             <w:r>
               <w:rPr>
@@ -922,7 +922,7 @@
                 <w:noProof/>
                 <w:webHidden/>
               </w:rPr>
-              <w:t>3</w:t>
+              <w:t>4</w:t>
             </w:r>
             <w:r>
               <w:rPr>
@@ -946,7 +946,7 @@
               <w:lang w:eastAsia="de-DE"/>
             </w:rPr>
           </w:pPr>
-          <w:hyperlink w:anchor="_Toc62829414" w:history="1">
+          <w:hyperlink w:anchor="_Toc62912203" w:history="1">
             <w:r>
               <w:rPr>
                 <w:rStyle w:val="Hyperlink"/>
@@ -988,7 +988,7 @@
                 <w:noProof/>
                 <w:webHidden/>
               </w:rPr>
-              <w:instrText xml:space="preserve"> PAGEREF _Toc62829414 \h </w:instrText>
+              <w:instrText xml:space="preserve"> PAGEREF _Toc62912203 \h </w:instrText>
             </w:r>
             <w:r>
               <w:rPr>
@@ -1008,7 +1008,7 @@
                 <w:noProof/>
                 <w:webHidden/>
               </w:rPr>
-              <w:t>4</w:t>
+              <w:t>5</w:t>
             </w:r>
             <w:r>
               <w:rPr>
@@ -1032,7 +1032,7 @@
               <w:lang w:eastAsia="de-DE"/>
             </w:rPr>
           </w:pPr>
-          <w:hyperlink w:anchor="_Toc62829415" w:history="1">
+          <w:hyperlink w:anchor="_Toc62912204" w:history="1">
             <w:r>
               <w:rPr>
                 <w:rStyle w:val="Hyperlink"/>
@@ -1074,7 +1074,7 @@
                 <w:noProof/>
                 <w:webHidden/>
               </w:rPr>
-              <w:instrText xml:space="preserve"> PAGEREF _Toc62829415 \h </w:instrText>
+              <w:instrText xml:space="preserve"> PAGEREF _Toc62912204 \h </w:instrText>
             </w:r>
             <w:r>
               <w:rPr>
@@ -1094,7 +1094,7 @@
                 <w:noProof/>
                 <w:webHidden/>
               </w:rPr>
-              <w:t>4</w:t>
+              <w:t>5</w:t>
             </w:r>
             <w:r>
               <w:rPr>
@@ -1118,7 +1118,7 @@
               <w:lang w:eastAsia="de-DE"/>
             </w:rPr>
           </w:pPr>
-          <w:hyperlink w:anchor="_Toc62829416" w:history="1">
+          <w:hyperlink w:anchor="_Toc62912205" w:history="1">
             <w:r>
               <w:rPr>
                 <w:rStyle w:val="Hyperlink"/>
@@ -1160,7 +1160,7 @@
                 <w:noProof/>
                 <w:webHidden/>
               </w:rPr>
-              <w:instrText xml:space="preserve"> PAGEREF _Toc62829416 \h </w:instrText>
+              <w:instrText xml:space="preserve"> PAGEREF _Toc62912205 \h </w:instrText>
             </w:r>
             <w:r>
               <w:rPr>
@@ -1180,7 +1180,7 @@
                 <w:noProof/>
                 <w:webHidden/>
               </w:rPr>
-              <w:t>4</w:t>
+              <w:t>5</w:t>
             </w:r>
             <w:r>
               <w:rPr>
@@ -1204,7 +1204,7 @@
               <w:lang w:eastAsia="de-DE"/>
             </w:rPr>
           </w:pPr>
-          <w:hyperlink w:anchor="_Toc62829417" w:history="1">
+          <w:hyperlink w:anchor="_Toc62912206" w:history="1">
             <w:r>
               <w:rPr>
                 <w:rStyle w:val="Hyperlink"/>
@@ -1246,7 +1246,7 @@
                 <w:noProof/>
                 <w:webHidden/>
               </w:rPr>
-              <w:instrText xml:space="preserve"> PAGEREF _Toc62829417 \h </w:instrText>
+              <w:instrText xml:space="preserve"> PAGEREF _Toc62912206 \h </w:instrText>
             </w:r>
             <w:r>
               <w:rPr>
@@ -1266,7 +1266,7 @@
                 <w:noProof/>
                 <w:webHidden/>
               </w:rPr>
-              <w:t>4</w:t>
+              <w:t>5</w:t>
             </w:r>
             <w:r>
               <w:rPr>
@@ -1290,7 +1290,7 @@
               <w:lang w:eastAsia="de-DE"/>
             </w:rPr>
           </w:pPr>
-          <w:hyperlink w:anchor="_Toc62829418" w:history="1">
+          <w:hyperlink w:anchor="_Toc62912207" w:history="1">
             <w:r>
               <w:rPr>
                 <w:rStyle w:val="Hyperlink"/>
@@ -1332,7 +1332,7 @@
                 <w:noProof/>
                 <w:webHidden/>
               </w:rPr>
-              <w:instrText xml:space="preserve"> PAGEREF _Toc62829418 \h </w:instrText>
+              <w:instrText xml:space="preserve"> PAGEREF _Toc62912207 \h </w:instrText>
             </w:r>
             <w:r>
               <w:rPr>
@@ -1352,7 +1352,7 @@
                 <w:noProof/>
                 <w:webHidden/>
               </w:rPr>
-              <w:t>5</w:t>
+              <w:t>6</w:t>
             </w:r>
             <w:r>
               <w:rPr>
@@ -1376,7 +1376,7 @@
               <w:lang w:eastAsia="de-DE"/>
             </w:rPr>
           </w:pPr>
-          <w:hyperlink w:anchor="_Toc62829419" w:history="1">
+          <w:hyperlink w:anchor="_Toc62912208" w:history="1">
             <w:r>
               <w:rPr>
                 <w:rStyle w:val="Hyperlink"/>
@@ -1418,7 +1418,7 @@
                 <w:noProof/>
                 <w:webHidden/>
               </w:rPr>
-              <w:instrText xml:space="preserve"> PAGEREF _Toc62829419 \h </w:instrText>
+              <w:instrText xml:space="preserve"> PAGEREF _Toc62912208 \h </w:instrText>
             </w:r>
             <w:r>
               <w:rPr>
@@ -1438,7 +1438,7 @@
                 <w:noProof/>
                 <w:webHidden/>
               </w:rPr>
-              <w:t>6</w:t>
+              <w:t>7</w:t>
             </w:r>
             <w:r>
               <w:rPr>
@@ -1462,7 +1462,7 @@
               <w:lang w:eastAsia="de-DE"/>
             </w:rPr>
           </w:pPr>
-          <w:hyperlink w:anchor="_Toc62829420" w:history="1">
+          <w:hyperlink w:anchor="_Toc62912209" w:history="1">
             <w:r>
               <w:rPr>
                 <w:rStyle w:val="Hyperlink"/>
@@ -1504,7 +1504,7 @@
                 <w:noProof/>
                 <w:webHidden/>
               </w:rPr>
-              <w:instrText xml:space="preserve"> PAGEREF _Toc62829420 \h </w:instrText>
+              <w:instrText xml:space="preserve"> PAGEREF _Toc62912209 \h </w:instrText>
             </w:r>
             <w:r>
               <w:rPr>
@@ -1524,7 +1524,7 @@
                 <w:noProof/>
                 <w:webHidden/>
               </w:rPr>
-              <w:t>8</w:t>
+              <w:t>9</w:t>
             </w:r>
             <w:r>
               <w:rPr>
@@ -1548,7 +1548,7 @@
               <w:lang w:eastAsia="de-DE"/>
             </w:rPr>
           </w:pPr>
-          <w:hyperlink w:anchor="_Toc62829421" w:history="1">
+          <w:hyperlink w:anchor="_Toc62912210" w:history="1">
             <w:r>
               <w:rPr>
                 <w:rStyle w:val="Hyperlink"/>
@@ -1590,7 +1590,7 @@
                 <w:noProof/>
                 <w:webHidden/>
               </w:rPr>
-              <w:instrText xml:space="preserve"> PAGEREF _Toc62829421 \h </w:instrText>
+              <w:instrText xml:space="preserve"> PAGEREF _Toc62912210 \h </w:instrText>
             </w:r>
             <w:r>
               <w:rPr>
@@ -1610,7 +1610,7 @@
                 <w:noProof/>
                 <w:webHidden/>
               </w:rPr>
-              <w:t>8</w:t>
+              <w:t>9</w:t>
             </w:r>
             <w:r>
               <w:rPr>
@@ -1630,9 +1630,11 @@
             </w:tabs>
             <w:rPr>
               <w:noProof/>
+              <w:szCs w:val="22"/>
+              <w:lang w:eastAsia="de-DE"/>
             </w:rPr>
           </w:pPr>
-          <w:hyperlink w:anchor="_Toc62829422" w:history="1">
+          <w:hyperlink w:anchor="_Toc62912211" w:history="1">
             <w:r>
               <w:rPr>
                 <w:rStyle w:val="Hyperlink"/>
@@ -1643,6 +1645,8 @@
             <w:r>
               <w:rPr>
                 <w:noProof/>
+                <w:szCs w:val="22"/>
+                <w:lang w:eastAsia="de-DE"/>
               </w:rPr>
               <w:tab/>
             </w:r>
@@ -1672,7 +1676,7 @@
                 <w:noProof/>
                 <w:webHidden/>
               </w:rPr>
-              <w:instrText xml:space="preserve"> PAGEREF _Toc62829422 \h </w:instrText>
+              <w:instrText xml:space="preserve"> PAGEREF _Toc62912211 \h </w:instrText>
             </w:r>
             <w:r>
               <w:rPr>
@@ -1692,7 +1696,7 @@
                 <w:noProof/>
                 <w:webHidden/>
               </w:rPr>
-              <w:t>8</w:t>
+              <w:t>9</w:t>
             </w:r>
             <w:r>
               <w:rPr>
@@ -1712,9 +1716,11 @@
             </w:tabs>
             <w:rPr>
               <w:noProof/>
+              <w:szCs w:val="22"/>
+              <w:lang w:eastAsia="de-DE"/>
             </w:rPr>
           </w:pPr>
-          <w:hyperlink w:anchor="_Toc62829423" w:history="1">
+          <w:hyperlink w:anchor="_Toc62912212" w:history="1">
             <w:r>
               <w:rPr>
                 <w:rStyle w:val="Hyperlink"/>
@@ -1725,6 +1731,8 @@
             <w:r>
               <w:rPr>
                 <w:noProof/>
+                <w:szCs w:val="22"/>
+                <w:lang w:eastAsia="de-DE"/>
               </w:rPr>
               <w:tab/>
             </w:r>
@@ -1754,7 +1762,7 @@
                 <w:noProof/>
                 <w:webHidden/>
               </w:rPr>
-              <w:instrText xml:space="preserve"> PAGEREF _Toc62829423 \h </w:instrText>
+              <w:instrText xml:space="preserve"> PAGEREF _Toc62912212 \h </w:instrText>
             </w:r>
             <w:r>
               <w:rPr>
@@ -1774,7 +1782,7 @@
                 <w:noProof/>
                 <w:webHidden/>
               </w:rPr>
-              <w:t>9</w:t>
+              <w:t>10</w:t>
             </w:r>
             <w:r>
               <w:rPr>
@@ -1794,9 +1802,11 @@
             </w:tabs>
             <w:rPr>
               <w:noProof/>
+              <w:szCs w:val="22"/>
+              <w:lang w:eastAsia="de-DE"/>
             </w:rPr>
           </w:pPr>
-          <w:hyperlink w:anchor="_Toc62829424" w:history="1">
+          <w:hyperlink w:anchor="_Toc62912213" w:history="1">
             <w:r>
               <w:rPr>
                 <w:rStyle w:val="Hyperlink"/>
@@ -1807,6 +1817,8 @@
             <w:r>
               <w:rPr>
                 <w:noProof/>
+                <w:szCs w:val="22"/>
+                <w:lang w:eastAsia="de-DE"/>
               </w:rPr>
               <w:tab/>
             </w:r>
@@ -1836,7 +1848,7 @@
                 <w:noProof/>
                 <w:webHidden/>
               </w:rPr>
-              <w:instrText xml:space="preserve"> PAGEREF _Toc62829424 \h </w:instrText>
+              <w:instrText xml:space="preserve"> PAGEREF _Toc62912213 \h </w:instrText>
             </w:r>
             <w:r>
               <w:rPr>
@@ -1856,7 +1868,7 @@
                 <w:noProof/>
                 <w:webHidden/>
               </w:rPr>
-              <w:t>11</w:t>
+              <w:t>12</w:t>
             </w:r>
             <w:r>
               <w:rPr>
@@ -1880,7 +1892,7 @@
               <w:lang w:eastAsia="de-DE"/>
             </w:rPr>
           </w:pPr>
-          <w:hyperlink w:anchor="_Toc62829425" w:history="1">
+          <w:hyperlink w:anchor="_Toc62912214" w:history="1">
             <w:r>
               <w:rPr>
                 <w:rStyle w:val="Hyperlink"/>
@@ -1922,7 +1934,7 @@
                 <w:noProof/>
                 <w:webHidden/>
               </w:rPr>
-              <w:instrText xml:space="preserve"> PAGEREF _Toc62829425 \h </w:instrText>
+              <w:instrText xml:space="preserve"> PAGEREF _Toc62912214 \h </w:instrText>
             </w:r>
             <w:r>
               <w:rPr>
@@ -1942,7 +1954,7 @@
                 <w:noProof/>
                 <w:webHidden/>
               </w:rPr>
-              <w:t>13</w:t>
+              <w:t>14</w:t>
             </w:r>
             <w:r>
               <w:rPr>
@@ -1962,9 +1974,11 @@
             </w:tabs>
             <w:rPr>
               <w:noProof/>
+              <w:szCs w:val="22"/>
+              <w:lang w:eastAsia="de-DE"/>
             </w:rPr>
           </w:pPr>
-          <w:hyperlink w:anchor="_Toc62829426" w:history="1">
+          <w:hyperlink w:anchor="_Toc62912215" w:history="1">
             <w:r>
               <w:rPr>
                 <w:rStyle w:val="Hyperlink"/>
@@ -1975,6 +1989,8 @@
             <w:r>
               <w:rPr>
                 <w:noProof/>
+                <w:szCs w:val="22"/>
+                <w:lang w:eastAsia="de-DE"/>
               </w:rPr>
               <w:tab/>
             </w:r>
@@ -2004,7 +2020,7 @@
                 <w:noProof/>
                 <w:webHidden/>
               </w:rPr>
-              <w:instrText xml:space="preserve"> PAGEREF _Toc62829426 \h </w:instrText>
+              <w:instrText xml:space="preserve"> PAGEREF _Toc62912215 \h </w:instrText>
             </w:r>
             <w:r>
               <w:rPr>
@@ -2024,7 +2040,7 @@
                 <w:noProof/>
                 <w:webHidden/>
               </w:rPr>
-              <w:t>13</w:t>
+              <w:t>14</w:t>
             </w:r>
             <w:r>
               <w:rPr>
@@ -2044,9 +2060,11 @@
             </w:tabs>
             <w:rPr>
               <w:noProof/>
+              <w:szCs w:val="22"/>
+              <w:lang w:eastAsia="de-DE"/>
             </w:rPr>
           </w:pPr>
-          <w:hyperlink w:anchor="_Toc62829427" w:history="1">
+          <w:hyperlink w:anchor="_Toc62912216" w:history="1">
             <w:r>
               <w:rPr>
                 <w:rStyle w:val="Hyperlink"/>
@@ -2057,6 +2075,8 @@
             <w:r>
               <w:rPr>
                 <w:noProof/>
+                <w:szCs w:val="22"/>
+                <w:lang w:eastAsia="de-DE"/>
               </w:rPr>
               <w:tab/>
             </w:r>
@@ -2086,7 +2106,7 @@
                 <w:noProof/>
                 <w:webHidden/>
               </w:rPr>
-              <w:instrText xml:space="preserve"> PAGEREF _Toc62829427 \h </w:instrText>
+              <w:instrText xml:space="preserve"> PAGEREF _Toc62912216 \h </w:instrText>
             </w:r>
             <w:r>
               <w:rPr>
@@ -2106,7 +2126,7 @@
                 <w:noProof/>
                 <w:webHidden/>
               </w:rPr>
-              <w:t>13</w:t>
+              <w:t>14</w:t>
             </w:r>
             <w:r>
               <w:rPr>
@@ -2126,9 +2146,11 @@
             </w:tabs>
             <w:rPr>
               <w:noProof/>
+              <w:szCs w:val="22"/>
+              <w:lang w:eastAsia="de-DE"/>
             </w:rPr>
           </w:pPr>
-          <w:hyperlink w:anchor="_Toc62829428" w:history="1">
+          <w:hyperlink w:anchor="_Toc62912217" w:history="1">
             <w:r>
               <w:rPr>
                 <w:rStyle w:val="Hyperlink"/>
@@ -2139,6 +2161,8 @@
             <w:r>
               <w:rPr>
                 <w:noProof/>
+                <w:szCs w:val="22"/>
+                <w:lang w:eastAsia="de-DE"/>
               </w:rPr>
               <w:tab/>
             </w:r>
@@ -2168,7 +2192,7 @@
                 <w:noProof/>
                 <w:webHidden/>
               </w:rPr>
-              <w:instrText xml:space="preserve"> PAGEREF _Toc62829428 \h </w:instrText>
+              <w:instrText xml:space="preserve"> PAGEREF _Toc62912217 \h </w:instrText>
             </w:r>
             <w:r>
               <w:rPr>
@@ -2188,7 +2212,7 @@
                 <w:noProof/>
                 <w:webHidden/>
               </w:rPr>
-              <w:t>14</w:t>
+              <w:t>16</w:t>
             </w:r>
             <w:r>
               <w:rPr>
@@ -2212,7 +2236,7 @@
               <w:lang w:eastAsia="de-DE"/>
             </w:rPr>
           </w:pPr>
-          <w:hyperlink w:anchor="_Toc62829429" w:history="1">
+          <w:hyperlink w:anchor="_Toc62912218" w:history="1">
             <w:r>
               <w:rPr>
                 <w:rStyle w:val="Hyperlink"/>
@@ -2254,7 +2278,7 @@
                 <w:noProof/>
                 <w:webHidden/>
               </w:rPr>
-              <w:instrText xml:space="preserve"> PAGEREF _Toc62829429 \h </w:instrText>
+              <w:instrText xml:space="preserve"> PAGEREF _Toc62912218 \h </w:instrText>
             </w:r>
             <w:r>
               <w:rPr>
@@ -2274,7 +2298,351 @@
                 <w:noProof/>
                 <w:webHidden/>
               </w:rPr>
-              <w:t>14</w:t>
+              <w:t>17</w:t>
+            </w:r>
+            <w:r>
+              <w:rPr>
+                <w:noProof/>
+                <w:webHidden/>
+              </w:rPr>
+              <w:fldChar w:fldCharType="end"/>
+            </w:r>
+          </w:hyperlink>
+        </w:p>
+        <w:p>
+          <w:pPr>
+            <w:pStyle w:val="Verzeichnis3"/>
+            <w:tabs>
+              <w:tab w:val="left" w:pos="1320"/>
+              <w:tab w:val="right" w:leader="dot" w:pos="9062"/>
+            </w:tabs>
+            <w:rPr>
+              <w:noProof/>
+              <w:szCs w:val="22"/>
+              <w:lang w:eastAsia="de-DE"/>
+            </w:rPr>
+          </w:pPr>
+          <w:hyperlink w:anchor="_Toc62912219" w:history="1">
+            <w:r>
+              <w:rPr>
+                <w:rStyle w:val="Hyperlink"/>
+                <w:noProof/>
+              </w:rPr>
+              <w:t>3.3.1</w:t>
+            </w:r>
+            <w:r>
+              <w:rPr>
+                <w:noProof/>
+                <w:szCs w:val="22"/>
+                <w:lang w:eastAsia="de-DE"/>
+              </w:rPr>
+              <w:tab/>
+            </w:r>
+            <w:r>
+              <w:rPr>
+                <w:rStyle w:val="Hyperlink"/>
+                <w:noProof/>
+              </w:rPr>
+              <w:t>Datenstruktur der Sudoku Werte</w:t>
+            </w:r>
+            <w:r>
+              <w:rPr>
+                <w:noProof/>
+                <w:webHidden/>
+              </w:rPr>
+              <w:tab/>
+            </w:r>
+            <w:r>
+              <w:rPr>
+                <w:noProof/>
+                <w:webHidden/>
+              </w:rPr>
+              <w:fldChar w:fldCharType="begin"/>
+            </w:r>
+            <w:r>
+              <w:rPr>
+                <w:noProof/>
+                <w:webHidden/>
+              </w:rPr>
+              <w:instrText xml:space="preserve"> PAGEREF _Toc62912219 \h </w:instrText>
+            </w:r>
+            <w:r>
+              <w:rPr>
+                <w:noProof/>
+                <w:webHidden/>
+              </w:rPr>
+            </w:r>
+            <w:r>
+              <w:rPr>
+                <w:noProof/>
+                <w:webHidden/>
+              </w:rPr>
+              <w:fldChar w:fldCharType="separate"/>
+            </w:r>
+            <w:r>
+              <w:rPr>
+                <w:noProof/>
+                <w:webHidden/>
+              </w:rPr>
+              <w:t>17</w:t>
+            </w:r>
+            <w:r>
+              <w:rPr>
+                <w:noProof/>
+                <w:webHidden/>
+              </w:rPr>
+              <w:fldChar w:fldCharType="end"/>
+            </w:r>
+          </w:hyperlink>
+        </w:p>
+        <w:p>
+          <w:pPr>
+            <w:pStyle w:val="Verzeichnis3"/>
+            <w:tabs>
+              <w:tab w:val="left" w:pos="1320"/>
+              <w:tab w:val="right" w:leader="dot" w:pos="9062"/>
+            </w:tabs>
+            <w:rPr>
+              <w:noProof/>
+              <w:szCs w:val="22"/>
+              <w:lang w:eastAsia="de-DE"/>
+            </w:rPr>
+          </w:pPr>
+          <w:hyperlink w:anchor="_Toc62912220" w:history="1">
+            <w:r>
+              <w:rPr>
+                <w:rStyle w:val="Hyperlink"/>
+                <w:noProof/>
+              </w:rPr>
+              <w:t>3.3.2</w:t>
+            </w:r>
+            <w:r>
+              <w:rPr>
+                <w:noProof/>
+                <w:szCs w:val="22"/>
+                <w:lang w:eastAsia="de-DE"/>
+              </w:rPr>
+              <w:tab/>
+            </w:r>
+            <w:r>
+              <w:rPr>
+                <w:rStyle w:val="Hyperlink"/>
+                <w:noProof/>
+              </w:rPr>
+              <w:t>Fehlendes new Keyword in Dart</w:t>
+            </w:r>
+            <w:r>
+              <w:rPr>
+                <w:noProof/>
+                <w:webHidden/>
+              </w:rPr>
+              <w:tab/>
+            </w:r>
+            <w:r>
+              <w:rPr>
+                <w:noProof/>
+                <w:webHidden/>
+              </w:rPr>
+              <w:fldChar w:fldCharType="begin"/>
+            </w:r>
+            <w:r>
+              <w:rPr>
+                <w:noProof/>
+                <w:webHidden/>
+              </w:rPr>
+              <w:instrText xml:space="preserve"> PAGEREF _Toc62912220 \h </w:instrText>
+            </w:r>
+            <w:r>
+              <w:rPr>
+                <w:noProof/>
+                <w:webHidden/>
+              </w:rPr>
+            </w:r>
+            <w:r>
+              <w:rPr>
+                <w:noProof/>
+                <w:webHidden/>
+              </w:rPr>
+              <w:fldChar w:fldCharType="separate"/>
+            </w:r>
+            <w:r>
+              <w:rPr>
+                <w:noProof/>
+                <w:webHidden/>
+              </w:rPr>
+              <w:t>17</w:t>
+            </w:r>
+            <w:r>
+              <w:rPr>
+                <w:noProof/>
+                <w:webHidden/>
+              </w:rPr>
+              <w:fldChar w:fldCharType="end"/>
+            </w:r>
+          </w:hyperlink>
+        </w:p>
+        <w:p>
+          <w:pPr>
+            <w:pStyle w:val="Verzeichnis3"/>
+            <w:tabs>
+              <w:tab w:val="left" w:pos="1320"/>
+              <w:tab w:val="right" w:leader="dot" w:pos="9062"/>
+            </w:tabs>
+            <w:rPr>
+              <w:noProof/>
+              <w:szCs w:val="22"/>
+              <w:lang w:eastAsia="de-DE"/>
+            </w:rPr>
+          </w:pPr>
+          <w:hyperlink w:anchor="_Toc62912221" w:history="1">
+            <w:r>
+              <w:rPr>
+                <w:rStyle w:val="Hyperlink"/>
+                <w:noProof/>
+              </w:rPr>
+              <w:t>3.3.3</w:t>
+            </w:r>
+            <w:r>
+              <w:rPr>
+                <w:noProof/>
+                <w:szCs w:val="22"/>
+                <w:lang w:eastAsia="de-DE"/>
+              </w:rPr>
+              <w:tab/>
+            </w:r>
+            <w:r>
+              <w:rPr>
+                <w:rStyle w:val="Hyperlink"/>
+                <w:noProof/>
+              </w:rPr>
+              <w:t>Aufbau der Widgets</w:t>
+            </w:r>
+            <w:r>
+              <w:rPr>
+                <w:noProof/>
+                <w:webHidden/>
+              </w:rPr>
+              <w:tab/>
+            </w:r>
+            <w:r>
+              <w:rPr>
+                <w:noProof/>
+                <w:webHidden/>
+              </w:rPr>
+              <w:fldChar w:fldCharType="begin"/>
+            </w:r>
+            <w:r>
+              <w:rPr>
+                <w:noProof/>
+                <w:webHidden/>
+              </w:rPr>
+              <w:instrText xml:space="preserve"> PAGEREF _Toc62912221 \h </w:instrText>
+            </w:r>
+            <w:r>
+              <w:rPr>
+                <w:noProof/>
+                <w:webHidden/>
+              </w:rPr>
+            </w:r>
+            <w:r>
+              <w:rPr>
+                <w:noProof/>
+                <w:webHidden/>
+              </w:rPr>
+              <w:fldChar w:fldCharType="separate"/>
+            </w:r>
+            <w:r>
+              <w:rPr>
+                <w:noProof/>
+                <w:webHidden/>
+              </w:rPr>
+              <w:t>17</w:t>
+            </w:r>
+            <w:r>
+              <w:rPr>
+                <w:noProof/>
+                <w:webHidden/>
+              </w:rPr>
+              <w:fldChar w:fldCharType="end"/>
+            </w:r>
+          </w:hyperlink>
+        </w:p>
+        <w:p>
+          <w:pPr>
+            <w:pStyle w:val="Verzeichnis3"/>
+            <w:tabs>
+              <w:tab w:val="left" w:pos="1320"/>
+              <w:tab w:val="right" w:leader="dot" w:pos="9062"/>
+            </w:tabs>
+            <w:rPr>
+              <w:noProof/>
+              <w:szCs w:val="22"/>
+              <w:lang w:eastAsia="de-DE"/>
+            </w:rPr>
+          </w:pPr>
+          <w:hyperlink w:anchor="_Toc62912222" w:history="1">
+            <w:r>
+              <w:rPr>
+                <w:rStyle w:val="Hyperlink"/>
+                <w:noProof/>
+              </w:rPr>
+              <w:t>3.3.4</w:t>
+            </w:r>
+            <w:r>
+              <w:rPr>
+                <w:noProof/>
+                <w:szCs w:val="22"/>
+                <w:lang w:eastAsia="de-DE"/>
+              </w:rPr>
+              <w:tab/>
+            </w:r>
+            <w:r>
+              <w:rPr>
+                <w:rStyle w:val="Hyperlink"/>
+                <w:noProof/>
+              </w:rPr>
+              <w:t>Speichern und Laden eines Spielstandes</w:t>
+            </w:r>
+            <w:r>
+              <w:rPr>
+                <w:noProof/>
+                <w:webHidden/>
+              </w:rPr>
+              <w:tab/>
+            </w:r>
+            <w:r>
+              <w:rPr>
+                <w:noProof/>
+                <w:webHidden/>
+              </w:rPr>
+              <w:fldChar w:fldCharType="begin"/>
+            </w:r>
+            <w:r>
+              <w:rPr>
+                <w:noProof/>
+                <w:webHidden/>
+              </w:rPr>
+              <w:instrText xml:space="preserve"> PAGEREF _Toc62912222 \h </w:instrText>
+            </w:r>
+            <w:r>
+              <w:rPr>
+                <w:noProof/>
+                <w:webHidden/>
+              </w:rPr>
+            </w:r>
+            <w:r>
+              <w:rPr>
+                <w:noProof/>
+                <w:webHidden/>
+              </w:rPr>
+              <w:fldChar w:fldCharType="separate"/>
+            </w:r>
+            <w:r>
+              <w:rPr>
+                <w:noProof/>
+                <w:webHidden/>
+              </w:rPr>
+              <w:t>18</w:t>
             </w:r>
             <w:r>
               <w:rPr>
@@ -2298,7 +2666,7 @@
               <w:lang w:eastAsia="de-DE"/>
             </w:rPr>
           </w:pPr>
-          <w:hyperlink w:anchor="_Toc62829430" w:history="1">
+          <w:hyperlink w:anchor="_Toc62912223" w:history="1">
             <w:r>
               <w:rPr>
                 <w:rStyle w:val="Hyperlink"/>
@@ -2340,7 +2708,7 @@
                 <w:noProof/>
                 <w:webHidden/>
               </w:rPr>
-              <w:instrText xml:space="preserve"> PAGEREF _Toc62829430 \h </w:instrText>
+              <w:instrText xml:space="preserve"> PAGEREF _Toc62912223 \h </w:instrText>
             </w:r>
             <w:r>
               <w:rPr>
@@ -2360,7 +2728,7 @@
                 <w:noProof/>
                 <w:webHidden/>
               </w:rPr>
-              <w:t>14</w:t>
+              <w:t>19</w:t>
             </w:r>
             <w:r>
               <w:rPr>
@@ -2384,7 +2752,7 @@
               <w:lang w:eastAsia="de-DE"/>
             </w:rPr>
           </w:pPr>
-          <w:hyperlink w:anchor="_Toc62829431" w:history="1">
+          <w:hyperlink w:anchor="_Toc62912224" w:history="1">
             <w:r>
               <w:rPr>
                 <w:rStyle w:val="Hyperlink"/>
@@ -2426,7 +2794,7 @@
                 <w:noProof/>
                 <w:webHidden/>
               </w:rPr>
-              <w:instrText xml:space="preserve"> PAGEREF _Toc62829431 \h </w:instrText>
+              <w:instrText xml:space="preserve"> PAGEREF _Toc62912224 \h </w:instrText>
             </w:r>
             <w:r>
               <w:rPr>
@@ -2446,7 +2814,7 @@
                 <w:noProof/>
                 <w:webHidden/>
               </w:rPr>
-              <w:t>14</w:t>
+              <w:t>19</w:t>
             </w:r>
             <w:r>
               <w:rPr>
@@ -2470,7 +2838,7 @@
               <w:lang w:eastAsia="de-DE"/>
             </w:rPr>
           </w:pPr>
-          <w:hyperlink w:anchor="_Toc62829432" w:history="1">
+          <w:hyperlink w:anchor="_Toc62912225" w:history="1">
             <w:r>
               <w:rPr>
                 <w:rStyle w:val="Hyperlink"/>
@@ -2512,7 +2880,7 @@
                 <w:noProof/>
                 <w:webHidden/>
               </w:rPr>
-              <w:instrText xml:space="preserve"> PAGEREF _Toc62829432 \h </w:instrText>
+              <w:instrText xml:space="preserve"> PAGEREF _Toc62912225 \h </w:instrText>
             </w:r>
             <w:r>
               <w:rPr>
@@ -2532,7 +2900,351 @@
                 <w:noProof/>
                 <w:webHidden/>
               </w:rPr>
-              <w:t>14</w:t>
+              <w:t>19</w:t>
+            </w:r>
+            <w:r>
+              <w:rPr>
+                <w:noProof/>
+                <w:webHidden/>
+              </w:rPr>
+              <w:fldChar w:fldCharType="end"/>
+            </w:r>
+          </w:hyperlink>
+        </w:p>
+        <w:p>
+          <w:pPr>
+            <w:pStyle w:val="Verzeichnis2"/>
+            <w:tabs>
+              <w:tab w:val="left" w:pos="880"/>
+              <w:tab w:val="right" w:leader="dot" w:pos="9062"/>
+            </w:tabs>
+            <w:rPr>
+              <w:noProof/>
+              <w:szCs w:val="22"/>
+              <w:lang w:eastAsia="de-DE"/>
+            </w:rPr>
+          </w:pPr>
+          <w:hyperlink w:anchor="_Toc62912226" w:history="1">
+            <w:r>
+              <w:rPr>
+                <w:rStyle w:val="Hyperlink"/>
+                <w:noProof/>
+              </w:rPr>
+              <w:t>5.1</w:t>
+            </w:r>
+            <w:r>
+              <w:rPr>
+                <w:noProof/>
+                <w:szCs w:val="22"/>
+                <w:lang w:eastAsia="de-DE"/>
+              </w:rPr>
+              <w:tab/>
+            </w:r>
+            <w:r>
+              <w:rPr>
+                <w:rStyle w:val="Hyperlink"/>
+                <w:noProof/>
+              </w:rPr>
+              <w:t>Veröffentlichung im Apple Store</w:t>
+            </w:r>
+            <w:r>
+              <w:rPr>
+                <w:noProof/>
+                <w:webHidden/>
+              </w:rPr>
+              <w:tab/>
+            </w:r>
+            <w:r>
+              <w:rPr>
+                <w:noProof/>
+                <w:webHidden/>
+              </w:rPr>
+              <w:fldChar w:fldCharType="begin"/>
+            </w:r>
+            <w:r>
+              <w:rPr>
+                <w:noProof/>
+                <w:webHidden/>
+              </w:rPr>
+              <w:instrText xml:space="preserve"> PAGEREF _Toc62912226 \h </w:instrText>
+            </w:r>
+            <w:r>
+              <w:rPr>
+                <w:noProof/>
+                <w:webHidden/>
+              </w:rPr>
+            </w:r>
+            <w:r>
+              <w:rPr>
+                <w:noProof/>
+                <w:webHidden/>
+              </w:rPr>
+              <w:fldChar w:fldCharType="separate"/>
+            </w:r>
+            <w:r>
+              <w:rPr>
+                <w:noProof/>
+                <w:webHidden/>
+              </w:rPr>
+              <w:t>19</w:t>
+            </w:r>
+            <w:r>
+              <w:rPr>
+                <w:noProof/>
+                <w:webHidden/>
+              </w:rPr>
+              <w:fldChar w:fldCharType="end"/>
+            </w:r>
+          </w:hyperlink>
+        </w:p>
+        <w:p>
+          <w:pPr>
+            <w:pStyle w:val="Verzeichnis2"/>
+            <w:tabs>
+              <w:tab w:val="left" w:pos="880"/>
+              <w:tab w:val="right" w:leader="dot" w:pos="9062"/>
+            </w:tabs>
+            <w:rPr>
+              <w:noProof/>
+              <w:szCs w:val="22"/>
+              <w:lang w:eastAsia="de-DE"/>
+            </w:rPr>
+          </w:pPr>
+          <w:hyperlink w:anchor="_Toc62912227" w:history="1">
+            <w:r>
+              <w:rPr>
+                <w:rStyle w:val="Hyperlink"/>
+                <w:noProof/>
+              </w:rPr>
+              <w:t>5.2</w:t>
+            </w:r>
+            <w:r>
+              <w:rPr>
+                <w:noProof/>
+                <w:szCs w:val="22"/>
+                <w:lang w:eastAsia="de-DE"/>
+              </w:rPr>
+              <w:tab/>
+            </w:r>
+            <w:r>
+              <w:rPr>
+                <w:rStyle w:val="Hyperlink"/>
+                <w:noProof/>
+              </w:rPr>
+              <w:t>Offiziell im Google Play Store veröffentlichen</w:t>
+            </w:r>
+            <w:r>
+              <w:rPr>
+                <w:noProof/>
+                <w:webHidden/>
+              </w:rPr>
+              <w:tab/>
+            </w:r>
+            <w:r>
+              <w:rPr>
+                <w:noProof/>
+                <w:webHidden/>
+              </w:rPr>
+              <w:fldChar w:fldCharType="begin"/>
+            </w:r>
+            <w:r>
+              <w:rPr>
+                <w:noProof/>
+                <w:webHidden/>
+              </w:rPr>
+              <w:instrText xml:space="preserve"> PAGEREF _Toc62912227 \h </w:instrText>
+            </w:r>
+            <w:r>
+              <w:rPr>
+                <w:noProof/>
+                <w:webHidden/>
+              </w:rPr>
+            </w:r>
+            <w:r>
+              <w:rPr>
+                <w:noProof/>
+                <w:webHidden/>
+              </w:rPr>
+              <w:fldChar w:fldCharType="separate"/>
+            </w:r>
+            <w:r>
+              <w:rPr>
+                <w:noProof/>
+                <w:webHidden/>
+              </w:rPr>
+              <w:t>19</w:t>
+            </w:r>
+            <w:r>
+              <w:rPr>
+                <w:noProof/>
+                <w:webHidden/>
+              </w:rPr>
+              <w:fldChar w:fldCharType="end"/>
+            </w:r>
+          </w:hyperlink>
+        </w:p>
+        <w:p>
+          <w:pPr>
+            <w:pStyle w:val="Verzeichnis2"/>
+            <w:tabs>
+              <w:tab w:val="left" w:pos="880"/>
+              <w:tab w:val="right" w:leader="dot" w:pos="9062"/>
+            </w:tabs>
+            <w:rPr>
+              <w:noProof/>
+              <w:szCs w:val="22"/>
+              <w:lang w:eastAsia="de-DE"/>
+            </w:rPr>
+          </w:pPr>
+          <w:hyperlink w:anchor="_Toc62912228" w:history="1">
+            <w:r>
+              <w:rPr>
+                <w:rStyle w:val="Hyperlink"/>
+                <w:noProof/>
+              </w:rPr>
+              <w:t>5.3</w:t>
+            </w:r>
+            <w:r>
+              <w:rPr>
+                <w:noProof/>
+                <w:szCs w:val="22"/>
+                <w:lang w:eastAsia="de-DE"/>
+              </w:rPr>
+              <w:tab/>
+            </w:r>
+            <w:r>
+              <w:rPr>
+                <w:rStyle w:val="Hyperlink"/>
+                <w:noProof/>
+              </w:rPr>
+              <w:t>Flutter auf Betaversion erhöhen und Web Kompilierung Testen</w:t>
+            </w:r>
+            <w:r>
+              <w:rPr>
+                <w:noProof/>
+                <w:webHidden/>
+              </w:rPr>
+              <w:tab/>
+            </w:r>
+            <w:r>
+              <w:rPr>
+                <w:noProof/>
+                <w:webHidden/>
+              </w:rPr>
+              <w:fldChar w:fldCharType="begin"/>
+            </w:r>
+            <w:r>
+              <w:rPr>
+                <w:noProof/>
+                <w:webHidden/>
+              </w:rPr>
+              <w:instrText xml:space="preserve"> PAGEREF _Toc62912228 \h </w:instrText>
+            </w:r>
+            <w:r>
+              <w:rPr>
+                <w:noProof/>
+                <w:webHidden/>
+              </w:rPr>
+            </w:r>
+            <w:r>
+              <w:rPr>
+                <w:noProof/>
+                <w:webHidden/>
+              </w:rPr>
+              <w:fldChar w:fldCharType="separate"/>
+            </w:r>
+            <w:r>
+              <w:rPr>
+                <w:noProof/>
+                <w:webHidden/>
+              </w:rPr>
+              <w:t>20</w:t>
+            </w:r>
+            <w:r>
+              <w:rPr>
+                <w:noProof/>
+                <w:webHidden/>
+              </w:rPr>
+              <w:fldChar w:fldCharType="end"/>
+            </w:r>
+          </w:hyperlink>
+        </w:p>
+        <w:p>
+          <w:pPr>
+            <w:pStyle w:val="Verzeichnis2"/>
+            <w:tabs>
+              <w:tab w:val="left" w:pos="880"/>
+              <w:tab w:val="right" w:leader="dot" w:pos="9062"/>
+            </w:tabs>
+            <w:rPr>
+              <w:noProof/>
+              <w:szCs w:val="22"/>
+              <w:lang w:eastAsia="de-DE"/>
+            </w:rPr>
+          </w:pPr>
+          <w:hyperlink w:anchor="_Toc62912229" w:history="1">
+            <w:r>
+              <w:rPr>
+                <w:rStyle w:val="Hyperlink"/>
+                <w:noProof/>
+              </w:rPr>
+              <w:t>5.4</w:t>
+            </w:r>
+            <w:r>
+              <w:rPr>
+                <w:noProof/>
+                <w:szCs w:val="22"/>
+                <w:lang w:eastAsia="de-DE"/>
+              </w:rPr>
+              <w:tab/>
+            </w:r>
+            <w:r>
+              <w:rPr>
+                <w:rStyle w:val="Hyperlink"/>
+                <w:noProof/>
+              </w:rPr>
+              <w:t>Automatisches Speichern</w:t>
+            </w:r>
+            <w:r>
+              <w:rPr>
+                <w:noProof/>
+                <w:webHidden/>
+              </w:rPr>
+              <w:tab/>
+            </w:r>
+            <w:r>
+              <w:rPr>
+                <w:noProof/>
+                <w:webHidden/>
+              </w:rPr>
+              <w:fldChar w:fldCharType="begin"/>
+            </w:r>
+            <w:r>
+              <w:rPr>
+                <w:noProof/>
+                <w:webHidden/>
+              </w:rPr>
+              <w:instrText xml:space="preserve"> PAGEREF _Toc62912229 \h </w:instrText>
+            </w:r>
+            <w:r>
+              <w:rPr>
+                <w:noProof/>
+                <w:webHidden/>
+              </w:rPr>
+            </w:r>
+            <w:r>
+              <w:rPr>
+                <w:noProof/>
+                <w:webHidden/>
+              </w:rPr>
+              <w:fldChar w:fldCharType="separate"/>
+            </w:r>
+            <w:r>
+              <w:rPr>
+                <w:noProof/>
+                <w:webHidden/>
+              </w:rPr>
+              <w:t>20</w:t>
             </w:r>
             <w:r>
               <w:rPr>
@@ -2556,7 +3268,7 @@
               <w:lang w:eastAsia="de-DE"/>
             </w:rPr>
           </w:pPr>
-          <w:hyperlink w:anchor="_Toc62829433" w:history="1">
+          <w:hyperlink w:anchor="_Toc62912230" w:history="1">
             <w:r>
               <w:rPr>
                 <w:rStyle w:val="Hyperlink"/>
@@ -2598,7 +3310,7 @@
                 <w:noProof/>
                 <w:webHidden/>
               </w:rPr>
-              <w:instrText xml:space="preserve"> PAGEREF _Toc62829433 \h </w:instrText>
+              <w:instrText xml:space="preserve"> PAGEREF _Toc62912230 \h </w:instrText>
             </w:r>
             <w:r>
               <w:rPr>
@@ -2618,7 +3330,7 @@
                 <w:noProof/>
                 <w:webHidden/>
               </w:rPr>
-              <w:t>16</w:t>
+              <w:t>21</w:t>
             </w:r>
             <w:r>
               <w:rPr>
@@ -2642,7 +3354,7 @@
               <w:lang w:eastAsia="de-DE"/>
             </w:rPr>
           </w:pPr>
-          <w:hyperlink w:anchor="_Toc62829434" w:history="1">
+          <w:hyperlink w:anchor="_Toc62912231" w:history="1">
             <w:r>
               <w:rPr>
                 <w:rStyle w:val="Hyperlink"/>
@@ -2663,7 +3375,7 @@
                 <w:rStyle w:val="Hyperlink"/>
                 <w:noProof/>
               </w:rPr>
-              <w:t>Glossar</w:t>
+              <w:t>Literaturverzeichnis</w:t>
             </w:r>
             <w:r>
               <w:rPr>
@@ -2684,7 +3396,7 @@
                 <w:noProof/>
                 <w:webHidden/>
               </w:rPr>
-              <w:instrText xml:space="preserve"> PAGEREF _Toc62829434 \h </w:instrText>
+              <w:instrText xml:space="preserve"> PAGEREF _Toc62912231 \h </w:instrText>
             </w:r>
             <w:r>
               <w:rPr>
@@ -2704,93 +3416,7 @@
                 <w:noProof/>
                 <w:webHidden/>
               </w:rPr>
-              <w:t>17</w:t>
-            </w:r>
-            <w:r>
-              <w:rPr>
-                <w:noProof/>
-                <w:webHidden/>
-              </w:rPr>
-              <w:fldChar w:fldCharType="end"/>
-            </w:r>
-          </w:hyperlink>
-        </w:p>
-        <w:p>
-          <w:pPr>
-            <w:pStyle w:val="Verzeichnis1"/>
-            <w:tabs>
-              <w:tab w:val="left" w:pos="440"/>
-              <w:tab w:val="right" w:leader="dot" w:pos="9062"/>
-            </w:tabs>
-            <w:rPr>
-              <w:noProof/>
-              <w:szCs w:val="22"/>
-              <w:lang w:eastAsia="de-DE"/>
-            </w:rPr>
-          </w:pPr>
-          <w:hyperlink w:anchor="_Toc62829435" w:history="1">
-            <w:r>
-              <w:rPr>
-                <w:rStyle w:val="Hyperlink"/>
-                <w:noProof/>
-              </w:rPr>
-              <w:t>8</w:t>
-            </w:r>
-            <w:r>
-              <w:rPr>
-                <w:noProof/>
-                <w:szCs w:val="22"/>
-                <w:lang w:eastAsia="de-DE"/>
-              </w:rPr>
-              <w:tab/>
-            </w:r>
-            <w:r>
-              <w:rPr>
-                <w:rStyle w:val="Hyperlink"/>
-                <w:noProof/>
-              </w:rPr>
-              <w:t>Literaturverzeichnis</w:t>
-            </w:r>
-            <w:r>
-              <w:rPr>
-                <w:noProof/>
-                <w:webHidden/>
-              </w:rPr>
-              <w:tab/>
-            </w:r>
-            <w:r>
-              <w:rPr>
-                <w:noProof/>
-                <w:webHidden/>
-              </w:rPr>
-              <w:fldChar w:fldCharType="begin"/>
-            </w:r>
-            <w:r>
-              <w:rPr>
-                <w:noProof/>
-                <w:webHidden/>
-              </w:rPr>
-              <w:instrText xml:space="preserve"> PAGEREF _Toc62829435 \h </w:instrText>
-            </w:r>
-            <w:r>
-              <w:rPr>
-                <w:noProof/>
-                <w:webHidden/>
-              </w:rPr>
-            </w:r>
-            <w:r>
-              <w:rPr>
-                <w:noProof/>
-                <w:webHidden/>
-              </w:rPr>
-              <w:fldChar w:fldCharType="separate"/>
-            </w:r>
-            <w:r>
-              <w:rPr>
-                <w:noProof/>
-                <w:webHidden/>
-              </w:rPr>
-              <w:t>18</w:t>
+              <w:t>22</w:t>
             </w:r>
             <w:r>
               <w:rPr>
@@ -2813,6 +3439,7 @@
               <w:b/>
               <w:bCs/>
             </w:rPr>
+            <w:lastRenderedPageBreak/>
             <w:fldChar w:fldCharType="end"/>
           </w:r>
         </w:p>
@@ -2831,7 +3458,7 @@
           <w:numId w:val="8"/>
         </w:numPr>
       </w:pPr>
-      <w:bookmarkStart w:id="1" w:name="_Toc62829411"/>
+      <w:bookmarkStart w:id="1" w:name="_Toc62912200"/>
       <w:r>
         <w:lastRenderedPageBreak/>
         <w:t>Einführung</w:t>
@@ -2842,7 +3469,7 @@
       <w:pPr>
         <w:pStyle w:val="berschrift2"/>
       </w:pPr>
-      <w:bookmarkStart w:id="2" w:name="_Toc62829412"/>
+      <w:bookmarkStart w:id="2" w:name="_Toc62912201"/>
       <w:r>
         <w:t>Motivation und Zielsetzung</w:t>
       </w:r>
@@ -2903,19 +3530,9 @@
       <w:r>
         <w:t xml:space="preserve"> sogar auf </w:t>
       </w:r>
-      <w:proofErr w:type="spellStart"/>
-      <w:proofErr w:type="gramStart"/>
-      <w:r>
-        <w:t>das</w:t>
-      </w:r>
-      <w:r>
-        <w:t xml:space="preserve"> s</w:t>
-      </w:r>
-      <w:r>
-        <w:t>elbe</w:t>
-      </w:r>
-      <w:proofErr w:type="spellEnd"/>
-      <w:proofErr w:type="gramEnd"/>
+      <w:r>
+        <w:t>dasselbe</w:t>
+      </w:r>
       <w:r>
         <w:t xml:space="preserve"> Backend zu. </w:t>
       </w:r>
@@ -3084,7 +3701,7 @@
       <w:pPr>
         <w:pStyle w:val="berschrift2"/>
       </w:pPr>
-      <w:bookmarkStart w:id="3" w:name="_Toc62829413"/>
+      <w:bookmarkStart w:id="3" w:name="_Toc62912202"/>
       <w:r>
         <w:t>Anwendungsbereiche und Zielgruppen</w:t>
       </w:r>
@@ -3125,7 +3742,7 @@
       <w:pPr>
         <w:pStyle w:val="berschrift1"/>
       </w:pPr>
-      <w:bookmarkStart w:id="4" w:name="_Toc62829414"/>
+      <w:bookmarkStart w:id="4" w:name="_Toc62912203"/>
       <w:r>
         <w:lastRenderedPageBreak/>
         <w:t>Anforderungsanalyse</w:t>
@@ -3136,7 +3753,7 @@
       <w:pPr>
         <w:pStyle w:val="berschrift2"/>
       </w:pPr>
-      <w:bookmarkStart w:id="5" w:name="_Toc62829415"/>
+      <w:bookmarkStart w:id="5" w:name="_Toc62912204"/>
       <w:r>
         <w:t>Entwicklungsprozess</w:t>
       </w:r>
@@ -3166,14 +3783,12 @@
         </w:rPr>
         <w:t xml:space="preserve">odell entwickelt werden. Es wurde sich </w:t>
       </w:r>
-      <w:proofErr w:type="gramStart"/>
       <w:r>
         <w:rPr>
           <w:szCs w:val="22"/>
         </w:rPr>
-        <w:t>aus folgenden</w:t>
-      </w:r>
-      <w:proofErr w:type="gramEnd"/>
+        <w:t>ausfolgenden</w:t>
+      </w:r>
       <w:r>
         <w:rPr>
           <w:szCs w:val="22"/>
@@ -3221,7 +3836,7 @@
       <w:pPr>
         <w:pStyle w:val="berschrift2"/>
       </w:pPr>
-      <w:bookmarkStart w:id="6" w:name="_Toc62829416"/>
+      <w:bookmarkStart w:id="6" w:name="_Toc62912205"/>
       <w:r>
         <w:t>Funktionale</w:t>
       </w:r>
@@ -3531,7 +4146,7 @@
       <w:pPr>
         <w:pStyle w:val="berschrift2"/>
       </w:pPr>
-      <w:bookmarkStart w:id="7" w:name="_Toc62829417"/>
+      <w:bookmarkStart w:id="7" w:name="_Toc62912206"/>
       <w:r>
         <w:t>Nicht Funktionale Anforderungen</w:t>
       </w:r>
@@ -3600,7 +4215,7 @@
       </w:pPr>
       <w:bookmarkStart w:id="8" w:name="_Ref62804645"/>
       <w:bookmarkStart w:id="9" w:name="_Ref62804723"/>
-      <w:bookmarkStart w:id="10" w:name="_Toc62829418"/>
+      <w:bookmarkStart w:id="10" w:name="_Toc62912207"/>
       <w:r>
         <w:lastRenderedPageBreak/>
         <w:t>Use Case</w:t>
@@ -3869,10 +4484,10 @@
         </w:rPr>
         <w:lastRenderedPageBreak/>
         <w:drawing>
-          <wp:inline distT="0" distB="0" distL="0" distR="0" wp14:anchorId="215A4C73" wp14:editId="54E482B8">
-            <wp:extent cx="3810000" cy="4285226"/>
-            <wp:effectExtent l="0" t="0" r="0" b="1270"/>
-            <wp:docPr id="3" name="Grafik 3"/>
+          <wp:inline distT="0" distB="0" distL="0" distR="0" wp14:anchorId="000B6755" wp14:editId="644DC9AB">
+            <wp:extent cx="4433570" cy="5603240"/>
+            <wp:effectExtent l="0" t="0" r="5080" b="0"/>
+            <wp:docPr id="2" name="Grafik 2"/>
             <wp:cNvGraphicFramePr>
               <a:graphicFrameLocks xmlns:a="http://schemas.openxmlformats.org/drawingml/2006/main" noChangeAspect="1"/>
             </wp:cNvGraphicFramePr>
@@ -3880,7 +4495,7 @@
               <a:graphicData uri="http://schemas.openxmlformats.org/drawingml/2006/picture">
                 <pic:pic xmlns:pic="http://schemas.openxmlformats.org/drawingml/2006/picture">
                   <pic:nvPicPr>
-                    <pic:cNvPr id="0" name="Picture 2"/>
+                    <pic:cNvPr id="0" name="Picture 19"/>
                     <pic:cNvPicPr>
                       <a:picLocks noChangeAspect="1" noChangeArrowheads="1"/>
                     </pic:cNvPicPr>
@@ -3901,7 +4516,7 @@
                   <pic:spPr bwMode="auto">
                     <a:xfrm>
                       <a:off x="0" y="0"/>
-                      <a:ext cx="3828635" cy="4306185"/>
+                      <a:ext cx="4433570" cy="5603240"/>
                     </a:xfrm>
                     <a:prstGeom prst="rect">
                       <a:avLst/>
@@ -3922,98 +4537,85 @@
       <w:pPr>
         <w:pStyle w:val="Beschriftung"/>
       </w:pPr>
-      <w:bookmarkStart w:id="11" w:name="_Toc62830571"/>
+      <w:bookmarkStart w:id="11" w:name="_Toc62912232"/>
       <w:r>
         <w:t xml:space="preserve">Abbildung </w:t>
       </w:r>
+      <w:fldSimple w:instr=" SEQ Abbildung \* ARABIC ">
+        <w:r>
+          <w:rPr>
+            <w:noProof/>
+          </w:rPr>
+          <w:t>1</w:t>
+        </w:r>
+      </w:fldSimple>
+      <w:r>
+        <w:t xml:space="preserve"> Use-Case Diagramm der Sudoku-App</w:t>
+      </w:r>
+      <w:bookmarkEnd w:id="11"/>
+    </w:p>
+    <w:p>
+      <w:pPr>
+        <w:pStyle w:val="berschrift2"/>
+      </w:pPr>
+      <w:bookmarkStart w:id="12" w:name="_Toc62912208"/>
+      <w:r>
+        <w:t>Entwurf</w:t>
+      </w:r>
+      <w:bookmarkEnd w:id="12"/>
+    </w:p>
+    <w:p>
+      <w:r>
+        <w:t>Im Folgenden wird auf die wichtigsten Komponenten in der Sudoku Applikation eingegangen und beschrieben welche Aktionen diese ausführen.</w:t>
+      </w:r>
+    </w:p>
+    <w:p>
+      <w:r>
+        <w:t>In der Sudoku Applikation sollen zwei Menüs zu Auswahl stehen. In der linken oberen Ecke ist das so genannte „Burger-Menü“. Wir</w:t>
+      </w:r>
+      <w:r>
+        <w:t>d</w:t>
+      </w:r>
+      <w:r>
+        <w:t xml:space="preserve"> dieses geöffnet, erscheint ein Menü, in dem der Anwender folgende Optionen hat: Neues Spiel Starten mit den jeweiligen Schwierigkeitsgrad Leicht, Mittel, Schwer, ein Spiel Laden und ein Spiel Speichern. Welche Funktionen diese Optionen haben, wurde bereits in dem</w:t>
+      </w:r>
+      <w:r>
+        <w:t xml:space="preserve"> Kapitel </w:t>
+      </w:r>
       <w:r>
         <w:fldChar w:fldCharType="begin"/>
       </w:r>
       <w:r>
-        <w:instrText xml:space="preserve"> SEQ Abbildung \* ARABIC </w:instrText>
+        <w:instrText xml:space="preserve"> REF _Ref62804645 \w \h </w:instrText>
       </w:r>
       <w:r>
         <w:fldChar w:fldCharType="separate"/>
       </w:r>
       <w:r>
-        <w:rPr>
-          <w:noProof/>
-        </w:rPr>
-        <w:t>1</w:t>
-      </w:r>
-      <w:r>
-        <w:rPr>
-          <w:noProof/>
-        </w:rPr>
+        <w:t>2.4</w:t>
+      </w:r>
+      <w:r>
         <w:fldChar w:fldCharType="end"/>
       </w:r>
       <w:r>
-        <w:t xml:space="preserve"> Use-Case Diagramm der Sudoku-App</w:t>
-      </w:r>
-      <w:bookmarkEnd w:id="11"/>
-    </w:p>
-    <w:p>
-      <w:pPr>
-        <w:pStyle w:val="berschrift2"/>
-      </w:pPr>
-      <w:bookmarkStart w:id="12" w:name="_Toc62829419"/>
-      <w:r>
-        <w:t>Entwurf</w:t>
-      </w:r>
-      <w:bookmarkEnd w:id="12"/>
-    </w:p>
-    <w:p>
-      <w:r>
-        <w:t>Im Folgenden wird auf die wichtigsten Komponenten in der Sudoku Applikation eingegangen und beschrieben welche Aktionen diese ausführen.</w:t>
-      </w:r>
-    </w:p>
-    <w:p>
-      <w:r>
-        <w:t>In der Sudoku Applikation sollen zwei Menüs zu Auswahl stehen. In der linken oberen Ecke ist das so genannte „Burger-Menü“. Wir</w:t>
-      </w:r>
-      <w:r>
-        <w:t>d</w:t>
-      </w:r>
-      <w:r>
-        <w:t xml:space="preserve"> dieses geöffnet, erscheint ein Menü, in dem der Anwender folgende Optionen hat: Neues Spiel Starten mit den jeweiligen Schwierigkeitsgrad Leicht, Mittel, Schwer, ein Spiel Laden und ein Spiel Speichern. Welche Funktionen diese Optionen haben, wurde bereits in dem</w:t>
-      </w:r>
-      <w:r>
-        <w:t xml:space="preserve"> Kapitel </w:t>
+        <w:t xml:space="preserve"> </w:t>
       </w:r>
       <w:r>
         <w:fldChar w:fldCharType="begin"/>
       </w:r>
       <w:r>
-        <w:instrText xml:space="preserve"> REF _Ref62804645 \w \h </w:instrText>
+        <w:instrText xml:space="preserve"> REF _Ref62804723 \h </w:instrText>
       </w:r>
       <w:r>
         <w:fldChar w:fldCharType="separate"/>
       </w:r>
       <w:r>
-        <w:t>2.4</w:t>
+        <w:t>Use Cases</w:t>
       </w:r>
       <w:r>
         <w:fldChar w:fldCharType="end"/>
       </w:r>
       <w:r>
-        <w:t xml:space="preserve"> </w:t>
-      </w:r>
-      <w:r>
-        <w:fldChar w:fldCharType="begin"/>
-      </w:r>
-      <w:r>
-        <w:instrText xml:space="preserve"> REF _Ref62804723 \h </w:instrText>
-      </w:r>
-      <w:r>
-        <w:fldChar w:fldCharType="separate"/>
-      </w:r>
-      <w:r>
-        <w:t>Use Cases</w:t>
-      </w:r>
-      <w:r>
-        <w:fldChar w:fldCharType="end"/>
-      </w:r>
-      <w:r>
         <w:t xml:space="preserve"> erläutert.</w:t>
       </w:r>
       <w:r>
@@ -4043,16 +4645,13 @@
     </w:p>
     <w:p>
       <w:r>
+        <w:lastRenderedPageBreak/>
         <w:t>Möchte der Anwender ein Feld selektieren, drück dieser auf das gewünschte Feld. Dies führt dazu, dass das Feld als markiert erkannt wird und blau hinterlegt wird. Dabei können Zahlen die von dem Algorithmus initial gesetzt worden sind, nicht selektiert werden. Die initial hinterlegten Zahlen werden durch eine dickere Schrift dargestellt.</w:t>
       </w:r>
     </w:p>
     <w:p>
       <w:r>
-        <w:t xml:space="preserve">Hat der Anwender ein Feld selektiert, kann er mit den unten angezeigten Tasten eine Zahl zwischen 1 und 9 auswählen. Ist bereits eine Zahl in dem selektierten Feld, wird diese Überschrieben. Möchte </w:t>
-      </w:r>
-      <w:r>
-        <w:lastRenderedPageBreak/>
-        <w:t>der Anwender eine Zahl komplett entfernen, kann er dies durch gedrückt halten eines Feldes erreichen.</w:t>
+        <w:t>Hat der Anwender ein Feld selektiert, kann er mit den unten angezeigten Tasten eine Zahl zwischen 1 und 9 auswählen. Ist bereits eine Zahl in dem selektierten Feld, wird diese Überschrieben. Möchte der Anwender eine Zahl komplett entfernen, kann er dies durch gedrückt halten eines Feldes erreichen.</w:t>
       </w:r>
     </w:p>
     <w:p>
@@ -4147,31 +4746,18 @@
       <w:pPr>
         <w:pStyle w:val="Beschriftung"/>
       </w:pPr>
-      <w:bookmarkStart w:id="13" w:name="_Toc62830572"/>
+      <w:bookmarkStart w:id="13" w:name="_Toc62912233"/>
       <w:r>
         <w:t xml:space="preserve">Abbildung </w:t>
       </w:r>
-      <w:r>
-        <w:fldChar w:fldCharType="begin"/>
-      </w:r>
-      <w:r>
-        <w:instrText xml:space="preserve"> SEQ Abbildung \* ARABIC </w:instrText>
-      </w:r>
-      <w:r>
-        <w:fldChar w:fldCharType="separate"/>
-      </w:r>
-      <w:r>
-        <w:rPr>
-          <w:noProof/>
-        </w:rPr>
-        <w:t>2</w:t>
-      </w:r>
-      <w:r>
-        <w:rPr>
-          <w:noProof/>
-        </w:rPr>
-        <w:fldChar w:fldCharType="end"/>
-      </w:r>
+      <w:fldSimple w:instr=" SEQ Abbildung \* ARABIC ">
+        <w:r>
+          <w:rPr>
+            <w:noProof/>
+          </w:rPr>
+          <w:t>2</w:t>
+        </w:r>
+      </w:fldSimple>
       <w:r>
         <w:t xml:space="preserve"> Mockup</w:t>
       </w:r>
@@ -4195,7 +4781,7 @@
       <w:pPr>
         <w:pStyle w:val="berschrift1"/>
       </w:pPr>
-      <w:bookmarkStart w:id="14" w:name="_Toc62829420"/>
+      <w:bookmarkStart w:id="14" w:name="_Toc62912209"/>
       <w:r>
         <w:lastRenderedPageBreak/>
         <w:t>Konzeption</w:t>
@@ -4206,7 +4792,7 @@
       <w:pPr>
         <w:pStyle w:val="berschrift2"/>
       </w:pPr>
-      <w:bookmarkStart w:id="15" w:name="_Toc62829421"/>
+      <w:bookmarkStart w:id="15" w:name="_Toc62912210"/>
       <w:r>
         <w:t xml:space="preserve">Sudoku </w:t>
       </w:r>
@@ -4355,7 +4941,7 @@
       <w:pPr>
         <w:pStyle w:val="berschrift3"/>
       </w:pPr>
-      <w:bookmarkStart w:id="16" w:name="_Toc62829422"/>
+      <w:bookmarkStart w:id="16" w:name="_Toc62912211"/>
       <w:r>
         <w:t>Backtracking Lösungsalgorithmus</w:t>
       </w:r>
@@ -4419,10 +5005,10 @@
             <v:path o:extrusionok="f" gradientshapeok="t" o:connecttype="rect"/>
             <o:lock v:ext="edit" aspectratio="t"/>
           </v:shapetype>
-          <v:shape id="_x0000_i1062" type="#_x0000_t75" style="width:453.5pt;height:570.4pt" o:ole="">
+          <v:shape id="_x0000_i1025" type="#_x0000_t75" style="width:453.5pt;height:570.4pt" o:ole="">
             <v:imagedata r:id="rId11" o:title=""/>
           </v:shape>
-          <o:OLEObject Type="Embed" ProgID="Word.Document.12" ShapeID="_x0000_i1062" DrawAspect="Content" ObjectID="_1673443858" r:id="rId12">
+          <o:OLEObject Type="Embed" ProgID="Word.Document.12" ShapeID="_x0000_i1025" DrawAspect="Content" ObjectID="_1673525186" r:id="rId12">
             <o:FieldCodes>\s</o:FieldCodes>
           </o:OLEObject>
         </w:object>
@@ -4432,28 +5018,18 @@
       <w:pPr>
         <w:pStyle w:val="Beschriftung"/>
       </w:pPr>
-      <w:bookmarkStart w:id="18" w:name="_Toc62830573"/>
+      <w:bookmarkStart w:id="18" w:name="_Toc62912234"/>
       <w:r>
         <w:t xml:space="preserve">Abbildung </w:t>
       </w:r>
-      <w:r>
-        <w:fldChar w:fldCharType="begin"/>
-      </w:r>
-      <w:r>
-        <w:instrText xml:space="preserve"> SEQ Abbildung \* ARABIC </w:instrText>
-      </w:r>
-      <w:r>
-        <w:fldChar w:fldCharType="separate"/>
-      </w:r>
-      <w:r>
-        <w:rPr>
-          <w:noProof/>
-        </w:rPr>
-        <w:t>3</w:t>
-      </w:r>
-      <w:r>
-        <w:fldChar w:fldCharType="end"/>
-      </w:r>
+      <w:fldSimple w:instr=" SEQ Abbildung \* ARABIC ">
+        <w:r>
+          <w:rPr>
+            <w:noProof/>
+          </w:rPr>
+          <w:t>3</w:t>
+        </w:r>
+      </w:fldSimple>
       <w:r>
         <w:t xml:space="preserve"> Codeausschnitt B</w:t>
       </w:r>
@@ -4466,7 +5042,7 @@
       <w:pPr>
         <w:pStyle w:val="berschrift3"/>
       </w:pPr>
-      <w:bookmarkStart w:id="19" w:name="_Toc62829423"/>
+      <w:bookmarkStart w:id="19" w:name="_Toc62912212"/>
       <w:r>
         <w:t xml:space="preserve">Backtracking Algorithmus </w:t>
       </w:r>
@@ -4500,10 +5076,10 @@
       </w:pPr>
       <w:r>
         <w:object w:dxaOrig="9072" w:dyaOrig="12255" w14:anchorId="00F05B2F">
-          <v:shape id="_x0000_i1065" type="#_x0000_t75" style="width:453.5pt;height:612.45pt" o:ole="">
+          <v:shape id="_x0000_i1026" type="#_x0000_t75" style="width:453.5pt;height:612.45pt" o:ole="">
             <v:imagedata r:id="rId13" o:title=""/>
           </v:shape>
-          <o:OLEObject Type="Embed" ProgID="Word.Document.12" ShapeID="_x0000_i1065" DrawAspect="Content" ObjectID="_1673443859" r:id="rId14">
+          <o:OLEObject Type="Embed" ProgID="Word.Document.12" ShapeID="_x0000_i1026" DrawAspect="Content" ObjectID="_1673525187" r:id="rId14">
             <o:FieldCodes>\s</o:FieldCodes>
           </o:OLEObject>
         </w:object>
@@ -4513,28 +5089,18 @@
       <w:pPr>
         <w:pStyle w:val="Beschriftung"/>
       </w:pPr>
-      <w:bookmarkStart w:id="21" w:name="_Toc62830574"/>
+      <w:bookmarkStart w:id="21" w:name="_Toc62912235"/>
       <w:r>
         <w:t xml:space="preserve">Abbildung </w:t>
       </w:r>
-      <w:r>
-        <w:fldChar w:fldCharType="begin"/>
-      </w:r>
-      <w:r>
-        <w:instrText xml:space="preserve"> SEQ Abbildung \* ARABIC </w:instrText>
-      </w:r>
-      <w:r>
-        <w:fldChar w:fldCharType="separate"/>
-      </w:r>
-      <w:r>
-        <w:rPr>
-          <w:noProof/>
-        </w:rPr>
-        <w:t>4</w:t>
-      </w:r>
-      <w:r>
-        <w:fldChar w:fldCharType="end"/>
-      </w:r>
+      <w:fldSimple w:instr=" SEQ Abbildung \* ARABIC ">
+        <w:r>
+          <w:rPr>
+            <w:noProof/>
+          </w:rPr>
+          <w:t>4</w:t>
+        </w:r>
+      </w:fldSimple>
       <w:r>
         <w:t xml:space="preserve"> Codeausschnitt </w:t>
       </w:r>
@@ -4547,7 +5113,7 @@
       <w:pPr>
         <w:pStyle w:val="berschrift3"/>
       </w:pPr>
-      <w:bookmarkStart w:id="22" w:name="_Toc62829424"/>
+      <w:bookmarkStart w:id="22" w:name="_Toc62912213"/>
       <w:r>
         <w:t xml:space="preserve">Entfernen der Zahlen </w:t>
       </w:r>
@@ -4585,10 +5151,10 @@
       </w:pPr>
       <w:r>
         <w:object w:dxaOrig="9072" w:dyaOrig="10545" w14:anchorId="132218D9">
-          <v:shape id="_x0000_i1068" type="#_x0000_t75" style="width:453.5pt;height:527.4pt" o:ole="">
+          <v:shape id="_x0000_i1027" type="#_x0000_t75" style="width:453.5pt;height:527.4pt" o:ole="">
             <v:imagedata r:id="rId15" o:title=""/>
           </v:shape>
-          <o:OLEObject Type="Embed" ProgID="Word.Document.12" ShapeID="_x0000_i1068" DrawAspect="Content" ObjectID="_1673443860" r:id="rId16">
+          <o:OLEObject Type="Embed" ProgID="Word.Document.12" ShapeID="_x0000_i1027" DrawAspect="Content" ObjectID="_1673525188" r:id="rId16">
             <o:FieldCodes>\s</o:FieldCodes>
           </o:OLEObject>
         </w:object>
@@ -4598,28 +5164,18 @@
       <w:pPr>
         <w:pStyle w:val="Beschriftung"/>
       </w:pPr>
-      <w:bookmarkStart w:id="24" w:name="_Toc62830575"/>
+      <w:bookmarkStart w:id="24" w:name="_Toc62912236"/>
       <w:r>
         <w:t xml:space="preserve">Abbildung </w:t>
       </w:r>
-      <w:r>
-        <w:fldChar w:fldCharType="begin"/>
-      </w:r>
-      <w:r>
-        <w:instrText xml:space="preserve"> SEQ Abbildung \* ARABIC </w:instrText>
-      </w:r>
-      <w:r>
-        <w:fldChar w:fldCharType="separate"/>
-      </w:r>
-      <w:r>
-        <w:rPr>
-          <w:noProof/>
-        </w:rPr>
-        <w:t>5</w:t>
-      </w:r>
-      <w:r>
-        <w:fldChar w:fldCharType="end"/>
-      </w:r>
+      <w:fldSimple w:instr=" SEQ Abbildung \* ARABIC ">
+        <w:r>
+          <w:rPr>
+            <w:noProof/>
+          </w:rPr>
+          <w:t>5</w:t>
+        </w:r>
+      </w:fldSimple>
       <w:r>
         <w:t xml:space="preserve"> Codeausschnitt </w:t>
       </w:r>
@@ -4634,7 +5190,7 @@
       </w:pPr>
       <w:bookmarkStart w:id="25" w:name="_Ref62826233"/>
       <w:bookmarkStart w:id="26" w:name="_Ref62826358"/>
-      <w:bookmarkStart w:id="27" w:name="_Toc62829425"/>
+      <w:bookmarkStart w:id="27" w:name="_Toc62912214"/>
       <w:r>
         <w:lastRenderedPageBreak/>
         <w:t>Exkurs: Flutter</w:t>
@@ -4754,7 +5310,7 @@
         <w:pStyle w:val="berschrift3"/>
       </w:pPr>
       <w:bookmarkStart w:id="28" w:name="_Ref62823789"/>
-      <w:bookmarkStart w:id="29" w:name="_Toc62829426"/>
+      <w:bookmarkStart w:id="29" w:name="_Toc62912215"/>
       <w:r>
         <w:t>Dart</w:t>
       </w:r>
@@ -4833,7 +5389,7 @@
       <w:pPr>
         <w:pStyle w:val="berschrift3"/>
       </w:pPr>
-      <w:bookmarkStart w:id="30" w:name="_Toc62829427"/>
+      <w:bookmarkStart w:id="30" w:name="_Toc62912216"/>
       <w:r>
         <w:t>Widgets</w:t>
       </w:r>
@@ -4972,13 +5528,7 @@
         <w:fldChar w:fldCharType="separate"/>
       </w:r>
       <w:r>
-        <w:t>A</w:t>
-      </w:r>
-      <w:r>
-        <w:t>b</w:t>
-      </w:r>
-      <w:r>
-        <w:t xml:space="preserve">bildung </w:t>
+        <w:t xml:space="preserve">Abbildung </w:t>
       </w:r>
       <w:r>
         <w:rPr>
@@ -5001,10 +5551,10 @@
       </w:pPr>
       <w:r>
         <w:object w:dxaOrig="9072" w:dyaOrig="5130" w14:anchorId="40049A41">
-          <v:shape id="_x0000_i1144" type="#_x0000_t75" style="width:453.5pt;height:256.2pt" o:ole="">
+          <v:shape id="_x0000_i1028" type="#_x0000_t75" style="width:453.5pt;height:256.2pt" o:ole="">
             <v:imagedata r:id="rId17" o:title=""/>
           </v:shape>
-          <o:OLEObject Type="Embed" ProgID="Word.Document.12" ShapeID="_x0000_i1144" DrawAspect="Content" ObjectID="_1673443861" r:id="rId18">
+          <o:OLEObject Type="Embed" ProgID="Word.Document.12" ShapeID="_x0000_i1028" DrawAspect="Content" ObjectID="_1673525189" r:id="rId18">
             <o:FieldCodes>\s</o:FieldCodes>
           </o:OLEObject>
         </w:object>
@@ -5014,47 +5564,37 @@
       <w:pPr>
         <w:pStyle w:val="Beschriftung"/>
       </w:pPr>
-      <w:bookmarkStart w:id="32" w:name="_Ref62828946"/>
-      <w:bookmarkStart w:id="33" w:name="_Ref62828969"/>
-      <w:bookmarkStart w:id="34" w:name="_Toc62830576"/>
+      <w:bookmarkStart w:id="32" w:name="_Ref62828969"/>
+      <w:bookmarkStart w:id="33" w:name="_Ref62828946"/>
+      <w:bookmarkStart w:id="34" w:name="_Toc62912237"/>
       <w:r>
         <w:t xml:space="preserve">Abbildung </w:t>
       </w:r>
-      <w:r>
-        <w:fldChar w:fldCharType="begin"/>
-      </w:r>
-      <w:r>
-        <w:instrText xml:space="preserve"> SEQ Abbildung \* ARABIC </w:instrText>
-      </w:r>
-      <w:r>
-        <w:fldChar w:fldCharType="separate"/>
-      </w:r>
-      <w:r>
-        <w:rPr>
-          <w:noProof/>
-        </w:rPr>
-        <w:t>6</w:t>
-      </w:r>
-      <w:r>
-        <w:fldChar w:fldCharType="end"/>
+      <w:fldSimple w:instr=" SEQ Abbildung \* ARABIC ">
+        <w:r>
+          <w:rPr>
+            <w:noProof/>
+          </w:rPr>
+          <w:t>6</w:t>
+        </w:r>
+      </w:fldSimple>
+      <w:bookmarkEnd w:id="32"/>
+      <w:r>
+        <w:t xml:space="preserve"> Codeausschnitt </w:t>
+      </w:r>
+      <w:proofErr w:type="spellStart"/>
+      <w:r>
+        <w:t>SudokuApp</w:t>
+      </w:r>
+      <w:proofErr w:type="spellEnd"/>
+      <w:r>
+        <w:t xml:space="preserve"> </w:t>
+      </w:r>
+      <w:proofErr w:type="spellStart"/>
+      <w:r>
+        <w:t>StatelessWidget</w:t>
       </w:r>
       <w:bookmarkEnd w:id="33"/>
-      <w:r>
-        <w:t xml:space="preserve"> Codeausschnitt </w:t>
-      </w:r>
-      <w:proofErr w:type="spellStart"/>
-      <w:r>
-        <w:t>SudokuApp</w:t>
-      </w:r>
-      <w:proofErr w:type="spellEnd"/>
-      <w:r>
-        <w:t xml:space="preserve"> </w:t>
-      </w:r>
-      <w:proofErr w:type="spellStart"/>
-      <w:r>
-        <w:t>StatelessWidget</w:t>
-      </w:r>
-      <w:bookmarkEnd w:id="32"/>
       <w:bookmarkEnd w:id="34"/>
       <w:proofErr w:type="spellEnd"/>
     </w:p>
@@ -5157,13 +5697,7 @@
         <w:fldChar w:fldCharType="separate"/>
       </w:r>
       <w:r>
-        <w:t>Abbil</w:t>
-      </w:r>
-      <w:r>
-        <w:t>d</w:t>
-      </w:r>
-      <w:r>
-        <w:t xml:space="preserve">ung </w:t>
+        <w:t xml:space="preserve">Abbildung </w:t>
       </w:r>
       <w:r>
         <w:rPr>
@@ -5189,10 +5723,10 @@
       </w:pPr>
       <w:r>
         <w:object w:dxaOrig="9072" w:dyaOrig="7695" w14:anchorId="1CED5BE4">
-          <v:shape id="_x0000_i1165" type="#_x0000_t75" style="width:453.5pt;height:384.3pt" o:ole="">
+          <v:shape id="_x0000_i1029" type="#_x0000_t75" style="width:453.5pt;height:384.3pt" o:ole="">
             <v:imagedata r:id="rId19" o:title=""/>
           </v:shape>
-          <o:OLEObject Type="Embed" ProgID="Word.Document.12" ShapeID="_x0000_i1165" DrawAspect="Content" ObjectID="_1673443862" r:id="rId20">
+          <o:OLEObject Type="Embed" ProgID="Word.Document.12" ShapeID="_x0000_i1029" DrawAspect="Content" ObjectID="_1673525190" r:id="rId20">
             <o:FieldCodes>\s</o:FieldCodes>
           </o:OLEObject>
         </w:object>
@@ -5203,28 +5737,18 @@
         <w:pStyle w:val="Beschriftung"/>
       </w:pPr>
       <w:bookmarkStart w:id="36" w:name="_Ref62830557"/>
-      <w:bookmarkStart w:id="37" w:name="_Toc62830577"/>
+      <w:bookmarkStart w:id="37" w:name="_Toc62912238"/>
       <w:r>
         <w:t xml:space="preserve">Abbildung </w:t>
       </w:r>
-      <w:r>
-        <w:fldChar w:fldCharType="begin"/>
-      </w:r>
-      <w:r>
-        <w:instrText xml:space="preserve"> SEQ Abbildung \* ARABIC </w:instrText>
-      </w:r>
-      <w:r>
-        <w:fldChar w:fldCharType="separate"/>
-      </w:r>
-      <w:r>
-        <w:rPr>
-          <w:noProof/>
-        </w:rPr>
-        <w:t>7</w:t>
-      </w:r>
-      <w:r>
-        <w:fldChar w:fldCharType="end"/>
-      </w:r>
+      <w:fldSimple w:instr=" SEQ Abbildung \* ARABIC ">
+        <w:r>
+          <w:rPr>
+            <w:noProof/>
+          </w:rPr>
+          <w:t>7</w:t>
+        </w:r>
+      </w:fldSimple>
       <w:bookmarkEnd w:id="36"/>
       <w:r>
         <w:t xml:space="preserve"> Codeausschnitt Box </w:t>
@@ -5240,7 +5764,7 @@
       <w:pPr>
         <w:pStyle w:val="berschrift3"/>
       </w:pPr>
-      <w:bookmarkStart w:id="38" w:name="_Toc62829428"/>
+      <w:bookmarkStart w:id="38" w:name="_Toc62912217"/>
       <w:r>
         <w:t>Styl</w:t>
       </w:r>
@@ -5248,17 +5772,1019 @@
         <w:t>en und Formattieren</w:t>
       </w:r>
       <w:bookmarkEnd w:id="38"/>
+    </w:p>
+    <w:p>
+      <w:r>
+        <w:t xml:space="preserve">Da Flutter ein Konzept verfolgt, indem alles ein Widget ist, wird auch das Stylen und das Formatieren mit Hilfe von Widgets gemacht. Dafür gibt es extra Widgets wie Beispielsweise Center, </w:t>
+      </w:r>
+      <w:proofErr w:type="spellStart"/>
+      <w:r>
+        <w:t>Align</w:t>
+      </w:r>
+      <w:proofErr w:type="spellEnd"/>
+      <w:r>
+        <w:t>, Container, die lediglich für diesen Zweck eingebaut werden. Das macht das Stylen extrem einfach</w:t>
+      </w:r>
+      <w:r>
+        <w:t>, allerdings kann es auch in Spezialfällen beschränken.</w:t>
+      </w:r>
+      <w:r>
+        <w:t xml:space="preserve"> Es ist daher nicht </w:t>
+      </w:r>
+      <w:r>
+        <w:t>ähnlich</w:t>
+      </w:r>
+      <w:r>
+        <w:t xml:space="preserve"> dem Stylen von HTML-Seiten, welche mit extra CSS-Klassen gestylt wird. Jedoch sind die Namen der Widgets sehr angelehnt an den Style-Attributen aus CSS.</w:t>
+      </w:r>
+    </w:p>
+    <w:p>
+      <w:r>
+        <w:t>Je nachdem</w:t>
+      </w:r>
+      <w:r>
+        <w:t>,</w:t>
+      </w:r>
+      <w:r>
+        <w:t xml:space="preserve"> um welches Widget es sich dreht, können bestimmte Attribute übergeben werden. Beispielsweise kann einem Container eine Höhe, Breite und Farbe übergeben werden.</w:t>
+      </w:r>
+    </w:p>
+    <w:bookmarkStart w:id="39" w:name="_MON_1673511392"/>
+    <w:bookmarkEnd w:id="39"/>
+    <w:p>
+      <w:pPr>
+        <w:keepNext/>
+      </w:pPr>
+      <w:r>
+        <w:object w:dxaOrig="9072" w:dyaOrig="2565" w14:anchorId="282E6F78">
+          <v:shape id="_x0000_i1035" type="#_x0000_t75" style="width:453.5pt;height:128.1pt" o:ole="">
+            <v:imagedata r:id="rId21" o:title=""/>
+          </v:shape>
+          <o:OLEObject Type="Embed" ProgID="Word.Document.12" ShapeID="_x0000_i1035" DrawAspect="Content" ObjectID="_1673525191" r:id="rId22">
+            <o:FieldCodes>\s</o:FieldCodes>
+          </o:OLEObject>
+        </w:object>
+      </w:r>
+    </w:p>
+    <w:p>
+      <w:pPr>
+        <w:pStyle w:val="Beschriftung"/>
+      </w:pPr>
+      <w:bookmarkStart w:id="40" w:name="_Ref62899716"/>
+      <w:bookmarkStart w:id="41" w:name="_Ref62899734"/>
+      <w:bookmarkStart w:id="42" w:name="_Toc62912239"/>
+      <w:r>
+        <w:t xml:space="preserve">Abbildung </w:t>
+      </w:r>
+      <w:fldSimple w:instr=" SEQ Abbildung \* ARABIC ">
+        <w:r>
+          <w:rPr>
+            <w:noProof/>
+          </w:rPr>
+          <w:t>8</w:t>
+        </w:r>
+      </w:fldSimple>
+      <w:bookmarkEnd w:id="41"/>
+      <w:r>
+        <w:t xml:space="preserve"> Codeausschnitt Box </w:t>
+      </w:r>
+      <w:proofErr w:type="spellStart"/>
+      <w:r>
+        <w:t>styling</w:t>
+      </w:r>
+      <w:bookmarkEnd w:id="40"/>
+      <w:bookmarkEnd w:id="42"/>
+      <w:proofErr w:type="spellEnd"/>
+    </w:p>
+    <w:p>
+      <w:r>
+        <w:t xml:space="preserve">In </w:t>
+      </w:r>
+      <w:r>
+        <w:fldChar w:fldCharType="begin"/>
+      </w:r>
+      <w:r>
+        <w:instrText xml:space="preserve"> REF _Ref62899734 \h </w:instrText>
+      </w:r>
+      <w:r>
+        <w:fldChar w:fldCharType="separate"/>
+      </w:r>
+      <w:r>
+        <w:t xml:space="preserve">Abbildung </w:t>
+      </w:r>
+      <w:r>
+        <w:rPr>
+          <w:noProof/>
+        </w:rPr>
+        <w:t>8</w:t>
+      </w:r>
+      <w:r>
+        <w:fldChar w:fldCharType="end"/>
+      </w:r>
+      <w:r>
+        <w:t xml:space="preserve"> ist das Zentrieren des Textes in den einzelnen Feldern zu sehen. Dafür wird der Text mit einem </w:t>
+      </w:r>
+      <w:r>
+        <w:rPr>
+          <w:i/>
+          <w:iCs/>
+        </w:rPr>
+        <w:t>Center-Widget</w:t>
+      </w:r>
+      <w:r>
+        <w:t xml:space="preserve"> zentriert und dem Text-Widget ein </w:t>
+      </w:r>
+      <w:proofErr w:type="spellStart"/>
+      <w:r>
+        <w:rPr>
+          <w:i/>
+          <w:iCs/>
+        </w:rPr>
+        <w:t>TextStyle</w:t>
+      </w:r>
+      <w:proofErr w:type="spellEnd"/>
+      <w:r>
+        <w:t xml:space="preserve"> übergeben. Mit dem </w:t>
+      </w:r>
+      <w:proofErr w:type="spellStart"/>
+      <w:r>
+        <w:rPr>
+          <w:i/>
+          <w:iCs/>
+        </w:rPr>
+        <w:t>TextStyle</w:t>
+      </w:r>
+      <w:proofErr w:type="spellEnd"/>
+      <w:r>
+        <w:t xml:space="preserve"> wird die Schriftgröße gesetzt. Außerdem wird hier für die initial gesetzten Werte die Schrift Fettgedruckt angezeigt.</w:t>
+      </w:r>
+    </w:p>
+    <w:p>
+      <w:pPr>
+        <w:pStyle w:val="berschrift2"/>
+      </w:pPr>
+      <w:bookmarkStart w:id="43" w:name="_Toc62912218"/>
+      <w:r>
+        <w:t>Implementierungsphase</w:t>
+      </w:r>
+      <w:bookmarkEnd w:id="43"/>
+    </w:p>
+    <w:p>
+      <w:r>
+        <w:t>In diesem Kapitel wird auf die Besonderheiten bei der Entwicklung eingegangen und auf spezielle Entscheidungen, die bei der Entwicklung getroffen wurden.</w:t>
+      </w:r>
+    </w:p>
+    <w:p>
+      <w:pPr>
+        <w:pStyle w:val="berschrift3"/>
+      </w:pPr>
+      <w:bookmarkStart w:id="44" w:name="_Toc62912219"/>
+      <w:r>
+        <w:t>Datenstruktur der Sudoku Werte</w:t>
+      </w:r>
+      <w:bookmarkEnd w:id="44"/>
+    </w:p>
+    <w:p>
+      <w:r>
+        <w:t xml:space="preserve">Als Datenstruktur für die Werte des Sudokus wurde ein List-Objekt verwendet, welches wiederum List-Objekte enthält. Die Liste sieht folgendermaßen aus </w:t>
+      </w:r>
+      <w:r>
+        <w:rPr>
+          <w:i/>
+          <w:iCs/>
+        </w:rPr>
+        <w:t>List&lt;List</w:t>
+      </w:r>
+      <w:r>
+        <w:rPr>
+          <w:i/>
+          <w:iCs/>
+        </w:rPr>
+        <w:t>&lt;int</w:t>
+      </w:r>
+      <w:r>
+        <w:rPr>
+          <w:i/>
+          <w:iCs/>
+        </w:rPr>
+        <w:t>&gt;&gt;</w:t>
+      </w:r>
+      <w:r>
+        <w:t xml:space="preserve">. In vielen Programmiersprachen, wie beispielsweise C#, Java und </w:t>
+      </w:r>
+      <w:proofErr w:type="spellStart"/>
+      <w:r>
+        <w:t>TypeScript</w:t>
+      </w:r>
+      <w:proofErr w:type="spellEnd"/>
+      <w:r>
+        <w:t xml:space="preserve">, ist der Typ der für ein Array verwendet wird, gekennzeichnet durch </w:t>
+      </w:r>
+      <w:proofErr w:type="spellStart"/>
+      <w:proofErr w:type="gramStart"/>
+      <w:r>
+        <w:rPr>
+          <w:i/>
+          <w:iCs/>
+        </w:rPr>
+        <w:t>datentyp</w:t>
+      </w:r>
+      <w:proofErr w:type="spellEnd"/>
+      <w:r>
+        <w:rPr>
+          <w:i/>
+          <w:iCs/>
+        </w:rPr>
+        <w:t>[</w:t>
+      </w:r>
+      <w:proofErr w:type="gramEnd"/>
+      <w:r>
+        <w:rPr>
+          <w:i/>
+          <w:iCs/>
+        </w:rPr>
+        <w:t>]</w:t>
+      </w:r>
+      <w:r>
+        <w:t xml:space="preserve">. Dies ist mit Dart nicht möglich und der zu wählende Typ ist entsprechend </w:t>
+      </w:r>
+      <w:r>
+        <w:rPr>
+          <w:i/>
+          <w:iCs/>
+        </w:rPr>
+        <w:t>List&lt;</w:t>
+      </w:r>
+      <w:proofErr w:type="spellStart"/>
+      <w:r>
+        <w:rPr>
+          <w:i/>
+          <w:iCs/>
+        </w:rPr>
+        <w:t>datentyp</w:t>
+      </w:r>
+      <w:proofErr w:type="spellEnd"/>
+      <w:r>
+        <w:rPr>
+          <w:i/>
+          <w:iCs/>
+        </w:rPr>
+        <w:t>&gt;</w:t>
+      </w:r>
+      <w:r>
+        <w:t xml:space="preserve">. Die Initialisierung kann aber nach der gewohnten Syntax erfolgen. </w:t>
+      </w:r>
+      <w:r>
+        <w:rPr>
+          <w:i/>
+          <w:iCs/>
+        </w:rPr>
+        <w:t xml:space="preserve">List&lt;int&gt; </w:t>
+      </w:r>
+      <w:proofErr w:type="spellStart"/>
+      <w:r>
+        <w:rPr>
+          <w:i/>
+          <w:iCs/>
+        </w:rPr>
+        <w:t>array</w:t>
+      </w:r>
+      <w:proofErr w:type="spellEnd"/>
+      <w:r>
+        <w:rPr>
+          <w:i/>
+          <w:iCs/>
+        </w:rPr>
+        <w:t xml:space="preserve"> = [1,2,3</w:t>
+      </w:r>
+      <w:proofErr w:type="gramStart"/>
+      <w:r>
+        <w:rPr>
+          <w:i/>
+          <w:iCs/>
+        </w:rPr>
+        <w:t>];</w:t>
+      </w:r>
+      <w:r>
+        <w:t>.</w:t>
+      </w:r>
+      <w:proofErr w:type="gramEnd"/>
+      <w:r>
+        <w:t xml:space="preserve"> </w:t>
+      </w:r>
+    </w:p>
+    <w:p>
+      <w:pPr>
+        <w:pStyle w:val="berschrift3"/>
+      </w:pPr>
+      <w:bookmarkStart w:id="45" w:name="_Toc62912220"/>
+      <w:r>
+        <w:t>Fehlendes new Keyword in Dart</w:t>
+      </w:r>
+      <w:bookmarkEnd w:id="45"/>
+    </w:p>
+    <w:p>
+      <w:r>
+        <w:t xml:space="preserve">Im Quellcode der Sudoku-Applikation fällt auf, dass viele neue Klasse und Widgets mit </w:t>
+      </w:r>
+      <w:r>
+        <w:t>Konstruktoren</w:t>
+      </w:r>
+      <w:r>
+        <w:t xml:space="preserve"> instanziiert werden, jedoch meistens das new Keyword vor dem Konstruktor Aufruf fehlt. Dies ist eine Vereinfachung von Dart, da auf dieses </w:t>
+      </w:r>
+      <w:r>
+        <w:t xml:space="preserve">Keyword </w:t>
+      </w:r>
+      <w:r>
+        <w:t>verzichtet werden kann.</w:t>
+      </w:r>
+    </w:p>
+    <w:p>
+      <w:r>
+        <w:t xml:space="preserve">Es ist also dem Programmierer überlassen, ob er </w:t>
+      </w:r>
+      <w:proofErr w:type="spellStart"/>
+      <w:r>
+        <w:rPr>
+          <w:i/>
+          <w:iCs/>
+        </w:rPr>
+        <w:t>var</w:t>
+      </w:r>
+      <w:proofErr w:type="spellEnd"/>
+      <w:r>
+        <w:rPr>
+          <w:i/>
+          <w:iCs/>
+        </w:rPr>
+        <w:t xml:space="preserve"> </w:t>
+      </w:r>
+      <w:proofErr w:type="spellStart"/>
+      <w:r>
+        <w:rPr>
+          <w:i/>
+          <w:iCs/>
+        </w:rPr>
+        <w:t>container</w:t>
+      </w:r>
+      <w:proofErr w:type="spellEnd"/>
+      <w:r>
+        <w:rPr>
+          <w:i/>
+          <w:iCs/>
+        </w:rPr>
+        <w:t xml:space="preserve"> = </w:t>
+      </w:r>
+      <w:proofErr w:type="gramStart"/>
+      <w:r>
+        <w:rPr>
+          <w:i/>
+          <w:iCs/>
+        </w:rPr>
+        <w:t>Container(</w:t>
+      </w:r>
+      <w:proofErr w:type="gramEnd"/>
+      <w:r>
+        <w:rPr>
+          <w:i/>
+          <w:iCs/>
+        </w:rPr>
+        <w:t>…);</w:t>
+      </w:r>
+      <w:r>
+        <w:t xml:space="preserve"> oder </w:t>
+      </w:r>
+      <w:proofErr w:type="spellStart"/>
+      <w:r>
+        <w:rPr>
+          <w:i/>
+          <w:iCs/>
+        </w:rPr>
+        <w:t>var</w:t>
+      </w:r>
+      <w:proofErr w:type="spellEnd"/>
+      <w:r>
+        <w:rPr>
+          <w:i/>
+          <w:iCs/>
+        </w:rPr>
+        <w:t xml:space="preserve"> </w:t>
+      </w:r>
+      <w:proofErr w:type="spellStart"/>
+      <w:r>
+        <w:rPr>
+          <w:i/>
+          <w:iCs/>
+        </w:rPr>
+        <w:t>container</w:t>
+      </w:r>
+      <w:proofErr w:type="spellEnd"/>
+      <w:r>
+        <w:rPr>
+          <w:i/>
+          <w:iCs/>
+        </w:rPr>
+        <w:t xml:space="preserve"> = new Container(…); </w:t>
+      </w:r>
+      <w:r>
+        <w:t>schreiben möchte.</w:t>
+      </w:r>
+    </w:p>
+    <w:p>
+      <w:pPr>
+        <w:pStyle w:val="berschrift3"/>
+      </w:pPr>
+      <w:bookmarkStart w:id="46" w:name="_Toc62912221"/>
+      <w:r>
+        <w:t>Aufbau der Widgets</w:t>
+      </w:r>
+      <w:bookmarkEnd w:id="46"/>
+    </w:p>
+    <w:p>
+      <w:r>
+        <w:t xml:space="preserve">Das Klassediagramm in </w:t>
+      </w:r>
+      <w:r>
+        <w:fldChar w:fldCharType="begin"/>
+      </w:r>
+      <w:r>
+        <w:instrText xml:space="preserve"> REF _Ref62905688 \h </w:instrText>
+      </w:r>
+      <w:r>
+        <w:fldChar w:fldCharType="separate"/>
+      </w:r>
+      <w:r>
+        <w:t xml:space="preserve">Abbildung </w:t>
+      </w:r>
+      <w:r>
+        <w:rPr>
+          <w:noProof/>
+        </w:rPr>
+        <w:t>9</w:t>
+      </w:r>
+      <w:r>
+        <w:fldChar w:fldCharType="end"/>
+      </w:r>
+      <w:r>
+        <w:t xml:space="preserve"> </w:t>
+      </w:r>
+      <w:r>
+        <w:t>soll verdeutlichen, wie die Abhängigkeiten der Widgets untereinander Aufgebaut sind. Dabei sind lediglich die Custom-Widgets betrachtet und nicht die Flutter eigenen.</w:t>
+      </w:r>
+    </w:p>
+    <w:p>
+      <w:pPr>
+        <w:keepNext/>
+      </w:pPr>
+      <w:r>
+        <w:rPr>
+          <w:noProof/>
+        </w:rPr>
+        <w:lastRenderedPageBreak/>
+        <w:drawing>
+          <wp:inline distT="0" distB="0" distL="0" distR="0" wp14:anchorId="3C53D3DC" wp14:editId="5C20FD74">
+            <wp:extent cx="4561205" cy="3753485"/>
+            <wp:effectExtent l="0" t="0" r="0" b="0"/>
+            <wp:docPr id="4" name="Grafik 4"/>
+            <wp:cNvGraphicFramePr>
+              <a:graphicFrameLocks xmlns:a="http://schemas.openxmlformats.org/drawingml/2006/main" noChangeAspect="1"/>
+            </wp:cNvGraphicFramePr>
+            <a:graphic xmlns:a="http://schemas.openxmlformats.org/drawingml/2006/main">
+              <a:graphicData uri="http://schemas.openxmlformats.org/drawingml/2006/picture">
+                <pic:pic xmlns:pic="http://schemas.openxmlformats.org/drawingml/2006/picture">
+                  <pic:nvPicPr>
+                    <pic:cNvPr id="0" name="Picture 20"/>
+                    <pic:cNvPicPr>
+                      <a:picLocks noChangeAspect="1" noChangeArrowheads="1"/>
+                    </pic:cNvPicPr>
+                  </pic:nvPicPr>
+                  <pic:blipFill>
+                    <a:blip r:embed="rId23">
+                      <a:extLst>
+                        <a:ext uri="{28A0092B-C50C-407E-A947-70E740481C1C}">
+                          <a14:useLocalDpi xmlns:a14="http://schemas.microsoft.com/office/drawing/2010/main" val="0"/>
+                        </a:ext>
+                      </a:extLst>
+                    </a:blip>
+                    <a:srcRect/>
+                    <a:stretch>
+                      <a:fillRect/>
+                    </a:stretch>
+                  </pic:blipFill>
+                  <pic:spPr bwMode="auto">
+                    <a:xfrm>
+                      <a:off x="0" y="0"/>
+                      <a:ext cx="4561205" cy="3753485"/>
+                    </a:xfrm>
+                    <a:prstGeom prst="rect">
+                      <a:avLst/>
+                    </a:prstGeom>
+                    <a:noFill/>
+                    <a:ln>
+                      <a:noFill/>
+                    </a:ln>
+                  </pic:spPr>
+                </pic:pic>
+              </a:graphicData>
+            </a:graphic>
+          </wp:inline>
+        </w:drawing>
+      </w:r>
+    </w:p>
+    <w:p>
+      <w:pPr>
+        <w:pStyle w:val="Beschriftung"/>
+      </w:pPr>
+      <w:bookmarkStart w:id="47" w:name="_Ref62905688"/>
+      <w:bookmarkStart w:id="48" w:name="_Toc62912240"/>
+      <w:r>
+        <w:t xml:space="preserve">Abbildung </w:t>
+      </w:r>
+      <w:fldSimple w:instr=" SEQ Abbildung \* ARABIC ">
+        <w:r>
+          <w:rPr>
+            <w:noProof/>
+          </w:rPr>
+          <w:t>9</w:t>
+        </w:r>
+      </w:fldSimple>
+      <w:bookmarkEnd w:id="47"/>
+      <w:r>
+        <w:t xml:space="preserve"> Klassendiagramm der Abhängigkeiten der Widgets</w:t>
+      </w:r>
+      <w:bookmarkEnd w:id="48"/>
+    </w:p>
+    <w:p>
+      <w:r>
+        <w:t xml:space="preserve">Das oberste Widget ist die </w:t>
+      </w:r>
+      <w:proofErr w:type="spellStart"/>
+      <w:r>
+        <w:rPr>
+          <w:i/>
+          <w:iCs/>
+        </w:rPr>
+        <w:t>SudokuApp</w:t>
+      </w:r>
+      <w:proofErr w:type="spellEnd"/>
+      <w:r>
+        <w:t xml:space="preserve">, in diesem Widget wird unter anderem ein </w:t>
+      </w:r>
+      <w:proofErr w:type="spellStart"/>
+      <w:r>
+        <w:t>Theme</w:t>
+      </w:r>
+      <w:proofErr w:type="spellEnd"/>
+      <w:r>
+        <w:t xml:space="preserve"> für die Applikation gesetzt und die Einstellung unternommen, dass nur die Anzeige im horizontalen Modus erlaubt.</w:t>
+      </w:r>
+      <w:r>
+        <w:t xml:space="preserve"> Das </w:t>
+      </w:r>
+      <w:proofErr w:type="spellStart"/>
+      <w:r>
+        <w:rPr>
+          <w:i/>
+          <w:iCs/>
+        </w:rPr>
+        <w:t>HomePage</w:t>
+      </w:r>
+      <w:proofErr w:type="spellEnd"/>
+      <w:r>
+        <w:t xml:space="preserve"> Widget stellt die Home Ansicht dar, welche die einzelnen Bereiche in Form von Widgets verwendet und positioniert. Das </w:t>
+      </w:r>
+      <w:r>
+        <w:rPr>
+          <w:i/>
+          <w:iCs/>
+        </w:rPr>
+        <w:t>Sudoku</w:t>
+      </w:r>
+      <w:r>
+        <w:t xml:space="preserve"> Widget stellt den Bereich für das Sudoku Gitter und deren Felder dar, welche durch ein </w:t>
+      </w:r>
+      <w:r>
+        <w:rPr>
+          <w:i/>
+          <w:iCs/>
+        </w:rPr>
+        <w:t>Box</w:t>
+      </w:r>
+      <w:r>
+        <w:t xml:space="preserve"> Widget implementiert sind. Jeder der 81 </w:t>
+      </w:r>
+      <w:r>
+        <w:rPr>
+          <w:i/>
+          <w:iCs/>
+        </w:rPr>
+        <w:t>Box</w:t>
+      </w:r>
+      <w:r>
+        <w:t xml:space="preserve"> Widgets spiegelt ein Feld im </w:t>
+      </w:r>
+      <w:r>
+        <w:rPr>
+          <w:i/>
+          <w:iCs/>
+        </w:rPr>
+        <w:t>Sudoku</w:t>
+      </w:r>
+      <w:r>
+        <w:t xml:space="preserve"> </w:t>
+      </w:r>
+      <w:r>
+        <w:t>wider</w:t>
+      </w:r>
+      <w:r>
+        <w:t xml:space="preserve">. Diese sind interagierbar und ermöglichen so dem Anwender das Auswählen eines Feldes und das Löschen von Zahlen. Die Zahlen die zum Auswählen da sind, werden durch das </w:t>
+      </w:r>
+      <w:proofErr w:type="spellStart"/>
+      <w:r>
+        <w:rPr>
+          <w:i/>
+          <w:iCs/>
+        </w:rPr>
+        <w:t>NumberButtons</w:t>
+      </w:r>
+      <w:proofErr w:type="spellEnd"/>
+      <w:r>
+        <w:t xml:space="preserve"> Widget dargestellt, in dem die 9 </w:t>
+      </w:r>
+      <w:r>
+        <w:rPr>
+          <w:i/>
+          <w:iCs/>
+        </w:rPr>
+        <w:t>Buttons</w:t>
+      </w:r>
+      <w:r>
+        <w:t xml:space="preserve"> gerendert werden. Das </w:t>
+      </w:r>
+      <w:proofErr w:type="spellStart"/>
+      <w:r>
+        <w:rPr>
+          <w:i/>
+          <w:iCs/>
+        </w:rPr>
+        <w:t>PopupMenu</w:t>
+      </w:r>
+      <w:proofErr w:type="spellEnd"/>
+      <w:r>
+        <w:t xml:space="preserve"> Widget wird in dem </w:t>
+      </w:r>
+      <w:proofErr w:type="spellStart"/>
+      <w:r>
+        <w:rPr>
+          <w:i/>
+          <w:iCs/>
+        </w:rPr>
+        <w:t>HomePage</w:t>
+      </w:r>
+      <w:proofErr w:type="spellEnd"/>
+      <w:r>
+        <w:t xml:space="preserve"> Widget verwendet und ist ebenfalls interagierbar. Außerdem wird dem </w:t>
+      </w:r>
+      <w:proofErr w:type="spellStart"/>
+      <w:r>
+        <w:rPr>
+          <w:i/>
+          <w:iCs/>
+        </w:rPr>
+        <w:t>HomePage</w:t>
+      </w:r>
+      <w:proofErr w:type="spellEnd"/>
+      <w:r>
+        <w:t xml:space="preserve"> Widget noch das </w:t>
+      </w:r>
+      <w:proofErr w:type="spellStart"/>
+      <w:r>
+        <w:rPr>
+          <w:i/>
+          <w:iCs/>
+        </w:rPr>
+        <w:t>SideMenu</w:t>
+      </w:r>
+      <w:proofErr w:type="spellEnd"/>
+      <w:r>
+        <w:t xml:space="preserve"> hinzugefügt, welches ein Hintergrundbild anzeigt und die Möglichkeit gibt</w:t>
+      </w:r>
+      <w:r>
+        <w:t xml:space="preserve">, über dem </w:t>
+      </w:r>
+      <w:proofErr w:type="spellStart"/>
+      <w:r>
+        <w:rPr>
+          <w:i/>
+          <w:iCs/>
+        </w:rPr>
+        <w:t>Sudoku_Service</w:t>
+      </w:r>
+      <w:proofErr w:type="spellEnd"/>
+      <w:r>
+        <w:t xml:space="preserve"> das aktuelle Spiel zu verändern.</w:t>
+      </w:r>
+    </w:p>
+    <w:p>
+      <w:pPr>
+        <w:pStyle w:val="berschrift3"/>
+      </w:pPr>
+      <w:bookmarkStart w:id="49" w:name="_Toc62912222"/>
+      <w:r>
+        <w:t>Speichern und Laden eines Spielstandes</w:t>
+      </w:r>
+      <w:bookmarkEnd w:id="49"/>
+    </w:p>
+    <w:p>
+      <w:pPr>
+        <w:rPr>
+          <w:iCs/>
+        </w:rPr>
+      </w:pPr>
+      <w:r>
+        <w:t xml:space="preserve">Beim Speichern eines Spielstandes, wurde sich dafür entschieden dies ohne Benutzerverwaltungssystem umzusetzen. Das Speichern wurde mit </w:t>
+      </w:r>
+      <w:proofErr w:type="spellStart"/>
+      <w:r>
+        <w:rPr>
+          <w:i/>
+          <w:iCs/>
+        </w:rPr>
+        <w:t>SharedPreferences</w:t>
+      </w:r>
+      <w:proofErr w:type="spellEnd"/>
+      <w:r>
+        <w:t xml:space="preserve"> umgesetzt, welches das Speichern Plattformunabhängig macht. Es benutzt intern für Android </w:t>
+      </w:r>
+      <w:proofErr w:type="spellStart"/>
+      <w:r>
+        <w:rPr>
+          <w:i/>
+          <w:iCs/>
+        </w:rPr>
+        <w:t>SharedPreferences</w:t>
+      </w:r>
+      <w:proofErr w:type="spellEnd"/>
+      <w:r>
+        <w:t xml:space="preserve"> und für IOS </w:t>
+      </w:r>
+      <w:proofErr w:type="spellStart"/>
+      <w:r>
+        <w:rPr>
+          <w:i/>
+          <w:iCs/>
+        </w:rPr>
+        <w:t>NSUserDefaults</w:t>
+      </w:r>
+      <w:proofErr w:type="spellEnd"/>
+      <w:r>
+        <w:t xml:space="preserve">, welches auch bei MacOS zum Einsatz kommt. </w:t>
+      </w:r>
+      <w:r>
+        <w:t xml:space="preserve">Mit </w:t>
+      </w:r>
+      <w:proofErr w:type="spellStart"/>
+      <w:r>
+        <w:rPr>
+          <w:i/>
+          <w:iCs/>
+        </w:rPr>
+        <w:t>SharedPreferences</w:t>
+      </w:r>
+      <w:proofErr w:type="spellEnd"/>
+      <w:r>
+        <w:rPr>
+          <w:i/>
+          <w:iCs/>
+        </w:rPr>
+        <w:t xml:space="preserve"> </w:t>
+      </w:r>
+      <w:r>
+        <w:rPr>
+          <w:iCs/>
+        </w:rPr>
+        <w:t>ist</w:t>
+      </w:r>
+      <w:r>
+        <w:rPr>
+          <w:i/>
+          <w:iCs/>
+        </w:rPr>
+        <w:t xml:space="preserve"> </w:t>
+      </w:r>
+      <w:r>
+        <w:rPr>
+          <w:iCs/>
+        </w:rPr>
+        <w:t>es</w:t>
+      </w:r>
+      <w:r>
+        <w:rPr>
+          <w:i/>
+          <w:iCs/>
+        </w:rPr>
+        <w:t xml:space="preserve"> </w:t>
+      </w:r>
+      <w:r>
+        <w:rPr>
+          <w:iCs/>
+        </w:rPr>
+        <w:t xml:space="preserve">möglich Daten lokal auf dem Handy zu speichern. Damit die Applikation aber nicht zu viel lokalen Speicher belegen kann und das verwalten von Spielständen nötig wäre, gibt es immer nur genau einen Spielstand der gespeichert werden kann. Deswegen ist es nötig, den Anwender bestätigen zu lassen, </w:t>
+      </w:r>
+      <w:proofErr w:type="gramStart"/>
+      <w:r>
+        <w:rPr>
+          <w:iCs/>
+        </w:rPr>
+        <w:t>das</w:t>
+      </w:r>
+      <w:proofErr w:type="gramEnd"/>
+      <w:r>
+        <w:rPr>
+          <w:iCs/>
+        </w:rPr>
+        <w:t xml:space="preserve"> er den alten Spielstand überschreiben möchte, wenn er einen neuen Spielstand abspeichern möchte. Um </w:t>
+      </w:r>
+      <w:proofErr w:type="spellStart"/>
+      <w:r>
+        <w:rPr>
+          <w:i/>
+          <w:iCs/>
+        </w:rPr>
+        <w:t>SharedPreferences</w:t>
+      </w:r>
+      <w:proofErr w:type="spellEnd"/>
+      <w:r>
+        <w:rPr>
+          <w:iCs/>
+        </w:rPr>
+        <w:t xml:space="preserve"> zu verwenden, wir eine Instance benötigt und mit dieser können Key-Value Werte abgespeichert und geladen werden, siehe</w:t>
+      </w:r>
+      <w:r>
+        <w:rPr>
+          <w:iCs/>
+        </w:rPr>
+        <w:t xml:space="preserve"> </w:t>
+      </w:r>
+      <w:r>
+        <w:rPr>
+          <w:iCs/>
+        </w:rPr>
+        <w:fldChar w:fldCharType="begin"/>
+      </w:r>
+      <w:r>
+        <w:rPr>
+          <w:iCs/>
+        </w:rPr>
+        <w:instrText xml:space="preserve"> REF _Ref62909089 \h </w:instrText>
+      </w:r>
+      <w:r>
+        <w:rPr>
+          <w:iCs/>
+        </w:rPr>
+      </w:r>
+      <w:r>
+        <w:rPr>
+          <w:iCs/>
+        </w:rPr>
+        <w:fldChar w:fldCharType="separate"/>
+      </w:r>
+      <w:r>
+        <w:t xml:space="preserve">Abbildung </w:t>
+      </w:r>
+      <w:r>
+        <w:rPr>
+          <w:noProof/>
+        </w:rPr>
+        <w:t>10</w:t>
+      </w:r>
+      <w:r>
+        <w:rPr>
+          <w:iCs/>
+        </w:rPr>
+        <w:fldChar w:fldCharType="end"/>
+      </w:r>
+      <w:r>
+        <w:rPr>
+          <w:iCs/>
+        </w:rPr>
+        <w:t>.</w:t>
+      </w:r>
+    </w:p>
+    <w:bookmarkStart w:id="50" w:name="_MON_1673521854"/>
+    <w:bookmarkEnd w:id="50"/>
+    <w:p>
+      <w:pPr>
+        <w:keepNext/>
+      </w:pPr>
+      <w:r>
+        <w:rPr>
+          <w:iCs/>
+        </w:rPr>
+        <w:object w:dxaOrig="9072" w:dyaOrig="3990" w14:anchorId="740142C5">
+          <v:shape id="_x0000_i1065" type="#_x0000_t75" style="width:453.5pt;height:199.15pt" o:ole="">
+            <v:imagedata r:id="rId24" o:title=""/>
+          </v:shape>
+          <o:OLEObject Type="Embed" ProgID="Word.Document.12" ShapeID="_x0000_i1065" DrawAspect="Content" ObjectID="_1673525192" r:id="rId25">
+            <o:FieldCodes>\s</o:FieldCodes>
+          </o:OLEObject>
+        </w:object>
+      </w:r>
+    </w:p>
+    <w:p>
+      <w:pPr>
+        <w:pStyle w:val="Beschriftung"/>
+        <w:rPr>
+          <w:iCs w:val="0"/>
+        </w:rPr>
+      </w:pPr>
+      <w:bookmarkStart w:id="51" w:name="_Ref62909089"/>
+      <w:bookmarkStart w:id="52" w:name="_Toc62912241"/>
+      <w:r>
+        <w:t xml:space="preserve">Abbildung </w:t>
+      </w:r>
+      <w:fldSimple w:instr=" SEQ Abbildung \* ARABIC ">
+        <w:r>
+          <w:rPr>
+            <w:noProof/>
+          </w:rPr>
+          <w:t>10</w:t>
+        </w:r>
+      </w:fldSimple>
+      <w:bookmarkEnd w:id="51"/>
+      <w:r>
+        <w:t xml:space="preserve"> </w:t>
+      </w:r>
+      <w:proofErr w:type="spellStart"/>
+      <w:r>
+        <w:t>SudokuPersister</w:t>
+      </w:r>
+      <w:proofErr w:type="spellEnd"/>
+      <w:r>
+        <w:t xml:space="preserve"> Beispiel zum Speichern eines Spielstandes</w:t>
+      </w:r>
+      <w:bookmarkEnd w:id="52"/>
+    </w:p>
+    <w:p>
+      <w:r>
+        <w:rPr>
+          <w:iCs/>
+        </w:rPr>
+        <w:t xml:space="preserve">Zum Speichern sind folgende Datentypen zugelassen, </w:t>
+      </w:r>
+      <w:proofErr w:type="spellStart"/>
+      <w:r>
+        <w:rPr>
+          <w:iCs/>
+        </w:rPr>
+        <w:t>Bool</w:t>
+      </w:r>
+      <w:proofErr w:type="spellEnd"/>
+      <w:r>
+        <w:rPr>
+          <w:iCs/>
+        </w:rPr>
+        <w:t xml:space="preserve">, Double, Int, String und </w:t>
+      </w:r>
+      <w:proofErr w:type="spellStart"/>
+      <w:r>
+        <w:rPr>
+          <w:iCs/>
+        </w:rPr>
+        <w:t>StringList</w:t>
+      </w:r>
+      <w:proofErr w:type="spellEnd"/>
+      <w:r>
+        <w:rPr>
+          <w:iCs/>
+        </w:rPr>
+        <w:t>. Da das Sudoku aber in einem List&lt;List&lt;int&gt;&gt; Objekt arbeitet, müssen diese beim Speichern und Laden jeweils geparst werden.</w:t>
+      </w:r>
+    </w:p>
+    <w:p>
+      <w:pPr>
+        <w:pStyle w:val="berschrift2"/>
+      </w:pPr>
+      <w:bookmarkStart w:id="53" w:name="_Toc62912223"/>
+      <w:r>
+        <w:t>Veröffentlichung</w:t>
+      </w:r>
+      <w:r>
+        <w:t xml:space="preserve"> im Google Play Store</w:t>
+      </w:r>
+      <w:bookmarkEnd w:id="53"/>
     </w:p>
     <w:p>
       <w:pPr>
         <w:pStyle w:val="Listenabsatz"/>
         <w:numPr>
           <w:ilvl w:val="0"/>
-          <w:numId w:val="2"/>
+          <w:numId w:val="9"/>
         </w:numPr>
       </w:pPr>
       <w:r>
-        <w:t>Aus der Sicht eines Webentwicklers</w:t>
+        <w:t>Bauen der App für Android</w:t>
       </w:r>
     </w:p>
     <w:p>
@@ -5266,35 +6792,11 @@
         <w:pStyle w:val="Listenabsatz"/>
         <w:numPr>
           <w:ilvl w:val="0"/>
-          <w:numId w:val="2"/>
+          <w:numId w:val="9"/>
         </w:numPr>
       </w:pPr>
       <w:r>
-        <w:t xml:space="preserve">Beispiele angeben (Center, </w:t>
-      </w:r>
-      <w:proofErr w:type="spellStart"/>
-      <w:r>
-        <w:t>Column</w:t>
-      </w:r>
-      <w:proofErr w:type="spellEnd"/>
-      <w:r>
-        <w:t xml:space="preserve">, </w:t>
-      </w:r>
-      <w:proofErr w:type="spellStart"/>
-      <w:r>
-        <w:t>BoxDecoration</w:t>
-      </w:r>
-      <w:proofErr w:type="spellEnd"/>
-      <w:r>
-        <w:t xml:space="preserve">, </w:t>
-      </w:r>
-      <w:proofErr w:type="spellStart"/>
-      <w:r>
-        <w:t>TextStyle</w:t>
-      </w:r>
-      <w:proofErr w:type="spellEnd"/>
-      <w:r>
-        <w:t>)</w:t>
+        <w:t>Keys etc.</w:t>
       </w:r>
     </w:p>
     <w:p>
@@ -5302,63 +6804,46 @@
         <w:pStyle w:val="Listenabsatz"/>
         <w:numPr>
           <w:ilvl w:val="0"/>
-          <w:numId w:val="2"/>
+          <w:numId w:val="9"/>
         </w:numPr>
       </w:pPr>
-      <w:hyperlink r:id="rId21" w:history="1">
-        <w:r>
-          <w:rPr>
-            <w:rStyle w:val="Hyperlink"/>
-          </w:rPr>
-          <w:t xml:space="preserve">Flutter - </w:t>
-        </w:r>
-        <w:proofErr w:type="spellStart"/>
-        <w:r>
-          <w:rPr>
-            <w:rStyle w:val="Hyperlink"/>
-          </w:rPr>
-          <w:t>Introduction</w:t>
-        </w:r>
-        <w:proofErr w:type="spellEnd"/>
-        <w:r>
-          <w:rPr>
-            <w:rStyle w:val="Hyperlink"/>
-          </w:rPr>
-          <w:t xml:space="preserve"> </w:t>
-        </w:r>
-        <w:proofErr w:type="spellStart"/>
-        <w:r>
-          <w:rPr>
-            <w:rStyle w:val="Hyperlink"/>
-          </w:rPr>
-          <w:t>to</w:t>
-        </w:r>
-        <w:proofErr w:type="spellEnd"/>
-        <w:r>
-          <w:rPr>
-            <w:rStyle w:val="Hyperlink"/>
-          </w:rPr>
-          <w:t xml:space="preserve"> Layouts - </w:t>
-        </w:r>
-        <w:proofErr w:type="spellStart"/>
-        <w:r>
-          <w:rPr>
-            <w:rStyle w:val="Hyperlink"/>
-          </w:rPr>
-          <w:t>Tutorialspoint</w:t>
-        </w:r>
-        <w:proofErr w:type="spellEnd"/>
-      </w:hyperlink>
-    </w:p>
-    <w:p>
-      <w:pPr>
-        <w:pStyle w:val="berschrift2"/>
-      </w:pPr>
-      <w:bookmarkStart w:id="39" w:name="_Toc62829429"/>
-      <w:r>
-        <w:t>Implementierungsphase</w:t>
-      </w:r>
-      <w:bookmarkEnd w:id="39"/>
+      <w:r>
+        <w:t>Klicken der Oberfläche</w:t>
+      </w:r>
+    </w:p>
+    <w:p>
+      <w:pPr>
+        <w:pStyle w:val="Listenabsatz"/>
+        <w:numPr>
+          <w:ilvl w:val="0"/>
+          <w:numId w:val="9"/>
+        </w:numPr>
+      </w:pPr>
+      <w:r>
+        <w:t>Beta Veröffentlichung</w:t>
+      </w:r>
+    </w:p>
+    <w:p>
+      <w:pPr>
+        <w:pStyle w:val="Listenabsatz"/>
+        <w:numPr>
+          <w:ilvl w:val="0"/>
+          <w:numId w:val="9"/>
+        </w:numPr>
+      </w:pPr>
+      <w:r>
+        <w:t>Teste hinzufügen</w:t>
+      </w:r>
+    </w:p>
+    <w:p>
+      <w:pPr>
+        <w:pStyle w:val="berschrift1"/>
+      </w:pPr>
+      <w:bookmarkStart w:id="54" w:name="_Toc62912224"/>
+      <w:r>
+        <w:t>Fazit</w:t>
+      </w:r>
+      <w:bookmarkEnd w:id="54"/>
     </w:p>
     <w:p>
       <w:pPr>
@@ -5369,7 +6854,19 @@
         </w:numPr>
       </w:pPr>
       <w:r>
-        <w:t>Besonderheiten bei der mobilen Entwicklung</w:t>
+        <w:t>Fazit aus Sicht des Webentwicklers</w:t>
+      </w:r>
+    </w:p>
+    <w:p>
+      <w:pPr>
+        <w:pStyle w:val="Listenabsatz"/>
+        <w:numPr>
+          <w:ilvl w:val="1"/>
+          <w:numId w:val="1"/>
+        </w:numPr>
+      </w:pPr>
+      <w:r>
+        <w:t>Code ist alles in einer Datei und nichts getrennt.</w:t>
       </w:r>
     </w:p>
     <w:p>
@@ -5381,180 +6878,127 @@
         </w:numPr>
       </w:pPr>
       <w:r>
-        <w:t>Welche Datenstruktur hat das Sudoku in Dart (2D Array)</w:t>
-      </w:r>
-    </w:p>
-    <w:p>
-      <w:pPr>
-        <w:pStyle w:val="Listenabsatz"/>
-        <w:numPr>
-          <w:ilvl w:val="0"/>
-          <w:numId w:val="1"/>
-        </w:numPr>
-      </w:pPr>
-      <w:r>
-        <w:t>Speicher</w:t>
-      </w:r>
-      <w:r>
-        <w:t>n</w:t>
-      </w:r>
+        <w:t>YouTube</w:t>
+      </w:r>
+      <w:r>
+        <w:t xml:space="preserve"> </w:t>
+      </w:r>
+      <w:r>
+        <w:t>W</w:t>
+      </w:r>
+      <w:r>
+        <w:t xml:space="preserve">idget of </w:t>
+      </w:r>
+      <w:proofErr w:type="spellStart"/>
+      <w:r>
+        <w:t>the</w:t>
+      </w:r>
+      <w:proofErr w:type="spellEnd"/>
+      <w:r>
+        <w:t xml:space="preserve"> Wee</w:t>
+      </w:r>
+      <w:r>
+        <w:t>k</w:t>
+      </w:r>
+    </w:p>
+    <w:p>
+      <w:pPr>
+        <w:pStyle w:val="berschrift1"/>
+      </w:pPr>
+      <w:bookmarkStart w:id="55" w:name="_Toc62912225"/>
+      <w:r>
+        <w:t>Mögliche Erweiterungen</w:t>
+      </w:r>
+      <w:bookmarkEnd w:id="55"/>
     </w:p>
     <w:p>
       <w:pPr>
         <w:pStyle w:val="berschrift2"/>
       </w:pPr>
-      <w:bookmarkStart w:id="40" w:name="_Toc62829430"/>
-      <w:r>
-        <w:t>Veröffentlichung</w:t>
-      </w:r>
-      <w:r>
-        <w:t xml:space="preserve"> im Google Play Store</w:t>
-      </w:r>
-      <w:bookmarkEnd w:id="40"/>
-    </w:p>
-    <w:p>
-      <w:pPr>
-        <w:pStyle w:val="berschrift1"/>
-      </w:pPr>
-      <w:bookmarkStart w:id="41" w:name="_Toc62829431"/>
-      <w:r>
-        <w:t>Fazit</w:t>
-      </w:r>
-      <w:bookmarkEnd w:id="41"/>
-    </w:p>
-    <w:p>
-      <w:pPr>
-        <w:pStyle w:val="Listenabsatz"/>
-        <w:numPr>
-          <w:ilvl w:val="0"/>
-          <w:numId w:val="1"/>
-        </w:numPr>
-      </w:pPr>
-      <w:r>
-        <w:t>Fazit aus Sicht des Webentwicklers</w:t>
-      </w:r>
-    </w:p>
-    <w:p>
-      <w:pPr>
-        <w:pStyle w:val="Listenabsatz"/>
-        <w:numPr>
-          <w:ilvl w:val="1"/>
-          <w:numId w:val="1"/>
-        </w:numPr>
-      </w:pPr>
-      <w:r>
-        <w:t>Code ist alles in einer Datei und nichts getrennt.</w:t>
-      </w:r>
-    </w:p>
-    <w:p>
-      <w:pPr>
-        <w:pStyle w:val="Listenabsatz"/>
-        <w:numPr>
-          <w:ilvl w:val="0"/>
-          <w:numId w:val="1"/>
-        </w:numPr>
-      </w:pPr>
-      <w:proofErr w:type="spellStart"/>
-      <w:r>
-        <w:t>Youtube</w:t>
-      </w:r>
-      <w:proofErr w:type="spellEnd"/>
-      <w:r>
-        <w:t xml:space="preserve"> </w:t>
-      </w:r>
-      <w:r>
-        <w:t>W</w:t>
-      </w:r>
-      <w:r>
-        <w:t xml:space="preserve">idget of </w:t>
-      </w:r>
-      <w:proofErr w:type="spellStart"/>
-      <w:r>
-        <w:t>the</w:t>
-      </w:r>
-      <w:proofErr w:type="spellEnd"/>
-      <w:r>
-        <w:t xml:space="preserve"> Wee</w:t>
-      </w:r>
-      <w:r>
-        <w:t>k</w:t>
-      </w:r>
-    </w:p>
-    <w:p>
-      <w:pPr>
-        <w:pStyle w:val="berschrift1"/>
-      </w:pPr>
-      <w:bookmarkStart w:id="42" w:name="_Toc62829432"/>
+      <w:bookmarkStart w:id="56" w:name="_Toc62912226"/>
+      <w:r>
+        <w:t xml:space="preserve">Veröffentlichung im </w:t>
+      </w:r>
+      <w:r>
+        <w:t xml:space="preserve">Apple </w:t>
+      </w:r>
+      <w:r>
+        <w:t>Store</w:t>
+      </w:r>
+      <w:bookmarkEnd w:id="56"/>
+    </w:p>
+    <w:p>
+      <w:r>
+        <w:t xml:space="preserve">Nachdem in dieser Projektarbeit die Sudoku Applikation erfolgreich im Google Play Store Veröffentlichung und getestet worden ist, könnte die App auch für den </w:t>
+      </w:r>
+      <w:r>
+        <w:t>Apple Store vorbereitet und Veröffentlicht werden.</w:t>
+      </w:r>
+    </w:p>
+    <w:p>
+      <w:pPr>
+        <w:pStyle w:val="berschrift2"/>
+      </w:pPr>
+      <w:bookmarkStart w:id="57" w:name="_Toc62912227"/>
+      <w:r>
+        <w:t>Offiziell im Google Play Store veröffentlichen</w:t>
+      </w:r>
+      <w:bookmarkEnd w:id="57"/>
+    </w:p>
+    <w:p>
+      <w:r>
+        <w:t>Zurzeit befindet sich die Applikation im Google Play Store noch beschränkt auf ausgewählte Tester und ist somit nicht für jeden zugänglich. Ein nächster Schritt könnte sein, offiziell die Testphase zu beenden und die Applikation für alle zugreifbar zu machen.</w:t>
+      </w:r>
+    </w:p>
+    <w:p>
+      <w:pPr>
+        <w:pStyle w:val="berschrift2"/>
+      </w:pPr>
+      <w:bookmarkStart w:id="58" w:name="_Toc62912228"/>
       <w:r>
         <w:lastRenderedPageBreak/>
-        <w:t>Mögliche Erweiterungen</w:t>
-      </w:r>
-      <w:bookmarkEnd w:id="42"/>
-    </w:p>
-    <w:p>
-      <w:pPr>
-        <w:pStyle w:val="Listenabsatz"/>
-        <w:numPr>
-          <w:ilvl w:val="0"/>
-          <w:numId w:val="1"/>
-        </w:numPr>
-      </w:pPr>
-      <w:r>
-        <w:t>Kompilierung</w:t>
-      </w:r>
-      <w:r>
-        <w:t xml:space="preserve"> mit der neuen Flutter Beta in HTML/Java</w:t>
-      </w:r>
-      <w:r>
-        <w:t>S</w:t>
-      </w:r>
-      <w:r>
-        <w:t>cript Quellcode</w:t>
-      </w:r>
-    </w:p>
-    <w:p>
-      <w:pPr>
-        <w:pStyle w:val="Listenabsatz"/>
-        <w:numPr>
-          <w:ilvl w:val="0"/>
-          <w:numId w:val="1"/>
-        </w:numPr>
-      </w:pPr>
-      <w:r>
-        <w:t xml:space="preserve">- evtl. nach jedem </w:t>
-      </w:r>
-      <w:r>
-        <w:t>S</w:t>
-      </w:r>
-      <w:r>
-        <w:t>pielzug Speichern und beim Starten das Spiel laden</w:t>
-      </w:r>
-      <w:r>
-        <w:t xml:space="preserve"> (Nachteil, keine Auswahl mehr einen alten Spielstand zu speichern)</w:t>
-      </w:r>
-    </w:p>
-    <w:p>
-      <w:pPr>
-        <w:pStyle w:val="Listenabsatz"/>
-        <w:numPr>
-          <w:ilvl w:val="0"/>
-          <w:numId w:val="1"/>
-        </w:numPr>
-      </w:pPr>
-      <w:r>
-        <w:t>IOS Testen/Veröffentlichen</w:t>
-      </w:r>
-    </w:p>
-    <w:p>
-      <w:pPr>
-        <w:pStyle w:val="Listenabsatz"/>
-        <w:numPr>
-          <w:ilvl w:val="0"/>
-          <w:numId w:val="1"/>
-        </w:numPr>
-      </w:pPr>
-      <w:r>
-        <w:t>Offiziell im Google Play Store veröffentlichen</w:t>
+        <w:t>Flutter auf Betaversion erhöhen und Web Kompilierung Testen</w:t>
+      </w:r>
+      <w:bookmarkEnd w:id="58"/>
+    </w:p>
+    <w:p>
+      <w:r>
+        <w:t>Da Flutter in der Beta Version bereits über die Möglichkeit verfügt, die Applikation für den Browser erstellen zu lassen, kann im weiteren Verlauf die Flutter Version in dem Projekt gepatcht werden und somit die Applikation für den Browser verwendet werden.</w:t>
+      </w:r>
+      <w:r>
+        <w:t xml:space="preserve"> Da dies allerdings zurzeit noch in der Beta ist, empfiehlt es sich nicht damit Produktiv zu gehen.</w:t>
+      </w:r>
+    </w:p>
+    <w:p>
+      <w:pPr>
+        <w:pStyle w:val="berschrift2"/>
+      </w:pPr>
+      <w:bookmarkStart w:id="59" w:name="_Toc62912229"/>
+      <w:r>
+        <w:t>Automatisch</w:t>
+      </w:r>
+      <w:r>
+        <w:t>es</w:t>
+      </w:r>
+      <w:r>
+        <w:t xml:space="preserve"> Speichern</w:t>
+      </w:r>
+      <w:bookmarkEnd w:id="59"/>
+    </w:p>
+    <w:p>
+      <w:r>
+        <w:t xml:space="preserve">Ein weiteres praktisches Feature wäre es, ein automatisches Speichern einzubauen, welches der Anwender aktivieren kann. Dies könnte Beispielsweise nach jeder Zahleingabe oder Zahllöschung zwischenspeichern. So müsste der Anwender nicht mehr manuell Speichern. Das Ganze sollte jedoch manuell aktiviert werden müssen, da sonst alle Spielstände die eventuell noch zu Ende gespielt werden möchten, </w:t>
+      </w:r>
+      <w:r>
+        <w:t>überschrieben</w:t>
+      </w:r>
+      <w:r>
+        <w:t xml:space="preserve"> werden.</w:t>
+      </w:r>
+    </w:p>
+    <w:p>
+      <w:r>
+        <w:t>Alternativ könnte auch ein Mix aus beiden implementiert werden, dass sowohl ein Spielstand des aktuellen Spiels automatisch gespeichert wird und zusätzlich der Anwender ein Spielstand manuell speichern kann. So wäre zwei Spielstände lokal auf dem Gerät gespeichert, was akzeptabel ist.</w:t>
       </w:r>
     </w:p>
     <w:p>
@@ -5575,12 +7019,12 @@
       <w:pPr>
         <w:pStyle w:val="berschrift1"/>
       </w:pPr>
-      <w:bookmarkStart w:id="43" w:name="_Toc62829433"/>
+      <w:bookmarkStart w:id="60" w:name="_Toc62912230"/>
       <w:r>
         <w:lastRenderedPageBreak/>
         <w:t>Abbildungsverzeichnis</w:t>
       </w:r>
-      <w:bookmarkEnd w:id="43"/>
+      <w:bookmarkEnd w:id="60"/>
     </w:p>
     <w:p>
       <w:pPr>
@@ -5603,7 +7047,7 @@
       <w:r>
         <w:fldChar w:fldCharType="separate"/>
       </w:r>
-      <w:hyperlink w:anchor="_Toc62830571" w:history="1">
+      <w:hyperlink w:anchor="_Toc62912232" w:history="1">
         <w:r>
           <w:rPr>
             <w:rStyle w:val="Hyperlink"/>
@@ -5630,77 +7074,7 @@
             <w:noProof/>
             <w:webHidden/>
           </w:rPr>
-          <w:instrText xml:space="preserve"> PAGEREF _Toc62830571 \h </w:instrText>
-        </w:r>
-        <w:r>
-          <w:rPr>
-            <w:noProof/>
-            <w:webHidden/>
-          </w:rPr>
-        </w:r>
-        <w:r>
-          <w:rPr>
-            <w:noProof/>
-            <w:webHidden/>
-          </w:rPr>
-          <w:fldChar w:fldCharType="separate"/>
-        </w:r>
-        <w:r>
-          <w:rPr>
-            <w:noProof/>
-            <w:webHidden/>
-          </w:rPr>
-          <w:t>6</w:t>
-        </w:r>
-        <w:r>
-          <w:rPr>
-            <w:noProof/>
-            <w:webHidden/>
-          </w:rPr>
-          <w:fldChar w:fldCharType="end"/>
-        </w:r>
-      </w:hyperlink>
-    </w:p>
-    <w:p>
-      <w:pPr>
-        <w:pStyle w:val="Abbildungsverzeichnis"/>
-        <w:tabs>
-          <w:tab w:val="right" w:leader="dot" w:pos="9062"/>
-        </w:tabs>
-        <w:rPr>
-          <w:noProof/>
-          <w:szCs w:val="22"/>
-          <w:lang w:eastAsia="de-DE"/>
-        </w:rPr>
-      </w:pPr>
-      <w:hyperlink w:anchor="_Toc62830572" w:history="1">
-        <w:r>
-          <w:rPr>
-            <w:rStyle w:val="Hyperlink"/>
-            <w:noProof/>
-          </w:rPr>
-          <w:t>Abbildung 2 Mockups der Sudoku-App</w:t>
-        </w:r>
-        <w:r>
-          <w:rPr>
-            <w:noProof/>
-            <w:webHidden/>
-          </w:rPr>
-          <w:tab/>
-        </w:r>
-        <w:r>
-          <w:rPr>
-            <w:noProof/>
-            <w:webHidden/>
-          </w:rPr>
-          <w:fldChar w:fldCharType="begin"/>
-        </w:r>
-        <w:r>
-          <w:rPr>
-            <w:noProof/>
-            <w:webHidden/>
-          </w:rPr>
-          <w:instrText xml:space="preserve"> PAGEREF _Toc62830572 \h </w:instrText>
+          <w:instrText xml:space="preserve"> PAGEREF _Toc62912232 \h </w:instrText>
         </w:r>
         <w:r>
           <w:rPr>
@@ -5743,7 +7117,77 @@
           <w:lang w:eastAsia="de-DE"/>
         </w:rPr>
       </w:pPr>
-      <w:hyperlink w:anchor="_Toc62830573" w:history="1">
+      <w:hyperlink w:anchor="_Toc62912233" w:history="1">
+        <w:r>
+          <w:rPr>
+            <w:rStyle w:val="Hyperlink"/>
+            <w:noProof/>
+          </w:rPr>
+          <w:t>Abbildung 2 Mockups der Sudoku-App</w:t>
+        </w:r>
+        <w:r>
+          <w:rPr>
+            <w:noProof/>
+            <w:webHidden/>
+          </w:rPr>
+          <w:tab/>
+        </w:r>
+        <w:r>
+          <w:rPr>
+            <w:noProof/>
+            <w:webHidden/>
+          </w:rPr>
+          <w:fldChar w:fldCharType="begin"/>
+        </w:r>
+        <w:r>
+          <w:rPr>
+            <w:noProof/>
+            <w:webHidden/>
+          </w:rPr>
+          <w:instrText xml:space="preserve"> PAGEREF _Toc62912233 \h </w:instrText>
+        </w:r>
+        <w:r>
+          <w:rPr>
+            <w:noProof/>
+            <w:webHidden/>
+          </w:rPr>
+        </w:r>
+        <w:r>
+          <w:rPr>
+            <w:noProof/>
+            <w:webHidden/>
+          </w:rPr>
+          <w:fldChar w:fldCharType="separate"/>
+        </w:r>
+        <w:r>
+          <w:rPr>
+            <w:noProof/>
+            <w:webHidden/>
+          </w:rPr>
+          <w:t>8</w:t>
+        </w:r>
+        <w:r>
+          <w:rPr>
+            <w:noProof/>
+            <w:webHidden/>
+          </w:rPr>
+          <w:fldChar w:fldCharType="end"/>
+        </w:r>
+      </w:hyperlink>
+    </w:p>
+    <w:p>
+      <w:pPr>
+        <w:pStyle w:val="Abbildungsverzeichnis"/>
+        <w:tabs>
+          <w:tab w:val="right" w:leader="dot" w:pos="9062"/>
+        </w:tabs>
+        <w:rPr>
+          <w:noProof/>
+          <w:szCs w:val="22"/>
+          <w:lang w:eastAsia="de-DE"/>
+        </w:rPr>
+      </w:pPr>
+      <w:hyperlink w:anchor="_Toc62912234" w:history="1">
         <w:r>
           <w:rPr>
             <w:rStyle w:val="Hyperlink"/>
@@ -5770,7 +7214,7 @@
             <w:noProof/>
             <w:webHidden/>
           </w:rPr>
-          <w:instrText xml:space="preserve"> PAGEREF _Toc62830573 \h </w:instrText>
+          <w:instrText xml:space="preserve"> PAGEREF _Toc62912234 \h </w:instrText>
         </w:r>
         <w:r>
           <w:rPr>
@@ -5790,7 +7234,7 @@
             <w:noProof/>
             <w:webHidden/>
           </w:rPr>
-          <w:t>9</w:t>
+          <w:t>10</w:t>
         </w:r>
         <w:r>
           <w:rPr>
@@ -5813,7 +7257,7 @@
           <w:lang w:eastAsia="de-DE"/>
         </w:rPr>
       </w:pPr>
-      <w:hyperlink w:anchor="_Toc62830574" w:history="1">
+      <w:hyperlink w:anchor="_Toc62912235" w:history="1">
         <w:r>
           <w:rPr>
             <w:rStyle w:val="Hyperlink"/>
@@ -5840,77 +7284,7 @@
             <w:noProof/>
             <w:webHidden/>
           </w:rPr>
-          <w:instrText xml:space="preserve"> PAGEREF _Toc62830574 \h </w:instrText>
-        </w:r>
-        <w:r>
-          <w:rPr>
-            <w:noProof/>
-            <w:webHidden/>
-          </w:rPr>
-        </w:r>
-        <w:r>
-          <w:rPr>
-            <w:noProof/>
-            <w:webHidden/>
-          </w:rPr>
-          <w:fldChar w:fldCharType="separate"/>
-        </w:r>
-        <w:r>
-          <w:rPr>
-            <w:noProof/>
-            <w:webHidden/>
-          </w:rPr>
-          <w:t>11</w:t>
-        </w:r>
-        <w:r>
-          <w:rPr>
-            <w:noProof/>
-            <w:webHidden/>
-          </w:rPr>
-          <w:fldChar w:fldCharType="end"/>
-        </w:r>
-      </w:hyperlink>
-    </w:p>
-    <w:p>
-      <w:pPr>
-        <w:pStyle w:val="Abbildungsverzeichnis"/>
-        <w:tabs>
-          <w:tab w:val="right" w:leader="dot" w:pos="9062"/>
-        </w:tabs>
-        <w:rPr>
-          <w:noProof/>
-          <w:szCs w:val="22"/>
-          <w:lang w:eastAsia="de-DE"/>
-        </w:rPr>
-      </w:pPr>
-      <w:hyperlink w:anchor="_Toc62830575" w:history="1">
-        <w:r>
-          <w:rPr>
-            <w:rStyle w:val="Hyperlink"/>
-            <w:noProof/>
-          </w:rPr>
-          <w:t>Abbildung 5 Codeausschnitt Entfernen der Zahlen aus dem vollständigen Sudoku</w:t>
-        </w:r>
-        <w:r>
-          <w:rPr>
-            <w:noProof/>
-            <w:webHidden/>
-          </w:rPr>
-          <w:tab/>
-        </w:r>
-        <w:r>
-          <w:rPr>
-            <w:noProof/>
-            <w:webHidden/>
-          </w:rPr>
-          <w:fldChar w:fldCharType="begin"/>
-        </w:r>
-        <w:r>
-          <w:rPr>
-            <w:noProof/>
-            <w:webHidden/>
-          </w:rPr>
-          <w:instrText xml:space="preserve"> PAGEREF _Toc62830575 \h </w:instrText>
+          <w:instrText xml:space="preserve"> PAGEREF _Toc62912235 \h </w:instrText>
         </w:r>
         <w:r>
           <w:rPr>
@@ -5953,7 +7327,77 @@
           <w:lang w:eastAsia="de-DE"/>
         </w:rPr>
       </w:pPr>
-      <w:hyperlink w:anchor="_Toc62830576" w:history="1">
+      <w:hyperlink w:anchor="_Toc62912236" w:history="1">
+        <w:r>
+          <w:rPr>
+            <w:rStyle w:val="Hyperlink"/>
+            <w:noProof/>
+          </w:rPr>
+          <w:t>Abbildung 5 Codeausschnitt Entfernen der Zahlen aus dem vollständigen Sudoku</w:t>
+        </w:r>
+        <w:r>
+          <w:rPr>
+            <w:noProof/>
+            <w:webHidden/>
+          </w:rPr>
+          <w:tab/>
+        </w:r>
+        <w:r>
+          <w:rPr>
+            <w:noProof/>
+            <w:webHidden/>
+          </w:rPr>
+          <w:fldChar w:fldCharType="begin"/>
+        </w:r>
+        <w:r>
+          <w:rPr>
+            <w:noProof/>
+            <w:webHidden/>
+          </w:rPr>
+          <w:instrText xml:space="preserve"> PAGEREF _Toc62912236 \h </w:instrText>
+        </w:r>
+        <w:r>
+          <w:rPr>
+            <w:noProof/>
+            <w:webHidden/>
+          </w:rPr>
+        </w:r>
+        <w:r>
+          <w:rPr>
+            <w:noProof/>
+            <w:webHidden/>
+          </w:rPr>
+          <w:fldChar w:fldCharType="separate"/>
+        </w:r>
+        <w:r>
+          <w:rPr>
+            <w:noProof/>
+            <w:webHidden/>
+          </w:rPr>
+          <w:t>13</w:t>
+        </w:r>
+        <w:r>
+          <w:rPr>
+            <w:noProof/>
+            <w:webHidden/>
+          </w:rPr>
+          <w:fldChar w:fldCharType="end"/>
+        </w:r>
+      </w:hyperlink>
+    </w:p>
+    <w:p>
+      <w:pPr>
+        <w:pStyle w:val="Abbildungsverzeichnis"/>
+        <w:tabs>
+          <w:tab w:val="right" w:leader="dot" w:pos="9062"/>
+        </w:tabs>
+        <w:rPr>
+          <w:noProof/>
+          <w:szCs w:val="22"/>
+          <w:lang w:eastAsia="de-DE"/>
+        </w:rPr>
+      </w:pPr>
+      <w:hyperlink w:anchor="_Toc62912237" w:history="1">
         <w:r>
           <w:rPr>
             <w:rStyle w:val="Hyperlink"/>
@@ -5980,77 +7424,7 @@
             <w:noProof/>
             <w:webHidden/>
           </w:rPr>
-          <w:instrText xml:space="preserve"> PAGEREF _Toc62830576 \h </w:instrText>
-        </w:r>
-        <w:r>
-          <w:rPr>
-            <w:noProof/>
-            <w:webHidden/>
-          </w:rPr>
-        </w:r>
-        <w:r>
-          <w:rPr>
-            <w:noProof/>
-            <w:webHidden/>
-          </w:rPr>
-          <w:fldChar w:fldCharType="separate"/>
-        </w:r>
-        <w:r>
-          <w:rPr>
-            <w:noProof/>
-            <w:webHidden/>
-          </w:rPr>
-          <w:t>14</w:t>
-        </w:r>
-        <w:r>
-          <w:rPr>
-            <w:noProof/>
-            <w:webHidden/>
-          </w:rPr>
-          <w:fldChar w:fldCharType="end"/>
-        </w:r>
-      </w:hyperlink>
-    </w:p>
-    <w:p>
-      <w:pPr>
-        <w:pStyle w:val="Abbildungsverzeichnis"/>
-        <w:tabs>
-          <w:tab w:val="right" w:leader="dot" w:pos="9062"/>
-        </w:tabs>
-        <w:rPr>
-          <w:noProof/>
-          <w:szCs w:val="22"/>
-          <w:lang w:eastAsia="de-DE"/>
-        </w:rPr>
-      </w:pPr>
-      <w:hyperlink w:anchor="_Toc62830577" w:history="1">
-        <w:r>
-          <w:rPr>
-            <w:rStyle w:val="Hyperlink"/>
-            <w:noProof/>
-          </w:rPr>
-          <w:t>Abbildung 7 Codeausschnitt Box StatefulWidget</w:t>
-        </w:r>
-        <w:r>
-          <w:rPr>
-            <w:noProof/>
-            <w:webHidden/>
-          </w:rPr>
-          <w:tab/>
-        </w:r>
-        <w:r>
-          <w:rPr>
-            <w:noProof/>
-            <w:webHidden/>
-          </w:rPr>
-          <w:fldChar w:fldCharType="begin"/>
-        </w:r>
-        <w:r>
-          <w:rPr>
-            <w:noProof/>
-            <w:webHidden/>
-          </w:rPr>
-          <w:instrText xml:space="preserve"> PAGEREF _Toc62830577 \h </w:instrText>
+          <w:instrText xml:space="preserve"> PAGEREF _Toc62912237 \h </w:instrText>
         </w:r>
         <w:r>
           <w:rPr>
@@ -6082,6 +7456,286 @@
       </w:hyperlink>
     </w:p>
     <w:p>
+      <w:pPr>
+        <w:pStyle w:val="Abbildungsverzeichnis"/>
+        <w:tabs>
+          <w:tab w:val="right" w:leader="dot" w:pos="9062"/>
+        </w:tabs>
+        <w:rPr>
+          <w:noProof/>
+          <w:szCs w:val="22"/>
+          <w:lang w:eastAsia="de-DE"/>
+        </w:rPr>
+      </w:pPr>
+      <w:hyperlink w:anchor="_Toc62912238" w:history="1">
+        <w:r>
+          <w:rPr>
+            <w:rStyle w:val="Hyperlink"/>
+            <w:noProof/>
+          </w:rPr>
+          <w:t>Abbildung 7 Codeausschnitt Box StatefulWidget</w:t>
+        </w:r>
+        <w:r>
+          <w:rPr>
+            <w:noProof/>
+            <w:webHidden/>
+          </w:rPr>
+          <w:tab/>
+        </w:r>
+        <w:r>
+          <w:rPr>
+            <w:noProof/>
+            <w:webHidden/>
+          </w:rPr>
+          <w:fldChar w:fldCharType="begin"/>
+        </w:r>
+        <w:r>
+          <w:rPr>
+            <w:noProof/>
+            <w:webHidden/>
+          </w:rPr>
+          <w:instrText xml:space="preserve"> PAGEREF _Toc62912238 \h </w:instrText>
+        </w:r>
+        <w:r>
+          <w:rPr>
+            <w:noProof/>
+            <w:webHidden/>
+          </w:rPr>
+        </w:r>
+        <w:r>
+          <w:rPr>
+            <w:noProof/>
+            <w:webHidden/>
+          </w:rPr>
+          <w:fldChar w:fldCharType="separate"/>
+        </w:r>
+        <w:r>
+          <w:rPr>
+            <w:noProof/>
+            <w:webHidden/>
+          </w:rPr>
+          <w:t>16</w:t>
+        </w:r>
+        <w:r>
+          <w:rPr>
+            <w:noProof/>
+            <w:webHidden/>
+          </w:rPr>
+          <w:fldChar w:fldCharType="end"/>
+        </w:r>
+      </w:hyperlink>
+    </w:p>
+    <w:p>
+      <w:pPr>
+        <w:pStyle w:val="Abbildungsverzeichnis"/>
+        <w:tabs>
+          <w:tab w:val="right" w:leader="dot" w:pos="9062"/>
+        </w:tabs>
+        <w:rPr>
+          <w:noProof/>
+          <w:szCs w:val="22"/>
+          <w:lang w:eastAsia="de-DE"/>
+        </w:rPr>
+      </w:pPr>
+      <w:hyperlink w:anchor="_Toc62912239" w:history="1">
+        <w:r>
+          <w:rPr>
+            <w:rStyle w:val="Hyperlink"/>
+            <w:noProof/>
+          </w:rPr>
+          <w:t>Abbildung 8 Codeausschnitt Box styling</w:t>
+        </w:r>
+        <w:r>
+          <w:rPr>
+            <w:noProof/>
+            <w:webHidden/>
+          </w:rPr>
+          <w:tab/>
+        </w:r>
+        <w:r>
+          <w:rPr>
+            <w:noProof/>
+            <w:webHidden/>
+          </w:rPr>
+          <w:fldChar w:fldCharType="begin"/>
+        </w:r>
+        <w:r>
+          <w:rPr>
+            <w:noProof/>
+            <w:webHidden/>
+          </w:rPr>
+          <w:instrText xml:space="preserve"> PAGEREF _Toc62912239 \h </w:instrText>
+        </w:r>
+        <w:r>
+          <w:rPr>
+            <w:noProof/>
+            <w:webHidden/>
+          </w:rPr>
+        </w:r>
+        <w:r>
+          <w:rPr>
+            <w:noProof/>
+            <w:webHidden/>
+          </w:rPr>
+          <w:fldChar w:fldCharType="separate"/>
+        </w:r>
+        <w:r>
+          <w:rPr>
+            <w:noProof/>
+            <w:webHidden/>
+          </w:rPr>
+          <w:t>17</w:t>
+        </w:r>
+        <w:r>
+          <w:rPr>
+            <w:noProof/>
+            <w:webHidden/>
+          </w:rPr>
+          <w:fldChar w:fldCharType="end"/>
+        </w:r>
+      </w:hyperlink>
+    </w:p>
+    <w:p>
+      <w:pPr>
+        <w:pStyle w:val="Abbildungsverzeichnis"/>
+        <w:tabs>
+          <w:tab w:val="right" w:leader="dot" w:pos="9062"/>
+        </w:tabs>
+        <w:rPr>
+          <w:noProof/>
+          <w:szCs w:val="22"/>
+          <w:lang w:eastAsia="de-DE"/>
+        </w:rPr>
+      </w:pPr>
+      <w:hyperlink w:anchor="_Toc62912240" w:history="1">
+        <w:r>
+          <w:rPr>
+            <w:rStyle w:val="Hyperlink"/>
+            <w:noProof/>
+          </w:rPr>
+          <w:t>Abbildung 9 Klassendiagramm der Abhängigkeiten der Widgets</w:t>
+        </w:r>
+        <w:r>
+          <w:rPr>
+            <w:noProof/>
+            <w:webHidden/>
+          </w:rPr>
+          <w:tab/>
+        </w:r>
+        <w:r>
+          <w:rPr>
+            <w:noProof/>
+            <w:webHidden/>
+          </w:rPr>
+          <w:fldChar w:fldCharType="begin"/>
+        </w:r>
+        <w:r>
+          <w:rPr>
+            <w:noProof/>
+            <w:webHidden/>
+          </w:rPr>
+          <w:instrText xml:space="preserve"> PAGEREF _Toc62912240 \h </w:instrText>
+        </w:r>
+        <w:r>
+          <w:rPr>
+            <w:noProof/>
+            <w:webHidden/>
+          </w:rPr>
+        </w:r>
+        <w:r>
+          <w:rPr>
+            <w:noProof/>
+            <w:webHidden/>
+          </w:rPr>
+          <w:fldChar w:fldCharType="separate"/>
+        </w:r>
+        <w:r>
+          <w:rPr>
+            <w:noProof/>
+            <w:webHidden/>
+          </w:rPr>
+          <w:t>18</w:t>
+        </w:r>
+        <w:r>
+          <w:rPr>
+            <w:noProof/>
+            <w:webHidden/>
+          </w:rPr>
+          <w:fldChar w:fldCharType="end"/>
+        </w:r>
+      </w:hyperlink>
+    </w:p>
+    <w:p>
+      <w:pPr>
+        <w:pStyle w:val="Abbildungsverzeichnis"/>
+        <w:tabs>
+          <w:tab w:val="right" w:leader="dot" w:pos="9062"/>
+        </w:tabs>
+        <w:rPr>
+          <w:noProof/>
+          <w:szCs w:val="22"/>
+          <w:lang w:eastAsia="de-DE"/>
+        </w:rPr>
+      </w:pPr>
+      <w:hyperlink w:anchor="_Toc62912241" w:history="1">
+        <w:r>
+          <w:rPr>
+            <w:rStyle w:val="Hyperlink"/>
+            <w:noProof/>
+          </w:rPr>
+          <w:t>Abbildung 10 SudokuPersister Beispiel zum Speichern eines Spielstandes</w:t>
+        </w:r>
+        <w:r>
+          <w:rPr>
+            <w:noProof/>
+            <w:webHidden/>
+          </w:rPr>
+          <w:tab/>
+        </w:r>
+        <w:r>
+          <w:rPr>
+            <w:noProof/>
+            <w:webHidden/>
+          </w:rPr>
+          <w:fldChar w:fldCharType="begin"/>
+        </w:r>
+        <w:r>
+          <w:rPr>
+            <w:noProof/>
+            <w:webHidden/>
+          </w:rPr>
+          <w:instrText xml:space="preserve"> PAGEREF _Toc62912241 \h </w:instrText>
+        </w:r>
+        <w:r>
+          <w:rPr>
+            <w:noProof/>
+            <w:webHidden/>
+          </w:rPr>
+        </w:r>
+        <w:r>
+          <w:rPr>
+            <w:noProof/>
+            <w:webHidden/>
+          </w:rPr>
+          <w:fldChar w:fldCharType="separate"/>
+        </w:r>
+        <w:r>
+          <w:rPr>
+            <w:noProof/>
+            <w:webHidden/>
+          </w:rPr>
+          <w:t>19</w:t>
+        </w:r>
+        <w:r>
+          <w:rPr>
+            <w:noProof/>
+            <w:webHidden/>
+          </w:rPr>
+          <w:fldChar w:fldCharType="end"/>
+        </w:r>
+      </w:hyperlink>
+    </w:p>
+    <w:p>
       <w:r>
         <w:fldChar w:fldCharType="end"/>
       </w:r>
@@ -6100,54 +7754,7 @@
         <w:br w:type="page"/>
       </w:r>
     </w:p>
-    <w:p>
-      <w:pPr>
-        <w:pStyle w:val="berschrift1"/>
-      </w:pPr>
-      <w:bookmarkStart w:id="44" w:name="_Toc62829434"/>
-      <w:r>
-        <w:lastRenderedPageBreak/>
-        <w:t>Glossar</w:t>
-      </w:r>
-      <w:bookmarkEnd w:id="44"/>
-    </w:p>
-    <w:p>
-      <w:pPr>
-        <w:spacing w:after="160" w:line="259" w:lineRule="auto"/>
-      </w:pPr>
-      <w:r>
-        <w:t>Flutter</w:t>
-      </w:r>
-    </w:p>
-    <w:p>
-      <w:pPr>
-        <w:spacing w:after="160" w:line="259" w:lineRule="auto"/>
-      </w:pPr>
-      <w:r>
-        <w:t>Sudoku</w:t>
-      </w:r>
-    </w:p>
-    <w:p>
-      <w:pPr>
-        <w:spacing w:after="160" w:line="259" w:lineRule="auto"/>
-        <w:rPr>
-          <w:rFonts w:asciiTheme="majorHAnsi" w:eastAsiaTheme="majorEastAsia" w:hAnsiTheme="majorHAnsi" w:cstheme="majorBidi"/>
-          <w:color w:val="2F5496" w:themeColor="accent1" w:themeShade="BF"/>
-          <w:sz w:val="32"/>
-          <w:szCs w:val="32"/>
-        </w:rPr>
-      </w:pPr>
-      <w:r>
-        <w:t xml:space="preserve">Prüfen ob überhaupt </w:t>
-      </w:r>
-      <w:r>
-        <w:t>notwendig…</w:t>
-      </w:r>
-      <w:r>
-        <w:br w:type="page"/>
-      </w:r>
-    </w:p>
-    <w:bookmarkStart w:id="45" w:name="_Toc62829435" w:displacedByCustomXml="next"/>
+    <w:bookmarkStart w:id="61" w:name="_Toc62912231" w:displacedByCustomXml="next"/>
     <w:sdt>
       <w:sdtPr>
         <w:rPr>
@@ -6170,7 +7777,7 @@
           <w:r>
             <w:t>Literaturverzeichnis</w:t>
           </w:r>
-          <w:bookmarkEnd w:id="45"/>
+          <w:bookmarkEnd w:id="61"/>
         </w:p>
         <w:sdt>
           <w:sdtPr>
@@ -6710,10 +8317,10 @@
     </w:lvl>
   </w:abstractNum>
   <w:abstractNum w:abstractNumId="3" w15:restartNumberingAfterBreak="0">
-    <w:nsid w:val="49F32A0C"/>
+    <w:nsid w:val="3F211CF3"/>
     <w:multiLevelType w:val="hybridMultilevel"/>
-    <w:tmpl w:val="CEC86604"/>
-    <w:lvl w:ilvl="0" w:tplc="60C87130">
+    <w:tmpl w:val="873232BE"/>
+    <w:lvl w:ilvl="0" w:tplc="E9864BAC">
       <w:numFmt w:val="bullet"/>
       <w:lvlText w:val="-"/>
       <w:lvlJc w:val="left"/>
@@ -6822,6 +8429,118 @@
     </w:lvl>
   </w:abstractNum>
   <w:abstractNum w:abstractNumId="4" w15:restartNumberingAfterBreak="0">
+    <w:nsid w:val="49F32A0C"/>
+    <w:multiLevelType w:val="hybridMultilevel"/>
+    <w:tmpl w:val="CEC86604"/>
+    <w:lvl w:ilvl="0" w:tplc="60C87130">
+      <w:numFmt w:val="bullet"/>
+      <w:lvlText w:val="-"/>
+      <w:lvlJc w:val="left"/>
+      <w:pPr>
+        <w:ind w:left="720" w:hanging="360"/>
+      </w:pPr>
+      <w:rPr>
+        <w:rFonts w:ascii="Calibri" w:eastAsiaTheme="minorEastAsia" w:hAnsi="Calibri" w:cs="Calibri" w:hint="default"/>
+      </w:rPr>
+    </w:lvl>
+    <w:lvl w:ilvl="1" w:tplc="04070003" w:tentative="1">
+      <w:start w:val="1"/>
+      <w:numFmt w:val="bullet"/>
+      <w:lvlText w:val="o"/>
+      <w:lvlJc w:val="left"/>
+      <w:pPr>
+        <w:ind w:left="1440" w:hanging="360"/>
+      </w:pPr>
+      <w:rPr>
+        <w:rFonts w:ascii="Courier New" w:hAnsi="Courier New" w:cs="Courier New" w:hint="default"/>
+      </w:rPr>
+    </w:lvl>
+    <w:lvl w:ilvl="2" w:tplc="04070005" w:tentative="1">
+      <w:start w:val="1"/>
+      <w:numFmt w:val="bullet"/>
+      <w:lvlText w:val=""/>
+      <w:lvlJc w:val="left"/>
+      <w:pPr>
+        <w:ind w:left="2160" w:hanging="360"/>
+      </w:pPr>
+      <w:rPr>
+        <w:rFonts w:ascii="Wingdings" w:hAnsi="Wingdings" w:hint="default"/>
+      </w:rPr>
+    </w:lvl>
+    <w:lvl w:ilvl="3" w:tplc="04070001" w:tentative="1">
+      <w:start w:val="1"/>
+      <w:numFmt w:val="bullet"/>
+      <w:lvlText w:val=""/>
+      <w:lvlJc w:val="left"/>
+      <w:pPr>
+        <w:ind w:left="2880" w:hanging="360"/>
+      </w:pPr>
+      <w:rPr>
+        <w:rFonts w:ascii="Symbol" w:hAnsi="Symbol" w:hint="default"/>
+      </w:rPr>
+    </w:lvl>
+    <w:lvl w:ilvl="4" w:tplc="04070003" w:tentative="1">
+      <w:start w:val="1"/>
+      <w:numFmt w:val="bullet"/>
+      <w:lvlText w:val="o"/>
+      <w:lvlJc w:val="left"/>
+      <w:pPr>
+        <w:ind w:left="3600" w:hanging="360"/>
+      </w:pPr>
+      <w:rPr>
+        <w:rFonts w:ascii="Courier New" w:hAnsi="Courier New" w:cs="Courier New" w:hint="default"/>
+      </w:rPr>
+    </w:lvl>
+    <w:lvl w:ilvl="5" w:tplc="04070005" w:tentative="1">
+      <w:start w:val="1"/>
+      <w:numFmt w:val="bullet"/>
+      <w:lvlText w:val=""/>
+      <w:lvlJc w:val="left"/>
+      <w:pPr>
+        <w:ind w:left="4320" w:hanging="360"/>
+      </w:pPr>
+      <w:rPr>
+        <w:rFonts w:ascii="Wingdings" w:hAnsi="Wingdings" w:hint="default"/>
+      </w:rPr>
+    </w:lvl>
+    <w:lvl w:ilvl="6" w:tplc="04070001" w:tentative="1">
+      <w:start w:val="1"/>
+      <w:numFmt w:val="bullet"/>
+      <w:lvlText w:val=""/>
+      <w:lvlJc w:val="left"/>
+      <w:pPr>
+        <w:ind w:left="5040" w:hanging="360"/>
+      </w:pPr>
+      <w:rPr>
+        <w:rFonts w:ascii="Symbol" w:hAnsi="Symbol" w:hint="default"/>
+      </w:rPr>
+    </w:lvl>
+    <w:lvl w:ilvl="7" w:tplc="04070003" w:tentative="1">
+      <w:start w:val="1"/>
+      <w:numFmt w:val="bullet"/>
+      <w:lvlText w:val="o"/>
+      <w:lvlJc w:val="left"/>
+      <w:pPr>
+        <w:ind w:left="5760" w:hanging="360"/>
+      </w:pPr>
+      <w:rPr>
+        <w:rFonts w:ascii="Courier New" w:hAnsi="Courier New" w:cs="Courier New" w:hint="default"/>
+      </w:rPr>
+    </w:lvl>
+    <w:lvl w:ilvl="8" w:tplc="04070005" w:tentative="1">
+      <w:start w:val="1"/>
+      <w:numFmt w:val="bullet"/>
+      <w:lvlText w:val=""/>
+      <w:lvlJc w:val="left"/>
+      <w:pPr>
+        <w:ind w:left="6480" w:hanging="360"/>
+      </w:pPr>
+      <w:rPr>
+        <w:rFonts w:ascii="Wingdings" w:hAnsi="Wingdings" w:hint="default"/>
+      </w:rPr>
+    </w:lvl>
+  </w:abstractNum>
+  <w:abstractNum w:abstractNumId="5" w15:restartNumberingAfterBreak="0">
     <w:nsid w:val="4E2D5CD7"/>
     <w:multiLevelType w:val="multilevel"/>
     <w:tmpl w:val="DA848576"/>
@@ -6919,7 +8638,7 @@
       </w:pPr>
     </w:lvl>
   </w:abstractNum>
-  <w:abstractNum w:abstractNumId="5" w15:restartNumberingAfterBreak="0">
+  <w:abstractNum w:abstractNumId="6" w15:restartNumberingAfterBreak="0">
     <w:nsid w:val="50B1643F"/>
     <w:multiLevelType w:val="hybridMultilevel"/>
     <w:tmpl w:val="6DBAD88E"/>
@@ -7031,7 +8750,7 @@
       </w:rPr>
     </w:lvl>
   </w:abstractNum>
-  <w:abstractNum w:abstractNumId="6" w15:restartNumberingAfterBreak="0">
+  <w:abstractNum w:abstractNumId="7" w15:restartNumberingAfterBreak="0">
     <w:nsid w:val="63341BA4"/>
     <w:multiLevelType w:val="hybridMultilevel"/>
     <w:tmpl w:val="607014CC"/>
@@ -7118,16 +8837,16 @@
     </w:lvl>
   </w:abstractNum>
   <w:num w:numId="1">
-    <w:abstractNumId w:val="5"/>
+    <w:abstractNumId w:val="6"/>
   </w:num>
   <w:num w:numId="2">
-    <w:abstractNumId w:val="3"/>
+    <w:abstractNumId w:val="4"/>
   </w:num>
   <w:num w:numId="3">
     <w:abstractNumId w:val="2"/>
   </w:num>
   <w:num w:numId="4">
-    <w:abstractNumId w:val="6"/>
+    <w:abstractNumId w:val="7"/>
   </w:num>
   <w:num w:numId="5">
     <w:abstractNumId w:val="1"/>
@@ -7136,10 +8855,10 @@
     <w:abstractNumId w:val="0"/>
   </w:num>
   <w:num w:numId="7">
-    <w:abstractNumId w:val="4"/>
+    <w:abstractNumId w:val="5"/>
   </w:num>
   <w:num w:numId="8">
-    <w:abstractNumId w:val="4"/>
+    <w:abstractNumId w:val="5"/>
     <w:lvlOverride w:ilvl="0">
       <w:startOverride w:val="1"/>
     </w:lvlOverride>
@@ -7167,6 +8886,9 @@
     <w:lvlOverride w:ilvl="8">
       <w:startOverride w:val="1"/>
     </w:lvlOverride>
+  </w:num>
+  <w:num w:numId="9">
+    <w:abstractNumId w:val="3"/>
   </w:num>
 </w:numbering>
 </file>

--- a/Schriftliche Ausarbeitung/Projektarbeit_Sudoku_Christian_Slupikowski.docx
+++ b/Schriftliche Ausarbeitung/Projektarbeit_Sudoku_Christian_Slupikowski.docx
@@ -4813,6 +4813,7 @@
           <w:id w:val="-2139870115"/>
           <w:citation/>
         </w:sdtPr>
+        <w:sdtEndPr/>
         <w:sdtContent>
           <w:r>
             <w:fldChar w:fldCharType="begin"/>
@@ -4842,6 +4843,7 @@
           <w:id w:val="-1913536801"/>
           <w:citation/>
         </w:sdtPr>
+        <w:sdtEndPr/>
         <w:sdtContent>
           <w:r>
             <w:fldChar w:fldCharType="begin"/>
@@ -4934,7 +4936,15 @@
     </w:p>
     <w:p>
       <w:r>
-        <w:t xml:space="preserve">Das Entfernen von Zahlen sollte eindeutig simpel sein. Um dabei aber zu prüfen, ob das Sudoku noch eindeutig lösbar ist, nachdem eine Zahl entfernt wurde, wird ein Backtracking Algorithmus eingesetzt, welcher alle Möglichen Lösungen herausfindet. </w:t>
+        <w:t xml:space="preserve">Das Entfernen von Zahlen sollte eindeutig simpel sein. Um dabei aber zu prüfen, ob das Sudoku noch eindeutig lösbar ist, nachdem eine Zahl entfernt wurde, wird ein Backtracking Algorithmus eingesetzt, welcher alle </w:t>
+      </w:r>
+      <w:proofErr w:type="spellStart"/>
+      <w:r>
+        <w:t>Möglichen</w:t>
+      </w:r>
+      <w:proofErr w:type="spellEnd"/>
+      <w:r>
+        <w:t xml:space="preserve"> Lösungen herausfindet. </w:t>
       </w:r>
     </w:p>
     <w:p>
@@ -5008,7 +5018,7 @@
           <v:shape id="_x0000_i1025" type="#_x0000_t75" style="width:453.5pt;height:570.4pt" o:ole="">
             <v:imagedata r:id="rId11" o:title=""/>
           </v:shape>
-          <o:OLEObject Type="Embed" ProgID="Word.Document.12" ShapeID="_x0000_i1025" DrawAspect="Content" ObjectID="_1673525186" r:id="rId12">
+          <o:OLEObject Type="Embed" ProgID="Word.Document.12" ShapeID="_x0000_i1025" DrawAspect="Content" ObjectID="_1673601470" r:id="rId12">
             <o:FieldCodes>\s</o:FieldCodes>
           </o:OLEObject>
         </w:object>
@@ -5079,7 +5089,7 @@
           <v:shape id="_x0000_i1026" type="#_x0000_t75" style="width:453.5pt;height:612.45pt" o:ole="">
             <v:imagedata r:id="rId13" o:title=""/>
           </v:shape>
-          <o:OLEObject Type="Embed" ProgID="Word.Document.12" ShapeID="_x0000_i1026" DrawAspect="Content" ObjectID="_1673525187" r:id="rId14">
+          <o:OLEObject Type="Embed" ProgID="Word.Document.12" ShapeID="_x0000_i1026" DrawAspect="Content" ObjectID="_1673601471" r:id="rId14">
             <o:FieldCodes>\s</o:FieldCodes>
           </o:OLEObject>
         </w:object>
@@ -5154,7 +5164,7 @@
           <v:shape id="_x0000_i1027" type="#_x0000_t75" style="width:453.5pt;height:527.4pt" o:ole="">
             <v:imagedata r:id="rId15" o:title=""/>
           </v:shape>
-          <o:OLEObject Type="Embed" ProgID="Word.Document.12" ShapeID="_x0000_i1027" DrawAspect="Content" ObjectID="_1673525188" r:id="rId16">
+          <o:OLEObject Type="Embed" ProgID="Word.Document.12" ShapeID="_x0000_i1027" DrawAspect="Content" ObjectID="_1673601472" r:id="rId16">
             <o:FieldCodes>\s</o:FieldCodes>
           </o:OLEObject>
         </w:object>
@@ -5280,6 +5290,7 @@
           <w:id w:val="245149667"/>
           <w:citation/>
         </w:sdtPr>
+        <w:sdtEndPr/>
         <w:sdtContent>
           <w:r>
             <w:fldChar w:fldCharType="begin"/>
@@ -5554,7 +5565,7 @@
           <v:shape id="_x0000_i1028" type="#_x0000_t75" style="width:453.5pt;height:256.2pt" o:ole="">
             <v:imagedata r:id="rId17" o:title=""/>
           </v:shape>
-          <o:OLEObject Type="Embed" ProgID="Word.Document.12" ShapeID="_x0000_i1028" DrawAspect="Content" ObjectID="_1673525189" r:id="rId18">
+          <o:OLEObject Type="Embed" ProgID="Word.Document.12" ShapeID="_x0000_i1028" DrawAspect="Content" ObjectID="_1673601473" r:id="rId18">
             <o:FieldCodes>\s</o:FieldCodes>
           </o:OLEObject>
         </w:object>
@@ -5726,7 +5737,7 @@
           <v:shape id="_x0000_i1029" type="#_x0000_t75" style="width:453.5pt;height:384.3pt" o:ole="">
             <v:imagedata r:id="rId19" o:title=""/>
           </v:shape>
-          <o:OLEObject Type="Embed" ProgID="Word.Document.12" ShapeID="_x0000_i1029" DrawAspect="Content" ObjectID="_1673525190" r:id="rId20">
+          <o:OLEObject Type="Embed" ProgID="Word.Document.12" ShapeID="_x0000_i1029" DrawAspect="Content" ObjectID="_1673601474" r:id="rId20">
             <o:FieldCodes>\s</o:FieldCodes>
           </o:OLEObject>
         </w:object>
@@ -5817,10 +5828,10 @@
       </w:pPr>
       <w:r>
         <w:object w:dxaOrig="9072" w:dyaOrig="2565" w14:anchorId="282E6F78">
-          <v:shape id="_x0000_i1035" type="#_x0000_t75" style="width:453.5pt;height:128.1pt" o:ole="">
+          <v:shape id="_x0000_i1030" type="#_x0000_t75" style="width:453.5pt;height:128.1pt" o:ole="">
             <v:imagedata r:id="rId21" o:title=""/>
           </v:shape>
-          <o:OLEObject Type="Embed" ProgID="Word.Document.12" ShapeID="_x0000_i1035" DrawAspect="Content" ObjectID="_1673525191" r:id="rId22">
+          <o:OLEObject Type="Embed" ProgID="Word.Document.12" ShapeID="_x0000_i1030" DrawAspect="Content" ObjectID="_1673601475" r:id="rId22">
             <o:FieldCodes>\s</o:FieldCodes>
           </o:OLEObject>
         </w:object>
@@ -5830,8 +5841,8 @@
       <w:pPr>
         <w:pStyle w:val="Beschriftung"/>
       </w:pPr>
-      <w:bookmarkStart w:id="40" w:name="_Ref62899716"/>
-      <w:bookmarkStart w:id="41" w:name="_Ref62899734"/>
+      <w:bookmarkStart w:id="40" w:name="_Ref62899734"/>
+      <w:bookmarkStart w:id="41" w:name="_Ref62899716"/>
       <w:bookmarkStart w:id="42" w:name="_Toc62912239"/>
       <w:r>
         <w:t xml:space="preserve">Abbildung </w:t>
@@ -5844,15 +5855,15 @@
           <w:t>8</w:t>
         </w:r>
       </w:fldSimple>
+      <w:bookmarkEnd w:id="40"/>
+      <w:r>
+        <w:t xml:space="preserve"> Codeausschnitt Box </w:t>
+      </w:r>
+      <w:proofErr w:type="spellStart"/>
+      <w:r>
+        <w:t>styling</w:t>
+      </w:r>
       <w:bookmarkEnd w:id="41"/>
-      <w:r>
-        <w:t xml:space="preserve"> Codeausschnitt Box </w:t>
-      </w:r>
-      <w:proofErr w:type="spellStart"/>
-      <w:r>
-        <w:t>styling</w:t>
-      </w:r>
-      <w:bookmarkEnd w:id="40"/>
       <w:bookmarkEnd w:id="42"/>
       <w:proofErr w:type="spellEnd"/>
     </w:p>
@@ -6590,16 +6601,26 @@
         <w:rPr>
           <w:iCs/>
         </w:rPr>
-        <w:t xml:space="preserve">möglich Daten lokal auf dem Handy zu speichern. Damit die Applikation aber nicht zu viel lokalen Speicher belegen kann und das verwalten von Spielständen nötig wäre, gibt es immer nur genau einen Spielstand der gespeichert werden kann. Deswegen ist es nötig, den Anwender bestätigen zu lassen, </w:t>
-      </w:r>
-      <w:proofErr w:type="gramStart"/>
+        <w:t xml:space="preserve">möglich Daten lokal auf dem Handy zu speichern. Damit die Applikation aber nicht zu viel lokalen Speicher belegen kann und das </w:t>
+      </w:r>
       <w:r>
         <w:rPr>
           <w:iCs/>
         </w:rPr>
-        <w:t>das</w:t>
-      </w:r>
-      <w:proofErr w:type="gramEnd"/>
+        <w:t>Verwalten</w:t>
+      </w:r>
+      <w:r>
+        <w:rPr>
+          <w:iCs/>
+        </w:rPr>
+        <w:t xml:space="preserve"> von Spielständen nötig wäre, gibt es immer nur genau einen Spielstand der gespeichert werden kann. Deswegen ist es nötig, den Anwender bestätigen zu lassen, </w:t>
+      </w:r>
+      <w:r>
+        <w:rPr>
+          <w:iCs/>
+        </w:rPr>
+        <w:t>dass</w:t>
+      </w:r>
       <w:r>
         <w:rPr>
           <w:iCs/>
@@ -6683,10 +6704,10 @@
           <w:iCs/>
         </w:rPr>
         <w:object w:dxaOrig="9072" w:dyaOrig="3990" w14:anchorId="740142C5">
-          <v:shape id="_x0000_i1065" type="#_x0000_t75" style="width:453.5pt;height:199.15pt" o:ole="">
+          <v:shape id="_x0000_i1031" type="#_x0000_t75" style="width:453.5pt;height:199.15pt" o:ole="">
             <v:imagedata r:id="rId24" o:title=""/>
           </v:shape>
-          <o:OLEObject Type="Embed" ProgID="Word.Document.12" ShapeID="_x0000_i1065" DrawAspect="Content" ObjectID="_1673525192" r:id="rId25">
+          <o:OLEObject Type="Embed" ProgID="Word.Document.12" ShapeID="_x0000_i1031" DrawAspect="Content" ObjectID="_1673601476" r:id="rId25">
             <o:FieldCodes>\s</o:FieldCodes>
           </o:OLEObject>
         </w:object>
@@ -6837,6 +6858,18 @@
     </w:p>
     <w:p>
       <w:pPr>
+        <w:pStyle w:val="Listenabsatz"/>
+        <w:numPr>
+          <w:ilvl w:val="0"/>
+          <w:numId w:val="9"/>
+        </w:numPr>
+      </w:pPr>
+      <w:r>
+        <w:t>Update beschreiben</w:t>
+      </w:r>
+    </w:p>
+    <w:p>
+      <w:pPr>
         <w:pStyle w:val="berschrift1"/>
       </w:pPr>
       <w:bookmarkStart w:id="54" w:name="_Toc62912224"/>
@@ -6845,6 +6878,7 @@
       </w:r>
       <w:bookmarkEnd w:id="54"/>
     </w:p>
+    <w:p/>
     <w:p>
       <w:pPr>
         <w:pStyle w:val="Listenabsatz"/>
@@ -7769,6 +7803,7 @@
           <w:docPartUnique/>
         </w:docPartObj>
       </w:sdtPr>
+      <w:sdtEndPr/>
       <w:sdtContent>
         <w:p>
           <w:pPr>
@@ -7784,6 +7819,7 @@
             <w:id w:val="111145805"/>
             <w:bibliography/>
           </w:sdtPr>
+          <w:sdtEndPr/>
           <w:sdtContent>
             <w:p>
               <w:pPr>

--- a/Schriftliche Ausarbeitung/Projektarbeit_Sudoku_Christian_Slupikowski.docx
+++ b/Schriftliche Ausarbeitung/Projektarbeit_Sudoku_Christian_Slupikowski.docx
@@ -560,7 +560,7 @@
     </w:p>
     <w:p/>
     <w:p/>
-    <w:bookmarkStart w:id="0" w:name="_Toc62912199" w:displacedByCustomXml="next"/>
+    <w:bookmarkStart w:id="0" w:name="_Toc63594588" w:displacedByCustomXml="next"/>
     <w:sdt>
       <w:sdtPr>
         <w:rPr>
@@ -617,7 +617,7 @@
           <w:r>
             <w:fldChar w:fldCharType="separate"/>
           </w:r>
-          <w:hyperlink w:anchor="_Toc62912199" w:history="1">
+          <w:hyperlink w:anchor="_Toc63594588" w:history="1">
             <w:r>
               <w:rPr>
                 <w:rStyle w:val="Hyperlink"/>
@@ -644,7 +644,7 @@
                 <w:noProof/>
                 <w:webHidden/>
               </w:rPr>
-              <w:instrText xml:space="preserve"> PAGEREF _Toc62912199 \h </w:instrText>
+              <w:instrText xml:space="preserve"> PAGEREF _Toc63594588 \h </w:instrText>
             </w:r>
             <w:r>
               <w:rPr>
@@ -688,7 +688,7 @@
               <w:lang w:eastAsia="de-DE"/>
             </w:rPr>
           </w:pPr>
-          <w:hyperlink w:anchor="_Toc62912200" w:history="1">
+          <w:hyperlink w:anchor="_Toc63594589" w:history="1">
             <w:r>
               <w:rPr>
                 <w:rStyle w:val="Hyperlink"/>
@@ -730,7 +730,7 @@
                 <w:noProof/>
                 <w:webHidden/>
               </w:rPr>
-              <w:instrText xml:space="preserve"> PAGEREF _Toc62912200 \h </w:instrText>
+              <w:instrText xml:space="preserve"> PAGEREF _Toc63594589 \h </w:instrText>
             </w:r>
             <w:r>
               <w:rPr>
@@ -774,7 +774,7 @@
               <w:lang w:eastAsia="de-DE"/>
             </w:rPr>
           </w:pPr>
-          <w:hyperlink w:anchor="_Toc62912201" w:history="1">
+          <w:hyperlink w:anchor="_Toc63594590" w:history="1">
             <w:r>
               <w:rPr>
                 <w:rStyle w:val="Hyperlink"/>
@@ -816,7 +816,7 @@
                 <w:noProof/>
                 <w:webHidden/>
               </w:rPr>
-              <w:instrText xml:space="preserve"> PAGEREF _Toc62912201 \h </w:instrText>
+              <w:instrText xml:space="preserve"> PAGEREF _Toc63594590 \h </w:instrText>
             </w:r>
             <w:r>
               <w:rPr>
@@ -860,7 +860,7 @@
               <w:lang w:eastAsia="de-DE"/>
             </w:rPr>
           </w:pPr>
-          <w:hyperlink w:anchor="_Toc62912202" w:history="1">
+          <w:hyperlink w:anchor="_Toc63594591" w:history="1">
             <w:r>
               <w:rPr>
                 <w:rStyle w:val="Hyperlink"/>
@@ -902,7 +902,7 @@
                 <w:noProof/>
                 <w:webHidden/>
               </w:rPr>
-              <w:instrText xml:space="preserve"> PAGEREF _Toc62912202 \h </w:instrText>
+              <w:instrText xml:space="preserve"> PAGEREF _Toc63594591 \h </w:instrText>
             </w:r>
             <w:r>
               <w:rPr>
@@ -946,7 +946,7 @@
               <w:lang w:eastAsia="de-DE"/>
             </w:rPr>
           </w:pPr>
-          <w:hyperlink w:anchor="_Toc62912203" w:history="1">
+          <w:hyperlink w:anchor="_Toc63594592" w:history="1">
             <w:r>
               <w:rPr>
                 <w:rStyle w:val="Hyperlink"/>
@@ -988,7 +988,7 @@
                 <w:noProof/>
                 <w:webHidden/>
               </w:rPr>
-              <w:instrText xml:space="preserve"> PAGEREF _Toc62912203 \h </w:instrText>
+              <w:instrText xml:space="preserve"> PAGEREF _Toc63594592 \h </w:instrText>
             </w:r>
             <w:r>
               <w:rPr>
@@ -1032,7 +1032,7 @@
               <w:lang w:eastAsia="de-DE"/>
             </w:rPr>
           </w:pPr>
-          <w:hyperlink w:anchor="_Toc62912204" w:history="1">
+          <w:hyperlink w:anchor="_Toc63594593" w:history="1">
             <w:r>
               <w:rPr>
                 <w:rStyle w:val="Hyperlink"/>
@@ -1074,7 +1074,7 @@
                 <w:noProof/>
                 <w:webHidden/>
               </w:rPr>
-              <w:instrText xml:space="preserve"> PAGEREF _Toc62912204 \h </w:instrText>
+              <w:instrText xml:space="preserve"> PAGEREF _Toc63594593 \h </w:instrText>
             </w:r>
             <w:r>
               <w:rPr>
@@ -1118,7 +1118,7 @@
               <w:lang w:eastAsia="de-DE"/>
             </w:rPr>
           </w:pPr>
-          <w:hyperlink w:anchor="_Toc62912205" w:history="1">
+          <w:hyperlink w:anchor="_Toc63594594" w:history="1">
             <w:r>
               <w:rPr>
                 <w:rStyle w:val="Hyperlink"/>
@@ -1160,7 +1160,7 @@
                 <w:noProof/>
                 <w:webHidden/>
               </w:rPr>
-              <w:instrText xml:space="preserve"> PAGEREF _Toc62912205 \h </w:instrText>
+              <w:instrText xml:space="preserve"> PAGEREF _Toc63594594 \h </w:instrText>
             </w:r>
             <w:r>
               <w:rPr>
@@ -1204,7 +1204,7 @@
               <w:lang w:eastAsia="de-DE"/>
             </w:rPr>
           </w:pPr>
-          <w:hyperlink w:anchor="_Toc62912206" w:history="1">
+          <w:hyperlink w:anchor="_Toc63594595" w:history="1">
             <w:r>
               <w:rPr>
                 <w:rStyle w:val="Hyperlink"/>
@@ -1246,7 +1246,7 @@
                 <w:noProof/>
                 <w:webHidden/>
               </w:rPr>
-              <w:instrText xml:space="preserve"> PAGEREF _Toc62912206 \h </w:instrText>
+              <w:instrText xml:space="preserve"> PAGEREF _Toc63594595 \h </w:instrText>
             </w:r>
             <w:r>
               <w:rPr>
@@ -1290,7 +1290,7 @@
               <w:lang w:eastAsia="de-DE"/>
             </w:rPr>
           </w:pPr>
-          <w:hyperlink w:anchor="_Toc62912207" w:history="1">
+          <w:hyperlink w:anchor="_Toc63594596" w:history="1">
             <w:r>
               <w:rPr>
                 <w:rStyle w:val="Hyperlink"/>
@@ -1332,7 +1332,7 @@
                 <w:noProof/>
                 <w:webHidden/>
               </w:rPr>
-              <w:instrText xml:space="preserve"> PAGEREF _Toc62912207 \h </w:instrText>
+              <w:instrText xml:space="preserve"> PAGEREF _Toc63594596 \h </w:instrText>
             </w:r>
             <w:r>
               <w:rPr>
@@ -1376,7 +1376,7 @@
               <w:lang w:eastAsia="de-DE"/>
             </w:rPr>
           </w:pPr>
-          <w:hyperlink w:anchor="_Toc62912208" w:history="1">
+          <w:hyperlink w:anchor="_Toc63594597" w:history="1">
             <w:r>
               <w:rPr>
                 <w:rStyle w:val="Hyperlink"/>
@@ -1418,7 +1418,7 @@
                 <w:noProof/>
                 <w:webHidden/>
               </w:rPr>
-              <w:instrText xml:space="preserve"> PAGEREF _Toc62912208 \h </w:instrText>
+              <w:instrText xml:space="preserve"> PAGEREF _Toc63594597 \h </w:instrText>
             </w:r>
             <w:r>
               <w:rPr>
@@ -1462,7 +1462,7 @@
               <w:lang w:eastAsia="de-DE"/>
             </w:rPr>
           </w:pPr>
-          <w:hyperlink w:anchor="_Toc62912209" w:history="1">
+          <w:hyperlink w:anchor="_Toc63594598" w:history="1">
             <w:r>
               <w:rPr>
                 <w:rStyle w:val="Hyperlink"/>
@@ -1504,7 +1504,7 @@
                 <w:noProof/>
                 <w:webHidden/>
               </w:rPr>
-              <w:instrText xml:space="preserve"> PAGEREF _Toc62912209 \h </w:instrText>
+              <w:instrText xml:space="preserve"> PAGEREF _Toc63594598 \h </w:instrText>
             </w:r>
             <w:r>
               <w:rPr>
@@ -1548,7 +1548,7 @@
               <w:lang w:eastAsia="de-DE"/>
             </w:rPr>
           </w:pPr>
-          <w:hyperlink w:anchor="_Toc62912210" w:history="1">
+          <w:hyperlink w:anchor="_Toc63594599" w:history="1">
             <w:r>
               <w:rPr>
                 <w:rStyle w:val="Hyperlink"/>
@@ -1590,7 +1590,7 @@
                 <w:noProof/>
                 <w:webHidden/>
               </w:rPr>
-              <w:instrText xml:space="preserve"> PAGEREF _Toc62912210 \h </w:instrText>
+              <w:instrText xml:space="preserve"> PAGEREF _Toc63594599 \h </w:instrText>
             </w:r>
             <w:r>
               <w:rPr>
@@ -1634,7 +1634,7 @@
               <w:lang w:eastAsia="de-DE"/>
             </w:rPr>
           </w:pPr>
-          <w:hyperlink w:anchor="_Toc62912211" w:history="1">
+          <w:hyperlink w:anchor="_Toc63594600" w:history="1">
             <w:r>
               <w:rPr>
                 <w:rStyle w:val="Hyperlink"/>
@@ -1676,7 +1676,7 @@
                 <w:noProof/>
                 <w:webHidden/>
               </w:rPr>
-              <w:instrText xml:space="preserve"> PAGEREF _Toc62912211 \h </w:instrText>
+              <w:instrText xml:space="preserve"> PAGEREF _Toc63594600 \h </w:instrText>
             </w:r>
             <w:r>
               <w:rPr>
@@ -1720,7 +1720,7 @@
               <w:lang w:eastAsia="de-DE"/>
             </w:rPr>
           </w:pPr>
-          <w:hyperlink w:anchor="_Toc62912212" w:history="1">
+          <w:hyperlink w:anchor="_Toc63594601" w:history="1">
             <w:r>
               <w:rPr>
                 <w:rStyle w:val="Hyperlink"/>
@@ -1762,7 +1762,7 @@
                 <w:noProof/>
                 <w:webHidden/>
               </w:rPr>
-              <w:instrText xml:space="preserve"> PAGEREF _Toc62912212 \h </w:instrText>
+              <w:instrText xml:space="preserve"> PAGEREF _Toc63594601 \h </w:instrText>
             </w:r>
             <w:r>
               <w:rPr>
@@ -1806,7 +1806,7 @@
               <w:lang w:eastAsia="de-DE"/>
             </w:rPr>
           </w:pPr>
-          <w:hyperlink w:anchor="_Toc62912213" w:history="1">
+          <w:hyperlink w:anchor="_Toc63594602" w:history="1">
             <w:r>
               <w:rPr>
                 <w:rStyle w:val="Hyperlink"/>
@@ -1848,7 +1848,7 @@
                 <w:noProof/>
                 <w:webHidden/>
               </w:rPr>
-              <w:instrText xml:space="preserve"> PAGEREF _Toc62912213 \h </w:instrText>
+              <w:instrText xml:space="preserve"> PAGEREF _Toc63594602 \h </w:instrText>
             </w:r>
             <w:r>
               <w:rPr>
@@ -1892,7 +1892,7 @@
               <w:lang w:eastAsia="de-DE"/>
             </w:rPr>
           </w:pPr>
-          <w:hyperlink w:anchor="_Toc62912214" w:history="1">
+          <w:hyperlink w:anchor="_Toc63594603" w:history="1">
             <w:r>
               <w:rPr>
                 <w:rStyle w:val="Hyperlink"/>
@@ -1934,7 +1934,7 @@
                 <w:noProof/>
                 <w:webHidden/>
               </w:rPr>
-              <w:instrText xml:space="preserve"> PAGEREF _Toc62912214 \h </w:instrText>
+              <w:instrText xml:space="preserve"> PAGEREF _Toc63594603 \h </w:instrText>
             </w:r>
             <w:r>
               <w:rPr>
@@ -1978,7 +1978,7 @@
               <w:lang w:eastAsia="de-DE"/>
             </w:rPr>
           </w:pPr>
-          <w:hyperlink w:anchor="_Toc62912215" w:history="1">
+          <w:hyperlink w:anchor="_Toc63594604" w:history="1">
             <w:r>
               <w:rPr>
                 <w:rStyle w:val="Hyperlink"/>
@@ -2020,7 +2020,7 @@
                 <w:noProof/>
                 <w:webHidden/>
               </w:rPr>
-              <w:instrText xml:space="preserve"> PAGEREF _Toc62912215 \h </w:instrText>
+              <w:instrText xml:space="preserve"> PAGEREF _Toc63594604 \h </w:instrText>
             </w:r>
             <w:r>
               <w:rPr>
@@ -2064,7 +2064,7 @@
               <w:lang w:eastAsia="de-DE"/>
             </w:rPr>
           </w:pPr>
-          <w:hyperlink w:anchor="_Toc62912216" w:history="1">
+          <w:hyperlink w:anchor="_Toc63594605" w:history="1">
             <w:r>
               <w:rPr>
                 <w:rStyle w:val="Hyperlink"/>
@@ -2106,7 +2106,7 @@
                 <w:noProof/>
                 <w:webHidden/>
               </w:rPr>
-              <w:instrText xml:space="preserve"> PAGEREF _Toc62912216 \h </w:instrText>
+              <w:instrText xml:space="preserve"> PAGEREF _Toc63594605 \h </w:instrText>
             </w:r>
             <w:r>
               <w:rPr>
@@ -2150,7 +2150,7 @@
               <w:lang w:eastAsia="de-DE"/>
             </w:rPr>
           </w:pPr>
-          <w:hyperlink w:anchor="_Toc62912217" w:history="1">
+          <w:hyperlink w:anchor="_Toc63594606" w:history="1">
             <w:r>
               <w:rPr>
                 <w:rStyle w:val="Hyperlink"/>
@@ -2192,7 +2192,7 @@
                 <w:noProof/>
                 <w:webHidden/>
               </w:rPr>
-              <w:instrText xml:space="preserve"> PAGEREF _Toc62912217 \h </w:instrText>
+              <w:instrText xml:space="preserve"> PAGEREF _Toc63594606 \h </w:instrText>
             </w:r>
             <w:r>
               <w:rPr>
@@ -2236,7 +2236,7 @@
               <w:lang w:eastAsia="de-DE"/>
             </w:rPr>
           </w:pPr>
-          <w:hyperlink w:anchor="_Toc62912218" w:history="1">
+          <w:hyperlink w:anchor="_Toc63594607" w:history="1">
             <w:r>
               <w:rPr>
                 <w:rStyle w:val="Hyperlink"/>
@@ -2278,7 +2278,7 @@
                 <w:noProof/>
                 <w:webHidden/>
               </w:rPr>
-              <w:instrText xml:space="preserve"> PAGEREF _Toc62912218 \h </w:instrText>
+              <w:instrText xml:space="preserve"> PAGEREF _Toc63594607 \h </w:instrText>
             </w:r>
             <w:r>
               <w:rPr>
@@ -2322,7 +2322,7 @@
               <w:lang w:eastAsia="de-DE"/>
             </w:rPr>
           </w:pPr>
-          <w:hyperlink w:anchor="_Toc62912219" w:history="1">
+          <w:hyperlink w:anchor="_Toc63594608" w:history="1">
             <w:r>
               <w:rPr>
                 <w:rStyle w:val="Hyperlink"/>
@@ -2364,7 +2364,7 @@
                 <w:noProof/>
                 <w:webHidden/>
               </w:rPr>
-              <w:instrText xml:space="preserve"> PAGEREF _Toc62912219 \h </w:instrText>
+              <w:instrText xml:space="preserve"> PAGEREF _Toc63594608 \h </w:instrText>
             </w:r>
             <w:r>
               <w:rPr>
@@ -2408,7 +2408,7 @@
               <w:lang w:eastAsia="de-DE"/>
             </w:rPr>
           </w:pPr>
-          <w:hyperlink w:anchor="_Toc62912220" w:history="1">
+          <w:hyperlink w:anchor="_Toc63594609" w:history="1">
             <w:r>
               <w:rPr>
                 <w:rStyle w:val="Hyperlink"/>
@@ -2450,7 +2450,7 @@
                 <w:noProof/>
                 <w:webHidden/>
               </w:rPr>
-              <w:instrText xml:space="preserve"> PAGEREF _Toc62912220 \h </w:instrText>
+              <w:instrText xml:space="preserve"> PAGEREF _Toc63594609 \h </w:instrText>
             </w:r>
             <w:r>
               <w:rPr>
@@ -2494,7 +2494,7 @@
               <w:lang w:eastAsia="de-DE"/>
             </w:rPr>
           </w:pPr>
-          <w:hyperlink w:anchor="_Toc62912221" w:history="1">
+          <w:hyperlink w:anchor="_Toc63594610" w:history="1">
             <w:r>
               <w:rPr>
                 <w:rStyle w:val="Hyperlink"/>
@@ -2536,7 +2536,7 @@
                 <w:noProof/>
                 <w:webHidden/>
               </w:rPr>
-              <w:instrText xml:space="preserve"> PAGEREF _Toc62912221 \h </w:instrText>
+              <w:instrText xml:space="preserve"> PAGEREF _Toc63594610 \h </w:instrText>
             </w:r>
             <w:r>
               <w:rPr>
@@ -2580,7 +2580,7 @@
               <w:lang w:eastAsia="de-DE"/>
             </w:rPr>
           </w:pPr>
-          <w:hyperlink w:anchor="_Toc62912222" w:history="1">
+          <w:hyperlink w:anchor="_Toc63594611" w:history="1">
             <w:r>
               <w:rPr>
                 <w:rStyle w:val="Hyperlink"/>
@@ -2622,7 +2622,7 @@
                 <w:noProof/>
                 <w:webHidden/>
               </w:rPr>
-              <w:instrText xml:space="preserve"> PAGEREF _Toc62912222 \h </w:instrText>
+              <w:instrText xml:space="preserve"> PAGEREF _Toc63594611 \h </w:instrText>
             </w:r>
             <w:r>
               <w:rPr>
@@ -2666,7 +2666,7 @@
               <w:lang w:eastAsia="de-DE"/>
             </w:rPr>
           </w:pPr>
-          <w:hyperlink w:anchor="_Toc62912223" w:history="1">
+          <w:hyperlink w:anchor="_Toc63594612" w:history="1">
             <w:r>
               <w:rPr>
                 <w:rStyle w:val="Hyperlink"/>
@@ -2708,7 +2708,7 @@
                 <w:noProof/>
                 <w:webHidden/>
               </w:rPr>
-              <w:instrText xml:space="preserve"> PAGEREF _Toc62912223 \h </w:instrText>
+              <w:instrText xml:space="preserve"> PAGEREF _Toc63594612 \h </w:instrText>
             </w:r>
             <w:r>
               <w:rPr>
@@ -2729,6 +2729,694 @@
                 <w:webHidden/>
               </w:rPr>
               <w:t>19</w:t>
+            </w:r>
+            <w:r>
+              <w:rPr>
+                <w:noProof/>
+                <w:webHidden/>
+              </w:rPr>
+              <w:fldChar w:fldCharType="end"/>
+            </w:r>
+          </w:hyperlink>
+        </w:p>
+        <w:p>
+          <w:pPr>
+            <w:pStyle w:val="Verzeichnis3"/>
+            <w:tabs>
+              <w:tab w:val="left" w:pos="1320"/>
+              <w:tab w:val="right" w:leader="dot" w:pos="9062"/>
+            </w:tabs>
+            <w:rPr>
+              <w:noProof/>
+              <w:szCs w:val="22"/>
+              <w:lang w:eastAsia="de-DE"/>
+            </w:rPr>
+          </w:pPr>
+          <w:hyperlink w:anchor="_Toc63594613" w:history="1">
+            <w:r>
+              <w:rPr>
+                <w:rStyle w:val="Hyperlink"/>
+                <w:noProof/>
+              </w:rPr>
+              <w:t>3.4.1</w:t>
+            </w:r>
+            <w:r>
+              <w:rPr>
+                <w:noProof/>
+                <w:szCs w:val="22"/>
+                <w:lang w:eastAsia="de-DE"/>
+              </w:rPr>
+              <w:tab/>
+            </w:r>
+            <w:r>
+              <w:rPr>
+                <w:rStyle w:val="Hyperlink"/>
+                <w:noProof/>
+              </w:rPr>
+              <w:t>Start Icon</w:t>
+            </w:r>
+            <w:r>
+              <w:rPr>
+                <w:noProof/>
+                <w:webHidden/>
+              </w:rPr>
+              <w:tab/>
+            </w:r>
+            <w:r>
+              <w:rPr>
+                <w:noProof/>
+                <w:webHidden/>
+              </w:rPr>
+              <w:fldChar w:fldCharType="begin"/>
+            </w:r>
+            <w:r>
+              <w:rPr>
+                <w:noProof/>
+                <w:webHidden/>
+              </w:rPr>
+              <w:instrText xml:space="preserve"> PAGEREF _Toc63594613 \h </w:instrText>
+            </w:r>
+            <w:r>
+              <w:rPr>
+                <w:noProof/>
+                <w:webHidden/>
+              </w:rPr>
+            </w:r>
+            <w:r>
+              <w:rPr>
+                <w:noProof/>
+                <w:webHidden/>
+              </w:rPr>
+              <w:fldChar w:fldCharType="separate"/>
+            </w:r>
+            <w:r>
+              <w:rPr>
+                <w:noProof/>
+                <w:webHidden/>
+              </w:rPr>
+              <w:t>19</w:t>
+            </w:r>
+            <w:r>
+              <w:rPr>
+                <w:noProof/>
+                <w:webHidden/>
+              </w:rPr>
+              <w:fldChar w:fldCharType="end"/>
+            </w:r>
+          </w:hyperlink>
+        </w:p>
+        <w:p>
+          <w:pPr>
+            <w:pStyle w:val="Verzeichnis3"/>
+            <w:tabs>
+              <w:tab w:val="left" w:pos="1320"/>
+              <w:tab w:val="right" w:leader="dot" w:pos="9062"/>
+            </w:tabs>
+            <w:rPr>
+              <w:noProof/>
+              <w:szCs w:val="22"/>
+              <w:lang w:eastAsia="de-DE"/>
+            </w:rPr>
+          </w:pPr>
+          <w:hyperlink w:anchor="_Toc63594614" w:history="1">
+            <w:r>
+              <w:rPr>
+                <w:rStyle w:val="Hyperlink"/>
+                <w:noProof/>
+              </w:rPr>
+              <w:t>3.4.2</w:t>
+            </w:r>
+            <w:r>
+              <w:rPr>
+                <w:noProof/>
+                <w:szCs w:val="22"/>
+                <w:lang w:eastAsia="de-DE"/>
+              </w:rPr>
+              <w:tab/>
+            </w:r>
+            <w:r>
+              <w:rPr>
+                <w:rStyle w:val="Hyperlink"/>
+                <w:noProof/>
+              </w:rPr>
+              <w:t>Applikation signieren</w:t>
+            </w:r>
+            <w:r>
+              <w:rPr>
+                <w:noProof/>
+                <w:webHidden/>
+              </w:rPr>
+              <w:tab/>
+            </w:r>
+            <w:r>
+              <w:rPr>
+                <w:noProof/>
+                <w:webHidden/>
+              </w:rPr>
+              <w:fldChar w:fldCharType="begin"/>
+            </w:r>
+            <w:r>
+              <w:rPr>
+                <w:noProof/>
+                <w:webHidden/>
+              </w:rPr>
+              <w:instrText xml:space="preserve"> PAGEREF _Toc63594614 \h </w:instrText>
+            </w:r>
+            <w:r>
+              <w:rPr>
+                <w:noProof/>
+                <w:webHidden/>
+              </w:rPr>
+            </w:r>
+            <w:r>
+              <w:rPr>
+                <w:noProof/>
+                <w:webHidden/>
+              </w:rPr>
+              <w:fldChar w:fldCharType="separate"/>
+            </w:r>
+            <w:r>
+              <w:rPr>
+                <w:noProof/>
+                <w:webHidden/>
+              </w:rPr>
+              <w:t>20</w:t>
+            </w:r>
+            <w:r>
+              <w:rPr>
+                <w:noProof/>
+                <w:webHidden/>
+              </w:rPr>
+              <w:fldChar w:fldCharType="end"/>
+            </w:r>
+          </w:hyperlink>
+        </w:p>
+        <w:p>
+          <w:pPr>
+            <w:pStyle w:val="Verzeichnis3"/>
+            <w:tabs>
+              <w:tab w:val="left" w:pos="1320"/>
+              <w:tab w:val="right" w:leader="dot" w:pos="9062"/>
+            </w:tabs>
+            <w:rPr>
+              <w:noProof/>
+              <w:szCs w:val="22"/>
+              <w:lang w:eastAsia="de-DE"/>
+            </w:rPr>
+          </w:pPr>
+          <w:hyperlink w:anchor="_Toc63594615" w:history="1">
+            <w:r>
+              <w:rPr>
+                <w:rStyle w:val="Hyperlink"/>
+                <w:noProof/>
+              </w:rPr>
+              <w:t>3.4.3</w:t>
+            </w:r>
+            <w:r>
+              <w:rPr>
+                <w:noProof/>
+                <w:szCs w:val="22"/>
+                <w:lang w:eastAsia="de-DE"/>
+              </w:rPr>
+              <w:tab/>
+            </w:r>
+            <w:r>
+              <w:rPr>
+                <w:rStyle w:val="Hyperlink"/>
+                <w:noProof/>
+              </w:rPr>
+              <w:t>Applikationsnamen hinterlegen</w:t>
+            </w:r>
+            <w:r>
+              <w:rPr>
+                <w:noProof/>
+                <w:webHidden/>
+              </w:rPr>
+              <w:tab/>
+            </w:r>
+            <w:r>
+              <w:rPr>
+                <w:noProof/>
+                <w:webHidden/>
+              </w:rPr>
+              <w:fldChar w:fldCharType="begin"/>
+            </w:r>
+            <w:r>
+              <w:rPr>
+                <w:noProof/>
+                <w:webHidden/>
+              </w:rPr>
+              <w:instrText xml:space="preserve"> PAGEREF _Toc63594615 \h </w:instrText>
+            </w:r>
+            <w:r>
+              <w:rPr>
+                <w:noProof/>
+                <w:webHidden/>
+              </w:rPr>
+            </w:r>
+            <w:r>
+              <w:rPr>
+                <w:noProof/>
+                <w:webHidden/>
+              </w:rPr>
+              <w:fldChar w:fldCharType="separate"/>
+            </w:r>
+            <w:r>
+              <w:rPr>
+                <w:noProof/>
+                <w:webHidden/>
+              </w:rPr>
+              <w:t>21</w:t>
+            </w:r>
+            <w:r>
+              <w:rPr>
+                <w:noProof/>
+                <w:webHidden/>
+              </w:rPr>
+              <w:fldChar w:fldCharType="end"/>
+            </w:r>
+          </w:hyperlink>
+        </w:p>
+        <w:p>
+          <w:pPr>
+            <w:pStyle w:val="Verzeichnis3"/>
+            <w:tabs>
+              <w:tab w:val="left" w:pos="1320"/>
+              <w:tab w:val="right" w:leader="dot" w:pos="9062"/>
+            </w:tabs>
+            <w:rPr>
+              <w:noProof/>
+              <w:szCs w:val="22"/>
+              <w:lang w:eastAsia="de-DE"/>
+            </w:rPr>
+          </w:pPr>
+          <w:hyperlink w:anchor="_Toc63594616" w:history="1">
+            <w:r>
+              <w:rPr>
+                <w:rStyle w:val="Hyperlink"/>
+                <w:noProof/>
+              </w:rPr>
+              <w:t>3.4.4</w:t>
+            </w:r>
+            <w:r>
+              <w:rPr>
+                <w:noProof/>
+                <w:szCs w:val="22"/>
+                <w:lang w:eastAsia="de-DE"/>
+              </w:rPr>
+              <w:tab/>
+            </w:r>
+            <w:r>
+              <w:rPr>
+                <w:rStyle w:val="Hyperlink"/>
+                <w:noProof/>
+              </w:rPr>
+              <w:t>Build Konfigurationen</w:t>
+            </w:r>
+            <w:r>
+              <w:rPr>
+                <w:noProof/>
+                <w:webHidden/>
+              </w:rPr>
+              <w:tab/>
+            </w:r>
+            <w:r>
+              <w:rPr>
+                <w:noProof/>
+                <w:webHidden/>
+              </w:rPr>
+              <w:fldChar w:fldCharType="begin"/>
+            </w:r>
+            <w:r>
+              <w:rPr>
+                <w:noProof/>
+                <w:webHidden/>
+              </w:rPr>
+              <w:instrText xml:space="preserve"> PAGEREF _Toc63594616 \h </w:instrText>
+            </w:r>
+            <w:r>
+              <w:rPr>
+                <w:noProof/>
+                <w:webHidden/>
+              </w:rPr>
+            </w:r>
+            <w:r>
+              <w:rPr>
+                <w:noProof/>
+                <w:webHidden/>
+              </w:rPr>
+              <w:fldChar w:fldCharType="separate"/>
+            </w:r>
+            <w:r>
+              <w:rPr>
+                <w:noProof/>
+                <w:webHidden/>
+              </w:rPr>
+              <w:t>21</w:t>
+            </w:r>
+            <w:r>
+              <w:rPr>
+                <w:noProof/>
+                <w:webHidden/>
+              </w:rPr>
+              <w:fldChar w:fldCharType="end"/>
+            </w:r>
+          </w:hyperlink>
+        </w:p>
+        <w:p>
+          <w:pPr>
+            <w:pStyle w:val="Verzeichnis3"/>
+            <w:tabs>
+              <w:tab w:val="left" w:pos="1320"/>
+              <w:tab w:val="right" w:leader="dot" w:pos="9062"/>
+            </w:tabs>
+            <w:rPr>
+              <w:noProof/>
+              <w:szCs w:val="22"/>
+              <w:lang w:eastAsia="de-DE"/>
+            </w:rPr>
+          </w:pPr>
+          <w:hyperlink w:anchor="_Toc63594617" w:history="1">
+            <w:r>
+              <w:rPr>
+                <w:rStyle w:val="Hyperlink"/>
+                <w:noProof/>
+              </w:rPr>
+              <w:t>3.4.5</w:t>
+            </w:r>
+            <w:r>
+              <w:rPr>
+                <w:noProof/>
+                <w:szCs w:val="22"/>
+                <w:lang w:eastAsia="de-DE"/>
+              </w:rPr>
+              <w:tab/>
+            </w:r>
+            <w:r>
+              <w:rPr>
+                <w:rStyle w:val="Hyperlink"/>
+                <w:noProof/>
+              </w:rPr>
+              <w:t>Applikation bauen</w:t>
+            </w:r>
+            <w:r>
+              <w:rPr>
+                <w:noProof/>
+                <w:webHidden/>
+              </w:rPr>
+              <w:tab/>
+            </w:r>
+            <w:r>
+              <w:rPr>
+                <w:noProof/>
+                <w:webHidden/>
+              </w:rPr>
+              <w:fldChar w:fldCharType="begin"/>
+            </w:r>
+            <w:r>
+              <w:rPr>
+                <w:noProof/>
+                <w:webHidden/>
+              </w:rPr>
+              <w:instrText xml:space="preserve"> PAGEREF _Toc63594617 \h </w:instrText>
+            </w:r>
+            <w:r>
+              <w:rPr>
+                <w:noProof/>
+                <w:webHidden/>
+              </w:rPr>
+            </w:r>
+            <w:r>
+              <w:rPr>
+                <w:noProof/>
+                <w:webHidden/>
+              </w:rPr>
+              <w:fldChar w:fldCharType="separate"/>
+            </w:r>
+            <w:r>
+              <w:rPr>
+                <w:noProof/>
+                <w:webHidden/>
+              </w:rPr>
+              <w:t>21</w:t>
+            </w:r>
+            <w:r>
+              <w:rPr>
+                <w:noProof/>
+                <w:webHidden/>
+              </w:rPr>
+              <w:fldChar w:fldCharType="end"/>
+            </w:r>
+          </w:hyperlink>
+        </w:p>
+        <w:p>
+          <w:pPr>
+            <w:pStyle w:val="Verzeichnis3"/>
+            <w:tabs>
+              <w:tab w:val="left" w:pos="1320"/>
+              <w:tab w:val="right" w:leader="dot" w:pos="9062"/>
+            </w:tabs>
+            <w:rPr>
+              <w:noProof/>
+              <w:szCs w:val="22"/>
+              <w:lang w:eastAsia="de-DE"/>
+            </w:rPr>
+          </w:pPr>
+          <w:hyperlink w:anchor="_Toc63594618" w:history="1">
+            <w:r>
+              <w:rPr>
+                <w:rStyle w:val="Hyperlink"/>
+                <w:noProof/>
+              </w:rPr>
+              <w:t>3.4.6</w:t>
+            </w:r>
+            <w:r>
+              <w:rPr>
+                <w:noProof/>
+                <w:szCs w:val="22"/>
+                <w:lang w:eastAsia="de-DE"/>
+              </w:rPr>
+              <w:tab/>
+            </w:r>
+            <w:r>
+              <w:rPr>
+                <w:rStyle w:val="Hyperlink"/>
+                <w:noProof/>
+              </w:rPr>
+              <w:t>AAB im Google Play Store veröffentlichen</w:t>
+            </w:r>
+            <w:r>
+              <w:rPr>
+                <w:noProof/>
+                <w:webHidden/>
+              </w:rPr>
+              <w:tab/>
+            </w:r>
+            <w:r>
+              <w:rPr>
+                <w:noProof/>
+                <w:webHidden/>
+              </w:rPr>
+              <w:fldChar w:fldCharType="begin"/>
+            </w:r>
+            <w:r>
+              <w:rPr>
+                <w:noProof/>
+                <w:webHidden/>
+              </w:rPr>
+              <w:instrText xml:space="preserve"> PAGEREF _Toc63594618 \h </w:instrText>
+            </w:r>
+            <w:r>
+              <w:rPr>
+                <w:noProof/>
+                <w:webHidden/>
+              </w:rPr>
+            </w:r>
+            <w:r>
+              <w:rPr>
+                <w:noProof/>
+                <w:webHidden/>
+              </w:rPr>
+              <w:fldChar w:fldCharType="separate"/>
+            </w:r>
+            <w:r>
+              <w:rPr>
+                <w:noProof/>
+                <w:webHidden/>
+              </w:rPr>
+              <w:t>23</w:t>
+            </w:r>
+            <w:r>
+              <w:rPr>
+                <w:noProof/>
+                <w:webHidden/>
+              </w:rPr>
+              <w:fldChar w:fldCharType="end"/>
+            </w:r>
+          </w:hyperlink>
+        </w:p>
+        <w:p>
+          <w:pPr>
+            <w:pStyle w:val="Verzeichnis3"/>
+            <w:tabs>
+              <w:tab w:val="left" w:pos="1320"/>
+              <w:tab w:val="right" w:leader="dot" w:pos="9062"/>
+            </w:tabs>
+            <w:rPr>
+              <w:noProof/>
+              <w:szCs w:val="22"/>
+              <w:lang w:eastAsia="de-DE"/>
+            </w:rPr>
+          </w:pPr>
+          <w:hyperlink w:anchor="_Toc63594619" w:history="1">
+            <w:r>
+              <w:rPr>
+                <w:rStyle w:val="Hyperlink"/>
+                <w:noProof/>
+              </w:rPr>
+              <w:t>3.4.7</w:t>
+            </w:r>
+            <w:r>
+              <w:rPr>
+                <w:noProof/>
+                <w:szCs w:val="22"/>
+                <w:lang w:eastAsia="de-DE"/>
+              </w:rPr>
+              <w:tab/>
+            </w:r>
+            <w:r>
+              <w:rPr>
+                <w:rStyle w:val="Hyperlink"/>
+                <w:noProof/>
+              </w:rPr>
+              <w:t>Updaten der Versionsnummer</w:t>
+            </w:r>
+            <w:r>
+              <w:rPr>
+                <w:noProof/>
+                <w:webHidden/>
+              </w:rPr>
+              <w:tab/>
+            </w:r>
+            <w:r>
+              <w:rPr>
+                <w:noProof/>
+                <w:webHidden/>
+              </w:rPr>
+              <w:fldChar w:fldCharType="begin"/>
+            </w:r>
+            <w:r>
+              <w:rPr>
+                <w:noProof/>
+                <w:webHidden/>
+              </w:rPr>
+              <w:instrText xml:space="preserve"> PAGEREF _Toc63594619 \h </w:instrText>
+            </w:r>
+            <w:r>
+              <w:rPr>
+                <w:noProof/>
+                <w:webHidden/>
+              </w:rPr>
+            </w:r>
+            <w:r>
+              <w:rPr>
+                <w:noProof/>
+                <w:webHidden/>
+              </w:rPr>
+              <w:fldChar w:fldCharType="separate"/>
+            </w:r>
+            <w:r>
+              <w:rPr>
+                <w:noProof/>
+                <w:webHidden/>
+              </w:rPr>
+              <w:t>23</w:t>
+            </w:r>
+            <w:r>
+              <w:rPr>
+                <w:noProof/>
+                <w:webHidden/>
+              </w:rPr>
+              <w:fldChar w:fldCharType="end"/>
+            </w:r>
+          </w:hyperlink>
+        </w:p>
+        <w:p>
+          <w:pPr>
+            <w:pStyle w:val="Verzeichnis3"/>
+            <w:tabs>
+              <w:tab w:val="left" w:pos="1320"/>
+              <w:tab w:val="right" w:leader="dot" w:pos="9062"/>
+            </w:tabs>
+            <w:rPr>
+              <w:noProof/>
+              <w:szCs w:val="22"/>
+              <w:lang w:eastAsia="de-DE"/>
+            </w:rPr>
+          </w:pPr>
+          <w:hyperlink w:anchor="_Toc63594620" w:history="1">
+            <w:r>
+              <w:rPr>
+                <w:rStyle w:val="Hyperlink"/>
+                <w:noProof/>
+              </w:rPr>
+              <w:t>3.4.8</w:t>
+            </w:r>
+            <w:r>
+              <w:rPr>
+                <w:noProof/>
+                <w:szCs w:val="22"/>
+                <w:lang w:eastAsia="de-DE"/>
+              </w:rPr>
+              <w:tab/>
+            </w:r>
+            <w:r>
+              <w:rPr>
+                <w:rStyle w:val="Hyperlink"/>
+                <w:noProof/>
+              </w:rPr>
+              <w:t>Update im Google Play Store</w:t>
+            </w:r>
+            <w:r>
+              <w:rPr>
+                <w:noProof/>
+                <w:webHidden/>
+              </w:rPr>
+              <w:tab/>
+            </w:r>
+            <w:r>
+              <w:rPr>
+                <w:noProof/>
+                <w:webHidden/>
+              </w:rPr>
+              <w:fldChar w:fldCharType="begin"/>
+            </w:r>
+            <w:r>
+              <w:rPr>
+                <w:noProof/>
+                <w:webHidden/>
+              </w:rPr>
+              <w:instrText xml:space="preserve"> PAGEREF _Toc63594620 \h </w:instrText>
+            </w:r>
+            <w:r>
+              <w:rPr>
+                <w:noProof/>
+                <w:webHidden/>
+              </w:rPr>
+            </w:r>
+            <w:r>
+              <w:rPr>
+                <w:noProof/>
+                <w:webHidden/>
+              </w:rPr>
+              <w:fldChar w:fldCharType="separate"/>
+            </w:r>
+            <w:r>
+              <w:rPr>
+                <w:noProof/>
+                <w:webHidden/>
+              </w:rPr>
+              <w:t>23</w:t>
             </w:r>
             <w:r>
               <w:rPr>
@@ -2752,7 +3440,7 @@
               <w:lang w:eastAsia="de-DE"/>
             </w:rPr>
           </w:pPr>
-          <w:hyperlink w:anchor="_Toc62912224" w:history="1">
+          <w:hyperlink w:anchor="_Toc63594621" w:history="1">
             <w:r>
               <w:rPr>
                 <w:rStyle w:val="Hyperlink"/>
@@ -2794,7 +3482,7 @@
                 <w:noProof/>
                 <w:webHidden/>
               </w:rPr>
-              <w:instrText xml:space="preserve"> PAGEREF _Toc62912224 \h </w:instrText>
+              <w:instrText xml:space="preserve"> PAGEREF _Toc63594621 \h </w:instrText>
             </w:r>
             <w:r>
               <w:rPr>
@@ -2814,7 +3502,7 @@
                 <w:noProof/>
                 <w:webHidden/>
               </w:rPr>
-              <w:t>19</w:t>
+              <w:t>24</w:t>
             </w:r>
             <w:r>
               <w:rPr>
@@ -2838,7 +3526,7 @@
               <w:lang w:eastAsia="de-DE"/>
             </w:rPr>
           </w:pPr>
-          <w:hyperlink w:anchor="_Toc62912225" w:history="1">
+          <w:hyperlink w:anchor="_Toc63594622" w:history="1">
             <w:r>
               <w:rPr>
                 <w:rStyle w:val="Hyperlink"/>
@@ -2880,7 +3568,7 @@
                 <w:noProof/>
                 <w:webHidden/>
               </w:rPr>
-              <w:instrText xml:space="preserve"> PAGEREF _Toc62912225 \h </w:instrText>
+              <w:instrText xml:space="preserve"> PAGEREF _Toc63594622 \h </w:instrText>
             </w:r>
             <w:r>
               <w:rPr>
@@ -2900,7 +3588,7 @@
                 <w:noProof/>
                 <w:webHidden/>
               </w:rPr>
-              <w:t>19</w:t>
+              <w:t>25</w:t>
             </w:r>
             <w:r>
               <w:rPr>
@@ -2924,7 +3612,7 @@
               <w:lang w:eastAsia="de-DE"/>
             </w:rPr>
           </w:pPr>
-          <w:hyperlink w:anchor="_Toc62912226" w:history="1">
+          <w:hyperlink w:anchor="_Toc63594623" w:history="1">
             <w:r>
               <w:rPr>
                 <w:rStyle w:val="Hyperlink"/>
@@ -2966,7 +3654,7 @@
                 <w:noProof/>
                 <w:webHidden/>
               </w:rPr>
-              <w:instrText xml:space="preserve"> PAGEREF _Toc62912226 \h </w:instrText>
+              <w:instrText xml:space="preserve"> PAGEREF _Toc63594623 \h </w:instrText>
             </w:r>
             <w:r>
               <w:rPr>
@@ -2986,7 +3674,7 @@
                 <w:noProof/>
                 <w:webHidden/>
               </w:rPr>
-              <w:t>19</w:t>
+              <w:t>25</w:t>
             </w:r>
             <w:r>
               <w:rPr>
@@ -3010,7 +3698,7 @@
               <w:lang w:eastAsia="de-DE"/>
             </w:rPr>
           </w:pPr>
-          <w:hyperlink w:anchor="_Toc62912227" w:history="1">
+          <w:hyperlink w:anchor="_Toc63594624" w:history="1">
             <w:r>
               <w:rPr>
                 <w:rStyle w:val="Hyperlink"/>
@@ -3052,7 +3740,7 @@
                 <w:noProof/>
                 <w:webHidden/>
               </w:rPr>
-              <w:instrText xml:space="preserve"> PAGEREF _Toc62912227 \h </w:instrText>
+              <w:instrText xml:space="preserve"> PAGEREF _Toc63594624 \h </w:instrText>
             </w:r>
             <w:r>
               <w:rPr>
@@ -3072,7 +3760,7 @@
                 <w:noProof/>
                 <w:webHidden/>
               </w:rPr>
-              <w:t>19</w:t>
+              <w:t>25</w:t>
             </w:r>
             <w:r>
               <w:rPr>
@@ -3096,7 +3784,7 @@
               <w:lang w:eastAsia="de-DE"/>
             </w:rPr>
           </w:pPr>
-          <w:hyperlink w:anchor="_Toc62912228" w:history="1">
+          <w:hyperlink w:anchor="_Toc63594625" w:history="1">
             <w:r>
               <w:rPr>
                 <w:rStyle w:val="Hyperlink"/>
@@ -3138,7 +3826,7 @@
                 <w:noProof/>
                 <w:webHidden/>
               </w:rPr>
-              <w:instrText xml:space="preserve"> PAGEREF _Toc62912228 \h </w:instrText>
+              <w:instrText xml:space="preserve"> PAGEREF _Toc63594625 \h </w:instrText>
             </w:r>
             <w:r>
               <w:rPr>
@@ -3158,7 +3846,7 @@
                 <w:noProof/>
                 <w:webHidden/>
               </w:rPr>
-              <w:t>20</w:t>
+              <w:t>25</w:t>
             </w:r>
             <w:r>
               <w:rPr>
@@ -3182,7 +3870,7 @@
               <w:lang w:eastAsia="de-DE"/>
             </w:rPr>
           </w:pPr>
-          <w:hyperlink w:anchor="_Toc62912229" w:history="1">
+          <w:hyperlink w:anchor="_Toc63594626" w:history="1">
             <w:r>
               <w:rPr>
                 <w:rStyle w:val="Hyperlink"/>
@@ -3224,7 +3912,7 @@
                 <w:noProof/>
                 <w:webHidden/>
               </w:rPr>
-              <w:instrText xml:space="preserve"> PAGEREF _Toc62912229 \h </w:instrText>
+              <w:instrText xml:space="preserve"> PAGEREF _Toc63594626 \h </w:instrText>
             </w:r>
             <w:r>
               <w:rPr>
@@ -3244,7 +3932,7 @@
                 <w:noProof/>
                 <w:webHidden/>
               </w:rPr>
-              <w:t>20</w:t>
+              <w:t>25</w:t>
             </w:r>
             <w:r>
               <w:rPr>
@@ -3268,7 +3956,7 @@
               <w:lang w:eastAsia="de-DE"/>
             </w:rPr>
           </w:pPr>
-          <w:hyperlink w:anchor="_Toc62912230" w:history="1">
+          <w:hyperlink w:anchor="_Toc63594627" w:history="1">
             <w:r>
               <w:rPr>
                 <w:rStyle w:val="Hyperlink"/>
@@ -3310,7 +3998,7 @@
                 <w:noProof/>
                 <w:webHidden/>
               </w:rPr>
-              <w:instrText xml:space="preserve"> PAGEREF _Toc62912230 \h </w:instrText>
+              <w:instrText xml:space="preserve"> PAGEREF _Toc63594627 \h </w:instrText>
             </w:r>
             <w:r>
               <w:rPr>
@@ -3330,7 +4018,7 @@
                 <w:noProof/>
                 <w:webHidden/>
               </w:rPr>
-              <w:t>21</w:t>
+              <w:t>26</w:t>
             </w:r>
             <w:r>
               <w:rPr>
@@ -3354,7 +4042,7 @@
               <w:lang w:eastAsia="de-DE"/>
             </w:rPr>
           </w:pPr>
-          <w:hyperlink w:anchor="_Toc62912231" w:history="1">
+          <w:hyperlink w:anchor="_Toc63594628" w:history="1">
             <w:r>
               <w:rPr>
                 <w:rStyle w:val="Hyperlink"/>
@@ -3396,7 +4084,7 @@
                 <w:noProof/>
                 <w:webHidden/>
               </w:rPr>
-              <w:instrText xml:space="preserve"> PAGEREF _Toc62912231 \h </w:instrText>
+              <w:instrText xml:space="preserve"> PAGEREF _Toc63594628 \h </w:instrText>
             </w:r>
             <w:r>
               <w:rPr>
@@ -3416,7 +4104,7 @@
                 <w:noProof/>
                 <w:webHidden/>
               </w:rPr>
-              <w:t>22</w:t>
+              <w:t>27</w:t>
             </w:r>
             <w:r>
               <w:rPr>
@@ -3439,7 +4127,6 @@
               <w:b/>
               <w:bCs/>
             </w:rPr>
-            <w:lastRenderedPageBreak/>
             <w:fldChar w:fldCharType="end"/>
           </w:r>
         </w:p>
@@ -3458,7 +4145,7 @@
           <w:numId w:val="8"/>
         </w:numPr>
       </w:pPr>
-      <w:bookmarkStart w:id="1" w:name="_Toc62912200"/>
+      <w:bookmarkStart w:id="1" w:name="_Toc63594589"/>
       <w:r>
         <w:lastRenderedPageBreak/>
         <w:t>Einführung</w:t>
@@ -3469,7 +4156,7 @@
       <w:pPr>
         <w:pStyle w:val="berschrift2"/>
       </w:pPr>
-      <w:bookmarkStart w:id="2" w:name="_Toc62912201"/>
+      <w:bookmarkStart w:id="2" w:name="_Toc63594590"/>
       <w:r>
         <w:t>Motivation und Zielsetzung</w:t>
       </w:r>
@@ -3701,7 +4388,7 @@
       <w:pPr>
         <w:pStyle w:val="berschrift2"/>
       </w:pPr>
-      <w:bookmarkStart w:id="3" w:name="_Toc62912202"/>
+      <w:bookmarkStart w:id="3" w:name="_Toc63594591"/>
       <w:r>
         <w:t>Anwendungsbereiche und Zielgruppen</w:t>
       </w:r>
@@ -3742,7 +4429,7 @@
       <w:pPr>
         <w:pStyle w:val="berschrift1"/>
       </w:pPr>
-      <w:bookmarkStart w:id="4" w:name="_Toc62912203"/>
+      <w:bookmarkStart w:id="4" w:name="_Toc63594592"/>
       <w:r>
         <w:lastRenderedPageBreak/>
         <w:t>Anforderungsanalyse</w:t>
@@ -3753,7 +4440,7 @@
       <w:pPr>
         <w:pStyle w:val="berschrift2"/>
       </w:pPr>
-      <w:bookmarkStart w:id="5" w:name="_Toc62912204"/>
+      <w:bookmarkStart w:id="5" w:name="_Toc63594593"/>
       <w:r>
         <w:t>Entwicklungsprozess</w:t>
       </w:r>
@@ -3836,7 +4523,7 @@
       <w:pPr>
         <w:pStyle w:val="berschrift2"/>
       </w:pPr>
-      <w:bookmarkStart w:id="6" w:name="_Toc62912205"/>
+      <w:bookmarkStart w:id="6" w:name="_Toc63594594"/>
       <w:r>
         <w:t>Funktionale</w:t>
       </w:r>
@@ -4146,7 +4833,7 @@
       <w:pPr>
         <w:pStyle w:val="berschrift2"/>
       </w:pPr>
-      <w:bookmarkStart w:id="7" w:name="_Toc62912206"/>
+      <w:bookmarkStart w:id="7" w:name="_Toc63594595"/>
       <w:r>
         <w:t>Nicht Funktionale Anforderungen</w:t>
       </w:r>
@@ -4182,7 +4869,25 @@
         </w:numPr>
       </w:pPr>
       <w:r>
-        <w:t>Die Applikation soll auf allen Android Geräten mit einer Mindestversion von 1.1.1 laufen.</w:t>
+        <w:t>Die Applikation soll auf allen Android Geräten mit eine</w:t>
+      </w:r>
+      <w:r>
+        <w:t>m</w:t>
+      </w:r>
+      <w:r>
+        <w:t xml:space="preserve"> Mindestversion von </w:t>
+      </w:r>
+      <w:r>
+        <w:t>4.1</w:t>
+      </w:r>
+      <w:r>
+        <w:t xml:space="preserve"> oder höher</w:t>
+      </w:r>
+      <w:r>
+        <w:t xml:space="preserve"> laufen.</w:t>
+      </w:r>
+      <w:r>
+        <w:t xml:space="preserve"> Das entspricht dem API-Level 16.</w:t>
       </w:r>
     </w:p>
     <w:p>
@@ -4215,7 +4920,7 @@
       </w:pPr>
       <w:bookmarkStart w:id="8" w:name="_Ref62804645"/>
       <w:bookmarkStart w:id="9" w:name="_Ref62804723"/>
-      <w:bookmarkStart w:id="10" w:name="_Toc62912207"/>
+      <w:bookmarkStart w:id="10" w:name="_Toc63594596"/>
       <w:r>
         <w:lastRenderedPageBreak/>
         <w:t>Use Case</w:t>
@@ -4537,18 +5242,31 @@
       <w:pPr>
         <w:pStyle w:val="Beschriftung"/>
       </w:pPr>
-      <w:bookmarkStart w:id="11" w:name="_Toc62912232"/>
+      <w:bookmarkStart w:id="11" w:name="_Toc63594629"/>
       <w:r>
         <w:t xml:space="preserve">Abbildung </w:t>
       </w:r>
-      <w:fldSimple w:instr=" SEQ Abbildung \* ARABIC ">
-        <w:r>
-          <w:rPr>
-            <w:noProof/>
-          </w:rPr>
-          <w:t>1</w:t>
-        </w:r>
-      </w:fldSimple>
+      <w:r>
+        <w:fldChar w:fldCharType="begin"/>
+      </w:r>
+      <w:r>
+        <w:instrText xml:space="preserve"> SEQ Abbildung \* ARABIC </w:instrText>
+      </w:r>
+      <w:r>
+        <w:fldChar w:fldCharType="separate"/>
+      </w:r>
+      <w:r>
+        <w:rPr>
+          <w:noProof/>
+        </w:rPr>
+        <w:t>1</w:t>
+      </w:r>
+      <w:r>
+        <w:rPr>
+          <w:noProof/>
+        </w:rPr>
+        <w:fldChar w:fldCharType="end"/>
+      </w:r>
       <w:r>
         <w:t xml:space="preserve"> Use-Case Diagramm der Sudoku-App</w:t>
       </w:r>
@@ -4558,7 +5276,7 @@
       <w:pPr>
         <w:pStyle w:val="berschrift2"/>
       </w:pPr>
-      <w:bookmarkStart w:id="12" w:name="_Toc62912208"/>
+      <w:bookmarkStart w:id="12" w:name="_Toc63594597"/>
       <w:r>
         <w:t>Entwurf</w:t>
       </w:r>
@@ -4746,18 +5464,31 @@
       <w:pPr>
         <w:pStyle w:val="Beschriftung"/>
       </w:pPr>
-      <w:bookmarkStart w:id="13" w:name="_Toc62912233"/>
+      <w:bookmarkStart w:id="13" w:name="_Toc63594630"/>
       <w:r>
         <w:t xml:space="preserve">Abbildung </w:t>
       </w:r>
-      <w:fldSimple w:instr=" SEQ Abbildung \* ARABIC ">
-        <w:r>
-          <w:rPr>
-            <w:noProof/>
-          </w:rPr>
-          <w:t>2</w:t>
-        </w:r>
-      </w:fldSimple>
+      <w:r>
+        <w:fldChar w:fldCharType="begin"/>
+      </w:r>
+      <w:r>
+        <w:instrText xml:space="preserve"> SEQ Abbildung \* ARABIC </w:instrText>
+      </w:r>
+      <w:r>
+        <w:fldChar w:fldCharType="separate"/>
+      </w:r>
+      <w:r>
+        <w:rPr>
+          <w:noProof/>
+        </w:rPr>
+        <w:t>2</w:t>
+      </w:r>
+      <w:r>
+        <w:rPr>
+          <w:noProof/>
+        </w:rPr>
+        <w:fldChar w:fldCharType="end"/>
+      </w:r>
       <w:r>
         <w:t xml:space="preserve"> Mockup</w:t>
       </w:r>
@@ -4781,7 +5512,7 @@
       <w:pPr>
         <w:pStyle w:val="berschrift1"/>
       </w:pPr>
-      <w:bookmarkStart w:id="14" w:name="_Toc62912209"/>
+      <w:bookmarkStart w:id="14" w:name="_Toc63594598"/>
       <w:r>
         <w:lastRenderedPageBreak/>
         <w:t>Konzeption</w:t>
@@ -4792,7 +5523,7 @@
       <w:pPr>
         <w:pStyle w:val="berschrift2"/>
       </w:pPr>
-      <w:bookmarkStart w:id="15" w:name="_Toc62912210"/>
+      <w:bookmarkStart w:id="15" w:name="_Toc63594599"/>
       <w:r>
         <w:t xml:space="preserve">Sudoku </w:t>
       </w:r>
@@ -4813,7 +5544,6 @@
           <w:id w:val="-2139870115"/>
           <w:citation/>
         </w:sdtPr>
-        <w:sdtEndPr/>
         <w:sdtContent>
           <w:r>
             <w:fldChar w:fldCharType="begin"/>
@@ -4843,7 +5573,6 @@
           <w:id w:val="-1913536801"/>
           <w:citation/>
         </w:sdtPr>
-        <w:sdtEndPr/>
         <w:sdtContent>
           <w:r>
             <w:fldChar w:fldCharType="begin"/>
@@ -4951,7 +5680,7 @@
       <w:pPr>
         <w:pStyle w:val="berschrift3"/>
       </w:pPr>
-      <w:bookmarkStart w:id="16" w:name="_Toc62912211"/>
+      <w:bookmarkStart w:id="16" w:name="_Toc63594600"/>
       <w:r>
         <w:t>Backtracking Lösungsalgorithmus</w:t>
       </w:r>
@@ -5015,10 +5744,10 @@
             <v:path o:extrusionok="f" gradientshapeok="t" o:connecttype="rect"/>
             <o:lock v:ext="edit" aspectratio="t"/>
           </v:shapetype>
-          <v:shape id="_x0000_i1025" type="#_x0000_t75" style="width:453.5pt;height:570.4pt" o:ole="">
+          <v:shape id="_x0000_i1025" type="#_x0000_t75" style="width:453.5pt;height:570.65pt" o:ole="">
             <v:imagedata r:id="rId11" o:title=""/>
           </v:shape>
-          <o:OLEObject Type="Embed" ProgID="Word.Document.12" ShapeID="_x0000_i1025" DrawAspect="Content" ObjectID="_1673601470" r:id="rId12">
+          <o:OLEObject Type="Embed" ProgID="Word.Document.12" ShapeID="_x0000_i1025" DrawAspect="Content" ObjectID="_1674207598" r:id="rId12">
             <o:FieldCodes>\s</o:FieldCodes>
           </o:OLEObject>
         </w:object>
@@ -5028,18 +5757,31 @@
       <w:pPr>
         <w:pStyle w:val="Beschriftung"/>
       </w:pPr>
-      <w:bookmarkStart w:id="18" w:name="_Toc62912234"/>
+      <w:bookmarkStart w:id="18" w:name="_Toc63594631"/>
       <w:r>
         <w:t xml:space="preserve">Abbildung </w:t>
       </w:r>
-      <w:fldSimple w:instr=" SEQ Abbildung \* ARABIC ">
-        <w:r>
-          <w:rPr>
-            <w:noProof/>
-          </w:rPr>
-          <w:t>3</w:t>
-        </w:r>
-      </w:fldSimple>
+      <w:r>
+        <w:fldChar w:fldCharType="begin"/>
+      </w:r>
+      <w:r>
+        <w:instrText xml:space="preserve"> SEQ Abbildung \* ARABIC </w:instrText>
+      </w:r>
+      <w:r>
+        <w:fldChar w:fldCharType="separate"/>
+      </w:r>
+      <w:r>
+        <w:rPr>
+          <w:noProof/>
+        </w:rPr>
+        <w:t>3</w:t>
+      </w:r>
+      <w:r>
+        <w:rPr>
+          <w:noProof/>
+        </w:rPr>
+        <w:fldChar w:fldCharType="end"/>
+      </w:r>
       <w:r>
         <w:t xml:space="preserve"> Codeausschnitt B</w:t>
       </w:r>
@@ -5052,7 +5794,7 @@
       <w:pPr>
         <w:pStyle w:val="berschrift3"/>
       </w:pPr>
-      <w:bookmarkStart w:id="19" w:name="_Toc62912212"/>
+      <w:bookmarkStart w:id="19" w:name="_Toc63594601"/>
       <w:r>
         <w:t xml:space="preserve">Backtracking Algorithmus </w:t>
       </w:r>
@@ -5086,10 +5828,10 @@
       </w:pPr>
       <w:r>
         <w:object w:dxaOrig="9072" w:dyaOrig="12255" w14:anchorId="00F05B2F">
-          <v:shape id="_x0000_i1026" type="#_x0000_t75" style="width:453.5pt;height:612.45pt" o:ole="">
+          <v:shape id="_x0000_i1026" type="#_x0000_t75" style="width:453.5pt;height:612.55pt" o:ole="">
             <v:imagedata r:id="rId13" o:title=""/>
           </v:shape>
-          <o:OLEObject Type="Embed" ProgID="Word.Document.12" ShapeID="_x0000_i1026" DrawAspect="Content" ObjectID="_1673601471" r:id="rId14">
+          <o:OLEObject Type="Embed" ProgID="Word.Document.12" ShapeID="_x0000_i1026" DrawAspect="Content" ObjectID="_1674207599" r:id="rId14">
             <o:FieldCodes>\s</o:FieldCodes>
           </o:OLEObject>
         </w:object>
@@ -5099,18 +5841,31 @@
       <w:pPr>
         <w:pStyle w:val="Beschriftung"/>
       </w:pPr>
-      <w:bookmarkStart w:id="21" w:name="_Toc62912235"/>
+      <w:bookmarkStart w:id="21" w:name="_Toc63594632"/>
       <w:r>
         <w:t xml:space="preserve">Abbildung </w:t>
       </w:r>
-      <w:fldSimple w:instr=" SEQ Abbildung \* ARABIC ">
-        <w:r>
-          <w:rPr>
-            <w:noProof/>
-          </w:rPr>
-          <w:t>4</w:t>
-        </w:r>
-      </w:fldSimple>
+      <w:r>
+        <w:fldChar w:fldCharType="begin"/>
+      </w:r>
+      <w:r>
+        <w:instrText xml:space="preserve"> SEQ Abbildung \* ARABIC </w:instrText>
+      </w:r>
+      <w:r>
+        <w:fldChar w:fldCharType="separate"/>
+      </w:r>
+      <w:r>
+        <w:rPr>
+          <w:noProof/>
+        </w:rPr>
+        <w:t>4</w:t>
+      </w:r>
+      <w:r>
+        <w:rPr>
+          <w:noProof/>
+        </w:rPr>
+        <w:fldChar w:fldCharType="end"/>
+      </w:r>
       <w:r>
         <w:t xml:space="preserve"> Codeausschnitt </w:t>
       </w:r>
@@ -5123,7 +5878,7 @@
       <w:pPr>
         <w:pStyle w:val="berschrift3"/>
       </w:pPr>
-      <w:bookmarkStart w:id="22" w:name="_Toc62912213"/>
+      <w:bookmarkStart w:id="22" w:name="_Toc63594602"/>
       <w:r>
         <w:t xml:space="preserve">Entfernen der Zahlen </w:t>
       </w:r>
@@ -5161,10 +5916,10 @@
       </w:pPr>
       <w:r>
         <w:object w:dxaOrig="9072" w:dyaOrig="10545" w14:anchorId="132218D9">
-          <v:shape id="_x0000_i1027" type="#_x0000_t75" style="width:453.5pt;height:527.4pt" o:ole="">
+          <v:shape id="_x0000_i1027" type="#_x0000_t75" style="width:453.5pt;height:527.65pt" o:ole="">
             <v:imagedata r:id="rId15" o:title=""/>
           </v:shape>
-          <o:OLEObject Type="Embed" ProgID="Word.Document.12" ShapeID="_x0000_i1027" DrawAspect="Content" ObjectID="_1673601472" r:id="rId16">
+          <o:OLEObject Type="Embed" ProgID="Word.Document.12" ShapeID="_x0000_i1027" DrawAspect="Content" ObjectID="_1674207600" r:id="rId16">
             <o:FieldCodes>\s</o:FieldCodes>
           </o:OLEObject>
         </w:object>
@@ -5174,18 +5929,31 @@
       <w:pPr>
         <w:pStyle w:val="Beschriftung"/>
       </w:pPr>
-      <w:bookmarkStart w:id="24" w:name="_Toc62912236"/>
+      <w:bookmarkStart w:id="24" w:name="_Toc63594633"/>
       <w:r>
         <w:t xml:space="preserve">Abbildung </w:t>
       </w:r>
-      <w:fldSimple w:instr=" SEQ Abbildung \* ARABIC ">
-        <w:r>
-          <w:rPr>
-            <w:noProof/>
-          </w:rPr>
-          <w:t>5</w:t>
-        </w:r>
-      </w:fldSimple>
+      <w:r>
+        <w:fldChar w:fldCharType="begin"/>
+      </w:r>
+      <w:r>
+        <w:instrText xml:space="preserve"> SEQ Abbildung \* ARABIC </w:instrText>
+      </w:r>
+      <w:r>
+        <w:fldChar w:fldCharType="separate"/>
+      </w:r>
+      <w:r>
+        <w:rPr>
+          <w:noProof/>
+        </w:rPr>
+        <w:t>5</w:t>
+      </w:r>
+      <w:r>
+        <w:rPr>
+          <w:noProof/>
+        </w:rPr>
+        <w:fldChar w:fldCharType="end"/>
+      </w:r>
       <w:r>
         <w:t xml:space="preserve"> Codeausschnitt </w:t>
       </w:r>
@@ -5200,7 +5968,7 @@
       </w:pPr>
       <w:bookmarkStart w:id="25" w:name="_Ref62826233"/>
       <w:bookmarkStart w:id="26" w:name="_Ref62826358"/>
-      <w:bookmarkStart w:id="27" w:name="_Toc62912214"/>
+      <w:bookmarkStart w:id="27" w:name="_Toc63594603"/>
       <w:r>
         <w:lastRenderedPageBreak/>
         <w:t>Exkurs: Flutter</w:t>
@@ -5290,7 +6058,6 @@
           <w:id w:val="245149667"/>
           <w:citation/>
         </w:sdtPr>
-        <w:sdtEndPr/>
         <w:sdtContent>
           <w:r>
             <w:fldChar w:fldCharType="begin"/>
@@ -5321,7 +6088,7 @@
         <w:pStyle w:val="berschrift3"/>
       </w:pPr>
       <w:bookmarkStart w:id="28" w:name="_Ref62823789"/>
-      <w:bookmarkStart w:id="29" w:name="_Toc62912215"/>
+      <w:bookmarkStart w:id="29" w:name="_Toc63594604"/>
       <w:r>
         <w:t>Dart</w:t>
       </w:r>
@@ -5400,7 +6167,7 @@
       <w:pPr>
         <w:pStyle w:val="berschrift3"/>
       </w:pPr>
-      <w:bookmarkStart w:id="30" w:name="_Toc62912216"/>
+      <w:bookmarkStart w:id="30" w:name="_Toc63594605"/>
       <w:r>
         <w:t>Widgets</w:t>
       </w:r>
@@ -5562,10 +6329,10 @@
       </w:pPr>
       <w:r>
         <w:object w:dxaOrig="9072" w:dyaOrig="5130" w14:anchorId="40049A41">
-          <v:shape id="_x0000_i1028" type="#_x0000_t75" style="width:453.5pt;height:256.2pt" o:ole="">
+          <v:shape id="_x0000_i1028" type="#_x0000_t75" style="width:453.5pt;height:255.75pt" o:ole="">
             <v:imagedata r:id="rId17" o:title=""/>
           </v:shape>
-          <o:OLEObject Type="Embed" ProgID="Word.Document.12" ShapeID="_x0000_i1028" DrawAspect="Content" ObjectID="_1673601473" r:id="rId18">
+          <o:OLEObject Type="Embed" ProgID="Word.Document.12" ShapeID="_x0000_i1028" DrawAspect="Content" ObjectID="_1674207601" r:id="rId18">
             <o:FieldCodes>\s</o:FieldCodes>
           </o:OLEObject>
         </w:object>
@@ -5577,18 +6344,31 @@
       </w:pPr>
       <w:bookmarkStart w:id="32" w:name="_Ref62828969"/>
       <w:bookmarkStart w:id="33" w:name="_Ref62828946"/>
-      <w:bookmarkStart w:id="34" w:name="_Toc62912237"/>
+      <w:bookmarkStart w:id="34" w:name="_Toc63594634"/>
       <w:r>
         <w:t xml:space="preserve">Abbildung </w:t>
       </w:r>
-      <w:fldSimple w:instr=" SEQ Abbildung \* ARABIC ">
-        <w:r>
-          <w:rPr>
-            <w:noProof/>
-          </w:rPr>
-          <w:t>6</w:t>
-        </w:r>
-      </w:fldSimple>
+      <w:r>
+        <w:fldChar w:fldCharType="begin"/>
+      </w:r>
+      <w:r>
+        <w:instrText xml:space="preserve"> SEQ Abbildung \* ARABIC </w:instrText>
+      </w:r>
+      <w:r>
+        <w:fldChar w:fldCharType="separate"/>
+      </w:r>
+      <w:r>
+        <w:rPr>
+          <w:noProof/>
+        </w:rPr>
+        <w:t>6</w:t>
+      </w:r>
+      <w:r>
+        <w:rPr>
+          <w:noProof/>
+        </w:rPr>
+        <w:fldChar w:fldCharType="end"/>
+      </w:r>
       <w:bookmarkEnd w:id="32"/>
       <w:r>
         <w:t xml:space="preserve"> Codeausschnitt </w:t>
@@ -5734,10 +6514,10 @@
       </w:pPr>
       <w:r>
         <w:object w:dxaOrig="9072" w:dyaOrig="7695" w14:anchorId="1CED5BE4">
-          <v:shape id="_x0000_i1029" type="#_x0000_t75" style="width:453.5pt;height:384.3pt" o:ole="">
+          <v:shape id="_x0000_i1029" type="#_x0000_t75" style="width:453.5pt;height:384.7pt" o:ole="">
             <v:imagedata r:id="rId19" o:title=""/>
           </v:shape>
-          <o:OLEObject Type="Embed" ProgID="Word.Document.12" ShapeID="_x0000_i1029" DrawAspect="Content" ObjectID="_1673601474" r:id="rId20">
+          <o:OLEObject Type="Embed" ProgID="Word.Document.12" ShapeID="_x0000_i1029" DrawAspect="Content" ObjectID="_1674207602" r:id="rId20">
             <o:FieldCodes>\s</o:FieldCodes>
           </o:OLEObject>
         </w:object>
@@ -5748,18 +6528,31 @@
         <w:pStyle w:val="Beschriftung"/>
       </w:pPr>
       <w:bookmarkStart w:id="36" w:name="_Ref62830557"/>
-      <w:bookmarkStart w:id="37" w:name="_Toc62912238"/>
+      <w:bookmarkStart w:id="37" w:name="_Toc63594635"/>
       <w:r>
         <w:t xml:space="preserve">Abbildung </w:t>
       </w:r>
-      <w:fldSimple w:instr=" SEQ Abbildung \* ARABIC ">
-        <w:r>
-          <w:rPr>
-            <w:noProof/>
-          </w:rPr>
-          <w:t>7</w:t>
-        </w:r>
-      </w:fldSimple>
+      <w:r>
+        <w:fldChar w:fldCharType="begin"/>
+      </w:r>
+      <w:r>
+        <w:instrText xml:space="preserve"> SEQ Abbildung \* ARABIC </w:instrText>
+      </w:r>
+      <w:r>
+        <w:fldChar w:fldCharType="separate"/>
+      </w:r>
+      <w:r>
+        <w:rPr>
+          <w:noProof/>
+        </w:rPr>
+        <w:t>7</w:t>
+      </w:r>
+      <w:r>
+        <w:rPr>
+          <w:noProof/>
+        </w:rPr>
+        <w:fldChar w:fldCharType="end"/>
+      </w:r>
       <w:bookmarkEnd w:id="36"/>
       <w:r>
         <w:t xml:space="preserve"> Codeausschnitt Box </w:t>
@@ -5775,7 +6568,7 @@
       <w:pPr>
         <w:pStyle w:val="berschrift3"/>
       </w:pPr>
-      <w:bookmarkStart w:id="38" w:name="_Toc62912217"/>
+      <w:bookmarkStart w:id="38" w:name="_Toc63594606"/>
       <w:r>
         <w:t>Styl</w:t>
       </w:r>
@@ -5828,10 +6621,10 @@
       </w:pPr>
       <w:r>
         <w:object w:dxaOrig="9072" w:dyaOrig="2565" w14:anchorId="282E6F78">
-          <v:shape id="_x0000_i1030" type="#_x0000_t75" style="width:453.5pt;height:128.1pt" o:ole="">
+          <v:shape id="_x0000_i1030" type="#_x0000_t75" style="width:453.5pt;height:127.9pt" o:ole="">
             <v:imagedata r:id="rId21" o:title=""/>
           </v:shape>
-          <o:OLEObject Type="Embed" ProgID="Word.Document.12" ShapeID="_x0000_i1030" DrawAspect="Content" ObjectID="_1673601475" r:id="rId22">
+          <o:OLEObject Type="Embed" ProgID="Word.Document.12" ShapeID="_x0000_i1030" DrawAspect="Content" ObjectID="_1674207603" r:id="rId22">
             <o:FieldCodes>\s</o:FieldCodes>
           </o:OLEObject>
         </w:object>
@@ -5843,18 +6636,31 @@
       </w:pPr>
       <w:bookmarkStart w:id="40" w:name="_Ref62899734"/>
       <w:bookmarkStart w:id="41" w:name="_Ref62899716"/>
-      <w:bookmarkStart w:id="42" w:name="_Toc62912239"/>
+      <w:bookmarkStart w:id="42" w:name="_Toc63594636"/>
       <w:r>
         <w:t xml:space="preserve">Abbildung </w:t>
       </w:r>
-      <w:fldSimple w:instr=" SEQ Abbildung \* ARABIC ">
-        <w:r>
-          <w:rPr>
-            <w:noProof/>
-          </w:rPr>
-          <w:t>8</w:t>
-        </w:r>
-      </w:fldSimple>
+      <w:r>
+        <w:fldChar w:fldCharType="begin"/>
+      </w:r>
+      <w:r>
+        <w:instrText xml:space="preserve"> SEQ Abbildung \* ARABIC </w:instrText>
+      </w:r>
+      <w:r>
+        <w:fldChar w:fldCharType="separate"/>
+      </w:r>
+      <w:r>
+        <w:rPr>
+          <w:noProof/>
+        </w:rPr>
+        <w:t>8</w:t>
+      </w:r>
+      <w:r>
+        <w:rPr>
+          <w:noProof/>
+        </w:rPr>
+        <w:fldChar w:fldCharType="end"/>
+      </w:r>
       <w:bookmarkEnd w:id="40"/>
       <w:r>
         <w:t xml:space="preserve"> Codeausschnitt Box </w:t>
@@ -5934,7 +6740,7 @@
       <w:pPr>
         <w:pStyle w:val="berschrift2"/>
       </w:pPr>
-      <w:bookmarkStart w:id="43" w:name="_Toc62912218"/>
+      <w:bookmarkStart w:id="43" w:name="_Toc63594607"/>
       <w:r>
         <w:t>Implementierungsphase</w:t>
       </w:r>
@@ -5949,7 +6755,7 @@
       <w:pPr>
         <w:pStyle w:val="berschrift3"/>
       </w:pPr>
-      <w:bookmarkStart w:id="44" w:name="_Toc62912219"/>
+      <w:bookmarkStart w:id="44" w:name="_Toc63594608"/>
       <w:r>
         <w:t>Datenstruktur der Sudoku Werte</w:t>
       </w:r>
@@ -6088,7 +6894,7 @@
       <w:pPr>
         <w:pStyle w:val="berschrift3"/>
       </w:pPr>
-      <w:bookmarkStart w:id="45" w:name="_Toc62912220"/>
+      <w:bookmarkStart w:id="45" w:name="_Toc63594609"/>
       <w:r>
         <w:t>Fehlendes new Keyword in Dart</w:t>
       </w:r>
@@ -6206,7 +7012,7 @@
       <w:pPr>
         <w:pStyle w:val="berschrift3"/>
       </w:pPr>
-      <w:bookmarkStart w:id="46" w:name="_Toc62912221"/>
+      <w:bookmarkStart w:id="46" w:name="_Toc63594610"/>
       <w:r>
         <w:t>Aufbau der Widgets</w:t>
       </w:r>
@@ -6308,18 +7114,31 @@
         <w:pStyle w:val="Beschriftung"/>
       </w:pPr>
       <w:bookmarkStart w:id="47" w:name="_Ref62905688"/>
-      <w:bookmarkStart w:id="48" w:name="_Toc62912240"/>
+      <w:bookmarkStart w:id="48" w:name="_Toc63594637"/>
       <w:r>
         <w:t xml:space="preserve">Abbildung </w:t>
       </w:r>
-      <w:fldSimple w:instr=" SEQ Abbildung \* ARABIC ">
-        <w:r>
-          <w:rPr>
-            <w:noProof/>
-          </w:rPr>
-          <w:t>9</w:t>
-        </w:r>
-      </w:fldSimple>
+      <w:r>
+        <w:fldChar w:fldCharType="begin"/>
+      </w:r>
+      <w:r>
+        <w:instrText xml:space="preserve"> SEQ Abbildung \* ARABIC </w:instrText>
+      </w:r>
+      <w:r>
+        <w:fldChar w:fldCharType="separate"/>
+      </w:r>
+      <w:r>
+        <w:rPr>
+          <w:noProof/>
+        </w:rPr>
+        <w:t>9</w:t>
+      </w:r>
+      <w:r>
+        <w:rPr>
+          <w:noProof/>
+        </w:rPr>
+        <w:fldChar w:fldCharType="end"/>
+      </w:r>
       <w:bookmarkEnd w:id="47"/>
       <w:r>
         <w:t xml:space="preserve"> Klassendiagramm der Abhängigkeiten der Widgets</w:t>
@@ -6501,7 +7320,7 @@
       <w:pPr>
         <w:pStyle w:val="berschrift3"/>
       </w:pPr>
-      <w:bookmarkStart w:id="49" w:name="_Toc62912222"/>
+      <w:bookmarkStart w:id="49" w:name="_Toc63594611"/>
       <w:r>
         <w:t>Speichern und Laden eines Spielstandes</w:t>
       </w:r>
@@ -6704,10 +7523,10 @@
           <w:iCs/>
         </w:rPr>
         <w:object w:dxaOrig="9072" w:dyaOrig="3990" w14:anchorId="740142C5">
-          <v:shape id="_x0000_i1031" type="#_x0000_t75" style="width:453.5pt;height:199.15pt" o:ole="">
+          <v:shape id="_x0000_i1031" type="#_x0000_t75" style="width:453.5pt;height:198.8pt" o:ole="">
             <v:imagedata r:id="rId24" o:title=""/>
           </v:shape>
-          <o:OLEObject Type="Embed" ProgID="Word.Document.12" ShapeID="_x0000_i1031" DrawAspect="Content" ObjectID="_1673601476" r:id="rId25">
+          <o:OLEObject Type="Embed" ProgID="Word.Document.12" ShapeID="_x0000_i1031" DrawAspect="Content" ObjectID="_1674207604" r:id="rId25">
             <o:FieldCodes>\s</o:FieldCodes>
           </o:OLEObject>
         </w:object>
@@ -6721,18 +7540,31 @@
         </w:rPr>
       </w:pPr>
       <w:bookmarkStart w:id="51" w:name="_Ref62909089"/>
-      <w:bookmarkStart w:id="52" w:name="_Toc62912241"/>
+      <w:bookmarkStart w:id="52" w:name="_Toc63594638"/>
       <w:r>
         <w:t xml:space="preserve">Abbildung </w:t>
       </w:r>
-      <w:fldSimple w:instr=" SEQ Abbildung \* ARABIC ">
-        <w:r>
-          <w:rPr>
-            <w:noProof/>
-          </w:rPr>
-          <w:t>10</w:t>
-        </w:r>
-      </w:fldSimple>
+      <w:r>
+        <w:fldChar w:fldCharType="begin"/>
+      </w:r>
+      <w:r>
+        <w:instrText xml:space="preserve"> SEQ Abbildung \* ARABIC </w:instrText>
+      </w:r>
+      <w:r>
+        <w:fldChar w:fldCharType="separate"/>
+      </w:r>
+      <w:r>
+        <w:rPr>
+          <w:noProof/>
+        </w:rPr>
+        <w:t>10</w:t>
+      </w:r>
+      <w:r>
+        <w:rPr>
+          <w:noProof/>
+        </w:rPr>
+        <w:fldChar w:fldCharType="end"/>
+      </w:r>
       <w:bookmarkEnd w:id="51"/>
       <w:r>
         <w:t xml:space="preserve"> </w:t>
@@ -6787,7 +7619,7 @@
       <w:pPr>
         <w:pStyle w:val="berschrift2"/>
       </w:pPr>
-      <w:bookmarkStart w:id="53" w:name="_Toc62912223"/>
+      <w:bookmarkStart w:id="53" w:name="_Toc63594612"/>
       <w:r>
         <w:t>Veröffentlichung</w:t>
       </w:r>
@@ -6797,88 +7629,2114 @@
       <w:bookmarkEnd w:id="53"/>
     </w:p>
     <w:p>
-      <w:pPr>
-        <w:pStyle w:val="Listenabsatz"/>
-        <w:numPr>
-          <w:ilvl w:val="0"/>
-          <w:numId w:val="9"/>
-        </w:numPr>
-      </w:pPr>
-      <w:r>
-        <w:t>Bauen der App für Android</w:t>
-      </w:r>
-    </w:p>
-    <w:p>
-      <w:pPr>
-        <w:pStyle w:val="Listenabsatz"/>
-        <w:numPr>
-          <w:ilvl w:val="0"/>
-          <w:numId w:val="9"/>
-        </w:numPr>
-      </w:pPr>
-      <w:r>
-        <w:t>Keys etc.</w:t>
-      </w:r>
-    </w:p>
-    <w:p>
-      <w:pPr>
-        <w:pStyle w:val="Listenabsatz"/>
-        <w:numPr>
-          <w:ilvl w:val="0"/>
-          <w:numId w:val="9"/>
-        </w:numPr>
-      </w:pPr>
-      <w:r>
-        <w:t>Klicken der Oberfläche</w:t>
-      </w:r>
-    </w:p>
-    <w:p>
-      <w:pPr>
-        <w:pStyle w:val="Listenabsatz"/>
-        <w:numPr>
-          <w:ilvl w:val="0"/>
-          <w:numId w:val="9"/>
-        </w:numPr>
-      </w:pPr>
-      <w:r>
-        <w:t>Beta Veröffentlichung</w:t>
-      </w:r>
-    </w:p>
-    <w:p>
-      <w:pPr>
-        <w:pStyle w:val="Listenabsatz"/>
-        <w:numPr>
-          <w:ilvl w:val="0"/>
-          <w:numId w:val="9"/>
-        </w:numPr>
-      </w:pPr>
-      <w:r>
-        <w:t>Teste hinzufügen</w:t>
-      </w:r>
-    </w:p>
-    <w:p>
-      <w:pPr>
-        <w:pStyle w:val="Listenabsatz"/>
-        <w:numPr>
-          <w:ilvl w:val="0"/>
-          <w:numId w:val="9"/>
-        </w:numPr>
-      </w:pPr>
-      <w:r>
-        <w:t>Update beschreiben</w:t>
-      </w:r>
+      <w:r>
+        <w:t xml:space="preserve">Bevor eine Applikation im Google Play Store veröffentlicht wird, sollte diese </w:t>
+      </w:r>
+      <w:r>
+        <w:t>a</w:t>
+      </w:r>
+      <w:r>
+        <w:t xml:space="preserve">usreichend getestet worden sein. Dafür sollten Beispielsweise Unit-Test, UI-Test und </w:t>
+      </w:r>
+      <w:proofErr w:type="spellStart"/>
+      <w:r>
+        <w:t>Entiwcklertests</w:t>
+      </w:r>
+      <w:proofErr w:type="spellEnd"/>
+      <w:r>
+        <w:t xml:space="preserve"> ausgeführt werden.</w:t>
+      </w:r>
+      <w:r>
+        <w:t xml:space="preserve"> Wenn die Applikation bereit zum Veröffentlichen ist, müssen einige Bilder bereitgestellt</w:t>
+      </w:r>
+      <w:r>
+        <w:t xml:space="preserve">, </w:t>
+      </w:r>
+      <w:r>
+        <w:t xml:space="preserve">Konfigurationen vorgenommen </w:t>
+      </w:r>
+      <w:r>
+        <w:t>und die Applikation gebaut werden</w:t>
+      </w:r>
+      <w:r>
+        <w:t>.</w:t>
+      </w:r>
+    </w:p>
+    <w:p>
+      <w:pPr>
+        <w:pStyle w:val="berschrift3"/>
+      </w:pPr>
+      <w:bookmarkStart w:id="54" w:name="_Toc63594613"/>
+      <w:r>
+        <w:t>Start</w:t>
+      </w:r>
+      <w:r>
+        <w:t xml:space="preserve"> Icon</w:t>
+      </w:r>
+      <w:bookmarkEnd w:id="54"/>
+    </w:p>
+    <w:p>
+      <w:r>
+        <w:t>Flutter Applikationen haben immer ein Default Icon von Flutter (</w:t>
+      </w:r>
+      <w:r>
+        <w:fldChar w:fldCharType="begin"/>
+      </w:r>
+      <w:r>
+        <w:instrText xml:space="preserve"> REF _Ref63515949 \h </w:instrText>
+      </w:r>
+      <w:r>
+        <w:fldChar w:fldCharType="separate"/>
+      </w:r>
+      <w:r>
+        <w:t xml:space="preserve">Abbildung </w:t>
+      </w:r>
+      <w:r>
+        <w:rPr>
+          <w:noProof/>
+        </w:rPr>
+        <w:t>11</w:t>
+      </w:r>
+      <w:r>
+        <w:t xml:space="preserve"> Flutter Default Icon</w:t>
+      </w:r>
+      <w:r>
+        <w:fldChar w:fldCharType="end"/>
+      </w:r>
+      <w:r>
+        <w:t xml:space="preserve">). Da dieses aber in der Regel nicht gewünscht ist, muss dies durch ein passendes </w:t>
+      </w:r>
+      <w:r>
+        <w:t xml:space="preserve">Icon </w:t>
+      </w:r>
+      <w:r>
+        <w:t xml:space="preserve">für die Applikation ersetzt werden. Welche Richtlinien eingehalten werden müssen, sind unter </w:t>
+      </w:r>
+      <w:sdt>
+        <w:sdtPr>
+          <w:id w:val="-356187689"/>
+          <w:citation/>
+        </w:sdtPr>
+        <w:sdtContent>
+          <w:r>
+            <w:fldChar w:fldCharType="begin"/>
+          </w:r>
+          <w:r>
+            <w:instrText xml:space="preserve"> CITATION Des21 \l 1031 </w:instrText>
+          </w:r>
+          <w:r>
+            <w:fldChar w:fldCharType="separate"/>
+          </w:r>
+          <w:r>
+            <w:rPr>
+              <w:noProof/>
+            </w:rPr>
+            <w:t>(Material, 2021)</w:t>
+          </w:r>
+          <w:r>
+            <w:fldChar w:fldCharType="end"/>
+          </w:r>
+        </w:sdtContent>
+      </w:sdt>
+      <w:r>
+        <w:t xml:space="preserve"> beschrieben.</w:t>
+      </w:r>
+      <w:r>
+        <w:t xml:space="preserve"> </w:t>
+      </w:r>
+    </w:p>
+    <w:p>
+      <w:pPr>
+        <w:keepNext/>
+      </w:pPr>
+      <w:r>
+        <w:rPr>
+          <w:noProof/>
+        </w:rPr>
+        <w:drawing>
+          <wp:inline distT="0" distB="0" distL="0" distR="0" wp14:anchorId="472000B5" wp14:editId="78F31D9F">
+            <wp:extent cx="546265" cy="546265"/>
+            <wp:effectExtent l="0" t="0" r="6350" b="6350"/>
+            <wp:docPr id="5" name="Grafik 5" descr="Bildergebnis für flutter app default icon"/>
+            <wp:cNvGraphicFramePr>
+              <a:graphicFrameLocks xmlns:a="http://schemas.openxmlformats.org/drawingml/2006/main" noChangeAspect="1"/>
+            </wp:cNvGraphicFramePr>
+            <a:graphic xmlns:a="http://schemas.openxmlformats.org/drawingml/2006/main">
+              <a:graphicData uri="http://schemas.openxmlformats.org/drawingml/2006/picture">
+                <pic:pic xmlns:pic="http://schemas.openxmlformats.org/drawingml/2006/picture">
+                  <pic:nvPicPr>
+                    <pic:cNvPr id="0" name="Picture 8" descr="Bildergebnis für flutter app default icon"/>
+                    <pic:cNvPicPr>
+                      <a:picLocks noChangeAspect="1" noChangeArrowheads="1"/>
+                    </pic:cNvPicPr>
+                  </pic:nvPicPr>
+                  <pic:blipFill>
+                    <a:blip r:embed="rId26" cstate="print">
+                      <a:extLst>
+                        <a:ext uri="{28A0092B-C50C-407E-A947-70E740481C1C}">
+                          <a14:useLocalDpi xmlns:a14="http://schemas.microsoft.com/office/drawing/2010/main" val="0"/>
+                        </a:ext>
+                      </a:extLst>
+                    </a:blip>
+                    <a:srcRect/>
+                    <a:stretch>
+                      <a:fillRect/>
+                    </a:stretch>
+                  </pic:blipFill>
+                  <pic:spPr bwMode="auto">
+                    <a:xfrm>
+                      <a:off x="0" y="0"/>
+                      <a:ext cx="562440" cy="562440"/>
+                    </a:xfrm>
+                    <a:prstGeom prst="rect">
+                      <a:avLst/>
+                    </a:prstGeom>
+                    <a:noFill/>
+                    <a:ln>
+                      <a:noFill/>
+                    </a:ln>
+                  </pic:spPr>
+                </pic:pic>
+              </a:graphicData>
+            </a:graphic>
+          </wp:inline>
+        </w:drawing>
+      </w:r>
+    </w:p>
+    <w:p>
+      <w:pPr>
+        <w:pStyle w:val="Beschriftung"/>
+      </w:pPr>
+      <w:bookmarkStart w:id="55" w:name="_Ref63515949"/>
+      <w:bookmarkStart w:id="56" w:name="_Toc63594639"/>
+      <w:r>
+        <w:t xml:space="preserve">Abbildung </w:t>
+      </w:r>
+      <w:r>
+        <w:fldChar w:fldCharType="begin"/>
+      </w:r>
+      <w:r>
+        <w:instrText xml:space="preserve"> SEQ Abbildung \* ARABIC </w:instrText>
+      </w:r>
+      <w:r>
+        <w:fldChar w:fldCharType="separate"/>
+      </w:r>
+      <w:r>
+        <w:rPr>
+          <w:noProof/>
+        </w:rPr>
+        <w:t>11</w:t>
+      </w:r>
+      <w:r>
+        <w:rPr>
+          <w:noProof/>
+        </w:rPr>
+        <w:fldChar w:fldCharType="end"/>
+      </w:r>
+      <w:r>
+        <w:t xml:space="preserve"> Flutter Default Icon</w:t>
+      </w:r>
+      <w:bookmarkEnd w:id="55"/>
+      <w:bookmarkEnd w:id="56"/>
+    </w:p>
+    <w:p>
+      <w:r>
+        <w:t xml:space="preserve">Um ein Icon zu erstellen kann einer der Zahlreichen Editoren verwendet werden. In der Projektarbeit wurde der Editor von </w:t>
+      </w:r>
+      <w:sdt>
+        <w:sdtPr>
+          <w:id w:val="-2038562759"/>
+          <w:citation/>
+        </w:sdtPr>
+        <w:sdtContent>
+          <w:r>
+            <w:fldChar w:fldCharType="begin"/>
+          </w:r>
+          <w:r>
+            <w:instrText xml:space="preserve"> CITATION And21 \l 1031 </w:instrText>
+          </w:r>
+          <w:r>
+            <w:fldChar w:fldCharType="separate"/>
+          </w:r>
+          <w:r>
+            <w:rPr>
+              <w:noProof/>
+            </w:rPr>
+            <w:t>(Studio, 2021)</w:t>
+          </w:r>
+          <w:r>
+            <w:fldChar w:fldCharType="end"/>
+          </w:r>
+        </w:sdtContent>
+      </w:sdt>
+      <w:r>
+        <w:t xml:space="preserve"> verwendet. Das erstellte Icon ist in </w:t>
+      </w:r>
+      <w:r>
+        <w:fldChar w:fldCharType="begin"/>
+      </w:r>
+      <w:r>
+        <w:instrText xml:space="preserve"> REF _Ref63516466 \h </w:instrText>
+      </w:r>
+      <w:r>
+        <w:fldChar w:fldCharType="separate"/>
+      </w:r>
+      <w:r>
+        <w:t xml:space="preserve">Abbildung </w:t>
+      </w:r>
+      <w:r>
+        <w:rPr>
+          <w:noProof/>
+        </w:rPr>
+        <w:t>12</w:t>
+      </w:r>
+      <w:r>
+        <w:t xml:space="preserve"> Sudoku Icon</w:t>
+      </w:r>
+      <w:r>
+        <w:fldChar w:fldCharType="end"/>
+      </w:r>
+      <w:r>
+        <w:t xml:space="preserve"> zu sehen.</w:t>
+      </w:r>
+    </w:p>
+    <w:p>
+      <w:pPr>
+        <w:keepNext/>
+      </w:pPr>
+      <w:r>
+        <w:rPr>
+          <w:noProof/>
+        </w:rPr>
+        <w:drawing>
+          <wp:inline distT="0" distB="0" distL="0" distR="0" wp14:anchorId="5AF9AF2E" wp14:editId="1B257027">
+            <wp:extent cx="534390" cy="534390"/>
+            <wp:effectExtent l="0" t="0" r="0" b="0"/>
+            <wp:docPr id="7" name="Grafik 7"/>
+            <wp:cNvGraphicFramePr>
+              <a:graphicFrameLocks xmlns:a="http://schemas.openxmlformats.org/drawingml/2006/main" noChangeAspect="1"/>
+            </wp:cNvGraphicFramePr>
+            <a:graphic xmlns:a="http://schemas.openxmlformats.org/drawingml/2006/main">
+              <a:graphicData uri="http://schemas.openxmlformats.org/drawingml/2006/picture">
+                <pic:pic xmlns:pic="http://schemas.openxmlformats.org/drawingml/2006/picture">
+                  <pic:nvPicPr>
+                    <pic:cNvPr id="0" name="Picture 10"/>
+                    <pic:cNvPicPr>
+                      <a:picLocks noChangeAspect="1" noChangeArrowheads="1"/>
+                    </pic:cNvPicPr>
+                  </pic:nvPicPr>
+                  <pic:blipFill>
+                    <a:blip r:embed="rId27" cstate="print">
+                      <a:extLst>
+                        <a:ext uri="{28A0092B-C50C-407E-A947-70E740481C1C}">
+                          <a14:useLocalDpi xmlns:a14="http://schemas.microsoft.com/office/drawing/2010/main" val="0"/>
+                        </a:ext>
+                      </a:extLst>
+                    </a:blip>
+                    <a:srcRect/>
+                    <a:stretch>
+                      <a:fillRect/>
+                    </a:stretch>
+                  </pic:blipFill>
+                  <pic:spPr bwMode="auto">
+                    <a:xfrm>
+                      <a:off x="0" y="0"/>
+                      <a:ext cx="550835" cy="550835"/>
+                    </a:xfrm>
+                    <a:prstGeom prst="rect">
+                      <a:avLst/>
+                    </a:prstGeom>
+                    <a:noFill/>
+                    <a:ln>
+                      <a:noFill/>
+                    </a:ln>
+                  </pic:spPr>
+                </pic:pic>
+              </a:graphicData>
+            </a:graphic>
+          </wp:inline>
+        </w:drawing>
+      </w:r>
+    </w:p>
+    <w:p>
+      <w:pPr>
+        <w:pStyle w:val="Beschriftung"/>
+      </w:pPr>
+      <w:bookmarkStart w:id="57" w:name="_Ref63516466"/>
+      <w:bookmarkStart w:id="58" w:name="_Toc63594640"/>
+      <w:r>
+        <w:t xml:space="preserve">Abbildung </w:t>
+      </w:r>
+      <w:r>
+        <w:fldChar w:fldCharType="begin"/>
+      </w:r>
+      <w:r>
+        <w:instrText xml:space="preserve"> SEQ Abbildung \* ARABIC </w:instrText>
+      </w:r>
+      <w:r>
+        <w:fldChar w:fldCharType="separate"/>
+      </w:r>
+      <w:r>
+        <w:rPr>
+          <w:noProof/>
+        </w:rPr>
+        <w:t>12</w:t>
+      </w:r>
+      <w:r>
+        <w:rPr>
+          <w:noProof/>
+        </w:rPr>
+        <w:fldChar w:fldCharType="end"/>
+      </w:r>
+      <w:r>
+        <w:t xml:space="preserve"> Sudoku Icon</w:t>
+      </w:r>
+      <w:bookmarkEnd w:id="57"/>
+      <w:bookmarkEnd w:id="58"/>
+    </w:p>
+    <w:p>
+      <w:r>
+        <w:lastRenderedPageBreak/>
+        <w:t>Damit das Icon aktiv wird, muss es im Verzeichnis &lt;</w:t>
+      </w:r>
+      <w:proofErr w:type="spellStart"/>
+      <w:r>
+        <w:t>app</w:t>
+      </w:r>
+      <w:proofErr w:type="spellEnd"/>
+      <w:r>
+        <w:t xml:space="preserve"> dir&gt;/</w:t>
+      </w:r>
+      <w:proofErr w:type="spellStart"/>
+      <w:r>
+        <w:t>android</w:t>
+      </w:r>
+      <w:proofErr w:type="spellEnd"/>
+      <w:r>
+        <w:t>/</w:t>
+      </w:r>
+      <w:proofErr w:type="spellStart"/>
+      <w:r>
+        <w:t>app</w:t>
+      </w:r>
+      <w:proofErr w:type="spellEnd"/>
+      <w:r>
+        <w:t>/</w:t>
+      </w:r>
+      <w:proofErr w:type="spellStart"/>
+      <w:r>
+        <w:t>src</w:t>
+      </w:r>
+      <w:proofErr w:type="spellEnd"/>
+      <w:r>
+        <w:t>/main/</w:t>
+      </w:r>
+      <w:proofErr w:type="spellStart"/>
+      <w:r>
+        <w:t>res</w:t>
+      </w:r>
+      <w:proofErr w:type="spellEnd"/>
+      <w:r>
+        <w:t xml:space="preserve">/ hinterlegt werden. Das hinterlegte Icon muss dann in der </w:t>
+      </w:r>
+      <w:r>
+        <w:t>AndroidManifest.xml</w:t>
+      </w:r>
+      <w:r>
+        <w:t xml:space="preserve"> konfiguriert werden. Dazu wird der Eintrag </w:t>
+      </w:r>
+      <w:proofErr w:type="spellStart"/>
+      <w:proofErr w:type="gramStart"/>
+      <w:r>
+        <w:t>android:icon</w:t>
+      </w:r>
+      <w:proofErr w:type="spellEnd"/>
+      <w:proofErr w:type="gramEnd"/>
+      <w:r>
+        <w:t>="@</w:t>
+      </w:r>
+      <w:proofErr w:type="spellStart"/>
+      <w:r>
+        <w:t>mipmap</w:t>
+      </w:r>
+      <w:proofErr w:type="spellEnd"/>
+      <w:r>
+        <w:t>/</w:t>
+      </w:r>
+      <w:proofErr w:type="spellStart"/>
+      <w:r>
+        <w:t>ic_launcher</w:t>
+      </w:r>
+      <w:proofErr w:type="spellEnd"/>
+      <w:r>
+        <w:t>"</w:t>
+      </w:r>
+      <w:r>
+        <w:t xml:space="preserve"> angepasst.</w:t>
+      </w:r>
+      <w:r>
+        <w:t xml:space="preserve"> Alternativ kann das Icon auch beim initialen Konfigurieren in der Oberfläche in der </w:t>
+      </w:r>
+      <w:sdt>
+        <w:sdtPr>
+          <w:id w:val="-726608443"/>
+          <w:citation/>
+        </w:sdtPr>
+        <w:sdtContent>
+          <w:r>
+            <w:fldChar w:fldCharType="begin"/>
+          </w:r>
+          <w:r>
+            <w:instrText xml:space="preserve"> CITATION Goo211 \l 1031 </w:instrText>
+          </w:r>
+          <w:r>
+            <w:fldChar w:fldCharType="separate"/>
+          </w:r>
+          <w:r>
+            <w:rPr>
+              <w:noProof/>
+            </w:rPr>
+            <w:t>(Console, 2021)</w:t>
+          </w:r>
+          <w:r>
+            <w:fldChar w:fldCharType="end"/>
+          </w:r>
+        </w:sdtContent>
+      </w:sdt>
+      <w:r>
+        <w:t xml:space="preserve"> hinterlegt werden. </w:t>
+      </w:r>
+    </w:p>
+    <w:p>
+      <w:pPr>
+        <w:pStyle w:val="berschrift3"/>
+      </w:pPr>
+      <w:bookmarkStart w:id="59" w:name="_Toc63594614"/>
+      <w:r>
+        <w:t>Applikation signieren</w:t>
+      </w:r>
+      <w:bookmarkEnd w:id="59"/>
+    </w:p>
+    <w:p>
+      <w:r>
+        <w:t xml:space="preserve">Um eine Applikation zu veröffentlichen, muss diese eine digitale Signatur bekommen. </w:t>
+      </w:r>
+    </w:p>
+    <w:p>
+      <w:pPr>
+        <w:pStyle w:val="berschrift4"/>
+      </w:pPr>
+      <w:r>
+        <w:t xml:space="preserve">Einen </w:t>
+      </w:r>
+      <w:proofErr w:type="spellStart"/>
+      <w:r>
+        <w:t>Keystore</w:t>
+      </w:r>
+      <w:proofErr w:type="spellEnd"/>
+      <w:r>
+        <w:t xml:space="preserve"> erstellen</w:t>
+      </w:r>
+    </w:p>
+    <w:p>
+      <w:r>
+        <w:t xml:space="preserve">Zuerst muss ein </w:t>
+      </w:r>
+      <w:proofErr w:type="spellStart"/>
+      <w:r>
+        <w:t>Keystore</w:t>
+      </w:r>
+      <w:proofErr w:type="spellEnd"/>
+      <w:r>
+        <w:t xml:space="preserve"> erstellt werden, wenn nicht bereits einer vorhanden ist. Mit dem folgenden Befehl kann ein </w:t>
+      </w:r>
+      <w:proofErr w:type="spellStart"/>
+      <w:r>
+        <w:t>Keystore</w:t>
+      </w:r>
+      <w:proofErr w:type="spellEnd"/>
+      <w:r>
+        <w:t xml:space="preserve"> mit Windows erstellt werden.</w:t>
+      </w:r>
+      <w:r>
+        <w:t xml:space="preserve"> Dabei muss ein Passwort vergeben werden.</w:t>
+      </w:r>
+    </w:p>
+    <w:bookmarkStart w:id="60" w:name="_MON_1674135775"/>
+    <w:bookmarkEnd w:id="60"/>
+    <w:p>
+      <w:pPr>
+        <w:keepNext/>
+      </w:pPr>
+      <w:r>
+        <w:object w:dxaOrig="9072" w:dyaOrig="506" w14:anchorId="223DB879">
+          <v:shape id="_x0000_i1032" type="#_x0000_t75" style="width:453.5pt;height:24.7pt" o:ole="">
+            <v:imagedata r:id="rId28" o:title=""/>
+          </v:shape>
+          <o:OLEObject Type="Embed" ProgID="Word.Document.12" ShapeID="_x0000_i1032" DrawAspect="Content" ObjectID="_1674207605" r:id="rId29">
+            <o:FieldCodes>\s</o:FieldCodes>
+          </o:OLEObject>
+        </w:object>
+      </w:r>
+    </w:p>
+    <w:p>
+      <w:pPr>
+        <w:pStyle w:val="Beschriftung"/>
+      </w:pPr>
+      <w:bookmarkStart w:id="61" w:name="_Toc63594641"/>
+      <w:r>
+        <w:t xml:space="preserve">Abbildung </w:t>
+      </w:r>
+      <w:r>
+        <w:fldChar w:fldCharType="begin"/>
+      </w:r>
+      <w:r>
+        <w:instrText xml:space="preserve"> SEQ Abbildung \* ARABIC </w:instrText>
+      </w:r>
+      <w:r>
+        <w:fldChar w:fldCharType="separate"/>
+      </w:r>
+      <w:r>
+        <w:rPr>
+          <w:noProof/>
+        </w:rPr>
+        <w:t>13</w:t>
+      </w:r>
+      <w:r>
+        <w:rPr>
+          <w:noProof/>
+        </w:rPr>
+        <w:fldChar w:fldCharType="end"/>
+      </w:r>
+      <w:r>
+        <w:t xml:space="preserve"> Windows </w:t>
+      </w:r>
+      <w:proofErr w:type="spellStart"/>
+      <w:r>
+        <w:t>command</w:t>
+      </w:r>
+      <w:proofErr w:type="spellEnd"/>
+      <w:r>
+        <w:t xml:space="preserve"> zum Erstellen eines </w:t>
+      </w:r>
+      <w:proofErr w:type="spellStart"/>
+      <w:r>
+        <w:t>Keystores</w:t>
+      </w:r>
+      <w:bookmarkEnd w:id="61"/>
+      <w:proofErr w:type="spellEnd"/>
+    </w:p>
+    <w:p>
+      <w:r>
+        <w:t xml:space="preserve">Der Befehl erstellt eine </w:t>
+      </w:r>
+      <w:proofErr w:type="spellStart"/>
+      <w:r>
+        <w:t>key.jks</w:t>
+      </w:r>
+      <w:proofErr w:type="spellEnd"/>
+      <w:r>
+        <w:t xml:space="preserve"> Datei. Die Datei darf nicht im GIT hinterlegt werden.</w:t>
+      </w:r>
+    </w:p>
+    <w:p>
+      <w:pPr>
+        <w:pStyle w:val="berschrift4"/>
+      </w:pPr>
+      <w:proofErr w:type="spellStart"/>
+      <w:r>
+        <w:t>Keystore</w:t>
+      </w:r>
+      <w:proofErr w:type="spellEnd"/>
+      <w:r>
+        <w:t xml:space="preserve"> in der Applikation referenzieren</w:t>
+      </w:r>
+    </w:p>
+    <w:p>
+      <w:r>
+        <w:t xml:space="preserve">Im Verzeichnis </w:t>
+      </w:r>
+      <w:r>
+        <w:t>&lt;</w:t>
+      </w:r>
+      <w:proofErr w:type="spellStart"/>
+      <w:r>
+        <w:t>app</w:t>
+      </w:r>
+      <w:proofErr w:type="spellEnd"/>
+      <w:r>
+        <w:t xml:space="preserve"> dir&gt;/</w:t>
+      </w:r>
+      <w:proofErr w:type="spellStart"/>
+      <w:r>
+        <w:t>android</w:t>
+      </w:r>
+      <w:proofErr w:type="spellEnd"/>
+      <w:r>
+        <w:t>/</w:t>
+      </w:r>
+      <w:r>
+        <w:t xml:space="preserve"> muss eine </w:t>
+      </w:r>
+      <w:proofErr w:type="spellStart"/>
+      <w:proofErr w:type="gramStart"/>
+      <w:r>
+        <w:t>key.properties</w:t>
+      </w:r>
+      <w:proofErr w:type="spellEnd"/>
+      <w:proofErr w:type="gramEnd"/>
+      <w:r>
+        <w:t xml:space="preserve"> Datei erstellt werden. Diese muss folgenden Inhalt erhalten.</w:t>
+      </w:r>
+    </w:p>
+    <w:bookmarkStart w:id="62" w:name="_MON_1674135641"/>
+    <w:bookmarkEnd w:id="62"/>
+    <w:p>
+      <w:pPr>
+        <w:keepNext/>
+      </w:pPr>
+      <w:r>
+        <w:object w:dxaOrig="9072" w:dyaOrig="1012" w14:anchorId="470CD8B2">
+          <v:shape id="_x0000_i1033" type="#_x0000_t75" style="width:453.5pt;height:50.5pt" o:ole="">
+            <v:imagedata r:id="rId30" o:title=""/>
+          </v:shape>
+          <o:OLEObject Type="Embed" ProgID="Word.Document.12" ShapeID="_x0000_i1033" DrawAspect="Content" ObjectID="_1674207606" r:id="rId31">
+            <o:FieldCodes>\s</o:FieldCodes>
+          </o:OLEObject>
+        </w:object>
+      </w:r>
+    </w:p>
+    <w:p>
+      <w:pPr>
+        <w:pStyle w:val="Beschriftung"/>
+      </w:pPr>
+      <w:bookmarkStart w:id="63" w:name="_Toc63594642"/>
+      <w:r>
+        <w:t xml:space="preserve">Abbildung </w:t>
+      </w:r>
+      <w:r>
+        <w:fldChar w:fldCharType="begin"/>
+      </w:r>
+      <w:r>
+        <w:instrText xml:space="preserve"> SEQ Abbildung \* ARABIC </w:instrText>
+      </w:r>
+      <w:r>
+        <w:fldChar w:fldCharType="separate"/>
+      </w:r>
+      <w:r>
+        <w:rPr>
+          <w:noProof/>
+        </w:rPr>
+        <w:t>14</w:t>
+      </w:r>
+      <w:r>
+        <w:rPr>
+          <w:noProof/>
+        </w:rPr>
+        <w:fldChar w:fldCharType="end"/>
+      </w:r>
+      <w:r>
+        <w:t xml:space="preserve"> </w:t>
+      </w:r>
+      <w:proofErr w:type="spellStart"/>
+      <w:proofErr w:type="gramStart"/>
+      <w:r>
+        <w:t>key.properties</w:t>
+      </w:r>
+      <w:proofErr w:type="spellEnd"/>
+      <w:proofErr w:type="gramEnd"/>
+      <w:r>
+        <w:t xml:space="preserve"> Konfiguration</w:t>
+      </w:r>
+      <w:bookmarkEnd w:id="63"/>
+    </w:p>
+    <w:p>
+      <w:r>
+        <w:t>Auch diese Datei darf nicht im GIT hochgeladen werden.</w:t>
+      </w:r>
+    </w:p>
+    <w:p>
+      <w:pPr>
+        <w:pStyle w:val="berschrift4"/>
+      </w:pPr>
+      <w:r>
+        <w:t xml:space="preserve">Signieren in </w:t>
+      </w:r>
+      <w:proofErr w:type="spellStart"/>
+      <w:r>
+        <w:t>Gradle</w:t>
+      </w:r>
+      <w:proofErr w:type="spellEnd"/>
+      <w:r>
+        <w:t xml:space="preserve"> konfigurieren</w:t>
+      </w:r>
+    </w:p>
+    <w:p>
+      <w:r>
+        <w:t xml:space="preserve">In der </w:t>
+      </w:r>
+      <w:proofErr w:type="spellStart"/>
+      <w:proofErr w:type="gramStart"/>
+      <w:r>
+        <w:t>build.gradle</w:t>
+      </w:r>
+      <w:proofErr w:type="spellEnd"/>
+      <w:proofErr w:type="gramEnd"/>
+      <w:r>
+        <w:t xml:space="preserve"> Datei muss zunächst die </w:t>
+      </w:r>
+      <w:proofErr w:type="spellStart"/>
+      <w:r>
+        <w:t>key.properties</w:t>
+      </w:r>
+      <w:proofErr w:type="spellEnd"/>
+      <w:r>
+        <w:t xml:space="preserve"> Datei ausgelesen werden und im </w:t>
+      </w:r>
+      <w:proofErr w:type="spellStart"/>
+      <w:r>
+        <w:t>keystoreProperty</w:t>
+      </w:r>
+      <w:proofErr w:type="spellEnd"/>
+      <w:r>
+        <w:t xml:space="preserve"> Objekt hinterlegt werden wie in </w:t>
+      </w:r>
+      <w:r>
+        <w:fldChar w:fldCharType="begin"/>
+      </w:r>
+      <w:r>
+        <w:instrText xml:space="preserve"> REF _Ref63526208 \h </w:instrText>
+      </w:r>
+      <w:r>
+        <w:fldChar w:fldCharType="separate"/>
+      </w:r>
+      <w:r>
+        <w:t xml:space="preserve">Abbildung </w:t>
+      </w:r>
+      <w:r>
+        <w:rPr>
+          <w:noProof/>
+        </w:rPr>
+        <w:t>15</w:t>
+      </w:r>
+      <w:r>
+        <w:t xml:space="preserve"> </w:t>
+      </w:r>
+      <w:proofErr w:type="spellStart"/>
+      <w:r>
+        <w:t>keystoreProperty</w:t>
+      </w:r>
+      <w:proofErr w:type="spellEnd"/>
+      <w:r>
+        <w:t xml:space="preserve"> auslesen</w:t>
+      </w:r>
+      <w:r>
+        <w:fldChar w:fldCharType="end"/>
+      </w:r>
+      <w:r>
+        <w:t xml:space="preserve"> zu sehen ist. </w:t>
+      </w:r>
+    </w:p>
+    <w:bookmarkStart w:id="64" w:name="_MON_1674138826"/>
+    <w:bookmarkEnd w:id="64"/>
+    <w:p>
+      <w:pPr>
+        <w:keepNext/>
+      </w:pPr>
+      <w:r>
+        <w:object w:dxaOrig="9072" w:dyaOrig="2277" w14:anchorId="59C10F91">
+          <v:shape id="_x0000_i1034" type="#_x0000_t75" style="width:453.5pt;height:113.9pt" o:ole="">
+            <v:imagedata r:id="rId32" o:title=""/>
+          </v:shape>
+          <o:OLEObject Type="Embed" ProgID="Word.Document.12" ShapeID="_x0000_i1034" DrawAspect="Content" ObjectID="_1674207607" r:id="rId33">
+            <o:FieldCodes>\s</o:FieldCodes>
+          </o:OLEObject>
+        </w:object>
+      </w:r>
+    </w:p>
+    <w:p>
+      <w:pPr>
+        <w:pStyle w:val="Beschriftung"/>
+      </w:pPr>
+      <w:bookmarkStart w:id="65" w:name="_Ref63526208"/>
+      <w:bookmarkStart w:id="66" w:name="_Toc63594643"/>
+      <w:r>
+        <w:t xml:space="preserve">Abbildung </w:t>
+      </w:r>
+      <w:r>
+        <w:fldChar w:fldCharType="begin"/>
+      </w:r>
+      <w:r>
+        <w:instrText xml:space="preserve"> SEQ Abbildung \* ARABIC </w:instrText>
+      </w:r>
+      <w:r>
+        <w:fldChar w:fldCharType="separate"/>
+      </w:r>
+      <w:r>
+        <w:rPr>
+          <w:noProof/>
+        </w:rPr>
+        <w:t>15</w:t>
+      </w:r>
+      <w:r>
+        <w:rPr>
+          <w:noProof/>
+        </w:rPr>
+        <w:fldChar w:fldCharType="end"/>
+      </w:r>
+      <w:r>
+        <w:t xml:space="preserve"> </w:t>
+      </w:r>
+      <w:proofErr w:type="spellStart"/>
+      <w:r>
+        <w:t>keystoreProperty</w:t>
+      </w:r>
+      <w:proofErr w:type="spellEnd"/>
+      <w:r>
+        <w:t xml:space="preserve"> auslesen</w:t>
+      </w:r>
+      <w:bookmarkEnd w:id="65"/>
+      <w:bookmarkEnd w:id="66"/>
+    </w:p>
+    <w:p>
+      <w:r>
+        <w:t xml:space="preserve">Mit diesem Objekt können dann die </w:t>
+      </w:r>
+      <w:proofErr w:type="spellStart"/>
+      <w:r>
+        <w:t>signingConfigs</w:t>
+      </w:r>
+      <w:proofErr w:type="spellEnd"/>
+      <w:r>
+        <w:t xml:space="preserve"> für das Release eingerichtet werden wie in </w:t>
+      </w:r>
+      <w:r>
+        <w:fldChar w:fldCharType="begin"/>
+      </w:r>
+      <w:r>
+        <w:instrText xml:space="preserve"> REF _Ref63526177 \h </w:instrText>
+      </w:r>
+      <w:r>
+        <w:fldChar w:fldCharType="separate"/>
+      </w:r>
+      <w:r>
+        <w:t xml:space="preserve">Abbildung </w:t>
+      </w:r>
+      <w:r>
+        <w:rPr>
+          <w:noProof/>
+        </w:rPr>
+        <w:t>16</w:t>
+      </w:r>
+      <w:r>
+        <w:t xml:space="preserve"> </w:t>
+      </w:r>
+      <w:proofErr w:type="spellStart"/>
+      <w:r>
+        <w:t>signingconfig</w:t>
+      </w:r>
+      <w:proofErr w:type="spellEnd"/>
+      <w:r>
+        <w:t xml:space="preserve"> Einrichten</w:t>
+      </w:r>
+      <w:r>
+        <w:fldChar w:fldCharType="end"/>
+      </w:r>
+      <w:r>
+        <w:t xml:space="preserve"> beispielhaft beschrieben ist. Danach wird beim Bauen, die Applikation automatisch signiert.</w:t>
+      </w:r>
+    </w:p>
+    <w:bookmarkStart w:id="67" w:name="_MON_1674138854"/>
+    <w:bookmarkEnd w:id="67"/>
+    <w:p>
+      <w:pPr>
+        <w:keepNext/>
+      </w:pPr>
+      <w:r>
+        <w:object w:dxaOrig="9072" w:dyaOrig="3289" w14:anchorId="5F7CAB87">
+          <v:shape id="_x0000_i1035" type="#_x0000_t75" style="width:453.5pt;height:164.4pt" o:ole="">
+            <v:imagedata r:id="rId34" o:title=""/>
+          </v:shape>
+          <o:OLEObject Type="Embed" ProgID="Word.Document.12" ShapeID="_x0000_i1035" DrawAspect="Content" ObjectID="_1674207608" r:id="rId35">
+            <o:FieldCodes>\s</o:FieldCodes>
+          </o:OLEObject>
+        </w:object>
+      </w:r>
+    </w:p>
+    <w:p>
+      <w:pPr>
+        <w:pStyle w:val="Beschriftung"/>
+      </w:pPr>
+      <w:bookmarkStart w:id="68" w:name="_Ref63526177"/>
+      <w:bookmarkStart w:id="69" w:name="_Toc63594644"/>
+      <w:r>
+        <w:t xml:space="preserve">Abbildung </w:t>
+      </w:r>
+      <w:r>
+        <w:fldChar w:fldCharType="begin"/>
+      </w:r>
+      <w:r>
+        <w:instrText xml:space="preserve"> SEQ Abbildung \* ARABIC </w:instrText>
+      </w:r>
+      <w:r>
+        <w:fldChar w:fldCharType="separate"/>
+      </w:r>
+      <w:r>
+        <w:rPr>
+          <w:noProof/>
+        </w:rPr>
+        <w:t>16</w:t>
+      </w:r>
+      <w:r>
+        <w:rPr>
+          <w:noProof/>
+        </w:rPr>
+        <w:fldChar w:fldCharType="end"/>
+      </w:r>
+      <w:r>
+        <w:t xml:space="preserve"> </w:t>
+      </w:r>
+      <w:proofErr w:type="spellStart"/>
+      <w:r>
+        <w:t>signingconfig</w:t>
+      </w:r>
+      <w:proofErr w:type="spellEnd"/>
+      <w:r>
+        <w:t xml:space="preserve"> Einrichten</w:t>
+      </w:r>
+      <w:bookmarkEnd w:id="68"/>
+      <w:bookmarkEnd w:id="69"/>
+    </w:p>
+    <w:p>
+      <w:pPr>
+        <w:pStyle w:val="berschrift3"/>
+      </w:pPr>
+      <w:bookmarkStart w:id="70" w:name="_Toc63594615"/>
+      <w:r>
+        <w:t>Applikationsnamen hinterlegen</w:t>
+      </w:r>
+      <w:bookmarkEnd w:id="70"/>
+    </w:p>
+    <w:p>
+      <w:r>
+        <w:t xml:space="preserve">In der AndroidManifest.xml kann der Applikationsname hinterlegt werden. Dafür muss das Attribut </w:t>
+      </w:r>
+      <w:proofErr w:type="spellStart"/>
+      <w:proofErr w:type="gramStart"/>
+      <w:r>
+        <w:rPr>
+          <w:i/>
+        </w:rPr>
+        <w:t>android:label</w:t>
+      </w:r>
+      <w:proofErr w:type="spellEnd"/>
+      <w:proofErr w:type="gramEnd"/>
+      <w:r>
+        <w:rPr>
+          <w:i/>
+        </w:rPr>
+        <w:t xml:space="preserve"> </w:t>
+      </w:r>
+      <w:r>
+        <w:t>angepasst werden.</w:t>
+      </w:r>
+    </w:p>
+    <w:p>
+      <w:r>
+        <w:t xml:space="preserve">Zusätzlich kann in dieser Datei Internet Zugang aktiviert werden. Dies ist aber nicht für die Sudoku Applikation notwendig. Dafür müsste das Attribut </w:t>
+      </w:r>
+      <w:proofErr w:type="spellStart"/>
+      <w:proofErr w:type="gramStart"/>
+      <w:r>
+        <w:rPr>
+          <w:i/>
+        </w:rPr>
+        <w:t>android.permission</w:t>
+      </w:r>
+      <w:proofErr w:type="gramEnd"/>
+      <w:r>
+        <w:rPr>
+          <w:i/>
+        </w:rPr>
+        <w:t>.INTERNET</w:t>
+      </w:r>
+      <w:proofErr w:type="spellEnd"/>
+      <w:r>
+        <w:t xml:space="preserve"> gesetzt werden.</w:t>
+      </w:r>
+    </w:p>
+    <w:p>
+      <w:pPr>
+        <w:pStyle w:val="berschrift3"/>
+      </w:pPr>
+      <w:bookmarkStart w:id="71" w:name="_Toc63594616"/>
+      <w:proofErr w:type="spellStart"/>
+      <w:r>
+        <w:t>Build</w:t>
+      </w:r>
+      <w:proofErr w:type="spellEnd"/>
+      <w:r>
+        <w:t xml:space="preserve"> Konfigurationen</w:t>
+      </w:r>
+      <w:bookmarkEnd w:id="71"/>
+    </w:p>
+    <w:p>
+      <w:r>
+        <w:t xml:space="preserve">Die Applikation brauch eine eindeutige </w:t>
+      </w:r>
+      <w:proofErr w:type="spellStart"/>
+      <w:r>
+        <w:t>Application</w:t>
+      </w:r>
+      <w:proofErr w:type="spellEnd"/>
+      <w:r>
+        <w:t xml:space="preserve"> ID. Diese wird in der </w:t>
+      </w:r>
+      <w:proofErr w:type="spellStart"/>
+      <w:proofErr w:type="gramStart"/>
+      <w:r>
+        <w:t>build.gradle</w:t>
+      </w:r>
+      <w:proofErr w:type="spellEnd"/>
+      <w:proofErr w:type="gramEnd"/>
+      <w:r>
+        <w:t xml:space="preserve"> Datei bei dem Attribut </w:t>
+      </w:r>
+      <w:proofErr w:type="spellStart"/>
+      <w:r>
+        <w:rPr>
+          <w:i/>
+        </w:rPr>
+        <w:t>applicationId</w:t>
+      </w:r>
+      <w:proofErr w:type="spellEnd"/>
+      <w:r>
+        <w:t xml:space="preserve"> hinterlegt.</w:t>
+      </w:r>
+    </w:p>
+    <w:p>
+      <w:r>
+        <w:t xml:space="preserve">Der </w:t>
+      </w:r>
+      <w:proofErr w:type="spellStart"/>
+      <w:r>
+        <w:rPr>
+          <w:i/>
+        </w:rPr>
+        <w:t>verisonCode</w:t>
+      </w:r>
+      <w:proofErr w:type="spellEnd"/>
+      <w:r>
+        <w:rPr>
+          <w:i/>
+        </w:rPr>
+        <w:t xml:space="preserve"> </w:t>
+      </w:r>
+      <w:r>
+        <w:t xml:space="preserve">und der </w:t>
+      </w:r>
+      <w:proofErr w:type="spellStart"/>
+      <w:r>
+        <w:rPr>
+          <w:i/>
+        </w:rPr>
+        <w:t>versionName</w:t>
+      </w:r>
+      <w:proofErr w:type="spellEnd"/>
+      <w:r>
+        <w:rPr>
+          <w:i/>
+        </w:rPr>
+        <w:t xml:space="preserve"> </w:t>
+      </w:r>
+      <w:r>
+        <w:t xml:space="preserve">werden in der </w:t>
+      </w:r>
+      <w:proofErr w:type="spellStart"/>
+      <w:proofErr w:type="gramStart"/>
+      <w:r>
+        <w:t>pubspec.yaml</w:t>
+      </w:r>
+      <w:proofErr w:type="spellEnd"/>
+      <w:proofErr w:type="gramEnd"/>
+      <w:r>
+        <w:t xml:space="preserve"> Datei hinterlegt. Diese Werte Standardmäßig mit 1.0.0 gesetzt. Diese Werte werden in der </w:t>
+      </w:r>
+      <w:proofErr w:type="spellStart"/>
+      <w:proofErr w:type="gramStart"/>
+      <w:r>
+        <w:t>build.gradle</w:t>
+      </w:r>
+      <w:proofErr w:type="spellEnd"/>
+      <w:proofErr w:type="gramEnd"/>
+      <w:r>
+        <w:t xml:space="preserve"> Datei ausgelesen, wie in </w:t>
+      </w:r>
+      <w:r>
+        <w:fldChar w:fldCharType="begin"/>
+      </w:r>
+      <w:r>
+        <w:instrText xml:space="preserve"> REF _Ref63528037 \h </w:instrText>
+      </w:r>
+      <w:r>
+        <w:fldChar w:fldCharType="separate"/>
+      </w:r>
+      <w:r>
+        <w:t xml:space="preserve">Abbildung </w:t>
+      </w:r>
+      <w:r>
+        <w:rPr>
+          <w:noProof/>
+        </w:rPr>
+        <w:t>17</w:t>
+      </w:r>
+      <w:r>
+        <w:t xml:space="preserve"> </w:t>
+      </w:r>
+      <w:proofErr w:type="spellStart"/>
+      <w:r>
+        <w:t>build.gradle</w:t>
+      </w:r>
+      <w:proofErr w:type="spellEnd"/>
+      <w:r>
+        <w:t xml:space="preserve"> </w:t>
+      </w:r>
+      <w:proofErr w:type="spellStart"/>
+      <w:r>
+        <w:t>build</w:t>
+      </w:r>
+      <w:proofErr w:type="spellEnd"/>
+      <w:r>
+        <w:t xml:space="preserve"> Konfiguration</w:t>
+      </w:r>
+      <w:r>
+        <w:fldChar w:fldCharType="end"/>
+      </w:r>
+      <w:r>
+        <w:t xml:space="preserve"> zu sehen ist.</w:t>
+      </w:r>
+    </w:p>
+    <w:bookmarkStart w:id="72" w:name="_MON_1674140568"/>
+    <w:bookmarkEnd w:id="72"/>
+    <w:p>
+      <w:pPr>
+        <w:keepNext/>
+      </w:pPr>
+      <w:r>
+        <w:object w:dxaOrig="9072" w:dyaOrig="1995" w14:anchorId="04F3D461">
+          <v:shape id="_x0000_i1036" type="#_x0000_t75" style="width:453.5pt;height:99.95pt" o:ole="">
+            <v:imagedata r:id="rId36" o:title=""/>
+          </v:shape>
+          <o:OLEObject Type="Embed" ProgID="Word.Document.12" ShapeID="_x0000_i1036" DrawAspect="Content" ObjectID="_1674207609" r:id="rId37">
+            <o:FieldCodes>\s</o:FieldCodes>
+          </o:OLEObject>
+        </w:object>
+      </w:r>
+    </w:p>
+    <w:p>
+      <w:pPr>
+        <w:pStyle w:val="Beschriftung"/>
+      </w:pPr>
+      <w:bookmarkStart w:id="73" w:name="_Ref63528037"/>
+      <w:bookmarkStart w:id="74" w:name="_Toc63594645"/>
+      <w:r>
+        <w:t xml:space="preserve">Abbildung </w:t>
+      </w:r>
+      <w:r>
+        <w:fldChar w:fldCharType="begin"/>
+      </w:r>
+      <w:r>
+        <w:instrText xml:space="preserve"> SEQ Abbildung \* ARABIC </w:instrText>
+      </w:r>
+      <w:r>
+        <w:fldChar w:fldCharType="separate"/>
+      </w:r>
+      <w:r>
+        <w:rPr>
+          <w:noProof/>
+        </w:rPr>
+        <w:t>17</w:t>
+      </w:r>
+      <w:r>
+        <w:rPr>
+          <w:noProof/>
+        </w:rPr>
+        <w:fldChar w:fldCharType="end"/>
+      </w:r>
+      <w:r>
+        <w:t xml:space="preserve"> </w:t>
+      </w:r>
+      <w:proofErr w:type="spellStart"/>
+      <w:proofErr w:type="gramStart"/>
+      <w:r>
+        <w:t>build.gradle</w:t>
+      </w:r>
+      <w:proofErr w:type="spellEnd"/>
+      <w:proofErr w:type="gramEnd"/>
+      <w:r>
+        <w:t xml:space="preserve"> </w:t>
+      </w:r>
+      <w:proofErr w:type="spellStart"/>
+      <w:r>
+        <w:t>build</w:t>
+      </w:r>
+      <w:proofErr w:type="spellEnd"/>
+      <w:r>
+        <w:t xml:space="preserve"> </w:t>
+      </w:r>
+      <w:r>
+        <w:t>K</w:t>
+      </w:r>
+      <w:r>
+        <w:t>onfiguration</w:t>
+      </w:r>
+      <w:bookmarkEnd w:id="73"/>
+      <w:bookmarkEnd w:id="74"/>
+    </w:p>
+    <w:p>
+      <w:r>
+        <w:t xml:space="preserve">Ebenfalls müssen die die </w:t>
+      </w:r>
+      <w:proofErr w:type="spellStart"/>
+      <w:r>
+        <w:rPr>
+          <w:i/>
+        </w:rPr>
+        <w:t>targetSdkVersion</w:t>
+      </w:r>
+      <w:proofErr w:type="spellEnd"/>
+      <w:r>
+        <w:t xml:space="preserve"> und </w:t>
+      </w:r>
+      <w:proofErr w:type="spellStart"/>
+      <w:r>
+        <w:rPr>
+          <w:i/>
+        </w:rPr>
+        <w:t>minSdkVersion</w:t>
+      </w:r>
+      <w:proofErr w:type="spellEnd"/>
+      <w:r>
+        <w:t xml:space="preserve"> gesetzt werden.</w:t>
+      </w:r>
+    </w:p>
+    <w:p>
+      <w:pPr>
+        <w:pStyle w:val="berschrift3"/>
+      </w:pPr>
+      <w:bookmarkStart w:id="75" w:name="_Toc63594617"/>
+      <w:r>
+        <w:t>Applikation bauen</w:t>
+      </w:r>
+      <w:bookmarkEnd w:id="75"/>
+    </w:p>
+    <w:p>
+      <w:r>
+        <w:t>Es gibt zwei verschiedene Zieltypen die beim Bauen von Flutter Apps ausgewählt werden können.</w:t>
+      </w:r>
+    </w:p>
+    <w:p>
+      <w:pPr>
+        <w:pStyle w:val="berschrift4"/>
+      </w:pPr>
+      <w:r>
+        <w:t>Android App Package (APK)</w:t>
+      </w:r>
+    </w:p>
+    <w:p>
+      <w:r>
+        <w:t>APKs sind bereits am längsten in Verwendung. Diese sind Dateien, die fertig zum installieren auf einem Gerät sind. Diese Dateien haben alle benötigten Dateien und Quellcode mit in Umfang. Vergleichbar ist es mit einer .</w:t>
+      </w:r>
+      <w:proofErr w:type="spellStart"/>
+      <w:r>
+        <w:t>zip</w:t>
+      </w:r>
+      <w:proofErr w:type="spellEnd"/>
+      <w:r>
+        <w:t xml:space="preserve"> Datei. Dabei ist das Signieren fest im APK verankert und muss so immer neu erstellt werden und kann nicht fremd verwaltet werden.</w:t>
+      </w:r>
+    </w:p>
+    <w:p>
+      <w:pPr>
+        <w:pStyle w:val="berschrift4"/>
+      </w:pPr>
+      <w:r>
+        <w:lastRenderedPageBreak/>
+        <w:t xml:space="preserve">Android </w:t>
+      </w:r>
+      <w:r>
+        <w:t>App Bundle</w:t>
+      </w:r>
+      <w:r>
+        <w:t xml:space="preserve"> (AAB)</w:t>
+      </w:r>
+    </w:p>
+    <w:p>
+      <w:r>
+        <w:t>AAB ist das aktuellere Format für Android.</w:t>
+      </w:r>
+      <w:r>
+        <w:t xml:space="preserve"> 2018 wurde dieses von Google vorgestellt und ist seitdem das Offizielle Format zum Veröffentlichen von Android Applikationen.</w:t>
+      </w:r>
+      <w:r>
+        <w:t xml:space="preserve"> </w:t>
+      </w:r>
+      <w:r>
+        <w:t xml:space="preserve">In </w:t>
+      </w:r>
+      <w:r>
+        <w:fldChar w:fldCharType="begin"/>
+      </w:r>
+      <w:r>
+        <w:instrText xml:space="preserve"> REF _Ref63590997 \h </w:instrText>
+      </w:r>
+      <w:r>
+        <w:fldChar w:fldCharType="separate"/>
+      </w:r>
+      <w:r>
+        <w:t xml:space="preserve">Abbildung </w:t>
+      </w:r>
+      <w:r>
+        <w:rPr>
+          <w:noProof/>
+        </w:rPr>
+        <w:t>18</w:t>
+      </w:r>
+      <w:r>
+        <w:fldChar w:fldCharType="end"/>
+      </w:r>
+      <w:r>
+        <w:t xml:space="preserve"> ist ersichtlich, wie eine AAB Datei aufgebaut ist. In </w:t>
+      </w:r>
+      <w:sdt>
+        <w:sdtPr>
+          <w:id w:val="1427391936"/>
+          <w:citation/>
+        </w:sdtPr>
+        <w:sdtContent>
+          <w:r>
+            <w:fldChar w:fldCharType="begin"/>
+          </w:r>
+          <w:r>
+            <w:instrText xml:space="preserve"> CITATION And211 \l 1031 </w:instrText>
+          </w:r>
+          <w:r>
+            <w:fldChar w:fldCharType="separate"/>
+          </w:r>
+          <w:r>
+            <w:rPr>
+              <w:noProof/>
+            </w:rPr>
+            <w:t>(Android, 2021)</w:t>
+          </w:r>
+          <w:r>
+            <w:fldChar w:fldCharType="end"/>
+          </w:r>
+        </w:sdtContent>
+      </w:sdt>
+      <w:r>
+        <w:t xml:space="preserve"> ist genauer beschrieben, welcher Bereich wofür zuständig ist. Im Grunde ist eine APK Datei der orangene Teil einer AAB Datei. So fallen die Dynamische Bereiche weg, was einfach erklärt, wieso eine AAB Datei dynamischer ist.</w:t>
+      </w:r>
+      <w:r>
+        <w:t xml:space="preserve"> Dadurch ist beispielsweise möglich, dass die Signierung im Google Play Store verwaltet wird und nicht in der Datei statisch hinterlegt ist, wie es beim APK der Fall ist.</w:t>
+      </w:r>
+    </w:p>
+    <w:p>
+      <w:pPr>
+        <w:keepNext/>
+      </w:pPr>
+      <w:r>
+        <w:t xml:space="preserve"> </w:t>
+      </w:r>
+      <w:r>
+        <w:rPr>
+          <w:noProof/>
+        </w:rPr>
+        <w:drawing>
+          <wp:inline distT="0" distB="0" distL="0" distR="0" wp14:anchorId="08EAA632" wp14:editId="12D21D41">
+            <wp:extent cx="5760720" cy="4140835"/>
+            <wp:effectExtent l="0" t="0" r="0" b="0"/>
+            <wp:docPr id="9" name="Grafik 9" descr="App bundles organize your app into directories that each represent a&#10;        module. Within each module directory, code and resources are organized&#10;        similar to that of a typical APK."/>
+            <wp:cNvGraphicFramePr>
+              <a:graphicFrameLocks xmlns:a="http://schemas.openxmlformats.org/drawingml/2006/main" noChangeAspect="1"/>
+            </wp:cNvGraphicFramePr>
+            <a:graphic xmlns:a="http://schemas.openxmlformats.org/drawingml/2006/main">
+              <a:graphicData uri="http://schemas.openxmlformats.org/drawingml/2006/picture">
+                <pic:pic xmlns:pic="http://schemas.openxmlformats.org/drawingml/2006/picture">
+                  <pic:nvPicPr>
+                    <pic:cNvPr id="0" name="Picture 75" descr="App bundles organize your app into directories that each represent a&#10;        module. Within each module directory, code and resources are organized&#10;        similar to that of a typical APK."/>
+                    <pic:cNvPicPr>
+                      <a:picLocks noChangeAspect="1" noChangeArrowheads="1"/>
+                    </pic:cNvPicPr>
+                  </pic:nvPicPr>
+                  <pic:blipFill>
+                    <a:blip r:embed="rId38" cstate="print">
+                      <a:extLst>
+                        <a:ext uri="{28A0092B-C50C-407E-A947-70E740481C1C}">
+                          <a14:useLocalDpi xmlns:a14="http://schemas.microsoft.com/office/drawing/2010/main" val="0"/>
+                        </a:ext>
+                      </a:extLst>
+                    </a:blip>
+                    <a:srcRect/>
+                    <a:stretch>
+                      <a:fillRect/>
+                    </a:stretch>
+                  </pic:blipFill>
+                  <pic:spPr bwMode="auto">
+                    <a:xfrm>
+                      <a:off x="0" y="0"/>
+                      <a:ext cx="5760720" cy="4140835"/>
+                    </a:xfrm>
+                    <a:prstGeom prst="rect">
+                      <a:avLst/>
+                    </a:prstGeom>
+                    <a:noFill/>
+                    <a:ln>
+                      <a:noFill/>
+                    </a:ln>
+                  </pic:spPr>
+                </pic:pic>
+              </a:graphicData>
+            </a:graphic>
+          </wp:inline>
+        </w:drawing>
+      </w:r>
+    </w:p>
+    <w:p>
+      <w:pPr>
+        <w:pStyle w:val="Beschriftung"/>
+      </w:pPr>
+      <w:bookmarkStart w:id="76" w:name="_Ref63590997"/>
+      <w:bookmarkStart w:id="77" w:name="_Toc63594646"/>
+      <w:r>
+        <w:t xml:space="preserve">Abbildung </w:t>
+      </w:r>
+      <w:r>
+        <w:fldChar w:fldCharType="begin"/>
+      </w:r>
+      <w:r>
+        <w:instrText xml:space="preserve"> SEQ Abbildung \* ARABIC </w:instrText>
+      </w:r>
+      <w:r>
+        <w:fldChar w:fldCharType="separate"/>
+      </w:r>
+      <w:r>
+        <w:rPr>
+          <w:noProof/>
+        </w:rPr>
+        <w:t>18</w:t>
+      </w:r>
+      <w:r>
+        <w:fldChar w:fldCharType="end"/>
+      </w:r>
+      <w:bookmarkEnd w:id="76"/>
+      <w:r>
+        <w:t xml:space="preserve"> Android App Bundle Aufbau</w:t>
+      </w:r>
+      <w:r>
+        <w:t xml:space="preserve"> aus der </w:t>
+      </w:r>
+      <w:sdt>
+        <w:sdtPr>
+          <w:id w:val="1542788891"/>
+          <w:citation/>
+        </w:sdtPr>
+        <w:sdtContent>
+          <w:r>
+            <w:fldChar w:fldCharType="begin"/>
+          </w:r>
+          <w:r>
+            <w:instrText xml:space="preserve"> CITATION And211 \l 1031 </w:instrText>
+          </w:r>
+          <w:r>
+            <w:fldChar w:fldCharType="separate"/>
+          </w:r>
+          <w:r>
+            <w:rPr>
+              <w:noProof/>
+            </w:rPr>
+            <w:t>(Android, 2021)</w:t>
+          </w:r>
+          <w:r>
+            <w:fldChar w:fldCharType="end"/>
+          </w:r>
+        </w:sdtContent>
+      </w:sdt>
+      <w:r>
+        <w:t xml:space="preserve"> Dokumentation</w:t>
+      </w:r>
+      <w:bookmarkEnd w:id="77"/>
+    </w:p>
+    <w:p>
+      <w:r>
+        <w:t xml:space="preserve">Da im Google Play Store empfohlen wird mit einem AAB zu veröffentlichen, wird im </w:t>
+      </w:r>
+      <w:proofErr w:type="gramStart"/>
+      <w:r>
+        <w:t>weiteren</w:t>
+      </w:r>
+      <w:proofErr w:type="gramEnd"/>
+      <w:r>
+        <w:t xml:space="preserve"> auch nur dieser Prozess beschrieben.</w:t>
+      </w:r>
+    </w:p>
+    <w:p>
+      <w:pPr>
+        <w:pStyle w:val="berschrift4"/>
+      </w:pPr>
+      <w:r>
+        <w:t>AAB Bauen mit Flutter</w:t>
+      </w:r>
+    </w:p>
+    <w:p>
+      <w:r>
+        <w:t xml:space="preserve">Zum Bauen einer Flutter Applikation muss im Applikationsverzeichnis der Befehl </w:t>
+      </w:r>
+    </w:p>
+    <w:bookmarkStart w:id="78" w:name="_MON_1674204979"/>
+    <w:bookmarkEnd w:id="78"/>
+    <w:p>
+      <w:r>
+        <w:object w:dxaOrig="9072" w:dyaOrig="503" w14:anchorId="14014826">
+          <v:shape id="_x0000_i1162" type="#_x0000_t75" style="width:453.5pt;height:24.7pt" o:ole="">
+            <v:imagedata r:id="rId39" o:title=""/>
+          </v:shape>
+          <o:OLEObject Type="Embed" ProgID="Word.Document.12" ShapeID="_x0000_i1162" DrawAspect="Content" ObjectID="_1674207610" r:id="rId40">
+            <o:FieldCodes>\s</o:FieldCodes>
+          </o:OLEObject>
+        </w:object>
+      </w:r>
+      <w:r>
+        <w:t xml:space="preserve">ausgeführt werden. Dadurch wird das AAB automatisch signiert, da dies bereits konfiguriert worden ist. Im Verzeichnis </w:t>
+      </w:r>
+      <w:r>
+        <w:rPr>
+          <w:i/>
+        </w:rPr>
+        <w:t>&lt;</w:t>
+      </w:r>
+      <w:proofErr w:type="spellStart"/>
+      <w:r>
+        <w:rPr>
+          <w:i/>
+        </w:rPr>
+        <w:t>app</w:t>
+      </w:r>
+      <w:proofErr w:type="spellEnd"/>
+      <w:r>
+        <w:rPr>
+          <w:i/>
+        </w:rPr>
+        <w:t xml:space="preserve"> dir&gt;/</w:t>
+      </w:r>
+      <w:proofErr w:type="spellStart"/>
+      <w:r>
+        <w:rPr>
+          <w:i/>
+        </w:rPr>
+        <w:t>build</w:t>
+      </w:r>
+      <w:proofErr w:type="spellEnd"/>
+      <w:r>
+        <w:rPr>
+          <w:i/>
+        </w:rPr>
+        <w:t>/</w:t>
+      </w:r>
+      <w:proofErr w:type="spellStart"/>
+      <w:r>
+        <w:rPr>
+          <w:i/>
+        </w:rPr>
+        <w:t>app</w:t>
+      </w:r>
+      <w:proofErr w:type="spellEnd"/>
+      <w:r>
+        <w:rPr>
+          <w:i/>
+        </w:rPr>
+        <w:t>/</w:t>
+      </w:r>
+      <w:proofErr w:type="spellStart"/>
+      <w:r>
+        <w:rPr>
+          <w:i/>
+        </w:rPr>
+        <w:t>outputs</w:t>
+      </w:r>
+      <w:proofErr w:type="spellEnd"/>
+      <w:r>
+        <w:rPr>
+          <w:i/>
+        </w:rPr>
+        <w:t>/</w:t>
+      </w:r>
+      <w:proofErr w:type="spellStart"/>
+      <w:r>
+        <w:rPr>
+          <w:i/>
+        </w:rPr>
+        <w:t>bundle</w:t>
+      </w:r>
+      <w:proofErr w:type="spellEnd"/>
+      <w:r>
+        <w:rPr>
+          <w:i/>
+        </w:rPr>
+        <w:t>/release/</w:t>
+      </w:r>
+      <w:r>
+        <w:rPr>
+          <w:i/>
+        </w:rPr>
+        <w:t xml:space="preserve"> </w:t>
+      </w:r>
+      <w:r>
+        <w:t xml:space="preserve">ist die </w:t>
+      </w:r>
+      <w:proofErr w:type="spellStart"/>
+      <w:r>
+        <w:rPr>
+          <w:i/>
+        </w:rPr>
+        <w:t>app.aab</w:t>
+      </w:r>
+      <w:proofErr w:type="spellEnd"/>
+      <w:r>
+        <w:t xml:space="preserve"> Datei zu finden</w:t>
+      </w:r>
+      <w:r>
+        <w:t>.</w:t>
+      </w:r>
+    </w:p>
+    <w:p>
+      <w:pPr>
+        <w:pStyle w:val="berschrift3"/>
+      </w:pPr>
+      <w:bookmarkStart w:id="79" w:name="_Toc63594618"/>
+      <w:r>
+        <w:lastRenderedPageBreak/>
+        <w:t>AAB im Google Play Store veröffentlichen</w:t>
+      </w:r>
+      <w:bookmarkEnd w:id="79"/>
+    </w:p>
+    <w:p>
+      <w:r>
+        <w:t xml:space="preserve">Im Grunde wir auf der Google Play </w:t>
+      </w:r>
+      <w:sdt>
+        <w:sdtPr>
+          <w:id w:val="-130019378"/>
+          <w:citation/>
+        </w:sdtPr>
+        <w:sdtContent>
+          <w:r>
+            <w:fldChar w:fldCharType="begin"/>
+          </w:r>
+          <w:r>
+            <w:instrText xml:space="preserve"> CITATION Goo211 \l 1031 </w:instrText>
+          </w:r>
+          <w:r>
+            <w:fldChar w:fldCharType="separate"/>
+          </w:r>
+          <w:r>
+            <w:rPr>
+              <w:noProof/>
+            </w:rPr>
+            <w:t>(Console, 2021)</w:t>
+          </w:r>
+          <w:r>
+            <w:fldChar w:fldCharType="end"/>
+          </w:r>
+        </w:sdtContent>
+      </w:sdt>
+      <w:r>
+        <w:t xml:space="preserve"> ein Ablauf zum Veröffentlichen einer Applikation vorgegeben. Dabei werden die bereits erstellten Dateien entsprechend hinzugefügt. Beispielweise die Screenshots und das Start Icon. </w:t>
+      </w:r>
+      <w:r>
+        <w:t xml:space="preserve">Ebenfalls werden Informationen abgefragt, um was für eine Applikation es sich handelt und ähnliches. </w:t>
+      </w:r>
+      <w:r>
+        <w:t xml:space="preserve">Im Verlauf kann der </w:t>
+      </w:r>
+      <w:r>
+        <w:t>Release Typ</w:t>
+      </w:r>
+      <w:r>
+        <w:t xml:space="preserve"> ausgewählt werden. Zunächst sollte ein Test-Release erstellt werden, welchem eine Benutzergruppe zugewiesen werden kann. So ist die Applikation nicht für jeden zugänglich, sondern nur den hinterlegten Testbenutzern </w:t>
+      </w:r>
+      <w:r>
+        <w:fldChar w:fldCharType="begin"/>
+      </w:r>
+      <w:r>
+        <w:instrText xml:space="preserve"> REF _Ref63593885 \h </w:instrText>
+      </w:r>
+      <w:r>
+        <w:fldChar w:fldCharType="separate"/>
+      </w:r>
+      <w:r>
+        <w:t xml:space="preserve">Abbildung </w:t>
+      </w:r>
+      <w:r>
+        <w:rPr>
+          <w:noProof/>
+        </w:rPr>
+        <w:t>19</w:t>
+      </w:r>
+      <w:r>
+        <w:fldChar w:fldCharType="end"/>
+      </w:r>
+      <w:r>
+        <w:t>.</w:t>
+      </w:r>
+    </w:p>
+    <w:p>
+      <w:pPr>
+        <w:keepNext/>
+      </w:pPr>
+      <w:r>
+        <w:rPr>
+          <w:noProof/>
+        </w:rPr>
+        <w:drawing>
+          <wp:inline distT="0" distB="0" distL="0" distR="0" wp14:anchorId="5EEA34CC" wp14:editId="795CB465">
+            <wp:extent cx="5760720" cy="3177540"/>
+            <wp:effectExtent l="0" t="0" r="0" b="3810"/>
+            <wp:docPr id="10" name="Grafik 10"/>
+            <wp:cNvGraphicFramePr>
+              <a:graphicFrameLocks xmlns:a="http://schemas.openxmlformats.org/drawingml/2006/main" noChangeAspect="1"/>
+            </wp:cNvGraphicFramePr>
+            <a:graphic xmlns:a="http://schemas.openxmlformats.org/drawingml/2006/main">
+              <a:graphicData uri="http://schemas.openxmlformats.org/drawingml/2006/picture">
+                <pic:pic xmlns:pic="http://schemas.openxmlformats.org/drawingml/2006/picture">
+                  <pic:nvPicPr>
+                    <pic:cNvPr id="1" name=""/>
+                    <pic:cNvPicPr/>
+                  </pic:nvPicPr>
+                  <pic:blipFill>
+                    <a:blip r:embed="rId41"/>
+                    <a:stretch>
+                      <a:fillRect/>
+                    </a:stretch>
+                  </pic:blipFill>
+                  <pic:spPr>
+                    <a:xfrm>
+                      <a:off x="0" y="0"/>
+                      <a:ext cx="5760720" cy="3177540"/>
+                    </a:xfrm>
+                    <a:prstGeom prst="rect">
+                      <a:avLst/>
+                    </a:prstGeom>
+                  </pic:spPr>
+                </pic:pic>
+              </a:graphicData>
+            </a:graphic>
+          </wp:inline>
+        </w:drawing>
+      </w:r>
+    </w:p>
+    <w:p>
+      <w:pPr>
+        <w:pStyle w:val="Beschriftung"/>
+      </w:pPr>
+      <w:bookmarkStart w:id="80" w:name="_Ref63593885"/>
+      <w:bookmarkStart w:id="81" w:name="_Toc63594647"/>
+      <w:r>
+        <w:t xml:space="preserve">Abbildung </w:t>
+      </w:r>
+      <w:r>
+        <w:fldChar w:fldCharType="begin"/>
+      </w:r>
+      <w:r>
+        <w:instrText xml:space="preserve"> SEQ Abbildung \* ARABIC </w:instrText>
+      </w:r>
+      <w:r>
+        <w:fldChar w:fldCharType="separate"/>
+      </w:r>
+      <w:r>
+        <w:rPr>
+          <w:noProof/>
+        </w:rPr>
+        <w:t>19</w:t>
+      </w:r>
+      <w:r>
+        <w:fldChar w:fldCharType="end"/>
+      </w:r>
+      <w:bookmarkEnd w:id="80"/>
+      <w:r>
+        <w:t xml:space="preserve"> Internes Test </w:t>
+      </w:r>
+      <w:r>
+        <w:t>Tester</w:t>
+      </w:r>
+      <w:bookmarkEnd w:id="81"/>
+    </w:p>
+    <w:p>
+      <w:r>
+        <w:t>In der Oberfläche kann die Applikation verwaltet werden. Dabei können Beispielsweise die App-Signatur eingesehen werden oder der Release Typ geändert werden, wenn zum Beispiel die internen Tests abgeschlossen sind.</w:t>
+      </w:r>
+    </w:p>
+    <w:p>
+      <w:r>
+        <w:t>Es werden ebenfalls automatisierte Tests von Google ausgeführt, welche Hinweise geben, auf mögliche Komplikationen auf verschiedenen Geräten.</w:t>
+      </w:r>
+    </w:p>
+    <w:p>
+      <w:r>
+        <w:t xml:space="preserve">Die </w:t>
+      </w:r>
+      <w:r>
+        <w:t xml:space="preserve">Google Play </w:t>
+      </w:r>
+      <w:sdt>
+        <w:sdtPr>
+          <w:id w:val="1390995179"/>
+          <w:citation/>
+        </w:sdtPr>
+        <w:sdtContent>
+          <w:r>
+            <w:fldChar w:fldCharType="begin"/>
+          </w:r>
+          <w:r>
+            <w:instrText xml:space="preserve"> CITATION Goo211 \l 1031 </w:instrText>
+          </w:r>
+          <w:r>
+            <w:fldChar w:fldCharType="separate"/>
+          </w:r>
+          <w:r>
+            <w:rPr>
+              <w:noProof/>
+            </w:rPr>
+            <w:t>(Console, 2021)</w:t>
+          </w:r>
+          <w:r>
+            <w:fldChar w:fldCharType="end"/>
+          </w:r>
+        </w:sdtContent>
+      </w:sdt>
+      <w:r>
+        <w:t xml:space="preserve"> ist sehr mächtig, daher wird in der Projektarbeit auf eine umfangreiche Beschreibung verzichtet.</w:t>
+      </w:r>
+      <w:r>
+        <w:t xml:space="preserve"> Jedoch ist die </w:t>
+      </w:r>
+      <w:r>
+        <w:t xml:space="preserve">Google Play </w:t>
+      </w:r>
+      <w:sdt>
+        <w:sdtPr>
+          <w:id w:val="-257453297"/>
+          <w:citation/>
+        </w:sdtPr>
+        <w:sdtContent>
+          <w:r>
+            <w:fldChar w:fldCharType="begin"/>
+          </w:r>
+          <w:r>
+            <w:instrText xml:space="preserve"> CITATION Goo211 \l 1031 </w:instrText>
+          </w:r>
+          <w:r>
+            <w:fldChar w:fldCharType="separate"/>
+          </w:r>
+          <w:r>
+            <w:rPr>
+              <w:noProof/>
+            </w:rPr>
+            <w:t>(Console, 2021)</w:t>
+          </w:r>
+          <w:r>
+            <w:fldChar w:fldCharType="end"/>
+          </w:r>
+        </w:sdtContent>
+      </w:sdt>
+      <w:r>
+        <w:t xml:space="preserve"> </w:t>
+      </w:r>
+      <w:r>
+        <w:t>sehr intuitiv gestaltet, so dass wichtige Funktionen schnell zu finden sind.</w:t>
+      </w:r>
+    </w:p>
+    <w:p>
+      <w:pPr>
+        <w:pStyle w:val="berschrift3"/>
+      </w:pPr>
+      <w:bookmarkStart w:id="82" w:name="_Toc63594619"/>
+      <w:r>
+        <w:t>Updaten der Versionsnummer</w:t>
+      </w:r>
+      <w:bookmarkEnd w:id="82"/>
+    </w:p>
+    <w:p>
+      <w:r>
+        <w:t xml:space="preserve">Um die Versionsnummer zu erhöhen, muss in der </w:t>
+      </w:r>
+      <w:proofErr w:type="spellStart"/>
+      <w:proofErr w:type="gramStart"/>
+      <w:r>
+        <w:t>pubspec.yaml</w:t>
+      </w:r>
+      <w:proofErr w:type="spellEnd"/>
+      <w:proofErr w:type="gramEnd"/>
+      <w:r>
+        <w:t xml:space="preserve"> Datei die Versionsnummer angepasst werden, beispielsweise </w:t>
+      </w:r>
+      <w:proofErr w:type="spellStart"/>
+      <w:r>
+        <w:rPr>
+          <w:i/>
+        </w:rPr>
+        <w:t>version</w:t>
+      </w:r>
+      <w:proofErr w:type="spellEnd"/>
+      <w:r>
+        <w:rPr>
+          <w:i/>
+        </w:rPr>
+        <w:t>: 1.0.0+1</w:t>
+      </w:r>
+      <w:r>
+        <w:t>.</w:t>
+      </w:r>
+    </w:p>
+    <w:p>
+      <w:pPr>
+        <w:pStyle w:val="berschrift3"/>
+      </w:pPr>
+      <w:bookmarkStart w:id="83" w:name="_Toc63594620"/>
+      <w:r>
+        <w:t>Update im Google Play Store</w:t>
+      </w:r>
+      <w:bookmarkEnd w:id="83"/>
+    </w:p>
+    <w:p>
+      <w:r>
+        <w:t>Beim Update der Applikation muss, nach dem Anpassungen des Quellcodes die Versionsnummer erhöht werden.</w:t>
+      </w:r>
+      <w:r>
+        <w:t xml:space="preserve"> Danach kann das AAB neu gebaut werden, um es im Google Play Store in einem </w:t>
+      </w:r>
+      <w:r>
+        <w:lastRenderedPageBreak/>
+        <w:t>neuen Release zu veröffentlichen. Das Update wird dann automatisch bei den Endbenutzern angezeigt.</w:t>
+      </w:r>
+    </w:p>
+    <w:p>
+      <w:r>
+        <w:t xml:space="preserve">Ein neues Release kann in der Oberfläche bei den entsprechenden Release Status hinterlegt werden. Beispielsweise bei den Internen Tests, wie in </w:t>
+      </w:r>
+      <w:r>
+        <w:fldChar w:fldCharType="begin"/>
+      </w:r>
+      <w:r>
+        <w:instrText xml:space="preserve"> REF _Ref63594020 \h </w:instrText>
+      </w:r>
+      <w:r>
+        <w:fldChar w:fldCharType="separate"/>
+      </w:r>
+      <w:r>
+        <w:t xml:space="preserve">Abbildung </w:t>
+      </w:r>
+      <w:r>
+        <w:rPr>
+          <w:noProof/>
+        </w:rPr>
+        <w:t>20</w:t>
+      </w:r>
+      <w:r>
+        <w:fldChar w:fldCharType="end"/>
+      </w:r>
+      <w:r>
+        <w:t xml:space="preserve"> zu sehen.</w:t>
+      </w:r>
+    </w:p>
+    <w:p>
+      <w:pPr>
+        <w:keepNext/>
+      </w:pPr>
+      <w:r>
+        <w:rPr>
+          <w:noProof/>
+        </w:rPr>
+        <w:drawing>
+          <wp:inline distT="0" distB="0" distL="0" distR="0" wp14:anchorId="566A5816" wp14:editId="6AB76FD6">
+            <wp:extent cx="5760720" cy="3926205"/>
+            <wp:effectExtent l="0" t="0" r="0" b="0"/>
+            <wp:docPr id="11" name="Grafik 11"/>
+            <wp:cNvGraphicFramePr>
+              <a:graphicFrameLocks xmlns:a="http://schemas.openxmlformats.org/drawingml/2006/main" noChangeAspect="1"/>
+            </wp:cNvGraphicFramePr>
+            <a:graphic xmlns:a="http://schemas.openxmlformats.org/drawingml/2006/main">
+              <a:graphicData uri="http://schemas.openxmlformats.org/drawingml/2006/picture">
+                <pic:pic xmlns:pic="http://schemas.openxmlformats.org/drawingml/2006/picture">
+                  <pic:nvPicPr>
+                    <pic:cNvPr id="1" name=""/>
+                    <pic:cNvPicPr/>
+                  </pic:nvPicPr>
+                  <pic:blipFill>
+                    <a:blip r:embed="rId42"/>
+                    <a:stretch>
+                      <a:fillRect/>
+                    </a:stretch>
+                  </pic:blipFill>
+                  <pic:spPr>
+                    <a:xfrm>
+                      <a:off x="0" y="0"/>
+                      <a:ext cx="5760720" cy="3926205"/>
+                    </a:xfrm>
+                    <a:prstGeom prst="rect">
+                      <a:avLst/>
+                    </a:prstGeom>
+                  </pic:spPr>
+                </pic:pic>
+              </a:graphicData>
+            </a:graphic>
+          </wp:inline>
+        </w:drawing>
+      </w:r>
+    </w:p>
+    <w:p>
+      <w:pPr>
+        <w:pStyle w:val="Beschriftung"/>
+      </w:pPr>
+      <w:bookmarkStart w:id="84" w:name="_Ref63594020"/>
+      <w:bookmarkStart w:id="85" w:name="_Toc63594648"/>
+      <w:r>
+        <w:t xml:space="preserve">Abbildung </w:t>
+      </w:r>
+      <w:r>
+        <w:fldChar w:fldCharType="begin"/>
+      </w:r>
+      <w:r>
+        <w:instrText xml:space="preserve"> SEQ Abbildung \* ARABIC </w:instrText>
+      </w:r>
+      <w:r>
+        <w:fldChar w:fldCharType="separate"/>
+      </w:r>
+      <w:r>
+        <w:rPr>
+          <w:noProof/>
+        </w:rPr>
+        <w:t>20</w:t>
+      </w:r>
+      <w:r>
+        <w:fldChar w:fldCharType="end"/>
+      </w:r>
+      <w:bookmarkEnd w:id="84"/>
+      <w:r>
+        <w:t xml:space="preserve"> Interner Test Release</w:t>
+      </w:r>
+      <w:bookmarkEnd w:id="85"/>
     </w:p>
     <w:p>
       <w:pPr>
         <w:pStyle w:val="berschrift1"/>
       </w:pPr>
-      <w:bookmarkStart w:id="54" w:name="_Toc62912224"/>
+      <w:bookmarkStart w:id="86" w:name="_Toc63594621"/>
       <w:r>
         <w:t>Fazit</w:t>
       </w:r>
-      <w:bookmarkEnd w:id="54"/>
-    </w:p>
-    <w:p/>
+      <w:bookmarkEnd w:id="86"/>
+    </w:p>
     <w:p>
       <w:pPr>
         <w:pStyle w:val="Listenabsatz"/>
@@ -6900,6 +9758,125 @@
         </w:numPr>
       </w:pPr>
       <w:r>
+        <w:t xml:space="preserve">Schnelle Einarbeitung </w:t>
+      </w:r>
+    </w:p>
+    <w:p>
+      <w:pPr>
+        <w:pStyle w:val="Listenabsatz"/>
+        <w:numPr>
+          <w:ilvl w:val="1"/>
+          <w:numId w:val="1"/>
+        </w:numPr>
+      </w:pPr>
+      <w:proofErr w:type="gramStart"/>
+      <w:r>
+        <w:t>Kein großen Verständnis</w:t>
+      </w:r>
+      <w:proofErr w:type="gramEnd"/>
+      <w:r>
+        <w:t xml:space="preserve"> von </w:t>
+      </w:r>
+      <w:proofErr w:type="spellStart"/>
+      <w:r>
+        <w:t>nöten</w:t>
+      </w:r>
+      <w:proofErr w:type="spellEnd"/>
+      <w:r>
+        <w:t>. Sehr selbsterklärend.</w:t>
+      </w:r>
+    </w:p>
+    <w:p>
+      <w:pPr>
+        <w:pStyle w:val="Listenabsatz"/>
+        <w:numPr>
+          <w:ilvl w:val="1"/>
+          <w:numId w:val="1"/>
+        </w:numPr>
+      </w:pPr>
+      <w:r>
+        <w:t xml:space="preserve">Die Zahlen der Verwendung </w:t>
+      </w:r>
+      <w:proofErr w:type="gramStart"/>
+      <w:r>
+        <w:t>steigt</w:t>
+      </w:r>
+      <w:proofErr w:type="gramEnd"/>
+      <w:r>
+        <w:t>, was für sich spricht.</w:t>
+      </w:r>
+    </w:p>
+    <w:p>
+      <w:pPr>
+        <w:pStyle w:val="Listenabsatz"/>
+        <w:numPr>
+          <w:ilvl w:val="1"/>
+          <w:numId w:val="1"/>
+        </w:numPr>
+      </w:pPr>
+      <w:r>
+        <w:rPr>
+          <w:noProof/>
+        </w:rPr>
+        <w:drawing>
+          <wp:inline distT="0" distB="0" distL="0" distR="0" wp14:anchorId="72096F98" wp14:editId="02F1FF83">
+            <wp:extent cx="5759450" cy="1437005"/>
+            <wp:effectExtent l="0" t="0" r="0" b="0"/>
+            <wp:docPr id="3" name="Grafik 3"/>
+            <wp:cNvGraphicFramePr>
+              <a:graphicFrameLocks xmlns:a="http://schemas.openxmlformats.org/drawingml/2006/main" noChangeAspect="1"/>
+            </wp:cNvGraphicFramePr>
+            <a:graphic xmlns:a="http://schemas.openxmlformats.org/drawingml/2006/main">
+              <a:graphicData uri="http://schemas.openxmlformats.org/drawingml/2006/picture">
+                <pic:pic xmlns:pic="http://schemas.openxmlformats.org/drawingml/2006/picture">
+                  <pic:nvPicPr>
+                    <pic:cNvPr id="0" name="Picture 36"/>
+                    <pic:cNvPicPr>
+                      <a:picLocks noChangeAspect="1" noChangeArrowheads="1"/>
+                    </pic:cNvPicPr>
+                  </pic:nvPicPr>
+                  <pic:blipFill>
+                    <a:blip r:embed="rId43">
+                      <a:extLst>
+                        <a:ext uri="{28A0092B-C50C-407E-A947-70E740481C1C}">
+                          <a14:useLocalDpi xmlns:a14="http://schemas.microsoft.com/office/drawing/2010/main" val="0"/>
+                        </a:ext>
+                      </a:extLst>
+                    </a:blip>
+                    <a:srcRect/>
+                    <a:stretch>
+                      <a:fillRect/>
+                    </a:stretch>
+                  </pic:blipFill>
+                  <pic:spPr bwMode="auto">
+                    <a:xfrm>
+                      <a:off x="0" y="0"/>
+                      <a:ext cx="5759450" cy="1437005"/>
+                    </a:xfrm>
+                    <a:prstGeom prst="rect">
+                      <a:avLst/>
+                    </a:prstGeom>
+                    <a:noFill/>
+                    <a:ln>
+                      <a:noFill/>
+                    </a:ln>
+                  </pic:spPr>
+                </pic:pic>
+              </a:graphicData>
+            </a:graphic>
+          </wp:inline>
+        </w:drawing>
+      </w:r>
+    </w:p>
+    <w:p>
+      <w:pPr>
+        <w:pStyle w:val="Listenabsatz"/>
+        <w:numPr>
+          <w:ilvl w:val="1"/>
+          <w:numId w:val="1"/>
+        </w:numPr>
+      </w:pPr>
+      <w:r>
         <w:t>Code ist alles in einer Datei und nichts getrennt.</w:t>
       </w:r>
     </w:p>
@@ -6937,19 +9914,40 @@
     </w:p>
     <w:p>
       <w:pPr>
+        <w:pStyle w:val="Listenabsatz"/>
+        <w:numPr>
+          <w:ilvl w:val="0"/>
+          <w:numId w:val="1"/>
+        </w:numPr>
+      </w:pPr>
+      <w:r>
+        <w:t xml:space="preserve">Google Play </w:t>
+      </w:r>
+      <w:proofErr w:type="spellStart"/>
+      <w:r>
+        <w:t>Console</w:t>
+      </w:r>
+      <w:proofErr w:type="spellEnd"/>
+      <w:r>
+        <w:t xml:space="preserve"> sehr intuitiv.</w:t>
+      </w:r>
+    </w:p>
+    <w:p>
+      <w:pPr>
         <w:pStyle w:val="berschrift1"/>
       </w:pPr>
-      <w:bookmarkStart w:id="55" w:name="_Toc62912225"/>
-      <w:r>
+      <w:bookmarkStart w:id="87" w:name="_Toc63594622"/>
+      <w:r>
+        <w:lastRenderedPageBreak/>
         <w:t>Mögliche Erweiterungen</w:t>
       </w:r>
-      <w:bookmarkEnd w:id="55"/>
+      <w:bookmarkEnd w:id="87"/>
     </w:p>
     <w:p>
       <w:pPr>
         <w:pStyle w:val="berschrift2"/>
       </w:pPr>
-      <w:bookmarkStart w:id="56" w:name="_Toc62912226"/>
+      <w:bookmarkStart w:id="88" w:name="_Toc63594623"/>
       <w:r>
         <w:t xml:space="preserve">Veröffentlichung im </w:t>
       </w:r>
@@ -6959,7 +9957,7 @@
       <w:r>
         <w:t>Store</w:t>
       </w:r>
-      <w:bookmarkEnd w:id="56"/>
+      <w:bookmarkEnd w:id="88"/>
     </w:p>
     <w:p>
       <w:r>
@@ -6973,11 +9971,11 @@
       <w:pPr>
         <w:pStyle w:val="berschrift2"/>
       </w:pPr>
-      <w:bookmarkStart w:id="57" w:name="_Toc62912227"/>
+      <w:bookmarkStart w:id="89" w:name="_Toc63594624"/>
       <w:r>
         <w:t>Offiziell im Google Play Store veröffentlichen</w:t>
       </w:r>
-      <w:bookmarkEnd w:id="57"/>
+      <w:bookmarkEnd w:id="89"/>
     </w:p>
     <w:p>
       <w:r>
@@ -6988,51 +9986,1642 @@
       <w:pPr>
         <w:pStyle w:val="berschrift2"/>
       </w:pPr>
-      <w:bookmarkStart w:id="58" w:name="_Toc62912228"/>
+      <w:bookmarkStart w:id="90" w:name="_Toc63594625"/>
+      <w:r>
+        <w:t>Flutter auf Betaversion erhöhen und Web Kompilierung Testen</w:t>
+      </w:r>
+      <w:bookmarkEnd w:id="90"/>
+    </w:p>
+    <w:p>
+      <w:r>
+        <w:t>Da Flutter in der Beta Version bereits über die Möglichkeit verfügt, die Applikation für den Browser erstellen zu lassen, kann im weiteren Verlauf die Flutter Version in dem Projekt gepatcht werden und somit die Applikation für den Browser verwendet werden.</w:t>
+      </w:r>
+      <w:r>
+        <w:t xml:space="preserve"> Da dies allerdings zurzeit noch in der Beta ist, empfiehlt es sich nicht damit Produktiv zu gehen.</w:t>
+      </w:r>
+    </w:p>
+    <w:p>
+      <w:pPr>
+        <w:pStyle w:val="berschrift2"/>
+      </w:pPr>
+      <w:bookmarkStart w:id="91" w:name="_Toc63594626"/>
+      <w:r>
+        <w:t>Automatisch</w:t>
+      </w:r>
+      <w:r>
+        <w:t>es</w:t>
+      </w:r>
+      <w:r>
+        <w:t xml:space="preserve"> Speichern</w:t>
+      </w:r>
+      <w:bookmarkEnd w:id="91"/>
+    </w:p>
+    <w:p>
+      <w:r>
+        <w:t xml:space="preserve">Ein weiteres praktisches Feature wäre es, ein automatisches Speichern einzubauen, welches der Anwender aktivieren kann. Dies könnte Beispielsweise nach jeder Zahleingabe oder Zahllöschung zwischenspeichern. So müsste der Anwender nicht mehr manuell Speichern. Das Ganze sollte jedoch manuell aktiviert werden müssen, da sonst alle Spielstände die eventuell noch zu Ende gespielt werden möchten, </w:t>
+      </w:r>
+      <w:r>
+        <w:t>überschrieben</w:t>
+      </w:r>
+      <w:r>
+        <w:t xml:space="preserve"> werden.</w:t>
+      </w:r>
+    </w:p>
+    <w:p>
+      <w:r>
+        <w:t>Alternativ könnte auch ein Mix aus beiden implementiert werden, dass sowohl ein Spielstand des aktuellen Spiels automatisch gespeichert wird und zusätzlich der Anwender ein Spielstand manuell speichern kann. So wäre zwei Spielstände lokal auf dem Gerät gespeichert, was akzeptabel ist.</w:t>
+      </w:r>
+    </w:p>
+    <w:p>
+      <w:pPr>
+        <w:spacing w:after="160" w:line="259" w:lineRule="auto"/>
+      </w:pPr>
+    </w:p>
+    <w:p>
+      <w:pPr>
+        <w:spacing w:after="160" w:line="259" w:lineRule="auto"/>
+        <w:rPr>
+          <w:color w:val="FF0000"/>
+        </w:rPr>
+      </w:pPr>
+      <w:r>
+        <w:rPr>
+          <w:color w:val="FF0000"/>
+        </w:rPr>
+        <w:t xml:space="preserve">- Erweiterung, </w:t>
+      </w:r>
+      <w:proofErr w:type="spellStart"/>
+      <w:r>
+        <w:rPr>
+          <w:color w:val="FF0000"/>
+        </w:rPr>
+        <w:t>schwierigkeitsgrad</w:t>
+      </w:r>
+      <w:proofErr w:type="spellEnd"/>
+      <w:r>
+        <w:rPr>
+          <w:color w:val="FF0000"/>
+        </w:rPr>
+        <w:t xml:space="preserve"> erhöhen, dafür würde aber ein </w:t>
+      </w:r>
+      <w:proofErr w:type="spellStart"/>
+      <w:r>
+        <w:rPr>
+          <w:color w:val="FF0000"/>
+        </w:rPr>
+        <w:t>ladebalken</w:t>
+      </w:r>
+      <w:proofErr w:type="spellEnd"/>
+      <w:r>
+        <w:rPr>
+          <w:color w:val="FF0000"/>
+        </w:rPr>
+        <w:t xml:space="preserve"> benötigt. Irgendwann wird aber ein </w:t>
+      </w:r>
+      <w:proofErr w:type="spellStart"/>
+      <w:r>
+        <w:rPr>
+          <w:color w:val="FF0000"/>
+        </w:rPr>
+        <w:t>inteligenterer</w:t>
+      </w:r>
+      <w:proofErr w:type="spellEnd"/>
+      <w:r>
+        <w:rPr>
+          <w:color w:val="FF0000"/>
+        </w:rPr>
+        <w:t xml:space="preserve"> </w:t>
+      </w:r>
+      <w:proofErr w:type="spellStart"/>
+      <w:r>
+        <w:rPr>
+          <w:color w:val="FF0000"/>
+        </w:rPr>
+        <w:t>algorithmus</w:t>
+      </w:r>
+      <w:proofErr w:type="spellEnd"/>
+      <w:r>
+        <w:rPr>
+          <w:color w:val="FF0000"/>
+        </w:rPr>
+        <w:t xml:space="preserve"> benötigt, weil sonst der </w:t>
+      </w:r>
+      <w:proofErr w:type="spellStart"/>
+      <w:r>
+        <w:rPr>
+          <w:color w:val="FF0000"/>
+        </w:rPr>
+        <w:t>algoriothmus</w:t>
+      </w:r>
+      <w:proofErr w:type="spellEnd"/>
+      <w:r>
+        <w:rPr>
+          <w:color w:val="FF0000"/>
+        </w:rPr>
+        <w:t xml:space="preserve"> zu lange braucht, </w:t>
+      </w:r>
+      <w:proofErr w:type="spellStart"/>
+      <w:r>
+        <w:rPr>
+          <w:color w:val="FF0000"/>
+        </w:rPr>
+        <w:t>bzw</w:t>
+      </w:r>
+      <w:proofErr w:type="spellEnd"/>
+      <w:r>
+        <w:rPr>
+          <w:color w:val="FF0000"/>
+        </w:rPr>
+        <w:t xml:space="preserve"> auch keine schwierigen findet. die schwierigsten sind bei 17 zahlen beim initialen </w:t>
+      </w:r>
+      <w:proofErr w:type="spellStart"/>
+      <w:r>
+        <w:rPr>
+          <w:color w:val="FF0000"/>
+        </w:rPr>
+        <w:t>sudoku</w:t>
+      </w:r>
+      <w:proofErr w:type="spellEnd"/>
+      <w:r>
+        <w:rPr>
+          <w:color w:val="FF0000"/>
+        </w:rPr>
+        <w:t xml:space="preserve">. </w:t>
+      </w:r>
+      <w:proofErr w:type="spellStart"/>
+      <w:r>
+        <w:rPr>
+          <w:color w:val="FF0000"/>
+        </w:rPr>
+        <w:t>Evtl</w:t>
+      </w:r>
+      <w:proofErr w:type="spellEnd"/>
+      <w:r>
+        <w:rPr>
+          <w:color w:val="FF0000"/>
+        </w:rPr>
+        <w:t xml:space="preserve"> wird dann auch ein </w:t>
+      </w:r>
+      <w:proofErr w:type="spellStart"/>
+      <w:r>
+        <w:rPr>
+          <w:color w:val="FF0000"/>
+        </w:rPr>
+        <w:t>efizienterer</w:t>
+      </w:r>
+      <w:proofErr w:type="spellEnd"/>
+      <w:r>
+        <w:rPr>
+          <w:color w:val="FF0000"/>
+        </w:rPr>
+        <w:t xml:space="preserve"> </w:t>
+      </w:r>
+      <w:proofErr w:type="spellStart"/>
+      <w:r>
+        <w:rPr>
+          <w:color w:val="FF0000"/>
+        </w:rPr>
+        <w:t>algorithmus</w:t>
+      </w:r>
+      <w:proofErr w:type="spellEnd"/>
+      <w:r>
+        <w:rPr>
+          <w:color w:val="FF0000"/>
+        </w:rPr>
+        <w:t xml:space="preserve"> benötigt.</w:t>
+      </w:r>
+    </w:p>
+    <w:p>
+      <w:pPr>
+        <w:spacing w:after="160" w:line="259" w:lineRule="auto"/>
+      </w:pPr>
+      <w:r>
+        <w:br w:type="page"/>
+      </w:r>
+    </w:p>
+    <w:p>
+      <w:pPr>
+        <w:pStyle w:val="berschrift1"/>
+      </w:pPr>
+      <w:bookmarkStart w:id="92" w:name="_Toc63594627"/>
       <w:r>
         <w:lastRenderedPageBreak/>
-        <w:t>Flutter auf Betaversion erhöhen und Web Kompilierung Testen</w:t>
-      </w:r>
-      <w:bookmarkEnd w:id="58"/>
-    </w:p>
-    <w:p>
-      <w:r>
-        <w:t>Da Flutter in der Beta Version bereits über die Möglichkeit verfügt, die Applikation für den Browser erstellen zu lassen, kann im weiteren Verlauf die Flutter Version in dem Projekt gepatcht werden und somit die Applikation für den Browser verwendet werden.</w:t>
-      </w:r>
-      <w:r>
-        <w:t xml:space="preserve"> Da dies allerdings zurzeit noch in der Beta ist, empfiehlt es sich nicht damit Produktiv zu gehen.</w:t>
-      </w:r>
-    </w:p>
-    <w:p>
-      <w:pPr>
-        <w:pStyle w:val="berschrift2"/>
-      </w:pPr>
-      <w:bookmarkStart w:id="59" w:name="_Toc62912229"/>
-      <w:r>
-        <w:t>Automatisch</w:t>
-      </w:r>
-      <w:r>
-        <w:t>es</w:t>
-      </w:r>
-      <w:r>
-        <w:t xml:space="preserve"> Speichern</w:t>
-      </w:r>
-      <w:bookmarkEnd w:id="59"/>
-    </w:p>
-    <w:p>
-      <w:r>
-        <w:t xml:space="preserve">Ein weiteres praktisches Feature wäre es, ein automatisches Speichern einzubauen, welches der Anwender aktivieren kann. Dies könnte Beispielsweise nach jeder Zahleingabe oder Zahllöschung zwischenspeichern. So müsste der Anwender nicht mehr manuell Speichern. Das Ganze sollte jedoch manuell aktiviert werden müssen, da sonst alle Spielstände die eventuell noch zu Ende gespielt werden möchten, </w:t>
-      </w:r>
-      <w:r>
-        <w:t>überschrieben</w:t>
-      </w:r>
-      <w:r>
-        <w:t xml:space="preserve"> werden.</w:t>
-      </w:r>
-    </w:p>
-    <w:p>
-      <w:r>
-        <w:t>Alternativ könnte auch ein Mix aus beiden implementiert werden, dass sowohl ein Spielstand des aktuellen Spiels automatisch gespeichert wird und zusätzlich der Anwender ein Spielstand manuell speichern kann. So wäre zwei Spielstände lokal auf dem Gerät gespeichert, was akzeptabel ist.</w:t>
+        <w:t>Abbildungsverzeichnis</w:t>
+      </w:r>
+      <w:bookmarkEnd w:id="92"/>
+    </w:p>
+    <w:p>
+      <w:pPr>
+        <w:pStyle w:val="Abbildungsverzeichnis"/>
+        <w:tabs>
+          <w:tab w:val="right" w:leader="dot" w:pos="9062"/>
+        </w:tabs>
+        <w:rPr>
+          <w:noProof/>
+          <w:szCs w:val="22"/>
+          <w:lang w:eastAsia="de-DE"/>
+        </w:rPr>
+      </w:pPr>
+      <w:r>
+        <w:fldChar w:fldCharType="begin"/>
+      </w:r>
+      <w:r>
+        <w:instrText xml:space="preserve"> TOC \h \z \c "Abbildung" </w:instrText>
+      </w:r>
+      <w:r>
+        <w:fldChar w:fldCharType="separate"/>
+      </w:r>
+      <w:hyperlink w:anchor="_Toc63594629" w:history="1">
+        <w:r>
+          <w:rPr>
+            <w:rStyle w:val="Hyperlink"/>
+            <w:noProof/>
+          </w:rPr>
+          <w:t>Abbildung 1 Use-Case Diagramm der Sudoku-App</w:t>
+        </w:r>
+        <w:r>
+          <w:rPr>
+            <w:noProof/>
+            <w:webHidden/>
+          </w:rPr>
+          <w:tab/>
+        </w:r>
+        <w:r>
+          <w:rPr>
+            <w:noProof/>
+            <w:webHidden/>
+          </w:rPr>
+          <w:fldChar w:fldCharType="begin"/>
+        </w:r>
+        <w:r>
+          <w:rPr>
+            <w:noProof/>
+            <w:webHidden/>
+          </w:rPr>
+          <w:instrText xml:space="preserve"> PAGEREF _Toc63594629 \h </w:instrText>
+        </w:r>
+        <w:r>
+          <w:rPr>
+            <w:noProof/>
+            <w:webHidden/>
+          </w:rPr>
+        </w:r>
+        <w:r>
+          <w:rPr>
+            <w:noProof/>
+            <w:webHidden/>
+          </w:rPr>
+          <w:fldChar w:fldCharType="separate"/>
+        </w:r>
+        <w:r>
+          <w:rPr>
+            <w:noProof/>
+            <w:webHidden/>
+          </w:rPr>
+          <w:t>7</w:t>
+        </w:r>
+        <w:r>
+          <w:rPr>
+            <w:noProof/>
+            <w:webHidden/>
+          </w:rPr>
+          <w:fldChar w:fldCharType="end"/>
+        </w:r>
+      </w:hyperlink>
+    </w:p>
+    <w:p>
+      <w:pPr>
+        <w:pStyle w:val="Abbildungsverzeichnis"/>
+        <w:tabs>
+          <w:tab w:val="right" w:leader="dot" w:pos="9062"/>
+        </w:tabs>
+        <w:rPr>
+          <w:noProof/>
+          <w:szCs w:val="22"/>
+          <w:lang w:eastAsia="de-DE"/>
+        </w:rPr>
+      </w:pPr>
+      <w:hyperlink w:anchor="_Toc63594630" w:history="1">
+        <w:r>
+          <w:rPr>
+            <w:rStyle w:val="Hyperlink"/>
+            <w:noProof/>
+          </w:rPr>
+          <w:t>Abbildung 2 Mockups der Sudoku-App</w:t>
+        </w:r>
+        <w:r>
+          <w:rPr>
+            <w:noProof/>
+            <w:webHidden/>
+          </w:rPr>
+          <w:tab/>
+        </w:r>
+        <w:r>
+          <w:rPr>
+            <w:noProof/>
+            <w:webHidden/>
+          </w:rPr>
+          <w:fldChar w:fldCharType="begin"/>
+        </w:r>
+        <w:r>
+          <w:rPr>
+            <w:noProof/>
+            <w:webHidden/>
+          </w:rPr>
+          <w:instrText xml:space="preserve"> PAGEREF _Toc63594630 \h </w:instrText>
+        </w:r>
+        <w:r>
+          <w:rPr>
+            <w:noProof/>
+            <w:webHidden/>
+          </w:rPr>
+        </w:r>
+        <w:r>
+          <w:rPr>
+            <w:noProof/>
+            <w:webHidden/>
+          </w:rPr>
+          <w:fldChar w:fldCharType="separate"/>
+        </w:r>
+        <w:r>
+          <w:rPr>
+            <w:noProof/>
+            <w:webHidden/>
+          </w:rPr>
+          <w:t>8</w:t>
+        </w:r>
+        <w:r>
+          <w:rPr>
+            <w:noProof/>
+            <w:webHidden/>
+          </w:rPr>
+          <w:fldChar w:fldCharType="end"/>
+        </w:r>
+      </w:hyperlink>
+    </w:p>
+    <w:p>
+      <w:pPr>
+        <w:pStyle w:val="Abbildungsverzeichnis"/>
+        <w:tabs>
+          <w:tab w:val="right" w:leader="dot" w:pos="9062"/>
+        </w:tabs>
+        <w:rPr>
+          <w:noProof/>
+          <w:szCs w:val="22"/>
+          <w:lang w:eastAsia="de-DE"/>
+        </w:rPr>
+      </w:pPr>
+      <w:hyperlink w:anchor="_Toc63594631" w:history="1">
+        <w:r>
+          <w:rPr>
+            <w:rStyle w:val="Hyperlink"/>
+            <w:noProof/>
+          </w:rPr>
+          <w:t>Abbildung 3 Codeausschnitt Backtracking Lösungsalgorithmus</w:t>
+        </w:r>
+        <w:r>
+          <w:rPr>
+            <w:noProof/>
+            <w:webHidden/>
+          </w:rPr>
+          <w:tab/>
+        </w:r>
+        <w:r>
+          <w:rPr>
+            <w:noProof/>
+            <w:webHidden/>
+          </w:rPr>
+          <w:fldChar w:fldCharType="begin"/>
+        </w:r>
+        <w:r>
+          <w:rPr>
+            <w:noProof/>
+            <w:webHidden/>
+          </w:rPr>
+          <w:instrText xml:space="preserve"> PAGEREF _Toc63594631 \h </w:instrText>
+        </w:r>
+        <w:r>
+          <w:rPr>
+            <w:noProof/>
+            <w:webHidden/>
+          </w:rPr>
+        </w:r>
+        <w:r>
+          <w:rPr>
+            <w:noProof/>
+            <w:webHidden/>
+          </w:rPr>
+          <w:fldChar w:fldCharType="separate"/>
+        </w:r>
+        <w:r>
+          <w:rPr>
+            <w:noProof/>
+            <w:webHidden/>
+          </w:rPr>
+          <w:t>10</w:t>
+        </w:r>
+        <w:r>
+          <w:rPr>
+            <w:noProof/>
+            <w:webHidden/>
+          </w:rPr>
+          <w:fldChar w:fldCharType="end"/>
+        </w:r>
+      </w:hyperlink>
+    </w:p>
+    <w:p>
+      <w:pPr>
+        <w:pStyle w:val="Abbildungsverzeichnis"/>
+        <w:tabs>
+          <w:tab w:val="right" w:leader="dot" w:pos="9062"/>
+        </w:tabs>
+        <w:rPr>
+          <w:noProof/>
+          <w:szCs w:val="22"/>
+          <w:lang w:eastAsia="de-DE"/>
+        </w:rPr>
+      </w:pPr>
+      <w:hyperlink w:anchor="_Toc63594632" w:history="1">
+        <w:r>
+          <w:rPr>
+            <w:rStyle w:val="Hyperlink"/>
+            <w:noProof/>
+          </w:rPr>
+          <w:t>Abbildung 4 Codeausschnitt Backtracking Algorithmus zum Erstellen eines Sudokus</w:t>
+        </w:r>
+        <w:r>
+          <w:rPr>
+            <w:noProof/>
+            <w:webHidden/>
+          </w:rPr>
+          <w:tab/>
+        </w:r>
+        <w:r>
+          <w:rPr>
+            <w:noProof/>
+            <w:webHidden/>
+          </w:rPr>
+          <w:fldChar w:fldCharType="begin"/>
+        </w:r>
+        <w:r>
+          <w:rPr>
+            <w:noProof/>
+            <w:webHidden/>
+          </w:rPr>
+          <w:instrText xml:space="preserve"> PAGEREF _Toc63594632 \h </w:instrText>
+        </w:r>
+        <w:r>
+          <w:rPr>
+            <w:noProof/>
+            <w:webHidden/>
+          </w:rPr>
+        </w:r>
+        <w:r>
+          <w:rPr>
+            <w:noProof/>
+            <w:webHidden/>
+          </w:rPr>
+          <w:fldChar w:fldCharType="separate"/>
+        </w:r>
+        <w:r>
+          <w:rPr>
+            <w:noProof/>
+            <w:webHidden/>
+          </w:rPr>
+          <w:t>12</w:t>
+        </w:r>
+        <w:r>
+          <w:rPr>
+            <w:noProof/>
+            <w:webHidden/>
+          </w:rPr>
+          <w:fldChar w:fldCharType="end"/>
+        </w:r>
+      </w:hyperlink>
+    </w:p>
+    <w:p>
+      <w:pPr>
+        <w:pStyle w:val="Abbildungsverzeichnis"/>
+        <w:tabs>
+          <w:tab w:val="right" w:leader="dot" w:pos="9062"/>
+        </w:tabs>
+        <w:rPr>
+          <w:noProof/>
+          <w:szCs w:val="22"/>
+          <w:lang w:eastAsia="de-DE"/>
+        </w:rPr>
+      </w:pPr>
+      <w:hyperlink w:anchor="_Toc63594633" w:history="1">
+        <w:r>
+          <w:rPr>
+            <w:rStyle w:val="Hyperlink"/>
+            <w:noProof/>
+          </w:rPr>
+          <w:t>Abbildung 5 Codeausschnitt Entfernen der Zahlen aus dem vollständigen Sudoku</w:t>
+        </w:r>
+        <w:r>
+          <w:rPr>
+            <w:noProof/>
+            <w:webHidden/>
+          </w:rPr>
+          <w:tab/>
+        </w:r>
+        <w:r>
+          <w:rPr>
+            <w:noProof/>
+            <w:webHidden/>
+          </w:rPr>
+          <w:fldChar w:fldCharType="begin"/>
+        </w:r>
+        <w:r>
+          <w:rPr>
+            <w:noProof/>
+            <w:webHidden/>
+          </w:rPr>
+          <w:instrText xml:space="preserve"> PAGEREF _Toc63594633 \h </w:instrText>
+        </w:r>
+        <w:r>
+          <w:rPr>
+            <w:noProof/>
+            <w:webHidden/>
+          </w:rPr>
+        </w:r>
+        <w:r>
+          <w:rPr>
+            <w:noProof/>
+            <w:webHidden/>
+          </w:rPr>
+          <w:fldChar w:fldCharType="separate"/>
+        </w:r>
+        <w:r>
+          <w:rPr>
+            <w:noProof/>
+            <w:webHidden/>
+          </w:rPr>
+          <w:t>13</w:t>
+        </w:r>
+        <w:r>
+          <w:rPr>
+            <w:noProof/>
+            <w:webHidden/>
+          </w:rPr>
+          <w:fldChar w:fldCharType="end"/>
+        </w:r>
+      </w:hyperlink>
+    </w:p>
+    <w:p>
+      <w:pPr>
+        <w:pStyle w:val="Abbildungsverzeichnis"/>
+        <w:tabs>
+          <w:tab w:val="right" w:leader="dot" w:pos="9062"/>
+        </w:tabs>
+        <w:rPr>
+          <w:noProof/>
+          <w:szCs w:val="22"/>
+          <w:lang w:eastAsia="de-DE"/>
+        </w:rPr>
+      </w:pPr>
+      <w:hyperlink w:anchor="_Toc63594634" w:history="1">
+        <w:r>
+          <w:rPr>
+            <w:rStyle w:val="Hyperlink"/>
+            <w:noProof/>
+          </w:rPr>
+          <w:t>Abbildung 6 Codeausschnitt SudokuApp StatelessWidget</w:t>
+        </w:r>
+        <w:r>
+          <w:rPr>
+            <w:noProof/>
+            <w:webHidden/>
+          </w:rPr>
+          <w:tab/>
+        </w:r>
+        <w:r>
+          <w:rPr>
+            <w:noProof/>
+            <w:webHidden/>
+          </w:rPr>
+          <w:fldChar w:fldCharType="begin"/>
+        </w:r>
+        <w:r>
+          <w:rPr>
+            <w:noProof/>
+            <w:webHidden/>
+          </w:rPr>
+          <w:instrText xml:space="preserve"> PAGEREF _Toc63594634 \h </w:instrText>
+        </w:r>
+        <w:r>
+          <w:rPr>
+            <w:noProof/>
+            <w:webHidden/>
+          </w:rPr>
+        </w:r>
+        <w:r>
+          <w:rPr>
+            <w:noProof/>
+            <w:webHidden/>
+          </w:rPr>
+          <w:fldChar w:fldCharType="separate"/>
+        </w:r>
+        <w:r>
+          <w:rPr>
+            <w:noProof/>
+            <w:webHidden/>
+          </w:rPr>
+          <w:t>15</w:t>
+        </w:r>
+        <w:r>
+          <w:rPr>
+            <w:noProof/>
+            <w:webHidden/>
+          </w:rPr>
+          <w:fldChar w:fldCharType="end"/>
+        </w:r>
+      </w:hyperlink>
+    </w:p>
+    <w:p>
+      <w:pPr>
+        <w:pStyle w:val="Abbildungsverzeichnis"/>
+        <w:tabs>
+          <w:tab w:val="right" w:leader="dot" w:pos="9062"/>
+        </w:tabs>
+        <w:rPr>
+          <w:noProof/>
+          <w:szCs w:val="22"/>
+          <w:lang w:eastAsia="de-DE"/>
+        </w:rPr>
+      </w:pPr>
+      <w:hyperlink w:anchor="_Toc63594635" w:history="1">
+        <w:r>
+          <w:rPr>
+            <w:rStyle w:val="Hyperlink"/>
+            <w:noProof/>
+          </w:rPr>
+          <w:t>Abbildung 7 Codeausschnitt Box StatefulWidget</w:t>
+        </w:r>
+        <w:r>
+          <w:rPr>
+            <w:noProof/>
+            <w:webHidden/>
+          </w:rPr>
+          <w:tab/>
+        </w:r>
+        <w:r>
+          <w:rPr>
+            <w:noProof/>
+            <w:webHidden/>
+          </w:rPr>
+          <w:fldChar w:fldCharType="begin"/>
+        </w:r>
+        <w:r>
+          <w:rPr>
+            <w:noProof/>
+            <w:webHidden/>
+          </w:rPr>
+          <w:instrText xml:space="preserve"> PAGEREF _Toc63594635 \h </w:instrText>
+        </w:r>
+        <w:r>
+          <w:rPr>
+            <w:noProof/>
+            <w:webHidden/>
+          </w:rPr>
+        </w:r>
+        <w:r>
+          <w:rPr>
+            <w:noProof/>
+            <w:webHidden/>
+          </w:rPr>
+          <w:fldChar w:fldCharType="separate"/>
+        </w:r>
+        <w:r>
+          <w:rPr>
+            <w:noProof/>
+            <w:webHidden/>
+          </w:rPr>
+          <w:t>16</w:t>
+        </w:r>
+        <w:r>
+          <w:rPr>
+            <w:noProof/>
+            <w:webHidden/>
+          </w:rPr>
+          <w:fldChar w:fldCharType="end"/>
+        </w:r>
+      </w:hyperlink>
+    </w:p>
+    <w:p>
+      <w:pPr>
+        <w:pStyle w:val="Abbildungsverzeichnis"/>
+        <w:tabs>
+          <w:tab w:val="right" w:leader="dot" w:pos="9062"/>
+        </w:tabs>
+        <w:rPr>
+          <w:noProof/>
+          <w:szCs w:val="22"/>
+          <w:lang w:eastAsia="de-DE"/>
+        </w:rPr>
+      </w:pPr>
+      <w:hyperlink w:anchor="_Toc63594636" w:history="1">
+        <w:r>
+          <w:rPr>
+            <w:rStyle w:val="Hyperlink"/>
+            <w:noProof/>
+          </w:rPr>
+          <w:t>Abbildung 8 Codeausschnitt Box styling</w:t>
+        </w:r>
+        <w:r>
+          <w:rPr>
+            <w:noProof/>
+            <w:webHidden/>
+          </w:rPr>
+          <w:tab/>
+        </w:r>
+        <w:r>
+          <w:rPr>
+            <w:noProof/>
+            <w:webHidden/>
+          </w:rPr>
+          <w:fldChar w:fldCharType="begin"/>
+        </w:r>
+        <w:r>
+          <w:rPr>
+            <w:noProof/>
+            <w:webHidden/>
+          </w:rPr>
+          <w:instrText xml:space="preserve"> PAGEREF _Toc63594636 \h </w:instrText>
+        </w:r>
+        <w:r>
+          <w:rPr>
+            <w:noProof/>
+            <w:webHidden/>
+          </w:rPr>
+        </w:r>
+        <w:r>
+          <w:rPr>
+            <w:noProof/>
+            <w:webHidden/>
+          </w:rPr>
+          <w:fldChar w:fldCharType="separate"/>
+        </w:r>
+        <w:r>
+          <w:rPr>
+            <w:noProof/>
+            <w:webHidden/>
+          </w:rPr>
+          <w:t>17</w:t>
+        </w:r>
+        <w:r>
+          <w:rPr>
+            <w:noProof/>
+            <w:webHidden/>
+          </w:rPr>
+          <w:fldChar w:fldCharType="end"/>
+        </w:r>
+      </w:hyperlink>
+    </w:p>
+    <w:p>
+      <w:pPr>
+        <w:pStyle w:val="Abbildungsverzeichnis"/>
+        <w:tabs>
+          <w:tab w:val="right" w:leader="dot" w:pos="9062"/>
+        </w:tabs>
+        <w:rPr>
+          <w:noProof/>
+          <w:szCs w:val="22"/>
+          <w:lang w:eastAsia="de-DE"/>
+        </w:rPr>
+      </w:pPr>
+      <w:hyperlink w:anchor="_Toc63594637" w:history="1">
+        <w:r>
+          <w:rPr>
+            <w:rStyle w:val="Hyperlink"/>
+            <w:noProof/>
+          </w:rPr>
+          <w:t>Abbildung 9 Klassendiagramm der Abhängigkeiten der Widgets</w:t>
+        </w:r>
+        <w:r>
+          <w:rPr>
+            <w:noProof/>
+            <w:webHidden/>
+          </w:rPr>
+          <w:tab/>
+        </w:r>
+        <w:r>
+          <w:rPr>
+            <w:noProof/>
+            <w:webHidden/>
+          </w:rPr>
+          <w:fldChar w:fldCharType="begin"/>
+        </w:r>
+        <w:r>
+          <w:rPr>
+            <w:noProof/>
+            <w:webHidden/>
+          </w:rPr>
+          <w:instrText xml:space="preserve"> PAGEREF _Toc63594637 \h </w:instrText>
+        </w:r>
+        <w:r>
+          <w:rPr>
+            <w:noProof/>
+            <w:webHidden/>
+          </w:rPr>
+        </w:r>
+        <w:r>
+          <w:rPr>
+            <w:noProof/>
+            <w:webHidden/>
+          </w:rPr>
+          <w:fldChar w:fldCharType="separate"/>
+        </w:r>
+        <w:r>
+          <w:rPr>
+            <w:noProof/>
+            <w:webHidden/>
+          </w:rPr>
+          <w:t>18</w:t>
+        </w:r>
+        <w:r>
+          <w:rPr>
+            <w:noProof/>
+            <w:webHidden/>
+          </w:rPr>
+          <w:fldChar w:fldCharType="end"/>
+        </w:r>
+      </w:hyperlink>
+    </w:p>
+    <w:p>
+      <w:pPr>
+        <w:pStyle w:val="Abbildungsverzeichnis"/>
+        <w:tabs>
+          <w:tab w:val="right" w:leader="dot" w:pos="9062"/>
+        </w:tabs>
+        <w:rPr>
+          <w:noProof/>
+          <w:szCs w:val="22"/>
+          <w:lang w:eastAsia="de-DE"/>
+        </w:rPr>
+      </w:pPr>
+      <w:hyperlink w:anchor="_Toc63594638" w:history="1">
+        <w:r>
+          <w:rPr>
+            <w:rStyle w:val="Hyperlink"/>
+            <w:noProof/>
+          </w:rPr>
+          <w:t>Abbildung 10 SudokuPersister Beispiel zum Speichern eines Spielstandes</w:t>
+        </w:r>
+        <w:r>
+          <w:rPr>
+            <w:noProof/>
+            <w:webHidden/>
+          </w:rPr>
+          <w:tab/>
+        </w:r>
+        <w:r>
+          <w:rPr>
+            <w:noProof/>
+            <w:webHidden/>
+          </w:rPr>
+          <w:fldChar w:fldCharType="begin"/>
+        </w:r>
+        <w:r>
+          <w:rPr>
+            <w:noProof/>
+            <w:webHidden/>
+          </w:rPr>
+          <w:instrText xml:space="preserve"> PAGEREF _Toc63594638 \h </w:instrText>
+        </w:r>
+        <w:r>
+          <w:rPr>
+            <w:noProof/>
+            <w:webHidden/>
+          </w:rPr>
+        </w:r>
+        <w:r>
+          <w:rPr>
+            <w:noProof/>
+            <w:webHidden/>
+          </w:rPr>
+          <w:fldChar w:fldCharType="separate"/>
+        </w:r>
+        <w:r>
+          <w:rPr>
+            <w:noProof/>
+            <w:webHidden/>
+          </w:rPr>
+          <w:t>19</w:t>
+        </w:r>
+        <w:r>
+          <w:rPr>
+            <w:noProof/>
+            <w:webHidden/>
+          </w:rPr>
+          <w:fldChar w:fldCharType="end"/>
+        </w:r>
+      </w:hyperlink>
+    </w:p>
+    <w:p>
+      <w:pPr>
+        <w:pStyle w:val="Abbildungsverzeichnis"/>
+        <w:tabs>
+          <w:tab w:val="right" w:leader="dot" w:pos="9062"/>
+        </w:tabs>
+        <w:rPr>
+          <w:noProof/>
+          <w:szCs w:val="22"/>
+          <w:lang w:eastAsia="de-DE"/>
+        </w:rPr>
+      </w:pPr>
+      <w:hyperlink w:anchor="_Toc63594639" w:history="1">
+        <w:r>
+          <w:rPr>
+            <w:rStyle w:val="Hyperlink"/>
+            <w:noProof/>
+          </w:rPr>
+          <w:t>Abbildung 11 Flutter Default Icon</w:t>
+        </w:r>
+        <w:r>
+          <w:rPr>
+            <w:noProof/>
+            <w:webHidden/>
+          </w:rPr>
+          <w:tab/>
+        </w:r>
+        <w:r>
+          <w:rPr>
+            <w:noProof/>
+            <w:webHidden/>
+          </w:rPr>
+          <w:fldChar w:fldCharType="begin"/>
+        </w:r>
+        <w:r>
+          <w:rPr>
+            <w:noProof/>
+            <w:webHidden/>
+          </w:rPr>
+          <w:instrText xml:space="preserve"> PAGEREF _Toc63594639 \h </w:instrText>
+        </w:r>
+        <w:r>
+          <w:rPr>
+            <w:noProof/>
+            <w:webHidden/>
+          </w:rPr>
+        </w:r>
+        <w:r>
+          <w:rPr>
+            <w:noProof/>
+            <w:webHidden/>
+          </w:rPr>
+          <w:fldChar w:fldCharType="separate"/>
+        </w:r>
+        <w:r>
+          <w:rPr>
+            <w:noProof/>
+            <w:webHidden/>
+          </w:rPr>
+          <w:t>19</w:t>
+        </w:r>
+        <w:r>
+          <w:rPr>
+            <w:noProof/>
+            <w:webHidden/>
+          </w:rPr>
+          <w:fldChar w:fldCharType="end"/>
+        </w:r>
+      </w:hyperlink>
+    </w:p>
+    <w:p>
+      <w:pPr>
+        <w:pStyle w:val="Abbildungsverzeichnis"/>
+        <w:tabs>
+          <w:tab w:val="right" w:leader="dot" w:pos="9062"/>
+        </w:tabs>
+        <w:rPr>
+          <w:noProof/>
+          <w:szCs w:val="22"/>
+          <w:lang w:eastAsia="de-DE"/>
+        </w:rPr>
+      </w:pPr>
+      <w:hyperlink w:anchor="_Toc63594640" w:history="1">
+        <w:r>
+          <w:rPr>
+            <w:rStyle w:val="Hyperlink"/>
+            <w:noProof/>
+          </w:rPr>
+          <w:t>Abbildung 12 Sudoku Icon</w:t>
+        </w:r>
+        <w:r>
+          <w:rPr>
+            <w:noProof/>
+            <w:webHidden/>
+          </w:rPr>
+          <w:tab/>
+        </w:r>
+        <w:r>
+          <w:rPr>
+            <w:noProof/>
+            <w:webHidden/>
+          </w:rPr>
+          <w:fldChar w:fldCharType="begin"/>
+        </w:r>
+        <w:r>
+          <w:rPr>
+            <w:noProof/>
+            <w:webHidden/>
+          </w:rPr>
+          <w:instrText xml:space="preserve"> PAGEREF _Toc63594640 \h </w:instrText>
+        </w:r>
+        <w:r>
+          <w:rPr>
+            <w:noProof/>
+            <w:webHidden/>
+          </w:rPr>
+        </w:r>
+        <w:r>
+          <w:rPr>
+            <w:noProof/>
+            <w:webHidden/>
+          </w:rPr>
+          <w:fldChar w:fldCharType="separate"/>
+        </w:r>
+        <w:r>
+          <w:rPr>
+            <w:noProof/>
+            <w:webHidden/>
+          </w:rPr>
+          <w:t>19</w:t>
+        </w:r>
+        <w:r>
+          <w:rPr>
+            <w:noProof/>
+            <w:webHidden/>
+          </w:rPr>
+          <w:fldChar w:fldCharType="end"/>
+        </w:r>
+      </w:hyperlink>
+    </w:p>
+    <w:p>
+      <w:pPr>
+        <w:pStyle w:val="Abbildungsverzeichnis"/>
+        <w:tabs>
+          <w:tab w:val="right" w:leader="dot" w:pos="9062"/>
+        </w:tabs>
+        <w:rPr>
+          <w:noProof/>
+          <w:szCs w:val="22"/>
+          <w:lang w:eastAsia="de-DE"/>
+        </w:rPr>
+      </w:pPr>
+      <w:hyperlink w:anchor="_Toc63594641" w:history="1">
+        <w:r>
+          <w:rPr>
+            <w:rStyle w:val="Hyperlink"/>
+            <w:noProof/>
+          </w:rPr>
+          <w:t>Abbildung 13 Windows command zum Erstellen eines Keystores</w:t>
+        </w:r>
+        <w:r>
+          <w:rPr>
+            <w:noProof/>
+            <w:webHidden/>
+          </w:rPr>
+          <w:tab/>
+        </w:r>
+        <w:r>
+          <w:rPr>
+            <w:noProof/>
+            <w:webHidden/>
+          </w:rPr>
+          <w:fldChar w:fldCharType="begin"/>
+        </w:r>
+        <w:r>
+          <w:rPr>
+            <w:noProof/>
+            <w:webHidden/>
+          </w:rPr>
+          <w:instrText xml:space="preserve"> PAGEREF _Toc63594641 \h </w:instrText>
+        </w:r>
+        <w:r>
+          <w:rPr>
+            <w:noProof/>
+            <w:webHidden/>
+          </w:rPr>
+        </w:r>
+        <w:r>
+          <w:rPr>
+            <w:noProof/>
+            <w:webHidden/>
+          </w:rPr>
+          <w:fldChar w:fldCharType="separate"/>
+        </w:r>
+        <w:r>
+          <w:rPr>
+            <w:noProof/>
+            <w:webHidden/>
+          </w:rPr>
+          <w:t>20</w:t>
+        </w:r>
+        <w:r>
+          <w:rPr>
+            <w:noProof/>
+            <w:webHidden/>
+          </w:rPr>
+          <w:fldChar w:fldCharType="end"/>
+        </w:r>
+      </w:hyperlink>
+    </w:p>
+    <w:p>
+      <w:pPr>
+        <w:pStyle w:val="Abbildungsverzeichnis"/>
+        <w:tabs>
+          <w:tab w:val="right" w:leader="dot" w:pos="9062"/>
+        </w:tabs>
+        <w:rPr>
+          <w:noProof/>
+          <w:szCs w:val="22"/>
+          <w:lang w:eastAsia="de-DE"/>
+        </w:rPr>
+      </w:pPr>
+      <w:hyperlink w:anchor="_Toc63594642" w:history="1">
+        <w:r>
+          <w:rPr>
+            <w:rStyle w:val="Hyperlink"/>
+            <w:noProof/>
+          </w:rPr>
+          <w:t>Abbildung 14 key.properties Konfiguration</w:t>
+        </w:r>
+        <w:r>
+          <w:rPr>
+            <w:noProof/>
+            <w:webHidden/>
+          </w:rPr>
+          <w:tab/>
+        </w:r>
+        <w:r>
+          <w:rPr>
+            <w:noProof/>
+            <w:webHidden/>
+          </w:rPr>
+          <w:fldChar w:fldCharType="begin"/>
+        </w:r>
+        <w:r>
+          <w:rPr>
+            <w:noProof/>
+            <w:webHidden/>
+          </w:rPr>
+          <w:instrText xml:space="preserve"> PAGEREF _Toc63594642 \h </w:instrText>
+        </w:r>
+        <w:r>
+          <w:rPr>
+            <w:noProof/>
+            <w:webHidden/>
+          </w:rPr>
+        </w:r>
+        <w:r>
+          <w:rPr>
+            <w:noProof/>
+            <w:webHidden/>
+          </w:rPr>
+          <w:fldChar w:fldCharType="separate"/>
+        </w:r>
+        <w:r>
+          <w:rPr>
+            <w:noProof/>
+            <w:webHidden/>
+          </w:rPr>
+          <w:t>20</w:t>
+        </w:r>
+        <w:r>
+          <w:rPr>
+            <w:noProof/>
+            <w:webHidden/>
+          </w:rPr>
+          <w:fldChar w:fldCharType="end"/>
+        </w:r>
+      </w:hyperlink>
+    </w:p>
+    <w:p>
+      <w:pPr>
+        <w:pStyle w:val="Abbildungsverzeichnis"/>
+        <w:tabs>
+          <w:tab w:val="right" w:leader="dot" w:pos="9062"/>
+        </w:tabs>
+        <w:rPr>
+          <w:noProof/>
+          <w:szCs w:val="22"/>
+          <w:lang w:eastAsia="de-DE"/>
+        </w:rPr>
+      </w:pPr>
+      <w:hyperlink w:anchor="_Toc63594643" w:history="1">
+        <w:r>
+          <w:rPr>
+            <w:rStyle w:val="Hyperlink"/>
+            <w:noProof/>
+          </w:rPr>
+          <w:t>Abbildung 15 keystoreProperty auslesen</w:t>
+        </w:r>
+        <w:r>
+          <w:rPr>
+            <w:noProof/>
+            <w:webHidden/>
+          </w:rPr>
+          <w:tab/>
+        </w:r>
+        <w:r>
+          <w:rPr>
+            <w:noProof/>
+            <w:webHidden/>
+          </w:rPr>
+          <w:fldChar w:fldCharType="begin"/>
+        </w:r>
+        <w:r>
+          <w:rPr>
+            <w:noProof/>
+            <w:webHidden/>
+          </w:rPr>
+          <w:instrText xml:space="preserve"> PAGEREF _Toc63594643 \h </w:instrText>
+        </w:r>
+        <w:r>
+          <w:rPr>
+            <w:noProof/>
+            <w:webHidden/>
+          </w:rPr>
+        </w:r>
+        <w:r>
+          <w:rPr>
+            <w:noProof/>
+            <w:webHidden/>
+          </w:rPr>
+          <w:fldChar w:fldCharType="separate"/>
+        </w:r>
+        <w:r>
+          <w:rPr>
+            <w:noProof/>
+            <w:webHidden/>
+          </w:rPr>
+          <w:t>20</w:t>
+        </w:r>
+        <w:r>
+          <w:rPr>
+            <w:noProof/>
+            <w:webHidden/>
+          </w:rPr>
+          <w:fldChar w:fldCharType="end"/>
+        </w:r>
+      </w:hyperlink>
+    </w:p>
+    <w:p>
+      <w:pPr>
+        <w:pStyle w:val="Abbildungsverzeichnis"/>
+        <w:tabs>
+          <w:tab w:val="right" w:leader="dot" w:pos="9062"/>
+        </w:tabs>
+        <w:rPr>
+          <w:noProof/>
+          <w:szCs w:val="22"/>
+          <w:lang w:eastAsia="de-DE"/>
+        </w:rPr>
+      </w:pPr>
+      <w:hyperlink w:anchor="_Toc63594644" w:history="1">
+        <w:r>
+          <w:rPr>
+            <w:rStyle w:val="Hyperlink"/>
+            <w:noProof/>
+          </w:rPr>
+          <w:t>Abbildung 16 signingconfig Einrichten</w:t>
+        </w:r>
+        <w:r>
+          <w:rPr>
+            <w:noProof/>
+            <w:webHidden/>
+          </w:rPr>
+          <w:tab/>
+        </w:r>
+        <w:r>
+          <w:rPr>
+            <w:noProof/>
+            <w:webHidden/>
+          </w:rPr>
+          <w:fldChar w:fldCharType="begin"/>
+        </w:r>
+        <w:r>
+          <w:rPr>
+            <w:noProof/>
+            <w:webHidden/>
+          </w:rPr>
+          <w:instrText xml:space="preserve"> PAGEREF _Toc63594644 \h </w:instrText>
+        </w:r>
+        <w:r>
+          <w:rPr>
+            <w:noProof/>
+            <w:webHidden/>
+          </w:rPr>
+        </w:r>
+        <w:r>
+          <w:rPr>
+            <w:noProof/>
+            <w:webHidden/>
+          </w:rPr>
+          <w:fldChar w:fldCharType="separate"/>
+        </w:r>
+        <w:r>
+          <w:rPr>
+            <w:noProof/>
+            <w:webHidden/>
+          </w:rPr>
+          <w:t>21</w:t>
+        </w:r>
+        <w:r>
+          <w:rPr>
+            <w:noProof/>
+            <w:webHidden/>
+          </w:rPr>
+          <w:fldChar w:fldCharType="end"/>
+        </w:r>
+      </w:hyperlink>
+    </w:p>
+    <w:p>
+      <w:pPr>
+        <w:pStyle w:val="Abbildungsverzeichnis"/>
+        <w:tabs>
+          <w:tab w:val="right" w:leader="dot" w:pos="9062"/>
+        </w:tabs>
+        <w:rPr>
+          <w:noProof/>
+          <w:szCs w:val="22"/>
+          <w:lang w:eastAsia="de-DE"/>
+        </w:rPr>
+      </w:pPr>
+      <w:hyperlink w:anchor="_Toc63594645" w:history="1">
+        <w:r>
+          <w:rPr>
+            <w:rStyle w:val="Hyperlink"/>
+            <w:noProof/>
+          </w:rPr>
+          <w:t>Abbildung 17 build.gradle build Konfiguration</w:t>
+        </w:r>
+        <w:r>
+          <w:rPr>
+            <w:noProof/>
+            <w:webHidden/>
+          </w:rPr>
+          <w:tab/>
+        </w:r>
+        <w:r>
+          <w:rPr>
+            <w:noProof/>
+            <w:webHidden/>
+          </w:rPr>
+          <w:fldChar w:fldCharType="begin"/>
+        </w:r>
+        <w:r>
+          <w:rPr>
+            <w:noProof/>
+            <w:webHidden/>
+          </w:rPr>
+          <w:instrText xml:space="preserve"> PAGEREF _Toc63594645 \h </w:instrText>
+        </w:r>
+        <w:r>
+          <w:rPr>
+            <w:noProof/>
+            <w:webHidden/>
+          </w:rPr>
+        </w:r>
+        <w:r>
+          <w:rPr>
+            <w:noProof/>
+            <w:webHidden/>
+          </w:rPr>
+          <w:fldChar w:fldCharType="separate"/>
+        </w:r>
+        <w:r>
+          <w:rPr>
+            <w:noProof/>
+            <w:webHidden/>
+          </w:rPr>
+          <w:t>21</w:t>
+        </w:r>
+        <w:r>
+          <w:rPr>
+            <w:noProof/>
+            <w:webHidden/>
+          </w:rPr>
+          <w:fldChar w:fldCharType="end"/>
+        </w:r>
+      </w:hyperlink>
+    </w:p>
+    <w:p>
+      <w:pPr>
+        <w:pStyle w:val="Abbildungsverzeichnis"/>
+        <w:tabs>
+          <w:tab w:val="right" w:leader="dot" w:pos="9062"/>
+        </w:tabs>
+        <w:rPr>
+          <w:noProof/>
+          <w:szCs w:val="22"/>
+          <w:lang w:eastAsia="de-DE"/>
+        </w:rPr>
+      </w:pPr>
+      <w:hyperlink w:anchor="_Toc63594646" w:history="1">
+        <w:r>
+          <w:rPr>
+            <w:rStyle w:val="Hyperlink"/>
+            <w:noProof/>
+          </w:rPr>
+          <w:t>Abbildung 18 Android App Bundle Aufbau aus der (Android, 2021) Dokumentation</w:t>
+        </w:r>
+        <w:r>
+          <w:rPr>
+            <w:noProof/>
+            <w:webHidden/>
+          </w:rPr>
+          <w:tab/>
+        </w:r>
+        <w:r>
+          <w:rPr>
+            <w:noProof/>
+            <w:webHidden/>
+          </w:rPr>
+          <w:fldChar w:fldCharType="begin"/>
+        </w:r>
+        <w:r>
+          <w:rPr>
+            <w:noProof/>
+            <w:webHidden/>
+          </w:rPr>
+          <w:instrText xml:space="preserve"> PAGEREF _Toc63594646 \h </w:instrText>
+        </w:r>
+        <w:r>
+          <w:rPr>
+            <w:noProof/>
+            <w:webHidden/>
+          </w:rPr>
+        </w:r>
+        <w:r>
+          <w:rPr>
+            <w:noProof/>
+            <w:webHidden/>
+          </w:rPr>
+          <w:fldChar w:fldCharType="separate"/>
+        </w:r>
+        <w:r>
+          <w:rPr>
+            <w:noProof/>
+            <w:webHidden/>
+          </w:rPr>
+          <w:t>22</w:t>
+        </w:r>
+        <w:r>
+          <w:rPr>
+            <w:noProof/>
+            <w:webHidden/>
+          </w:rPr>
+          <w:fldChar w:fldCharType="end"/>
+        </w:r>
+      </w:hyperlink>
+    </w:p>
+    <w:p>
+      <w:pPr>
+        <w:pStyle w:val="Abbildungsverzeichnis"/>
+        <w:tabs>
+          <w:tab w:val="right" w:leader="dot" w:pos="9062"/>
+        </w:tabs>
+        <w:rPr>
+          <w:noProof/>
+          <w:szCs w:val="22"/>
+          <w:lang w:eastAsia="de-DE"/>
+        </w:rPr>
+      </w:pPr>
+      <w:hyperlink w:anchor="_Toc63594647" w:history="1">
+        <w:r>
+          <w:rPr>
+            <w:rStyle w:val="Hyperlink"/>
+            <w:noProof/>
+          </w:rPr>
+          <w:t>Abbildung 19 Internes Test Tester</w:t>
+        </w:r>
+        <w:r>
+          <w:rPr>
+            <w:noProof/>
+            <w:webHidden/>
+          </w:rPr>
+          <w:tab/>
+        </w:r>
+        <w:r>
+          <w:rPr>
+            <w:noProof/>
+            <w:webHidden/>
+          </w:rPr>
+          <w:fldChar w:fldCharType="begin"/>
+        </w:r>
+        <w:r>
+          <w:rPr>
+            <w:noProof/>
+            <w:webHidden/>
+          </w:rPr>
+          <w:instrText xml:space="preserve"> PAGEREF _Toc63594647 \h </w:instrText>
+        </w:r>
+        <w:r>
+          <w:rPr>
+            <w:noProof/>
+            <w:webHidden/>
+          </w:rPr>
+        </w:r>
+        <w:r>
+          <w:rPr>
+            <w:noProof/>
+            <w:webHidden/>
+          </w:rPr>
+          <w:fldChar w:fldCharType="separate"/>
+        </w:r>
+        <w:r>
+          <w:rPr>
+            <w:noProof/>
+            <w:webHidden/>
+          </w:rPr>
+          <w:t>23</w:t>
+        </w:r>
+        <w:r>
+          <w:rPr>
+            <w:noProof/>
+            <w:webHidden/>
+          </w:rPr>
+          <w:fldChar w:fldCharType="end"/>
+        </w:r>
+      </w:hyperlink>
+    </w:p>
+    <w:p>
+      <w:pPr>
+        <w:pStyle w:val="Abbildungsverzeichnis"/>
+        <w:tabs>
+          <w:tab w:val="right" w:leader="dot" w:pos="9062"/>
+        </w:tabs>
+        <w:rPr>
+          <w:noProof/>
+          <w:szCs w:val="22"/>
+          <w:lang w:eastAsia="de-DE"/>
+        </w:rPr>
+      </w:pPr>
+      <w:hyperlink w:anchor="_Toc63594648" w:history="1">
+        <w:r>
+          <w:rPr>
+            <w:rStyle w:val="Hyperlink"/>
+            <w:noProof/>
+          </w:rPr>
+          <w:t>Abbildung 20 Interner Test Release</w:t>
+        </w:r>
+        <w:r>
+          <w:rPr>
+            <w:noProof/>
+            <w:webHidden/>
+          </w:rPr>
+          <w:tab/>
+        </w:r>
+        <w:r>
+          <w:rPr>
+            <w:noProof/>
+            <w:webHidden/>
+          </w:rPr>
+          <w:fldChar w:fldCharType="begin"/>
+        </w:r>
+        <w:r>
+          <w:rPr>
+            <w:noProof/>
+            <w:webHidden/>
+          </w:rPr>
+          <w:instrText xml:space="preserve"> PAGEREF _Toc63594648 \h </w:instrText>
+        </w:r>
+        <w:r>
+          <w:rPr>
+            <w:noProof/>
+            <w:webHidden/>
+          </w:rPr>
+        </w:r>
+        <w:r>
+          <w:rPr>
+            <w:noProof/>
+            <w:webHidden/>
+          </w:rPr>
+          <w:fldChar w:fldCharType="separate"/>
+        </w:r>
+        <w:r>
+          <w:rPr>
+            <w:noProof/>
+            <w:webHidden/>
+          </w:rPr>
+          <w:t>24</w:t>
+        </w:r>
+        <w:r>
+          <w:rPr>
+            <w:noProof/>
+            <w:webHidden/>
+          </w:rPr>
+          <w:fldChar w:fldCharType="end"/>
+        </w:r>
+      </w:hyperlink>
+    </w:p>
+    <w:p>
+      <w:r>
+        <w:fldChar w:fldCharType="end"/>
       </w:r>
     </w:p>
     <w:p>
@@ -7049,746 +11638,7 @@
         <w:br w:type="page"/>
       </w:r>
     </w:p>
-    <w:p>
-      <w:pPr>
-        <w:pStyle w:val="berschrift1"/>
-      </w:pPr>
-      <w:bookmarkStart w:id="60" w:name="_Toc62912230"/>
-      <w:r>
-        <w:lastRenderedPageBreak/>
-        <w:t>Abbildungsverzeichnis</w:t>
-      </w:r>
-      <w:bookmarkEnd w:id="60"/>
-    </w:p>
-    <w:p>
-      <w:pPr>
-        <w:pStyle w:val="Abbildungsverzeichnis"/>
-        <w:tabs>
-          <w:tab w:val="right" w:leader="dot" w:pos="9062"/>
-        </w:tabs>
-        <w:rPr>
-          <w:noProof/>
-          <w:szCs w:val="22"/>
-          <w:lang w:eastAsia="de-DE"/>
-        </w:rPr>
-      </w:pPr>
-      <w:r>
-        <w:fldChar w:fldCharType="begin"/>
-      </w:r>
-      <w:r>
-        <w:instrText xml:space="preserve"> TOC \h \z \c "Abbildung" </w:instrText>
-      </w:r>
-      <w:r>
-        <w:fldChar w:fldCharType="separate"/>
-      </w:r>
-      <w:hyperlink w:anchor="_Toc62912232" w:history="1">
-        <w:r>
-          <w:rPr>
-            <w:rStyle w:val="Hyperlink"/>
-            <w:noProof/>
-          </w:rPr>
-          <w:t>Abbildung 1 Use-Case Diagramm der Sudoku-App</w:t>
-        </w:r>
-        <w:r>
-          <w:rPr>
-            <w:noProof/>
-            <w:webHidden/>
-          </w:rPr>
-          <w:tab/>
-        </w:r>
-        <w:r>
-          <w:rPr>
-            <w:noProof/>
-            <w:webHidden/>
-          </w:rPr>
-          <w:fldChar w:fldCharType="begin"/>
-        </w:r>
-        <w:r>
-          <w:rPr>
-            <w:noProof/>
-            <w:webHidden/>
-          </w:rPr>
-          <w:instrText xml:space="preserve"> PAGEREF _Toc62912232 \h </w:instrText>
-        </w:r>
-        <w:r>
-          <w:rPr>
-            <w:noProof/>
-            <w:webHidden/>
-          </w:rPr>
-        </w:r>
-        <w:r>
-          <w:rPr>
-            <w:noProof/>
-            <w:webHidden/>
-          </w:rPr>
-          <w:fldChar w:fldCharType="separate"/>
-        </w:r>
-        <w:r>
-          <w:rPr>
-            <w:noProof/>
-            <w:webHidden/>
-          </w:rPr>
-          <w:t>7</w:t>
-        </w:r>
-        <w:r>
-          <w:rPr>
-            <w:noProof/>
-            <w:webHidden/>
-          </w:rPr>
-          <w:fldChar w:fldCharType="end"/>
-        </w:r>
-      </w:hyperlink>
-    </w:p>
-    <w:p>
-      <w:pPr>
-        <w:pStyle w:val="Abbildungsverzeichnis"/>
-        <w:tabs>
-          <w:tab w:val="right" w:leader="dot" w:pos="9062"/>
-        </w:tabs>
-        <w:rPr>
-          <w:noProof/>
-          <w:szCs w:val="22"/>
-          <w:lang w:eastAsia="de-DE"/>
-        </w:rPr>
-      </w:pPr>
-      <w:hyperlink w:anchor="_Toc62912233" w:history="1">
-        <w:r>
-          <w:rPr>
-            <w:rStyle w:val="Hyperlink"/>
-            <w:noProof/>
-          </w:rPr>
-          <w:t>Abbildung 2 Mockups der Sudoku-App</w:t>
-        </w:r>
-        <w:r>
-          <w:rPr>
-            <w:noProof/>
-            <w:webHidden/>
-          </w:rPr>
-          <w:tab/>
-        </w:r>
-        <w:r>
-          <w:rPr>
-            <w:noProof/>
-            <w:webHidden/>
-          </w:rPr>
-          <w:fldChar w:fldCharType="begin"/>
-        </w:r>
-        <w:r>
-          <w:rPr>
-            <w:noProof/>
-            <w:webHidden/>
-          </w:rPr>
-          <w:instrText xml:space="preserve"> PAGEREF _Toc62912233 \h </w:instrText>
-        </w:r>
-        <w:r>
-          <w:rPr>
-            <w:noProof/>
-            <w:webHidden/>
-          </w:rPr>
-        </w:r>
-        <w:r>
-          <w:rPr>
-            <w:noProof/>
-            <w:webHidden/>
-          </w:rPr>
-          <w:fldChar w:fldCharType="separate"/>
-        </w:r>
-        <w:r>
-          <w:rPr>
-            <w:noProof/>
-            <w:webHidden/>
-          </w:rPr>
-          <w:t>8</w:t>
-        </w:r>
-        <w:r>
-          <w:rPr>
-            <w:noProof/>
-            <w:webHidden/>
-          </w:rPr>
-          <w:fldChar w:fldCharType="end"/>
-        </w:r>
-      </w:hyperlink>
-    </w:p>
-    <w:p>
-      <w:pPr>
-        <w:pStyle w:val="Abbildungsverzeichnis"/>
-        <w:tabs>
-          <w:tab w:val="right" w:leader="dot" w:pos="9062"/>
-        </w:tabs>
-        <w:rPr>
-          <w:noProof/>
-          <w:szCs w:val="22"/>
-          <w:lang w:eastAsia="de-DE"/>
-        </w:rPr>
-      </w:pPr>
-      <w:hyperlink w:anchor="_Toc62912234" w:history="1">
-        <w:r>
-          <w:rPr>
-            <w:rStyle w:val="Hyperlink"/>
-            <w:noProof/>
-          </w:rPr>
-          <w:t>Abbildung 3 Codeausschnitt Backtracking Lösungsalgorithmus</w:t>
-        </w:r>
-        <w:r>
-          <w:rPr>
-            <w:noProof/>
-            <w:webHidden/>
-          </w:rPr>
-          <w:tab/>
-        </w:r>
-        <w:r>
-          <w:rPr>
-            <w:noProof/>
-            <w:webHidden/>
-          </w:rPr>
-          <w:fldChar w:fldCharType="begin"/>
-        </w:r>
-        <w:r>
-          <w:rPr>
-            <w:noProof/>
-            <w:webHidden/>
-          </w:rPr>
-          <w:instrText xml:space="preserve"> PAGEREF _Toc62912234 \h </w:instrText>
-        </w:r>
-        <w:r>
-          <w:rPr>
-            <w:noProof/>
-            <w:webHidden/>
-          </w:rPr>
-        </w:r>
-        <w:r>
-          <w:rPr>
-            <w:noProof/>
-            <w:webHidden/>
-          </w:rPr>
-          <w:fldChar w:fldCharType="separate"/>
-        </w:r>
-        <w:r>
-          <w:rPr>
-            <w:noProof/>
-            <w:webHidden/>
-          </w:rPr>
-          <w:t>10</w:t>
-        </w:r>
-        <w:r>
-          <w:rPr>
-            <w:noProof/>
-            <w:webHidden/>
-          </w:rPr>
-          <w:fldChar w:fldCharType="end"/>
-        </w:r>
-      </w:hyperlink>
-    </w:p>
-    <w:p>
-      <w:pPr>
-        <w:pStyle w:val="Abbildungsverzeichnis"/>
-        <w:tabs>
-          <w:tab w:val="right" w:leader="dot" w:pos="9062"/>
-        </w:tabs>
-        <w:rPr>
-          <w:noProof/>
-          <w:szCs w:val="22"/>
-          <w:lang w:eastAsia="de-DE"/>
-        </w:rPr>
-      </w:pPr>
-      <w:hyperlink w:anchor="_Toc62912235" w:history="1">
-        <w:r>
-          <w:rPr>
-            <w:rStyle w:val="Hyperlink"/>
-            <w:noProof/>
-          </w:rPr>
-          <w:t>Abbildung 4 Codeausschnitt Backtracking Algorithmus zum Erstellen eines Sudokus</w:t>
-        </w:r>
-        <w:r>
-          <w:rPr>
-            <w:noProof/>
-            <w:webHidden/>
-          </w:rPr>
-          <w:tab/>
-        </w:r>
-        <w:r>
-          <w:rPr>
-            <w:noProof/>
-            <w:webHidden/>
-          </w:rPr>
-          <w:fldChar w:fldCharType="begin"/>
-        </w:r>
-        <w:r>
-          <w:rPr>
-            <w:noProof/>
-            <w:webHidden/>
-          </w:rPr>
-          <w:instrText xml:space="preserve"> PAGEREF _Toc62912235 \h </w:instrText>
-        </w:r>
-        <w:r>
-          <w:rPr>
-            <w:noProof/>
-            <w:webHidden/>
-          </w:rPr>
-        </w:r>
-        <w:r>
-          <w:rPr>
-            <w:noProof/>
-            <w:webHidden/>
-          </w:rPr>
-          <w:fldChar w:fldCharType="separate"/>
-        </w:r>
-        <w:r>
-          <w:rPr>
-            <w:noProof/>
-            <w:webHidden/>
-          </w:rPr>
-          <w:t>12</w:t>
-        </w:r>
-        <w:r>
-          <w:rPr>
-            <w:noProof/>
-            <w:webHidden/>
-          </w:rPr>
-          <w:fldChar w:fldCharType="end"/>
-        </w:r>
-      </w:hyperlink>
-    </w:p>
-    <w:p>
-      <w:pPr>
-        <w:pStyle w:val="Abbildungsverzeichnis"/>
-        <w:tabs>
-          <w:tab w:val="right" w:leader="dot" w:pos="9062"/>
-        </w:tabs>
-        <w:rPr>
-          <w:noProof/>
-          <w:szCs w:val="22"/>
-          <w:lang w:eastAsia="de-DE"/>
-        </w:rPr>
-      </w:pPr>
-      <w:hyperlink w:anchor="_Toc62912236" w:history="1">
-        <w:r>
-          <w:rPr>
-            <w:rStyle w:val="Hyperlink"/>
-            <w:noProof/>
-          </w:rPr>
-          <w:t>Abbildung 5 Codeausschnitt Entfernen der Zahlen aus dem vollständigen Sudoku</w:t>
-        </w:r>
-        <w:r>
-          <w:rPr>
-            <w:noProof/>
-            <w:webHidden/>
-          </w:rPr>
-          <w:tab/>
-        </w:r>
-        <w:r>
-          <w:rPr>
-            <w:noProof/>
-            <w:webHidden/>
-          </w:rPr>
-          <w:fldChar w:fldCharType="begin"/>
-        </w:r>
-        <w:r>
-          <w:rPr>
-            <w:noProof/>
-            <w:webHidden/>
-          </w:rPr>
-          <w:instrText xml:space="preserve"> PAGEREF _Toc62912236 \h </w:instrText>
-        </w:r>
-        <w:r>
-          <w:rPr>
-            <w:noProof/>
-            <w:webHidden/>
-          </w:rPr>
-        </w:r>
-        <w:r>
-          <w:rPr>
-            <w:noProof/>
-            <w:webHidden/>
-          </w:rPr>
-          <w:fldChar w:fldCharType="separate"/>
-        </w:r>
-        <w:r>
-          <w:rPr>
-            <w:noProof/>
-            <w:webHidden/>
-          </w:rPr>
-          <w:t>13</w:t>
-        </w:r>
-        <w:r>
-          <w:rPr>
-            <w:noProof/>
-            <w:webHidden/>
-          </w:rPr>
-          <w:fldChar w:fldCharType="end"/>
-        </w:r>
-      </w:hyperlink>
-    </w:p>
-    <w:p>
-      <w:pPr>
-        <w:pStyle w:val="Abbildungsverzeichnis"/>
-        <w:tabs>
-          <w:tab w:val="right" w:leader="dot" w:pos="9062"/>
-        </w:tabs>
-        <w:rPr>
-          <w:noProof/>
-          <w:szCs w:val="22"/>
-          <w:lang w:eastAsia="de-DE"/>
-        </w:rPr>
-      </w:pPr>
-      <w:hyperlink w:anchor="_Toc62912237" w:history="1">
-        <w:r>
-          <w:rPr>
-            <w:rStyle w:val="Hyperlink"/>
-            <w:noProof/>
-          </w:rPr>
-          <w:t>Abbildung 6 Codeausschnitt SudokuApp StatelessWidget</w:t>
-        </w:r>
-        <w:r>
-          <w:rPr>
-            <w:noProof/>
-            <w:webHidden/>
-          </w:rPr>
-          <w:tab/>
-        </w:r>
-        <w:r>
-          <w:rPr>
-            <w:noProof/>
-            <w:webHidden/>
-          </w:rPr>
-          <w:fldChar w:fldCharType="begin"/>
-        </w:r>
-        <w:r>
-          <w:rPr>
-            <w:noProof/>
-            <w:webHidden/>
-          </w:rPr>
-          <w:instrText xml:space="preserve"> PAGEREF _Toc62912237 \h </w:instrText>
-        </w:r>
-        <w:r>
-          <w:rPr>
-            <w:noProof/>
-            <w:webHidden/>
-          </w:rPr>
-        </w:r>
-        <w:r>
-          <w:rPr>
-            <w:noProof/>
-            <w:webHidden/>
-          </w:rPr>
-          <w:fldChar w:fldCharType="separate"/>
-        </w:r>
-        <w:r>
-          <w:rPr>
-            <w:noProof/>
-            <w:webHidden/>
-          </w:rPr>
-          <w:t>15</w:t>
-        </w:r>
-        <w:r>
-          <w:rPr>
-            <w:noProof/>
-            <w:webHidden/>
-          </w:rPr>
-          <w:fldChar w:fldCharType="end"/>
-        </w:r>
-      </w:hyperlink>
-    </w:p>
-    <w:p>
-      <w:pPr>
-        <w:pStyle w:val="Abbildungsverzeichnis"/>
-        <w:tabs>
-          <w:tab w:val="right" w:leader="dot" w:pos="9062"/>
-        </w:tabs>
-        <w:rPr>
-          <w:noProof/>
-          <w:szCs w:val="22"/>
-          <w:lang w:eastAsia="de-DE"/>
-        </w:rPr>
-      </w:pPr>
-      <w:hyperlink w:anchor="_Toc62912238" w:history="1">
-        <w:r>
-          <w:rPr>
-            <w:rStyle w:val="Hyperlink"/>
-            <w:noProof/>
-          </w:rPr>
-          <w:t>Abbildung 7 Codeausschnitt Box StatefulWidget</w:t>
-        </w:r>
-        <w:r>
-          <w:rPr>
-            <w:noProof/>
-            <w:webHidden/>
-          </w:rPr>
-          <w:tab/>
-        </w:r>
-        <w:r>
-          <w:rPr>
-            <w:noProof/>
-            <w:webHidden/>
-          </w:rPr>
-          <w:fldChar w:fldCharType="begin"/>
-        </w:r>
-        <w:r>
-          <w:rPr>
-            <w:noProof/>
-            <w:webHidden/>
-          </w:rPr>
-          <w:instrText xml:space="preserve"> PAGEREF _Toc62912238 \h </w:instrText>
-        </w:r>
-        <w:r>
-          <w:rPr>
-            <w:noProof/>
-            <w:webHidden/>
-          </w:rPr>
-        </w:r>
-        <w:r>
-          <w:rPr>
-            <w:noProof/>
-            <w:webHidden/>
-          </w:rPr>
-          <w:fldChar w:fldCharType="separate"/>
-        </w:r>
-        <w:r>
-          <w:rPr>
-            <w:noProof/>
-            <w:webHidden/>
-          </w:rPr>
-          <w:t>16</w:t>
-        </w:r>
-        <w:r>
-          <w:rPr>
-            <w:noProof/>
-            <w:webHidden/>
-          </w:rPr>
-          <w:fldChar w:fldCharType="end"/>
-        </w:r>
-      </w:hyperlink>
-    </w:p>
-    <w:p>
-      <w:pPr>
-        <w:pStyle w:val="Abbildungsverzeichnis"/>
-        <w:tabs>
-          <w:tab w:val="right" w:leader="dot" w:pos="9062"/>
-        </w:tabs>
-        <w:rPr>
-          <w:noProof/>
-          <w:szCs w:val="22"/>
-          <w:lang w:eastAsia="de-DE"/>
-        </w:rPr>
-      </w:pPr>
-      <w:hyperlink w:anchor="_Toc62912239" w:history="1">
-        <w:r>
-          <w:rPr>
-            <w:rStyle w:val="Hyperlink"/>
-            <w:noProof/>
-          </w:rPr>
-          <w:t>Abbildung 8 Codeausschnitt Box styling</w:t>
-        </w:r>
-        <w:r>
-          <w:rPr>
-            <w:noProof/>
-            <w:webHidden/>
-          </w:rPr>
-          <w:tab/>
-        </w:r>
-        <w:r>
-          <w:rPr>
-            <w:noProof/>
-            <w:webHidden/>
-          </w:rPr>
-          <w:fldChar w:fldCharType="begin"/>
-        </w:r>
-        <w:r>
-          <w:rPr>
-            <w:noProof/>
-            <w:webHidden/>
-          </w:rPr>
-          <w:instrText xml:space="preserve"> PAGEREF _Toc62912239 \h </w:instrText>
-        </w:r>
-        <w:r>
-          <w:rPr>
-            <w:noProof/>
-            <w:webHidden/>
-          </w:rPr>
-        </w:r>
-        <w:r>
-          <w:rPr>
-            <w:noProof/>
-            <w:webHidden/>
-          </w:rPr>
-          <w:fldChar w:fldCharType="separate"/>
-        </w:r>
-        <w:r>
-          <w:rPr>
-            <w:noProof/>
-            <w:webHidden/>
-          </w:rPr>
-          <w:t>17</w:t>
-        </w:r>
-        <w:r>
-          <w:rPr>
-            <w:noProof/>
-            <w:webHidden/>
-          </w:rPr>
-          <w:fldChar w:fldCharType="end"/>
-        </w:r>
-      </w:hyperlink>
-    </w:p>
-    <w:p>
-      <w:pPr>
-        <w:pStyle w:val="Abbildungsverzeichnis"/>
-        <w:tabs>
-          <w:tab w:val="right" w:leader="dot" w:pos="9062"/>
-        </w:tabs>
-        <w:rPr>
-          <w:noProof/>
-          <w:szCs w:val="22"/>
-          <w:lang w:eastAsia="de-DE"/>
-        </w:rPr>
-      </w:pPr>
-      <w:hyperlink w:anchor="_Toc62912240" w:history="1">
-        <w:r>
-          <w:rPr>
-            <w:rStyle w:val="Hyperlink"/>
-            <w:noProof/>
-          </w:rPr>
-          <w:t>Abbildung 9 Klassendiagramm der Abhängigkeiten der Widgets</w:t>
-        </w:r>
-        <w:r>
-          <w:rPr>
-            <w:noProof/>
-            <w:webHidden/>
-          </w:rPr>
-          <w:tab/>
-        </w:r>
-        <w:r>
-          <w:rPr>
-            <w:noProof/>
-            <w:webHidden/>
-          </w:rPr>
-          <w:fldChar w:fldCharType="begin"/>
-        </w:r>
-        <w:r>
-          <w:rPr>
-            <w:noProof/>
-            <w:webHidden/>
-          </w:rPr>
-          <w:instrText xml:space="preserve"> PAGEREF _Toc62912240 \h </w:instrText>
-        </w:r>
-        <w:r>
-          <w:rPr>
-            <w:noProof/>
-            <w:webHidden/>
-          </w:rPr>
-        </w:r>
-        <w:r>
-          <w:rPr>
-            <w:noProof/>
-            <w:webHidden/>
-          </w:rPr>
-          <w:fldChar w:fldCharType="separate"/>
-        </w:r>
-        <w:r>
-          <w:rPr>
-            <w:noProof/>
-            <w:webHidden/>
-          </w:rPr>
-          <w:t>18</w:t>
-        </w:r>
-        <w:r>
-          <w:rPr>
-            <w:noProof/>
-            <w:webHidden/>
-          </w:rPr>
-          <w:fldChar w:fldCharType="end"/>
-        </w:r>
-      </w:hyperlink>
-    </w:p>
-    <w:p>
-      <w:pPr>
-        <w:pStyle w:val="Abbildungsverzeichnis"/>
-        <w:tabs>
-          <w:tab w:val="right" w:leader="dot" w:pos="9062"/>
-        </w:tabs>
-        <w:rPr>
-          <w:noProof/>
-          <w:szCs w:val="22"/>
-          <w:lang w:eastAsia="de-DE"/>
-        </w:rPr>
-      </w:pPr>
-      <w:hyperlink w:anchor="_Toc62912241" w:history="1">
-        <w:r>
-          <w:rPr>
-            <w:rStyle w:val="Hyperlink"/>
-            <w:noProof/>
-          </w:rPr>
-          <w:t>Abbildung 10 SudokuPersister Beispiel zum Speichern eines Spielstandes</w:t>
-        </w:r>
-        <w:r>
-          <w:rPr>
-            <w:noProof/>
-            <w:webHidden/>
-          </w:rPr>
-          <w:tab/>
-        </w:r>
-        <w:r>
-          <w:rPr>
-            <w:noProof/>
-            <w:webHidden/>
-          </w:rPr>
-          <w:fldChar w:fldCharType="begin"/>
-        </w:r>
-        <w:r>
-          <w:rPr>
-            <w:noProof/>
-            <w:webHidden/>
-          </w:rPr>
-          <w:instrText xml:space="preserve"> PAGEREF _Toc62912241 \h </w:instrText>
-        </w:r>
-        <w:r>
-          <w:rPr>
-            <w:noProof/>
-            <w:webHidden/>
-          </w:rPr>
-        </w:r>
-        <w:r>
-          <w:rPr>
-            <w:noProof/>
-            <w:webHidden/>
-          </w:rPr>
-          <w:fldChar w:fldCharType="separate"/>
-        </w:r>
-        <w:r>
-          <w:rPr>
-            <w:noProof/>
-            <w:webHidden/>
-          </w:rPr>
-          <w:t>19</w:t>
-        </w:r>
-        <w:r>
-          <w:rPr>
-            <w:noProof/>
-            <w:webHidden/>
-          </w:rPr>
-          <w:fldChar w:fldCharType="end"/>
-        </w:r>
-      </w:hyperlink>
-    </w:p>
-    <w:p>
-      <w:r>
-        <w:fldChar w:fldCharType="end"/>
-      </w:r>
-    </w:p>
-    <w:p>
-      <w:pPr>
-        <w:spacing w:after="160" w:line="259" w:lineRule="auto"/>
-        <w:rPr>
-          <w:rFonts w:asciiTheme="majorHAnsi" w:eastAsiaTheme="majorEastAsia" w:hAnsiTheme="majorHAnsi" w:cstheme="majorBidi"/>
-          <w:color w:val="2F5496" w:themeColor="accent1" w:themeShade="BF"/>
-          <w:sz w:val="32"/>
-          <w:szCs w:val="32"/>
-        </w:rPr>
-      </w:pPr>
-      <w:r>
-        <w:br w:type="page"/>
-      </w:r>
-    </w:p>
-    <w:bookmarkStart w:id="61" w:name="_Toc62912231" w:displacedByCustomXml="next"/>
+    <w:bookmarkStart w:id="93" w:name="_Toc63594628" w:displacedByCustomXml="next"/>
     <w:sdt>
       <w:sdtPr>
         <w:rPr>
@@ -7803,7 +11653,6 @@
           <w:docPartUnique/>
         </w:docPartObj>
       </w:sdtPr>
-      <w:sdtEndPr/>
       <w:sdtContent>
         <w:p>
           <w:pPr>
@@ -7812,14 +11661,13 @@
           <w:r>
             <w:t>Literaturverzeichnis</w:t>
           </w:r>
-          <w:bookmarkEnd w:id="61"/>
+          <w:bookmarkEnd w:id="93"/>
         </w:p>
         <w:sdt>
           <w:sdtPr>
             <w:id w:val="111145805"/>
             <w:bibliography/>
           </w:sdtPr>
-          <w:sdtEndPr/>
           <w:sdtContent>
             <w:p>
               <w:pPr>
@@ -7839,6 +11687,48 @@
               <w:r>
                 <w:fldChar w:fldCharType="separate"/>
               </w:r>
+              <w:r>
+                <w:rPr>
+                  <w:noProof/>
+                </w:rPr>
+                <w:t xml:space="preserve">Android, 2021. </w:t>
+              </w:r>
+              <w:r>
+                <w:rPr>
+                  <w:i/>
+                  <w:iCs/>
+                  <w:noProof/>
+                </w:rPr>
+                <w:t xml:space="preserve">About Android App Bundles. </w:t>
+              </w:r>
+              <w:r>
+                <w:rPr>
+                  <w:noProof/>
+                </w:rPr>
+                <w:t xml:space="preserve">[Online] </w:t>
+              </w:r>
+              <w:r>
+                <w:rPr>
+                  <w:noProof/>
+                </w:rPr>
+                <w:br/>
+                <w:t xml:space="preserve">Available at: </w:t>
+              </w:r>
+              <w:r>
+                <w:rPr>
+                  <w:noProof/>
+                  <w:u w:val="single"/>
+                </w:rPr>
+                <w:t>https://developer.android.com/guide/app-bundle</w:t>
+              </w:r>
+            </w:p>
+            <w:p>
+              <w:pPr>
+                <w:pStyle w:val="Literaturverzeichnis"/>
+                <w:rPr>
+                  <w:noProof/>
+                </w:rPr>
+              </w:pPr>
               <w:r>
                 <w:rPr>
                   <w:noProof/>
@@ -7914,6 +11804,48 @@
                   <w:u w:val="single"/>
                 </w:rPr>
                 <w:t>https://www.101computing.net/sudoku-generator-algorithm/</w:t>
+              </w:r>
+            </w:p>
+            <w:p>
+              <w:pPr>
+                <w:pStyle w:val="Literaturverzeichnis"/>
+                <w:rPr>
+                  <w:noProof/>
+                </w:rPr>
+              </w:pPr>
+              <w:r>
+                <w:rPr>
+                  <w:noProof/>
+                </w:rPr>
+                <w:t xml:space="preserve">Console, G. P., 2021. </w:t>
+              </w:r>
+              <w:r>
+                <w:rPr>
+                  <w:i/>
+                  <w:iCs/>
+                  <w:noProof/>
+                </w:rPr>
+                <w:t xml:space="preserve">Google Play Console. </w:t>
+              </w:r>
+              <w:r>
+                <w:rPr>
+                  <w:noProof/>
+                </w:rPr>
+                <w:t xml:space="preserve">[Online] </w:t>
+              </w:r>
+              <w:r>
+                <w:rPr>
+                  <w:noProof/>
+                </w:rPr>
+                <w:br/>
+                <w:t xml:space="preserve">Available at: </w:t>
+              </w:r>
+              <w:r>
+                <w:rPr>
+                  <w:noProof/>
+                  <w:u w:val="single"/>
+                </w:rPr>
+                <w:t>https://play.google.com/console/</w:t>
               </w:r>
             </w:p>
             <w:p>
@@ -8011,6 +11943,181 @@
                 <w:rPr>
                   <w:noProof/>
                 </w:rPr>
+                <w:t xml:space="preserve">Material, D., 2021. </w:t>
+              </w:r>
+              <w:r>
+                <w:rPr>
+                  <w:i/>
+                  <w:iCs/>
+                  <w:noProof/>
+                </w:rPr>
+                <w:t xml:space="preserve">Product icons. </w:t>
+              </w:r>
+              <w:r>
+                <w:rPr>
+                  <w:noProof/>
+                </w:rPr>
+                <w:t xml:space="preserve">[Online] </w:t>
+              </w:r>
+              <w:r>
+                <w:rPr>
+                  <w:noProof/>
+                </w:rPr>
+                <w:br/>
+                <w:t xml:space="preserve">Available at: </w:t>
+              </w:r>
+              <w:r>
+                <w:rPr>
+                  <w:noProof/>
+                  <w:u w:val="single"/>
+                </w:rPr>
+                <w:t>https://material.io/design/iconography/product-icons.html</w:t>
+              </w:r>
+            </w:p>
+            <w:p>
+              <w:pPr>
+                <w:pStyle w:val="Literaturverzeichnis"/>
+                <w:rPr>
+                  <w:noProof/>
+                </w:rPr>
+              </w:pPr>
+              <w:r>
+                <w:rPr>
+                  <w:noProof/>
+                </w:rPr>
+                <w:t xml:space="preserve">Medium, 2020. </w:t>
+              </w:r>
+              <w:r>
+                <w:rPr>
+                  <w:i/>
+                  <w:iCs/>
+                  <w:noProof/>
+                </w:rPr>
+                <w:t xml:space="preserve">APK vs AAB. </w:t>
+              </w:r>
+              <w:r>
+                <w:rPr>
+                  <w:noProof/>
+                </w:rPr>
+                <w:t xml:space="preserve">[Online] </w:t>
+              </w:r>
+              <w:r>
+                <w:rPr>
+                  <w:noProof/>
+                </w:rPr>
+                <w:br/>
+                <w:t xml:space="preserve">Available at: </w:t>
+              </w:r>
+              <w:r>
+                <w:rPr>
+                  <w:noProof/>
+                  <w:u w:val="single"/>
+                </w:rPr>
+                <w:t>https://medium.com/better-programming/android-app-bundles-vs-apks-8b0306b38436</w:t>
+              </w:r>
+              <w:r>
+                <w:rPr>
+                  <w:noProof/>
+                </w:rPr>
+                <w:br/>
+                <w:t>[Zugriff am 2021].</w:t>
+              </w:r>
+            </w:p>
+            <w:p>
+              <w:pPr>
+                <w:pStyle w:val="Literaturverzeichnis"/>
+                <w:rPr>
+                  <w:noProof/>
+                </w:rPr>
+              </w:pPr>
+              <w:r>
+                <w:rPr>
+                  <w:noProof/>
+                </w:rPr>
+                <w:t xml:space="preserve">Studio, A. A., 2021. </w:t>
+              </w:r>
+              <w:r>
+                <w:rPr>
+                  <w:i/>
+                  <w:iCs/>
+                  <w:noProof/>
+                </w:rPr>
+                <w:t xml:space="preserve">Android Asset Studio. </w:t>
+              </w:r>
+              <w:r>
+                <w:rPr>
+                  <w:noProof/>
+                </w:rPr>
+                <w:t xml:space="preserve">[Online] </w:t>
+              </w:r>
+              <w:r>
+                <w:rPr>
+                  <w:noProof/>
+                </w:rPr>
+                <w:br/>
+                <w:t xml:space="preserve">Available at: </w:t>
+              </w:r>
+              <w:r>
+                <w:rPr>
+                  <w:noProof/>
+                  <w:u w:val="single"/>
+                </w:rPr>
+                <w:t>https://romannurik.github.io/AndroidAssetStudio/index.html</w:t>
+              </w:r>
+            </w:p>
+            <w:p>
+              <w:pPr>
+                <w:pStyle w:val="Literaturverzeichnis"/>
+                <w:rPr>
+                  <w:noProof/>
+                </w:rPr>
+              </w:pPr>
+              <w:r>
+                <w:rPr>
+                  <w:noProof/>
+                </w:rPr>
+                <w:t xml:space="preserve">Trends, G., 2021. </w:t>
+              </w:r>
+              <w:r>
+                <w:rPr>
+                  <w:i/>
+                  <w:iCs/>
+                  <w:noProof/>
+                </w:rPr>
+                <w:t xml:space="preserve">Google Trends. </w:t>
+              </w:r>
+              <w:r>
+                <w:rPr>
+                  <w:noProof/>
+                </w:rPr>
+                <w:t xml:space="preserve">[Online] </w:t>
+              </w:r>
+              <w:r>
+                <w:rPr>
+                  <w:noProof/>
+                </w:rPr>
+                <w:br/>
+                <w:t xml:space="preserve">Available at: </w:t>
+              </w:r>
+              <w:r>
+                <w:rPr>
+                  <w:noProof/>
+                  <w:u w:val="single"/>
+                </w:rPr>
+                <w:t>https://bit.ly/36KKMIi</w:t>
+              </w:r>
+            </w:p>
+            <w:p>
+              <w:pPr>
+                <w:pStyle w:val="Literaturverzeichnis"/>
+                <w:rPr>
+                  <w:noProof/>
+                </w:rPr>
+              </w:pPr>
+              <w:r>
+                <w:rPr>
+                  <w:noProof/>
+                </w:rPr>
                 <w:t xml:space="preserve">Tutorialspoint, 2021. </w:t>
               </w:r>
               <w:r>
@@ -8367,7 +12474,7 @@
         <w:rFonts w:ascii="Calibri" w:eastAsiaTheme="minorEastAsia" w:hAnsi="Calibri" w:cs="Calibri" w:hint="default"/>
       </w:rPr>
     </w:lvl>
-    <w:lvl w:ilvl="1" w:tplc="04070003" w:tentative="1">
+    <w:lvl w:ilvl="1" w:tplc="04070003">
       <w:start w:val="1"/>
       <w:numFmt w:val="bullet"/>
       <w:lvlText w:val="o"/>
@@ -10189,7 +14296,7 @@
         </b:NameList>
       </b:Author>
     </b:Author>
-    <b:RefOrder>4</b:RefOrder>
+    <b:RefOrder>8</b:RefOrder>
   </b:Source>
   <b:Source>
     <b:Tag>Dar21</b:Tag>
@@ -10208,7 +14315,7 @@
     <b:Title>Dart</b:Title>
     <b:Year>2021</b:Year>
     <b:URL>https://dart.dev/</b:URL>
-    <b:RefOrder>5</b:RefOrder>
+    <b:RefOrder>9</b:RefOrder>
   </b:Source>
   <b:Source>
     <b:Tag>Flu21</b:Tag>
@@ -10229,11 +14336,126 @@
     <b:Year>2021</b:Year>
     <b:RefOrder>3</b:RefOrder>
   </b:Source>
+  <b:Source>
+    <b:Tag>Goo21</b:Tag>
+    <b:SourceType>InternetSite</b:SourceType>
+    <b:Guid>{7852F446-C56A-4A5F-AD86-4D796CA199B4}</b:Guid>
+    <b:Author>
+      <b:Author>
+        <b:NameList>
+          <b:Person>
+            <b:Last>Trends</b:Last>
+            <b:First>Google</b:First>
+          </b:Person>
+        </b:NameList>
+      </b:Author>
+    </b:Author>
+    <b:Title>Google Trends</b:Title>
+    <b:Year>2021</b:Year>
+    <b:URL>https://bit.ly/36KKMIi</b:URL>
+    <b:RefOrder>10</b:RefOrder>
+  </b:Source>
+  <b:Source>
+    <b:Tag>Des21</b:Tag>
+    <b:SourceType>InternetSite</b:SourceType>
+    <b:Guid>{7F404628-9C02-4F23-B9B6-30718C2EB3C0}</b:Guid>
+    <b:Author>
+      <b:Author>
+        <b:NameList>
+          <b:Person>
+            <b:Last>Material</b:Last>
+            <b:First>Design</b:First>
+          </b:Person>
+        </b:NameList>
+      </b:Author>
+    </b:Author>
+    <b:Title>Product icons</b:Title>
+    <b:Year>2021</b:Year>
+    <b:URL>https://material.io/design/iconography/product-icons.html</b:URL>
+    <b:RefOrder>4</b:RefOrder>
+  </b:Source>
+  <b:Source>
+    <b:Tag>And21</b:Tag>
+    <b:SourceType>InternetSite</b:SourceType>
+    <b:Guid>{6794D00E-974C-4FD3-9581-7794A743F42C}</b:Guid>
+    <b:Author>
+      <b:Author>
+        <b:NameList>
+          <b:Person>
+            <b:Last>Studio</b:Last>
+            <b:First>Android</b:First>
+            <b:Middle>Asset</b:Middle>
+          </b:Person>
+        </b:NameList>
+      </b:Author>
+    </b:Author>
+    <b:Title>Android Asset Studio</b:Title>
+    <b:Year>2021</b:Year>
+    <b:URL>https://romannurik.github.io/AndroidAssetStudio/index.html</b:URL>
+    <b:RefOrder>5</b:RefOrder>
+  </b:Source>
+  <b:Source>
+    <b:Tag>Goo211</b:Tag>
+    <b:SourceType>InternetSite</b:SourceType>
+    <b:Guid>{1C0A9439-F2F7-4ADC-9A4A-9BBE4E8FCA12}</b:Guid>
+    <b:Author>
+      <b:Author>
+        <b:NameList>
+          <b:Person>
+            <b:Last>Console</b:Last>
+            <b:First>Google</b:First>
+            <b:Middle>Play</b:Middle>
+          </b:Person>
+        </b:NameList>
+      </b:Author>
+    </b:Author>
+    <b:Title>Google Play Console</b:Title>
+    <b:Year>2021</b:Year>
+    <b:URL>https://play.google.com/console/</b:URL>
+    <b:RefOrder>6</b:RefOrder>
+  </b:Source>
+  <b:Source>
+    <b:Tag>Med20</b:Tag>
+    <b:SourceType>InternetSite</b:SourceType>
+    <b:Guid>{C9735321-5C2A-4AC4-8A1A-2051184E65B1}</b:Guid>
+    <b:Author>
+      <b:Author>
+        <b:NameList>
+          <b:Person>
+            <b:Last>Medium</b:Last>
+          </b:Person>
+        </b:NameList>
+      </b:Author>
+    </b:Author>
+    <b:Title>APK vs AAB</b:Title>
+    <b:Year>2020</b:Year>
+    <b:YearAccessed>2021</b:YearAccessed>
+    <b:URL>https://medium.com/better-programming/android-app-bundles-vs-apks-8b0306b38436</b:URL>
+    <b:RefOrder>11</b:RefOrder>
+  </b:Source>
+  <b:Source>
+    <b:Tag>And211</b:Tag>
+    <b:SourceType>InternetSite</b:SourceType>
+    <b:Guid>{EA439AB8-16EF-42E2-8ADC-400A634C0D8A}</b:Guid>
+    <b:Author>
+      <b:Author>
+        <b:NameList>
+          <b:Person>
+            <b:Last>Android</b:Last>
+          </b:Person>
+        </b:NameList>
+      </b:Author>
+    </b:Author>
+    <b:Title>About Android App Bundles</b:Title>
+    <b:Year>2021</b:Year>
+    <b:URL>https://developer.android.com/guide/app-bundle</b:URL>
+    <b:RefOrder>7</b:RefOrder>
+  </b:Source>
 </b:Sources>
 </file>
 
 <file path=customXml/itemProps1.xml><?xml version="1.0" encoding="utf-8"?>
-<ds:datastoreItem xmlns:ds="http://schemas.openxmlformats.org/officeDocument/2006/customXml" ds:itemID="{096D1C7C-87A3-46FD-8F6A-600AD3AE558A}">
+<ds:datastoreItem xmlns:ds="http://schemas.openxmlformats.org/officeDocument/2006/customXml" ds:itemID="{809F0341-31EC-4515-87C0-ABF86A40CD02}">
   <ds:schemaRefs>
     <ds:schemaRef ds:uri="http://schemas.openxmlformats.org/officeDocument/2006/bibliography"/>
   </ds:schemaRefs>

--- a/Schriftliche Ausarbeitung/Projektarbeit_Sudoku_Christian_Slupikowski.docx
+++ b/Schriftliche Ausarbeitung/Projektarbeit_Sudoku_Christian_Slupikowski.docx
@@ -560,7 +560,7 @@
     </w:p>
     <w:p/>
     <w:p/>
-    <w:bookmarkStart w:id="0" w:name="_Toc63594588" w:displacedByCustomXml="next"/>
+    <w:bookmarkStart w:id="0" w:name="_Toc63789834" w:displacedByCustomXml="next"/>
     <w:sdt>
       <w:sdtPr>
         <w:rPr>
@@ -617,7 +617,7 @@
           <w:r>
             <w:fldChar w:fldCharType="separate"/>
           </w:r>
-          <w:hyperlink w:anchor="_Toc63594588" w:history="1">
+          <w:hyperlink w:anchor="_Toc63789834" w:history="1">
             <w:r>
               <w:rPr>
                 <w:rStyle w:val="Hyperlink"/>
@@ -644,7 +644,7 @@
                 <w:noProof/>
                 <w:webHidden/>
               </w:rPr>
-              <w:instrText xml:space="preserve"> PAGEREF _Toc63594588 \h </w:instrText>
+              <w:instrText xml:space="preserve"> PAGEREF _Toc63789834 \h </w:instrText>
             </w:r>
             <w:r>
               <w:rPr>
@@ -688,7 +688,7 @@
               <w:lang w:eastAsia="de-DE"/>
             </w:rPr>
           </w:pPr>
-          <w:hyperlink w:anchor="_Toc63594589" w:history="1">
+          <w:hyperlink w:anchor="_Toc63789835" w:history="1">
             <w:r>
               <w:rPr>
                 <w:rStyle w:val="Hyperlink"/>
@@ -730,7 +730,7 @@
                 <w:noProof/>
                 <w:webHidden/>
               </w:rPr>
-              <w:instrText xml:space="preserve"> PAGEREF _Toc63594589 \h </w:instrText>
+              <w:instrText xml:space="preserve"> PAGEREF _Toc63789835 \h </w:instrText>
             </w:r>
             <w:r>
               <w:rPr>
@@ -774,7 +774,7 @@
               <w:lang w:eastAsia="de-DE"/>
             </w:rPr>
           </w:pPr>
-          <w:hyperlink w:anchor="_Toc63594590" w:history="1">
+          <w:hyperlink w:anchor="_Toc63789836" w:history="1">
             <w:r>
               <w:rPr>
                 <w:rStyle w:val="Hyperlink"/>
@@ -816,7 +816,7 @@
                 <w:noProof/>
                 <w:webHidden/>
               </w:rPr>
-              <w:instrText xml:space="preserve"> PAGEREF _Toc63594590 \h </w:instrText>
+              <w:instrText xml:space="preserve"> PAGEREF _Toc63789836 \h </w:instrText>
             </w:r>
             <w:r>
               <w:rPr>
@@ -860,7 +860,7 @@
               <w:lang w:eastAsia="de-DE"/>
             </w:rPr>
           </w:pPr>
-          <w:hyperlink w:anchor="_Toc63594591" w:history="1">
+          <w:hyperlink w:anchor="_Toc63789837" w:history="1">
             <w:r>
               <w:rPr>
                 <w:rStyle w:val="Hyperlink"/>
@@ -902,7 +902,7 @@
                 <w:noProof/>
                 <w:webHidden/>
               </w:rPr>
-              <w:instrText xml:space="preserve"> PAGEREF _Toc63594591 \h </w:instrText>
+              <w:instrText xml:space="preserve"> PAGEREF _Toc63789837 \h </w:instrText>
             </w:r>
             <w:r>
               <w:rPr>
@@ -946,7 +946,7 @@
               <w:lang w:eastAsia="de-DE"/>
             </w:rPr>
           </w:pPr>
-          <w:hyperlink w:anchor="_Toc63594592" w:history="1">
+          <w:hyperlink w:anchor="_Toc63789838" w:history="1">
             <w:r>
               <w:rPr>
                 <w:rStyle w:val="Hyperlink"/>
@@ -988,7 +988,7 @@
                 <w:noProof/>
                 <w:webHidden/>
               </w:rPr>
-              <w:instrText xml:space="preserve"> PAGEREF _Toc63594592 \h </w:instrText>
+              <w:instrText xml:space="preserve"> PAGEREF _Toc63789838 \h </w:instrText>
             </w:r>
             <w:r>
               <w:rPr>
@@ -1032,7 +1032,7 @@
               <w:lang w:eastAsia="de-DE"/>
             </w:rPr>
           </w:pPr>
-          <w:hyperlink w:anchor="_Toc63594593" w:history="1">
+          <w:hyperlink w:anchor="_Toc63789839" w:history="1">
             <w:r>
               <w:rPr>
                 <w:rStyle w:val="Hyperlink"/>
@@ -1074,7 +1074,7 @@
                 <w:noProof/>
                 <w:webHidden/>
               </w:rPr>
-              <w:instrText xml:space="preserve"> PAGEREF _Toc63594593 \h </w:instrText>
+              <w:instrText xml:space="preserve"> PAGEREF _Toc63789839 \h </w:instrText>
             </w:r>
             <w:r>
               <w:rPr>
@@ -1118,7 +1118,7 @@
               <w:lang w:eastAsia="de-DE"/>
             </w:rPr>
           </w:pPr>
-          <w:hyperlink w:anchor="_Toc63594594" w:history="1">
+          <w:hyperlink w:anchor="_Toc63789840" w:history="1">
             <w:r>
               <w:rPr>
                 <w:rStyle w:val="Hyperlink"/>
@@ -1160,7 +1160,7 @@
                 <w:noProof/>
                 <w:webHidden/>
               </w:rPr>
-              <w:instrText xml:space="preserve"> PAGEREF _Toc63594594 \h </w:instrText>
+              <w:instrText xml:space="preserve"> PAGEREF _Toc63789840 \h </w:instrText>
             </w:r>
             <w:r>
               <w:rPr>
@@ -1204,7 +1204,7 @@
               <w:lang w:eastAsia="de-DE"/>
             </w:rPr>
           </w:pPr>
-          <w:hyperlink w:anchor="_Toc63594595" w:history="1">
+          <w:hyperlink w:anchor="_Toc63789841" w:history="1">
             <w:r>
               <w:rPr>
                 <w:rStyle w:val="Hyperlink"/>
@@ -1246,7 +1246,7 @@
                 <w:noProof/>
                 <w:webHidden/>
               </w:rPr>
-              <w:instrText xml:space="preserve"> PAGEREF _Toc63594595 \h </w:instrText>
+              <w:instrText xml:space="preserve"> PAGEREF _Toc63789841 \h </w:instrText>
             </w:r>
             <w:r>
               <w:rPr>
@@ -1290,7 +1290,7 @@
               <w:lang w:eastAsia="de-DE"/>
             </w:rPr>
           </w:pPr>
-          <w:hyperlink w:anchor="_Toc63594596" w:history="1">
+          <w:hyperlink w:anchor="_Toc63789842" w:history="1">
             <w:r>
               <w:rPr>
                 <w:rStyle w:val="Hyperlink"/>
@@ -1332,7 +1332,7 @@
                 <w:noProof/>
                 <w:webHidden/>
               </w:rPr>
-              <w:instrText xml:space="preserve"> PAGEREF _Toc63594596 \h </w:instrText>
+              <w:instrText xml:space="preserve"> PAGEREF _Toc63789842 \h </w:instrText>
             </w:r>
             <w:r>
               <w:rPr>
@@ -1376,7 +1376,7 @@
               <w:lang w:eastAsia="de-DE"/>
             </w:rPr>
           </w:pPr>
-          <w:hyperlink w:anchor="_Toc63594597" w:history="1">
+          <w:hyperlink w:anchor="_Toc63789843" w:history="1">
             <w:r>
               <w:rPr>
                 <w:rStyle w:val="Hyperlink"/>
@@ -1418,7 +1418,7 @@
                 <w:noProof/>
                 <w:webHidden/>
               </w:rPr>
-              <w:instrText xml:space="preserve"> PAGEREF _Toc63594597 \h </w:instrText>
+              <w:instrText xml:space="preserve"> PAGEREF _Toc63789843 \h </w:instrText>
             </w:r>
             <w:r>
               <w:rPr>
@@ -1462,7 +1462,7 @@
               <w:lang w:eastAsia="de-DE"/>
             </w:rPr>
           </w:pPr>
-          <w:hyperlink w:anchor="_Toc63594598" w:history="1">
+          <w:hyperlink w:anchor="_Toc63789844" w:history="1">
             <w:r>
               <w:rPr>
                 <w:rStyle w:val="Hyperlink"/>
@@ -1504,7 +1504,7 @@
                 <w:noProof/>
                 <w:webHidden/>
               </w:rPr>
-              <w:instrText xml:space="preserve"> PAGEREF _Toc63594598 \h </w:instrText>
+              <w:instrText xml:space="preserve"> PAGEREF _Toc63789844 \h </w:instrText>
             </w:r>
             <w:r>
               <w:rPr>
@@ -1548,7 +1548,7 @@
               <w:lang w:eastAsia="de-DE"/>
             </w:rPr>
           </w:pPr>
-          <w:hyperlink w:anchor="_Toc63594599" w:history="1">
+          <w:hyperlink w:anchor="_Toc63789845" w:history="1">
             <w:r>
               <w:rPr>
                 <w:rStyle w:val="Hyperlink"/>
@@ -1590,7 +1590,7 @@
                 <w:noProof/>
                 <w:webHidden/>
               </w:rPr>
-              <w:instrText xml:space="preserve"> PAGEREF _Toc63594599 \h </w:instrText>
+              <w:instrText xml:space="preserve"> PAGEREF _Toc63789845 \h </w:instrText>
             </w:r>
             <w:r>
               <w:rPr>
@@ -1634,7 +1634,7 @@
               <w:lang w:eastAsia="de-DE"/>
             </w:rPr>
           </w:pPr>
-          <w:hyperlink w:anchor="_Toc63594600" w:history="1">
+          <w:hyperlink w:anchor="_Toc63789846" w:history="1">
             <w:r>
               <w:rPr>
                 <w:rStyle w:val="Hyperlink"/>
@@ -1676,7 +1676,7 @@
                 <w:noProof/>
                 <w:webHidden/>
               </w:rPr>
-              <w:instrText xml:space="preserve"> PAGEREF _Toc63594600 \h </w:instrText>
+              <w:instrText xml:space="preserve"> PAGEREF _Toc63789846 \h </w:instrText>
             </w:r>
             <w:r>
               <w:rPr>
@@ -1720,7 +1720,7 @@
               <w:lang w:eastAsia="de-DE"/>
             </w:rPr>
           </w:pPr>
-          <w:hyperlink w:anchor="_Toc63594601" w:history="1">
+          <w:hyperlink w:anchor="_Toc63789847" w:history="1">
             <w:r>
               <w:rPr>
                 <w:rStyle w:val="Hyperlink"/>
@@ -1762,7 +1762,7 @@
                 <w:noProof/>
                 <w:webHidden/>
               </w:rPr>
-              <w:instrText xml:space="preserve"> PAGEREF _Toc63594601 \h </w:instrText>
+              <w:instrText xml:space="preserve"> PAGEREF _Toc63789847 \h </w:instrText>
             </w:r>
             <w:r>
               <w:rPr>
@@ -1806,7 +1806,7 @@
               <w:lang w:eastAsia="de-DE"/>
             </w:rPr>
           </w:pPr>
-          <w:hyperlink w:anchor="_Toc63594602" w:history="1">
+          <w:hyperlink w:anchor="_Toc63789848" w:history="1">
             <w:r>
               <w:rPr>
                 <w:rStyle w:val="Hyperlink"/>
@@ -1848,7 +1848,7 @@
                 <w:noProof/>
                 <w:webHidden/>
               </w:rPr>
-              <w:instrText xml:space="preserve"> PAGEREF _Toc63594602 \h </w:instrText>
+              <w:instrText xml:space="preserve"> PAGEREF _Toc63789848 \h </w:instrText>
             </w:r>
             <w:r>
               <w:rPr>
@@ -1892,7 +1892,7 @@
               <w:lang w:eastAsia="de-DE"/>
             </w:rPr>
           </w:pPr>
-          <w:hyperlink w:anchor="_Toc63594603" w:history="1">
+          <w:hyperlink w:anchor="_Toc63789849" w:history="1">
             <w:r>
               <w:rPr>
                 <w:rStyle w:val="Hyperlink"/>
@@ -1934,7 +1934,7 @@
                 <w:noProof/>
                 <w:webHidden/>
               </w:rPr>
-              <w:instrText xml:space="preserve"> PAGEREF _Toc63594603 \h </w:instrText>
+              <w:instrText xml:space="preserve"> PAGEREF _Toc63789849 \h </w:instrText>
             </w:r>
             <w:r>
               <w:rPr>
@@ -1978,7 +1978,7 @@
               <w:lang w:eastAsia="de-DE"/>
             </w:rPr>
           </w:pPr>
-          <w:hyperlink w:anchor="_Toc63594604" w:history="1">
+          <w:hyperlink w:anchor="_Toc63789850" w:history="1">
             <w:r>
               <w:rPr>
                 <w:rStyle w:val="Hyperlink"/>
@@ -2020,7 +2020,7 @@
                 <w:noProof/>
                 <w:webHidden/>
               </w:rPr>
-              <w:instrText xml:space="preserve"> PAGEREF _Toc63594604 \h </w:instrText>
+              <w:instrText xml:space="preserve"> PAGEREF _Toc63789850 \h </w:instrText>
             </w:r>
             <w:r>
               <w:rPr>
@@ -2064,7 +2064,7 @@
               <w:lang w:eastAsia="de-DE"/>
             </w:rPr>
           </w:pPr>
-          <w:hyperlink w:anchor="_Toc63594605" w:history="1">
+          <w:hyperlink w:anchor="_Toc63789851" w:history="1">
             <w:r>
               <w:rPr>
                 <w:rStyle w:val="Hyperlink"/>
@@ -2106,7 +2106,7 @@
                 <w:noProof/>
                 <w:webHidden/>
               </w:rPr>
-              <w:instrText xml:space="preserve"> PAGEREF _Toc63594605 \h </w:instrText>
+              <w:instrText xml:space="preserve"> PAGEREF _Toc63789851 \h </w:instrText>
             </w:r>
             <w:r>
               <w:rPr>
@@ -2150,7 +2150,7 @@
               <w:lang w:eastAsia="de-DE"/>
             </w:rPr>
           </w:pPr>
-          <w:hyperlink w:anchor="_Toc63594606" w:history="1">
+          <w:hyperlink w:anchor="_Toc63789852" w:history="1">
             <w:r>
               <w:rPr>
                 <w:rStyle w:val="Hyperlink"/>
@@ -2192,7 +2192,7 @@
                 <w:noProof/>
                 <w:webHidden/>
               </w:rPr>
-              <w:instrText xml:space="preserve"> PAGEREF _Toc63594606 \h </w:instrText>
+              <w:instrText xml:space="preserve"> PAGEREF _Toc63789852 \h </w:instrText>
             </w:r>
             <w:r>
               <w:rPr>
@@ -2236,7 +2236,7 @@
               <w:lang w:eastAsia="de-DE"/>
             </w:rPr>
           </w:pPr>
-          <w:hyperlink w:anchor="_Toc63594607" w:history="1">
+          <w:hyperlink w:anchor="_Toc63789853" w:history="1">
             <w:r>
               <w:rPr>
                 <w:rStyle w:val="Hyperlink"/>
@@ -2278,7 +2278,7 @@
                 <w:noProof/>
                 <w:webHidden/>
               </w:rPr>
-              <w:instrText xml:space="preserve"> PAGEREF _Toc63594607 \h </w:instrText>
+              <w:instrText xml:space="preserve"> PAGEREF _Toc63789853 \h </w:instrText>
             </w:r>
             <w:r>
               <w:rPr>
@@ -2322,7 +2322,7 @@
               <w:lang w:eastAsia="de-DE"/>
             </w:rPr>
           </w:pPr>
-          <w:hyperlink w:anchor="_Toc63594608" w:history="1">
+          <w:hyperlink w:anchor="_Toc63789854" w:history="1">
             <w:r>
               <w:rPr>
                 <w:rStyle w:val="Hyperlink"/>
@@ -2364,7 +2364,7 @@
                 <w:noProof/>
                 <w:webHidden/>
               </w:rPr>
-              <w:instrText xml:space="preserve"> PAGEREF _Toc63594608 \h </w:instrText>
+              <w:instrText xml:space="preserve"> PAGEREF _Toc63789854 \h </w:instrText>
             </w:r>
             <w:r>
               <w:rPr>
@@ -2408,7 +2408,7 @@
               <w:lang w:eastAsia="de-DE"/>
             </w:rPr>
           </w:pPr>
-          <w:hyperlink w:anchor="_Toc63594609" w:history="1">
+          <w:hyperlink w:anchor="_Toc63789855" w:history="1">
             <w:r>
               <w:rPr>
                 <w:rStyle w:val="Hyperlink"/>
@@ -2450,7 +2450,7 @@
                 <w:noProof/>
                 <w:webHidden/>
               </w:rPr>
-              <w:instrText xml:space="preserve"> PAGEREF _Toc63594609 \h </w:instrText>
+              <w:instrText xml:space="preserve"> PAGEREF _Toc63789855 \h </w:instrText>
             </w:r>
             <w:r>
               <w:rPr>
@@ -2494,7 +2494,7 @@
               <w:lang w:eastAsia="de-DE"/>
             </w:rPr>
           </w:pPr>
-          <w:hyperlink w:anchor="_Toc63594610" w:history="1">
+          <w:hyperlink w:anchor="_Toc63789856" w:history="1">
             <w:r>
               <w:rPr>
                 <w:rStyle w:val="Hyperlink"/>
@@ -2536,7 +2536,7 @@
                 <w:noProof/>
                 <w:webHidden/>
               </w:rPr>
-              <w:instrText xml:space="preserve"> PAGEREF _Toc63594610 \h </w:instrText>
+              <w:instrText xml:space="preserve"> PAGEREF _Toc63789856 \h </w:instrText>
             </w:r>
             <w:r>
               <w:rPr>
@@ -2580,7 +2580,7 @@
               <w:lang w:eastAsia="de-DE"/>
             </w:rPr>
           </w:pPr>
-          <w:hyperlink w:anchor="_Toc63594611" w:history="1">
+          <w:hyperlink w:anchor="_Toc63789857" w:history="1">
             <w:r>
               <w:rPr>
                 <w:rStyle w:val="Hyperlink"/>
@@ -2622,7 +2622,7 @@
                 <w:noProof/>
                 <w:webHidden/>
               </w:rPr>
-              <w:instrText xml:space="preserve"> PAGEREF _Toc63594611 \h </w:instrText>
+              <w:instrText xml:space="preserve"> PAGEREF _Toc63789857 \h </w:instrText>
             </w:r>
             <w:r>
               <w:rPr>
@@ -2666,7 +2666,7 @@
               <w:lang w:eastAsia="de-DE"/>
             </w:rPr>
           </w:pPr>
-          <w:hyperlink w:anchor="_Toc63594612" w:history="1">
+          <w:hyperlink w:anchor="_Toc63789858" w:history="1">
             <w:r>
               <w:rPr>
                 <w:rStyle w:val="Hyperlink"/>
@@ -2708,7 +2708,7 @@
                 <w:noProof/>
                 <w:webHidden/>
               </w:rPr>
-              <w:instrText xml:space="preserve"> PAGEREF _Toc63594612 \h </w:instrText>
+              <w:instrText xml:space="preserve"> PAGEREF _Toc63789858 \h </w:instrText>
             </w:r>
             <w:r>
               <w:rPr>
@@ -2752,7 +2752,7 @@
               <w:lang w:eastAsia="de-DE"/>
             </w:rPr>
           </w:pPr>
-          <w:hyperlink w:anchor="_Toc63594613" w:history="1">
+          <w:hyperlink w:anchor="_Toc63789859" w:history="1">
             <w:r>
               <w:rPr>
                 <w:rStyle w:val="Hyperlink"/>
@@ -2794,7 +2794,7 @@
                 <w:noProof/>
                 <w:webHidden/>
               </w:rPr>
-              <w:instrText xml:space="preserve"> PAGEREF _Toc63594613 \h </w:instrText>
+              <w:instrText xml:space="preserve"> PAGEREF _Toc63789859 \h </w:instrText>
             </w:r>
             <w:r>
               <w:rPr>
@@ -2838,7 +2838,7 @@
               <w:lang w:eastAsia="de-DE"/>
             </w:rPr>
           </w:pPr>
-          <w:hyperlink w:anchor="_Toc63594614" w:history="1">
+          <w:hyperlink w:anchor="_Toc63789860" w:history="1">
             <w:r>
               <w:rPr>
                 <w:rStyle w:val="Hyperlink"/>
@@ -2880,7 +2880,7 @@
                 <w:noProof/>
                 <w:webHidden/>
               </w:rPr>
-              <w:instrText xml:space="preserve"> PAGEREF _Toc63594614 \h </w:instrText>
+              <w:instrText xml:space="preserve"> PAGEREF _Toc63789860 \h </w:instrText>
             </w:r>
             <w:r>
               <w:rPr>
@@ -2924,7 +2924,7 @@
               <w:lang w:eastAsia="de-DE"/>
             </w:rPr>
           </w:pPr>
-          <w:hyperlink w:anchor="_Toc63594615" w:history="1">
+          <w:hyperlink w:anchor="_Toc63789861" w:history="1">
             <w:r>
               <w:rPr>
                 <w:rStyle w:val="Hyperlink"/>
@@ -2966,7 +2966,7 @@
                 <w:noProof/>
                 <w:webHidden/>
               </w:rPr>
-              <w:instrText xml:space="preserve"> PAGEREF _Toc63594615 \h </w:instrText>
+              <w:instrText xml:space="preserve"> PAGEREF _Toc63789861 \h </w:instrText>
             </w:r>
             <w:r>
               <w:rPr>
@@ -3010,7 +3010,7 @@
               <w:lang w:eastAsia="de-DE"/>
             </w:rPr>
           </w:pPr>
-          <w:hyperlink w:anchor="_Toc63594616" w:history="1">
+          <w:hyperlink w:anchor="_Toc63789862" w:history="1">
             <w:r>
               <w:rPr>
                 <w:rStyle w:val="Hyperlink"/>
@@ -3052,7 +3052,7 @@
                 <w:noProof/>
                 <w:webHidden/>
               </w:rPr>
-              <w:instrText xml:space="preserve"> PAGEREF _Toc63594616 \h </w:instrText>
+              <w:instrText xml:space="preserve"> PAGEREF _Toc63789862 \h </w:instrText>
             </w:r>
             <w:r>
               <w:rPr>
@@ -3096,7 +3096,7 @@
               <w:lang w:eastAsia="de-DE"/>
             </w:rPr>
           </w:pPr>
-          <w:hyperlink w:anchor="_Toc63594617" w:history="1">
+          <w:hyperlink w:anchor="_Toc63789863" w:history="1">
             <w:r>
               <w:rPr>
                 <w:rStyle w:val="Hyperlink"/>
@@ -3138,7 +3138,7 @@
                 <w:noProof/>
                 <w:webHidden/>
               </w:rPr>
-              <w:instrText xml:space="preserve"> PAGEREF _Toc63594617 \h </w:instrText>
+              <w:instrText xml:space="preserve"> PAGEREF _Toc63789863 \h </w:instrText>
             </w:r>
             <w:r>
               <w:rPr>
@@ -3182,7 +3182,7 @@
               <w:lang w:eastAsia="de-DE"/>
             </w:rPr>
           </w:pPr>
-          <w:hyperlink w:anchor="_Toc63594618" w:history="1">
+          <w:hyperlink w:anchor="_Toc63789864" w:history="1">
             <w:r>
               <w:rPr>
                 <w:rStyle w:val="Hyperlink"/>
@@ -3224,7 +3224,7 @@
                 <w:noProof/>
                 <w:webHidden/>
               </w:rPr>
-              <w:instrText xml:space="preserve"> PAGEREF _Toc63594618 \h </w:instrText>
+              <w:instrText xml:space="preserve"> PAGEREF _Toc63789864 \h </w:instrText>
             </w:r>
             <w:r>
               <w:rPr>
@@ -3268,7 +3268,7 @@
               <w:lang w:eastAsia="de-DE"/>
             </w:rPr>
           </w:pPr>
-          <w:hyperlink w:anchor="_Toc63594619" w:history="1">
+          <w:hyperlink w:anchor="_Toc63789865" w:history="1">
             <w:r>
               <w:rPr>
                 <w:rStyle w:val="Hyperlink"/>
@@ -3310,7 +3310,7 @@
                 <w:noProof/>
                 <w:webHidden/>
               </w:rPr>
-              <w:instrText xml:space="preserve"> PAGEREF _Toc63594619 \h </w:instrText>
+              <w:instrText xml:space="preserve"> PAGEREF _Toc63789865 \h </w:instrText>
             </w:r>
             <w:r>
               <w:rPr>
@@ -3354,7 +3354,7 @@
               <w:lang w:eastAsia="de-DE"/>
             </w:rPr>
           </w:pPr>
-          <w:hyperlink w:anchor="_Toc63594620" w:history="1">
+          <w:hyperlink w:anchor="_Toc63789866" w:history="1">
             <w:r>
               <w:rPr>
                 <w:rStyle w:val="Hyperlink"/>
@@ -3396,7 +3396,7 @@
                 <w:noProof/>
                 <w:webHidden/>
               </w:rPr>
-              <w:instrText xml:space="preserve"> PAGEREF _Toc63594620 \h </w:instrText>
+              <w:instrText xml:space="preserve"> PAGEREF _Toc63789866 \h </w:instrText>
             </w:r>
             <w:r>
               <w:rPr>
@@ -3440,7 +3440,7 @@
               <w:lang w:eastAsia="de-DE"/>
             </w:rPr>
           </w:pPr>
-          <w:hyperlink w:anchor="_Toc63594621" w:history="1">
+          <w:hyperlink w:anchor="_Toc63789867" w:history="1">
             <w:r>
               <w:rPr>
                 <w:rStyle w:val="Hyperlink"/>
@@ -3482,7 +3482,7 @@
                 <w:noProof/>
                 <w:webHidden/>
               </w:rPr>
-              <w:instrText xml:space="preserve"> PAGEREF _Toc63594621 \h </w:instrText>
+              <w:instrText xml:space="preserve"> PAGEREF _Toc63789867 \h </w:instrText>
             </w:r>
             <w:r>
               <w:rPr>
@@ -3502,7 +3502,7 @@
                 <w:noProof/>
                 <w:webHidden/>
               </w:rPr>
-              <w:t>24</w:t>
+              <w:t>25</w:t>
             </w:r>
             <w:r>
               <w:rPr>
@@ -3526,7 +3526,7 @@
               <w:lang w:eastAsia="de-DE"/>
             </w:rPr>
           </w:pPr>
-          <w:hyperlink w:anchor="_Toc63594622" w:history="1">
+          <w:hyperlink w:anchor="_Toc63789868" w:history="1">
             <w:r>
               <w:rPr>
                 <w:rStyle w:val="Hyperlink"/>
@@ -3568,7 +3568,7 @@
                 <w:noProof/>
                 <w:webHidden/>
               </w:rPr>
-              <w:instrText xml:space="preserve"> PAGEREF _Toc63594622 \h </w:instrText>
+              <w:instrText xml:space="preserve"> PAGEREF _Toc63789868 \h </w:instrText>
             </w:r>
             <w:r>
               <w:rPr>
@@ -3588,7 +3588,7 @@
                 <w:noProof/>
                 <w:webHidden/>
               </w:rPr>
-              <w:t>25</w:t>
+              <w:t>26</w:t>
             </w:r>
             <w:r>
               <w:rPr>
@@ -3612,7 +3612,7 @@
               <w:lang w:eastAsia="de-DE"/>
             </w:rPr>
           </w:pPr>
-          <w:hyperlink w:anchor="_Toc63594623" w:history="1">
+          <w:hyperlink w:anchor="_Toc63789869" w:history="1">
             <w:r>
               <w:rPr>
                 <w:rStyle w:val="Hyperlink"/>
@@ -3654,7 +3654,7 @@
                 <w:noProof/>
                 <w:webHidden/>
               </w:rPr>
-              <w:instrText xml:space="preserve"> PAGEREF _Toc63594623 \h </w:instrText>
+              <w:instrText xml:space="preserve"> PAGEREF _Toc63789869 \h </w:instrText>
             </w:r>
             <w:r>
               <w:rPr>
@@ -3674,7 +3674,7 @@
                 <w:noProof/>
                 <w:webHidden/>
               </w:rPr>
-              <w:t>25</w:t>
+              <w:t>26</w:t>
             </w:r>
             <w:r>
               <w:rPr>
@@ -3698,7 +3698,7 @@
               <w:lang w:eastAsia="de-DE"/>
             </w:rPr>
           </w:pPr>
-          <w:hyperlink w:anchor="_Toc63594624" w:history="1">
+          <w:hyperlink w:anchor="_Toc63789870" w:history="1">
             <w:r>
               <w:rPr>
                 <w:rStyle w:val="Hyperlink"/>
@@ -3740,7 +3740,7 @@
                 <w:noProof/>
                 <w:webHidden/>
               </w:rPr>
-              <w:instrText xml:space="preserve"> PAGEREF _Toc63594624 \h </w:instrText>
+              <w:instrText xml:space="preserve"> PAGEREF _Toc63789870 \h </w:instrText>
             </w:r>
             <w:r>
               <w:rPr>
@@ -3760,7 +3760,7 @@
                 <w:noProof/>
                 <w:webHidden/>
               </w:rPr>
-              <w:t>25</w:t>
+              <w:t>26</w:t>
             </w:r>
             <w:r>
               <w:rPr>
@@ -3784,7 +3784,7 @@
               <w:lang w:eastAsia="de-DE"/>
             </w:rPr>
           </w:pPr>
-          <w:hyperlink w:anchor="_Toc63594625" w:history="1">
+          <w:hyperlink w:anchor="_Toc63789871" w:history="1">
             <w:r>
               <w:rPr>
                 <w:rStyle w:val="Hyperlink"/>
@@ -3826,7 +3826,7 @@
                 <w:noProof/>
                 <w:webHidden/>
               </w:rPr>
-              <w:instrText xml:space="preserve"> PAGEREF _Toc63594625 \h </w:instrText>
+              <w:instrText xml:space="preserve"> PAGEREF _Toc63789871 \h </w:instrText>
             </w:r>
             <w:r>
               <w:rPr>
@@ -3846,7 +3846,7 @@
                 <w:noProof/>
                 <w:webHidden/>
               </w:rPr>
-              <w:t>25</w:t>
+              <w:t>26</w:t>
             </w:r>
             <w:r>
               <w:rPr>
@@ -3870,7 +3870,7 @@
               <w:lang w:eastAsia="de-DE"/>
             </w:rPr>
           </w:pPr>
-          <w:hyperlink w:anchor="_Toc63594626" w:history="1">
+          <w:hyperlink w:anchor="_Toc63789872" w:history="1">
             <w:r>
               <w:rPr>
                 <w:rStyle w:val="Hyperlink"/>
@@ -3912,7 +3912,7 @@
                 <w:noProof/>
                 <w:webHidden/>
               </w:rPr>
-              <w:instrText xml:space="preserve"> PAGEREF _Toc63594626 \h </w:instrText>
+              <w:instrText xml:space="preserve"> PAGEREF _Toc63789872 \h </w:instrText>
             </w:r>
             <w:r>
               <w:rPr>
@@ -3932,7 +3932,93 @@
                 <w:noProof/>
                 <w:webHidden/>
               </w:rPr>
-              <w:t>25</w:t>
+              <w:t>26</w:t>
+            </w:r>
+            <w:r>
+              <w:rPr>
+                <w:noProof/>
+                <w:webHidden/>
+              </w:rPr>
+              <w:fldChar w:fldCharType="end"/>
+            </w:r>
+          </w:hyperlink>
+        </w:p>
+        <w:p>
+          <w:pPr>
+            <w:pStyle w:val="Verzeichnis2"/>
+            <w:tabs>
+              <w:tab w:val="left" w:pos="880"/>
+              <w:tab w:val="right" w:leader="dot" w:pos="9062"/>
+            </w:tabs>
+            <w:rPr>
+              <w:noProof/>
+              <w:szCs w:val="22"/>
+              <w:lang w:eastAsia="de-DE"/>
+            </w:rPr>
+          </w:pPr>
+          <w:hyperlink w:anchor="_Toc63789873" w:history="1">
+            <w:r>
+              <w:rPr>
+                <w:rStyle w:val="Hyperlink"/>
+                <w:noProof/>
+              </w:rPr>
+              <w:t>5.5</w:t>
+            </w:r>
+            <w:r>
+              <w:rPr>
+                <w:noProof/>
+                <w:szCs w:val="22"/>
+                <w:lang w:eastAsia="de-DE"/>
+              </w:rPr>
+              <w:tab/>
+            </w:r>
+            <w:r>
+              <w:rPr>
+                <w:rStyle w:val="Hyperlink"/>
+                <w:noProof/>
+              </w:rPr>
+              <w:t>Weitere Schwierigkeitsgrade</w:t>
+            </w:r>
+            <w:r>
+              <w:rPr>
+                <w:noProof/>
+                <w:webHidden/>
+              </w:rPr>
+              <w:tab/>
+            </w:r>
+            <w:r>
+              <w:rPr>
+                <w:noProof/>
+                <w:webHidden/>
+              </w:rPr>
+              <w:fldChar w:fldCharType="begin"/>
+            </w:r>
+            <w:r>
+              <w:rPr>
+                <w:noProof/>
+                <w:webHidden/>
+              </w:rPr>
+              <w:instrText xml:space="preserve"> PAGEREF _Toc63789873 \h </w:instrText>
+            </w:r>
+            <w:r>
+              <w:rPr>
+                <w:noProof/>
+                <w:webHidden/>
+              </w:rPr>
+            </w:r>
+            <w:r>
+              <w:rPr>
+                <w:noProof/>
+                <w:webHidden/>
+              </w:rPr>
+              <w:fldChar w:fldCharType="separate"/>
+            </w:r>
+            <w:r>
+              <w:rPr>
+                <w:noProof/>
+                <w:webHidden/>
+              </w:rPr>
+              <w:t>26</w:t>
             </w:r>
             <w:r>
               <w:rPr>
@@ -3956,7 +4042,7 @@
               <w:lang w:eastAsia="de-DE"/>
             </w:rPr>
           </w:pPr>
-          <w:hyperlink w:anchor="_Toc63594627" w:history="1">
+          <w:hyperlink w:anchor="_Toc63789874" w:history="1">
             <w:r>
               <w:rPr>
                 <w:rStyle w:val="Hyperlink"/>
@@ -3998,7 +4084,7 @@
                 <w:noProof/>
                 <w:webHidden/>
               </w:rPr>
-              <w:instrText xml:space="preserve"> PAGEREF _Toc63594627 \h </w:instrText>
+              <w:instrText xml:space="preserve"> PAGEREF _Toc63789874 \h </w:instrText>
             </w:r>
             <w:r>
               <w:rPr>
@@ -4018,7 +4104,7 @@
                 <w:noProof/>
                 <w:webHidden/>
               </w:rPr>
-              <w:t>26</w:t>
+              <w:t>27</w:t>
             </w:r>
             <w:r>
               <w:rPr>
@@ -4042,7 +4128,7 @@
               <w:lang w:eastAsia="de-DE"/>
             </w:rPr>
           </w:pPr>
-          <w:hyperlink w:anchor="_Toc63594628" w:history="1">
+          <w:hyperlink w:anchor="_Toc63789875" w:history="1">
             <w:r>
               <w:rPr>
                 <w:rStyle w:val="Hyperlink"/>
@@ -4084,7 +4170,7 @@
                 <w:noProof/>
                 <w:webHidden/>
               </w:rPr>
-              <w:instrText xml:space="preserve"> PAGEREF _Toc63594628 \h </w:instrText>
+              <w:instrText xml:space="preserve"> PAGEREF _Toc63789875 \h </w:instrText>
             </w:r>
             <w:r>
               <w:rPr>
@@ -4104,7 +4190,93 @@
                 <w:noProof/>
                 <w:webHidden/>
               </w:rPr>
-              <w:t>27</w:t>
+              <w:t>28</w:t>
+            </w:r>
+            <w:r>
+              <w:rPr>
+                <w:noProof/>
+                <w:webHidden/>
+              </w:rPr>
+              <w:fldChar w:fldCharType="end"/>
+            </w:r>
+          </w:hyperlink>
+        </w:p>
+        <w:p>
+          <w:pPr>
+            <w:pStyle w:val="Verzeichnis1"/>
+            <w:tabs>
+              <w:tab w:val="left" w:pos="440"/>
+              <w:tab w:val="right" w:leader="dot" w:pos="9062"/>
+            </w:tabs>
+            <w:rPr>
+              <w:noProof/>
+              <w:szCs w:val="22"/>
+              <w:lang w:eastAsia="de-DE"/>
+            </w:rPr>
+          </w:pPr>
+          <w:hyperlink w:anchor="_Toc63789876" w:history="1">
+            <w:r>
+              <w:rPr>
+                <w:rStyle w:val="Hyperlink"/>
+                <w:noProof/>
+              </w:rPr>
+              <w:t>8</w:t>
+            </w:r>
+            <w:r>
+              <w:rPr>
+                <w:noProof/>
+                <w:szCs w:val="22"/>
+                <w:lang w:eastAsia="de-DE"/>
+              </w:rPr>
+              <w:tab/>
+            </w:r>
+            <w:r>
+              <w:rPr>
+                <w:rStyle w:val="Hyperlink"/>
+                <w:noProof/>
+              </w:rPr>
+              <w:t>Eigenständigkeitserklärung</w:t>
+            </w:r>
+            <w:r>
+              <w:rPr>
+                <w:noProof/>
+                <w:webHidden/>
+              </w:rPr>
+              <w:tab/>
+            </w:r>
+            <w:r>
+              <w:rPr>
+                <w:noProof/>
+                <w:webHidden/>
+              </w:rPr>
+              <w:fldChar w:fldCharType="begin"/>
+            </w:r>
+            <w:r>
+              <w:rPr>
+                <w:noProof/>
+                <w:webHidden/>
+              </w:rPr>
+              <w:instrText xml:space="preserve"> PAGEREF _Toc63789876 \h </w:instrText>
+            </w:r>
+            <w:r>
+              <w:rPr>
+                <w:noProof/>
+                <w:webHidden/>
+              </w:rPr>
+            </w:r>
+            <w:r>
+              <w:rPr>
+                <w:noProof/>
+                <w:webHidden/>
+              </w:rPr>
+              <w:fldChar w:fldCharType="separate"/>
+            </w:r>
+            <w:r>
+              <w:rPr>
+                <w:noProof/>
+                <w:webHidden/>
+              </w:rPr>
+              <w:t>29</w:t>
             </w:r>
             <w:r>
               <w:rPr>
@@ -4145,7 +4317,7 @@
           <w:numId w:val="8"/>
         </w:numPr>
       </w:pPr>
-      <w:bookmarkStart w:id="1" w:name="_Toc63594589"/>
+      <w:bookmarkStart w:id="1" w:name="_Toc63789835"/>
       <w:r>
         <w:lastRenderedPageBreak/>
         <w:t>Einführung</w:t>
@@ -4156,7 +4328,7 @@
       <w:pPr>
         <w:pStyle w:val="berschrift2"/>
       </w:pPr>
-      <w:bookmarkStart w:id="2" w:name="_Toc63594590"/>
+      <w:bookmarkStart w:id="2" w:name="_Toc63789836"/>
       <w:r>
         <w:t>Motivation und Zielsetzung</w:t>
       </w:r>
@@ -4388,7 +4560,7 @@
       <w:pPr>
         <w:pStyle w:val="berschrift2"/>
       </w:pPr>
-      <w:bookmarkStart w:id="3" w:name="_Toc63594591"/>
+      <w:bookmarkStart w:id="3" w:name="_Toc63789837"/>
       <w:r>
         <w:t>Anwendungsbereiche und Zielgruppen</w:t>
       </w:r>
@@ -4429,7 +4601,7 @@
       <w:pPr>
         <w:pStyle w:val="berschrift1"/>
       </w:pPr>
-      <w:bookmarkStart w:id="4" w:name="_Toc63594592"/>
+      <w:bookmarkStart w:id="4" w:name="_Toc63789838"/>
       <w:r>
         <w:lastRenderedPageBreak/>
         <w:t>Anforderungsanalyse</w:t>
@@ -4440,7 +4612,7 @@
       <w:pPr>
         <w:pStyle w:val="berschrift2"/>
       </w:pPr>
-      <w:bookmarkStart w:id="5" w:name="_Toc63594593"/>
+      <w:bookmarkStart w:id="5" w:name="_Toc63789839"/>
       <w:r>
         <w:t>Entwicklungsprozess</w:t>
       </w:r>
@@ -4523,7 +4695,7 @@
       <w:pPr>
         <w:pStyle w:val="berschrift2"/>
       </w:pPr>
-      <w:bookmarkStart w:id="6" w:name="_Toc63594594"/>
+      <w:bookmarkStart w:id="6" w:name="_Toc63789840"/>
       <w:r>
         <w:t>Funktionale</w:t>
       </w:r>
@@ -4833,7 +5005,7 @@
       <w:pPr>
         <w:pStyle w:val="berschrift2"/>
       </w:pPr>
-      <w:bookmarkStart w:id="7" w:name="_Toc63594595"/>
+      <w:bookmarkStart w:id="7" w:name="_Toc63789841"/>
       <w:r>
         <w:t>Nicht Funktionale Anforderungen</w:t>
       </w:r>
@@ -4920,7 +5092,7 @@
       </w:pPr>
       <w:bookmarkStart w:id="8" w:name="_Ref62804645"/>
       <w:bookmarkStart w:id="9" w:name="_Ref62804723"/>
-      <w:bookmarkStart w:id="10" w:name="_Toc63594596"/>
+      <w:bookmarkStart w:id="10" w:name="_Toc63789842"/>
       <w:r>
         <w:lastRenderedPageBreak/>
         <w:t>Use Case</w:t>
@@ -5242,31 +5414,18 @@
       <w:pPr>
         <w:pStyle w:val="Beschriftung"/>
       </w:pPr>
-      <w:bookmarkStart w:id="11" w:name="_Toc63594629"/>
+      <w:bookmarkStart w:id="11" w:name="_Toc63789492"/>
       <w:r>
         <w:t xml:space="preserve">Abbildung </w:t>
       </w:r>
-      <w:r>
-        <w:fldChar w:fldCharType="begin"/>
-      </w:r>
-      <w:r>
-        <w:instrText xml:space="preserve"> SEQ Abbildung \* ARABIC </w:instrText>
-      </w:r>
-      <w:r>
-        <w:fldChar w:fldCharType="separate"/>
-      </w:r>
-      <w:r>
-        <w:rPr>
-          <w:noProof/>
-        </w:rPr>
-        <w:t>1</w:t>
-      </w:r>
-      <w:r>
-        <w:rPr>
-          <w:noProof/>
-        </w:rPr>
-        <w:fldChar w:fldCharType="end"/>
-      </w:r>
+      <w:fldSimple w:instr=" SEQ Abbildung \* ARABIC ">
+        <w:r>
+          <w:rPr>
+            <w:noProof/>
+          </w:rPr>
+          <w:t>1</w:t>
+        </w:r>
+      </w:fldSimple>
       <w:r>
         <w:t xml:space="preserve"> Use-Case Diagramm der Sudoku-App</w:t>
       </w:r>
@@ -5276,7 +5435,7 @@
       <w:pPr>
         <w:pStyle w:val="berschrift2"/>
       </w:pPr>
-      <w:bookmarkStart w:id="12" w:name="_Toc63594597"/>
+      <w:bookmarkStart w:id="12" w:name="_Toc63789843"/>
       <w:r>
         <w:t>Entwurf</w:t>
       </w:r>
@@ -5464,31 +5623,18 @@
       <w:pPr>
         <w:pStyle w:val="Beschriftung"/>
       </w:pPr>
-      <w:bookmarkStart w:id="13" w:name="_Toc63594630"/>
+      <w:bookmarkStart w:id="13" w:name="_Toc63789493"/>
       <w:r>
         <w:t xml:space="preserve">Abbildung </w:t>
       </w:r>
-      <w:r>
-        <w:fldChar w:fldCharType="begin"/>
-      </w:r>
-      <w:r>
-        <w:instrText xml:space="preserve"> SEQ Abbildung \* ARABIC </w:instrText>
-      </w:r>
-      <w:r>
-        <w:fldChar w:fldCharType="separate"/>
-      </w:r>
-      <w:r>
-        <w:rPr>
-          <w:noProof/>
-        </w:rPr>
-        <w:t>2</w:t>
-      </w:r>
-      <w:r>
-        <w:rPr>
-          <w:noProof/>
-        </w:rPr>
-        <w:fldChar w:fldCharType="end"/>
-      </w:r>
+      <w:fldSimple w:instr=" SEQ Abbildung \* ARABIC ">
+        <w:r>
+          <w:rPr>
+            <w:noProof/>
+          </w:rPr>
+          <w:t>2</w:t>
+        </w:r>
+      </w:fldSimple>
       <w:r>
         <w:t xml:space="preserve"> Mockup</w:t>
       </w:r>
@@ -5512,7 +5658,7 @@
       <w:pPr>
         <w:pStyle w:val="berschrift1"/>
       </w:pPr>
-      <w:bookmarkStart w:id="14" w:name="_Toc63594598"/>
+      <w:bookmarkStart w:id="14" w:name="_Toc63789844"/>
       <w:r>
         <w:lastRenderedPageBreak/>
         <w:t>Konzeption</w:t>
@@ -5523,7 +5669,7 @@
       <w:pPr>
         <w:pStyle w:val="berschrift2"/>
       </w:pPr>
-      <w:bookmarkStart w:id="15" w:name="_Toc63594599"/>
+      <w:bookmarkStart w:id="15" w:name="_Toc63789845"/>
       <w:r>
         <w:t xml:space="preserve">Sudoku </w:t>
       </w:r>
@@ -5680,7 +5826,7 @@
       <w:pPr>
         <w:pStyle w:val="berschrift3"/>
       </w:pPr>
-      <w:bookmarkStart w:id="16" w:name="_Toc63594600"/>
+      <w:bookmarkStart w:id="16" w:name="_Toc63789846"/>
       <w:r>
         <w:t>Backtracking Lösungsalgorithmus</w:t>
       </w:r>
@@ -5744,10 +5890,10 @@
             <v:path o:extrusionok="f" gradientshapeok="t" o:connecttype="rect"/>
             <o:lock v:ext="edit" aspectratio="t"/>
           </v:shapetype>
-          <v:shape id="_x0000_i1025" type="#_x0000_t75" style="width:453.5pt;height:570.65pt" o:ole="">
+          <v:shape id="_x0000_i1025" type="#_x0000_t75" style="width:453.75pt;height:571pt" o:ole="">
             <v:imagedata r:id="rId11" o:title=""/>
           </v:shape>
-          <o:OLEObject Type="Embed" ProgID="Word.Document.12" ShapeID="_x0000_i1025" DrawAspect="Content" ObjectID="_1674207598" r:id="rId12">
+          <o:OLEObject Type="Embed" ProgID="Word.Document.12" ShapeID="_x0000_i1025" DrawAspect="Content" ObjectID="_1674404068" r:id="rId12">
             <o:FieldCodes>\s</o:FieldCodes>
           </o:OLEObject>
         </w:object>
@@ -5757,31 +5903,18 @@
       <w:pPr>
         <w:pStyle w:val="Beschriftung"/>
       </w:pPr>
-      <w:bookmarkStart w:id="18" w:name="_Toc63594631"/>
+      <w:bookmarkStart w:id="18" w:name="_Toc63789494"/>
       <w:r>
         <w:t xml:space="preserve">Abbildung </w:t>
       </w:r>
-      <w:r>
-        <w:fldChar w:fldCharType="begin"/>
-      </w:r>
-      <w:r>
-        <w:instrText xml:space="preserve"> SEQ Abbildung \* ARABIC </w:instrText>
-      </w:r>
-      <w:r>
-        <w:fldChar w:fldCharType="separate"/>
-      </w:r>
-      <w:r>
-        <w:rPr>
-          <w:noProof/>
-        </w:rPr>
-        <w:t>3</w:t>
-      </w:r>
-      <w:r>
-        <w:rPr>
-          <w:noProof/>
-        </w:rPr>
-        <w:fldChar w:fldCharType="end"/>
-      </w:r>
+      <w:fldSimple w:instr=" SEQ Abbildung \* ARABIC ">
+        <w:r>
+          <w:rPr>
+            <w:noProof/>
+          </w:rPr>
+          <w:t>3</w:t>
+        </w:r>
+      </w:fldSimple>
       <w:r>
         <w:t xml:space="preserve"> Codeausschnitt B</w:t>
       </w:r>
@@ -5794,7 +5927,7 @@
       <w:pPr>
         <w:pStyle w:val="berschrift3"/>
       </w:pPr>
-      <w:bookmarkStart w:id="19" w:name="_Toc63594601"/>
+      <w:bookmarkStart w:id="19" w:name="_Toc63789847"/>
       <w:r>
         <w:t xml:space="preserve">Backtracking Algorithmus </w:t>
       </w:r>
@@ -5828,10 +5961,10 @@
       </w:pPr>
       <w:r>
         <w:object w:dxaOrig="9072" w:dyaOrig="12255" w14:anchorId="00F05B2F">
-          <v:shape id="_x0000_i1026" type="#_x0000_t75" style="width:453.5pt;height:612.55pt" o:ole="">
+          <v:shape id="_x0000_i1026" type="#_x0000_t75" style="width:453.75pt;height:612.85pt" o:ole="">
             <v:imagedata r:id="rId13" o:title=""/>
           </v:shape>
-          <o:OLEObject Type="Embed" ProgID="Word.Document.12" ShapeID="_x0000_i1026" DrawAspect="Content" ObjectID="_1674207599" r:id="rId14">
+          <o:OLEObject Type="Embed" ProgID="Word.Document.12" ShapeID="_x0000_i1026" DrawAspect="Content" ObjectID="_1674404069" r:id="rId14">
             <o:FieldCodes>\s</o:FieldCodes>
           </o:OLEObject>
         </w:object>
@@ -5841,31 +5974,18 @@
       <w:pPr>
         <w:pStyle w:val="Beschriftung"/>
       </w:pPr>
-      <w:bookmarkStart w:id="21" w:name="_Toc63594632"/>
+      <w:bookmarkStart w:id="21" w:name="_Toc63789495"/>
       <w:r>
         <w:t xml:space="preserve">Abbildung </w:t>
       </w:r>
-      <w:r>
-        <w:fldChar w:fldCharType="begin"/>
-      </w:r>
-      <w:r>
-        <w:instrText xml:space="preserve"> SEQ Abbildung \* ARABIC </w:instrText>
-      </w:r>
-      <w:r>
-        <w:fldChar w:fldCharType="separate"/>
-      </w:r>
-      <w:r>
-        <w:rPr>
-          <w:noProof/>
-        </w:rPr>
-        <w:t>4</w:t>
-      </w:r>
-      <w:r>
-        <w:rPr>
-          <w:noProof/>
-        </w:rPr>
-        <w:fldChar w:fldCharType="end"/>
-      </w:r>
+      <w:fldSimple w:instr=" SEQ Abbildung \* ARABIC ">
+        <w:r>
+          <w:rPr>
+            <w:noProof/>
+          </w:rPr>
+          <w:t>4</w:t>
+        </w:r>
+      </w:fldSimple>
       <w:r>
         <w:t xml:space="preserve"> Codeausschnitt </w:t>
       </w:r>
@@ -5878,7 +5998,7 @@
       <w:pPr>
         <w:pStyle w:val="berschrift3"/>
       </w:pPr>
-      <w:bookmarkStart w:id="22" w:name="_Toc63594602"/>
+      <w:bookmarkStart w:id="22" w:name="_Toc63789848"/>
       <w:r>
         <w:t xml:space="preserve">Entfernen der Zahlen </w:t>
       </w:r>
@@ -5916,10 +6036,10 @@
       </w:pPr>
       <w:r>
         <w:object w:dxaOrig="9072" w:dyaOrig="10545" w14:anchorId="132218D9">
-          <v:shape id="_x0000_i1027" type="#_x0000_t75" style="width:453.5pt;height:527.65pt" o:ole="">
+          <v:shape id="_x0000_i1027" type="#_x0000_t75" style="width:453.75pt;height:527.45pt" o:ole="">
             <v:imagedata r:id="rId15" o:title=""/>
           </v:shape>
-          <o:OLEObject Type="Embed" ProgID="Word.Document.12" ShapeID="_x0000_i1027" DrawAspect="Content" ObjectID="_1674207600" r:id="rId16">
+          <o:OLEObject Type="Embed" ProgID="Word.Document.12" ShapeID="_x0000_i1027" DrawAspect="Content" ObjectID="_1674404070" r:id="rId16">
             <o:FieldCodes>\s</o:FieldCodes>
           </o:OLEObject>
         </w:object>
@@ -5929,31 +6049,18 @@
       <w:pPr>
         <w:pStyle w:val="Beschriftung"/>
       </w:pPr>
-      <w:bookmarkStart w:id="24" w:name="_Toc63594633"/>
+      <w:bookmarkStart w:id="24" w:name="_Toc63789496"/>
       <w:r>
         <w:t xml:space="preserve">Abbildung </w:t>
       </w:r>
-      <w:r>
-        <w:fldChar w:fldCharType="begin"/>
-      </w:r>
-      <w:r>
-        <w:instrText xml:space="preserve"> SEQ Abbildung \* ARABIC </w:instrText>
-      </w:r>
-      <w:r>
-        <w:fldChar w:fldCharType="separate"/>
-      </w:r>
-      <w:r>
-        <w:rPr>
-          <w:noProof/>
-        </w:rPr>
-        <w:t>5</w:t>
-      </w:r>
-      <w:r>
-        <w:rPr>
-          <w:noProof/>
-        </w:rPr>
-        <w:fldChar w:fldCharType="end"/>
-      </w:r>
+      <w:fldSimple w:instr=" SEQ Abbildung \* ARABIC ">
+        <w:r>
+          <w:rPr>
+            <w:noProof/>
+          </w:rPr>
+          <w:t>5</w:t>
+        </w:r>
+      </w:fldSimple>
       <w:r>
         <w:t xml:space="preserve"> Codeausschnitt </w:t>
       </w:r>
@@ -5968,7 +6075,7 @@
       </w:pPr>
       <w:bookmarkStart w:id="25" w:name="_Ref62826233"/>
       <w:bookmarkStart w:id="26" w:name="_Ref62826358"/>
-      <w:bookmarkStart w:id="27" w:name="_Toc63594603"/>
+      <w:bookmarkStart w:id="27" w:name="_Toc63789849"/>
       <w:r>
         <w:lastRenderedPageBreak/>
         <w:t>Exkurs: Flutter</w:t>
@@ -6088,7 +6195,7 @@
         <w:pStyle w:val="berschrift3"/>
       </w:pPr>
       <w:bookmarkStart w:id="28" w:name="_Ref62823789"/>
-      <w:bookmarkStart w:id="29" w:name="_Toc63594604"/>
+      <w:bookmarkStart w:id="29" w:name="_Toc63789850"/>
       <w:r>
         <w:t>Dart</w:t>
       </w:r>
@@ -6167,7 +6274,7 @@
       <w:pPr>
         <w:pStyle w:val="berschrift3"/>
       </w:pPr>
-      <w:bookmarkStart w:id="30" w:name="_Toc63594605"/>
+      <w:bookmarkStart w:id="30" w:name="_Toc63789851"/>
       <w:r>
         <w:t>Widgets</w:t>
       </w:r>
@@ -6248,15 +6355,7 @@
         <w:t xml:space="preserve">sind unveränderbar während der Laufzeit. </w:t>
       </w:r>
       <w:r>
-        <w:t xml:space="preserve">Das heißt, ein Benutzer kann nicht </w:t>
-      </w:r>
-      <w:proofErr w:type="gramStart"/>
-      <w:r>
-        <w:t>mit diesen Interagieren</w:t>
-      </w:r>
-      <w:proofErr w:type="gramEnd"/>
-      <w:r>
-        <w:t xml:space="preserve">. </w:t>
+        <w:t xml:space="preserve">Das heißt, ein Benutzer kann nicht mit diesen Interagieren. </w:t>
       </w:r>
       <w:r>
         <w:t>Das hat den Vorteil, dass Flutter diese nicht beobachten muss.</w:t>
@@ -6329,10 +6428,10 @@
       </w:pPr>
       <w:r>
         <w:object w:dxaOrig="9072" w:dyaOrig="5130" w14:anchorId="40049A41">
-          <v:shape id="_x0000_i1028" type="#_x0000_t75" style="width:453.5pt;height:255.75pt" o:ole="">
+          <v:shape id="_x0000_i1028" type="#_x0000_t75" style="width:453.75pt;height:255.35pt" o:ole="">
             <v:imagedata r:id="rId17" o:title=""/>
           </v:shape>
-          <o:OLEObject Type="Embed" ProgID="Word.Document.12" ShapeID="_x0000_i1028" DrawAspect="Content" ObjectID="_1674207601" r:id="rId18">
+          <o:OLEObject Type="Embed" ProgID="Word.Document.12" ShapeID="_x0000_i1028" DrawAspect="Content" ObjectID="_1674404071" r:id="rId18">
             <o:FieldCodes>\s</o:FieldCodes>
           </o:OLEObject>
         </w:object>
@@ -6344,31 +6443,18 @@
       </w:pPr>
       <w:bookmarkStart w:id="32" w:name="_Ref62828969"/>
       <w:bookmarkStart w:id="33" w:name="_Ref62828946"/>
-      <w:bookmarkStart w:id="34" w:name="_Toc63594634"/>
+      <w:bookmarkStart w:id="34" w:name="_Toc63789497"/>
       <w:r>
         <w:t xml:space="preserve">Abbildung </w:t>
       </w:r>
-      <w:r>
-        <w:fldChar w:fldCharType="begin"/>
-      </w:r>
-      <w:r>
-        <w:instrText xml:space="preserve"> SEQ Abbildung \* ARABIC </w:instrText>
-      </w:r>
-      <w:r>
-        <w:fldChar w:fldCharType="separate"/>
-      </w:r>
-      <w:r>
-        <w:rPr>
-          <w:noProof/>
-        </w:rPr>
-        <w:t>6</w:t>
-      </w:r>
-      <w:r>
-        <w:rPr>
-          <w:noProof/>
-        </w:rPr>
-        <w:fldChar w:fldCharType="end"/>
-      </w:r>
+      <w:fldSimple w:instr=" SEQ Abbildung \* ARABIC ">
+        <w:r>
+          <w:rPr>
+            <w:noProof/>
+          </w:rPr>
+          <w:t>6</w:t>
+        </w:r>
+      </w:fldSimple>
       <w:bookmarkEnd w:id="32"/>
       <w:r>
         <w:t xml:space="preserve"> Codeausschnitt </w:t>
@@ -6446,17 +6532,12 @@
         <w:t xml:space="preserve"> und eine als Unterklasse von State&lt;&gt;. Wenn der State der Klasse verändert wird, löst das State Objekt die Methode </w:t>
       </w:r>
       <w:proofErr w:type="spellStart"/>
-      <w:proofErr w:type="gramStart"/>
       <w:r>
         <w:t>setState</w:t>
       </w:r>
       <w:proofErr w:type="spellEnd"/>
       <w:r>
-        <w:t>(</w:t>
-      </w:r>
-      <w:proofErr w:type="gramEnd"/>
-      <w:r>
-        <w:t xml:space="preserve">) aus, welches zum </w:t>
+        <w:t xml:space="preserve">() aus, welches zum </w:t>
       </w:r>
       <w:proofErr w:type="spellStart"/>
       <w:r>
@@ -6514,10 +6595,10 @@
       </w:pPr>
       <w:r>
         <w:object w:dxaOrig="9072" w:dyaOrig="7695" w14:anchorId="1CED5BE4">
-          <v:shape id="_x0000_i1029" type="#_x0000_t75" style="width:453.5pt;height:384.7pt" o:ole="">
+          <v:shape id="_x0000_i1029" type="#_x0000_t75" style="width:453.75pt;height:385.1pt" o:ole="">
             <v:imagedata r:id="rId19" o:title=""/>
           </v:shape>
-          <o:OLEObject Type="Embed" ProgID="Word.Document.12" ShapeID="_x0000_i1029" DrawAspect="Content" ObjectID="_1674207602" r:id="rId20">
+          <o:OLEObject Type="Embed" ProgID="Word.Document.12" ShapeID="_x0000_i1029" DrawAspect="Content" ObjectID="_1674404072" r:id="rId20">
             <o:FieldCodes>\s</o:FieldCodes>
           </o:OLEObject>
         </w:object>
@@ -6528,31 +6609,18 @@
         <w:pStyle w:val="Beschriftung"/>
       </w:pPr>
       <w:bookmarkStart w:id="36" w:name="_Ref62830557"/>
-      <w:bookmarkStart w:id="37" w:name="_Toc63594635"/>
+      <w:bookmarkStart w:id="37" w:name="_Toc63789498"/>
       <w:r>
         <w:t xml:space="preserve">Abbildung </w:t>
       </w:r>
-      <w:r>
-        <w:fldChar w:fldCharType="begin"/>
-      </w:r>
-      <w:r>
-        <w:instrText xml:space="preserve"> SEQ Abbildung \* ARABIC </w:instrText>
-      </w:r>
-      <w:r>
-        <w:fldChar w:fldCharType="separate"/>
-      </w:r>
-      <w:r>
-        <w:rPr>
-          <w:noProof/>
-        </w:rPr>
-        <w:t>7</w:t>
-      </w:r>
-      <w:r>
-        <w:rPr>
-          <w:noProof/>
-        </w:rPr>
-        <w:fldChar w:fldCharType="end"/>
-      </w:r>
+      <w:fldSimple w:instr=" SEQ Abbildung \* ARABIC ">
+        <w:r>
+          <w:rPr>
+            <w:noProof/>
+          </w:rPr>
+          <w:t>7</w:t>
+        </w:r>
+      </w:fldSimple>
       <w:bookmarkEnd w:id="36"/>
       <w:r>
         <w:t xml:space="preserve"> Codeausschnitt Box </w:t>
@@ -6568,7 +6636,7 @@
       <w:pPr>
         <w:pStyle w:val="berschrift3"/>
       </w:pPr>
-      <w:bookmarkStart w:id="38" w:name="_Toc63594606"/>
+      <w:bookmarkStart w:id="38" w:name="_Toc63789852"/>
       <w:r>
         <w:t>Styl</w:t>
       </w:r>
@@ -6621,10 +6689,10 @@
       </w:pPr>
       <w:r>
         <w:object w:dxaOrig="9072" w:dyaOrig="2565" w14:anchorId="282E6F78">
-          <v:shape id="_x0000_i1030" type="#_x0000_t75" style="width:453.5pt;height:127.9pt" o:ole="">
+          <v:shape id="_x0000_i1030" type="#_x0000_t75" style="width:453.75pt;height:128.1pt" o:ole="">
             <v:imagedata r:id="rId21" o:title=""/>
           </v:shape>
-          <o:OLEObject Type="Embed" ProgID="Word.Document.12" ShapeID="_x0000_i1030" DrawAspect="Content" ObjectID="_1674207603" r:id="rId22">
+          <o:OLEObject Type="Embed" ProgID="Word.Document.12" ShapeID="_x0000_i1030" DrawAspect="Content" ObjectID="_1674404073" r:id="rId22">
             <o:FieldCodes>\s</o:FieldCodes>
           </o:OLEObject>
         </w:object>
@@ -6636,31 +6704,18 @@
       </w:pPr>
       <w:bookmarkStart w:id="40" w:name="_Ref62899734"/>
       <w:bookmarkStart w:id="41" w:name="_Ref62899716"/>
-      <w:bookmarkStart w:id="42" w:name="_Toc63594636"/>
+      <w:bookmarkStart w:id="42" w:name="_Toc63789499"/>
       <w:r>
         <w:t xml:space="preserve">Abbildung </w:t>
       </w:r>
-      <w:r>
-        <w:fldChar w:fldCharType="begin"/>
-      </w:r>
-      <w:r>
-        <w:instrText xml:space="preserve"> SEQ Abbildung \* ARABIC </w:instrText>
-      </w:r>
-      <w:r>
-        <w:fldChar w:fldCharType="separate"/>
-      </w:r>
-      <w:r>
-        <w:rPr>
-          <w:noProof/>
-        </w:rPr>
-        <w:t>8</w:t>
-      </w:r>
-      <w:r>
-        <w:rPr>
-          <w:noProof/>
-        </w:rPr>
-        <w:fldChar w:fldCharType="end"/>
-      </w:r>
+      <w:fldSimple w:instr=" SEQ Abbildung \* ARABIC ">
+        <w:r>
+          <w:rPr>
+            <w:noProof/>
+          </w:rPr>
+          <w:t>8</w:t>
+        </w:r>
+      </w:fldSimple>
       <w:bookmarkEnd w:id="40"/>
       <w:r>
         <w:t xml:space="preserve"> Codeausschnitt Box </w:t>
@@ -6740,7 +6795,7 @@
       <w:pPr>
         <w:pStyle w:val="berschrift2"/>
       </w:pPr>
-      <w:bookmarkStart w:id="43" w:name="_Toc63594607"/>
+      <w:bookmarkStart w:id="43" w:name="_Toc63789853"/>
       <w:r>
         <w:t>Implementierungsphase</w:t>
       </w:r>
@@ -6755,7 +6810,7 @@
       <w:pPr>
         <w:pStyle w:val="berschrift3"/>
       </w:pPr>
-      <w:bookmarkStart w:id="44" w:name="_Toc63594608"/>
+      <w:bookmarkStart w:id="44" w:name="_Toc63789854"/>
       <w:r>
         <w:t>Datenstruktur der Sudoku Werte</w:t>
       </w:r>
@@ -6798,7 +6853,6 @@
         <w:t xml:space="preserve">, ist der Typ der für ein Array verwendet wird, gekennzeichnet durch </w:t>
       </w:r>
       <w:proofErr w:type="spellStart"/>
-      <w:proofErr w:type="gramStart"/>
       <w:r>
         <w:rPr>
           <w:i/>
@@ -6812,114 +6866,113 @@
           <w:i/>
           <w:iCs/>
         </w:rPr>
-        <w:t>[</w:t>
-      </w:r>
-      <w:proofErr w:type="gramEnd"/>
+        <w:t>[]</w:t>
+      </w:r>
+      <w:r>
+        <w:t xml:space="preserve">. Dies ist mit Dart nicht möglich und der zu wählende Typ ist entsprechend </w:t>
+      </w:r>
       <w:r>
         <w:rPr>
           <w:i/>
           <w:iCs/>
         </w:rPr>
-        <w:t>]</w:t>
-      </w:r>
-      <w:r>
-        <w:t xml:space="preserve">. Dies ist mit Dart nicht möglich und der zu wählende Typ ist entsprechend </w:t>
-      </w:r>
+        <w:t>List&lt;</w:t>
+      </w:r>
+      <w:proofErr w:type="spellStart"/>
       <w:r>
         <w:rPr>
           <w:i/>
           <w:iCs/>
         </w:rPr>
-        <w:t>List&lt;</w:t>
-      </w:r>
-      <w:proofErr w:type="spellStart"/>
+        <w:t>datentyp</w:t>
+      </w:r>
+      <w:proofErr w:type="spellEnd"/>
       <w:r>
         <w:rPr>
           <w:i/>
           <w:iCs/>
         </w:rPr>
-        <w:t>datentyp</w:t>
-      </w:r>
-      <w:proofErr w:type="spellEnd"/>
+        <w:t>&gt;</w:t>
+      </w:r>
+      <w:r>
+        <w:t xml:space="preserve">. Die Initialisierung kann aber nach der gewohnten Syntax erfolgen. </w:t>
+      </w:r>
       <w:r>
         <w:rPr>
           <w:i/>
           <w:iCs/>
         </w:rPr>
-        <w:t>&gt;</w:t>
-      </w:r>
-      <w:r>
-        <w:t xml:space="preserve">. Die Initialisierung kann aber nach der gewohnten Syntax erfolgen. </w:t>
-      </w:r>
+        <w:t xml:space="preserve">List&lt;int&gt; </w:t>
+      </w:r>
+      <w:proofErr w:type="spellStart"/>
       <w:r>
         <w:rPr>
           <w:i/>
           <w:iCs/>
         </w:rPr>
-        <w:t xml:space="preserve">List&lt;int&gt; </w:t>
-      </w:r>
-      <w:proofErr w:type="spellStart"/>
+        <w:t>array</w:t>
+      </w:r>
+      <w:proofErr w:type="spellEnd"/>
       <w:r>
         <w:rPr>
           <w:i/>
           <w:iCs/>
         </w:rPr>
-        <w:t>array</w:t>
-      </w:r>
-      <w:proofErr w:type="spellEnd"/>
+        <w:t xml:space="preserve"> = [1,2,3];</w:t>
+      </w:r>
+      <w:r>
+        <w:t>.</w:t>
+      </w:r>
+      <w:r>
+        <w:t xml:space="preserve"> </w:t>
+      </w:r>
+    </w:p>
+    <w:p>
+      <w:pPr>
+        <w:pStyle w:val="berschrift3"/>
+      </w:pPr>
+      <w:bookmarkStart w:id="45" w:name="_Toc63789855"/>
+      <w:r>
+        <w:t>Fehlendes new Keyword in Dart</w:t>
+      </w:r>
+      <w:bookmarkEnd w:id="45"/>
+    </w:p>
+    <w:p>
+      <w:r>
+        <w:t xml:space="preserve">Im Quellcode der Sudoku-Applikation fällt auf, dass viele neue Klasse und Widgets mit </w:t>
+      </w:r>
+      <w:r>
+        <w:t>Konstruktoren</w:t>
+      </w:r>
+      <w:r>
+        <w:t xml:space="preserve"> instanziiert werden, jedoch meistens das new Keyword vor dem Konstruktor Aufruf fehlt. Dies ist eine Vereinfachung von Dart, da auf dieses </w:t>
+      </w:r>
+      <w:r>
+        <w:t xml:space="preserve">Keyword </w:t>
+      </w:r>
+      <w:r>
+        <w:t>verzichtet werden kann.</w:t>
+      </w:r>
+    </w:p>
+    <w:p>
+      <w:r>
+        <w:t xml:space="preserve">Es ist also dem Programmierer überlassen, ob er </w:t>
+      </w:r>
+      <w:proofErr w:type="spellStart"/>
       <w:r>
         <w:rPr>
           <w:i/>
           <w:iCs/>
         </w:rPr>
-        <w:t xml:space="preserve"> = [1,2,3</w:t>
-      </w:r>
-      <w:proofErr w:type="gramStart"/>
+        <w:t>var</w:t>
+      </w:r>
+      <w:proofErr w:type="spellEnd"/>
       <w:r>
         <w:rPr>
           <w:i/>
           <w:iCs/>
         </w:rPr>
-        <w:t>];</w:t>
-      </w:r>
-      <w:r>
-        <w:t>.</w:t>
-      </w:r>
-      <w:proofErr w:type="gramEnd"/>
-      <w:r>
         <w:t xml:space="preserve"> </w:t>
-      </w:r>
-    </w:p>
-    <w:p>
-      <w:pPr>
-        <w:pStyle w:val="berschrift3"/>
-      </w:pPr>
-      <w:bookmarkStart w:id="45" w:name="_Toc63594609"/>
-      <w:r>
-        <w:t>Fehlendes new Keyword in Dart</w:t>
-      </w:r>
-      <w:bookmarkEnd w:id="45"/>
-    </w:p>
-    <w:p>
-      <w:r>
-        <w:t xml:space="preserve">Im Quellcode der Sudoku-Applikation fällt auf, dass viele neue Klasse und Widgets mit </w:t>
-      </w:r>
-      <w:r>
-        <w:t>Konstruktoren</w:t>
-      </w:r>
-      <w:r>
-        <w:t xml:space="preserve"> instanziiert werden, jedoch meistens das new Keyword vor dem Konstruktor Aufruf fehlt. Dies ist eine Vereinfachung von Dart, da auf dieses </w:t>
-      </w:r>
-      <w:r>
-        <w:t xml:space="preserve">Keyword </w:t>
-      </w:r>
-      <w:r>
-        <w:t>verzichtet werden kann.</w:t>
-      </w:r>
-    </w:p>
-    <w:p>
-      <w:r>
-        <w:t xml:space="preserve">Es ist also dem Programmierer überlassen, ob er </w:t>
       </w:r>
       <w:proofErr w:type="spellStart"/>
       <w:r>
@@ -6927,7 +6980,7 @@
           <w:i/>
           <w:iCs/>
         </w:rPr>
-        <w:t>var</w:t>
+        <w:t>container</w:t>
       </w:r>
       <w:proofErr w:type="spellEnd"/>
       <w:r>
@@ -6935,7 +6988,10 @@
           <w:i/>
           <w:iCs/>
         </w:rPr>
-        <w:t xml:space="preserve"> </w:t>
+        <w:t xml:space="preserve"> = Container(…);</w:t>
+      </w:r>
+      <w:r>
+        <w:t xml:space="preserve"> oder </w:t>
       </w:r>
       <w:proofErr w:type="spellStart"/>
       <w:r>
@@ -6943,7 +6999,7 @@
           <w:i/>
           <w:iCs/>
         </w:rPr>
-        <w:t>container</w:t>
+        <w:t>var</w:t>
       </w:r>
       <w:proofErr w:type="spellEnd"/>
       <w:r>
@@ -6951,57 +7007,22 @@
           <w:i/>
           <w:iCs/>
         </w:rPr>
-        <w:t xml:space="preserve"> = </w:t>
-      </w:r>
-      <w:proofErr w:type="gramStart"/>
+        <w:t xml:space="preserve"> </w:t>
+      </w:r>
+      <w:proofErr w:type="spellStart"/>
       <w:r>
         <w:rPr>
           <w:i/>
           <w:iCs/>
         </w:rPr>
-        <w:t>Container(</w:t>
-      </w:r>
-      <w:proofErr w:type="gramEnd"/>
+        <w:t>container</w:t>
+      </w:r>
+      <w:proofErr w:type="spellEnd"/>
       <w:r>
         <w:rPr>
           <w:i/>
           <w:iCs/>
         </w:rPr>
-        <w:t>…);</w:t>
-      </w:r>
-      <w:r>
-        <w:t xml:space="preserve"> oder </w:t>
-      </w:r>
-      <w:proofErr w:type="spellStart"/>
-      <w:r>
-        <w:rPr>
-          <w:i/>
-          <w:iCs/>
-        </w:rPr>
-        <w:t>var</w:t>
-      </w:r>
-      <w:proofErr w:type="spellEnd"/>
-      <w:r>
-        <w:rPr>
-          <w:i/>
-          <w:iCs/>
-        </w:rPr>
-        <w:t xml:space="preserve"> </w:t>
-      </w:r>
-      <w:proofErr w:type="spellStart"/>
-      <w:r>
-        <w:rPr>
-          <w:i/>
-          <w:iCs/>
-        </w:rPr>
-        <w:t>container</w:t>
-      </w:r>
-      <w:proofErr w:type="spellEnd"/>
-      <w:r>
-        <w:rPr>
-          <w:i/>
-          <w:iCs/>
-        </w:rPr>
         <w:t xml:space="preserve"> = new Container(…); </w:t>
       </w:r>
       <w:r>
@@ -7012,7 +7033,7 @@
       <w:pPr>
         <w:pStyle w:val="berschrift3"/>
       </w:pPr>
-      <w:bookmarkStart w:id="46" w:name="_Toc63594610"/>
+      <w:bookmarkStart w:id="46" w:name="_Toc63789856"/>
       <w:r>
         <w:t>Aufbau der Widgets</w:t>
       </w:r>
@@ -7114,31 +7135,18 @@
         <w:pStyle w:val="Beschriftung"/>
       </w:pPr>
       <w:bookmarkStart w:id="47" w:name="_Ref62905688"/>
-      <w:bookmarkStart w:id="48" w:name="_Toc63594637"/>
+      <w:bookmarkStart w:id="48" w:name="_Toc63789500"/>
       <w:r>
         <w:t xml:space="preserve">Abbildung </w:t>
       </w:r>
-      <w:r>
-        <w:fldChar w:fldCharType="begin"/>
-      </w:r>
-      <w:r>
-        <w:instrText xml:space="preserve"> SEQ Abbildung \* ARABIC </w:instrText>
-      </w:r>
-      <w:r>
-        <w:fldChar w:fldCharType="separate"/>
-      </w:r>
-      <w:r>
-        <w:rPr>
-          <w:noProof/>
-        </w:rPr>
-        <w:t>9</w:t>
-      </w:r>
-      <w:r>
-        <w:rPr>
-          <w:noProof/>
-        </w:rPr>
-        <w:fldChar w:fldCharType="end"/>
-      </w:r>
+      <w:fldSimple w:instr=" SEQ Abbildung \* ARABIC ">
+        <w:r>
+          <w:rPr>
+            <w:noProof/>
+          </w:rPr>
+          <w:t>9</w:t>
+        </w:r>
+      </w:fldSimple>
       <w:bookmarkEnd w:id="47"/>
       <w:r>
         <w:t xml:space="preserve"> Klassendiagramm der Abhängigkeiten der Widgets</w:t>
@@ -7320,7 +7328,7 @@
       <w:pPr>
         <w:pStyle w:val="berschrift3"/>
       </w:pPr>
-      <w:bookmarkStart w:id="49" w:name="_Toc63594611"/>
+      <w:bookmarkStart w:id="49" w:name="_Toc63789857"/>
       <w:r>
         <w:t>Speichern und Laden eines Spielstandes</w:t>
       </w:r>
@@ -7523,10 +7531,10 @@
           <w:iCs/>
         </w:rPr>
         <w:object w:dxaOrig="9072" w:dyaOrig="3990" w14:anchorId="740142C5">
-          <v:shape id="_x0000_i1031" type="#_x0000_t75" style="width:453.5pt;height:198.8pt" o:ole="">
+          <v:shape id="_x0000_i1031" type="#_x0000_t75" style="width:453.75pt;height:198.4pt" o:ole="">
             <v:imagedata r:id="rId24" o:title=""/>
           </v:shape>
-          <o:OLEObject Type="Embed" ProgID="Word.Document.12" ShapeID="_x0000_i1031" DrawAspect="Content" ObjectID="_1674207604" r:id="rId25">
+          <o:OLEObject Type="Embed" ProgID="Word.Document.12" ShapeID="_x0000_i1031" DrawAspect="Content" ObjectID="_1674404074" r:id="rId25">
             <o:FieldCodes>\s</o:FieldCodes>
           </o:OLEObject>
         </w:object>
@@ -7540,31 +7548,18 @@
         </w:rPr>
       </w:pPr>
       <w:bookmarkStart w:id="51" w:name="_Ref62909089"/>
-      <w:bookmarkStart w:id="52" w:name="_Toc63594638"/>
+      <w:bookmarkStart w:id="52" w:name="_Toc63789501"/>
       <w:r>
         <w:t xml:space="preserve">Abbildung </w:t>
       </w:r>
-      <w:r>
-        <w:fldChar w:fldCharType="begin"/>
-      </w:r>
-      <w:r>
-        <w:instrText xml:space="preserve"> SEQ Abbildung \* ARABIC </w:instrText>
-      </w:r>
-      <w:r>
-        <w:fldChar w:fldCharType="separate"/>
-      </w:r>
-      <w:r>
-        <w:rPr>
-          <w:noProof/>
-        </w:rPr>
-        <w:t>10</w:t>
-      </w:r>
-      <w:r>
-        <w:rPr>
-          <w:noProof/>
-        </w:rPr>
-        <w:fldChar w:fldCharType="end"/>
-      </w:r>
+      <w:fldSimple w:instr=" SEQ Abbildung \* ARABIC ">
+        <w:r>
+          <w:rPr>
+            <w:noProof/>
+          </w:rPr>
+          <w:t>10</w:t>
+        </w:r>
+      </w:fldSimple>
       <w:bookmarkEnd w:id="51"/>
       <w:r>
         <w:t xml:space="preserve"> </w:t>
@@ -7619,7 +7614,7 @@
       <w:pPr>
         <w:pStyle w:val="berschrift2"/>
       </w:pPr>
-      <w:bookmarkStart w:id="53" w:name="_Toc63594612"/>
+      <w:bookmarkStart w:id="53" w:name="_Toc63789858"/>
       <w:r>
         <w:t>Veröffentlichung</w:t>
       </w:r>
@@ -7666,7 +7661,7 @@
       <w:pPr>
         <w:pStyle w:val="berschrift3"/>
       </w:pPr>
-      <w:bookmarkStart w:id="54" w:name="_Toc63594613"/>
+      <w:bookmarkStart w:id="54" w:name="_Toc63789859"/>
       <w:r>
         <w:t>Start</w:t>
       </w:r>
@@ -7808,31 +7803,18 @@
         <w:pStyle w:val="Beschriftung"/>
       </w:pPr>
       <w:bookmarkStart w:id="55" w:name="_Ref63515949"/>
-      <w:bookmarkStart w:id="56" w:name="_Toc63594639"/>
+      <w:bookmarkStart w:id="56" w:name="_Toc63789502"/>
       <w:r>
         <w:t xml:space="preserve">Abbildung </w:t>
       </w:r>
-      <w:r>
-        <w:fldChar w:fldCharType="begin"/>
-      </w:r>
-      <w:r>
-        <w:instrText xml:space="preserve"> SEQ Abbildung \* ARABIC </w:instrText>
-      </w:r>
-      <w:r>
-        <w:fldChar w:fldCharType="separate"/>
-      </w:r>
-      <w:r>
-        <w:rPr>
-          <w:noProof/>
-        </w:rPr>
-        <w:t>11</w:t>
-      </w:r>
-      <w:r>
-        <w:rPr>
-          <w:noProof/>
-        </w:rPr>
-        <w:fldChar w:fldCharType="end"/>
-      </w:r>
+      <w:fldSimple w:instr=" SEQ Abbildung \* ARABIC ">
+        <w:r>
+          <w:rPr>
+            <w:noProof/>
+          </w:rPr>
+          <w:t>11</w:t>
+        </w:r>
+      </w:fldSimple>
       <w:r>
         <w:t xml:space="preserve"> Flutter Default Icon</w:t>
       </w:r>
@@ -7963,31 +7945,18 @@
         <w:pStyle w:val="Beschriftung"/>
       </w:pPr>
       <w:bookmarkStart w:id="57" w:name="_Ref63516466"/>
-      <w:bookmarkStart w:id="58" w:name="_Toc63594640"/>
+      <w:bookmarkStart w:id="58" w:name="_Toc63789503"/>
       <w:r>
         <w:t xml:space="preserve">Abbildung </w:t>
       </w:r>
-      <w:r>
-        <w:fldChar w:fldCharType="begin"/>
-      </w:r>
-      <w:r>
-        <w:instrText xml:space="preserve"> SEQ Abbildung \* ARABIC </w:instrText>
-      </w:r>
-      <w:r>
-        <w:fldChar w:fldCharType="separate"/>
-      </w:r>
-      <w:r>
-        <w:rPr>
-          <w:noProof/>
-        </w:rPr>
-        <w:t>12</w:t>
-      </w:r>
-      <w:r>
-        <w:rPr>
-          <w:noProof/>
-        </w:rPr>
-        <w:fldChar w:fldCharType="end"/>
-      </w:r>
+      <w:fldSimple w:instr=" SEQ Abbildung \* ARABIC ">
+        <w:r>
+          <w:rPr>
+            <w:noProof/>
+          </w:rPr>
+          <w:t>12</w:t>
+        </w:r>
+      </w:fldSimple>
       <w:r>
         <w:t xml:space="preserve"> Sudoku Icon</w:t>
       </w:r>
@@ -8046,12 +8015,10 @@
         <w:t xml:space="preserve"> konfiguriert werden. Dazu wird der Eintrag </w:t>
       </w:r>
       <w:proofErr w:type="spellStart"/>
-      <w:proofErr w:type="gramStart"/>
       <w:r>
         <w:t>android:icon</w:t>
       </w:r>
       <w:proofErr w:type="spellEnd"/>
-      <w:proofErr w:type="gramEnd"/>
       <w:r>
         <w:t>="@</w:t>
       </w:r>
@@ -8111,7 +8078,7 @@
       <w:pPr>
         <w:pStyle w:val="berschrift3"/>
       </w:pPr>
-      <w:bookmarkStart w:id="59" w:name="_Toc63594614"/>
+      <w:bookmarkStart w:id="59" w:name="_Toc63789860"/>
       <w:r>
         <w:t>Applikation signieren</w:t>
       </w:r>
@@ -8170,10 +8137,10 @@
       </w:pPr>
       <w:r>
         <w:object w:dxaOrig="9072" w:dyaOrig="506" w14:anchorId="223DB879">
-          <v:shape id="_x0000_i1032" type="#_x0000_t75" style="width:453.5pt;height:24.7pt" o:ole="">
+          <v:shape id="_x0000_i1032" type="#_x0000_t75" style="width:453.75pt;height:24.3pt" o:ole="">
             <v:imagedata r:id="rId28" o:title=""/>
           </v:shape>
-          <o:OLEObject Type="Embed" ProgID="Word.Document.12" ShapeID="_x0000_i1032" DrawAspect="Content" ObjectID="_1674207605" r:id="rId29">
+          <o:OLEObject Type="Embed" ProgID="Word.Document.12" ShapeID="_x0000_i1032" DrawAspect="Content" ObjectID="_1674404075" r:id="rId29">
             <o:FieldCodes>\s</o:FieldCodes>
           </o:OLEObject>
         </w:object>
@@ -8183,31 +8150,18 @@
       <w:pPr>
         <w:pStyle w:val="Beschriftung"/>
       </w:pPr>
-      <w:bookmarkStart w:id="61" w:name="_Toc63594641"/>
+      <w:bookmarkStart w:id="61" w:name="_Toc63789504"/>
       <w:r>
         <w:t xml:space="preserve">Abbildung </w:t>
       </w:r>
-      <w:r>
-        <w:fldChar w:fldCharType="begin"/>
-      </w:r>
-      <w:r>
-        <w:instrText xml:space="preserve"> SEQ Abbildung \* ARABIC </w:instrText>
-      </w:r>
-      <w:r>
-        <w:fldChar w:fldCharType="separate"/>
-      </w:r>
-      <w:r>
-        <w:rPr>
-          <w:noProof/>
-        </w:rPr>
-        <w:t>13</w:t>
-      </w:r>
-      <w:r>
-        <w:rPr>
-          <w:noProof/>
-        </w:rPr>
-        <w:fldChar w:fldCharType="end"/>
-      </w:r>
+      <w:fldSimple w:instr=" SEQ Abbildung \* ARABIC ">
+        <w:r>
+          <w:rPr>
+            <w:noProof/>
+          </w:rPr>
+          <w:t>13</w:t>
+        </w:r>
+      </w:fldSimple>
       <w:r>
         <w:t xml:space="preserve"> Windows </w:t>
       </w:r>
@@ -8279,12 +8233,10 @@
         <w:t xml:space="preserve"> muss eine </w:t>
       </w:r>
       <w:proofErr w:type="spellStart"/>
-      <w:proofErr w:type="gramStart"/>
       <w:r>
         <w:t>key.properties</w:t>
       </w:r>
       <w:proofErr w:type="spellEnd"/>
-      <w:proofErr w:type="gramEnd"/>
       <w:r>
         <w:t xml:space="preserve"> Datei erstellt werden. Diese muss folgenden Inhalt erhalten.</w:t>
       </w:r>
@@ -8297,10 +8249,10 @@
       </w:pPr>
       <w:r>
         <w:object w:dxaOrig="9072" w:dyaOrig="1012" w14:anchorId="470CD8B2">
-          <v:shape id="_x0000_i1033" type="#_x0000_t75" style="width:453.5pt;height:50.5pt" o:ole="">
+          <v:shape id="_x0000_i1033" type="#_x0000_t75" style="width:453.75pt;height:50.25pt" o:ole="">
             <v:imagedata r:id="rId30" o:title=""/>
           </v:shape>
-          <o:OLEObject Type="Embed" ProgID="Word.Document.12" ShapeID="_x0000_i1033" DrawAspect="Content" ObjectID="_1674207606" r:id="rId31">
+          <o:OLEObject Type="Embed" ProgID="Word.Document.12" ShapeID="_x0000_i1033" DrawAspect="Content" ObjectID="_1674404076" r:id="rId31">
             <o:FieldCodes>\s</o:FieldCodes>
           </o:OLEObject>
         </w:object>
@@ -8310,41 +8262,26 @@
       <w:pPr>
         <w:pStyle w:val="Beschriftung"/>
       </w:pPr>
-      <w:bookmarkStart w:id="63" w:name="_Toc63594642"/>
+      <w:bookmarkStart w:id="63" w:name="_Toc63789505"/>
       <w:r>
         <w:t xml:space="preserve">Abbildung </w:t>
       </w:r>
-      <w:r>
-        <w:fldChar w:fldCharType="begin"/>
-      </w:r>
-      <w:r>
-        <w:instrText xml:space="preserve"> SEQ Abbildung \* ARABIC </w:instrText>
-      </w:r>
-      <w:r>
-        <w:fldChar w:fldCharType="separate"/>
-      </w:r>
-      <w:r>
-        <w:rPr>
-          <w:noProof/>
-        </w:rPr>
-        <w:t>14</w:t>
-      </w:r>
-      <w:r>
-        <w:rPr>
-          <w:noProof/>
-        </w:rPr>
-        <w:fldChar w:fldCharType="end"/>
-      </w:r>
+      <w:fldSimple w:instr=" SEQ Abbildung \* ARABIC ">
+        <w:r>
+          <w:rPr>
+            <w:noProof/>
+          </w:rPr>
+          <w:t>14</w:t>
+        </w:r>
+      </w:fldSimple>
       <w:r>
         <w:t xml:space="preserve"> </w:t>
       </w:r>
       <w:proofErr w:type="spellStart"/>
-      <w:proofErr w:type="gramStart"/>
       <w:r>
         <w:t>key.properties</w:t>
       </w:r>
       <w:proofErr w:type="spellEnd"/>
-      <w:proofErr w:type="gramEnd"/>
       <w:r>
         <w:t xml:space="preserve"> Konfiguration</w:t>
       </w:r>
@@ -8376,12 +8313,10 @@
         <w:t xml:space="preserve">In der </w:t>
       </w:r>
       <w:proofErr w:type="spellStart"/>
-      <w:proofErr w:type="gramStart"/>
       <w:r>
         <w:t>build.gradle</w:t>
       </w:r>
       <w:proofErr w:type="spellEnd"/>
-      <w:proofErr w:type="gramEnd"/>
       <w:r>
         <w:t xml:space="preserve"> Datei muss zunächst die </w:t>
       </w:r>
@@ -8445,10 +8380,10 @@
       </w:pPr>
       <w:r>
         <w:object w:dxaOrig="9072" w:dyaOrig="2277" w14:anchorId="59C10F91">
-          <v:shape id="_x0000_i1034" type="#_x0000_t75" style="width:453.5pt;height:113.9pt" o:ole="">
+          <v:shape id="_x0000_i1034" type="#_x0000_t75" style="width:453.75pt;height:113.85pt" o:ole="">
             <v:imagedata r:id="rId32" o:title=""/>
           </v:shape>
-          <o:OLEObject Type="Embed" ProgID="Word.Document.12" ShapeID="_x0000_i1034" DrawAspect="Content" ObjectID="_1674207607" r:id="rId33">
+          <o:OLEObject Type="Embed" ProgID="Word.Document.12" ShapeID="_x0000_i1034" DrawAspect="Content" ObjectID="_1674404077" r:id="rId33">
             <o:FieldCodes>\s</o:FieldCodes>
           </o:OLEObject>
         </w:object>
@@ -8459,31 +8394,18 @@
         <w:pStyle w:val="Beschriftung"/>
       </w:pPr>
       <w:bookmarkStart w:id="65" w:name="_Ref63526208"/>
-      <w:bookmarkStart w:id="66" w:name="_Toc63594643"/>
+      <w:bookmarkStart w:id="66" w:name="_Toc63789506"/>
       <w:r>
         <w:t xml:space="preserve">Abbildung </w:t>
       </w:r>
-      <w:r>
-        <w:fldChar w:fldCharType="begin"/>
-      </w:r>
-      <w:r>
-        <w:instrText xml:space="preserve"> SEQ Abbildung \* ARABIC </w:instrText>
-      </w:r>
-      <w:r>
-        <w:fldChar w:fldCharType="separate"/>
-      </w:r>
-      <w:r>
-        <w:rPr>
-          <w:noProof/>
-        </w:rPr>
-        <w:t>15</w:t>
-      </w:r>
-      <w:r>
-        <w:rPr>
-          <w:noProof/>
-        </w:rPr>
-        <w:fldChar w:fldCharType="end"/>
-      </w:r>
+      <w:fldSimple w:instr=" SEQ Abbildung \* ARABIC ">
+        <w:r>
+          <w:rPr>
+            <w:noProof/>
+          </w:rPr>
+          <w:t>15</w:t>
+        </w:r>
+      </w:fldSimple>
       <w:r>
         <w:t xml:space="preserve"> </w:t>
       </w:r>
@@ -8554,10 +8476,10 @@
       </w:pPr>
       <w:r>
         <w:object w:dxaOrig="9072" w:dyaOrig="3289" w14:anchorId="5F7CAB87">
-          <v:shape id="_x0000_i1035" type="#_x0000_t75" style="width:453.5pt;height:164.4pt" o:ole="">
+          <v:shape id="_x0000_i1035" type="#_x0000_t75" style="width:453.75pt;height:164.1pt" o:ole="">
             <v:imagedata r:id="rId34" o:title=""/>
           </v:shape>
-          <o:OLEObject Type="Embed" ProgID="Word.Document.12" ShapeID="_x0000_i1035" DrawAspect="Content" ObjectID="_1674207608" r:id="rId35">
+          <o:OLEObject Type="Embed" ProgID="Word.Document.12" ShapeID="_x0000_i1035" DrawAspect="Content" ObjectID="_1674404078" r:id="rId35">
             <o:FieldCodes>\s</o:FieldCodes>
           </o:OLEObject>
         </w:object>
@@ -8568,31 +8490,18 @@
         <w:pStyle w:val="Beschriftung"/>
       </w:pPr>
       <w:bookmarkStart w:id="68" w:name="_Ref63526177"/>
-      <w:bookmarkStart w:id="69" w:name="_Toc63594644"/>
+      <w:bookmarkStart w:id="69" w:name="_Toc63789507"/>
       <w:r>
         <w:t xml:space="preserve">Abbildung </w:t>
       </w:r>
-      <w:r>
-        <w:fldChar w:fldCharType="begin"/>
-      </w:r>
-      <w:r>
-        <w:instrText xml:space="preserve"> SEQ Abbildung \* ARABIC </w:instrText>
-      </w:r>
-      <w:r>
-        <w:fldChar w:fldCharType="separate"/>
-      </w:r>
-      <w:r>
-        <w:rPr>
-          <w:noProof/>
-        </w:rPr>
-        <w:t>16</w:t>
-      </w:r>
-      <w:r>
-        <w:rPr>
-          <w:noProof/>
-        </w:rPr>
-        <w:fldChar w:fldCharType="end"/>
-      </w:r>
+      <w:fldSimple w:instr=" SEQ Abbildung \* ARABIC ">
+        <w:r>
+          <w:rPr>
+            <w:noProof/>
+          </w:rPr>
+          <w:t>16</w:t>
+        </w:r>
+      </w:fldSimple>
       <w:r>
         <w:t xml:space="preserve"> </w:t>
       </w:r>
@@ -8611,7 +8520,7 @@
       <w:pPr>
         <w:pStyle w:val="berschrift3"/>
       </w:pPr>
-      <w:bookmarkStart w:id="70" w:name="_Toc63594615"/>
+      <w:bookmarkStart w:id="70" w:name="_Toc63789861"/>
       <w:r>
         <w:t>Applikationsnamen hinterlegen</w:t>
       </w:r>
@@ -8622,7 +8531,6 @@
         <w:t xml:space="preserve">In der AndroidManifest.xml kann der Applikationsname hinterlegt werden. Dafür muss das Attribut </w:t>
       </w:r>
       <w:proofErr w:type="spellStart"/>
-      <w:proofErr w:type="gramStart"/>
       <w:r>
         <w:rPr>
           <w:i/>
@@ -8630,7 +8538,6 @@
         <w:t>android:label</w:t>
       </w:r>
       <w:proofErr w:type="spellEnd"/>
-      <w:proofErr w:type="gramEnd"/>
       <w:r>
         <w:rPr>
           <w:i/>
@@ -8646,129 +8553,115 @@
         <w:t xml:space="preserve">Zusätzlich kann in dieser Datei Internet Zugang aktiviert werden. Dies ist aber nicht für die Sudoku Applikation notwendig. Dafür müsste das Attribut </w:t>
       </w:r>
       <w:proofErr w:type="spellStart"/>
-      <w:proofErr w:type="gramStart"/>
       <w:r>
         <w:rPr>
           <w:i/>
         </w:rPr>
-        <w:t>android.permission</w:t>
-      </w:r>
-      <w:proofErr w:type="gramEnd"/>
+        <w:t>android.permission.INTERNET</w:t>
+      </w:r>
+      <w:proofErr w:type="spellEnd"/>
+      <w:r>
+        <w:t xml:space="preserve"> gesetzt werden.</w:t>
+      </w:r>
+    </w:p>
+    <w:p>
+      <w:pPr>
+        <w:pStyle w:val="berschrift3"/>
+      </w:pPr>
+      <w:bookmarkStart w:id="71" w:name="_Toc63789862"/>
+      <w:proofErr w:type="spellStart"/>
+      <w:r>
+        <w:t>Build</w:t>
+      </w:r>
+      <w:proofErr w:type="spellEnd"/>
+      <w:r>
+        <w:t xml:space="preserve"> Konfigurationen</w:t>
+      </w:r>
+      <w:bookmarkEnd w:id="71"/>
+    </w:p>
+    <w:p>
+      <w:r>
+        <w:t xml:space="preserve">Die Applikation brauch eine eindeutige </w:t>
+      </w:r>
+      <w:proofErr w:type="spellStart"/>
+      <w:r>
+        <w:t>Application</w:t>
+      </w:r>
+      <w:proofErr w:type="spellEnd"/>
+      <w:r>
+        <w:t xml:space="preserve"> ID. Diese wird in der </w:t>
+      </w:r>
+      <w:proofErr w:type="spellStart"/>
+      <w:r>
+        <w:t>build.gradle</w:t>
+      </w:r>
+      <w:proofErr w:type="spellEnd"/>
+      <w:r>
+        <w:t xml:space="preserve"> Datei bei dem Attribut </w:t>
+      </w:r>
+      <w:proofErr w:type="spellStart"/>
       <w:r>
         <w:rPr>
           <w:i/>
         </w:rPr>
-        <w:t>.INTERNET</w:t>
+        <w:t>applicationId</w:t>
       </w:r>
       <w:proofErr w:type="spellEnd"/>
       <w:r>
-        <w:t xml:space="preserve"> gesetzt werden.</w:t>
-      </w:r>
-    </w:p>
-    <w:p>
-      <w:pPr>
-        <w:pStyle w:val="berschrift3"/>
-      </w:pPr>
-      <w:bookmarkStart w:id="71" w:name="_Toc63594616"/>
+        <w:t xml:space="preserve"> hinterlegt.</w:t>
+      </w:r>
+    </w:p>
+    <w:p>
+      <w:r>
+        <w:t xml:space="preserve">Der </w:t>
+      </w:r>
       <w:proofErr w:type="spellStart"/>
       <w:r>
-        <w:t>Build</w:t>
+        <w:rPr>
+          <w:i/>
+        </w:rPr>
+        <w:t>verisonCode</w:t>
       </w:r>
       <w:proofErr w:type="spellEnd"/>
       <w:r>
-        <w:t xml:space="preserve"> Konfigurationen</w:t>
-      </w:r>
-      <w:bookmarkEnd w:id="71"/>
-    </w:p>
-    <w:p>
-      <w:r>
-        <w:t xml:space="preserve">Die Applikation brauch eine eindeutige </w:t>
+        <w:rPr>
+          <w:i/>
+        </w:rPr>
+        <w:t xml:space="preserve"> </w:t>
+      </w:r>
+      <w:r>
+        <w:t xml:space="preserve">und der </w:t>
       </w:r>
       <w:proofErr w:type="spellStart"/>
       <w:r>
-        <w:t>Application</w:t>
+        <w:rPr>
+          <w:i/>
+        </w:rPr>
+        <w:t>versionName</w:t>
       </w:r>
       <w:proofErr w:type="spellEnd"/>
       <w:r>
-        <w:t xml:space="preserve"> ID. Diese wird in der </w:t>
+        <w:rPr>
+          <w:i/>
+        </w:rPr>
+        <w:t xml:space="preserve"> </w:t>
+      </w:r>
+      <w:r>
+        <w:t xml:space="preserve">werden in der </w:t>
       </w:r>
       <w:proofErr w:type="spellStart"/>
-      <w:proofErr w:type="gramStart"/>
+      <w:r>
+        <w:t>pubspec.yaml</w:t>
+      </w:r>
+      <w:proofErr w:type="spellEnd"/>
+      <w:r>
+        <w:t xml:space="preserve"> Datei hinterlegt. Diese Werte Standardmäßig mit 1.0.0 gesetzt. Diese Werte werden in der </w:t>
+      </w:r>
+      <w:proofErr w:type="spellStart"/>
       <w:r>
         <w:t>build.gradle</w:t>
       </w:r>
       <w:proofErr w:type="spellEnd"/>
-      <w:proofErr w:type="gramEnd"/>
-      <w:r>
-        <w:t xml:space="preserve"> Datei bei dem Attribut </w:t>
-      </w:r>
-      <w:proofErr w:type="spellStart"/>
-      <w:r>
-        <w:rPr>
-          <w:i/>
-        </w:rPr>
-        <w:t>applicationId</w:t>
-      </w:r>
-      <w:proofErr w:type="spellEnd"/>
-      <w:r>
-        <w:t xml:space="preserve"> hinterlegt.</w:t>
-      </w:r>
-    </w:p>
-    <w:p>
-      <w:r>
-        <w:t xml:space="preserve">Der </w:t>
-      </w:r>
-      <w:proofErr w:type="spellStart"/>
-      <w:r>
-        <w:rPr>
-          <w:i/>
-        </w:rPr>
-        <w:t>verisonCode</w:t>
-      </w:r>
-      <w:proofErr w:type="spellEnd"/>
-      <w:r>
-        <w:rPr>
-          <w:i/>
-        </w:rPr>
-        <w:t xml:space="preserve"> </w:t>
-      </w:r>
-      <w:r>
-        <w:t xml:space="preserve">und der </w:t>
-      </w:r>
-      <w:proofErr w:type="spellStart"/>
-      <w:r>
-        <w:rPr>
-          <w:i/>
-        </w:rPr>
-        <w:t>versionName</w:t>
-      </w:r>
-      <w:proofErr w:type="spellEnd"/>
-      <w:r>
-        <w:rPr>
-          <w:i/>
-        </w:rPr>
-        <w:t xml:space="preserve"> </w:t>
-      </w:r>
-      <w:r>
-        <w:t xml:space="preserve">werden in der </w:t>
-      </w:r>
-      <w:proofErr w:type="spellStart"/>
-      <w:proofErr w:type="gramStart"/>
-      <w:r>
-        <w:t>pubspec.yaml</w:t>
-      </w:r>
-      <w:proofErr w:type="spellEnd"/>
-      <w:proofErr w:type="gramEnd"/>
-      <w:r>
-        <w:t xml:space="preserve"> Datei hinterlegt. Diese Werte Standardmäßig mit 1.0.0 gesetzt. Diese Werte werden in der </w:t>
-      </w:r>
-      <w:proofErr w:type="spellStart"/>
-      <w:proofErr w:type="gramStart"/>
-      <w:r>
-        <w:t>build.gradle</w:t>
-      </w:r>
-      <w:proofErr w:type="spellEnd"/>
-      <w:proofErr w:type="gramEnd"/>
       <w:r>
         <w:t xml:space="preserve"> Datei ausgelesen, wie in </w:t>
       </w:r>
@@ -8824,10 +8717,10 @@
       </w:pPr>
       <w:r>
         <w:object w:dxaOrig="9072" w:dyaOrig="1995" w14:anchorId="04F3D461">
-          <v:shape id="_x0000_i1036" type="#_x0000_t75" style="width:453.5pt;height:99.95pt" o:ole="">
+          <v:shape id="_x0000_i1036" type="#_x0000_t75" style="width:453.75pt;height:99.65pt" o:ole="">
             <v:imagedata r:id="rId36" o:title=""/>
           </v:shape>
-          <o:OLEObject Type="Embed" ProgID="Word.Document.12" ShapeID="_x0000_i1036" DrawAspect="Content" ObjectID="_1674207609" r:id="rId37">
+          <o:OLEObject Type="Embed" ProgID="Word.Document.12" ShapeID="_x0000_i1036" DrawAspect="Content" ObjectID="_1674404079" r:id="rId37">
             <o:FieldCodes>\s</o:FieldCodes>
           </o:OLEObject>
         </w:object>
@@ -8838,41 +8731,26 @@
         <w:pStyle w:val="Beschriftung"/>
       </w:pPr>
       <w:bookmarkStart w:id="73" w:name="_Ref63528037"/>
-      <w:bookmarkStart w:id="74" w:name="_Toc63594645"/>
+      <w:bookmarkStart w:id="74" w:name="_Toc63789508"/>
       <w:r>
         <w:t xml:space="preserve">Abbildung </w:t>
       </w:r>
-      <w:r>
-        <w:fldChar w:fldCharType="begin"/>
-      </w:r>
-      <w:r>
-        <w:instrText xml:space="preserve"> SEQ Abbildung \* ARABIC </w:instrText>
-      </w:r>
-      <w:r>
-        <w:fldChar w:fldCharType="separate"/>
-      </w:r>
-      <w:r>
-        <w:rPr>
-          <w:noProof/>
-        </w:rPr>
-        <w:t>17</w:t>
-      </w:r>
-      <w:r>
-        <w:rPr>
-          <w:noProof/>
-        </w:rPr>
-        <w:fldChar w:fldCharType="end"/>
-      </w:r>
+      <w:fldSimple w:instr=" SEQ Abbildung \* ARABIC ">
+        <w:r>
+          <w:rPr>
+            <w:noProof/>
+          </w:rPr>
+          <w:t>17</w:t>
+        </w:r>
+      </w:fldSimple>
       <w:r>
         <w:t xml:space="preserve"> </w:t>
       </w:r>
       <w:proofErr w:type="spellStart"/>
-      <w:proofErr w:type="gramStart"/>
       <w:r>
         <w:t>build.gradle</w:t>
       </w:r>
       <w:proofErr w:type="spellEnd"/>
-      <w:proofErr w:type="gramEnd"/>
       <w:r>
         <w:t xml:space="preserve"> </w:t>
       </w:r>
@@ -8924,7 +8802,7 @@
       <w:pPr>
         <w:pStyle w:val="berschrift3"/>
       </w:pPr>
-      <w:bookmarkStart w:id="75" w:name="_Toc63594617"/>
+      <w:bookmarkStart w:id="75" w:name="_Toc63789863"/>
       <w:r>
         <w:t>Applikation bauen</w:t>
       </w:r>
@@ -9107,28 +8985,18 @@
         <w:pStyle w:val="Beschriftung"/>
       </w:pPr>
       <w:bookmarkStart w:id="76" w:name="_Ref63590997"/>
-      <w:bookmarkStart w:id="77" w:name="_Toc63594646"/>
+      <w:bookmarkStart w:id="77" w:name="_Toc63789509"/>
       <w:r>
         <w:t xml:space="preserve">Abbildung </w:t>
       </w:r>
-      <w:r>
-        <w:fldChar w:fldCharType="begin"/>
-      </w:r>
-      <w:r>
-        <w:instrText xml:space="preserve"> SEQ Abbildung \* ARABIC </w:instrText>
-      </w:r>
-      <w:r>
-        <w:fldChar w:fldCharType="separate"/>
-      </w:r>
-      <w:r>
-        <w:rPr>
-          <w:noProof/>
-        </w:rPr>
-        <w:t>18</w:t>
-      </w:r>
-      <w:r>
-        <w:fldChar w:fldCharType="end"/>
-      </w:r>
+      <w:fldSimple w:instr=" SEQ Abbildung \* ARABIC ">
+        <w:r>
+          <w:rPr>
+            <w:noProof/>
+          </w:rPr>
+          <w:t>18</w:t>
+        </w:r>
+      </w:fldSimple>
       <w:bookmarkEnd w:id="76"/>
       <w:r>
         <w:t xml:space="preserve"> Android App Bundle Aufbau</w:t>
@@ -9169,15 +9037,7 @@
     </w:p>
     <w:p>
       <w:r>
-        <w:t xml:space="preserve">Da im Google Play Store empfohlen wird mit einem AAB zu veröffentlichen, wird im </w:t>
-      </w:r>
-      <w:proofErr w:type="gramStart"/>
-      <w:r>
-        <w:t>weiteren</w:t>
-      </w:r>
-      <w:proofErr w:type="gramEnd"/>
-      <w:r>
-        <w:t xml:space="preserve"> auch nur dieser Prozess beschrieben.</w:t>
+        <w:t>Da im Google Play Store empfohlen wird mit einem AAB zu veröffentlichen, wird im weiteren auch nur dieser Prozess beschrieben.</w:t>
       </w:r>
     </w:p>
     <w:p>
@@ -9198,10 +9058,10 @@
     <w:p>
       <w:r>
         <w:object w:dxaOrig="9072" w:dyaOrig="503" w14:anchorId="14014826">
-          <v:shape id="_x0000_i1162" type="#_x0000_t75" style="width:453.5pt;height:24.7pt" o:ole="">
+          <v:shape id="_x0000_i1037" type="#_x0000_t75" style="width:453.75pt;height:24.3pt" o:ole="">
             <v:imagedata r:id="rId39" o:title=""/>
           </v:shape>
-          <o:OLEObject Type="Embed" ProgID="Word.Document.12" ShapeID="_x0000_i1162" DrawAspect="Content" ObjectID="_1674207610" r:id="rId40">
+          <o:OLEObject Type="Embed" ProgID="Word.Document.12" ShapeID="_x0000_i1037" DrawAspect="Content" ObjectID="_1674404080" r:id="rId40">
             <o:FieldCodes>\s</o:FieldCodes>
           </o:OLEObject>
         </w:object>
@@ -9283,22 +9143,16 @@
         <w:rPr>
           <w:i/>
         </w:rPr>
-        <w:t>/release/</w:t>
-      </w:r>
+        <w:t xml:space="preserve">/release/ </w:t>
+      </w:r>
+      <w:r>
+        <w:t xml:space="preserve">ist die </w:t>
+      </w:r>
+      <w:proofErr w:type="spellStart"/>
       <w:r>
         <w:rPr>
           <w:i/>
         </w:rPr>
-        <w:t xml:space="preserve"> </w:t>
-      </w:r>
-      <w:r>
-        <w:t xml:space="preserve">ist die </w:t>
-      </w:r>
-      <w:proofErr w:type="spellStart"/>
-      <w:r>
-        <w:rPr>
-          <w:i/>
-        </w:rPr>
         <w:t>app.aab</w:t>
       </w:r>
       <w:proofErr w:type="spellEnd"/>
@@ -9313,7 +9167,7 @@
       <w:pPr>
         <w:pStyle w:val="berschrift3"/>
       </w:pPr>
-      <w:bookmarkStart w:id="79" w:name="_Toc63594618"/>
+      <w:bookmarkStart w:id="79" w:name="_Toc63789864"/>
       <w:r>
         <w:lastRenderedPageBreak/>
         <w:t>AAB im Google Play Store veröffentlichen</w:t>
@@ -9440,28 +9294,18 @@
         <w:pStyle w:val="Beschriftung"/>
       </w:pPr>
       <w:bookmarkStart w:id="80" w:name="_Ref63593885"/>
-      <w:bookmarkStart w:id="81" w:name="_Toc63594647"/>
+      <w:bookmarkStart w:id="81" w:name="_Toc63789510"/>
       <w:r>
         <w:t xml:space="preserve">Abbildung </w:t>
       </w:r>
-      <w:r>
-        <w:fldChar w:fldCharType="begin"/>
-      </w:r>
-      <w:r>
-        <w:instrText xml:space="preserve"> SEQ Abbildung \* ARABIC </w:instrText>
-      </w:r>
-      <w:r>
-        <w:fldChar w:fldCharType="separate"/>
-      </w:r>
-      <w:r>
-        <w:rPr>
-          <w:noProof/>
-        </w:rPr>
-        <w:t>19</w:t>
-      </w:r>
-      <w:r>
-        <w:fldChar w:fldCharType="end"/>
-      </w:r>
+      <w:fldSimple w:instr=" SEQ Abbildung \* ARABIC ">
+        <w:r>
+          <w:rPr>
+            <w:noProof/>
+          </w:rPr>
+          <w:t>19</w:t>
+        </w:r>
+      </w:fldSimple>
       <w:bookmarkEnd w:id="80"/>
       <w:r>
         <w:t xml:space="preserve"> Internes Test </w:t>
@@ -9483,10 +9327,7 @@
     </w:p>
     <w:p>
       <w:r>
-        <w:t xml:space="preserve">Die </w:t>
-      </w:r>
-      <w:r>
-        <w:t xml:space="preserve">Google Play </w:t>
+        <w:t xml:space="preserve">Die Google Play </w:t>
       </w:r>
       <w:sdt>
         <w:sdtPr>
@@ -9518,10 +9359,7 @@
         <w:t xml:space="preserve"> ist sehr mächtig, daher wird in der Projektarbeit auf eine umfangreiche Beschreibung verzichtet.</w:t>
       </w:r>
       <w:r>
-        <w:t xml:space="preserve"> Jedoch ist die </w:t>
-      </w:r>
-      <w:r>
-        <w:t xml:space="preserve">Google Play </w:t>
+        <w:t xml:space="preserve"> Jedoch ist die Google Play </w:t>
       </w:r>
       <w:sdt>
         <w:sdtPr>
@@ -9550,17 +9388,14 @@
         </w:sdtContent>
       </w:sdt>
       <w:r>
-        <w:t xml:space="preserve"> </w:t>
-      </w:r>
-      <w:r>
-        <w:t>sehr intuitiv gestaltet, so dass wichtige Funktionen schnell zu finden sind.</w:t>
+        <w:t xml:space="preserve"> sehr intuitiv gestaltet, so dass wichtige Funktionen schnell zu finden sind.</w:t>
       </w:r>
     </w:p>
     <w:p>
       <w:pPr>
         <w:pStyle w:val="berschrift3"/>
       </w:pPr>
-      <w:bookmarkStart w:id="82" w:name="_Toc63594619"/>
+      <w:bookmarkStart w:id="82" w:name="_Toc63789865"/>
       <w:r>
         <w:t>Updaten der Versionsnummer</w:t>
       </w:r>
@@ -9571,12 +9406,10 @@
         <w:t xml:space="preserve">Um die Versionsnummer zu erhöhen, muss in der </w:t>
       </w:r>
       <w:proofErr w:type="spellStart"/>
-      <w:proofErr w:type="gramStart"/>
       <w:r>
         <w:t>pubspec.yaml</w:t>
       </w:r>
       <w:proofErr w:type="spellEnd"/>
-      <w:proofErr w:type="gramEnd"/>
       <w:r>
         <w:t xml:space="preserve"> Datei die Versionsnummer angepasst werden, beispielsweise </w:t>
       </w:r>
@@ -9602,7 +9435,7 @@
       <w:pPr>
         <w:pStyle w:val="berschrift3"/>
       </w:pPr>
-      <w:bookmarkStart w:id="83" w:name="_Toc63594620"/>
+      <w:bookmarkStart w:id="83" w:name="_Toc63789866"/>
       <w:r>
         <w:t>Update im Google Play Store</w:t>
       </w:r>
@@ -9699,127 +9532,158 @@
         <w:pStyle w:val="Beschriftung"/>
       </w:pPr>
       <w:bookmarkStart w:id="84" w:name="_Ref63594020"/>
-      <w:bookmarkStart w:id="85" w:name="_Toc63594648"/>
+      <w:bookmarkStart w:id="85" w:name="_Toc63789511"/>
       <w:r>
         <w:t xml:space="preserve">Abbildung </w:t>
       </w:r>
+      <w:fldSimple w:instr=" SEQ Abbildung \* ARABIC ">
+        <w:r>
+          <w:rPr>
+            <w:noProof/>
+          </w:rPr>
+          <w:t>20</w:t>
+        </w:r>
+      </w:fldSimple>
+      <w:bookmarkEnd w:id="84"/>
+      <w:r>
+        <w:t xml:space="preserve"> Interner Test Release</w:t>
+      </w:r>
+      <w:bookmarkEnd w:id="85"/>
+    </w:p>
+    <w:p/>
+    <w:p>
+      <w:pPr>
+        <w:spacing w:after="160" w:line="259" w:lineRule="auto"/>
+      </w:pPr>
+      <w:r>
+        <w:br w:type="page"/>
+      </w:r>
+    </w:p>
+    <w:p>
+      <w:pPr>
+        <w:pStyle w:val="berschrift1"/>
+      </w:pPr>
+      <w:bookmarkStart w:id="86" w:name="_Toc63789867"/>
+      <w:r>
+        <w:lastRenderedPageBreak/>
+        <w:t>Fazit</w:t>
+      </w:r>
+      <w:bookmarkEnd w:id="86"/>
+    </w:p>
+    <w:p>
+      <w:r>
+        <w:t xml:space="preserve">Anhand der Implementierung einer Sudoku-Applikation konnte erfolgreich ein erster Eindruck von Flutter erlangt werden. </w:t>
+      </w:r>
+      <w:r>
+        <w:t xml:space="preserve">Die Einarbeitung in Flutter erfolgte sehr schnell, durch die Ähnlichkeit von Widgets zu Komponenten </w:t>
+      </w:r>
+      <w:r>
+        <w:t>von modernen Browserframeworks</w:t>
+      </w:r>
+      <w:r>
+        <w:t xml:space="preserve">. </w:t>
+      </w:r>
+      <w:r>
+        <w:t>Ebenfalls durch den Vorteil, dass die Formatierung komplett von Widgets übernommen wird, welche Ähnlichkeiten zu CSS aufweisen, konnte schnell eine Grundlage geschaffen werden.</w:t>
+      </w:r>
+      <w:r>
+        <w:t xml:space="preserve"> Da Dart grundsätzlich sehr ähnlich an moderne Programmiersprachen angelehnt ist, viel auch hier eine Einarbeitung sehr gering aus.</w:t>
+      </w:r>
+      <w:r>
+        <w:t xml:space="preserve"> Allgemein wirkt Flutter sehr selbsterklärend</w:t>
+      </w:r>
+      <w:r>
+        <w:t>, durch richtige Benennungen und einfach Konzepte</w:t>
+      </w:r>
+      <w:r>
+        <w:t>.</w:t>
+      </w:r>
+      <w:r>
+        <w:t xml:space="preserve"> Angenehm ist auch, dass alle </w:t>
+      </w:r>
+      <w:r>
+        <w:t xml:space="preserve">wichtigen </w:t>
+      </w:r>
+      <w:r>
+        <w:t xml:space="preserve">Teile </w:t>
+      </w:r>
+      <w:r>
+        <w:t>für die UI</w:t>
+      </w:r>
+      <w:r>
+        <w:t xml:space="preserve"> in einer Datei sind. So wird der Stat</w:t>
+      </w:r>
+      <w:r>
+        <w:t>us</w:t>
+      </w:r>
+      <w:r>
+        <w:t xml:space="preserve">, die UI-Parts und </w:t>
+      </w:r>
+      <w:r>
+        <w:t xml:space="preserve">die benötigten Daten </w:t>
+      </w:r>
+      <w:r>
+        <w:t>in einer Datei implementiert.</w:t>
+      </w:r>
+    </w:p>
+    <w:p>
+      <w:r>
+        <w:t xml:space="preserve">Ein großer Vorteil bei der Einarbeitung in Flutter ist, dass das Flutter Team eine Serie über verschiedene Widgets hat. Das Flutter Team postet wöchentlich ein Video auf YouTube mit dem Titel „Widget of </w:t>
+      </w:r>
+      <w:proofErr w:type="spellStart"/>
+      <w:r>
+        <w:t>the</w:t>
+      </w:r>
+      <w:proofErr w:type="spellEnd"/>
+      <w:r>
+        <w:t xml:space="preserve"> Week“. Dort sind die meisten Widgets bereits zu finden und kurz und einfach erklärt.</w:t>
+      </w:r>
+    </w:p>
+    <w:p>
+      <w:r>
+        <w:t xml:space="preserve">Die Statistik in </w:t>
+      </w:r>
       <w:r>
         <w:fldChar w:fldCharType="begin"/>
       </w:r>
       <w:r>
-        <w:instrText xml:space="preserve"> SEQ Abbildung \* ARABIC </w:instrText>
+        <w:instrText xml:space="preserve"> REF _Ref63788439 \h </w:instrText>
       </w:r>
       <w:r>
         <w:fldChar w:fldCharType="separate"/>
       </w:r>
       <w:r>
+        <w:t>Abb</w:t>
+      </w:r>
+      <w:r>
+        <w:t>i</w:t>
+      </w:r>
+      <w:r>
+        <w:t xml:space="preserve">ldung </w:t>
+      </w:r>
+      <w:r>
         <w:rPr>
           <w:noProof/>
         </w:rPr>
-        <w:t>20</w:t>
+        <w:t>21</w:t>
       </w:r>
       <w:r>
         <w:fldChar w:fldCharType="end"/>
       </w:r>
-      <w:bookmarkEnd w:id="84"/>
-      <w:r>
-        <w:t xml:space="preserve"> Interner Test Release</w:t>
-      </w:r>
-      <w:bookmarkEnd w:id="85"/>
-    </w:p>
-    <w:p>
-      <w:pPr>
-        <w:pStyle w:val="berschrift1"/>
-      </w:pPr>
-      <w:bookmarkStart w:id="86" w:name="_Toc63594621"/>
-      <w:r>
-        <w:t>Fazit</w:t>
-      </w:r>
-      <w:bookmarkEnd w:id="86"/>
-    </w:p>
-    <w:p>
-      <w:pPr>
-        <w:pStyle w:val="Listenabsatz"/>
-        <w:numPr>
-          <w:ilvl w:val="0"/>
-          <w:numId w:val="1"/>
-        </w:numPr>
-      </w:pPr>
-      <w:r>
-        <w:t>Fazit aus Sicht des Webentwicklers</w:t>
-      </w:r>
-    </w:p>
-    <w:p>
-      <w:pPr>
-        <w:pStyle w:val="Listenabsatz"/>
-        <w:numPr>
-          <w:ilvl w:val="1"/>
-          <w:numId w:val="1"/>
-        </w:numPr>
-      </w:pPr>
-      <w:r>
-        <w:t xml:space="preserve">Schnelle Einarbeitung </w:t>
-      </w:r>
-    </w:p>
-    <w:p>
-      <w:pPr>
-        <w:pStyle w:val="Listenabsatz"/>
-        <w:numPr>
-          <w:ilvl w:val="1"/>
-          <w:numId w:val="1"/>
-        </w:numPr>
-      </w:pPr>
-      <w:proofErr w:type="gramStart"/>
-      <w:r>
-        <w:t>Kein großen Verständnis</w:t>
-      </w:r>
-      <w:proofErr w:type="gramEnd"/>
-      <w:r>
-        <w:t xml:space="preserve"> von </w:t>
-      </w:r>
-      <w:proofErr w:type="spellStart"/>
-      <w:r>
-        <w:t>nöten</w:t>
-      </w:r>
-      <w:proofErr w:type="spellEnd"/>
-      <w:r>
-        <w:t>. Sehr selbsterklärend.</w:t>
-      </w:r>
-    </w:p>
-    <w:p>
-      <w:pPr>
-        <w:pStyle w:val="Listenabsatz"/>
-        <w:numPr>
-          <w:ilvl w:val="1"/>
-          <w:numId w:val="1"/>
-        </w:numPr>
-      </w:pPr>
-      <w:r>
-        <w:t xml:space="preserve">Die Zahlen der Verwendung </w:t>
-      </w:r>
-      <w:proofErr w:type="gramStart"/>
-      <w:r>
-        <w:t>steigt</w:t>
-      </w:r>
-      <w:proofErr w:type="gramEnd"/>
-      <w:r>
-        <w:t>, was für sich spricht.</w:t>
-      </w:r>
-    </w:p>
-    <w:p>
-      <w:pPr>
-        <w:pStyle w:val="Listenabsatz"/>
-        <w:numPr>
-          <w:ilvl w:val="1"/>
-          <w:numId w:val="1"/>
-        </w:numPr>
+      <w:r>
+        <w:t xml:space="preserve"> zeigt, dass Flutter eines der beiden führenden Cross-Plattform-Frameworks ist und das es immer mehr ansehen bekommt.</w:t>
+      </w:r>
+    </w:p>
+    <w:p>
+      <w:pPr>
+        <w:keepNext/>
       </w:pPr>
       <w:r>
         <w:rPr>
           <w:noProof/>
         </w:rPr>
         <w:drawing>
-          <wp:inline distT="0" distB="0" distL="0" distR="0" wp14:anchorId="72096F98" wp14:editId="02F1FF83">
+          <wp:inline distT="0" distB="0" distL="0" distR="0" wp14:anchorId="585D0831" wp14:editId="04101B4B">
             <wp:extent cx="5759450" cy="1437005"/>
             <wp:effectExtent l="0" t="0" r="0" b="0"/>
             <wp:docPr id="3" name="Grafik 3"/>
@@ -9870,58 +9734,50 @@
     </w:p>
     <w:p>
       <w:pPr>
-        <w:pStyle w:val="Listenabsatz"/>
-        <w:numPr>
-          <w:ilvl w:val="1"/>
-          <w:numId w:val="1"/>
-        </w:numPr>
-      </w:pPr>
-      <w:r>
-        <w:t>Code ist alles in einer Datei und nichts getrennt.</w:t>
-      </w:r>
-    </w:p>
-    <w:p>
-      <w:pPr>
-        <w:pStyle w:val="Listenabsatz"/>
-        <w:numPr>
-          <w:ilvl w:val="0"/>
-          <w:numId w:val="1"/>
-        </w:numPr>
-      </w:pPr>
-      <w:r>
-        <w:t>YouTube</w:t>
-      </w:r>
-      <w:r>
-        <w:t xml:space="preserve"> </w:t>
-      </w:r>
-      <w:r>
-        <w:t>W</w:t>
-      </w:r>
-      <w:r>
-        <w:t xml:space="preserve">idget of </w:t>
+        <w:pStyle w:val="Beschriftung"/>
+      </w:pPr>
+      <w:bookmarkStart w:id="87" w:name="_Ref63788439"/>
+      <w:bookmarkStart w:id="88" w:name="_Toc63789512"/>
+      <w:r>
+        <w:t xml:space="preserve">Abbildung </w:t>
+      </w:r>
+      <w:fldSimple w:instr=" SEQ Abbildung \* ARABIC ">
+        <w:r>
+          <w:rPr>
+            <w:noProof/>
+          </w:rPr>
+          <w:t>21</w:t>
+        </w:r>
+      </w:fldSimple>
+      <w:r>
+        <w:t xml:space="preserve"> Cross-Plattform Frameworks 1 Jahres Statistik</w:t>
+      </w:r>
+      <w:bookmarkEnd w:id="87"/>
+      <w:bookmarkEnd w:id="88"/>
+    </w:p>
+    <w:p>
+      <w:r>
+        <w:t xml:space="preserve">Das Veröffentlichen im Google Play Store, kann anfangs komplizierter wirken als es ist. Das bauen einer Flutter-Applikation ist ähnlich zu den meisten Frameworks. Ebenfalls das </w:t>
+      </w:r>
+      <w:r>
+        <w:t>S</w:t>
+      </w:r>
+      <w:r>
+        <w:t xml:space="preserve">ignieren einer Applikation. Spezielle Werte für das Release können anhand von Anleitungen einfach angepasst werden und mit etwas Erfahrung ist dies auch ohne Anleitung möglich. Die Google Play </w:t>
       </w:r>
       <w:proofErr w:type="spellStart"/>
       <w:r>
-        <w:t>the</w:t>
+        <w:t>Console</w:t>
       </w:r>
       <w:proofErr w:type="spellEnd"/>
       <w:r>
-        <w:t xml:space="preserve"> Wee</w:t>
-      </w:r>
-      <w:r>
-        <w:t>k</w:t>
-      </w:r>
-    </w:p>
-    <w:p>
-      <w:pPr>
-        <w:pStyle w:val="Listenabsatz"/>
-        <w:numPr>
-          <w:ilvl w:val="0"/>
-          <w:numId w:val="1"/>
-        </w:numPr>
-      </w:pPr>
-      <w:r>
-        <w:t xml:space="preserve">Google Play </w:t>
+        <w:t xml:space="preserve"> leitet einen sehr gut durch den Prozess einer Veröffentlichung. Durch die Schritt für Schritt Anleitung ist es </w:t>
+      </w:r>
+      <w:r>
+        <w:t>einfach erste</w:t>
+      </w:r>
+      <w:r>
+        <w:t xml:space="preserve"> Konfigurationen durchzuführen. Anfangs kann die Google Play </w:t>
       </w:r>
       <w:proofErr w:type="spellStart"/>
       <w:r>
@@ -9929,25 +9785,37 @@
       </w:r>
       <w:proofErr w:type="spellEnd"/>
       <w:r>
-        <w:t xml:space="preserve"> sehr intuitiv.</w:t>
+        <w:t xml:space="preserve"> jedoch unübersichtlich wirken, da diese viele Funktionen anbietet. Nach einer Einarbeitung ist jedoch schnell eine grobe Übersicht zu erlangen, was für ein erstes Test Release ausreicht.</w:t>
+      </w:r>
+      <w:r>
+        <w:t xml:space="preserve"> Ebenfalls ein Update für die Applikation zu veröffentlichen ist einfach möglich, da ein neues Release in der Oberfläche angelegt werden kann.</w:t>
+      </w:r>
+    </w:p>
+    <w:p/>
+    <w:p>
+      <w:pPr>
+        <w:spacing w:after="160" w:line="259" w:lineRule="auto"/>
+      </w:pPr>
+      <w:r>
+        <w:br w:type="page"/>
       </w:r>
     </w:p>
     <w:p>
       <w:pPr>
         <w:pStyle w:val="berschrift1"/>
       </w:pPr>
-      <w:bookmarkStart w:id="87" w:name="_Toc63594622"/>
+      <w:bookmarkStart w:id="89" w:name="_Toc63789868"/>
       <w:r>
         <w:lastRenderedPageBreak/>
         <w:t>Mögliche Erweiterungen</w:t>
       </w:r>
-      <w:bookmarkEnd w:id="87"/>
+      <w:bookmarkEnd w:id="89"/>
     </w:p>
     <w:p>
       <w:pPr>
         <w:pStyle w:val="berschrift2"/>
       </w:pPr>
-      <w:bookmarkStart w:id="88" w:name="_Toc63594623"/>
+      <w:bookmarkStart w:id="90" w:name="_Toc63789869"/>
       <w:r>
         <w:t xml:space="preserve">Veröffentlichung im </w:t>
       </w:r>
@@ -9957,7 +9825,7 @@
       <w:r>
         <w:t>Store</w:t>
       </w:r>
-      <w:bookmarkEnd w:id="88"/>
+      <w:bookmarkEnd w:id="90"/>
     </w:p>
     <w:p>
       <w:r>
@@ -9971,11 +9839,11 @@
       <w:pPr>
         <w:pStyle w:val="berschrift2"/>
       </w:pPr>
-      <w:bookmarkStart w:id="89" w:name="_Toc63594624"/>
+      <w:bookmarkStart w:id="91" w:name="_Toc63789870"/>
       <w:r>
         <w:t>Offiziell im Google Play Store veröffentlichen</w:t>
       </w:r>
-      <w:bookmarkEnd w:id="89"/>
+      <w:bookmarkEnd w:id="91"/>
     </w:p>
     <w:p>
       <w:r>
@@ -9986,11 +9854,11 @@
       <w:pPr>
         <w:pStyle w:val="berschrift2"/>
       </w:pPr>
-      <w:bookmarkStart w:id="90" w:name="_Toc63594625"/>
+      <w:bookmarkStart w:id="92" w:name="_Toc63789871"/>
       <w:r>
         <w:t>Flutter auf Betaversion erhöhen und Web Kompilierung Testen</w:t>
       </w:r>
-      <w:bookmarkEnd w:id="90"/>
+      <w:bookmarkEnd w:id="92"/>
     </w:p>
     <w:p>
       <w:r>
@@ -10004,7 +9872,7 @@
       <w:pPr>
         <w:pStyle w:val="berschrift2"/>
       </w:pPr>
-      <w:bookmarkStart w:id="91" w:name="_Toc63594626"/>
+      <w:bookmarkStart w:id="93" w:name="_Toc63789872"/>
       <w:r>
         <w:t>Automatisch</w:t>
       </w:r>
@@ -10014,7 +9882,7 @@
       <w:r>
         <w:t xml:space="preserve"> Speichern</w:t>
       </w:r>
-      <w:bookmarkEnd w:id="91"/>
+      <w:bookmarkEnd w:id="93"/>
     </w:p>
     <w:p>
       <w:r>
@@ -10034,167 +9902,36 @@
     </w:p>
     <w:p>
       <w:pPr>
-        <w:spacing w:after="160" w:line="259" w:lineRule="auto"/>
-      </w:pPr>
-    </w:p>
-    <w:p>
-      <w:pPr>
-        <w:spacing w:after="160" w:line="259" w:lineRule="auto"/>
-        <w:rPr>
-          <w:color w:val="FF0000"/>
-        </w:rPr>
-      </w:pPr>
-      <w:r>
-        <w:rPr>
-          <w:color w:val="FF0000"/>
-        </w:rPr>
-        <w:t xml:space="preserve">- Erweiterung, </w:t>
-      </w:r>
-      <w:proofErr w:type="spellStart"/>
-      <w:r>
-        <w:rPr>
-          <w:color w:val="FF0000"/>
-        </w:rPr>
-        <w:t>schwierigkeitsgrad</w:t>
-      </w:r>
-      <w:proofErr w:type="spellEnd"/>
-      <w:r>
-        <w:rPr>
-          <w:color w:val="FF0000"/>
-        </w:rPr>
-        <w:t xml:space="preserve"> erhöhen, dafür würde aber ein </w:t>
-      </w:r>
-      <w:proofErr w:type="spellStart"/>
-      <w:r>
-        <w:rPr>
-          <w:color w:val="FF0000"/>
-        </w:rPr>
-        <w:t>ladebalken</w:t>
-      </w:r>
-      <w:proofErr w:type="spellEnd"/>
-      <w:r>
-        <w:rPr>
-          <w:color w:val="FF0000"/>
-        </w:rPr>
-        <w:t xml:space="preserve"> benötigt. Irgendwann wird aber ein </w:t>
-      </w:r>
-      <w:proofErr w:type="spellStart"/>
-      <w:r>
-        <w:rPr>
-          <w:color w:val="FF0000"/>
-        </w:rPr>
-        <w:t>inteligenterer</w:t>
-      </w:r>
-      <w:proofErr w:type="spellEnd"/>
-      <w:r>
-        <w:rPr>
-          <w:color w:val="FF0000"/>
-        </w:rPr>
+        <w:pStyle w:val="berschrift2"/>
+      </w:pPr>
+      <w:bookmarkStart w:id="94" w:name="_Toc63789873"/>
+      <w:r>
+        <w:t>Weitere Schwierigkeitsgrade</w:t>
+      </w:r>
+      <w:bookmarkEnd w:id="94"/>
+    </w:p>
+    <w:p>
+      <w:r>
+        <w:t>Es könnten noch weitere Schwierigkeitsgrade für das Sudoku angeboten werden. Dies ist grundsätzlich einfach zu erweitern. Schwierig wird es jedoch, wenn der Algorithmus zu lange braucht, weil die Anzahl an versuchen, eine Zahl zu entfernen, zu hoch wird. Dann sollte</w:t>
+      </w:r>
+      <w:r>
         <w:t xml:space="preserve"> </w:t>
       </w:r>
-      <w:proofErr w:type="spellStart"/>
-      <w:r>
-        <w:rPr>
-          <w:color w:val="FF0000"/>
-        </w:rPr>
-        <w:t>algorithmus</w:t>
-      </w:r>
-      <w:proofErr w:type="spellEnd"/>
-      <w:r>
-        <w:rPr>
-          <w:color w:val="FF0000"/>
-        </w:rPr>
-        <w:t xml:space="preserve"> benötigt, weil sonst der </w:t>
-      </w:r>
-      <w:proofErr w:type="spellStart"/>
-      <w:r>
-        <w:rPr>
-          <w:color w:val="FF0000"/>
-        </w:rPr>
-        <w:t>algoriothmus</w:t>
-      </w:r>
-      <w:proofErr w:type="spellEnd"/>
-      <w:r>
-        <w:rPr>
-          <w:color w:val="FF0000"/>
-        </w:rPr>
-        <w:t xml:space="preserve"> zu lange braucht, </w:t>
-      </w:r>
-      <w:proofErr w:type="spellStart"/>
-      <w:r>
-        <w:rPr>
-          <w:color w:val="FF0000"/>
-        </w:rPr>
-        <w:t>bzw</w:t>
-      </w:r>
-      <w:proofErr w:type="spellEnd"/>
-      <w:r>
-        <w:rPr>
-          <w:color w:val="FF0000"/>
-        </w:rPr>
-        <w:t xml:space="preserve"> auch keine schwierigen findet. die schwierigsten sind bei 17 zahlen beim initialen </w:t>
-      </w:r>
-      <w:proofErr w:type="spellStart"/>
-      <w:r>
-        <w:rPr>
-          <w:color w:val="FF0000"/>
-        </w:rPr>
-        <w:t>sudoku</w:t>
-      </w:r>
-      <w:proofErr w:type="spellEnd"/>
-      <w:r>
-        <w:rPr>
-          <w:color w:val="FF0000"/>
-        </w:rPr>
-        <w:t xml:space="preserve">. </w:t>
-      </w:r>
-      <w:proofErr w:type="spellStart"/>
-      <w:r>
-        <w:rPr>
-          <w:color w:val="FF0000"/>
-        </w:rPr>
-        <w:t>Evtl</w:t>
-      </w:r>
-      <w:proofErr w:type="spellEnd"/>
-      <w:r>
-        <w:rPr>
-          <w:color w:val="FF0000"/>
-        </w:rPr>
-        <w:t xml:space="preserve"> wird dann auch ein </w:t>
-      </w:r>
-      <w:proofErr w:type="spellStart"/>
-      <w:r>
-        <w:rPr>
-          <w:color w:val="FF0000"/>
-        </w:rPr>
-        <w:t>efizienterer</w:t>
-      </w:r>
-      <w:proofErr w:type="spellEnd"/>
-      <w:r>
-        <w:rPr>
-          <w:color w:val="FF0000"/>
-        </w:rPr>
-        <w:t xml:space="preserve"> </w:t>
-      </w:r>
-      <w:proofErr w:type="spellStart"/>
-      <w:r>
-        <w:rPr>
-          <w:color w:val="FF0000"/>
-        </w:rPr>
-        <w:t>algorithmus</w:t>
-      </w:r>
-      <w:proofErr w:type="spellEnd"/>
-      <w:r>
-        <w:rPr>
-          <w:color w:val="FF0000"/>
-        </w:rPr>
-        <w:t xml:space="preserve"> benötigt.</w:t>
-      </w:r>
-    </w:p>
-    <w:p>
-      <w:pPr>
-        <w:spacing w:after="160" w:line="259" w:lineRule="auto"/>
-      </w:pPr>
+      <w:r>
+        <w:t>ein Ladebalken die Anwendung für die Zeit sperren</w:t>
+      </w:r>
+      <w:r>
+        <w:t>. W</w:t>
+      </w:r>
+      <w:r>
+        <w:t xml:space="preserve">ird eine noch höhere Schwierigkeit gewünscht, könnte ein </w:t>
+      </w:r>
+      <w:r>
+        <w:t>bessere</w:t>
+      </w:r>
+      <w:r>
+        <w:t>r Algorithmus implementiert werden müssen.</w:t>
+      </w:r>
       <w:r>
         <w:br w:type="page"/>
       </w:r>
@@ -10203,12 +9940,12 @@
       <w:pPr>
         <w:pStyle w:val="berschrift1"/>
       </w:pPr>
-      <w:bookmarkStart w:id="92" w:name="_Toc63594627"/>
+      <w:bookmarkStart w:id="95" w:name="_Toc63789874"/>
       <w:r>
         <w:lastRenderedPageBreak/>
         <w:t>Abbildungsverzeichnis</w:t>
       </w:r>
-      <w:bookmarkEnd w:id="92"/>
+      <w:bookmarkEnd w:id="95"/>
     </w:p>
     <w:p>
       <w:pPr>
@@ -10231,7 +9968,7 @@
       <w:r>
         <w:fldChar w:fldCharType="separate"/>
       </w:r>
-      <w:hyperlink w:anchor="_Toc63594629" w:history="1">
+      <w:hyperlink w:anchor="_Toc63789492" w:history="1">
         <w:r>
           <w:rPr>
             <w:rStyle w:val="Hyperlink"/>
@@ -10258,7 +9995,7 @@
             <w:noProof/>
             <w:webHidden/>
           </w:rPr>
-          <w:instrText xml:space="preserve"> PAGEREF _Toc63594629 \h </w:instrText>
+          <w:instrText xml:space="preserve"> PAGEREF _Toc63789492 \h </w:instrText>
         </w:r>
         <w:r>
           <w:rPr>
@@ -10301,7 +10038,7 @@
           <w:lang w:eastAsia="de-DE"/>
         </w:rPr>
       </w:pPr>
-      <w:hyperlink w:anchor="_Toc63594630" w:history="1">
+      <w:hyperlink w:anchor="_Toc63789493" w:history="1">
         <w:r>
           <w:rPr>
             <w:rStyle w:val="Hyperlink"/>
@@ -10328,7 +10065,7 @@
             <w:noProof/>
             <w:webHidden/>
           </w:rPr>
-          <w:instrText xml:space="preserve"> PAGEREF _Toc63594630 \h </w:instrText>
+          <w:instrText xml:space="preserve"> PAGEREF _Toc63789493 \h </w:instrText>
         </w:r>
         <w:r>
           <w:rPr>
@@ -10371,7 +10108,7 @@
           <w:lang w:eastAsia="de-DE"/>
         </w:rPr>
       </w:pPr>
-      <w:hyperlink w:anchor="_Toc63594631" w:history="1">
+      <w:hyperlink w:anchor="_Toc63789494" w:history="1">
         <w:r>
           <w:rPr>
             <w:rStyle w:val="Hyperlink"/>
@@ -10398,7 +10135,7 @@
             <w:noProof/>
             <w:webHidden/>
           </w:rPr>
-          <w:instrText xml:space="preserve"> PAGEREF _Toc63594631 \h </w:instrText>
+          <w:instrText xml:space="preserve"> PAGEREF _Toc63789494 \h </w:instrText>
         </w:r>
         <w:r>
           <w:rPr>
@@ -10441,7 +10178,7 @@
           <w:lang w:eastAsia="de-DE"/>
         </w:rPr>
       </w:pPr>
-      <w:hyperlink w:anchor="_Toc63594632" w:history="1">
+      <w:hyperlink w:anchor="_Toc63789495" w:history="1">
         <w:r>
           <w:rPr>
             <w:rStyle w:val="Hyperlink"/>
@@ -10468,7 +10205,7 @@
             <w:noProof/>
             <w:webHidden/>
           </w:rPr>
-          <w:instrText xml:space="preserve"> PAGEREF _Toc63594632 \h </w:instrText>
+          <w:instrText xml:space="preserve"> PAGEREF _Toc63789495 \h </w:instrText>
         </w:r>
         <w:r>
           <w:rPr>
@@ -10511,7 +10248,7 @@
           <w:lang w:eastAsia="de-DE"/>
         </w:rPr>
       </w:pPr>
-      <w:hyperlink w:anchor="_Toc63594633" w:history="1">
+      <w:hyperlink w:anchor="_Toc63789496" w:history="1">
         <w:r>
           <w:rPr>
             <w:rStyle w:val="Hyperlink"/>
@@ -10538,7 +10275,7 @@
             <w:noProof/>
             <w:webHidden/>
           </w:rPr>
-          <w:instrText xml:space="preserve"> PAGEREF _Toc63594633 \h </w:instrText>
+          <w:instrText xml:space="preserve"> PAGEREF _Toc63789496 \h </w:instrText>
         </w:r>
         <w:r>
           <w:rPr>
@@ -10581,7 +10318,7 @@
           <w:lang w:eastAsia="de-DE"/>
         </w:rPr>
       </w:pPr>
-      <w:hyperlink w:anchor="_Toc63594634" w:history="1">
+      <w:hyperlink w:anchor="_Toc63789497" w:history="1">
         <w:r>
           <w:rPr>
             <w:rStyle w:val="Hyperlink"/>
@@ -10608,7 +10345,7 @@
             <w:noProof/>
             <w:webHidden/>
           </w:rPr>
-          <w:instrText xml:space="preserve"> PAGEREF _Toc63594634 \h </w:instrText>
+          <w:instrText xml:space="preserve"> PAGEREF _Toc63789497 \h </w:instrText>
         </w:r>
         <w:r>
           <w:rPr>
@@ -10651,7 +10388,7 @@
           <w:lang w:eastAsia="de-DE"/>
         </w:rPr>
       </w:pPr>
-      <w:hyperlink w:anchor="_Toc63594635" w:history="1">
+      <w:hyperlink w:anchor="_Toc63789498" w:history="1">
         <w:r>
           <w:rPr>
             <w:rStyle w:val="Hyperlink"/>
@@ -10678,7 +10415,7 @@
             <w:noProof/>
             <w:webHidden/>
           </w:rPr>
-          <w:instrText xml:space="preserve"> PAGEREF _Toc63594635 \h </w:instrText>
+          <w:instrText xml:space="preserve"> PAGEREF _Toc63789498 \h </w:instrText>
         </w:r>
         <w:r>
           <w:rPr>
@@ -10721,7 +10458,7 @@
           <w:lang w:eastAsia="de-DE"/>
         </w:rPr>
       </w:pPr>
-      <w:hyperlink w:anchor="_Toc63594636" w:history="1">
+      <w:hyperlink w:anchor="_Toc63789499" w:history="1">
         <w:r>
           <w:rPr>
             <w:rStyle w:val="Hyperlink"/>
@@ -10748,7 +10485,7 @@
             <w:noProof/>
             <w:webHidden/>
           </w:rPr>
-          <w:instrText xml:space="preserve"> PAGEREF _Toc63594636 \h </w:instrText>
+          <w:instrText xml:space="preserve"> PAGEREF _Toc63789499 \h </w:instrText>
         </w:r>
         <w:r>
           <w:rPr>
@@ -10791,7 +10528,7 @@
           <w:lang w:eastAsia="de-DE"/>
         </w:rPr>
       </w:pPr>
-      <w:hyperlink w:anchor="_Toc63594637" w:history="1">
+      <w:hyperlink w:anchor="_Toc63789500" w:history="1">
         <w:r>
           <w:rPr>
             <w:rStyle w:val="Hyperlink"/>
@@ -10818,7 +10555,7 @@
             <w:noProof/>
             <w:webHidden/>
           </w:rPr>
-          <w:instrText xml:space="preserve"> PAGEREF _Toc63594637 \h </w:instrText>
+          <w:instrText xml:space="preserve"> PAGEREF _Toc63789500 \h </w:instrText>
         </w:r>
         <w:r>
           <w:rPr>
@@ -10861,7 +10598,7 @@
           <w:lang w:eastAsia="de-DE"/>
         </w:rPr>
       </w:pPr>
-      <w:hyperlink w:anchor="_Toc63594638" w:history="1">
+      <w:hyperlink w:anchor="_Toc63789501" w:history="1">
         <w:r>
           <w:rPr>
             <w:rStyle w:val="Hyperlink"/>
@@ -10888,7 +10625,7 @@
             <w:noProof/>
             <w:webHidden/>
           </w:rPr>
-          <w:instrText xml:space="preserve"> PAGEREF _Toc63594638 \h </w:instrText>
+          <w:instrText xml:space="preserve"> PAGEREF _Toc63789501 \h </w:instrText>
         </w:r>
         <w:r>
           <w:rPr>
@@ -10931,7 +10668,7 @@
           <w:lang w:eastAsia="de-DE"/>
         </w:rPr>
       </w:pPr>
-      <w:hyperlink w:anchor="_Toc63594639" w:history="1">
+      <w:hyperlink w:anchor="_Toc63789502" w:history="1">
         <w:r>
           <w:rPr>
             <w:rStyle w:val="Hyperlink"/>
@@ -10958,7 +10695,7 @@
             <w:noProof/>
             <w:webHidden/>
           </w:rPr>
-          <w:instrText xml:space="preserve"> PAGEREF _Toc63594639 \h </w:instrText>
+          <w:instrText xml:space="preserve"> PAGEREF _Toc63789502 \h </w:instrText>
         </w:r>
         <w:r>
           <w:rPr>
@@ -11001,7 +10738,7 @@
           <w:lang w:eastAsia="de-DE"/>
         </w:rPr>
       </w:pPr>
-      <w:hyperlink w:anchor="_Toc63594640" w:history="1">
+      <w:hyperlink w:anchor="_Toc63789503" w:history="1">
         <w:r>
           <w:rPr>
             <w:rStyle w:val="Hyperlink"/>
@@ -11028,7 +10765,7 @@
             <w:noProof/>
             <w:webHidden/>
           </w:rPr>
-          <w:instrText xml:space="preserve"> PAGEREF _Toc63594640 \h </w:instrText>
+          <w:instrText xml:space="preserve"> PAGEREF _Toc63789503 \h </w:instrText>
         </w:r>
         <w:r>
           <w:rPr>
@@ -11071,7 +10808,7 @@
           <w:lang w:eastAsia="de-DE"/>
         </w:rPr>
       </w:pPr>
-      <w:hyperlink w:anchor="_Toc63594641" w:history="1">
+      <w:hyperlink w:anchor="_Toc63789504" w:history="1">
         <w:r>
           <w:rPr>
             <w:rStyle w:val="Hyperlink"/>
@@ -11098,7 +10835,7 @@
             <w:noProof/>
             <w:webHidden/>
           </w:rPr>
-          <w:instrText xml:space="preserve"> PAGEREF _Toc63594641 \h </w:instrText>
+          <w:instrText xml:space="preserve"> PAGEREF _Toc63789504 \h </w:instrText>
         </w:r>
         <w:r>
           <w:rPr>
@@ -11141,7 +10878,7 @@
           <w:lang w:eastAsia="de-DE"/>
         </w:rPr>
       </w:pPr>
-      <w:hyperlink w:anchor="_Toc63594642" w:history="1">
+      <w:hyperlink w:anchor="_Toc63789505" w:history="1">
         <w:r>
           <w:rPr>
             <w:rStyle w:val="Hyperlink"/>
@@ -11168,7 +10905,7 @@
             <w:noProof/>
             <w:webHidden/>
           </w:rPr>
-          <w:instrText xml:space="preserve"> PAGEREF _Toc63594642 \h </w:instrText>
+          <w:instrText xml:space="preserve"> PAGEREF _Toc63789505 \h </w:instrText>
         </w:r>
         <w:r>
           <w:rPr>
@@ -11211,7 +10948,7 @@
           <w:lang w:eastAsia="de-DE"/>
         </w:rPr>
       </w:pPr>
-      <w:hyperlink w:anchor="_Toc63594643" w:history="1">
+      <w:hyperlink w:anchor="_Toc63789506" w:history="1">
         <w:r>
           <w:rPr>
             <w:rStyle w:val="Hyperlink"/>
@@ -11238,7 +10975,7 @@
             <w:noProof/>
             <w:webHidden/>
           </w:rPr>
-          <w:instrText xml:space="preserve"> PAGEREF _Toc63594643 \h </w:instrText>
+          <w:instrText xml:space="preserve"> PAGEREF _Toc63789506 \h </w:instrText>
         </w:r>
         <w:r>
           <w:rPr>
@@ -11281,7 +11018,7 @@
           <w:lang w:eastAsia="de-DE"/>
         </w:rPr>
       </w:pPr>
-      <w:hyperlink w:anchor="_Toc63594644" w:history="1">
+      <w:hyperlink w:anchor="_Toc63789507" w:history="1">
         <w:r>
           <w:rPr>
             <w:rStyle w:val="Hyperlink"/>
@@ -11308,7 +11045,7 @@
             <w:noProof/>
             <w:webHidden/>
           </w:rPr>
-          <w:instrText xml:space="preserve"> PAGEREF _Toc63594644 \h </w:instrText>
+          <w:instrText xml:space="preserve"> PAGEREF _Toc63789507 \h </w:instrText>
         </w:r>
         <w:r>
           <w:rPr>
@@ -11351,7 +11088,7 @@
           <w:lang w:eastAsia="de-DE"/>
         </w:rPr>
       </w:pPr>
-      <w:hyperlink w:anchor="_Toc63594645" w:history="1">
+      <w:hyperlink w:anchor="_Toc63789508" w:history="1">
         <w:r>
           <w:rPr>
             <w:rStyle w:val="Hyperlink"/>
@@ -11378,7 +11115,7 @@
             <w:noProof/>
             <w:webHidden/>
           </w:rPr>
-          <w:instrText xml:space="preserve"> PAGEREF _Toc63594645 \h </w:instrText>
+          <w:instrText xml:space="preserve"> PAGEREF _Toc63789508 \h </w:instrText>
         </w:r>
         <w:r>
           <w:rPr>
@@ -11421,7 +11158,7 @@
           <w:lang w:eastAsia="de-DE"/>
         </w:rPr>
       </w:pPr>
-      <w:hyperlink w:anchor="_Toc63594646" w:history="1">
+      <w:hyperlink w:anchor="_Toc63789509" w:history="1">
         <w:r>
           <w:rPr>
             <w:rStyle w:val="Hyperlink"/>
@@ -11448,7 +11185,7 @@
             <w:noProof/>
             <w:webHidden/>
           </w:rPr>
-          <w:instrText xml:space="preserve"> PAGEREF _Toc63594646 \h </w:instrText>
+          <w:instrText xml:space="preserve"> PAGEREF _Toc63789509 \h </w:instrText>
         </w:r>
         <w:r>
           <w:rPr>
@@ -11491,7 +11228,7 @@
           <w:lang w:eastAsia="de-DE"/>
         </w:rPr>
       </w:pPr>
-      <w:hyperlink w:anchor="_Toc63594647" w:history="1">
+      <w:hyperlink w:anchor="_Toc63789510" w:history="1">
         <w:r>
           <w:rPr>
             <w:rStyle w:val="Hyperlink"/>
@@ -11518,7 +11255,7 @@
             <w:noProof/>
             <w:webHidden/>
           </w:rPr>
-          <w:instrText xml:space="preserve"> PAGEREF _Toc63594647 \h </w:instrText>
+          <w:instrText xml:space="preserve"> PAGEREF _Toc63789510 \h </w:instrText>
         </w:r>
         <w:r>
           <w:rPr>
@@ -11561,7 +11298,7 @@
           <w:lang w:eastAsia="de-DE"/>
         </w:rPr>
       </w:pPr>
-      <w:hyperlink w:anchor="_Toc63594648" w:history="1">
+      <w:hyperlink w:anchor="_Toc63789511" w:history="1">
         <w:r>
           <w:rPr>
             <w:rStyle w:val="Hyperlink"/>
@@ -11588,7 +11325,7 @@
             <w:noProof/>
             <w:webHidden/>
           </w:rPr>
-          <w:instrText xml:space="preserve"> PAGEREF _Toc63594648 \h </w:instrText>
+          <w:instrText xml:space="preserve"> PAGEREF _Toc63789511 \h </w:instrText>
         </w:r>
         <w:r>
           <w:rPr>
@@ -11609,6 +11346,76 @@
             <w:webHidden/>
           </w:rPr>
           <w:t>24</w:t>
+        </w:r>
+        <w:r>
+          <w:rPr>
+            <w:noProof/>
+            <w:webHidden/>
+          </w:rPr>
+          <w:fldChar w:fldCharType="end"/>
+        </w:r>
+      </w:hyperlink>
+    </w:p>
+    <w:p>
+      <w:pPr>
+        <w:pStyle w:val="Abbildungsverzeichnis"/>
+        <w:tabs>
+          <w:tab w:val="right" w:leader="dot" w:pos="9062"/>
+        </w:tabs>
+        <w:rPr>
+          <w:noProof/>
+          <w:szCs w:val="22"/>
+          <w:lang w:eastAsia="de-DE"/>
+        </w:rPr>
+      </w:pPr>
+      <w:hyperlink w:anchor="_Toc63789512" w:history="1">
+        <w:r>
+          <w:rPr>
+            <w:rStyle w:val="Hyperlink"/>
+            <w:noProof/>
+          </w:rPr>
+          <w:t>Abbildung 21 Cross-Plattform Frameworks 1 Jahres Statistik</w:t>
+        </w:r>
+        <w:r>
+          <w:rPr>
+            <w:noProof/>
+            <w:webHidden/>
+          </w:rPr>
+          <w:tab/>
+        </w:r>
+        <w:r>
+          <w:rPr>
+            <w:noProof/>
+            <w:webHidden/>
+          </w:rPr>
+          <w:fldChar w:fldCharType="begin"/>
+        </w:r>
+        <w:r>
+          <w:rPr>
+            <w:noProof/>
+            <w:webHidden/>
+          </w:rPr>
+          <w:instrText xml:space="preserve"> PAGEREF _Toc63789512 \h </w:instrText>
+        </w:r>
+        <w:r>
+          <w:rPr>
+            <w:noProof/>
+            <w:webHidden/>
+          </w:rPr>
+        </w:r>
+        <w:r>
+          <w:rPr>
+            <w:noProof/>
+            <w:webHidden/>
+          </w:rPr>
+          <w:fldChar w:fldCharType="separate"/>
+        </w:r>
+        <w:r>
+          <w:rPr>
+            <w:noProof/>
+            <w:webHidden/>
+          </w:rPr>
+          <w:t>25</w:t>
         </w:r>
         <w:r>
           <w:rPr>
@@ -11638,7 +11445,7 @@
         <w:br w:type="page"/>
       </w:r>
     </w:p>
-    <w:bookmarkStart w:id="93" w:name="_Toc63594628" w:displacedByCustomXml="next"/>
+    <w:bookmarkStart w:id="96" w:name="_Toc63789875" w:displacedByCustomXml="next"/>
     <w:sdt>
       <w:sdtPr>
         <w:rPr>
@@ -11661,7 +11468,7 @@
           <w:r>
             <w:t>Literaturverzeichnis</w:t>
           </w:r>
-          <w:bookmarkEnd w:id="93"/>
+          <w:bookmarkEnd w:id="96"/>
         </w:p>
         <w:sdt>
           <w:sdtPr>
@@ -12163,6 +11970,42 @@
       </w:sdtContent>
     </w:sdt>
     <w:p/>
+    <w:p>
+      <w:pPr>
+        <w:spacing w:after="160" w:line="259" w:lineRule="auto"/>
+      </w:pPr>
+      <w:r>
+        <w:br w:type="page"/>
+      </w:r>
+    </w:p>
+    <w:p>
+      <w:pPr>
+        <w:pStyle w:val="berschrift1"/>
+      </w:pPr>
+      <w:bookmarkStart w:id="97" w:name="_Toc63789876"/>
+      <w:r>
+        <w:lastRenderedPageBreak/>
+        <w:t>Eigenständigkeitserklärung</w:t>
+      </w:r>
+      <w:bookmarkEnd w:id="97"/>
+    </w:p>
+    <w:p>
+      <w:r>
+        <w:t>Hiermit bestätige ich, dass ich die vorliegende Arbeit selbstständig verfasst und keine anderen Publikationen, Vorlagen und Hilfsmitteln als die angegebenen benutzt habe. Alle Teile meiner Arbeit, die wortwörtlich oder dem Sinn nach anderen Werken entnommen sind, wurden unter Angabe der Literatur kenntlich gemacht. Gleiches gilt für von mir verwendete Internetquellen. Die Arbeit ist weder von mir noch von einem/einer Kommilitonen/in bereits in einem anderen Seminar vorgelegt worden.</w:t>
+      </w:r>
+    </w:p>
+    <w:p/>
+    <w:p/>
+    <w:p>
+      <w:r>
+        <w:t xml:space="preserve"> ____________________________________________________________________ </w:t>
+      </w:r>
+    </w:p>
+    <w:p>
+      <w:r>
+        <w:t>Ort, Datum, Unterschrift</w:t>
+      </w:r>
+    </w:p>
     <w:sectPr>
       <w:pgSz w:w="11906" w:h="16838"/>
       <w:pgMar w:top="1417" w:right="1417" w:bottom="1134" w:left="1417" w:header="708" w:footer="708" w:gutter="0"/>

--- a/Schriftliche Ausarbeitung/Projektarbeit_Sudoku_Christian_Slupikowski.docx
+++ b/Schriftliche Ausarbeitung/Projektarbeit_Sudoku_Christian_Slupikowski.docx
@@ -421,23 +421,27 @@
       <w:pPr>
         <w:rPr>
           <w:szCs w:val="22"/>
+          <w:lang w:val="en-US"/>
         </w:rPr>
       </w:pPr>
       <w:r>
         <w:rPr>
           <w:szCs w:val="22"/>
+          <w:lang w:val="en-US"/>
         </w:rPr>
         <w:t xml:space="preserve">Autor: </w:t>
       </w:r>
       <w:r>
         <w:rPr>
           <w:szCs w:val="22"/>
+          <w:lang w:val="en-US"/>
         </w:rPr>
         <w:tab/>
       </w:r>
       <w:r>
         <w:rPr>
           <w:szCs w:val="22"/>
+          <w:lang w:val="en-US"/>
         </w:rPr>
         <w:tab/>
         <w:t>Christian Martin Slupikowski</w:t>
@@ -447,17 +451,29 @@
       <w:pPr>
         <w:rPr>
           <w:szCs w:val="22"/>
-        </w:rPr>
-      </w:pPr>
+          <w:lang w:val="en-US"/>
+        </w:rPr>
+      </w:pPr>
+      <w:proofErr w:type="spellStart"/>
       <w:r>
         <w:rPr>
           <w:szCs w:val="22"/>
-        </w:rPr>
-        <w:t xml:space="preserve">Matrikel-Nr.: </w:t>
-      </w:r>
+          <w:lang w:val="en-US"/>
+        </w:rPr>
+        <w:t>Matrikel</w:t>
+      </w:r>
+      <w:proofErr w:type="spellEnd"/>
       <w:r>
         <w:rPr>
           <w:szCs w:val="22"/>
+          <w:lang w:val="en-US"/>
+        </w:rPr>
+        <w:t xml:space="preserve">-Nr.: </w:t>
+      </w:r>
+      <w:r>
+        <w:rPr>
+          <w:szCs w:val="22"/>
+          <w:lang w:val="en-US"/>
         </w:rPr>
         <w:tab/>
         <w:t>10049494</w:t>
@@ -549,7 +565,7 @@
         <w:rPr>
           <w:szCs w:val="22"/>
         </w:rPr>
-        <w:t>7</w:t>
+        <w:t>4</w:t>
       </w:r>
       <w:r>
         <w:rPr>
@@ -560,7 +576,7 @@
     </w:p>
     <w:p/>
     <w:p/>
-    <w:bookmarkStart w:id="0" w:name="_Toc63789834" w:displacedByCustomXml="next"/>
+    <w:bookmarkStart w:id="0" w:name="_Toc64126797" w:displacedByCustomXml="next"/>
     <w:sdt>
       <w:sdtPr>
         <w:rPr>
@@ -617,7 +633,7 @@
           <w:r>
             <w:fldChar w:fldCharType="separate"/>
           </w:r>
-          <w:hyperlink w:anchor="_Toc63789834" w:history="1">
+          <w:hyperlink w:anchor="_Toc64126797" w:history="1">
             <w:r>
               <w:rPr>
                 <w:rStyle w:val="Hyperlink"/>
@@ -644,7 +660,7 @@
                 <w:noProof/>
                 <w:webHidden/>
               </w:rPr>
-              <w:instrText xml:space="preserve"> PAGEREF _Toc63789834 \h </w:instrText>
+              <w:instrText xml:space="preserve"> PAGEREF _Toc64126797 \h </w:instrText>
             </w:r>
             <w:r>
               <w:rPr>
@@ -688,7 +704,7 @@
               <w:lang w:eastAsia="de-DE"/>
             </w:rPr>
           </w:pPr>
-          <w:hyperlink w:anchor="_Toc63789835" w:history="1">
+          <w:hyperlink w:anchor="_Toc64126798" w:history="1">
             <w:r>
               <w:rPr>
                 <w:rStyle w:val="Hyperlink"/>
@@ -730,7 +746,7 @@
                 <w:noProof/>
                 <w:webHidden/>
               </w:rPr>
-              <w:instrText xml:space="preserve"> PAGEREF _Toc63789835 \h </w:instrText>
+              <w:instrText xml:space="preserve"> PAGEREF _Toc64126798 \h </w:instrText>
             </w:r>
             <w:r>
               <w:rPr>
@@ -774,7 +790,7 @@
               <w:lang w:eastAsia="de-DE"/>
             </w:rPr>
           </w:pPr>
-          <w:hyperlink w:anchor="_Toc63789836" w:history="1">
+          <w:hyperlink w:anchor="_Toc64126799" w:history="1">
             <w:r>
               <w:rPr>
                 <w:rStyle w:val="Hyperlink"/>
@@ -816,7 +832,7 @@
                 <w:noProof/>
                 <w:webHidden/>
               </w:rPr>
-              <w:instrText xml:space="preserve"> PAGEREF _Toc63789836 \h </w:instrText>
+              <w:instrText xml:space="preserve"> PAGEREF _Toc64126799 \h </w:instrText>
             </w:r>
             <w:r>
               <w:rPr>
@@ -860,7 +876,7 @@
               <w:lang w:eastAsia="de-DE"/>
             </w:rPr>
           </w:pPr>
-          <w:hyperlink w:anchor="_Toc63789837" w:history="1">
+          <w:hyperlink w:anchor="_Toc64126800" w:history="1">
             <w:r>
               <w:rPr>
                 <w:rStyle w:val="Hyperlink"/>
@@ -902,7 +918,7 @@
                 <w:noProof/>
                 <w:webHidden/>
               </w:rPr>
-              <w:instrText xml:space="preserve"> PAGEREF _Toc63789837 \h </w:instrText>
+              <w:instrText xml:space="preserve"> PAGEREF _Toc64126800 \h </w:instrText>
             </w:r>
             <w:r>
               <w:rPr>
@@ -946,7 +962,7 @@
               <w:lang w:eastAsia="de-DE"/>
             </w:rPr>
           </w:pPr>
-          <w:hyperlink w:anchor="_Toc63789838" w:history="1">
+          <w:hyperlink w:anchor="_Toc64126801" w:history="1">
             <w:r>
               <w:rPr>
                 <w:rStyle w:val="Hyperlink"/>
@@ -988,7 +1004,7 @@
                 <w:noProof/>
                 <w:webHidden/>
               </w:rPr>
-              <w:instrText xml:space="preserve"> PAGEREF _Toc63789838 \h </w:instrText>
+              <w:instrText xml:space="preserve"> PAGEREF _Toc64126801 \h </w:instrText>
             </w:r>
             <w:r>
               <w:rPr>
@@ -1032,7 +1048,7 @@
               <w:lang w:eastAsia="de-DE"/>
             </w:rPr>
           </w:pPr>
-          <w:hyperlink w:anchor="_Toc63789839" w:history="1">
+          <w:hyperlink w:anchor="_Toc64126802" w:history="1">
             <w:r>
               <w:rPr>
                 <w:rStyle w:val="Hyperlink"/>
@@ -1074,7 +1090,7 @@
                 <w:noProof/>
                 <w:webHidden/>
               </w:rPr>
-              <w:instrText xml:space="preserve"> PAGEREF _Toc63789839 \h </w:instrText>
+              <w:instrText xml:space="preserve"> PAGEREF _Toc64126802 \h </w:instrText>
             </w:r>
             <w:r>
               <w:rPr>
@@ -1118,7 +1134,7 @@
               <w:lang w:eastAsia="de-DE"/>
             </w:rPr>
           </w:pPr>
-          <w:hyperlink w:anchor="_Toc63789840" w:history="1">
+          <w:hyperlink w:anchor="_Toc64126803" w:history="1">
             <w:r>
               <w:rPr>
                 <w:rStyle w:val="Hyperlink"/>
@@ -1160,7 +1176,7 @@
                 <w:noProof/>
                 <w:webHidden/>
               </w:rPr>
-              <w:instrText xml:space="preserve"> PAGEREF _Toc63789840 \h </w:instrText>
+              <w:instrText xml:space="preserve"> PAGEREF _Toc64126803 \h </w:instrText>
             </w:r>
             <w:r>
               <w:rPr>
@@ -1204,7 +1220,7 @@
               <w:lang w:eastAsia="de-DE"/>
             </w:rPr>
           </w:pPr>
-          <w:hyperlink w:anchor="_Toc63789841" w:history="1">
+          <w:hyperlink w:anchor="_Toc64126804" w:history="1">
             <w:r>
               <w:rPr>
                 <w:rStyle w:val="Hyperlink"/>
@@ -1225,7 +1241,7 @@
                 <w:rStyle w:val="Hyperlink"/>
                 <w:noProof/>
               </w:rPr>
-              <w:t>Nicht Funktionale Anforderungen</w:t>
+              <w:t>Nicht funktionale Anforderungen</w:t>
             </w:r>
             <w:r>
               <w:rPr>
@@ -1246,7 +1262,7 @@
                 <w:noProof/>
                 <w:webHidden/>
               </w:rPr>
-              <w:instrText xml:space="preserve"> PAGEREF _Toc63789841 \h </w:instrText>
+              <w:instrText xml:space="preserve"> PAGEREF _Toc64126804 \h </w:instrText>
             </w:r>
             <w:r>
               <w:rPr>
@@ -1266,7 +1282,7 @@
                 <w:noProof/>
                 <w:webHidden/>
               </w:rPr>
-              <w:t>5</w:t>
+              <w:t>6</w:t>
             </w:r>
             <w:r>
               <w:rPr>
@@ -1290,7 +1306,7 @@
               <w:lang w:eastAsia="de-DE"/>
             </w:rPr>
           </w:pPr>
-          <w:hyperlink w:anchor="_Toc63789842" w:history="1">
+          <w:hyperlink w:anchor="_Toc64126805" w:history="1">
             <w:r>
               <w:rPr>
                 <w:rStyle w:val="Hyperlink"/>
@@ -1332,7 +1348,7 @@
                 <w:noProof/>
                 <w:webHidden/>
               </w:rPr>
-              <w:instrText xml:space="preserve"> PAGEREF _Toc63789842 \h </w:instrText>
+              <w:instrText xml:space="preserve"> PAGEREF _Toc64126805 \h </w:instrText>
             </w:r>
             <w:r>
               <w:rPr>
@@ -1376,7 +1392,7 @@
               <w:lang w:eastAsia="de-DE"/>
             </w:rPr>
           </w:pPr>
-          <w:hyperlink w:anchor="_Toc63789843" w:history="1">
+          <w:hyperlink w:anchor="_Toc64126806" w:history="1">
             <w:r>
               <w:rPr>
                 <w:rStyle w:val="Hyperlink"/>
@@ -1418,7 +1434,7 @@
                 <w:noProof/>
                 <w:webHidden/>
               </w:rPr>
-              <w:instrText xml:space="preserve"> PAGEREF _Toc63789843 \h </w:instrText>
+              <w:instrText xml:space="preserve"> PAGEREF _Toc64126806 \h </w:instrText>
             </w:r>
             <w:r>
               <w:rPr>
@@ -1462,7 +1478,7 @@
               <w:lang w:eastAsia="de-DE"/>
             </w:rPr>
           </w:pPr>
-          <w:hyperlink w:anchor="_Toc63789844" w:history="1">
+          <w:hyperlink w:anchor="_Toc64126807" w:history="1">
             <w:r>
               <w:rPr>
                 <w:rStyle w:val="Hyperlink"/>
@@ -1504,7 +1520,7 @@
                 <w:noProof/>
                 <w:webHidden/>
               </w:rPr>
-              <w:instrText xml:space="preserve"> PAGEREF _Toc63789844 \h </w:instrText>
+              <w:instrText xml:space="preserve"> PAGEREF _Toc64126807 \h </w:instrText>
             </w:r>
             <w:r>
               <w:rPr>
@@ -1548,7 +1564,7 @@
               <w:lang w:eastAsia="de-DE"/>
             </w:rPr>
           </w:pPr>
-          <w:hyperlink w:anchor="_Toc63789845" w:history="1">
+          <w:hyperlink w:anchor="_Toc64126808" w:history="1">
             <w:r>
               <w:rPr>
                 <w:rStyle w:val="Hyperlink"/>
@@ -1590,7 +1606,7 @@
                 <w:noProof/>
                 <w:webHidden/>
               </w:rPr>
-              <w:instrText xml:space="preserve"> PAGEREF _Toc63789845 \h </w:instrText>
+              <w:instrText xml:space="preserve"> PAGEREF _Toc64126808 \h </w:instrText>
             </w:r>
             <w:r>
               <w:rPr>
@@ -1634,7 +1650,7 @@
               <w:lang w:eastAsia="de-DE"/>
             </w:rPr>
           </w:pPr>
-          <w:hyperlink w:anchor="_Toc63789846" w:history="1">
+          <w:hyperlink w:anchor="_Toc64126809" w:history="1">
             <w:r>
               <w:rPr>
                 <w:rStyle w:val="Hyperlink"/>
@@ -1676,7 +1692,7 @@
                 <w:noProof/>
                 <w:webHidden/>
               </w:rPr>
-              <w:instrText xml:space="preserve"> PAGEREF _Toc63789846 \h </w:instrText>
+              <w:instrText xml:space="preserve"> PAGEREF _Toc64126809 \h </w:instrText>
             </w:r>
             <w:r>
               <w:rPr>
@@ -1720,7 +1736,7 @@
               <w:lang w:eastAsia="de-DE"/>
             </w:rPr>
           </w:pPr>
-          <w:hyperlink w:anchor="_Toc63789847" w:history="1">
+          <w:hyperlink w:anchor="_Toc64126810" w:history="1">
             <w:r>
               <w:rPr>
                 <w:rStyle w:val="Hyperlink"/>
@@ -1762,7 +1778,7 @@
                 <w:noProof/>
                 <w:webHidden/>
               </w:rPr>
-              <w:instrText xml:space="preserve"> PAGEREF _Toc63789847 \h </w:instrText>
+              <w:instrText xml:space="preserve"> PAGEREF _Toc64126810 \h </w:instrText>
             </w:r>
             <w:r>
               <w:rPr>
@@ -1806,7 +1822,7 @@
               <w:lang w:eastAsia="de-DE"/>
             </w:rPr>
           </w:pPr>
-          <w:hyperlink w:anchor="_Toc63789848" w:history="1">
+          <w:hyperlink w:anchor="_Toc64126811" w:history="1">
             <w:r>
               <w:rPr>
                 <w:rStyle w:val="Hyperlink"/>
@@ -1848,7 +1864,7 @@
                 <w:noProof/>
                 <w:webHidden/>
               </w:rPr>
-              <w:instrText xml:space="preserve"> PAGEREF _Toc63789848 \h </w:instrText>
+              <w:instrText xml:space="preserve"> PAGEREF _Toc64126811 \h </w:instrText>
             </w:r>
             <w:r>
               <w:rPr>
@@ -1892,7 +1908,7 @@
               <w:lang w:eastAsia="de-DE"/>
             </w:rPr>
           </w:pPr>
-          <w:hyperlink w:anchor="_Toc63789849" w:history="1">
+          <w:hyperlink w:anchor="_Toc64126812" w:history="1">
             <w:r>
               <w:rPr>
                 <w:rStyle w:val="Hyperlink"/>
@@ -1934,7 +1950,7 @@
                 <w:noProof/>
                 <w:webHidden/>
               </w:rPr>
-              <w:instrText xml:space="preserve"> PAGEREF _Toc63789849 \h </w:instrText>
+              <w:instrText xml:space="preserve"> PAGEREF _Toc64126812 \h </w:instrText>
             </w:r>
             <w:r>
               <w:rPr>
@@ -1978,7 +1994,7 @@
               <w:lang w:eastAsia="de-DE"/>
             </w:rPr>
           </w:pPr>
-          <w:hyperlink w:anchor="_Toc63789850" w:history="1">
+          <w:hyperlink w:anchor="_Toc64126813" w:history="1">
             <w:r>
               <w:rPr>
                 <w:rStyle w:val="Hyperlink"/>
@@ -2020,7 +2036,7 @@
                 <w:noProof/>
                 <w:webHidden/>
               </w:rPr>
-              <w:instrText xml:space="preserve"> PAGEREF _Toc63789850 \h </w:instrText>
+              <w:instrText xml:space="preserve"> PAGEREF _Toc64126813 \h </w:instrText>
             </w:r>
             <w:r>
               <w:rPr>
@@ -2064,7 +2080,7 @@
               <w:lang w:eastAsia="de-DE"/>
             </w:rPr>
           </w:pPr>
-          <w:hyperlink w:anchor="_Toc63789851" w:history="1">
+          <w:hyperlink w:anchor="_Toc64126814" w:history="1">
             <w:r>
               <w:rPr>
                 <w:rStyle w:val="Hyperlink"/>
@@ -2106,7 +2122,7 @@
                 <w:noProof/>
                 <w:webHidden/>
               </w:rPr>
-              <w:instrText xml:space="preserve"> PAGEREF _Toc63789851 \h </w:instrText>
+              <w:instrText xml:space="preserve"> PAGEREF _Toc64126814 \h </w:instrText>
             </w:r>
             <w:r>
               <w:rPr>
@@ -2150,7 +2166,7 @@
               <w:lang w:eastAsia="de-DE"/>
             </w:rPr>
           </w:pPr>
-          <w:hyperlink w:anchor="_Toc63789852" w:history="1">
+          <w:hyperlink w:anchor="_Toc64126815" w:history="1">
             <w:r>
               <w:rPr>
                 <w:rStyle w:val="Hyperlink"/>
@@ -2192,7 +2208,7 @@
                 <w:noProof/>
                 <w:webHidden/>
               </w:rPr>
-              <w:instrText xml:space="preserve"> PAGEREF _Toc63789852 \h </w:instrText>
+              <w:instrText xml:space="preserve"> PAGEREF _Toc64126815 \h </w:instrText>
             </w:r>
             <w:r>
               <w:rPr>
@@ -2236,7 +2252,7 @@
               <w:lang w:eastAsia="de-DE"/>
             </w:rPr>
           </w:pPr>
-          <w:hyperlink w:anchor="_Toc63789853" w:history="1">
+          <w:hyperlink w:anchor="_Toc64126816" w:history="1">
             <w:r>
               <w:rPr>
                 <w:rStyle w:val="Hyperlink"/>
@@ -2278,7 +2294,7 @@
                 <w:noProof/>
                 <w:webHidden/>
               </w:rPr>
-              <w:instrText xml:space="preserve"> PAGEREF _Toc63789853 \h </w:instrText>
+              <w:instrText xml:space="preserve"> PAGEREF _Toc64126816 \h </w:instrText>
             </w:r>
             <w:r>
               <w:rPr>
@@ -2322,7 +2338,7 @@
               <w:lang w:eastAsia="de-DE"/>
             </w:rPr>
           </w:pPr>
-          <w:hyperlink w:anchor="_Toc63789854" w:history="1">
+          <w:hyperlink w:anchor="_Toc64126817" w:history="1">
             <w:r>
               <w:rPr>
                 <w:rStyle w:val="Hyperlink"/>
@@ -2364,7 +2380,7 @@
                 <w:noProof/>
                 <w:webHidden/>
               </w:rPr>
-              <w:instrText xml:space="preserve"> PAGEREF _Toc63789854 \h </w:instrText>
+              <w:instrText xml:space="preserve"> PAGEREF _Toc64126817 \h </w:instrText>
             </w:r>
             <w:r>
               <w:rPr>
@@ -2408,7 +2424,7 @@
               <w:lang w:eastAsia="de-DE"/>
             </w:rPr>
           </w:pPr>
-          <w:hyperlink w:anchor="_Toc63789855" w:history="1">
+          <w:hyperlink w:anchor="_Toc64126818" w:history="1">
             <w:r>
               <w:rPr>
                 <w:rStyle w:val="Hyperlink"/>
@@ -2450,7 +2466,7 @@
                 <w:noProof/>
                 <w:webHidden/>
               </w:rPr>
-              <w:instrText xml:space="preserve"> PAGEREF _Toc63789855 \h </w:instrText>
+              <w:instrText xml:space="preserve"> PAGEREF _Toc64126818 \h </w:instrText>
             </w:r>
             <w:r>
               <w:rPr>
@@ -2494,7 +2510,7 @@
               <w:lang w:eastAsia="de-DE"/>
             </w:rPr>
           </w:pPr>
-          <w:hyperlink w:anchor="_Toc63789856" w:history="1">
+          <w:hyperlink w:anchor="_Toc64126819" w:history="1">
             <w:r>
               <w:rPr>
                 <w:rStyle w:val="Hyperlink"/>
@@ -2536,7 +2552,7 @@
                 <w:noProof/>
                 <w:webHidden/>
               </w:rPr>
-              <w:instrText xml:space="preserve"> PAGEREF _Toc63789856 \h </w:instrText>
+              <w:instrText xml:space="preserve"> PAGEREF _Toc64126819 \h </w:instrText>
             </w:r>
             <w:r>
               <w:rPr>
@@ -2580,7 +2596,7 @@
               <w:lang w:eastAsia="de-DE"/>
             </w:rPr>
           </w:pPr>
-          <w:hyperlink w:anchor="_Toc63789857" w:history="1">
+          <w:hyperlink w:anchor="_Toc64126820" w:history="1">
             <w:r>
               <w:rPr>
                 <w:rStyle w:val="Hyperlink"/>
@@ -2622,7 +2638,7 @@
                 <w:noProof/>
                 <w:webHidden/>
               </w:rPr>
-              <w:instrText xml:space="preserve"> PAGEREF _Toc63789857 \h </w:instrText>
+              <w:instrText xml:space="preserve"> PAGEREF _Toc64126820 \h </w:instrText>
             </w:r>
             <w:r>
               <w:rPr>
@@ -2666,7 +2682,7 @@
               <w:lang w:eastAsia="de-DE"/>
             </w:rPr>
           </w:pPr>
-          <w:hyperlink w:anchor="_Toc63789858" w:history="1">
+          <w:hyperlink w:anchor="_Toc64126821" w:history="1">
             <w:r>
               <w:rPr>
                 <w:rStyle w:val="Hyperlink"/>
@@ -2708,7 +2724,7 @@
                 <w:noProof/>
                 <w:webHidden/>
               </w:rPr>
-              <w:instrText xml:space="preserve"> PAGEREF _Toc63789858 \h </w:instrText>
+              <w:instrText xml:space="preserve"> PAGEREF _Toc64126821 \h </w:instrText>
             </w:r>
             <w:r>
               <w:rPr>
@@ -2752,7 +2768,7 @@
               <w:lang w:eastAsia="de-DE"/>
             </w:rPr>
           </w:pPr>
-          <w:hyperlink w:anchor="_Toc63789859" w:history="1">
+          <w:hyperlink w:anchor="_Toc64126822" w:history="1">
             <w:r>
               <w:rPr>
                 <w:rStyle w:val="Hyperlink"/>
@@ -2794,7 +2810,7 @@
                 <w:noProof/>
                 <w:webHidden/>
               </w:rPr>
-              <w:instrText xml:space="preserve"> PAGEREF _Toc63789859 \h </w:instrText>
+              <w:instrText xml:space="preserve"> PAGEREF _Toc64126822 \h </w:instrText>
             </w:r>
             <w:r>
               <w:rPr>
@@ -2838,7 +2854,7 @@
               <w:lang w:eastAsia="de-DE"/>
             </w:rPr>
           </w:pPr>
-          <w:hyperlink w:anchor="_Toc63789860" w:history="1">
+          <w:hyperlink w:anchor="_Toc64126823" w:history="1">
             <w:r>
               <w:rPr>
                 <w:rStyle w:val="Hyperlink"/>
@@ -2880,7 +2896,7 @@
                 <w:noProof/>
                 <w:webHidden/>
               </w:rPr>
-              <w:instrText xml:space="preserve"> PAGEREF _Toc63789860 \h </w:instrText>
+              <w:instrText xml:space="preserve"> PAGEREF _Toc64126823 \h </w:instrText>
             </w:r>
             <w:r>
               <w:rPr>
@@ -2924,7 +2940,7 @@
               <w:lang w:eastAsia="de-DE"/>
             </w:rPr>
           </w:pPr>
-          <w:hyperlink w:anchor="_Toc63789861" w:history="1">
+          <w:hyperlink w:anchor="_Toc64126824" w:history="1">
             <w:r>
               <w:rPr>
                 <w:rStyle w:val="Hyperlink"/>
@@ -2966,7 +2982,7 @@
                 <w:noProof/>
                 <w:webHidden/>
               </w:rPr>
-              <w:instrText xml:space="preserve"> PAGEREF _Toc63789861 \h </w:instrText>
+              <w:instrText xml:space="preserve"> PAGEREF _Toc64126824 \h </w:instrText>
             </w:r>
             <w:r>
               <w:rPr>
@@ -3010,7 +3026,7 @@
               <w:lang w:eastAsia="de-DE"/>
             </w:rPr>
           </w:pPr>
-          <w:hyperlink w:anchor="_Toc63789862" w:history="1">
+          <w:hyperlink w:anchor="_Toc64126825" w:history="1">
             <w:r>
               <w:rPr>
                 <w:rStyle w:val="Hyperlink"/>
@@ -3052,7 +3068,7 @@
                 <w:noProof/>
                 <w:webHidden/>
               </w:rPr>
-              <w:instrText xml:space="preserve"> PAGEREF _Toc63789862 \h </w:instrText>
+              <w:instrText xml:space="preserve"> PAGEREF _Toc64126825 \h </w:instrText>
             </w:r>
             <w:r>
               <w:rPr>
@@ -3096,7 +3112,7 @@
               <w:lang w:eastAsia="de-DE"/>
             </w:rPr>
           </w:pPr>
-          <w:hyperlink w:anchor="_Toc63789863" w:history="1">
+          <w:hyperlink w:anchor="_Toc64126826" w:history="1">
             <w:r>
               <w:rPr>
                 <w:rStyle w:val="Hyperlink"/>
@@ -3138,7 +3154,7 @@
                 <w:noProof/>
                 <w:webHidden/>
               </w:rPr>
-              <w:instrText xml:space="preserve"> PAGEREF _Toc63789863 \h </w:instrText>
+              <w:instrText xml:space="preserve"> PAGEREF _Toc64126826 \h </w:instrText>
             </w:r>
             <w:r>
               <w:rPr>
@@ -3158,7 +3174,7 @@
                 <w:noProof/>
                 <w:webHidden/>
               </w:rPr>
-              <w:t>21</w:t>
+              <w:t>22</w:t>
             </w:r>
             <w:r>
               <w:rPr>
@@ -3182,7 +3198,7 @@
               <w:lang w:eastAsia="de-DE"/>
             </w:rPr>
           </w:pPr>
-          <w:hyperlink w:anchor="_Toc63789864" w:history="1">
+          <w:hyperlink w:anchor="_Toc64126827" w:history="1">
             <w:r>
               <w:rPr>
                 <w:rStyle w:val="Hyperlink"/>
@@ -3224,7 +3240,7 @@
                 <w:noProof/>
                 <w:webHidden/>
               </w:rPr>
-              <w:instrText xml:space="preserve"> PAGEREF _Toc63789864 \h </w:instrText>
+              <w:instrText xml:space="preserve"> PAGEREF _Toc64126827 \h </w:instrText>
             </w:r>
             <w:r>
               <w:rPr>
@@ -3268,7 +3284,7 @@
               <w:lang w:eastAsia="de-DE"/>
             </w:rPr>
           </w:pPr>
-          <w:hyperlink w:anchor="_Toc63789865" w:history="1">
+          <w:hyperlink w:anchor="_Toc64126828" w:history="1">
             <w:r>
               <w:rPr>
                 <w:rStyle w:val="Hyperlink"/>
@@ -3310,7 +3326,7 @@
                 <w:noProof/>
                 <w:webHidden/>
               </w:rPr>
-              <w:instrText xml:space="preserve"> PAGEREF _Toc63789865 \h </w:instrText>
+              <w:instrText xml:space="preserve"> PAGEREF _Toc64126828 \h </w:instrText>
             </w:r>
             <w:r>
               <w:rPr>
@@ -3330,7 +3346,7 @@
                 <w:noProof/>
                 <w:webHidden/>
               </w:rPr>
-              <w:t>23</w:t>
+              <w:t>24</w:t>
             </w:r>
             <w:r>
               <w:rPr>
@@ -3354,7 +3370,7 @@
               <w:lang w:eastAsia="de-DE"/>
             </w:rPr>
           </w:pPr>
-          <w:hyperlink w:anchor="_Toc63789866" w:history="1">
+          <w:hyperlink w:anchor="_Toc64126829" w:history="1">
             <w:r>
               <w:rPr>
                 <w:rStyle w:val="Hyperlink"/>
@@ -3396,7 +3412,7 @@
                 <w:noProof/>
                 <w:webHidden/>
               </w:rPr>
-              <w:instrText xml:space="preserve"> PAGEREF _Toc63789866 \h </w:instrText>
+              <w:instrText xml:space="preserve"> PAGEREF _Toc64126829 \h </w:instrText>
             </w:r>
             <w:r>
               <w:rPr>
@@ -3416,7 +3432,7 @@
                 <w:noProof/>
                 <w:webHidden/>
               </w:rPr>
-              <w:t>23</w:t>
+              <w:t>24</w:t>
             </w:r>
             <w:r>
               <w:rPr>
@@ -3440,7 +3456,7 @@
               <w:lang w:eastAsia="de-DE"/>
             </w:rPr>
           </w:pPr>
-          <w:hyperlink w:anchor="_Toc63789867" w:history="1">
+          <w:hyperlink w:anchor="_Toc64126830" w:history="1">
             <w:r>
               <w:rPr>
                 <w:rStyle w:val="Hyperlink"/>
@@ -3482,7 +3498,7 @@
                 <w:noProof/>
                 <w:webHidden/>
               </w:rPr>
-              <w:instrText xml:space="preserve"> PAGEREF _Toc63789867 \h </w:instrText>
+              <w:instrText xml:space="preserve"> PAGEREF _Toc64126830 \h </w:instrText>
             </w:r>
             <w:r>
               <w:rPr>
@@ -3502,7 +3518,7 @@
                 <w:noProof/>
                 <w:webHidden/>
               </w:rPr>
-              <w:t>25</w:t>
+              <w:t>26</w:t>
             </w:r>
             <w:r>
               <w:rPr>
@@ -3526,7 +3542,7 @@
               <w:lang w:eastAsia="de-DE"/>
             </w:rPr>
           </w:pPr>
-          <w:hyperlink w:anchor="_Toc63789868" w:history="1">
+          <w:hyperlink w:anchor="_Toc64126831" w:history="1">
             <w:r>
               <w:rPr>
                 <w:rStyle w:val="Hyperlink"/>
@@ -3568,7 +3584,7 @@
                 <w:noProof/>
                 <w:webHidden/>
               </w:rPr>
-              <w:instrText xml:space="preserve"> PAGEREF _Toc63789868 \h </w:instrText>
+              <w:instrText xml:space="preserve"> PAGEREF _Toc64126831 \h </w:instrText>
             </w:r>
             <w:r>
               <w:rPr>
@@ -3588,7 +3604,7 @@
                 <w:noProof/>
                 <w:webHidden/>
               </w:rPr>
-              <w:t>26</w:t>
+              <w:t>27</w:t>
             </w:r>
             <w:r>
               <w:rPr>
@@ -3612,7 +3628,7 @@
               <w:lang w:eastAsia="de-DE"/>
             </w:rPr>
           </w:pPr>
-          <w:hyperlink w:anchor="_Toc63789869" w:history="1">
+          <w:hyperlink w:anchor="_Toc64126832" w:history="1">
             <w:r>
               <w:rPr>
                 <w:rStyle w:val="Hyperlink"/>
@@ -3654,7 +3670,7 @@
                 <w:noProof/>
                 <w:webHidden/>
               </w:rPr>
-              <w:instrText xml:space="preserve"> PAGEREF _Toc63789869 \h </w:instrText>
+              <w:instrText xml:space="preserve"> PAGEREF _Toc64126832 \h </w:instrText>
             </w:r>
             <w:r>
               <w:rPr>
@@ -3674,7 +3690,7 @@
                 <w:noProof/>
                 <w:webHidden/>
               </w:rPr>
-              <w:t>26</w:t>
+              <w:t>27</w:t>
             </w:r>
             <w:r>
               <w:rPr>
@@ -3698,7 +3714,7 @@
               <w:lang w:eastAsia="de-DE"/>
             </w:rPr>
           </w:pPr>
-          <w:hyperlink w:anchor="_Toc63789870" w:history="1">
+          <w:hyperlink w:anchor="_Toc64126833" w:history="1">
             <w:r>
               <w:rPr>
                 <w:rStyle w:val="Hyperlink"/>
@@ -3740,7 +3756,7 @@
                 <w:noProof/>
                 <w:webHidden/>
               </w:rPr>
-              <w:instrText xml:space="preserve"> PAGEREF _Toc63789870 \h </w:instrText>
+              <w:instrText xml:space="preserve"> PAGEREF _Toc64126833 \h </w:instrText>
             </w:r>
             <w:r>
               <w:rPr>
@@ -3760,7 +3776,7 @@
                 <w:noProof/>
                 <w:webHidden/>
               </w:rPr>
-              <w:t>26</w:t>
+              <w:t>27</w:t>
             </w:r>
             <w:r>
               <w:rPr>
@@ -3784,7 +3800,7 @@
               <w:lang w:eastAsia="de-DE"/>
             </w:rPr>
           </w:pPr>
-          <w:hyperlink w:anchor="_Toc63789871" w:history="1">
+          <w:hyperlink w:anchor="_Toc64126834" w:history="1">
             <w:r>
               <w:rPr>
                 <w:rStyle w:val="Hyperlink"/>
@@ -3826,7 +3842,7 @@
                 <w:noProof/>
                 <w:webHidden/>
               </w:rPr>
-              <w:instrText xml:space="preserve"> PAGEREF _Toc63789871 \h </w:instrText>
+              <w:instrText xml:space="preserve"> PAGEREF _Toc64126834 \h </w:instrText>
             </w:r>
             <w:r>
               <w:rPr>
@@ -3846,7 +3862,7 @@
                 <w:noProof/>
                 <w:webHidden/>
               </w:rPr>
-              <w:t>26</w:t>
+              <w:t>27</w:t>
             </w:r>
             <w:r>
               <w:rPr>
@@ -3870,7 +3886,7 @@
               <w:lang w:eastAsia="de-DE"/>
             </w:rPr>
           </w:pPr>
-          <w:hyperlink w:anchor="_Toc63789872" w:history="1">
+          <w:hyperlink w:anchor="_Toc64126835" w:history="1">
             <w:r>
               <w:rPr>
                 <w:rStyle w:val="Hyperlink"/>
@@ -3912,7 +3928,7 @@
                 <w:noProof/>
                 <w:webHidden/>
               </w:rPr>
-              <w:instrText xml:space="preserve"> PAGEREF _Toc63789872 \h </w:instrText>
+              <w:instrText xml:space="preserve"> PAGEREF _Toc64126835 \h </w:instrText>
             </w:r>
             <w:r>
               <w:rPr>
@@ -3932,7 +3948,7 @@
                 <w:noProof/>
                 <w:webHidden/>
               </w:rPr>
-              <w:t>26</w:t>
+              <w:t>27</w:t>
             </w:r>
             <w:r>
               <w:rPr>
@@ -3956,7 +3972,7 @@
               <w:lang w:eastAsia="de-DE"/>
             </w:rPr>
           </w:pPr>
-          <w:hyperlink w:anchor="_Toc63789873" w:history="1">
+          <w:hyperlink w:anchor="_Toc64126836" w:history="1">
             <w:r>
               <w:rPr>
                 <w:rStyle w:val="Hyperlink"/>
@@ -3998,7 +4014,7 @@
                 <w:noProof/>
                 <w:webHidden/>
               </w:rPr>
-              <w:instrText xml:space="preserve"> PAGEREF _Toc63789873 \h </w:instrText>
+              <w:instrText xml:space="preserve"> PAGEREF _Toc64126836 \h </w:instrText>
             </w:r>
             <w:r>
               <w:rPr>
@@ -4018,7 +4034,7 @@
                 <w:noProof/>
                 <w:webHidden/>
               </w:rPr>
-              <w:t>26</w:t>
+              <w:t>27</w:t>
             </w:r>
             <w:r>
               <w:rPr>
@@ -4042,7 +4058,7 @@
               <w:lang w:eastAsia="de-DE"/>
             </w:rPr>
           </w:pPr>
-          <w:hyperlink w:anchor="_Toc63789874" w:history="1">
+          <w:hyperlink w:anchor="_Toc64126837" w:history="1">
             <w:r>
               <w:rPr>
                 <w:rStyle w:val="Hyperlink"/>
@@ -4084,7 +4100,7 @@
                 <w:noProof/>
                 <w:webHidden/>
               </w:rPr>
-              <w:instrText xml:space="preserve"> PAGEREF _Toc63789874 \h </w:instrText>
+              <w:instrText xml:space="preserve"> PAGEREF _Toc64126837 \h </w:instrText>
             </w:r>
             <w:r>
               <w:rPr>
@@ -4104,7 +4120,7 @@
                 <w:noProof/>
                 <w:webHidden/>
               </w:rPr>
-              <w:t>27</w:t>
+              <w:t>28</w:t>
             </w:r>
             <w:r>
               <w:rPr>
@@ -4128,7 +4144,7 @@
               <w:lang w:eastAsia="de-DE"/>
             </w:rPr>
           </w:pPr>
-          <w:hyperlink w:anchor="_Toc63789875" w:history="1">
+          <w:hyperlink w:anchor="_Toc64126838" w:history="1">
             <w:r>
               <w:rPr>
                 <w:rStyle w:val="Hyperlink"/>
@@ -4170,7 +4186,7 @@
                 <w:noProof/>
                 <w:webHidden/>
               </w:rPr>
-              <w:instrText xml:space="preserve"> PAGEREF _Toc63789875 \h </w:instrText>
+              <w:instrText xml:space="preserve"> PAGEREF _Toc64126838 \h </w:instrText>
             </w:r>
             <w:r>
               <w:rPr>
@@ -4190,7 +4206,7 @@
                 <w:noProof/>
                 <w:webHidden/>
               </w:rPr>
-              <w:t>28</w:t>
+              <w:t>29</w:t>
             </w:r>
             <w:r>
               <w:rPr>
@@ -4214,7 +4230,7 @@
               <w:lang w:eastAsia="de-DE"/>
             </w:rPr>
           </w:pPr>
-          <w:hyperlink w:anchor="_Toc63789876" w:history="1">
+          <w:hyperlink w:anchor="_Toc64126839" w:history="1">
             <w:r>
               <w:rPr>
                 <w:rStyle w:val="Hyperlink"/>
@@ -4256,7 +4272,7 @@
                 <w:noProof/>
                 <w:webHidden/>
               </w:rPr>
-              <w:instrText xml:space="preserve"> PAGEREF _Toc63789876 \h </w:instrText>
+              <w:instrText xml:space="preserve"> PAGEREF _Toc64126839 \h </w:instrText>
             </w:r>
             <w:r>
               <w:rPr>
@@ -4276,7 +4292,7 @@
                 <w:noProof/>
                 <w:webHidden/>
               </w:rPr>
-              <w:t>29</w:t>
+              <w:t>30</w:t>
             </w:r>
             <w:r>
               <w:rPr>
@@ -4317,7 +4333,7 @@
           <w:numId w:val="8"/>
         </w:numPr>
       </w:pPr>
-      <w:bookmarkStart w:id="1" w:name="_Toc63789835"/>
+      <w:bookmarkStart w:id="1" w:name="_Toc64126798"/>
       <w:r>
         <w:lastRenderedPageBreak/>
         <w:t>Einführung</w:t>
@@ -4328,7 +4344,7 @@
       <w:pPr>
         <w:pStyle w:val="berschrift2"/>
       </w:pPr>
-      <w:bookmarkStart w:id="2" w:name="_Toc63789836"/>
+      <w:bookmarkStart w:id="2" w:name="_Toc64126799"/>
       <w:r>
         <w:t>Motivation und Zielsetzung</w:t>
       </w:r>
@@ -4342,7 +4358,7 @@
         <w:t>b</w:t>
       </w:r>
       <w:r>
-        <w:t xml:space="preserve">erufliche Zwecke oder private Zwecke sind. Daher werden die Ansprüche an </w:t>
+        <w:t xml:space="preserve">erufliche oder private Zwecke sind. Daher werden die Ansprüche an </w:t>
       </w:r>
       <w:r>
         <w:t>e</w:t>
@@ -4360,7 +4376,13 @@
         <w:t>Erstellen</w:t>
       </w:r>
       <w:r>
-        <w:t xml:space="preserve"> von neuen Applikationen zu vereinfachen. Dabei ist ein häufiges Problem, dass Applikationen für jedes Betriebssystem, wie Beispielweise Android und </w:t>
+        <w:t xml:space="preserve"> von neuen Applikationen zu vereinfachen. Dabei ist ein häufiges Problem, dass Applikationen für jedes Betriebssystem, wie Beispiel</w:t>
+      </w:r>
+      <w:r>
+        <w:t>s</w:t>
+      </w:r>
+      <w:r>
+        <w:t xml:space="preserve">weise Android und </w:t>
       </w:r>
       <w:r>
         <w:t>IOS</w:t>
@@ -4413,7 +4435,13 @@
     </w:p>
     <w:p>
       <w:r>
-        <w:t xml:space="preserve">Um als Softwareentwickler auf den neusten Stand zu bleiben ist es wichtig in allen Bereichen einen </w:t>
+        <w:t>Um als Softwareentwickler auf den neusten Stand zu bleiben</w:t>
+      </w:r>
+      <w:r>
+        <w:t>,</w:t>
+      </w:r>
+      <w:r>
+        <w:t xml:space="preserve"> ist es wichtig in allen Bereichen einen </w:t>
       </w:r>
       <w:r>
         <w:t>Überblick</w:t>
@@ -4428,7 +4456,60 @@
         <w:t>verwendet werden.</w:t>
       </w:r>
       <w:r>
-        <w:t xml:space="preserve"> Damit ich als Hauptberuflicher Web/Backend Entwickler mich auch in Smartphone Applikationen auskenne und einen Überblick von Flutter verschaffen kann, wird in dieser Projektarbeit eine Sudoku-App erstellt.</w:t>
+        <w:t xml:space="preserve"> Damit ich</w:t>
+      </w:r>
+      <w:r>
+        <w:t xml:space="preserve"> mich</w:t>
+      </w:r>
+      <w:r>
+        <w:t xml:space="preserve"> als </w:t>
+      </w:r>
+      <w:proofErr w:type="gramStart"/>
+      <w:r>
+        <w:t>h</w:t>
+      </w:r>
+      <w:r>
+        <w:t>auptberuflicher Web</w:t>
+      </w:r>
+      <w:proofErr w:type="gramEnd"/>
+      <w:r>
+        <w:t xml:space="preserve">/Backend Entwickler auch </w:t>
+      </w:r>
+      <w:r>
+        <w:t>mit</w:t>
+      </w:r>
+      <w:r>
+        <w:t xml:space="preserve"> Smartphone Applikationen auskenne und </w:t>
+      </w:r>
+      <w:r>
+        <w:t xml:space="preserve">mir </w:t>
+      </w:r>
+      <w:r>
+        <w:t xml:space="preserve">einen Überblick von Flutter verschaffen kann, wird in dieser Projektarbeit </w:t>
+      </w:r>
+      <w:r>
+        <w:t xml:space="preserve">Flutter evaluiert. Dafür wird eine </w:t>
+      </w:r>
+      <w:r>
+        <w:t>Sudoku</w:t>
+      </w:r>
+      <w:r>
+        <w:t xml:space="preserve"> </w:t>
+      </w:r>
+      <w:r>
+        <w:t>App</w:t>
+      </w:r>
+      <w:r>
+        <w:t>likation</w:t>
+      </w:r>
+      <w:r>
+        <w:t xml:space="preserve"> </w:t>
+      </w:r>
+      <w:r>
+        <w:t>erstellt, um erste Eindrücke zu erlangen</w:t>
+      </w:r>
+      <w:r>
+        <w:t>.</w:t>
       </w:r>
     </w:p>
     <w:p>
@@ -4553,14 +4634,41 @@
           <w:szCs w:val="22"/>
           <w:shd w:val="clear" w:color="auto" w:fill="FFFFFF"/>
         </w:rPr>
-        <w:t>Waagerecht, Senkrecht und in einem 3x3 Kästchen vorkommen.</w:t>
+        <w:t>w</w:t>
+      </w:r>
+      <w:r>
+        <w:rPr>
+          <w:rFonts w:cstheme="minorHAnsi"/>
+          <w:color w:val="000000"/>
+          <w:szCs w:val="22"/>
+          <w:shd w:val="clear" w:color="auto" w:fill="FFFFFF"/>
+        </w:rPr>
+        <w:t xml:space="preserve">aagerecht, </w:t>
+      </w:r>
+      <w:r>
+        <w:rPr>
+          <w:rFonts w:cstheme="minorHAnsi"/>
+          <w:color w:val="000000"/>
+          <w:szCs w:val="22"/>
+          <w:shd w:val="clear" w:color="auto" w:fill="FFFFFF"/>
+        </w:rPr>
+        <w:t>s</w:t>
+      </w:r>
+      <w:r>
+        <w:rPr>
+          <w:rFonts w:cstheme="minorHAnsi"/>
+          <w:color w:val="000000"/>
+          <w:szCs w:val="22"/>
+          <w:shd w:val="clear" w:color="auto" w:fill="FFFFFF"/>
+        </w:rPr>
+        <w:t>enkrecht und in einem 3x3 Kästchen vorkommen.</w:t>
       </w:r>
     </w:p>
     <w:p>
       <w:pPr>
         <w:pStyle w:val="berschrift2"/>
       </w:pPr>
-      <w:bookmarkStart w:id="3" w:name="_Toc63789837"/>
+      <w:bookmarkStart w:id="3" w:name="_Toc64126800"/>
       <w:r>
         <w:t>Anwendungsbereiche und Zielgruppen</w:t>
       </w:r>
@@ -4568,13 +4676,19 @@
     </w:p>
     <w:p>
       <w:r>
-        <w:t xml:space="preserve">Die Applikation ist für alle Rätselbegeisterte gedacht, die gerne </w:t>
+        <w:t>Die Applikation ist für alle Rätsel</w:t>
+      </w:r>
+      <w:r>
+        <w:t xml:space="preserve"> </w:t>
+      </w:r>
+      <w:r>
+        <w:t xml:space="preserve">begeisterte gedacht, die gerne </w:t>
       </w:r>
       <w:r>
         <w:t>auf Ihrem Smartphone</w:t>
       </w:r>
       <w:r>
-        <w:t>, Tablett oder anderen Android Geräten Sudoku spielen möchten. Da verschiedene Schwierigkeitsgrade zur Auswahl stehen sollen, ist die Applikation sowohl für Anfänger als auch</w:t>
+        <w:t>, Tablett oder anderen Android Geräten Sudoku spielen möchten. Da verschiedene Schwierigkeitsgrade zur Auswahl stehen, ist die Applikation sowohl für Anfänger als auch</w:t>
       </w:r>
       <w:r>
         <w:t xml:space="preserve"> für</w:t>
@@ -4601,7 +4715,7 @@
       <w:pPr>
         <w:pStyle w:val="berschrift1"/>
       </w:pPr>
-      <w:bookmarkStart w:id="4" w:name="_Toc63789838"/>
+      <w:bookmarkStart w:id="4" w:name="_Toc64126801"/>
       <w:r>
         <w:lastRenderedPageBreak/>
         <w:t>Anforderungsanalyse</w:t>
@@ -4612,7 +4726,7 @@
       <w:pPr>
         <w:pStyle w:val="berschrift2"/>
       </w:pPr>
-      <w:bookmarkStart w:id="5" w:name="_Toc63789839"/>
+      <w:bookmarkStart w:id="5" w:name="_Toc64126802"/>
       <w:r>
         <w:t>Entwicklungsprozess</w:t>
       </w:r>
@@ -4628,12 +4742,21 @@
         <w:rPr>
           <w:szCs w:val="22"/>
         </w:rPr>
-        <w:t xml:space="preserve">Die Sudoku-App soll nach dem Wasserfall </w:t>
+        <w:t>Die Sudoku</w:t>
+      </w:r>
+      <w:r>
+        <w:t xml:space="preserve"> Applikation </w:t>
       </w:r>
       <w:r>
         <w:rPr>
           <w:szCs w:val="22"/>
         </w:rPr>
+        <w:t xml:space="preserve">soll nach dem Wasserfall </w:t>
+      </w:r>
+      <w:r>
+        <w:rPr>
+          <w:szCs w:val="22"/>
+        </w:rPr>
         <w:t>M</w:t>
       </w:r>
       <w:r>
@@ -4642,16 +4765,30 @@
         </w:rPr>
         <w:t xml:space="preserve">odell entwickelt werden. Es wurde sich </w:t>
       </w:r>
+      <w:proofErr w:type="gramStart"/>
       <w:r>
         <w:rPr>
           <w:szCs w:val="22"/>
         </w:rPr>
-        <w:t>ausfolgenden</w:t>
+        <w:t>aus</w:t>
       </w:r>
       <w:r>
         <w:rPr>
           <w:szCs w:val="22"/>
         </w:rPr>
+        <w:t xml:space="preserve"> </w:t>
+      </w:r>
+      <w:r>
+        <w:rPr>
+          <w:szCs w:val="22"/>
+        </w:rPr>
+        <w:t>folgenden</w:t>
+      </w:r>
+      <w:proofErr w:type="gramEnd"/>
+      <w:r>
+        <w:rPr>
+          <w:szCs w:val="22"/>
+        </w:rPr>
         <w:t xml:space="preserve"> Gründen gegen einen agilen Entwicklungsprozess entschieden. Da die Projektarbeit in Einzelarbeit entwickelt wird, stehen keine konkreten Tester zur Verfügung, sodass die Software, neben eigenen Tests bei der Entwicklung, zusätzlich nur durch eine ausgewählte Gruppe zum Abnahmetest getestet wird.</w:t>
       </w:r>
       <w:r>
@@ -4664,12 +4801,36 @@
         <w:rPr>
           <w:szCs w:val="22"/>
         </w:rPr>
-        <w:t xml:space="preserve">Ebenfalls ist nicht klar wie viele Kapazitäten pro Zeiteinheit zur Verfügung stehen, daher ist es einfacher in Paketen zu planen, als in Zeitlichen Sprints. </w:t>
+        <w:t>Ebenfalls ist nicht klar</w:t>
       </w:r>
       <w:r>
         <w:rPr>
           <w:szCs w:val="22"/>
         </w:rPr>
+        <w:t>,</w:t>
+      </w:r>
+      <w:r>
+        <w:rPr>
+          <w:szCs w:val="22"/>
+        </w:rPr>
+        <w:t xml:space="preserve"> wie viele Kapazitäten pro Zeiteinheit zur Verfügung stehen, daher ist es einfacher in Paketen zu planen, als in </w:t>
+      </w:r>
+      <w:r>
+        <w:rPr>
+          <w:szCs w:val="22"/>
+        </w:rPr>
+        <w:t>z</w:t>
+      </w:r>
+      <w:r>
+        <w:rPr>
+          <w:szCs w:val="22"/>
+        </w:rPr>
+        <w:t xml:space="preserve">eitlichen Sprints. </w:t>
+      </w:r>
+      <w:r>
+        <w:rPr>
+          <w:szCs w:val="22"/>
+        </w:rPr>
         <w:t xml:space="preserve">Außerdem </w:t>
       </w:r>
       <w:r>
@@ -4695,7 +4856,7 @@
       <w:pPr>
         <w:pStyle w:val="berschrift2"/>
       </w:pPr>
-      <w:bookmarkStart w:id="6" w:name="_Toc63789840"/>
+      <w:bookmarkStart w:id="6" w:name="_Toc64126803"/>
       <w:r>
         <w:t>Funktionale</w:t>
       </w:r>
@@ -4705,25 +4866,45 @@
       <w:bookmarkEnd w:id="6"/>
     </w:p>
     <w:p>
-      <w:pPr>
-        <w:pStyle w:val="Listenabsatz"/>
-        <w:numPr>
-          <w:ilvl w:val="0"/>
-          <w:numId w:val="4"/>
-        </w:numPr>
-      </w:pPr>
+      <w:r>
+        <w:rPr>
+          <w:b/>
+          <w:bCs/>
+        </w:rPr>
+        <w:t>/F-010/</w:t>
+      </w:r>
+      <w:r>
+        <w:t xml:space="preserve"> </w:t>
+      </w:r>
       <w:r>
         <w:t>Dem Anwender soll es möglich sein, ein Sudoku Spiel komplett zu spielen.</w:t>
       </w:r>
     </w:p>
     <w:p>
-      <w:pPr>
-        <w:pStyle w:val="Listenabsatz"/>
-        <w:numPr>
-          <w:ilvl w:val="0"/>
-          <w:numId w:val="4"/>
-        </w:numPr>
-      </w:pPr>
+      <w:r>
+        <w:rPr>
+          <w:b/>
+          <w:bCs/>
+        </w:rPr>
+        <w:t>/F-0</w:t>
+      </w:r>
+      <w:r>
+        <w:rPr>
+          <w:b/>
+          <w:bCs/>
+        </w:rPr>
+        <w:t>2</w:t>
+      </w:r>
+      <w:r>
+        <w:rPr>
+          <w:b/>
+          <w:bCs/>
+        </w:rPr>
+        <w:t>0/</w:t>
+      </w:r>
+      <w:r>
+        <w:t xml:space="preserve"> </w:t>
+      </w:r>
       <w:r>
         <w:t xml:space="preserve">Der Anwender kann </w:t>
       </w:r>
@@ -4738,25 +4919,59 @@
       </w:r>
     </w:p>
     <w:p>
-      <w:pPr>
-        <w:pStyle w:val="Listenabsatz"/>
-        <w:numPr>
-          <w:ilvl w:val="0"/>
-          <w:numId w:val="4"/>
-        </w:numPr>
-      </w:pPr>
+      <w:r>
+        <w:rPr>
+          <w:b/>
+          <w:bCs/>
+        </w:rPr>
+        <w:t>/F-0</w:t>
+      </w:r>
+      <w:r>
+        <w:rPr>
+          <w:b/>
+          <w:bCs/>
+        </w:rPr>
+        <w:t>3</w:t>
+      </w:r>
+      <w:r>
+        <w:rPr>
+          <w:b/>
+          <w:bCs/>
+        </w:rPr>
+        <w:t>0/</w:t>
+      </w:r>
+      <w:r>
+        <w:t xml:space="preserve"> </w:t>
+      </w:r>
       <w:r>
         <w:t>Felder die beim Start des Spiels vorbelegt sind, werden durch eine dicke schwarze Schrift gekennzeichnet.</w:t>
       </w:r>
     </w:p>
     <w:p>
-      <w:pPr>
-        <w:pStyle w:val="Listenabsatz"/>
-        <w:numPr>
-          <w:ilvl w:val="0"/>
-          <w:numId w:val="4"/>
-        </w:numPr>
-      </w:pPr>
+      <w:r>
+        <w:rPr>
+          <w:b/>
+          <w:bCs/>
+        </w:rPr>
+        <w:t>/F-0</w:t>
+      </w:r>
+      <w:r>
+        <w:rPr>
+          <w:b/>
+          <w:bCs/>
+        </w:rPr>
+        <w:t>4</w:t>
+      </w:r>
+      <w:r>
+        <w:rPr>
+          <w:b/>
+          <w:bCs/>
+        </w:rPr>
+        <w:t>0/</w:t>
+      </w:r>
+      <w:r>
+        <w:t xml:space="preserve"> </w:t>
+      </w:r>
       <w:r>
         <w:t xml:space="preserve">Das selektierte </w:t>
       </w:r>
@@ -4771,66 +4986,163 @@
       </w:r>
     </w:p>
     <w:p>
-      <w:pPr>
-        <w:pStyle w:val="Listenabsatz"/>
-        <w:numPr>
-          <w:ilvl w:val="0"/>
-          <w:numId w:val="4"/>
-        </w:numPr>
-      </w:pPr>
-      <w:r>
-        <w:t>Im unteren Teil der Applikation sollen Zahlen zwischen 1 und 9 hinterlegt werden.</w:t>
-      </w:r>
-    </w:p>
-    <w:p>
-      <w:pPr>
-        <w:pStyle w:val="Listenabsatz"/>
-        <w:numPr>
-          <w:ilvl w:val="0"/>
-          <w:numId w:val="4"/>
-        </w:numPr>
-      </w:pPr>
+      <w:r>
+        <w:rPr>
+          <w:b/>
+          <w:bCs/>
+        </w:rPr>
+        <w:t>/F-0</w:t>
+      </w:r>
+      <w:r>
+        <w:rPr>
+          <w:b/>
+          <w:bCs/>
+        </w:rPr>
+        <w:t>5</w:t>
+      </w:r>
+      <w:r>
+        <w:rPr>
+          <w:b/>
+          <w:bCs/>
+        </w:rPr>
+        <w:t>0/</w:t>
+      </w:r>
+      <w:r>
+        <w:t xml:space="preserve"> </w:t>
+      </w:r>
+      <w:r>
+        <w:t>Im unteren Teil der Applikation</w:t>
+      </w:r>
+      <w:r>
+        <w:t>,</w:t>
+      </w:r>
+      <w:r>
+        <w:t xml:space="preserve"> sollen Zahlen zwischen 1 und 9 hinterlegt werden.</w:t>
+      </w:r>
+    </w:p>
+    <w:p>
+      <w:r>
+        <w:rPr>
+          <w:b/>
+          <w:bCs/>
+        </w:rPr>
+        <w:t>/F-0</w:t>
+      </w:r>
+      <w:r>
+        <w:rPr>
+          <w:b/>
+          <w:bCs/>
+        </w:rPr>
+        <w:t>6</w:t>
+      </w:r>
+      <w:r>
+        <w:rPr>
+          <w:b/>
+          <w:bCs/>
+        </w:rPr>
+        <w:t>0/</w:t>
+      </w:r>
+      <w:r>
+        <w:t xml:space="preserve"> </w:t>
+      </w:r>
       <w:r>
         <w:t>Wenn ein Feld selektiert ist, kann durch drücken einer dieser Zahlen, das Feld gefüllt werden.</w:t>
       </w:r>
     </w:p>
     <w:p>
-      <w:pPr>
-        <w:pStyle w:val="Listenabsatz"/>
-        <w:numPr>
-          <w:ilvl w:val="0"/>
-          <w:numId w:val="4"/>
-        </w:numPr>
-      </w:pPr>
+      <w:r>
+        <w:rPr>
+          <w:b/>
+          <w:bCs/>
+        </w:rPr>
+        <w:t>/F-0</w:t>
+      </w:r>
+      <w:r>
+        <w:rPr>
+          <w:b/>
+          <w:bCs/>
+        </w:rPr>
+        <w:t>7</w:t>
+      </w:r>
+      <w:r>
+        <w:rPr>
+          <w:b/>
+          <w:bCs/>
+        </w:rPr>
+        <w:t>0/</w:t>
+      </w:r>
+      <w:r>
+        <w:t xml:space="preserve"> </w:t>
+      </w:r>
       <w:r>
         <w:t>Wurde das Feld bereits gefüllt, wird der Wert mit dem neuen Wert überschrieben.</w:t>
       </w:r>
     </w:p>
     <w:p>
-      <w:pPr>
-        <w:pStyle w:val="Listenabsatz"/>
-        <w:numPr>
-          <w:ilvl w:val="0"/>
-          <w:numId w:val="4"/>
-        </w:numPr>
-      </w:pPr>
+      <w:r>
+        <w:rPr>
+          <w:b/>
+          <w:bCs/>
+        </w:rPr>
+        <w:t>/F-0</w:t>
+      </w:r>
+      <w:r>
+        <w:rPr>
+          <w:b/>
+          <w:bCs/>
+        </w:rPr>
+        <w:t>8</w:t>
+      </w:r>
+      <w:r>
+        <w:rPr>
+          <w:b/>
+          <w:bCs/>
+        </w:rPr>
+        <w:t>0/</w:t>
+      </w:r>
+      <w:r>
+        <w:t xml:space="preserve"> </w:t>
+      </w:r>
       <w:r>
         <w:t>Eine Zahl kann aus einem Feld entfernt werden, indem länger auf das Feld gedrückt wird.</w:t>
       </w:r>
     </w:p>
     <w:p>
-      <w:pPr>
-        <w:pStyle w:val="Listenabsatz"/>
-        <w:numPr>
-          <w:ilvl w:val="0"/>
-          <w:numId w:val="4"/>
-        </w:numPr>
-      </w:pPr>
+      <w:r>
+        <w:rPr>
+          <w:b/>
+          <w:bCs/>
+        </w:rPr>
+        <w:t>/F-0</w:t>
+      </w:r>
+      <w:r>
+        <w:rPr>
+          <w:b/>
+          <w:bCs/>
+        </w:rPr>
+        <w:t>9</w:t>
+      </w:r>
+      <w:r>
+        <w:rPr>
+          <w:b/>
+          <w:bCs/>
+        </w:rPr>
+        <w:t>0/</w:t>
+      </w:r>
+      <w:r>
+        <w:t xml:space="preserve"> </w:t>
+      </w:r>
       <w:r>
         <w:t>Ein Menü</w:t>
       </w:r>
       <w:r>
-        <w:t xml:space="preserve"> soll es geben in dem der </w:t>
+        <w:t xml:space="preserve"> soll es geben</w:t>
+      </w:r>
+      <w:r>
+        <w:t>,</w:t>
+      </w:r>
+      <w:r>
+        <w:t xml:space="preserve"> in dem der </w:t>
       </w:r>
       <w:r>
         <w:t xml:space="preserve">Anwender </w:t>
@@ -4838,15 +5150,38 @@
       <w:r>
         <w:t>folgende Aktionen ausführen kann</w:t>
       </w:r>
-    </w:p>
-    <w:p>
-      <w:pPr>
-        <w:pStyle w:val="Listenabsatz"/>
-        <w:numPr>
-          <w:ilvl w:val="1"/>
-          <w:numId w:val="4"/>
-        </w:numPr>
-      </w:pPr>
+      <w:r>
+        <w:t>.</w:t>
+      </w:r>
+    </w:p>
+    <w:p>
+      <w:pPr>
+        <w:ind w:left="720"/>
+      </w:pPr>
+      <w:r>
+        <w:rPr>
+          <w:b/>
+          <w:bCs/>
+        </w:rPr>
+        <w:t>/F-0</w:t>
+      </w:r>
+      <w:r>
+        <w:rPr>
+          <w:b/>
+          <w:bCs/>
+        </w:rPr>
+        <w:t>9</w:t>
+      </w:r>
+      <w:r>
+        <w:rPr>
+          <w:b/>
+          <w:bCs/>
+        </w:rPr>
+        <w:t>2/</w:t>
+      </w:r>
+      <w:r>
+        <w:t xml:space="preserve"> </w:t>
+      </w:r>
       <w:r>
         <w:t>Generieren</w:t>
       </w:r>
@@ -4856,12 +5191,32 @@
     </w:p>
     <w:p>
       <w:pPr>
-        <w:pStyle w:val="Listenabsatz"/>
-        <w:numPr>
-          <w:ilvl w:val="1"/>
-          <w:numId w:val="4"/>
-        </w:numPr>
-      </w:pPr>
+        <w:ind w:left="720"/>
+      </w:pPr>
+      <w:r>
+        <w:rPr>
+          <w:b/>
+          <w:bCs/>
+        </w:rPr>
+        <w:t>/F-0</w:t>
+      </w:r>
+      <w:r>
+        <w:rPr>
+          <w:b/>
+          <w:bCs/>
+        </w:rPr>
+        <w:t>94</w:t>
+      </w:r>
+      <w:r>
+        <w:rPr>
+          <w:b/>
+          <w:bCs/>
+        </w:rPr>
+        <w:t>/</w:t>
+      </w:r>
+      <w:r>
+        <w:t xml:space="preserve"> </w:t>
+      </w:r>
       <w:r>
         <w:t>Speichern</w:t>
       </w:r>
@@ -4907,12 +5262,32 @@
     </w:p>
     <w:p>
       <w:pPr>
-        <w:pStyle w:val="Listenabsatz"/>
-        <w:numPr>
-          <w:ilvl w:val="1"/>
-          <w:numId w:val="4"/>
-        </w:numPr>
-      </w:pPr>
+        <w:ind w:left="720"/>
+      </w:pPr>
+      <w:r>
+        <w:rPr>
+          <w:b/>
+          <w:bCs/>
+        </w:rPr>
+        <w:t>/F-0</w:t>
+      </w:r>
+      <w:r>
+        <w:rPr>
+          <w:b/>
+          <w:bCs/>
+        </w:rPr>
+        <w:t>96</w:t>
+      </w:r>
+      <w:r>
+        <w:rPr>
+          <w:b/>
+          <w:bCs/>
+        </w:rPr>
+        <w:t>/</w:t>
+      </w:r>
+      <w:r>
+        <w:t xml:space="preserve"> </w:t>
+      </w:r>
       <w:r>
         <w:t>Laden</w:t>
       </w:r>
@@ -4933,13 +5308,30 @@
       </w:r>
     </w:p>
     <w:p>
-      <w:pPr>
-        <w:pStyle w:val="Listenabsatz"/>
-        <w:numPr>
-          <w:ilvl w:val="0"/>
-          <w:numId w:val="4"/>
-        </w:numPr>
-      </w:pPr>
+      <w:r>
+        <w:rPr>
+          <w:b/>
+          <w:bCs/>
+        </w:rPr>
+        <w:t>/F-</w:t>
+      </w:r>
+      <w:r>
+        <w:rPr>
+          <w:b/>
+          <w:bCs/>
+        </w:rPr>
+        <w:t>1</w:t>
+      </w:r>
+      <w:r>
+        <w:rPr>
+          <w:b/>
+          <w:bCs/>
+        </w:rPr>
+        <w:t>00/</w:t>
+      </w:r>
+      <w:r>
+        <w:t xml:space="preserve"> </w:t>
+      </w:r>
       <w:r>
         <w:t>Wenn der Anwender ein Spiel gewinnt, wird diesem ein Pop-Up Fenster angezeigt.</w:t>
       </w:r>
@@ -4948,13 +5340,30 @@
       </w:r>
     </w:p>
     <w:p>
-      <w:pPr>
-        <w:pStyle w:val="Listenabsatz"/>
-        <w:numPr>
-          <w:ilvl w:val="0"/>
-          <w:numId w:val="4"/>
-        </w:numPr>
-      </w:pPr>
+      <w:r>
+        <w:rPr>
+          <w:b/>
+          <w:bCs/>
+        </w:rPr>
+        <w:t>/F-1</w:t>
+      </w:r>
+      <w:r>
+        <w:rPr>
+          <w:b/>
+          <w:bCs/>
+        </w:rPr>
+        <w:t>1</w:t>
+      </w:r>
+      <w:r>
+        <w:rPr>
+          <w:b/>
+          <w:bCs/>
+        </w:rPr>
+        <w:t>0/</w:t>
+      </w:r>
+      <w:r>
+        <w:t xml:space="preserve"> </w:t>
+      </w:r>
       <w:r>
         <w:t xml:space="preserve">Es soll eine </w:t>
       </w:r>
@@ -4966,30 +5375,65 @@
       </w:r>
     </w:p>
     <w:p>
-      <w:pPr>
-        <w:pStyle w:val="Listenabsatz"/>
-        <w:numPr>
-          <w:ilvl w:val="0"/>
-          <w:numId w:val="4"/>
-        </w:numPr>
-      </w:pPr>
+      <w:r>
+        <w:rPr>
+          <w:b/>
+          <w:bCs/>
+        </w:rPr>
+        <w:t>/F-</w:t>
+      </w:r>
+      <w:r>
+        <w:rPr>
+          <w:b/>
+          <w:bCs/>
+        </w:rPr>
+        <w:t>12</w:t>
+      </w:r>
+      <w:r>
+        <w:rPr>
+          <w:b/>
+          <w:bCs/>
+        </w:rPr>
+        <w:t>0/</w:t>
+      </w:r>
+      <w:r>
+        <w:t xml:space="preserve"> </w:t>
+      </w:r>
       <w:r>
         <w:t>Wenn die Hilfe aktiviert ist, werden richtig eingefüllte Zahlen mit einem grünen Hintergrund und falsche mit einem roten Hintergrund befüllt.</w:t>
       </w:r>
     </w:p>
     <w:p>
-      <w:pPr>
-        <w:pStyle w:val="Listenabsatz"/>
-        <w:numPr>
-          <w:ilvl w:val="0"/>
-          <w:numId w:val="4"/>
-        </w:numPr>
-      </w:pPr>
-      <w:r>
-        <w:t>Das Sudoku</w:t>
-      </w:r>
-      <w:r>
-        <w:t>-Spiel</w:t>
+      <w:r>
+        <w:rPr>
+          <w:b/>
+          <w:bCs/>
+        </w:rPr>
+        <w:lastRenderedPageBreak/>
+        <w:t>/F-</w:t>
+      </w:r>
+      <w:r>
+        <w:rPr>
+          <w:b/>
+          <w:bCs/>
+        </w:rPr>
+        <w:t>13</w:t>
+      </w:r>
+      <w:r>
+        <w:rPr>
+          <w:b/>
+          <w:bCs/>
+        </w:rPr>
+        <w:t>0/</w:t>
+      </w:r>
+      <w:r>
+        <w:t xml:space="preserve"> </w:t>
+      </w:r>
+      <w:r>
+        <w:t xml:space="preserve">Das </w:t>
+      </w:r>
+      <w:r>
+        <w:t>Sudoku Spiel</w:t>
       </w:r>
       <w:r>
         <w:t xml:space="preserve"> soll nur im Hochformat </w:t>
@@ -5005,22 +5449,65 @@
       <w:pPr>
         <w:pStyle w:val="berschrift2"/>
       </w:pPr>
-      <w:bookmarkStart w:id="7" w:name="_Toc63789841"/>
-      <w:r>
-        <w:t>Nicht Funktionale Anforderungen</w:t>
+      <w:bookmarkStart w:id="7" w:name="_Toc64126804"/>
+      <w:r>
+        <w:t xml:space="preserve">Nicht </w:t>
+      </w:r>
+      <w:r>
+        <w:t>f</w:t>
+      </w:r>
+      <w:r>
+        <w:t>unktionale Anforderungen</w:t>
       </w:r>
       <w:bookmarkEnd w:id="7"/>
     </w:p>
     <w:p>
-      <w:pPr>
-        <w:pStyle w:val="Listenabsatz"/>
-        <w:numPr>
-          <w:ilvl w:val="0"/>
-          <w:numId w:val="5"/>
-        </w:numPr>
-      </w:pPr>
-      <w:r>
-        <w:t>Das generieren eines neuen Sudoku Spiels soll nicht länger als 5 Sekunden dauern</w:t>
+      <w:r>
+        <w:rPr>
+          <w:b/>
+          <w:bCs/>
+        </w:rPr>
+        <w:t>/</w:t>
+      </w:r>
+      <w:r>
+        <w:rPr>
+          <w:b/>
+          <w:bCs/>
+        </w:rPr>
+        <w:t>NF</w:t>
+      </w:r>
+      <w:r>
+        <w:rPr>
+          <w:b/>
+          <w:bCs/>
+        </w:rPr>
+        <w:t>-</w:t>
+      </w:r>
+      <w:r>
+        <w:rPr>
+          <w:b/>
+          <w:bCs/>
+        </w:rPr>
+        <w:t>01</w:t>
+      </w:r>
+      <w:r>
+        <w:rPr>
+          <w:b/>
+          <w:bCs/>
+        </w:rPr>
+        <w:t>0/</w:t>
+      </w:r>
+      <w:r>
+        <w:t xml:space="preserve"> </w:t>
+      </w:r>
+      <w:r>
+        <w:t xml:space="preserve">Das </w:t>
+      </w:r>
+      <w:r>
+        <w:t>G</w:t>
+      </w:r>
+      <w:r>
+        <w:t>enerieren eines neuen Sudoku Spiels soll nicht länger als 5 Sekunden dauern</w:t>
       </w:r>
       <w:r>
         <w:t xml:space="preserve">, unabhängig von dem </w:t>
@@ -5033,18 +5520,49 @@
       </w:r>
     </w:p>
     <w:p>
-      <w:pPr>
-        <w:pStyle w:val="Listenabsatz"/>
-        <w:numPr>
-          <w:ilvl w:val="0"/>
-          <w:numId w:val="5"/>
-        </w:numPr>
-      </w:pPr>
+      <w:r>
+        <w:rPr>
+          <w:b/>
+          <w:bCs/>
+        </w:rPr>
+        <w:t>/</w:t>
+      </w:r>
+      <w:r>
+        <w:rPr>
+          <w:b/>
+          <w:bCs/>
+        </w:rPr>
+        <w:t>NF</w:t>
+      </w:r>
+      <w:r>
+        <w:rPr>
+          <w:b/>
+          <w:bCs/>
+        </w:rPr>
+        <w:t>-</w:t>
+      </w:r>
+      <w:r>
+        <w:rPr>
+          <w:b/>
+          <w:bCs/>
+        </w:rPr>
+        <w:t>02</w:t>
+      </w:r>
+      <w:r>
+        <w:rPr>
+          <w:b/>
+          <w:bCs/>
+        </w:rPr>
+        <w:t>0/</w:t>
+      </w:r>
+      <w:r>
+        <w:t xml:space="preserve"> </w:t>
+      </w:r>
       <w:r>
         <w:t>Die Applikation soll auf allen Android Geräten mit eine</w:t>
       </w:r>
       <w:r>
-        <w:t>m</w:t>
+        <w:t>r</w:t>
       </w:r>
       <w:r>
         <w:t xml:space="preserve"> Mindestversion von </w:t>
@@ -5063,13 +5581,44 @@
       </w:r>
     </w:p>
     <w:p>
-      <w:pPr>
-        <w:pStyle w:val="Listenabsatz"/>
-        <w:numPr>
-          <w:ilvl w:val="0"/>
-          <w:numId w:val="5"/>
-        </w:numPr>
-      </w:pPr>
+      <w:r>
+        <w:rPr>
+          <w:b/>
+          <w:bCs/>
+        </w:rPr>
+        <w:t>/</w:t>
+      </w:r>
+      <w:r>
+        <w:rPr>
+          <w:b/>
+          <w:bCs/>
+        </w:rPr>
+        <w:t>NF</w:t>
+      </w:r>
+      <w:r>
+        <w:rPr>
+          <w:b/>
+          <w:bCs/>
+        </w:rPr>
+        <w:t>-</w:t>
+      </w:r>
+      <w:r>
+        <w:rPr>
+          <w:b/>
+          <w:bCs/>
+        </w:rPr>
+        <w:t>03</w:t>
+      </w:r>
+      <w:r>
+        <w:rPr>
+          <w:b/>
+          <w:bCs/>
+        </w:rPr>
+        <w:t>0/</w:t>
+      </w:r>
+      <w:r>
+        <w:t xml:space="preserve"> </w:t>
+      </w:r>
       <w:r>
         <w:t xml:space="preserve">Die Applikation soll nicht für </w:t>
       </w:r>
@@ -5092,9 +5641,8 @@
       </w:pPr>
       <w:bookmarkStart w:id="8" w:name="_Ref62804645"/>
       <w:bookmarkStart w:id="9" w:name="_Ref62804723"/>
-      <w:bookmarkStart w:id="10" w:name="_Toc63789842"/>
-      <w:r>
-        <w:lastRenderedPageBreak/>
+      <w:bookmarkStart w:id="10" w:name="_Toc64126805"/>
+      <w:r>
         <w:t>Use Case</w:t>
       </w:r>
       <w:r>
@@ -5125,7 +5673,13 @@
         <w:t xml:space="preserve"> </w:t>
       </w:r>
       <w:r>
-        <w:t>Der Spieler ist der Anwender, welcher die App bedient und ein Sudoku spielen möchte.</w:t>
+        <w:t>Der Spieler ist der Anwender, welcher die App</w:t>
+      </w:r>
+      <w:r>
+        <w:t>likation</w:t>
+      </w:r>
+      <w:r>
+        <w:t xml:space="preserve"> bedient und ein Sudoku spielen möchte.</w:t>
       </w:r>
     </w:p>
     <w:p>
@@ -5143,7 +5697,13 @@
         <w:t>Startet</w:t>
       </w:r>
       <w:r>
-        <w:t xml:space="preserve"> ein Neues Spiel</w:t>
+        <w:t xml:space="preserve"> ein </w:t>
+      </w:r>
+      <w:r>
+        <w:t>n</w:t>
+      </w:r>
+      <w:r>
+        <w:t>eues Spiel</w:t>
       </w:r>
       <w:r>
         <w:t xml:space="preserve"> und löst somit das Generieren eines Sudokus aus.</w:t>
@@ -5182,7 +5742,13 @@
         <w:t xml:space="preserve"> </w:t>
       </w:r>
       <w:r>
-        <w:t>Generiert ein Neues Spiel, mit neuen Zahlwerten. Hinterlegt die initialen Werte in der Sudoku-Tabelle. Intern wird die Lösung gespeichert.</w:t>
+        <w:t xml:space="preserve">Generiert ein </w:t>
+      </w:r>
+      <w:r>
+        <w:t>n</w:t>
+      </w:r>
+      <w:r>
+        <w:t>eues Spiel, mit neuen Zahlwerten. Hinterlegt die initialen Werte in der Sudoku-Tabelle. Intern wird die Lösung gespeichert.</w:t>
       </w:r>
     </w:p>
     <w:p>
@@ -5329,14 +5895,26 @@
         <w:rPr>
           <w:bCs/>
         </w:rPr>
-        <w:t>Löscht die eine Zahl aus einem ausgewählten Feld. Setzt voraus, dass dort eine Zahl ausgewählt wurde.</w:t>
-      </w:r>
-    </w:p>
-    <w:p>
-      <w:pPr>
+        <w:t xml:space="preserve">Löscht eine Zahl aus einem ausgewählten Feld. Setzt voraus, dass dort eine Zahl </w:t>
+      </w:r>
+      <w:r>
         <w:rPr>
           <w:bCs/>
         </w:rPr>
+        <w:t>eingefügt</w:t>
+      </w:r>
+      <w:r>
+        <w:rPr>
+          <w:bCs/>
+        </w:rPr>
+        <w:t xml:space="preserve"> wurde.</w:t>
+      </w:r>
+    </w:p>
+    <w:p>
+      <w:pPr>
+        <w:rPr>
+          <w:bCs/>
+        </w:rPr>
       </w:pPr>
       <w:r>
         <w:rPr>
@@ -5348,7 +5926,19 @@
         <w:rPr>
           <w:bCs/>
         </w:rPr>
-        <w:t xml:space="preserve"> Aktiviert oder Deaktiviert den Hilfemodus für den Spieler.</w:t>
+        <w:t xml:space="preserve"> Aktiviert oder </w:t>
+      </w:r>
+      <w:r>
+        <w:rPr>
+          <w:bCs/>
+        </w:rPr>
+        <w:t>d</w:t>
+      </w:r>
+      <w:r>
+        <w:rPr>
+          <w:bCs/>
+        </w:rPr>
+        <w:t>eaktiviert den Hilfemodus für den Spieler.</w:t>
       </w:r>
     </w:p>
     <w:p>
@@ -5414,7 +6004,7 @@
       <w:pPr>
         <w:pStyle w:val="Beschriftung"/>
       </w:pPr>
-      <w:bookmarkStart w:id="11" w:name="_Toc63789492"/>
+      <w:bookmarkStart w:id="11" w:name="_Toc64126840"/>
       <w:r>
         <w:t xml:space="preserve">Abbildung </w:t>
       </w:r>
@@ -5435,7 +6025,7 @@
       <w:pPr>
         <w:pStyle w:val="berschrift2"/>
       </w:pPr>
-      <w:bookmarkStart w:id="12" w:name="_Toc63789843"/>
+      <w:bookmarkStart w:id="12" w:name="_Toc64126806"/>
       <w:r>
         <w:t>Entwurf</w:t>
       </w:r>
@@ -5443,12 +6033,18 @@
     </w:p>
     <w:p>
       <w:r>
-        <w:t>Im Folgenden wird auf die wichtigsten Komponenten in der Sudoku Applikation eingegangen und beschrieben welche Aktionen diese ausführen.</w:t>
-      </w:r>
-    </w:p>
-    <w:p>
-      <w:r>
-        <w:t>In der Sudoku Applikation sollen zwei Menüs zu Auswahl stehen. In der linken oberen Ecke ist das so genannte „Burger-Menü“. Wir</w:t>
+        <w:t>Im Folgenden wird auf die wichtigsten Komponenten in der Sudoku Applikation eingegangen und beschrieben</w:t>
+      </w:r>
+      <w:r>
+        <w:t>,</w:t>
+      </w:r>
+      <w:r>
+        <w:t xml:space="preserve"> welche Aktionen diese ausführen.</w:t>
+      </w:r>
+    </w:p>
+    <w:p>
+      <w:r>
+        <w:t>In der Sudoku Applikation sollen zwei Menüs zu Auswahl stehen. In der linken oberen Ecke ist das sogenannte „Burger-Menü“. Wir</w:t>
       </w:r>
       <w:r>
         <w:t>d</w:t>
@@ -5523,7 +6119,19 @@
     <w:p>
       <w:r>
         <w:lastRenderedPageBreak/>
-        <w:t>Möchte der Anwender ein Feld selektieren, drück dieser auf das gewünschte Feld. Dies führt dazu, dass das Feld als markiert erkannt wird und blau hinterlegt wird. Dabei können Zahlen die von dem Algorithmus initial gesetzt worden sind, nicht selektiert werden. Die initial hinterlegten Zahlen werden durch eine dickere Schrift dargestellt.</w:t>
+        <w:t>Möchte der Anwender ein Feld selektieren, drück</w:t>
+      </w:r>
+      <w:r>
+        <w:t>t</w:t>
+      </w:r>
+      <w:r>
+        <w:t xml:space="preserve"> dieser auf das gewünschte Feld. Dies führt dazu, dass das Feld als markiert erkannt wird und blau hinterlegt wird. Dabei können Zahlen</w:t>
+      </w:r>
+      <w:r>
+        <w:t>,</w:t>
+      </w:r>
+      <w:r>
+        <w:t xml:space="preserve"> die von dem Algorithmus initial gesetzt worden sind, nicht selektiert werden. Die initial hinterlegten Zahlen werden durch eine dickere Schrift dargestellt.</w:t>
       </w:r>
     </w:p>
     <w:p>
@@ -5623,7 +6231,7 @@
       <w:pPr>
         <w:pStyle w:val="Beschriftung"/>
       </w:pPr>
-      <w:bookmarkStart w:id="13" w:name="_Toc63789493"/>
+      <w:bookmarkStart w:id="13" w:name="_Toc64126841"/>
       <w:r>
         <w:t xml:space="preserve">Abbildung </w:t>
       </w:r>
@@ -5658,7 +6266,7 @@
       <w:pPr>
         <w:pStyle w:val="berschrift1"/>
       </w:pPr>
-      <w:bookmarkStart w:id="14" w:name="_Toc63789844"/>
+      <w:bookmarkStart w:id="14" w:name="_Toc64126807"/>
       <w:r>
         <w:lastRenderedPageBreak/>
         <w:t>Konzeption</w:t>
@@ -5669,7 +6277,7 @@
       <w:pPr>
         <w:pStyle w:val="berschrift2"/>
       </w:pPr>
-      <w:bookmarkStart w:id="15" w:name="_Toc63789845"/>
+      <w:bookmarkStart w:id="15" w:name="_Toc64126808"/>
       <w:r>
         <w:t xml:space="preserve">Sudoku </w:t>
       </w:r>
@@ -5683,7 +6291,13 @@
     </w:p>
     <w:p>
       <w:r>
-        <w:t xml:space="preserve">Der Generierung Algorithmus der Sudoku App basiert auf den zwei Artikeln </w:t>
+        <w:t>Der Generierung Algorithmus der Sudoku App</w:t>
+      </w:r>
+      <w:r>
+        <w:t>likation</w:t>
+      </w:r>
+      <w:r>
+        <w:t xml:space="preserve"> basiert auf den zwei Artikeln </w:t>
       </w:r>
       <w:sdt>
         <w:sdtPr>
@@ -5704,7 +6318,7 @@
             <w:rPr>
               <w:noProof/>
             </w:rPr>
-            <w:t>(Computing, 2017)</w:t>
+            <w:t>(101 Computing, 2017)</w:t>
           </w:r>
           <w:r>
             <w:fldChar w:fldCharType="end"/>
@@ -5733,7 +6347,7 @@
             <w:rPr>
               <w:noProof/>
             </w:rPr>
-            <w:t>(Computing, 2019)</w:t>
+            <w:t>(101 Computing, 2019)</w:t>
           </w:r>
           <w:r>
             <w:fldChar w:fldCharType="end"/>
@@ -5744,7 +6358,13 @@
         <w:t>.</w:t>
       </w:r>
       <w:r>
-        <w:t xml:space="preserve"> Das Ziel dieses Algorithmus ist es ein </w:t>
+        <w:t xml:space="preserve"> Das Ziel dieses Algorithmus ist es</w:t>
+      </w:r>
+      <w:r>
+        <w:t>,</w:t>
+      </w:r>
+      <w:r>
+        <w:t xml:space="preserve"> ein </w:t>
       </w:r>
       <w:r>
         <w:t>Sudoku</w:t>
@@ -5813,11 +6433,9 @@
       <w:r>
         <w:t xml:space="preserve">Das Entfernen von Zahlen sollte eindeutig simpel sein. Um dabei aber zu prüfen, ob das Sudoku noch eindeutig lösbar ist, nachdem eine Zahl entfernt wurde, wird ein Backtracking Algorithmus eingesetzt, welcher alle </w:t>
       </w:r>
-      <w:proofErr w:type="spellStart"/>
-      <w:r>
-        <w:t>Möglichen</w:t>
-      </w:r>
-      <w:proofErr w:type="spellEnd"/>
+      <w:r>
+        <w:t>möglichen</w:t>
+      </w:r>
       <w:r>
         <w:t xml:space="preserve"> Lösungen herausfindet. </w:t>
       </w:r>
@@ -5826,7 +6444,7 @@
       <w:pPr>
         <w:pStyle w:val="berschrift3"/>
       </w:pPr>
-      <w:bookmarkStart w:id="16" w:name="_Toc63789846"/>
+      <w:bookmarkStart w:id="16" w:name="_Toc64126809"/>
       <w:r>
         <w:t>Backtracking Lösungsalgorithmus</w:t>
       </w:r>
@@ -5851,16 +6469,40 @@
     </w:p>
     <w:p>
       <w:r>
-        <w:t xml:space="preserve">Der Algorithmus iteriert zunächst über alle Felder des Sudokus, betrachtet dabei aber lediglich die leeren Felder. Hat der Algorithmus ein leeres Feld gefunden, wird für die Zahlen eins bis neun geprüft, ob diese bereits in der Reihe, Spalte und </w:t>
+        <w:t xml:space="preserve">Der Algorithmus iteriert zunächst über alle Felder des Sudokus, betrachtet dabei aber lediglich die leeren Felder. Hat der Algorithmus ein leeres Feld gefunden, wird für die Zahlen </w:t>
+      </w:r>
+      <w:r>
+        <w:t>1</w:t>
+      </w:r>
+      <w:r>
+        <w:t xml:space="preserve"> bis </w:t>
+      </w:r>
+      <w:r>
+        <w:t>9</w:t>
+      </w:r>
+      <w:r>
+        <w:t xml:space="preserve"> geprüft, ob diese bereits in der Reihe, Spalte und </w:t>
       </w:r>
       <w:r>
         <w:t xml:space="preserve">dem </w:t>
       </w:r>
       <w:r>
-        <w:t>3x3 Quadrat vorgekommen ist. Findet der Algorithmus eine Zahl für die dies nicht zutrifft, gibt es eine mögliche Lösung und wird dem Sudoku hinzugefügt. Wenn jetzt das Sudoku komplett gefüllt ist, kann die Anzahl an möglichen Lösungen hochgezählt und mit der nächsten Zahl fortgefahren werden.</w:t>
-      </w:r>
-      <w:r>
-        <w:t xml:space="preserve"> Ist das Sudoku noch nicht komplett gefüllt, wird der Algorithmus erneut aufgerufen, mit dem neuen Sudoku wo die aktuelle Zahl hinzugefügt worden ist. Findet der Algorithmus keine Zahl die hinzugefügt werden kann, ist das Sudoku nicht lösbar. Findet der Algorithmus mehrere Lösungen nachdem das Sudoku komplett gefüllt ist, ist es nicht eindeutig lösbar.</w:t>
+        <w:t>3x3 Quadrat vorgekommen ist. Findet der Algorithmus eine Zahl</w:t>
+      </w:r>
+      <w:r>
+        <w:t>,</w:t>
+      </w:r>
+      <w:r>
+        <w:t xml:space="preserve"> für die dies nicht zutrifft, gibt es eine mögliche Lösung und wird dem Sudoku hinzugefügt. Wenn jetzt das Sudoku komplett gefüllt ist, kann die Anzahl an möglichen Lösungen hochgezählt und mit der nächsten Zahl fortgefahren werden.</w:t>
+      </w:r>
+      <w:r>
+        <w:t xml:space="preserve"> Ist das Sudoku noch nicht komplett gefüllt, wird der Algorithmus erneut aufgerufen, mit dem neuen Sudoku wo die aktuelle Zahl hinzugefügt worden ist. Findet der Algorithmus keine Zahl die hinzugefügt werden kann, ist das Sudoku nicht lösbar. Findet der Algorithmus mehrere Lösungen</w:t>
+      </w:r>
+      <w:r>
+        <w:t>,</w:t>
+      </w:r>
+      <w:r>
+        <w:t xml:space="preserve"> nachdem das Sudoku komplett gefüllt ist, ist es nicht eindeutig lösbar.</w:t>
       </w:r>
     </w:p>
     <w:bookmarkStart w:id="17" w:name="_MON_1673425924"/>
@@ -5890,10 +6532,10 @@
             <v:path o:extrusionok="f" gradientshapeok="t" o:connecttype="rect"/>
             <o:lock v:ext="edit" aspectratio="t"/>
           </v:shapetype>
-          <v:shape id="_x0000_i1025" type="#_x0000_t75" style="width:453.75pt;height:571pt" o:ole="">
+          <v:shape id="_x0000_i1025" type="#_x0000_t75" style="width:453.25pt;height:571.9pt" o:ole="">
             <v:imagedata r:id="rId11" o:title=""/>
           </v:shape>
-          <o:OLEObject Type="Embed" ProgID="Word.Document.12" ShapeID="_x0000_i1025" DrawAspect="Content" ObjectID="_1674404068" r:id="rId12">
+          <o:OLEObject Type="Embed" ProgID="Word.Document.12" ShapeID="_x0000_i1025" DrawAspect="Content" ObjectID="_1674740316" r:id="rId12">
             <o:FieldCodes>\s</o:FieldCodes>
           </o:OLEObject>
         </w:object>
@@ -5903,7 +6545,7 @@
       <w:pPr>
         <w:pStyle w:val="Beschriftung"/>
       </w:pPr>
-      <w:bookmarkStart w:id="18" w:name="_Toc63789494"/>
+      <w:bookmarkStart w:id="18" w:name="_Toc64126842"/>
       <w:r>
         <w:t xml:space="preserve">Abbildung </w:t>
       </w:r>
@@ -5916,7 +6558,13 @@
         </w:r>
       </w:fldSimple>
       <w:r>
-        <w:t xml:space="preserve"> Codeausschnitt B</w:t>
+        <w:t xml:space="preserve"> Codeausschnitt</w:t>
+      </w:r>
+      <w:r>
+        <w:t>:</w:t>
+      </w:r>
+      <w:r>
+        <w:t xml:space="preserve"> B</w:t>
       </w:r>
       <w:r>
         <w:t>acktracking Lösungsalgorithmus</w:t>
@@ -5927,7 +6575,7 @@
       <w:pPr>
         <w:pStyle w:val="berschrift3"/>
       </w:pPr>
-      <w:bookmarkStart w:id="19" w:name="_Toc63789847"/>
+      <w:bookmarkStart w:id="19" w:name="_Toc64126810"/>
       <w:r>
         <w:t xml:space="preserve">Backtracking Algorithmus </w:t>
       </w:r>
@@ -5938,7 +6586,19 @@
     </w:p>
     <w:p>
       <w:r>
-        <w:t>Um ein Sudoku zu erstellen, können nicht einfach zufällig die Zahlen eins bis neun in eine 9x9 Tabelle geschrieben werden. Sie müssen dabei die Sudoku Regeln einhalten und dürfen nur einmal in jeder Reihe, Spalte und in jedem 3x3 Quadrat vorkommen.</w:t>
+        <w:t xml:space="preserve">Um ein Sudoku zu erstellen, können nicht einfach zufällig die Zahlen </w:t>
+      </w:r>
+      <w:r>
+        <w:t>1</w:t>
+      </w:r>
+      <w:r>
+        <w:t xml:space="preserve"> bis </w:t>
+      </w:r>
+      <w:r>
+        <w:t>9</w:t>
+      </w:r>
+      <w:r>
+        <w:t xml:space="preserve"> in eine 9x9 Tabelle geschrieben werden. Sie müssen dabei die Sudoku Regeln einhalten und dürfen nur einmal in jeder Reihe, Spalte und in jedem 3x3 Quadrat vorkommen.</w:t>
       </w:r>
       <w:r>
         <w:t xml:space="preserve"> </w:t>
@@ -5946,11 +6606,41 @@
     </w:p>
     <w:p>
       <w:r>
-        <w:t xml:space="preserve">Dafür wird über jedes Feld des Sudokus iteriert und für leere Felder die Zahlen zwischen eins und neun probiert einzufügen. Hier wird jedoch nicht nach der Reihenfolge eins bis neun eingefügt, </w:t>
+        <w:t xml:space="preserve">Dafür wird über jedes Feld des Sudokus iteriert und für leere Felder die Zahlen zwischen </w:t>
+      </w:r>
+      <w:r>
+        <w:t>1</w:t>
+      </w:r>
+      <w:r>
+        <w:t xml:space="preserve"> und </w:t>
+      </w:r>
+      <w:r>
+        <w:t>9</w:t>
+      </w:r>
+      <w:r>
+        <w:t xml:space="preserve"> probiert einzufügen. Hier wird jedoch nicht nach der Reihenfolge </w:t>
+      </w:r>
+      <w:r>
+        <w:t>1</w:t>
+      </w:r>
+      <w:r>
+        <w:t xml:space="preserve"> bis </w:t>
+      </w:r>
+      <w:r>
+        <w:t>9</w:t>
+      </w:r>
+      <w:r>
+        <w:t xml:space="preserve"> eingefügt, sondern die </w:t>
       </w:r>
       <w:r>
         <w:lastRenderedPageBreak/>
-        <w:t>sondern die Reihenfolge wird randomisiert, so dass nicht jedes Mal dasselbe Sudoku entsteht. Wird eine Zahl gefunden, welche noch nicht in der Reihe, Spalte und dem 3x3 Quadrat vorgekommen ist, wird diese dem Sudoku hinzugefügt. Ist das Sudoku nun komplett gefüllt, ist der Algorithmus fertig. Gibt es noch weitere leere Felder, wird der Algorithmus mit dem neuen Sudoku rekursiv aufgerufen. Dies geschieht so lange, bis keine freien Felder mehr vorhanden sind.</w:t>
+        <w:t>Reihenfolge wird randomisiert, so</w:t>
+      </w:r>
+      <w:r>
+        <w:t xml:space="preserve"> dass</w:t>
+      </w:r>
+      <w:r>
+        <w:t xml:space="preserve"> nicht jedes Mal dasselbe Sudoku entsteht. Wird eine Zahl gefunden, welche noch nicht in der Reihe, Spalte und dem 3x3 Quadrat vorgekommen ist, wird diese dem Sudoku hinzugefügt. Ist das Sudoku nun komplett gefüllt, ist der Algorithmus fertig. Gibt es noch weitere leere Felder, wird der Algorithmus mit dem neuen Sudoku rekursiv aufgerufen. Dies geschieht so lange, bis keine freien Felder mehr vorhanden sind.</w:t>
       </w:r>
     </w:p>
     <w:bookmarkStart w:id="20" w:name="_MON_1673424990"/>
@@ -5961,10 +6651,10 @@
       </w:pPr>
       <w:r>
         <w:object w:dxaOrig="9072" w:dyaOrig="12255" w14:anchorId="00F05B2F">
-          <v:shape id="_x0000_i1026" type="#_x0000_t75" style="width:453.75pt;height:612.85pt" o:ole="">
+          <v:shape id="_x0000_i1026" type="#_x0000_t75" style="width:453.25pt;height:612.8pt" o:ole="">
             <v:imagedata r:id="rId13" o:title=""/>
           </v:shape>
-          <o:OLEObject Type="Embed" ProgID="Word.Document.12" ShapeID="_x0000_i1026" DrawAspect="Content" ObjectID="_1674404069" r:id="rId14">
+          <o:OLEObject Type="Embed" ProgID="Word.Document.12" ShapeID="_x0000_i1026" DrawAspect="Content" ObjectID="_1674740317" r:id="rId14">
             <o:FieldCodes>\s</o:FieldCodes>
           </o:OLEObject>
         </w:object>
@@ -5974,7 +6664,7 @@
       <w:pPr>
         <w:pStyle w:val="Beschriftung"/>
       </w:pPr>
-      <w:bookmarkStart w:id="21" w:name="_Toc63789495"/>
+      <w:bookmarkStart w:id="21" w:name="_Toc64126843"/>
       <w:r>
         <w:t xml:space="preserve">Abbildung </w:t>
       </w:r>
@@ -5987,7 +6677,13 @@
         </w:r>
       </w:fldSimple>
       <w:r>
-        <w:t xml:space="preserve"> Codeausschnitt </w:t>
+        <w:t xml:space="preserve"> Codeausschnitt</w:t>
+      </w:r>
+      <w:r>
+        <w:t>:</w:t>
+      </w:r>
+      <w:r>
+        <w:t xml:space="preserve"> </w:t>
       </w:r>
       <w:r>
         <w:t>Backtracking Algorithmus zum Erstellen eines Sudokus</w:t>
@@ -5998,7 +6694,7 @@
       <w:pPr>
         <w:pStyle w:val="berschrift3"/>
       </w:pPr>
-      <w:bookmarkStart w:id="22" w:name="_Toc63789848"/>
+      <w:bookmarkStart w:id="22" w:name="_Toc64126811"/>
       <w:r>
         <w:t xml:space="preserve">Entfernen der Zahlen </w:t>
       </w:r>
@@ -6036,10 +6732,10 @@
       </w:pPr>
       <w:r>
         <w:object w:dxaOrig="9072" w:dyaOrig="10545" w14:anchorId="132218D9">
-          <v:shape id="_x0000_i1027" type="#_x0000_t75" style="width:453.75pt;height:527.45pt" o:ole="">
+          <v:shape id="_x0000_i1027" type="#_x0000_t75" style="width:453.25pt;height:526.9pt" o:ole="">
             <v:imagedata r:id="rId15" o:title=""/>
           </v:shape>
-          <o:OLEObject Type="Embed" ProgID="Word.Document.12" ShapeID="_x0000_i1027" DrawAspect="Content" ObjectID="_1674404070" r:id="rId16">
+          <o:OLEObject Type="Embed" ProgID="Word.Document.12" ShapeID="_x0000_i1027" DrawAspect="Content" ObjectID="_1674740318" r:id="rId16">
             <o:FieldCodes>\s</o:FieldCodes>
           </o:OLEObject>
         </w:object>
@@ -6049,7 +6745,7 @@
       <w:pPr>
         <w:pStyle w:val="Beschriftung"/>
       </w:pPr>
-      <w:bookmarkStart w:id="24" w:name="_Toc63789496"/>
+      <w:bookmarkStart w:id="24" w:name="_Toc64126844"/>
       <w:r>
         <w:t xml:space="preserve">Abbildung </w:t>
       </w:r>
@@ -6062,7 +6758,13 @@
         </w:r>
       </w:fldSimple>
       <w:r>
-        <w:t xml:space="preserve"> Codeausschnitt </w:t>
+        <w:t xml:space="preserve"> Codeausschnitt</w:t>
+      </w:r>
+      <w:r>
+        <w:t>:</w:t>
+      </w:r>
+      <w:r>
+        <w:t xml:space="preserve"> </w:t>
       </w:r>
       <w:r>
         <w:t>Entfernen der Zahlen aus dem vollständigen Sudoku</w:t>
@@ -6075,7 +6777,7 @@
       </w:pPr>
       <w:bookmarkStart w:id="25" w:name="_Ref62826233"/>
       <w:bookmarkStart w:id="26" w:name="_Ref62826358"/>
-      <w:bookmarkStart w:id="27" w:name="_Toc63789849"/>
+      <w:bookmarkStart w:id="27" w:name="_Toc64126812"/>
       <w:r>
         <w:lastRenderedPageBreak/>
         <w:t>Exkurs: Flutter</w:t>
@@ -6092,7 +6794,13 @@
         <w:t>mit C++ implementiert worden.</w:t>
       </w:r>
       <w:r>
-        <w:t xml:space="preserve"> Mit Flutter lassen sich Cross-Plattform Apps entwickeln, dabei wird die Programmiersprache </w:t>
+        <w:t xml:space="preserve"> Mit Flutter lassen sich Cross-Plattform App</w:t>
+      </w:r>
+      <w:r>
+        <w:t>likationen</w:t>
+      </w:r>
+      <w:r>
+        <w:t xml:space="preserve"> entwickeln, dabei wird die Programmiersprache </w:t>
       </w:r>
       <w:r>
         <w:fldChar w:fldCharType="begin"/>
@@ -6179,7 +6887,7 @@
             <w:rPr>
               <w:noProof/>
             </w:rPr>
-            <w:t>(Flutter, 2021)</w:t>
+            <w:t>(Google, 2021)</w:t>
           </w:r>
           <w:r>
             <w:fldChar w:fldCharType="end"/>
@@ -6195,7 +6903,7 @@
         <w:pStyle w:val="berschrift3"/>
       </w:pPr>
       <w:bookmarkStart w:id="28" w:name="_Ref62823789"/>
-      <w:bookmarkStart w:id="29" w:name="_Toc63789850"/>
+      <w:bookmarkStart w:id="29" w:name="_Toc64126813"/>
       <w:r>
         <w:t>Dart</w:t>
       </w:r>
@@ -6216,7 +6924,13 @@
         <w:t>gilt als</w:t>
       </w:r>
       <w:r>
-        <w:t xml:space="preserve"> eine moderne alternative zu JavaScript. Dabei dient Dart aber auch als Vielzweck-Programmiersprache und ist entsprechend vielseitig einzusetzen. So wird Dart beispielsweise in </w:t>
+        <w:t xml:space="preserve"> eine moderne </w:t>
+      </w:r>
+      <w:r>
+        <w:t>A</w:t>
+      </w:r>
+      <w:r>
+        <w:t xml:space="preserve">lternative zu JavaScript. Dabei dient Dart aber auch als Vielzweck-Programmiersprache und ist entsprechend vielseitig einzusetzen. So wird Dart beispielsweise in </w:t>
       </w:r>
       <w:r>
         <w:fldChar w:fldCharType="begin"/>
@@ -6246,7 +6960,7 @@
         <w:fldChar w:fldCharType="separate"/>
       </w:r>
       <w:r>
-        <w:t>Flutter</w:t>
+        <w:t>Exkurs: Flutter</w:t>
       </w:r>
       <w:r>
         <w:fldChar w:fldCharType="end"/>
@@ -6255,13 +6969,31 @@
         <w:t xml:space="preserve"> </w:t>
       </w:r>
       <w:r>
-        <w:t>verwendet. Dart Code kann aber auch im Browser laufen, indem er mit Hilfe von Dart.js in JavaScript Code transpiliert werden kann. Außerdem ist Dart ECMA-standarisiert.</w:t>
+        <w:t xml:space="preserve">verwendet. Dart Code kann aber auch im Browser laufen, indem er mit Hilfe von Dart.js in JavaScript Code transpiliert </w:t>
+      </w:r>
+      <w:r>
+        <w:t>wird</w:t>
+      </w:r>
+      <w:r>
+        <w:t>. Außerdem ist Dart ECMA-standar</w:t>
+      </w:r>
+      <w:r>
+        <w:t>d</w:t>
+      </w:r>
+      <w:r>
+        <w:t>isiert.</w:t>
       </w:r>
       <w:r>
         <w:t xml:space="preserve"> Gerade als Webentwickler ist man sich der schwächen von JavaScript bewusst und genau diese möchte Google mit Ihrer Programmiersprache Dart entgegenwirken. Dabei ist Google davon überzeugt, dass dies nicht mit aufsetzen auf JavaScript möglich ist, sondern eine neue Programmiersprache nötig war. Die Entwicklung begann 2010 und das erste Mal wurde Dart im Jahre 2011 vorgestellt. Die Version 1.0 wurde Ende 2013 veröffentlicht.</w:t>
       </w:r>
       <w:r>
-        <w:t xml:space="preserve"> Dart arbeitet wie die meisten Programmiersprachen Objektorientiert und ähnelt sehr den gängigen Programmiersprachen wie Beispielsweise Java</w:t>
+        <w:t xml:space="preserve"> Dart arbeitet wie die meisten Programmiersprachen </w:t>
+      </w:r>
+      <w:r>
+        <w:t>o</w:t>
+      </w:r>
+      <w:r>
+        <w:t>bjektorientiert und ähnelt sehr den gängigen Programmiersprachen wie Beispielsweise Java</w:t>
       </w:r>
       <w:r>
         <w:t xml:space="preserve"> </w:t>
@@ -6274,7 +7006,7 @@
       <w:pPr>
         <w:pStyle w:val="berschrift3"/>
       </w:pPr>
-      <w:bookmarkStart w:id="30" w:name="_Toc63789851"/>
+      <w:bookmarkStart w:id="30" w:name="_Toc64126814"/>
       <w:r>
         <w:t>Widgets</w:t>
       </w:r>
@@ -6355,7 +7087,13 @@
         <w:t xml:space="preserve">sind unveränderbar während der Laufzeit. </w:t>
       </w:r>
       <w:r>
-        <w:t xml:space="preserve">Das heißt, ein Benutzer kann nicht mit diesen Interagieren. </w:t>
+        <w:t>Das heißt, ein Benutzer kann nicht mit diese</w:t>
+      </w:r>
+      <w:r>
+        <w:t>m</w:t>
+      </w:r>
+      <w:r>
+        <w:t xml:space="preserve"> Interagieren. </w:t>
       </w:r>
       <w:r>
         <w:t>Das hat den Vorteil, dass Flutter diese nicht beobachten muss.</w:t>
@@ -6428,10 +7166,10 @@
       </w:pPr>
       <w:r>
         <w:object w:dxaOrig="9072" w:dyaOrig="5130" w14:anchorId="40049A41">
-          <v:shape id="_x0000_i1028" type="#_x0000_t75" style="width:453.75pt;height:255.35pt" o:ole="">
+          <v:shape id="_x0000_i1028" type="#_x0000_t75" style="width:453.25pt;height:256.1pt" o:ole="">
             <v:imagedata r:id="rId17" o:title=""/>
           </v:shape>
-          <o:OLEObject Type="Embed" ProgID="Word.Document.12" ShapeID="_x0000_i1028" DrawAspect="Content" ObjectID="_1674404071" r:id="rId18">
+          <o:OLEObject Type="Embed" ProgID="Word.Document.12" ShapeID="_x0000_i1028" DrawAspect="Content" ObjectID="_1674740319" r:id="rId18">
             <o:FieldCodes>\s</o:FieldCodes>
           </o:OLEObject>
         </w:object>
@@ -6443,7 +7181,7 @@
       </w:pPr>
       <w:bookmarkStart w:id="32" w:name="_Ref62828969"/>
       <w:bookmarkStart w:id="33" w:name="_Ref62828946"/>
-      <w:bookmarkStart w:id="34" w:name="_Toc63789497"/>
+      <w:bookmarkStart w:id="34" w:name="_Toc64126845"/>
       <w:r>
         <w:t xml:space="preserve">Abbildung </w:t>
       </w:r>
@@ -6457,7 +7195,13 @@
       </w:fldSimple>
       <w:bookmarkEnd w:id="32"/>
       <w:r>
-        <w:t xml:space="preserve"> Codeausschnitt </w:t>
+        <w:t xml:space="preserve"> Codeausschnitt</w:t>
+      </w:r>
+      <w:r>
+        <w:t>:</w:t>
+      </w:r>
+      <w:r>
+        <w:t xml:space="preserve"> </w:t>
       </w:r>
       <w:proofErr w:type="spellStart"/>
       <w:r>
@@ -6494,16 +7238,13 @@
         <w:t>Stateful Widgets können ihren State während der Laufzeit verändern und werden</w:t>
       </w:r>
       <w:r>
+        <w:t xml:space="preserve"> neu gerendert</w:t>
+      </w:r>
+      <w:r>
         <w:t>,</w:t>
       </w:r>
       <w:r>
-        <w:t xml:space="preserve"> sobald der State sich ändert</w:t>
-      </w:r>
-      <w:r>
-        <w:t>,</w:t>
-      </w:r>
-      <w:r>
-        <w:t xml:space="preserve"> neu gerendert. </w:t>
+        <w:t xml:space="preserve"> sobald der State sich ändert. </w:t>
       </w:r>
       <w:r>
         <w:t xml:space="preserve">Ein Stateful </w:t>
@@ -6532,20 +7273,26 @@
         <w:t xml:space="preserve"> und eine als Unterklasse von State&lt;&gt;. Wenn der State der Klasse verändert wird, löst das State Objekt die Methode </w:t>
       </w:r>
       <w:proofErr w:type="spellStart"/>
+      <w:proofErr w:type="gramStart"/>
       <w:r>
         <w:t>setState</w:t>
       </w:r>
       <w:proofErr w:type="spellEnd"/>
       <w:r>
-        <w:t xml:space="preserve">() aus, welches zum </w:t>
-      </w:r>
-      <w:proofErr w:type="spellStart"/>
-      <w:r>
-        <w:t>rerendern</w:t>
-      </w:r>
-      <w:proofErr w:type="spellEnd"/>
-      <w:r>
-        <w:t xml:space="preserve"> führt. </w:t>
+        <w:t>(</w:t>
+      </w:r>
+      <w:proofErr w:type="gramEnd"/>
+      <w:r>
+        <w:t xml:space="preserve">) aus, welches zum </w:t>
+      </w:r>
+      <w:r>
+        <w:t xml:space="preserve">erneuten </w:t>
+      </w:r>
+      <w:r>
+        <w:t>R</w:t>
+      </w:r>
+      <w:r>
+        <w:t xml:space="preserve">endern führt. </w:t>
       </w:r>
       <w:r>
         <w:t>Beispiele für Stateful Widgets sind Checkboxen, Slider, Textfelder</w:t>
@@ -6554,7 +7301,19 @@
         <w:t xml:space="preserve">. </w:t>
       </w:r>
       <w:r>
-        <w:t>In der Sudoku App ist ein Beispiel für ein Stateful Widget die Box, welche die einzelnen Felder des Sudokus widerspiegeln. Diese ändern Ihre Farbe, je nachdem ob sie selektiert sind oder die Hilfe angestellt ist und der Wert ändert sich.</w:t>
+        <w:t>In der Sudoku App ist ein Beispiel für ein Stateful Widget die Box, welche die einzelnen Felder des Sudokus widerspiegeln. Diese ändern Ihre Farbe, je nachdem ob sie selektiert sind oder die Hilfe angestellt ist</w:t>
+      </w:r>
+      <w:r>
+        <w:t>. Ebenfalls ändern sich der Zahlenw</w:t>
+      </w:r>
+      <w:r>
+        <w:t>ert</w:t>
+      </w:r>
+      <w:r>
+        <w:t xml:space="preserve"> bei einer Eingabe vom Benutzer</w:t>
+      </w:r>
+      <w:r>
+        <w:t>.</w:t>
       </w:r>
       <w:r>
         <w:t xml:space="preserve"> Jedem Stateful Widget wird ein State übergeben, welche für das Rendern des Widgets verantwortlich ist, wie in </w:t>
@@ -6595,10 +7354,10 @@
       </w:pPr>
       <w:r>
         <w:object w:dxaOrig="9072" w:dyaOrig="7695" w14:anchorId="1CED5BE4">
-          <v:shape id="_x0000_i1029" type="#_x0000_t75" style="width:453.75pt;height:385.1pt" o:ole="">
+          <v:shape id="_x0000_i1029" type="#_x0000_t75" style="width:453.25pt;height:385.35pt" o:ole="">
             <v:imagedata r:id="rId19" o:title=""/>
           </v:shape>
-          <o:OLEObject Type="Embed" ProgID="Word.Document.12" ShapeID="_x0000_i1029" DrawAspect="Content" ObjectID="_1674404072" r:id="rId20">
+          <o:OLEObject Type="Embed" ProgID="Word.Document.12" ShapeID="_x0000_i1029" DrawAspect="Content" ObjectID="_1674740320" r:id="rId20">
             <o:FieldCodes>\s</o:FieldCodes>
           </o:OLEObject>
         </w:object>
@@ -6609,7 +7368,7 @@
         <w:pStyle w:val="Beschriftung"/>
       </w:pPr>
       <w:bookmarkStart w:id="36" w:name="_Ref62830557"/>
-      <w:bookmarkStart w:id="37" w:name="_Toc63789498"/>
+      <w:bookmarkStart w:id="37" w:name="_Toc64126846"/>
       <w:r>
         <w:t xml:space="preserve">Abbildung </w:t>
       </w:r>
@@ -6623,7 +7382,13 @@
       </w:fldSimple>
       <w:bookmarkEnd w:id="36"/>
       <w:r>
-        <w:t xml:space="preserve"> Codeausschnitt Box </w:t>
+        <w:t xml:space="preserve"> Codeausschnitt</w:t>
+      </w:r>
+      <w:r>
+        <w:t>:</w:t>
+      </w:r>
+      <w:r>
+        <w:t xml:space="preserve"> Box </w:t>
       </w:r>
       <w:proofErr w:type="spellStart"/>
       <w:r>
@@ -6636,7 +7401,7 @@
       <w:pPr>
         <w:pStyle w:val="berschrift3"/>
       </w:pPr>
-      <w:bookmarkStart w:id="38" w:name="_Toc63789852"/>
+      <w:bookmarkStart w:id="38" w:name="_Toc64126815"/>
       <w:r>
         <w:t>Styl</w:t>
       </w:r>
@@ -6647,7 +7412,13 @@
     </w:p>
     <w:p>
       <w:r>
-        <w:t xml:space="preserve">Da Flutter ein Konzept verfolgt, indem alles ein Widget ist, wird auch das Stylen und das Formatieren mit Hilfe von Widgets gemacht. Dafür gibt es extra Widgets wie Beispielsweise Center, </w:t>
+        <w:t>Da Flutter ein Konzept verfolgt, indem alles ein Widget ist, wird auch das Stylen und das Formatieren mit</w:t>
+      </w:r>
+      <w:r>
+        <w:t>h</w:t>
+      </w:r>
+      <w:r>
+        <w:t xml:space="preserve">ilfe von Widgets gemacht. Dafür gibt es extra Widgets wie Beispielsweise Center, </w:t>
       </w:r>
       <w:proofErr w:type="spellStart"/>
       <w:r>
@@ -6655,7 +7426,16 @@
       </w:r>
       <w:proofErr w:type="spellEnd"/>
       <w:r>
-        <w:t>, Container, die lediglich für diesen Zweck eingebaut werden. Das macht das Stylen extrem einfach</w:t>
+        <w:t xml:space="preserve"> und</w:t>
+      </w:r>
+      <w:r>
+        <w:t xml:space="preserve"> Container, die lediglich für diesen Zweck </w:t>
+      </w:r>
+      <w:r>
+        <w:t xml:space="preserve">in die Applikation </w:t>
+      </w:r>
+      <w:r>
+        <w:t>eingebaut werden. Das macht das Stylen extrem einfach</w:t>
       </w:r>
       <w:r>
         <w:t>, allerdings kann es auch in Spezialfällen beschränken.</w:t>
@@ -6667,7 +7447,13 @@
         <w:t>ähnlich</w:t>
       </w:r>
       <w:r>
-        <w:t xml:space="preserve"> dem Stylen von HTML-Seiten, welche mit extra CSS-Klassen gestylt wird. Jedoch sind die Namen der Widgets sehr angelehnt an den Style-Attributen aus CSS.</w:t>
+        <w:t xml:space="preserve"> dem Stylen von HTML-Seiten, welche mit extra CSS-Klassen gestylt </w:t>
+      </w:r>
+      <w:r>
+        <w:t>werden</w:t>
+      </w:r>
+      <w:r>
+        <w:t>. Jedoch sind die Namen der Widgets sehr angelehnt an den Style-Attributen aus CSS.</w:t>
       </w:r>
     </w:p>
     <w:p>
@@ -6689,10 +7475,10 @@
       </w:pPr>
       <w:r>
         <w:object w:dxaOrig="9072" w:dyaOrig="2565" w14:anchorId="282E6F78">
-          <v:shape id="_x0000_i1030" type="#_x0000_t75" style="width:453.75pt;height:128.1pt" o:ole="">
+          <v:shape id="_x0000_i1030" type="#_x0000_t75" style="width:453.25pt;height:128.45pt" o:ole="">
             <v:imagedata r:id="rId21" o:title=""/>
           </v:shape>
-          <o:OLEObject Type="Embed" ProgID="Word.Document.12" ShapeID="_x0000_i1030" DrawAspect="Content" ObjectID="_1674404073" r:id="rId22">
+          <o:OLEObject Type="Embed" ProgID="Word.Document.12" ShapeID="_x0000_i1030" DrawAspect="Content" ObjectID="_1674740321" r:id="rId22">
             <o:FieldCodes>\s</o:FieldCodes>
           </o:OLEObject>
         </w:object>
@@ -6704,7 +7490,7 @@
       </w:pPr>
       <w:bookmarkStart w:id="40" w:name="_Ref62899734"/>
       <w:bookmarkStart w:id="41" w:name="_Ref62899716"/>
-      <w:bookmarkStart w:id="42" w:name="_Toc63789499"/>
+      <w:bookmarkStart w:id="42" w:name="_Toc64126847"/>
       <w:r>
         <w:t xml:space="preserve">Abbildung </w:t>
       </w:r>
@@ -6718,7 +7504,13 @@
       </w:fldSimple>
       <w:bookmarkEnd w:id="40"/>
       <w:r>
-        <w:t xml:space="preserve"> Codeausschnitt Box </w:t>
+        <w:t xml:space="preserve"> Codeausschnitt</w:t>
+      </w:r>
+      <w:r>
+        <w:t>:</w:t>
+      </w:r>
+      <w:r>
+        <w:t xml:space="preserve"> Box </w:t>
       </w:r>
       <w:proofErr w:type="spellStart"/>
       <w:r>
@@ -6788,14 +7580,20 @@
       </w:r>
       <w:proofErr w:type="spellEnd"/>
       <w:r>
-        <w:t xml:space="preserve"> wird die Schriftgröße gesetzt. Außerdem wird hier für die initial gesetzten Werte die Schrift Fettgedruckt angezeigt.</w:t>
+        <w:t xml:space="preserve"> wird die Schriftgröße gesetzt. Außerdem wird hier für die initial gesetzten Werte die Schrift </w:t>
+      </w:r>
+      <w:r>
+        <w:t>f</w:t>
+      </w:r>
+      <w:r>
+        <w:t>ettgedruckt angezeigt.</w:t>
       </w:r>
     </w:p>
     <w:p>
       <w:pPr>
         <w:pStyle w:val="berschrift2"/>
       </w:pPr>
-      <w:bookmarkStart w:id="43" w:name="_Toc63789853"/>
+      <w:bookmarkStart w:id="43" w:name="_Toc64126816"/>
       <w:r>
         <w:t>Implementierungsphase</w:t>
       </w:r>
@@ -6810,7 +7608,7 @@
       <w:pPr>
         <w:pStyle w:val="berschrift3"/>
       </w:pPr>
-      <w:bookmarkStart w:id="44" w:name="_Toc63789854"/>
+      <w:bookmarkStart w:id="44" w:name="_Toc64126817"/>
       <w:r>
         <w:t>Datenstruktur der Sudoku Werte</w:t>
       </w:r>
@@ -6850,9 +7648,16 @@
       </w:r>
       <w:proofErr w:type="spellEnd"/>
       <w:r>
-        <w:t xml:space="preserve">, ist der Typ der für ein Array verwendet wird, gekennzeichnet durch </w:t>
+        <w:t>, ist der Typ</w:t>
+      </w:r>
+      <w:r>
+        <w:t>,</w:t>
+      </w:r>
+      <w:r>
+        <w:t xml:space="preserve"> der für ein Array verwendet wird, gekennzeichnet durch </w:t>
       </w:r>
       <w:proofErr w:type="spellStart"/>
+      <w:proofErr w:type="gramStart"/>
       <w:r>
         <w:rPr>
           <w:i/>
@@ -6866,113 +7671,114 @@
           <w:i/>
           <w:iCs/>
         </w:rPr>
-        <w:t>[]</w:t>
-      </w:r>
-      <w:r>
-        <w:t xml:space="preserve">. Dies ist mit Dart nicht möglich und der zu wählende Typ ist entsprechend </w:t>
-      </w:r>
+        <w:t>[</w:t>
+      </w:r>
+      <w:proofErr w:type="gramEnd"/>
       <w:r>
         <w:rPr>
           <w:i/>
           <w:iCs/>
         </w:rPr>
-        <w:t>List&lt;</w:t>
-      </w:r>
-      <w:proofErr w:type="spellStart"/>
+        <w:t>]</w:t>
+      </w:r>
+      <w:r>
+        <w:t xml:space="preserve">. Dies ist mit Dart nicht möglich und der zu wählende Typ ist entsprechend </w:t>
+      </w:r>
       <w:r>
         <w:rPr>
           <w:i/>
           <w:iCs/>
         </w:rPr>
-        <w:t>datentyp</w:t>
-      </w:r>
-      <w:proofErr w:type="spellEnd"/>
+        <w:t>List&lt;</w:t>
+      </w:r>
+      <w:proofErr w:type="spellStart"/>
       <w:r>
         <w:rPr>
           <w:i/>
           <w:iCs/>
         </w:rPr>
-        <w:t>&gt;</w:t>
-      </w:r>
-      <w:r>
-        <w:t xml:space="preserve">. Die Initialisierung kann aber nach der gewohnten Syntax erfolgen. </w:t>
-      </w:r>
+        <w:t>datentyp</w:t>
+      </w:r>
+      <w:proofErr w:type="spellEnd"/>
       <w:r>
         <w:rPr>
           <w:i/>
           <w:iCs/>
         </w:rPr>
-        <w:t xml:space="preserve">List&lt;int&gt; </w:t>
-      </w:r>
-      <w:proofErr w:type="spellStart"/>
+        <w:t>&gt;</w:t>
+      </w:r>
+      <w:r>
+        <w:t xml:space="preserve">. Die Initialisierung kann aber nach der gewohnten Syntax erfolgen. </w:t>
+      </w:r>
       <w:r>
         <w:rPr>
           <w:i/>
           <w:iCs/>
         </w:rPr>
-        <w:t>array</w:t>
-      </w:r>
-      <w:proofErr w:type="spellEnd"/>
+        <w:t xml:space="preserve">List&lt;int&gt; </w:t>
+      </w:r>
+      <w:proofErr w:type="spellStart"/>
       <w:r>
         <w:rPr>
           <w:i/>
           <w:iCs/>
         </w:rPr>
-        <w:t xml:space="preserve"> = [1,2,3];</w:t>
-      </w:r>
-      <w:r>
-        <w:t>.</w:t>
-      </w:r>
-      <w:r>
-        <w:t xml:space="preserve"> </w:t>
-      </w:r>
-    </w:p>
-    <w:p>
-      <w:pPr>
-        <w:pStyle w:val="berschrift3"/>
-      </w:pPr>
-      <w:bookmarkStart w:id="45" w:name="_Toc63789855"/>
-      <w:r>
-        <w:t>Fehlendes new Keyword in Dart</w:t>
-      </w:r>
-      <w:bookmarkEnd w:id="45"/>
-    </w:p>
-    <w:p>
-      <w:r>
-        <w:t xml:space="preserve">Im Quellcode der Sudoku-Applikation fällt auf, dass viele neue Klasse und Widgets mit </w:t>
-      </w:r>
-      <w:r>
-        <w:t>Konstruktoren</w:t>
-      </w:r>
-      <w:r>
-        <w:t xml:space="preserve"> instanziiert werden, jedoch meistens das new Keyword vor dem Konstruktor Aufruf fehlt. Dies ist eine Vereinfachung von Dart, da auf dieses </w:t>
-      </w:r>
-      <w:r>
-        <w:t xml:space="preserve">Keyword </w:t>
-      </w:r>
-      <w:r>
-        <w:t>verzichtet werden kann.</w:t>
-      </w:r>
-    </w:p>
-    <w:p>
-      <w:r>
-        <w:t xml:space="preserve">Es ist also dem Programmierer überlassen, ob er </w:t>
-      </w:r>
-      <w:proofErr w:type="spellStart"/>
+        <w:t>array</w:t>
+      </w:r>
+      <w:proofErr w:type="spellEnd"/>
       <w:r>
         <w:rPr>
           <w:i/>
           <w:iCs/>
         </w:rPr>
-        <w:t>var</w:t>
-      </w:r>
-      <w:proofErr w:type="spellEnd"/>
+        <w:t xml:space="preserve"> = [1,2,3</w:t>
+      </w:r>
+      <w:proofErr w:type="gramStart"/>
       <w:r>
         <w:rPr>
           <w:i/>
           <w:iCs/>
         </w:rPr>
+        <w:t>];</w:t>
+      </w:r>
+      <w:r>
+        <w:t>.</w:t>
+      </w:r>
+      <w:proofErr w:type="gramEnd"/>
+      <w:r>
         <w:t xml:space="preserve"> </w:t>
+      </w:r>
+    </w:p>
+    <w:p>
+      <w:pPr>
+        <w:pStyle w:val="berschrift3"/>
+      </w:pPr>
+      <w:bookmarkStart w:id="45" w:name="_Toc64126818"/>
+      <w:r>
+        <w:t>Fehlendes new Keyword in Dart</w:t>
+      </w:r>
+      <w:bookmarkEnd w:id="45"/>
+    </w:p>
+    <w:p>
+      <w:r>
+        <w:t xml:space="preserve">Im Quellcode der Sudoku-Applikation fällt auf, dass viele neue Klasse und Widgets mit </w:t>
+      </w:r>
+      <w:r>
+        <w:t>Konstruktoren</w:t>
+      </w:r>
+      <w:r>
+        <w:t xml:space="preserve"> instanziiert werden, jedoch meistens das new Keyword vor dem Konstruktor Aufruf fehlt. Dies ist eine Vereinfachung von Dart, da auf dieses </w:t>
+      </w:r>
+      <w:r>
+        <w:t xml:space="preserve">Keyword </w:t>
+      </w:r>
+      <w:r>
+        <w:t>verzichtet werden kann.</w:t>
+      </w:r>
+    </w:p>
+    <w:p>
+      <w:r>
+        <w:t xml:space="preserve">Es ist also dem Programmierer überlassen, ob er </w:t>
       </w:r>
       <w:proofErr w:type="spellStart"/>
       <w:r>
@@ -6980,7 +7786,7 @@
           <w:i/>
           <w:iCs/>
         </w:rPr>
-        <w:t>container</w:t>
+        <w:t>var</w:t>
       </w:r>
       <w:proofErr w:type="spellEnd"/>
       <w:r>
@@ -6988,10 +7794,7 @@
           <w:i/>
           <w:iCs/>
         </w:rPr>
-        <w:t xml:space="preserve"> = Container(…);</w:t>
-      </w:r>
-      <w:r>
-        <w:t xml:space="preserve"> oder </w:t>
+        <w:t xml:space="preserve"> </w:t>
       </w:r>
       <w:proofErr w:type="spellStart"/>
       <w:r>
@@ -6999,7 +7802,7 @@
           <w:i/>
           <w:iCs/>
         </w:rPr>
-        <w:t>var</w:t>
+        <w:t>container</w:t>
       </w:r>
       <w:proofErr w:type="spellEnd"/>
       <w:r>
@@ -7007,22 +7810,57 @@
           <w:i/>
           <w:iCs/>
         </w:rPr>
-        <w:t xml:space="preserve"> </w:t>
-      </w:r>
-      <w:proofErr w:type="spellStart"/>
+        <w:t xml:space="preserve"> = </w:t>
+      </w:r>
+      <w:proofErr w:type="gramStart"/>
       <w:r>
         <w:rPr>
           <w:i/>
           <w:iCs/>
         </w:rPr>
-        <w:t>container</w:t>
-      </w:r>
-      <w:proofErr w:type="spellEnd"/>
+        <w:t>Container(</w:t>
+      </w:r>
+      <w:proofErr w:type="gramEnd"/>
       <w:r>
         <w:rPr>
           <w:i/>
           <w:iCs/>
         </w:rPr>
+        <w:t>…);</w:t>
+      </w:r>
+      <w:r>
+        <w:t xml:space="preserve"> oder </w:t>
+      </w:r>
+      <w:proofErr w:type="spellStart"/>
+      <w:r>
+        <w:rPr>
+          <w:i/>
+          <w:iCs/>
+        </w:rPr>
+        <w:t>var</w:t>
+      </w:r>
+      <w:proofErr w:type="spellEnd"/>
+      <w:r>
+        <w:rPr>
+          <w:i/>
+          <w:iCs/>
+        </w:rPr>
+        <w:t xml:space="preserve"> </w:t>
+      </w:r>
+      <w:proofErr w:type="spellStart"/>
+      <w:r>
+        <w:rPr>
+          <w:i/>
+          <w:iCs/>
+        </w:rPr>
+        <w:t>container</w:t>
+      </w:r>
+      <w:proofErr w:type="spellEnd"/>
+      <w:r>
+        <w:rPr>
+          <w:i/>
+          <w:iCs/>
+        </w:rPr>
         <w:t xml:space="preserve"> = new Container(…); </w:t>
       </w:r>
       <w:r>
@@ -7033,7 +7871,7 @@
       <w:pPr>
         <w:pStyle w:val="berschrift3"/>
       </w:pPr>
-      <w:bookmarkStart w:id="46" w:name="_Toc63789856"/>
+      <w:bookmarkStart w:id="46" w:name="_Toc64126819"/>
       <w:r>
         <w:t>Aufbau der Widgets</w:t>
       </w:r>
@@ -7041,7 +7879,13 @@
     </w:p>
     <w:p>
       <w:r>
-        <w:t xml:space="preserve">Das Klassediagramm in </w:t>
+        <w:t>Das Klasse</w:t>
+      </w:r>
+      <w:r>
+        <w:t>n</w:t>
+      </w:r>
+      <w:r>
+        <w:t xml:space="preserve">diagramm in </w:t>
       </w:r>
       <w:r>
         <w:fldChar w:fldCharType="begin"/>
@@ -7068,7 +7912,13 @@
         <w:t xml:space="preserve"> </w:t>
       </w:r>
       <w:r>
-        <w:t>soll verdeutlichen, wie die Abhängigkeiten der Widgets untereinander Aufgebaut sind. Dabei sind lediglich die Custom-Widgets betrachtet und nicht die Flutter eigenen.</w:t>
+        <w:t xml:space="preserve">soll verdeutlichen, wie die Abhängigkeiten der Widgets untereinander </w:t>
+      </w:r>
+      <w:r>
+        <w:t>a</w:t>
+      </w:r>
+      <w:r>
+        <w:t>ufgebaut sind. Dabei sind lediglich die Custom-Widgets betrachtet und nicht die Flutter eigenen.</w:t>
       </w:r>
     </w:p>
     <w:p>
@@ -7135,7 +7985,7 @@
         <w:pStyle w:val="Beschriftung"/>
       </w:pPr>
       <w:bookmarkStart w:id="47" w:name="_Ref62905688"/>
-      <w:bookmarkStart w:id="48" w:name="_Toc63789500"/>
+      <w:bookmarkStart w:id="48" w:name="_Toc64126848"/>
       <w:r>
         <w:t xml:space="preserve">Abbildung </w:t>
       </w:r>
@@ -7236,7 +8086,13 @@
         <w:t>wider</w:t>
       </w:r>
       <w:r>
-        <w:t xml:space="preserve">. Diese sind interagierbar und ermöglichen so dem Anwender das Auswählen eines Feldes und das Löschen von Zahlen. Die Zahlen die zum Auswählen da sind, werden durch das </w:t>
+        <w:t>. Diese sind interagierbar und ermöglichen so dem Anwender das Auswählen eines Feldes und das Löschen von Zahlen. Die Zahlen</w:t>
+      </w:r>
+      <w:r>
+        <w:t>,</w:t>
+      </w:r>
+      <w:r>
+        <w:t xml:space="preserve"> die zum Auswählen da sind, werden durch das </w:t>
       </w:r>
       <w:proofErr w:type="spellStart"/>
       <w:r>
@@ -7328,7 +8184,7 @@
       <w:pPr>
         <w:pStyle w:val="berschrift3"/>
       </w:pPr>
-      <w:bookmarkStart w:id="49" w:name="_Toc63789857"/>
+      <w:bookmarkStart w:id="49" w:name="_Toc64126820"/>
       <w:r>
         <w:t>Speichern und Laden eines Spielstandes</w:t>
       </w:r>
@@ -7353,7 +8209,13 @@
       </w:r>
       <w:proofErr w:type="spellEnd"/>
       <w:r>
-        <w:t xml:space="preserve"> umgesetzt, welches das Speichern Plattformunabhängig macht. Es benutzt intern für Android </w:t>
+        <w:t xml:space="preserve"> umgesetzt, welches das Speichern Plattformunabhängig </w:t>
+      </w:r>
+      <w:r>
+        <w:t>umsetzt</w:t>
+      </w:r>
+      <w:r>
+        <w:t xml:space="preserve">. Es benutzt intern für Android </w:t>
       </w:r>
       <w:proofErr w:type="spellStart"/>
       <w:r>
@@ -7434,25 +8296,55 @@
         <w:rPr>
           <w:iCs/>
         </w:rPr>
+        <w:t xml:space="preserve">für das </w:t>
+      </w:r>
+      <w:r>
+        <w:rPr>
+          <w:iCs/>
+        </w:rPr>
         <w:t>Verwalten</w:t>
       </w:r>
       <w:r>
         <w:rPr>
           <w:iCs/>
         </w:rPr>
-        <w:t xml:space="preserve"> von Spielständen nötig wäre, gibt es immer nur genau einen Spielstand der gespeichert werden kann. Deswegen ist es nötig, den Anwender bestätigen zu lassen, </w:t>
+        <w:t xml:space="preserve"> von </w:t>
       </w:r>
       <w:r>
         <w:rPr>
           <w:iCs/>
         </w:rPr>
+        <w:t xml:space="preserve">mehreren </w:t>
+      </w:r>
+      <w:r>
+        <w:rPr>
+          <w:iCs/>
+        </w:rPr>
+        <w:t xml:space="preserve">Spielständen nötig wäre, gibt es immer nur genau einen Spielstand der gespeichert werden kann. Deswegen ist es nötig, den Anwender bestätigen zu lassen, </w:t>
+      </w:r>
+      <w:r>
+        <w:rPr>
+          <w:iCs/>
+        </w:rPr>
         <w:t>dass</w:t>
       </w:r>
       <w:r>
         <w:rPr>
           <w:iCs/>
         </w:rPr>
-        <w:t xml:space="preserve"> er den alten Spielstand überschreiben möchte, wenn er einen neuen Spielstand abspeichern möchte. Um </w:t>
+        <w:t xml:space="preserve"> er den alten Spielstand überschreiben </w:t>
+      </w:r>
+      <w:r>
+        <w:rPr>
+          <w:iCs/>
+        </w:rPr>
+        <w:t>wird</w:t>
+      </w:r>
+      <w:r>
+        <w:rPr>
+          <w:iCs/>
+        </w:rPr>
+        <w:t xml:space="preserve">, wenn er einen neuen Spielstand abspeichern möchte. Um </w:t>
       </w:r>
       <w:proofErr w:type="spellStart"/>
       <w:r>
@@ -7467,7 +8359,26 @@
         <w:rPr>
           <w:iCs/>
         </w:rPr>
-        <w:t xml:space="preserve"> zu verwenden, wir eine Instance benötigt und mit dieser können Key-Value Werte abgespeichert und geladen werden, siehe</w:t>
+        <w:t xml:space="preserve"> zu verwenden, wir</w:t>
+      </w:r>
+      <w:r>
+        <w:rPr>
+          <w:iCs/>
+        </w:rPr>
+        <w:t>d</w:t>
+      </w:r>
+      <w:r>
+        <w:rPr>
+          <w:iCs/>
+        </w:rPr>
+        <w:t xml:space="preserve"> eine </w:t>
+      </w:r>
+      <w:r>
+        <w:rPr>
+          <w:iCs/>
+        </w:rPr>
+        <w:lastRenderedPageBreak/>
+        <w:t>Instance benötigt und mit dieser können Key-Value Werte abgespeichert und geladen werden, siehe</w:t>
       </w:r>
       <w:r>
         <w:rPr>
@@ -7531,10 +8442,10 @@
           <w:iCs/>
         </w:rPr>
         <w:object w:dxaOrig="9072" w:dyaOrig="3990" w14:anchorId="740142C5">
-          <v:shape id="_x0000_i1031" type="#_x0000_t75" style="width:453.75pt;height:198.4pt" o:ole="">
+          <v:shape id="_x0000_i1031" type="#_x0000_t75" style="width:453.25pt;height:198pt" o:ole="">
             <v:imagedata r:id="rId24" o:title=""/>
           </v:shape>
-          <o:OLEObject Type="Embed" ProgID="Word.Document.12" ShapeID="_x0000_i1031" DrawAspect="Content" ObjectID="_1674404074" r:id="rId25">
+          <o:OLEObject Type="Embed" ProgID="Word.Document.12" ShapeID="_x0000_i1031" DrawAspect="Content" ObjectID="_1674740322" r:id="rId25">
             <o:FieldCodes>\s</o:FieldCodes>
           </o:OLEObject>
         </w:object>
@@ -7548,7 +8459,7 @@
         </w:rPr>
       </w:pPr>
       <w:bookmarkStart w:id="51" w:name="_Ref62909089"/>
-      <w:bookmarkStart w:id="52" w:name="_Toc63789501"/>
+      <w:bookmarkStart w:id="52" w:name="_Toc64126849"/>
       <w:r>
         <w:t xml:space="preserve">Abbildung </w:t>
       </w:r>
@@ -7564,6 +8475,9 @@
       <w:r>
         <w:t xml:space="preserve"> </w:t>
       </w:r>
+      <w:r>
+        <w:t xml:space="preserve">Codeausschnitt: </w:t>
+      </w:r>
       <w:proofErr w:type="spellStart"/>
       <w:r>
         <w:t>SudokuPersister</w:t>
@@ -7614,7 +8528,7 @@
       <w:pPr>
         <w:pStyle w:val="berschrift2"/>
       </w:pPr>
-      <w:bookmarkStart w:id="53" w:name="_Toc63789858"/>
+      <w:bookmarkStart w:id="53" w:name="_Toc64126821"/>
       <w:r>
         <w:t>Veröffentlichung</w:t>
       </w:r>
@@ -7631,15 +8545,13 @@
         <w:t>a</w:t>
       </w:r>
       <w:r>
-        <w:t xml:space="preserve">usreichend getestet worden sein. Dafür sollten Beispielsweise Unit-Test, UI-Test und </w:t>
-      </w:r>
-      <w:proofErr w:type="spellStart"/>
-      <w:r>
-        <w:t>Entiwcklertests</w:t>
-      </w:r>
-      <w:proofErr w:type="spellEnd"/>
-      <w:r>
-        <w:t xml:space="preserve"> ausgeführt werden.</w:t>
+        <w:t>usreichend getestet worden sein. Dafür sollten Beispielsweise Unit-Test, UI-Test und Entw</w:t>
+      </w:r>
+      <w:r>
+        <w:t>i</w:t>
+      </w:r>
+      <w:r>
+        <w:t>cklertests ausgeführt werden.</w:t>
       </w:r>
       <w:r>
         <w:t xml:space="preserve"> Wenn die Applikation bereit zum Veröffentlichen ist, müssen einige Bilder bereitgestellt</w:t>
@@ -7661,7 +8573,7 @@
       <w:pPr>
         <w:pStyle w:val="berschrift3"/>
       </w:pPr>
-      <w:bookmarkStart w:id="54" w:name="_Toc63789859"/>
+      <w:bookmarkStart w:id="54" w:name="_Toc64126822"/>
       <w:r>
         <w:t>Start</w:t>
       </w:r>
@@ -7717,7 +8629,7 @@
             <w:fldChar w:fldCharType="begin"/>
           </w:r>
           <w:r>
-            <w:instrText xml:space="preserve"> CITATION Des21 \l 1031 </w:instrText>
+            <w:instrText xml:space="preserve">CITATION Des21 \l 1031 </w:instrText>
           </w:r>
           <w:r>
             <w:fldChar w:fldCharType="separate"/>
@@ -7726,7 +8638,7 @@
             <w:rPr>
               <w:noProof/>
             </w:rPr>
-            <w:t>(Material, 2021)</w:t>
+            <w:t>(Google, 2021)</w:t>
           </w:r>
           <w:r>
             <w:fldChar w:fldCharType="end"/>
@@ -7803,7 +8715,7 @@
         <w:pStyle w:val="Beschriftung"/>
       </w:pPr>
       <w:bookmarkStart w:id="55" w:name="_Ref63515949"/>
-      <w:bookmarkStart w:id="56" w:name="_Toc63789502"/>
+      <w:bookmarkStart w:id="56" w:name="_Toc64126850"/>
       <w:r>
         <w:t xml:space="preserve">Abbildung </w:t>
       </w:r>
@@ -7823,7 +8735,19 @@
     </w:p>
     <w:p>
       <w:r>
-        <w:t xml:space="preserve">Um ein Icon zu erstellen kann einer der Zahlreichen Editoren verwendet werden. In der Projektarbeit wurde der Editor von </w:t>
+        <w:t>Um ein Icon zu erstellen</w:t>
+      </w:r>
+      <w:r>
+        <w:t>,</w:t>
+      </w:r>
+      <w:r>
+        <w:t xml:space="preserve"> kann einer der </w:t>
+      </w:r>
+      <w:r>
+        <w:t>z</w:t>
+      </w:r>
+      <w:r>
+        <w:t xml:space="preserve">ahlreichen Editoren verwendet werden. In der Projektarbeit wurde der Editor von </w:t>
       </w:r>
       <w:sdt>
         <w:sdtPr>
@@ -7835,7 +8759,7 @@
             <w:fldChar w:fldCharType="begin"/>
           </w:r>
           <w:r>
-            <w:instrText xml:space="preserve"> CITATION And21 \l 1031 </w:instrText>
+            <w:instrText xml:space="preserve">CITATION And21 \l 1031 </w:instrText>
           </w:r>
           <w:r>
             <w:fldChar w:fldCharType="separate"/>
@@ -7844,7 +8768,7 @@
             <w:rPr>
               <w:noProof/>
             </w:rPr>
-            <w:t>(Studio, 2021)</w:t>
+            <w:t>(Nurik, 2021)</w:t>
           </w:r>
           <w:r>
             <w:fldChar w:fldCharType="end"/>
@@ -7890,6 +8814,7 @@
         <w:rPr>
           <w:noProof/>
         </w:rPr>
+        <w:lastRenderedPageBreak/>
         <w:drawing>
           <wp:inline distT="0" distB="0" distL="0" distR="0" wp14:anchorId="5AF9AF2E" wp14:editId="1B257027">
             <wp:extent cx="534390" cy="534390"/>
@@ -7945,7 +8870,7 @@
         <w:pStyle w:val="Beschriftung"/>
       </w:pPr>
       <w:bookmarkStart w:id="57" w:name="_Ref63516466"/>
-      <w:bookmarkStart w:id="58" w:name="_Toc63789503"/>
+      <w:bookmarkStart w:id="58" w:name="_Toc64126851"/>
       <w:r>
         <w:t xml:space="preserve">Abbildung </w:t>
       </w:r>
@@ -7965,77 +8890,156 @@
     </w:p>
     <w:p>
       <w:r>
-        <w:lastRenderedPageBreak/>
-        <w:t>Damit das Icon aktiv wird, muss es im Verzeichnis &lt;</w:t>
+        <w:t xml:space="preserve">Damit das Icon aktiv wird, muss es im Verzeichnis </w:t>
+      </w:r>
+      <w:r>
+        <w:rPr>
+          <w:i/>
+          <w:iCs/>
+        </w:rPr>
+        <w:t>&lt;</w:t>
       </w:r>
       <w:proofErr w:type="spellStart"/>
       <w:r>
+        <w:rPr>
+          <w:i/>
+          <w:iCs/>
+        </w:rPr>
         <w:t>app</w:t>
       </w:r>
       <w:proofErr w:type="spellEnd"/>
       <w:r>
+        <w:rPr>
+          <w:i/>
+          <w:iCs/>
+        </w:rPr>
         <w:t xml:space="preserve"> dir&gt;/</w:t>
       </w:r>
       <w:proofErr w:type="spellStart"/>
       <w:r>
+        <w:rPr>
+          <w:i/>
+          <w:iCs/>
+        </w:rPr>
         <w:t>android</w:t>
       </w:r>
       <w:proofErr w:type="spellEnd"/>
       <w:r>
+        <w:rPr>
+          <w:i/>
+          <w:iCs/>
+        </w:rPr>
         <w:t>/</w:t>
       </w:r>
       <w:proofErr w:type="spellStart"/>
       <w:r>
+        <w:rPr>
+          <w:i/>
+          <w:iCs/>
+        </w:rPr>
         <w:t>app</w:t>
       </w:r>
       <w:proofErr w:type="spellEnd"/>
       <w:r>
+        <w:rPr>
+          <w:i/>
+          <w:iCs/>
+        </w:rPr>
         <w:t>/</w:t>
       </w:r>
       <w:proofErr w:type="spellStart"/>
       <w:r>
+        <w:rPr>
+          <w:i/>
+          <w:iCs/>
+        </w:rPr>
         <w:t>src</w:t>
       </w:r>
       <w:proofErr w:type="spellEnd"/>
       <w:r>
+        <w:rPr>
+          <w:i/>
+          <w:iCs/>
+        </w:rPr>
         <w:t>/main/</w:t>
       </w:r>
       <w:proofErr w:type="spellStart"/>
       <w:r>
+        <w:rPr>
+          <w:i/>
+          <w:iCs/>
+        </w:rPr>
         <w:t>res</w:t>
       </w:r>
       <w:proofErr w:type="spellEnd"/>
       <w:r>
-        <w:t xml:space="preserve">/ hinterlegt werden. Das hinterlegte Icon muss dann in der </w:t>
-      </w:r>
-      <w:r>
-        <w:t>AndroidManifest.xml</w:t>
-      </w:r>
-      <w:r>
-        <w:t xml:space="preserve"> konfiguriert werden. Dazu wird der Eintrag </w:t>
+        <w:rPr>
+          <w:i/>
+          <w:iCs/>
+        </w:rPr>
+        <w:t>/</w:t>
+      </w:r>
+      <w:r>
+        <w:t xml:space="preserve"> hinterlegt werden. Das hinterlegte Icon muss dann in der </w:t>
+      </w:r>
+      <w:r>
+        <w:rPr>
+          <w:i/>
+          <w:iCs/>
+        </w:rPr>
+        <w:t xml:space="preserve">AndroidManifest.xml </w:t>
+      </w:r>
+      <w:r>
+        <w:t xml:space="preserve">konfiguriert werden. Dazu wird der Eintrag </w:t>
       </w:r>
       <w:proofErr w:type="spellStart"/>
-      <w:r>
+      <w:proofErr w:type="gramStart"/>
+      <w:r>
+        <w:rPr>
+          <w:i/>
+          <w:iCs/>
+        </w:rPr>
         <w:t>android:icon</w:t>
       </w:r>
       <w:proofErr w:type="spellEnd"/>
-      <w:r>
+      <w:proofErr w:type="gramEnd"/>
+      <w:r>
+        <w:rPr>
+          <w:i/>
+          <w:iCs/>
+        </w:rPr>
         <w:t>="@</w:t>
       </w:r>
       <w:proofErr w:type="spellStart"/>
       <w:r>
+        <w:rPr>
+          <w:i/>
+          <w:iCs/>
+        </w:rPr>
         <w:t>mipmap</w:t>
       </w:r>
       <w:proofErr w:type="spellEnd"/>
       <w:r>
+        <w:rPr>
+          <w:i/>
+          <w:iCs/>
+        </w:rPr>
         <w:t>/</w:t>
       </w:r>
       <w:proofErr w:type="spellStart"/>
       <w:r>
+        <w:rPr>
+          <w:i/>
+          <w:iCs/>
+        </w:rPr>
         <w:t>ic_launcher</w:t>
       </w:r>
       <w:proofErr w:type="spellEnd"/>
       <w:r>
+        <w:rPr>
+          <w:i/>
+          <w:iCs/>
+        </w:rPr>
         <w:t>"</w:t>
       </w:r>
       <w:r>
@@ -8054,7 +9058,7 @@
             <w:fldChar w:fldCharType="begin"/>
           </w:r>
           <w:r>
-            <w:instrText xml:space="preserve"> CITATION Goo211 \l 1031 </w:instrText>
+            <w:instrText xml:space="preserve">CITATION Goo211 \l 1031 </w:instrText>
           </w:r>
           <w:r>
             <w:fldChar w:fldCharType="separate"/>
@@ -8063,7 +9067,7 @@
             <w:rPr>
               <w:noProof/>
             </w:rPr>
-            <w:t>(Console, 2021)</w:t>
+            <w:t>(Google, 2021)</w:t>
           </w:r>
           <w:r>
             <w:fldChar w:fldCharType="end"/>
@@ -8078,7 +9082,7 @@
       <w:pPr>
         <w:pStyle w:val="berschrift3"/>
       </w:pPr>
-      <w:bookmarkStart w:id="59" w:name="_Toc63789860"/>
+      <w:bookmarkStart w:id="59" w:name="_Toc64126823"/>
       <w:r>
         <w:t>Applikation signieren</w:t>
       </w:r>
@@ -8086,7 +9090,13 @@
     </w:p>
     <w:p>
       <w:r>
-        <w:t xml:space="preserve">Um eine Applikation zu veröffentlichen, muss diese eine digitale Signatur bekommen. </w:t>
+        <w:t xml:space="preserve">Um eine Applikation zu veröffentlichen, </w:t>
+      </w:r>
+      <w:r>
+        <w:t>sollte</w:t>
+      </w:r>
+      <w:r>
+        <w:t xml:space="preserve"> diese eine digitale Signatur bekommen. </w:t>
       </w:r>
     </w:p>
     <w:p>
@@ -8123,7 +9133,13 @@
       </w:r>
       <w:proofErr w:type="spellEnd"/>
       <w:r>
-        <w:t xml:space="preserve"> mit Windows erstellt werden.</w:t>
+        <w:t xml:space="preserve"> </w:t>
+      </w:r>
+      <w:r>
+        <w:t>unter</w:t>
+      </w:r>
+      <w:r>
+        <w:t xml:space="preserve"> Windows erstellt werden.</w:t>
       </w:r>
       <w:r>
         <w:t xml:space="preserve"> Dabei muss ein Passwort vergeben werden.</w:t>
@@ -8137,10 +9153,10 @@
       </w:pPr>
       <w:r>
         <w:object w:dxaOrig="9072" w:dyaOrig="506" w14:anchorId="223DB879">
-          <v:shape id="_x0000_i1032" type="#_x0000_t75" style="width:453.75pt;height:24.3pt" o:ole="">
+          <v:shape id="_x0000_i1032" type="#_x0000_t75" style="width:453.25pt;height:23.75pt" o:ole="">
             <v:imagedata r:id="rId28" o:title=""/>
           </v:shape>
-          <o:OLEObject Type="Embed" ProgID="Word.Document.12" ShapeID="_x0000_i1032" DrawAspect="Content" ObjectID="_1674404075" r:id="rId29">
+          <o:OLEObject Type="Embed" ProgID="Word.Document.12" ShapeID="_x0000_i1032" DrawAspect="Content" ObjectID="_1674740323" r:id="rId29">
             <o:FieldCodes>\s</o:FieldCodes>
           </o:OLEObject>
         </w:object>
@@ -8150,7 +9166,7 @@
       <w:pPr>
         <w:pStyle w:val="Beschriftung"/>
       </w:pPr>
-      <w:bookmarkStart w:id="61" w:name="_Toc63789504"/>
+      <w:bookmarkStart w:id="61" w:name="_Toc64126852"/>
       <w:r>
         <w:t xml:space="preserve">Abbildung </w:t>
       </w:r>
@@ -8186,6 +9202,10 @@
       </w:r>
       <w:proofErr w:type="spellStart"/>
       <w:r>
+        <w:rPr>
+          <w:i/>
+          <w:iCs/>
+        </w:rPr>
         <w:t>key.jks</w:t>
       </w:r>
       <w:proofErr w:type="spellEnd"/>
@@ -8211,34 +9231,66 @@
         <w:t xml:space="preserve">Im Verzeichnis </w:t>
       </w:r>
       <w:r>
+        <w:rPr>
+          <w:i/>
+          <w:iCs/>
+        </w:rPr>
         <w:t>&lt;</w:t>
       </w:r>
       <w:proofErr w:type="spellStart"/>
       <w:r>
+        <w:rPr>
+          <w:i/>
+          <w:iCs/>
+        </w:rPr>
         <w:t>app</w:t>
       </w:r>
       <w:proofErr w:type="spellEnd"/>
       <w:r>
+        <w:rPr>
+          <w:i/>
+          <w:iCs/>
+        </w:rPr>
         <w:t xml:space="preserve"> dir&gt;/</w:t>
       </w:r>
       <w:proofErr w:type="spellStart"/>
       <w:r>
+        <w:rPr>
+          <w:i/>
+          <w:iCs/>
+        </w:rPr>
         <w:t>android</w:t>
       </w:r>
       <w:proofErr w:type="spellEnd"/>
       <w:r>
-        <w:t>/</w:t>
-      </w:r>
-      <w:r>
-        <w:t xml:space="preserve"> muss eine </w:t>
+        <w:rPr>
+          <w:i/>
+          <w:iCs/>
+        </w:rPr>
+        <w:t xml:space="preserve">/ </w:t>
+      </w:r>
+      <w:r>
+        <w:t xml:space="preserve">muss eine </w:t>
       </w:r>
       <w:proofErr w:type="spellStart"/>
-      <w:r>
+      <w:proofErr w:type="gramStart"/>
+      <w:r>
+        <w:rPr>
+          <w:i/>
+          <w:iCs/>
+        </w:rPr>
         <w:t>key.properties</w:t>
       </w:r>
       <w:proofErr w:type="spellEnd"/>
-      <w:r>
-        <w:t xml:space="preserve"> Datei erstellt werden. Diese muss folgenden Inhalt erhalten.</w:t>
+      <w:proofErr w:type="gramEnd"/>
+      <w:r>
+        <w:t xml:space="preserve"> Datei erstellt werden. Diese </w:t>
+      </w:r>
+      <w:r>
+        <w:t>erhält</w:t>
+      </w:r>
+      <w:r>
+        <w:t xml:space="preserve"> folgenden Inhalt.</w:t>
       </w:r>
     </w:p>
     <w:bookmarkStart w:id="62" w:name="_MON_1674135641"/>
@@ -8249,10 +9301,10 @@
       </w:pPr>
       <w:r>
         <w:object w:dxaOrig="9072" w:dyaOrig="1012" w14:anchorId="470CD8B2">
-          <v:shape id="_x0000_i1033" type="#_x0000_t75" style="width:453.75pt;height:50.25pt" o:ole="">
+          <v:shape id="_x0000_i1033" type="#_x0000_t75" style="width:453.25pt;height:49.9pt" o:ole="">
             <v:imagedata r:id="rId30" o:title=""/>
           </v:shape>
-          <o:OLEObject Type="Embed" ProgID="Word.Document.12" ShapeID="_x0000_i1033" DrawAspect="Content" ObjectID="_1674404076" r:id="rId31">
+          <o:OLEObject Type="Embed" ProgID="Word.Document.12" ShapeID="_x0000_i1033" DrawAspect="Content" ObjectID="_1674740324" r:id="rId31">
             <o:FieldCodes>\s</o:FieldCodes>
           </o:OLEObject>
         </w:object>
@@ -8262,7 +9314,7 @@
       <w:pPr>
         <w:pStyle w:val="Beschriftung"/>
       </w:pPr>
-      <w:bookmarkStart w:id="63" w:name="_Toc63789505"/>
+      <w:bookmarkStart w:id="63" w:name="_Toc64126853"/>
       <w:r>
         <w:t xml:space="preserve">Abbildung </w:t>
       </w:r>
@@ -8278,10 +9330,12 @@
         <w:t xml:space="preserve"> </w:t>
       </w:r>
       <w:proofErr w:type="spellStart"/>
+      <w:proofErr w:type="gramStart"/>
       <w:r>
         <w:t>key.properties</w:t>
       </w:r>
       <w:proofErr w:type="spellEnd"/>
+      <w:proofErr w:type="gramEnd"/>
       <w:r>
         <w:t xml:space="preserve"> Konfiguration</w:t>
       </w:r>
@@ -8313,15 +9367,25 @@
         <w:t xml:space="preserve">In der </w:t>
       </w:r>
       <w:proofErr w:type="spellStart"/>
-      <w:r>
+      <w:proofErr w:type="gramStart"/>
+      <w:r>
+        <w:rPr>
+          <w:i/>
+          <w:iCs/>
+        </w:rPr>
         <w:t>build.gradle</w:t>
       </w:r>
       <w:proofErr w:type="spellEnd"/>
+      <w:proofErr w:type="gramEnd"/>
       <w:r>
         <w:t xml:space="preserve"> Datei muss zunächst die </w:t>
       </w:r>
       <w:proofErr w:type="spellStart"/>
       <w:r>
+        <w:rPr>
+          <w:i/>
+          <w:iCs/>
+        </w:rPr>
         <w:t>key.properties</w:t>
       </w:r>
       <w:proofErr w:type="spellEnd"/>
@@ -8330,11 +9394,21 @@
       </w:r>
       <w:proofErr w:type="spellStart"/>
       <w:r>
+        <w:rPr>
+          <w:i/>
+          <w:iCs/>
+        </w:rPr>
         <w:t>keystoreProperty</w:t>
       </w:r>
       <w:proofErr w:type="spellEnd"/>
       <w:r>
-        <w:t xml:space="preserve"> Objekt hinterlegt werden wie in </w:t>
+        <w:t xml:space="preserve"> Objekt hinterlegt werden</w:t>
+      </w:r>
+      <w:r>
+        <w:t>,</w:t>
+      </w:r>
+      <w:r>
+        <w:t xml:space="preserve"> wie in </w:t>
       </w:r>
       <w:r>
         <w:fldChar w:fldCharType="begin"/>
@@ -8380,10 +9454,10 @@
       </w:pPr>
       <w:r>
         <w:object w:dxaOrig="9072" w:dyaOrig="2277" w14:anchorId="59C10F91">
-          <v:shape id="_x0000_i1034" type="#_x0000_t75" style="width:453.75pt;height:113.85pt" o:ole="">
+          <v:shape id="_x0000_i1034" type="#_x0000_t75" style="width:453.25pt;height:113.75pt" o:ole="">
             <v:imagedata r:id="rId32" o:title=""/>
           </v:shape>
-          <o:OLEObject Type="Embed" ProgID="Word.Document.12" ShapeID="_x0000_i1034" DrawAspect="Content" ObjectID="_1674404077" r:id="rId33">
+          <o:OLEObject Type="Embed" ProgID="Word.Document.12" ShapeID="_x0000_i1034" DrawAspect="Content" ObjectID="_1674740325" r:id="rId33">
             <o:FieldCodes>\s</o:FieldCodes>
           </o:OLEObject>
         </w:object>
@@ -8394,7 +9468,7 @@
         <w:pStyle w:val="Beschriftung"/>
       </w:pPr>
       <w:bookmarkStart w:id="65" w:name="_Ref63526208"/>
-      <w:bookmarkStart w:id="66" w:name="_Toc63789506"/>
+      <w:bookmarkStart w:id="66" w:name="_Toc64126854"/>
       <w:r>
         <w:t xml:space="preserve">Abbildung </w:t>
       </w:r>
@@ -8426,11 +9500,21 @@
       </w:r>
       <w:proofErr w:type="spellStart"/>
       <w:r>
+        <w:rPr>
+          <w:i/>
+          <w:iCs/>
+        </w:rPr>
         <w:t>signingConfigs</w:t>
       </w:r>
       <w:proofErr w:type="spellEnd"/>
       <w:r>
-        <w:t xml:space="preserve"> für das Release eingerichtet werden wie in </w:t>
+        <w:t xml:space="preserve"> für das Release eingerichtet werden</w:t>
+      </w:r>
+      <w:r>
+        <w:t>,</w:t>
+      </w:r>
+      <w:r>
+        <w:t xml:space="preserve"> wie in </w:t>
       </w:r>
       <w:r>
         <w:fldChar w:fldCharType="begin"/>
@@ -8465,7 +9549,13 @@
         <w:fldChar w:fldCharType="end"/>
       </w:r>
       <w:r>
-        <w:t xml:space="preserve"> beispielhaft beschrieben ist. Danach wird beim Bauen, die Applikation automatisch signiert.</w:t>
+        <w:t xml:space="preserve"> beispielhaft beschrieben </w:t>
+      </w:r>
+      <w:r>
+        <w:t>wurde</w:t>
+      </w:r>
+      <w:r>
+        <w:t>. Danach wird beim Bauen, die Applikation automatisch signiert.</w:t>
       </w:r>
     </w:p>
     <w:bookmarkStart w:id="67" w:name="_MON_1674138854"/>
@@ -8476,10 +9566,10 @@
       </w:pPr>
       <w:r>
         <w:object w:dxaOrig="9072" w:dyaOrig="3289" w14:anchorId="5F7CAB87">
-          <v:shape id="_x0000_i1035" type="#_x0000_t75" style="width:453.75pt;height:164.1pt" o:ole="">
+          <v:shape id="_x0000_i1035" type="#_x0000_t75" style="width:453.25pt;height:164.45pt" o:ole="">
             <v:imagedata r:id="rId34" o:title=""/>
           </v:shape>
-          <o:OLEObject Type="Embed" ProgID="Word.Document.12" ShapeID="_x0000_i1035" DrawAspect="Content" ObjectID="_1674404078" r:id="rId35">
+          <o:OLEObject Type="Embed" ProgID="Word.Document.12" ShapeID="_x0000_i1035" DrawAspect="Content" ObjectID="_1674740326" r:id="rId35">
             <o:FieldCodes>\s</o:FieldCodes>
           </o:OLEObject>
         </w:object>
@@ -8490,7 +9580,7 @@
         <w:pStyle w:val="Beschriftung"/>
       </w:pPr>
       <w:bookmarkStart w:id="68" w:name="_Ref63526177"/>
-      <w:bookmarkStart w:id="69" w:name="_Toc63789507"/>
+      <w:bookmarkStart w:id="69" w:name="_Toc64126855"/>
       <w:r>
         <w:t xml:space="preserve">Abbildung </w:t>
       </w:r>
@@ -8520,7 +9610,7 @@
       <w:pPr>
         <w:pStyle w:val="berschrift3"/>
       </w:pPr>
-      <w:bookmarkStart w:id="70" w:name="_Toc63789861"/>
+      <w:bookmarkStart w:id="70" w:name="_Toc64126824"/>
       <w:r>
         <w:t>Applikationsnamen hinterlegen</w:t>
       </w:r>
@@ -8528,9 +9618,20 @@
     </w:p>
     <w:p>
       <w:r>
-        <w:t xml:space="preserve">In der AndroidManifest.xml kann der Applikationsname hinterlegt werden. Dafür muss das Attribut </w:t>
+        <w:t xml:space="preserve">In der </w:t>
+      </w:r>
+      <w:r>
+        <w:rPr>
+          <w:i/>
+          <w:iCs/>
+        </w:rPr>
+        <w:t>AndroidManifest.xml</w:t>
+      </w:r>
+      <w:r>
+        <w:t xml:space="preserve"> kann der Applikationsname hinterlegt werden. Dafür muss das Attribut </w:t>
       </w:r>
       <w:proofErr w:type="spellStart"/>
+      <w:proofErr w:type="gramStart"/>
       <w:r>
         <w:rPr>
           <w:i/>
@@ -8538,6 +9639,7 @@
         <w:t>android:label</w:t>
       </w:r>
       <w:proofErr w:type="spellEnd"/>
+      <w:proofErr w:type="gramEnd"/>
       <w:r>
         <w:rPr>
           <w:i/>
@@ -8553,11 +9655,19 @@
         <w:t xml:space="preserve">Zusätzlich kann in dieser Datei Internet Zugang aktiviert werden. Dies ist aber nicht für die Sudoku Applikation notwendig. Dafür müsste das Attribut </w:t>
       </w:r>
       <w:proofErr w:type="spellStart"/>
+      <w:proofErr w:type="gramStart"/>
       <w:r>
         <w:rPr>
           <w:i/>
         </w:rPr>
-        <w:t>android.permission.INTERNET</w:t>
+        <w:t>android.permission</w:t>
+      </w:r>
+      <w:proofErr w:type="gramEnd"/>
+      <w:r>
+        <w:rPr>
+          <w:i/>
+        </w:rPr>
+        <w:t>.INTERNET</w:t>
       </w:r>
       <w:proofErr w:type="spellEnd"/>
       <w:r>
@@ -8568,7 +9678,7 @@
       <w:pPr>
         <w:pStyle w:val="berschrift3"/>
       </w:pPr>
-      <w:bookmarkStart w:id="71" w:name="_Toc63789862"/>
+      <w:bookmarkStart w:id="71" w:name="_Toc64126825"/>
       <w:proofErr w:type="spellStart"/>
       <w:r>
         <w:t>Build</w:t>
@@ -8592,10 +9702,16 @@
         <w:t xml:space="preserve"> ID. Diese wird in der </w:t>
       </w:r>
       <w:proofErr w:type="spellStart"/>
-      <w:r>
+      <w:proofErr w:type="gramStart"/>
+      <w:r>
+        <w:rPr>
+          <w:i/>
+          <w:iCs/>
+        </w:rPr>
         <w:t>build.gradle</w:t>
       </w:r>
       <w:proofErr w:type="spellEnd"/>
+      <w:proofErr w:type="gramEnd"/>
       <w:r>
         <w:t xml:space="preserve"> Datei bei dem Attribut </w:t>
       </w:r>
@@ -8650,18 +9766,53 @@
         <w:t xml:space="preserve">werden in der </w:t>
       </w:r>
       <w:proofErr w:type="spellStart"/>
-      <w:r>
+      <w:proofErr w:type="gramStart"/>
+      <w:r>
+        <w:rPr>
+          <w:i/>
+          <w:iCs/>
+        </w:rPr>
         <w:t>pubspec.yaml</w:t>
       </w:r>
       <w:proofErr w:type="spellEnd"/>
-      <w:r>
-        <w:t xml:space="preserve"> Datei hinterlegt. Diese Werte Standardmäßig mit 1.0.0 gesetzt. Diese Werte werden in der </w:t>
+      <w:proofErr w:type="gramEnd"/>
+      <w:r>
+        <w:t xml:space="preserve"> Datei hinterlegt. Standardmäßig </w:t>
+      </w:r>
+      <w:r>
+        <w:t xml:space="preserve">ist der </w:t>
       </w:r>
       <w:proofErr w:type="spellStart"/>
       <w:r>
+        <w:rPr>
+          <w:i/>
+        </w:rPr>
+        <w:t>versionsCode</w:t>
+      </w:r>
+      <w:proofErr w:type="spellEnd"/>
+      <w:r>
+        <w:t xml:space="preserve"> auf</w:t>
+      </w:r>
+      <w:r>
+        <w:t xml:space="preserve"> 1.0.0 gesetzt. Diese Werte</w:t>
+      </w:r>
+      <w:r>
+        <w:t>,</w:t>
+      </w:r>
+      <w:r>
+        <w:t xml:space="preserve"> werden in der </w:t>
+      </w:r>
+      <w:proofErr w:type="spellStart"/>
+      <w:proofErr w:type="gramStart"/>
+      <w:r>
+        <w:rPr>
+          <w:i/>
+          <w:iCs/>
+        </w:rPr>
         <w:t>build.gradle</w:t>
       </w:r>
       <w:proofErr w:type="spellEnd"/>
+      <w:proofErr w:type="gramEnd"/>
       <w:r>
         <w:t xml:space="preserve"> Datei ausgelesen, wie in </w:t>
       </w:r>
@@ -8717,10 +9868,10 @@
       </w:pPr>
       <w:r>
         <w:object w:dxaOrig="9072" w:dyaOrig="1995" w14:anchorId="04F3D461">
-          <v:shape id="_x0000_i1036" type="#_x0000_t75" style="width:453.75pt;height:99.65pt" o:ole="">
+          <v:shape id="_x0000_i1036" type="#_x0000_t75" style="width:453.25pt;height:99.8pt" o:ole="">
             <v:imagedata r:id="rId36" o:title=""/>
           </v:shape>
-          <o:OLEObject Type="Embed" ProgID="Word.Document.12" ShapeID="_x0000_i1036" DrawAspect="Content" ObjectID="_1674404079" r:id="rId37">
+          <o:OLEObject Type="Embed" ProgID="Word.Document.12" ShapeID="_x0000_i1036" DrawAspect="Content" ObjectID="_1674740327" r:id="rId37">
             <o:FieldCodes>\s</o:FieldCodes>
           </o:OLEObject>
         </w:object>
@@ -8731,7 +9882,7 @@
         <w:pStyle w:val="Beschriftung"/>
       </w:pPr>
       <w:bookmarkStart w:id="73" w:name="_Ref63528037"/>
-      <w:bookmarkStart w:id="74" w:name="_Toc63789508"/>
+      <w:bookmarkStart w:id="74" w:name="_Toc64126856"/>
       <w:r>
         <w:t xml:space="preserve">Abbildung </w:t>
       </w:r>
@@ -8747,10 +9898,12 @@
         <w:t xml:space="preserve"> </w:t>
       </w:r>
       <w:proofErr w:type="spellStart"/>
+      <w:proofErr w:type="gramStart"/>
       <w:r>
         <w:t>build.gradle</w:t>
       </w:r>
       <w:proofErr w:type="spellEnd"/>
+      <w:proofErr w:type="gramEnd"/>
       <w:r>
         <w:t xml:space="preserve"> </w:t>
       </w:r>
@@ -8773,7 +9926,7 @@
     </w:p>
     <w:p>
       <w:r>
-        <w:t xml:space="preserve">Ebenfalls müssen die die </w:t>
+        <w:t xml:space="preserve">Ebenfalls müssen die </w:t>
       </w:r>
       <w:proofErr w:type="spellStart"/>
       <w:r>
@@ -8802,7 +9955,7 @@
       <w:pPr>
         <w:pStyle w:val="berschrift3"/>
       </w:pPr>
-      <w:bookmarkStart w:id="75" w:name="_Toc63789863"/>
+      <w:bookmarkStart w:id="75" w:name="_Toc64126826"/>
       <w:r>
         <w:t>Applikation bauen</w:t>
       </w:r>
@@ -8810,7 +9963,13 @@
     </w:p>
     <w:p>
       <w:r>
-        <w:t>Es gibt zwei verschiedene Zieltypen die beim Bauen von Flutter Apps ausgewählt werden können.</w:t>
+        <w:t>Es gibt zwei verschiedene Zieltypen</w:t>
+      </w:r>
+      <w:r>
+        <w:t>,</w:t>
+      </w:r>
+      <w:r>
+        <w:t xml:space="preserve"> die beim Bauen von Flutter Apps ausgewählt werden können.</w:t>
       </w:r>
     </w:p>
     <w:p>
@@ -8823,7 +9982,25 @@
     </w:p>
     <w:p>
       <w:r>
-        <w:t>APKs sind bereits am längsten in Verwendung. Diese sind Dateien, die fertig zum installieren auf einem Gerät sind. Diese Dateien haben alle benötigten Dateien und Quellcode mit in Umfang. Vergleichbar ist es mit einer .</w:t>
+        <w:t xml:space="preserve">APKs sind bereits am längsten in Verwendung. Diese sind Dateien, die fertig zum </w:t>
+      </w:r>
+      <w:r>
+        <w:t>Installieren</w:t>
+      </w:r>
+      <w:r>
+        <w:t xml:space="preserve"> auf einem Gerät sind. Diese Dateien haben alle benötigten Dateien</w:t>
+      </w:r>
+      <w:r>
+        <w:t>, so wie den</w:t>
+      </w:r>
+      <w:r>
+        <w:t xml:space="preserve"> Quellcode mit i</w:t>
+      </w:r>
+      <w:r>
+        <w:t>m</w:t>
+      </w:r>
+      <w:r>
+        <w:t xml:space="preserve"> Umfang. Vergleichbar ist es mit einer .</w:t>
       </w:r>
       <w:proofErr w:type="spellStart"/>
       <w:r>
@@ -8839,7 +10016,6 @@
         <w:pStyle w:val="berschrift4"/>
       </w:pPr>
       <w:r>
-        <w:lastRenderedPageBreak/>
         <w:t xml:space="preserve">Android </w:t>
       </w:r>
       <w:r>
@@ -8854,7 +10030,13 @@
         <w:t>AAB ist das aktuellere Format für Android.</w:t>
       </w:r>
       <w:r>
-        <w:t xml:space="preserve"> 2018 wurde dieses von Google vorgestellt und ist seitdem das Offizielle Format zum Veröffentlichen von Android Applikationen.</w:t>
+        <w:t xml:space="preserve"> 2018 wurde dieses von Google vorgestellt und ist seitdem das </w:t>
+      </w:r>
+      <w:r>
+        <w:t>o</w:t>
+      </w:r>
+      <w:r>
+        <w:t>ffizielle Format zum Veröffentlichen von Android Applikationen.</w:t>
       </w:r>
       <w:r>
         <w:t xml:space="preserve"> </w:t>
@@ -8896,7 +10078,7 @@
             <w:fldChar w:fldCharType="begin"/>
           </w:r>
           <w:r>
-            <w:instrText xml:space="preserve"> CITATION And211 \l 1031 </w:instrText>
+            <w:instrText xml:space="preserve">CITATION And211 \l 1031 </w:instrText>
           </w:r>
           <w:r>
             <w:fldChar w:fldCharType="separate"/>
@@ -8913,7 +10095,25 @@
         </w:sdtContent>
       </w:sdt>
       <w:r>
-        <w:t xml:space="preserve"> ist genauer beschrieben, welcher Bereich wofür zuständig ist. Im Grunde ist eine APK Datei der orangene Teil einer AAB Datei. So fallen die Dynamische Bereiche weg, was einfach erklärt, wieso eine AAB Datei dynamischer ist.</w:t>
+        <w:t xml:space="preserve"> ist genauer beschrieben, welcher Bereich wofür zuständig ist. Im Grunde ist eine APK Datei</w:t>
+      </w:r>
+      <w:r>
+        <w:t>,</w:t>
+      </w:r>
+      <w:r>
+        <w:t xml:space="preserve"> der orange Teil einer AAB Datei. So fallen die </w:t>
+      </w:r>
+      <w:r>
+        <w:t>d</w:t>
+      </w:r>
+      <w:r>
+        <w:t>ynamische</w:t>
+      </w:r>
+      <w:r>
+        <w:t>n</w:t>
+      </w:r>
+      <w:r>
+        <w:t xml:space="preserve"> Bereiche weg, was einfach erklärt, wieso eine AAB Datei dynamischer ist.</w:t>
       </w:r>
       <w:r>
         <w:t xml:space="preserve"> Dadurch ist beispielsweise möglich, dass die Signierung im Google Play Store verwaltet wird und nicht in der Datei statisch hinterlegt ist, wie es beim APK der Fall ist.</w:t>
@@ -8924,6 +10124,7 @@
         <w:keepNext/>
       </w:pPr>
       <w:r>
+        <w:lastRenderedPageBreak/>
         <w:t xml:space="preserve"> </w:t>
       </w:r>
       <w:r>
@@ -8985,7 +10186,7 @@
         <w:pStyle w:val="Beschriftung"/>
       </w:pPr>
       <w:bookmarkStart w:id="76" w:name="_Ref63590997"/>
-      <w:bookmarkStart w:id="77" w:name="_Toc63789509"/>
+      <w:bookmarkStart w:id="77" w:name="_Toc64126857"/>
       <w:r>
         <w:t xml:space="preserve">Abbildung </w:t>
       </w:r>
@@ -9014,7 +10215,7 @@
             <w:fldChar w:fldCharType="begin"/>
           </w:r>
           <w:r>
-            <w:instrText xml:space="preserve"> CITATION And211 \l 1031 </w:instrText>
+            <w:instrText xml:space="preserve">CITATION And211 \l 1031 </w:instrText>
           </w:r>
           <w:r>
             <w:fldChar w:fldCharType="separate"/>
@@ -9037,7 +10238,13 @@
     </w:p>
     <w:p>
       <w:r>
-        <w:t>Da im Google Play Store empfohlen wird mit einem AAB zu veröffentlichen, wird im weiteren auch nur dieser Prozess beschrieben.</w:t>
+        <w:t xml:space="preserve">Da im Google Play Store empfohlen wird mit einem AAB zu veröffentlichen, wird im </w:t>
+      </w:r>
+      <w:r>
+        <w:t>Weiteren</w:t>
+      </w:r>
+      <w:r>
+        <w:t xml:space="preserve"> auch nur dieser Prozess beschrieben.</w:t>
       </w:r>
     </w:p>
     <w:p>
@@ -9058,10 +10265,10 @@
     <w:p>
       <w:r>
         <w:object w:dxaOrig="9072" w:dyaOrig="503" w14:anchorId="14014826">
-          <v:shape id="_x0000_i1037" type="#_x0000_t75" style="width:453.75pt;height:24.3pt" o:ole="">
+          <v:shape id="_x0000_i1037" type="#_x0000_t75" style="width:453.25pt;height:23.75pt" o:ole="">
             <v:imagedata r:id="rId39" o:title=""/>
           </v:shape>
-          <o:OLEObject Type="Embed" ProgID="Word.Document.12" ShapeID="_x0000_i1037" DrawAspect="Content" ObjectID="_1674404080" r:id="rId40">
+          <o:OLEObject Type="Embed" ProgID="Word.Document.12" ShapeID="_x0000_i1037" DrawAspect="Content" ObjectID="_1674740328" r:id="rId40">
             <o:FieldCodes>\s</o:FieldCodes>
           </o:OLEObject>
         </w:object>
@@ -9167,16 +10374,21 @@
       <w:pPr>
         <w:pStyle w:val="berschrift3"/>
       </w:pPr>
-      <w:bookmarkStart w:id="79" w:name="_Toc63789864"/>
-      <w:r>
-        <w:lastRenderedPageBreak/>
+      <w:bookmarkStart w:id="79" w:name="_Toc64126827"/>
+      <w:r>
         <w:t>AAB im Google Play Store veröffentlichen</w:t>
       </w:r>
       <w:bookmarkEnd w:id="79"/>
     </w:p>
     <w:p>
       <w:r>
-        <w:t xml:space="preserve">Im Grunde wir auf der Google Play </w:t>
+        <w:t>Im Grunde wir</w:t>
+      </w:r>
+      <w:r>
+        <w:t>d</w:t>
+      </w:r>
+      <w:r>
+        <w:t xml:space="preserve"> auf der Google Play </w:t>
       </w:r>
       <w:sdt>
         <w:sdtPr>
@@ -9188,7 +10400,7 @@
             <w:fldChar w:fldCharType="begin"/>
           </w:r>
           <w:r>
-            <w:instrText xml:space="preserve"> CITATION Goo211 \l 1031 </w:instrText>
+            <w:instrText xml:space="preserve">CITATION Goo211 \l 1031 </w:instrText>
           </w:r>
           <w:r>
             <w:fldChar w:fldCharType="separate"/>
@@ -9197,7 +10409,7 @@
             <w:rPr>
               <w:noProof/>
             </w:rPr>
-            <w:t>(Console, 2021)</w:t>
+            <w:t>(Google, 2021)</w:t>
           </w:r>
           <w:r>
             <w:fldChar w:fldCharType="end"/>
@@ -9205,7 +10417,13 @@
         </w:sdtContent>
       </w:sdt>
       <w:r>
-        <w:t xml:space="preserve"> ein Ablauf zum Veröffentlichen einer Applikation vorgegeben. Dabei werden die bereits erstellten Dateien entsprechend hinzugefügt. Beispielweise die Screenshots und das Start Icon. </w:t>
+        <w:t xml:space="preserve"> ein Ablauf zum Veröffentlichen einer Applikation vorgegeben. Dabei werden die bereits erstellten Dateien entsprechend hinzugefügt. Beispielweise die Screenshots und das Start</w:t>
+      </w:r>
+      <w:r>
+        <w:t>i</w:t>
+      </w:r>
+      <w:r>
+        <w:t xml:space="preserve">con. </w:t>
       </w:r>
       <w:r>
         <w:t xml:space="preserve">Ebenfalls werden Informationen abgefragt, um was für eine Applikation es sich handelt und ähnliches. </w:t>
@@ -9252,6 +10470,7 @@
         <w:rPr>
           <w:noProof/>
         </w:rPr>
+        <w:lastRenderedPageBreak/>
         <w:drawing>
           <wp:inline distT="0" distB="0" distL="0" distR="0" wp14:anchorId="5EEA34CC" wp14:editId="795CB465">
             <wp:extent cx="5760720" cy="3177540"/>
@@ -9294,7 +10513,7 @@
         <w:pStyle w:val="Beschriftung"/>
       </w:pPr>
       <w:bookmarkStart w:id="80" w:name="_Ref63593885"/>
-      <w:bookmarkStart w:id="81" w:name="_Toc63789510"/>
+      <w:bookmarkStart w:id="81" w:name="_Toc64126858"/>
       <w:r>
         <w:t xml:space="preserve">Abbildung </w:t>
       </w:r>
@@ -9317,7 +10536,7 @@
     </w:p>
     <w:p>
       <w:r>
-        <w:t>In der Oberfläche kann die Applikation verwaltet werden. Dabei können Beispielsweise die App-Signatur eingesehen werden oder der Release Typ geändert werden, wenn zum Beispiel die internen Tests abgeschlossen sind.</w:t>
+        <w:t>In der Oberfläche kann die Applikation verwaltet werden. Dabei können Beispielsweise die App-Signatur eingesehen oder der Release Typ geändert werden, wenn zum Beispiel die internen Tests abgeschlossen sind.</w:t>
       </w:r>
     </w:p>
     <w:p>
@@ -9339,7 +10558,7 @@
             <w:fldChar w:fldCharType="begin"/>
           </w:r>
           <w:r>
-            <w:instrText xml:space="preserve"> CITATION Goo211 \l 1031 </w:instrText>
+            <w:instrText xml:space="preserve">CITATION Goo211 \l 1031 </w:instrText>
           </w:r>
           <w:r>
             <w:fldChar w:fldCharType="separate"/>
@@ -9348,7 +10567,7 @@
             <w:rPr>
               <w:noProof/>
             </w:rPr>
-            <w:t>(Console, 2021)</w:t>
+            <w:t>(Google, 2021)</w:t>
           </w:r>
           <w:r>
             <w:fldChar w:fldCharType="end"/>
@@ -9371,7 +10590,7 @@
             <w:fldChar w:fldCharType="begin"/>
           </w:r>
           <w:r>
-            <w:instrText xml:space="preserve"> CITATION Goo211 \l 1031 </w:instrText>
+            <w:instrText xml:space="preserve">CITATION Goo211 \l 1031 </w:instrText>
           </w:r>
           <w:r>
             <w:fldChar w:fldCharType="separate"/>
@@ -9380,7 +10599,7 @@
             <w:rPr>
               <w:noProof/>
             </w:rPr>
-            <w:t>(Console, 2021)</w:t>
+            <w:t>(Google, 2021)</w:t>
           </w:r>
           <w:r>
             <w:fldChar w:fldCharType="end"/>
@@ -9395,7 +10614,7 @@
       <w:pPr>
         <w:pStyle w:val="berschrift3"/>
       </w:pPr>
-      <w:bookmarkStart w:id="82" w:name="_Toc63789865"/>
+      <w:bookmarkStart w:id="82" w:name="_Toc64126828"/>
       <w:r>
         <w:t>Updaten der Versionsnummer</w:t>
       </w:r>
@@ -9406,10 +10625,16 @@
         <w:t xml:space="preserve">Um die Versionsnummer zu erhöhen, muss in der </w:t>
       </w:r>
       <w:proofErr w:type="spellStart"/>
-      <w:r>
+      <w:proofErr w:type="gramStart"/>
+      <w:r>
+        <w:rPr>
+          <w:i/>
+          <w:iCs/>
+        </w:rPr>
         <w:t>pubspec.yaml</w:t>
       </w:r>
       <w:proofErr w:type="spellEnd"/>
+      <w:proofErr w:type="gramEnd"/>
       <w:r>
         <w:t xml:space="preserve"> Datei die Versionsnummer angepasst werden, beispielsweise </w:t>
       </w:r>
@@ -9435,7 +10660,7 @@
       <w:pPr>
         <w:pStyle w:val="berschrift3"/>
       </w:pPr>
-      <w:bookmarkStart w:id="83" w:name="_Toc63789866"/>
+      <w:bookmarkStart w:id="83" w:name="_Toc64126829"/>
       <w:r>
         <w:t>Update im Google Play Store</w:t>
       </w:r>
@@ -9443,53 +10668,62 @@
     </w:p>
     <w:p>
       <w:r>
-        <w:t>Beim Update der Applikation muss, nach dem Anpassungen des Quellcodes die Versionsnummer erhöht werden.</w:t>
-      </w:r>
-      <w:r>
-        <w:t xml:space="preserve"> Danach kann das AAB neu gebaut werden, um es im Google Play Store in einem </w:t>
-      </w:r>
-      <w:r>
+        <w:t>Beim Update der Applikation muss, nach dem Anpassungen des Quellcodes</w:t>
+      </w:r>
+      <w:r>
+        <w:t>,</w:t>
+      </w:r>
+      <w:r>
+        <w:t xml:space="preserve"> die Versionsnummer erhöht werden.</w:t>
+      </w:r>
+      <w:r>
+        <w:t xml:space="preserve"> Danach kann das AAB neu gebaut werden, um es im Google Play Store in einem neuen Release zu veröffentlichen. Das Update wird dann automatisch bei den Endbenutzern angezeigt.</w:t>
+      </w:r>
+    </w:p>
+    <w:p>
+      <w:r>
+        <w:t xml:space="preserve">Ein neues Release kann in der Oberfläche bei den entsprechenden Release Status hinterlegt werden. Beispielsweise bei den </w:t>
+      </w:r>
+      <w:r>
+        <w:t>internen</w:t>
+      </w:r>
+      <w:r>
+        <w:t xml:space="preserve"> Tests, wie in </w:t>
+      </w:r>
+      <w:r>
+        <w:fldChar w:fldCharType="begin"/>
+      </w:r>
+      <w:r>
+        <w:instrText xml:space="preserve"> REF _Ref63594020 \h </w:instrText>
+      </w:r>
+      <w:r>
+        <w:fldChar w:fldCharType="separate"/>
+      </w:r>
+      <w:r>
+        <w:t xml:space="preserve">Abbildung </w:t>
+      </w:r>
+      <w:r>
+        <w:rPr>
+          <w:noProof/>
+        </w:rPr>
+        <w:t>20</w:t>
+      </w:r>
+      <w:r>
+        <w:fldChar w:fldCharType="end"/>
+      </w:r>
+      <w:r>
+        <w:t xml:space="preserve"> zu sehen.</w:t>
+      </w:r>
+    </w:p>
+    <w:p>
+      <w:pPr>
+        <w:keepNext/>
+      </w:pPr>
+      <w:r>
+        <w:rPr>
+          <w:noProof/>
+        </w:rPr>
         <w:lastRenderedPageBreak/>
-        <w:t>neuen Release zu veröffentlichen. Das Update wird dann automatisch bei den Endbenutzern angezeigt.</w:t>
-      </w:r>
-    </w:p>
-    <w:p>
-      <w:r>
-        <w:t xml:space="preserve">Ein neues Release kann in der Oberfläche bei den entsprechenden Release Status hinterlegt werden. Beispielsweise bei den Internen Tests, wie in </w:t>
-      </w:r>
-      <w:r>
-        <w:fldChar w:fldCharType="begin"/>
-      </w:r>
-      <w:r>
-        <w:instrText xml:space="preserve"> REF _Ref63594020 \h </w:instrText>
-      </w:r>
-      <w:r>
-        <w:fldChar w:fldCharType="separate"/>
-      </w:r>
-      <w:r>
-        <w:t xml:space="preserve">Abbildung </w:t>
-      </w:r>
-      <w:r>
-        <w:rPr>
-          <w:noProof/>
-        </w:rPr>
-        <w:t>20</w:t>
-      </w:r>
-      <w:r>
-        <w:fldChar w:fldCharType="end"/>
-      </w:r>
-      <w:r>
-        <w:t xml:space="preserve"> zu sehen.</w:t>
-      </w:r>
-    </w:p>
-    <w:p>
-      <w:pPr>
-        <w:keepNext/>
-      </w:pPr>
-      <w:r>
-        <w:rPr>
-          <w:noProof/>
-        </w:rPr>
         <w:drawing>
           <wp:inline distT="0" distB="0" distL="0" distR="0" wp14:anchorId="566A5816" wp14:editId="6AB76FD6">
             <wp:extent cx="5760720" cy="3926205"/>
@@ -9532,7 +10766,7 @@
         <w:pStyle w:val="Beschriftung"/>
       </w:pPr>
       <w:bookmarkStart w:id="84" w:name="_Ref63594020"/>
-      <w:bookmarkStart w:id="85" w:name="_Toc63789511"/>
+      <w:bookmarkStart w:id="85" w:name="_Toc64126859"/>
       <w:r>
         <w:t xml:space="preserve">Abbildung </w:t>
       </w:r>
@@ -9563,7 +10797,7 @@
       <w:pPr>
         <w:pStyle w:val="berschrift1"/>
       </w:pPr>
-      <w:bookmarkStart w:id="86" w:name="_Toc63789867"/>
+      <w:bookmarkStart w:id="86" w:name="_Toc64126830"/>
       <w:r>
         <w:lastRenderedPageBreak/>
         <w:t>Fazit</w:t>
@@ -9587,7 +10821,13 @@
         <w:t>Ebenfalls durch den Vorteil, dass die Formatierung komplett von Widgets übernommen wird, welche Ähnlichkeiten zu CSS aufweisen, konnte schnell eine Grundlage geschaffen werden.</w:t>
       </w:r>
       <w:r>
-        <w:t xml:space="preserve"> Da Dart grundsätzlich sehr ähnlich an moderne Programmiersprachen angelehnt ist, viel auch hier eine Einarbeitung sehr gering aus.</w:t>
+        <w:t xml:space="preserve"> Da Dart grundsätzlich sehr ähnlich an moderne Programmiersprachen angelehnt ist, </w:t>
+      </w:r>
+      <w:r>
+        <w:t>f</w:t>
+      </w:r>
+      <w:r>
+        <w:t>iel auch hier eine Einarbeitung sehr gering aus.</w:t>
       </w:r>
       <w:r>
         <w:t xml:space="preserve"> Allgemein wirkt Flutter sehr selbsterklärend</w:t>
@@ -9611,6 +10851,9 @@
         <w:t>für die UI</w:t>
       </w:r>
       <w:r>
+        <w:t>,</w:t>
+      </w:r>
+      <w:r>
         <w:t xml:space="preserve"> in einer Datei sind. So wird der Stat</w:t>
       </w:r>
       <w:r>
@@ -9620,7 +10863,13 @@
         <w:t xml:space="preserve">, die UI-Parts und </w:t>
       </w:r>
       <w:r>
-        <w:t xml:space="preserve">die benötigten Daten </w:t>
+        <w:t>die benötigten Daten</w:t>
+      </w:r>
+      <w:r>
+        <w:t>,</w:t>
+      </w:r>
+      <w:r>
+        <w:t xml:space="preserve"> </w:t>
       </w:r>
       <w:r>
         <w:t>in einer Datei implementiert.</w:t>
@@ -9653,19 +10902,16 @@
         <w:fldChar w:fldCharType="separate"/>
       </w:r>
       <w:r>
-        <w:t>Abb</w:t>
-      </w:r>
-      <w:r>
-        <w:t>i</w:t>
-      </w:r>
-      <w:r>
-        <w:t xml:space="preserve">ldung </w:t>
+        <w:t xml:space="preserve">Abbildung </w:t>
       </w:r>
       <w:r>
         <w:rPr>
           <w:noProof/>
         </w:rPr>
         <w:t>21</w:t>
+      </w:r>
+      <w:r>
+        <w:t xml:space="preserve"> Cross-Plattform Frameworks 1 Jahres Statistik</w:t>
       </w:r>
       <w:r>
         <w:fldChar w:fldCharType="end"/>
@@ -9737,7 +10983,7 @@
         <w:pStyle w:val="Beschriftung"/>
       </w:pPr>
       <w:bookmarkStart w:id="87" w:name="_Ref63788439"/>
-      <w:bookmarkStart w:id="88" w:name="_Toc63789512"/>
+      <w:bookmarkStart w:id="88" w:name="_Toc64126860"/>
       <w:r>
         <w:t xml:space="preserve">Abbildung </w:t>
       </w:r>
@@ -9757,7 +11003,13 @@
     </w:p>
     <w:p>
       <w:r>
-        <w:t xml:space="preserve">Das Veröffentlichen im Google Play Store, kann anfangs komplizierter wirken als es ist. Das bauen einer Flutter-Applikation ist ähnlich zu den meisten Frameworks. Ebenfalls das </w:t>
+        <w:t xml:space="preserve">Das Veröffentlichen im Google Play Store, kann anfangs komplizierter wirken als es ist. Das </w:t>
+      </w:r>
+      <w:r>
+        <w:t>B</w:t>
+      </w:r>
+      <w:r>
+        <w:t xml:space="preserve">auen einer Flutter-Applikation ist ähnlich zu den meisten Frameworks. Ebenfalls das </w:t>
       </w:r>
       <w:r>
         <w:t>S</w:t>
@@ -9771,7 +11023,40 @@
       </w:r>
       <w:proofErr w:type="spellEnd"/>
       <w:r>
-        <w:t xml:space="preserve"> leitet einen sehr gut durch den Prozess einer Veröffentlichung. Durch die Schritt für Schritt Anleitung ist es </w:t>
+        <w:t>,</w:t>
+      </w:r>
+      <w:r>
+        <w:t xml:space="preserve"> leitet einen sehr gut durch den Prozess</w:t>
+      </w:r>
+      <w:r>
+        <w:t>,</w:t>
+      </w:r>
+      <w:r>
+        <w:t xml:space="preserve"> einer Veröffentlichung. Durch die Schritt</w:t>
+      </w:r>
+      <w:r>
+        <w:t>-</w:t>
+      </w:r>
+      <w:r>
+        <w:t>für</w:t>
+      </w:r>
+      <w:r>
+        <w:t>-</w:t>
+      </w:r>
+      <w:r>
+        <w:t>Schritt</w:t>
+      </w:r>
+      <w:r>
+        <w:t>-</w:t>
+      </w:r>
+      <w:r>
+        <w:t>Anleitung</w:t>
+      </w:r>
+      <w:r>
+        <w:t>,</w:t>
+      </w:r>
+      <w:r>
+        <w:t xml:space="preserve"> ist es </w:t>
       </w:r>
       <w:r>
         <w:t>einfach erste</w:t>
@@ -9785,7 +11070,15 @@
       </w:r>
       <w:proofErr w:type="spellEnd"/>
       <w:r>
-        <w:t xml:space="preserve"> jedoch unübersichtlich wirken, da diese viele Funktionen anbietet. Nach einer Einarbeitung ist jedoch schnell eine grobe Übersicht zu erlangen, was für ein erstes Test Release ausreicht.</w:t>
+        <w:t xml:space="preserve"> jedoch unübersichtlich wirken, da diese viele Funktionen </w:t>
+      </w:r>
+      <w:proofErr w:type="gramStart"/>
+      <w:r>
+        <w:t>anbietet</w:t>
+      </w:r>
+      <w:proofErr w:type="gramEnd"/>
+      <w:r>
+        <w:t>. Nach einer Einarbeitung ist jedoch schnell eine grobe Übersicht zu erlangen, was für ein erstes Test Release ausreicht.</w:t>
       </w:r>
       <w:r>
         <w:t xml:space="preserve"> Ebenfalls ein Update für die Applikation zu veröffentlichen ist einfach möglich, da ein neues Release in der Oberfläche angelegt werden kann.</w:t>
@@ -9804,7 +11097,7 @@
       <w:pPr>
         <w:pStyle w:val="berschrift1"/>
       </w:pPr>
-      <w:bookmarkStart w:id="89" w:name="_Toc63789868"/>
+      <w:bookmarkStart w:id="89" w:name="_Toc64126831"/>
       <w:r>
         <w:lastRenderedPageBreak/>
         <w:t>Mögliche Erweiterungen</w:t>
@@ -9815,7 +11108,7 @@
       <w:pPr>
         <w:pStyle w:val="berschrift2"/>
       </w:pPr>
-      <w:bookmarkStart w:id="90" w:name="_Toc63789869"/>
+      <w:bookmarkStart w:id="90" w:name="_Toc64126832"/>
       <w:r>
         <w:t xml:space="preserve">Veröffentlichung im </w:t>
       </w:r>
@@ -9832,14 +11125,20 @@
         <w:t xml:space="preserve">Nachdem in dieser Projektarbeit die Sudoku Applikation erfolgreich im Google Play Store Veröffentlichung und getestet worden ist, könnte die App auch für den </w:t>
       </w:r>
       <w:r>
-        <w:t>Apple Store vorbereitet und Veröffentlicht werden.</w:t>
+        <w:t xml:space="preserve">Apple Store vorbereitet und </w:t>
+      </w:r>
+      <w:r>
+        <w:t>v</w:t>
+      </w:r>
+      <w:r>
+        <w:t>eröffentlicht werden.</w:t>
       </w:r>
     </w:p>
     <w:p>
       <w:pPr>
         <w:pStyle w:val="berschrift2"/>
       </w:pPr>
-      <w:bookmarkStart w:id="91" w:name="_Toc63789870"/>
+      <w:bookmarkStart w:id="91" w:name="_Toc64126833"/>
       <w:r>
         <w:t>Offiziell im Google Play Store veröffentlichen</w:t>
       </w:r>
@@ -9854,7 +11153,7 @@
       <w:pPr>
         <w:pStyle w:val="berschrift2"/>
       </w:pPr>
-      <w:bookmarkStart w:id="92" w:name="_Toc63789871"/>
+      <w:bookmarkStart w:id="92" w:name="_Toc64126834"/>
       <w:r>
         <w:t>Flutter auf Betaversion erhöhen und Web Kompilierung Testen</w:t>
       </w:r>
@@ -9862,7 +11161,25 @@
     </w:p>
     <w:p>
       <w:r>
-        <w:t>Da Flutter in der Beta Version bereits über die Möglichkeit verfügt, die Applikation für den Browser erstellen zu lassen, kann im weiteren Verlauf die Flutter Version in dem Projekt gepatcht werden und somit die Applikation für den Browser verwendet werden.</w:t>
+        <w:t>Da Flutter</w:t>
+      </w:r>
+      <w:r>
+        <w:t>,</w:t>
+      </w:r>
+      <w:r>
+        <w:t xml:space="preserve"> in der Beta</w:t>
+      </w:r>
+      <w:r>
+        <w:t>-</w:t>
+      </w:r>
+      <w:r>
+        <w:t>Version</w:t>
+      </w:r>
+      <w:r>
+        <w:t>,</w:t>
+      </w:r>
+      <w:r>
+        <w:t xml:space="preserve"> bereits über die Möglichkeit verfügt, die Applikation für den Browser erstellen zu lassen, kann im weiteren Verlauf die Flutter Version in dem Projekt gepatcht werden und somit die Applikation für den Browser verwendet werden.</w:t>
       </w:r>
       <w:r>
         <w:t xml:space="preserve"> Da dies allerdings zurzeit noch in der Beta ist, empfiehlt es sich nicht damit Produktiv zu gehen.</w:t>
@@ -9872,7 +11189,7 @@
       <w:pPr>
         <w:pStyle w:val="berschrift2"/>
       </w:pPr>
-      <w:bookmarkStart w:id="93" w:name="_Toc63789872"/>
+      <w:bookmarkStart w:id="93" w:name="_Toc64126835"/>
       <w:r>
         <w:t>Automatisch</w:t>
       </w:r>
@@ -9904,7 +11221,7 @@
       <w:pPr>
         <w:pStyle w:val="berschrift2"/>
       </w:pPr>
-      <w:bookmarkStart w:id="94" w:name="_Toc63789873"/>
+      <w:bookmarkStart w:id="94" w:name="_Toc64126836"/>
       <w:r>
         <w:t>Weitere Schwierigkeitsgrade</w:t>
       </w:r>
@@ -9930,7 +11247,7 @@
         <w:t>bessere</w:t>
       </w:r>
       <w:r>
-        <w:t>r Algorithmus implementiert werden müssen.</w:t>
+        <w:t>r Algorithmus implementiert werden.</w:t>
       </w:r>
       <w:r>
         <w:br w:type="page"/>
@@ -9940,7 +11257,7 @@
       <w:pPr>
         <w:pStyle w:val="berschrift1"/>
       </w:pPr>
-      <w:bookmarkStart w:id="95" w:name="_Toc63789874"/>
+      <w:bookmarkStart w:id="95" w:name="_Toc64126837"/>
       <w:r>
         <w:lastRenderedPageBreak/>
         <w:t>Abbildungsverzeichnis</w:t>
@@ -9968,7 +11285,7 @@
       <w:r>
         <w:fldChar w:fldCharType="separate"/>
       </w:r>
-      <w:hyperlink w:anchor="_Toc63789492" w:history="1">
+      <w:hyperlink w:anchor="_Toc64126840" w:history="1">
         <w:r>
           <w:rPr>
             <w:rStyle w:val="Hyperlink"/>
@@ -9995,7 +11312,7 @@
             <w:noProof/>
             <w:webHidden/>
           </w:rPr>
-          <w:instrText xml:space="preserve"> PAGEREF _Toc63789492 \h </w:instrText>
+          <w:instrText xml:space="preserve"> PAGEREF _Toc64126840 \h </w:instrText>
         </w:r>
         <w:r>
           <w:rPr>
@@ -10038,7 +11355,7 @@
           <w:lang w:eastAsia="de-DE"/>
         </w:rPr>
       </w:pPr>
-      <w:hyperlink w:anchor="_Toc63789493" w:history="1">
+      <w:hyperlink w:anchor="_Toc64126841" w:history="1">
         <w:r>
           <w:rPr>
             <w:rStyle w:val="Hyperlink"/>
@@ -10065,7 +11382,7 @@
             <w:noProof/>
             <w:webHidden/>
           </w:rPr>
-          <w:instrText xml:space="preserve"> PAGEREF _Toc63789493 \h </w:instrText>
+          <w:instrText xml:space="preserve"> PAGEREF _Toc64126841 \h </w:instrText>
         </w:r>
         <w:r>
           <w:rPr>
@@ -10108,13 +11425,13 @@
           <w:lang w:eastAsia="de-DE"/>
         </w:rPr>
       </w:pPr>
-      <w:hyperlink w:anchor="_Toc63789494" w:history="1">
+      <w:hyperlink w:anchor="_Toc64126842" w:history="1">
         <w:r>
           <w:rPr>
             <w:rStyle w:val="Hyperlink"/>
             <w:noProof/>
           </w:rPr>
-          <w:t>Abbildung 3 Codeausschnitt Backtracking Lösungsalgorithmus</w:t>
+          <w:t>Abbildung 3 Codeausschnitt: Backtracking Lösungsalgorithmus</w:t>
         </w:r>
         <w:r>
           <w:rPr>
@@ -10135,7 +11452,7 @@
             <w:noProof/>
             <w:webHidden/>
           </w:rPr>
-          <w:instrText xml:space="preserve"> PAGEREF _Toc63789494 \h </w:instrText>
+          <w:instrText xml:space="preserve"> PAGEREF _Toc64126842 \h </w:instrText>
         </w:r>
         <w:r>
           <w:rPr>
@@ -10178,13 +11495,13 @@
           <w:lang w:eastAsia="de-DE"/>
         </w:rPr>
       </w:pPr>
-      <w:hyperlink w:anchor="_Toc63789495" w:history="1">
+      <w:hyperlink w:anchor="_Toc64126843" w:history="1">
         <w:r>
           <w:rPr>
             <w:rStyle w:val="Hyperlink"/>
             <w:noProof/>
           </w:rPr>
-          <w:t>Abbildung 4 Codeausschnitt Backtracking Algorithmus zum Erstellen eines Sudokus</w:t>
+          <w:t>Abbildung 4 Codeausschnitt: Backtracking Algorithmus zum Erstellen eines Sudokus</w:t>
         </w:r>
         <w:r>
           <w:rPr>
@@ -10205,7 +11522,7 @@
             <w:noProof/>
             <w:webHidden/>
           </w:rPr>
-          <w:instrText xml:space="preserve"> PAGEREF _Toc63789495 \h </w:instrText>
+          <w:instrText xml:space="preserve"> PAGEREF _Toc64126843 \h </w:instrText>
         </w:r>
         <w:r>
           <w:rPr>
@@ -10248,13 +11565,13 @@
           <w:lang w:eastAsia="de-DE"/>
         </w:rPr>
       </w:pPr>
-      <w:hyperlink w:anchor="_Toc63789496" w:history="1">
+      <w:hyperlink w:anchor="_Toc64126844" w:history="1">
         <w:r>
           <w:rPr>
             <w:rStyle w:val="Hyperlink"/>
             <w:noProof/>
           </w:rPr>
-          <w:t>Abbildung 5 Codeausschnitt Entfernen der Zahlen aus dem vollständigen Sudoku</w:t>
+          <w:t>Abbildung 5 Codeausschnitt: Entfernen der Zahlen aus dem vollständigen Sudoku</w:t>
         </w:r>
         <w:r>
           <w:rPr>
@@ -10275,7 +11592,7 @@
             <w:noProof/>
             <w:webHidden/>
           </w:rPr>
-          <w:instrText xml:space="preserve"> PAGEREF _Toc63789496 \h </w:instrText>
+          <w:instrText xml:space="preserve"> PAGEREF _Toc64126844 \h </w:instrText>
         </w:r>
         <w:r>
           <w:rPr>
@@ -10318,13 +11635,13 @@
           <w:lang w:eastAsia="de-DE"/>
         </w:rPr>
       </w:pPr>
-      <w:hyperlink w:anchor="_Toc63789497" w:history="1">
+      <w:hyperlink w:anchor="_Toc64126845" w:history="1">
         <w:r>
           <w:rPr>
             <w:rStyle w:val="Hyperlink"/>
             <w:noProof/>
           </w:rPr>
-          <w:t>Abbildung 6 Codeausschnitt SudokuApp StatelessWidget</w:t>
+          <w:t>Abbildung 6 Codeausschnitt: SudokuApp StatelessWidget</w:t>
         </w:r>
         <w:r>
           <w:rPr>
@@ -10345,7 +11662,7 @@
             <w:noProof/>
             <w:webHidden/>
           </w:rPr>
-          <w:instrText xml:space="preserve"> PAGEREF _Toc63789497 \h </w:instrText>
+          <w:instrText xml:space="preserve"> PAGEREF _Toc64126845 \h </w:instrText>
         </w:r>
         <w:r>
           <w:rPr>
@@ -10388,13 +11705,13 @@
           <w:lang w:eastAsia="de-DE"/>
         </w:rPr>
       </w:pPr>
-      <w:hyperlink w:anchor="_Toc63789498" w:history="1">
+      <w:hyperlink w:anchor="_Toc64126846" w:history="1">
         <w:r>
           <w:rPr>
             <w:rStyle w:val="Hyperlink"/>
             <w:noProof/>
           </w:rPr>
-          <w:t>Abbildung 7 Codeausschnitt Box StatefulWidget</w:t>
+          <w:t>Abbildung 7 Codeausschnitt: Box StatefulWidget</w:t>
         </w:r>
         <w:r>
           <w:rPr>
@@ -10415,7 +11732,7 @@
             <w:noProof/>
             <w:webHidden/>
           </w:rPr>
-          <w:instrText xml:space="preserve"> PAGEREF _Toc63789498 \h </w:instrText>
+          <w:instrText xml:space="preserve"> PAGEREF _Toc64126846 \h </w:instrText>
         </w:r>
         <w:r>
           <w:rPr>
@@ -10458,13 +11775,13 @@
           <w:lang w:eastAsia="de-DE"/>
         </w:rPr>
       </w:pPr>
-      <w:hyperlink w:anchor="_Toc63789499" w:history="1">
+      <w:hyperlink w:anchor="_Toc64126847" w:history="1">
         <w:r>
           <w:rPr>
             <w:rStyle w:val="Hyperlink"/>
             <w:noProof/>
           </w:rPr>
-          <w:t>Abbildung 8 Codeausschnitt Box styling</w:t>
+          <w:t>Abbildung 8 Codeausschnitt: Box styling</w:t>
         </w:r>
         <w:r>
           <w:rPr>
@@ -10485,7 +11802,7 @@
             <w:noProof/>
             <w:webHidden/>
           </w:rPr>
-          <w:instrText xml:space="preserve"> PAGEREF _Toc63789499 \h </w:instrText>
+          <w:instrText xml:space="preserve"> PAGEREF _Toc64126847 \h </w:instrText>
         </w:r>
         <w:r>
           <w:rPr>
@@ -10528,7 +11845,7 @@
           <w:lang w:eastAsia="de-DE"/>
         </w:rPr>
       </w:pPr>
-      <w:hyperlink w:anchor="_Toc63789500" w:history="1">
+      <w:hyperlink w:anchor="_Toc64126848" w:history="1">
         <w:r>
           <w:rPr>
             <w:rStyle w:val="Hyperlink"/>
@@ -10555,7 +11872,7 @@
             <w:noProof/>
             <w:webHidden/>
           </w:rPr>
-          <w:instrText xml:space="preserve"> PAGEREF _Toc63789500 \h </w:instrText>
+          <w:instrText xml:space="preserve"> PAGEREF _Toc64126848 \h </w:instrText>
         </w:r>
         <w:r>
           <w:rPr>
@@ -10598,13 +11915,13 @@
           <w:lang w:eastAsia="de-DE"/>
         </w:rPr>
       </w:pPr>
-      <w:hyperlink w:anchor="_Toc63789501" w:history="1">
+      <w:hyperlink w:anchor="_Toc64126849" w:history="1">
         <w:r>
           <w:rPr>
             <w:rStyle w:val="Hyperlink"/>
             <w:noProof/>
           </w:rPr>
-          <w:t>Abbildung 10 SudokuPersister Beispiel zum Speichern eines Spielstandes</w:t>
+          <w:t>Abbildung 10 Codeausschnitt: SudokuPersister Beispiel zum Speichern eines Spielstandes</w:t>
         </w:r>
         <w:r>
           <w:rPr>
@@ -10625,7 +11942,7 @@
             <w:noProof/>
             <w:webHidden/>
           </w:rPr>
-          <w:instrText xml:space="preserve"> PAGEREF _Toc63789501 \h </w:instrText>
+          <w:instrText xml:space="preserve"> PAGEREF _Toc64126849 \h </w:instrText>
         </w:r>
         <w:r>
           <w:rPr>
@@ -10668,7 +11985,7 @@
           <w:lang w:eastAsia="de-DE"/>
         </w:rPr>
       </w:pPr>
-      <w:hyperlink w:anchor="_Toc63789502" w:history="1">
+      <w:hyperlink w:anchor="_Toc64126850" w:history="1">
         <w:r>
           <w:rPr>
             <w:rStyle w:val="Hyperlink"/>
@@ -10695,7 +12012,7 @@
             <w:noProof/>
             <w:webHidden/>
           </w:rPr>
-          <w:instrText xml:space="preserve"> PAGEREF _Toc63789502 \h </w:instrText>
+          <w:instrText xml:space="preserve"> PAGEREF _Toc64126850 \h </w:instrText>
         </w:r>
         <w:r>
           <w:rPr>
@@ -10738,7 +12055,7 @@
           <w:lang w:eastAsia="de-DE"/>
         </w:rPr>
       </w:pPr>
-      <w:hyperlink w:anchor="_Toc63789503" w:history="1">
+      <w:hyperlink w:anchor="_Toc64126851" w:history="1">
         <w:r>
           <w:rPr>
             <w:rStyle w:val="Hyperlink"/>
@@ -10765,7 +12082,7 @@
             <w:noProof/>
             <w:webHidden/>
           </w:rPr>
-          <w:instrText xml:space="preserve"> PAGEREF _Toc63789503 \h </w:instrText>
+          <w:instrText xml:space="preserve"> PAGEREF _Toc64126851 \h </w:instrText>
         </w:r>
         <w:r>
           <w:rPr>
@@ -10785,7 +12102,7 @@
             <w:noProof/>
             <w:webHidden/>
           </w:rPr>
-          <w:t>19</w:t>
+          <w:t>20</w:t>
         </w:r>
         <w:r>
           <w:rPr>
@@ -10808,7 +12125,7 @@
           <w:lang w:eastAsia="de-DE"/>
         </w:rPr>
       </w:pPr>
-      <w:hyperlink w:anchor="_Toc63789504" w:history="1">
+      <w:hyperlink w:anchor="_Toc64126852" w:history="1">
         <w:r>
           <w:rPr>
             <w:rStyle w:val="Hyperlink"/>
@@ -10835,7 +12152,7 @@
             <w:noProof/>
             <w:webHidden/>
           </w:rPr>
-          <w:instrText xml:space="preserve"> PAGEREF _Toc63789504 \h </w:instrText>
+          <w:instrText xml:space="preserve"> PAGEREF _Toc64126852 \h </w:instrText>
         </w:r>
         <w:r>
           <w:rPr>
@@ -10878,7 +12195,7 @@
           <w:lang w:eastAsia="de-DE"/>
         </w:rPr>
       </w:pPr>
-      <w:hyperlink w:anchor="_Toc63789505" w:history="1">
+      <w:hyperlink w:anchor="_Toc64126853" w:history="1">
         <w:r>
           <w:rPr>
             <w:rStyle w:val="Hyperlink"/>
@@ -10905,7 +12222,7 @@
             <w:noProof/>
             <w:webHidden/>
           </w:rPr>
-          <w:instrText xml:space="preserve"> PAGEREF _Toc63789505 \h </w:instrText>
+          <w:instrText xml:space="preserve"> PAGEREF _Toc64126853 \h </w:instrText>
         </w:r>
         <w:r>
           <w:rPr>
@@ -10948,7 +12265,7 @@
           <w:lang w:eastAsia="de-DE"/>
         </w:rPr>
       </w:pPr>
-      <w:hyperlink w:anchor="_Toc63789506" w:history="1">
+      <w:hyperlink w:anchor="_Toc64126854" w:history="1">
         <w:r>
           <w:rPr>
             <w:rStyle w:val="Hyperlink"/>
@@ -10975,7 +12292,7 @@
             <w:noProof/>
             <w:webHidden/>
           </w:rPr>
-          <w:instrText xml:space="preserve"> PAGEREF _Toc63789506 \h </w:instrText>
+          <w:instrText xml:space="preserve"> PAGEREF _Toc64126854 \h </w:instrText>
         </w:r>
         <w:r>
           <w:rPr>
@@ -10995,7 +12312,7 @@
             <w:noProof/>
             <w:webHidden/>
           </w:rPr>
-          <w:t>20</w:t>
+          <w:t>21</w:t>
         </w:r>
         <w:r>
           <w:rPr>
@@ -11018,7 +12335,7 @@
           <w:lang w:eastAsia="de-DE"/>
         </w:rPr>
       </w:pPr>
-      <w:hyperlink w:anchor="_Toc63789507" w:history="1">
+      <w:hyperlink w:anchor="_Toc64126855" w:history="1">
         <w:r>
           <w:rPr>
             <w:rStyle w:val="Hyperlink"/>
@@ -11045,7 +12362,7 @@
             <w:noProof/>
             <w:webHidden/>
           </w:rPr>
-          <w:instrText xml:space="preserve"> PAGEREF _Toc63789507 \h </w:instrText>
+          <w:instrText xml:space="preserve"> PAGEREF _Toc64126855 \h </w:instrText>
         </w:r>
         <w:r>
           <w:rPr>
@@ -11088,7 +12405,7 @@
           <w:lang w:eastAsia="de-DE"/>
         </w:rPr>
       </w:pPr>
-      <w:hyperlink w:anchor="_Toc63789508" w:history="1">
+      <w:hyperlink w:anchor="_Toc64126856" w:history="1">
         <w:r>
           <w:rPr>
             <w:rStyle w:val="Hyperlink"/>
@@ -11115,7 +12432,7 @@
             <w:noProof/>
             <w:webHidden/>
           </w:rPr>
-          <w:instrText xml:space="preserve"> PAGEREF _Toc63789508 \h </w:instrText>
+          <w:instrText xml:space="preserve"> PAGEREF _Toc64126856 \h </w:instrText>
         </w:r>
         <w:r>
           <w:rPr>
@@ -11135,7 +12452,7 @@
             <w:noProof/>
             <w:webHidden/>
           </w:rPr>
-          <w:t>21</w:t>
+          <w:t>22</w:t>
         </w:r>
         <w:r>
           <w:rPr>
@@ -11158,7 +12475,7 @@
           <w:lang w:eastAsia="de-DE"/>
         </w:rPr>
       </w:pPr>
-      <w:hyperlink w:anchor="_Toc63789509" w:history="1">
+      <w:hyperlink w:anchor="_Toc64126857" w:history="1">
         <w:r>
           <w:rPr>
             <w:rStyle w:val="Hyperlink"/>
@@ -11185,7 +12502,7 @@
             <w:noProof/>
             <w:webHidden/>
           </w:rPr>
-          <w:instrText xml:space="preserve"> PAGEREF _Toc63789509 \h </w:instrText>
+          <w:instrText xml:space="preserve"> PAGEREF _Toc64126857 \h </w:instrText>
         </w:r>
         <w:r>
           <w:rPr>
@@ -11205,7 +12522,7 @@
             <w:noProof/>
             <w:webHidden/>
           </w:rPr>
-          <w:t>22</w:t>
+          <w:t>23</w:t>
         </w:r>
         <w:r>
           <w:rPr>
@@ -11228,7 +12545,7 @@
           <w:lang w:eastAsia="de-DE"/>
         </w:rPr>
       </w:pPr>
-      <w:hyperlink w:anchor="_Toc63789510" w:history="1">
+      <w:hyperlink w:anchor="_Toc64126858" w:history="1">
         <w:r>
           <w:rPr>
             <w:rStyle w:val="Hyperlink"/>
@@ -11255,7 +12572,7 @@
             <w:noProof/>
             <w:webHidden/>
           </w:rPr>
-          <w:instrText xml:space="preserve"> PAGEREF _Toc63789510 \h </w:instrText>
+          <w:instrText xml:space="preserve"> PAGEREF _Toc64126858 \h </w:instrText>
         </w:r>
         <w:r>
           <w:rPr>
@@ -11275,7 +12592,7 @@
             <w:noProof/>
             <w:webHidden/>
           </w:rPr>
-          <w:t>23</w:t>
+          <w:t>24</w:t>
         </w:r>
         <w:r>
           <w:rPr>
@@ -11298,7 +12615,7 @@
           <w:lang w:eastAsia="de-DE"/>
         </w:rPr>
       </w:pPr>
-      <w:hyperlink w:anchor="_Toc63789511" w:history="1">
+      <w:hyperlink w:anchor="_Toc64126859" w:history="1">
         <w:r>
           <w:rPr>
             <w:rStyle w:val="Hyperlink"/>
@@ -11325,7 +12642,7 @@
             <w:noProof/>
             <w:webHidden/>
           </w:rPr>
-          <w:instrText xml:space="preserve"> PAGEREF _Toc63789511 \h </w:instrText>
+          <w:instrText xml:space="preserve"> PAGEREF _Toc64126859 \h </w:instrText>
         </w:r>
         <w:r>
           <w:rPr>
@@ -11345,7 +12662,7 @@
             <w:noProof/>
             <w:webHidden/>
           </w:rPr>
-          <w:t>24</w:t>
+          <w:t>25</w:t>
         </w:r>
         <w:r>
           <w:rPr>
@@ -11368,7 +12685,7 @@
           <w:lang w:eastAsia="de-DE"/>
         </w:rPr>
       </w:pPr>
-      <w:hyperlink w:anchor="_Toc63789512" w:history="1">
+      <w:hyperlink w:anchor="_Toc64126860" w:history="1">
         <w:r>
           <w:rPr>
             <w:rStyle w:val="Hyperlink"/>
@@ -11395,7 +12712,7 @@
             <w:noProof/>
             <w:webHidden/>
           </w:rPr>
-          <w:instrText xml:space="preserve"> PAGEREF _Toc63789512 \h </w:instrText>
+          <w:instrText xml:space="preserve"> PAGEREF _Toc64126860 \h </w:instrText>
         </w:r>
         <w:r>
           <w:rPr>
@@ -11415,7 +12732,7 @@
             <w:noProof/>
             <w:webHidden/>
           </w:rPr>
-          <w:t>25</w:t>
+          <w:t>26</w:t>
         </w:r>
         <w:r>
           <w:rPr>
@@ -11445,7 +12762,7 @@
         <w:br w:type="page"/>
       </w:r>
     </w:p>
-    <w:bookmarkStart w:id="96" w:name="_Toc63789875" w:displacedByCustomXml="next"/>
+    <w:bookmarkStart w:id="96" w:name="_Toc64126838" w:displacedByCustomXml="next"/>
     <w:sdt>
       <w:sdtPr>
         <w:rPr>
@@ -11483,12 +12800,16 @@
                   <w:noProof/>
                   <w:sz w:val="24"/>
                   <w:szCs w:val="24"/>
+                  <w:lang w:val="en-US"/>
                 </w:rPr>
               </w:pPr>
               <w:r>
                 <w:fldChar w:fldCharType="begin"/>
               </w:r>
               <w:r>
+                <w:rPr>
+                  <w:lang w:val="en-US"/>
+                </w:rPr>
                 <w:instrText>BIBLIOGRAPHY</w:instrText>
               </w:r>
               <w:r>
@@ -11497,6 +12818,103 @@
               <w:r>
                 <w:rPr>
                   <w:noProof/>
+                  <w:lang w:val="en-US"/>
+                </w:rPr>
+                <w:t xml:space="preserve">101 Computing, 2017. </w:t>
+              </w:r>
+              <w:r>
+                <w:rPr>
+                  <w:i/>
+                  <w:iCs/>
+                  <w:noProof/>
+                  <w:lang w:val="en-US"/>
+                </w:rPr>
+                <w:t xml:space="preserve">Backtracking Algorithm – Sudoku Solver. </w:t>
+              </w:r>
+              <w:r>
+                <w:rPr>
+                  <w:noProof/>
+                  <w:lang w:val="en-US"/>
+                </w:rPr>
+                <w:t xml:space="preserve">[Online] </w:t>
+              </w:r>
+              <w:r>
+                <w:rPr>
+                  <w:noProof/>
+                  <w:lang w:val="en-US"/>
+                </w:rPr>
+                <w:br/>
+                <w:t xml:space="preserve">Available at: </w:t>
+              </w:r>
+              <w:r>
+                <w:rPr>
+                  <w:noProof/>
+                  <w:u w:val="single"/>
+                  <w:lang w:val="en-US"/>
+                </w:rPr>
+                <w:t>https://www.101computing.net/backtracking-algorithm-sudoku-solver/</w:t>
+              </w:r>
+            </w:p>
+            <w:p>
+              <w:pPr>
+                <w:pStyle w:val="Literaturverzeichnis"/>
+                <w:rPr>
+                  <w:noProof/>
+                  <w:lang w:val="en-US"/>
+                </w:rPr>
+              </w:pPr>
+              <w:r>
+                <w:rPr>
+                  <w:noProof/>
+                  <w:lang w:val="en-US"/>
+                </w:rPr>
+                <w:t xml:space="preserve">101 Computing, 2019. </w:t>
+              </w:r>
+              <w:r>
+                <w:rPr>
+                  <w:i/>
+                  <w:iCs/>
+                  <w:noProof/>
+                  <w:lang w:val="en-US"/>
+                </w:rPr>
+                <w:t xml:space="preserve">Sudoku Generator Algorithm. </w:t>
+              </w:r>
+              <w:r>
+                <w:rPr>
+                  <w:noProof/>
+                  <w:lang w:val="en-US"/>
+                </w:rPr>
+                <w:t xml:space="preserve">[Online] </w:t>
+              </w:r>
+              <w:r>
+                <w:rPr>
+                  <w:noProof/>
+                  <w:lang w:val="en-US"/>
+                </w:rPr>
+                <w:br/>
+                <w:t xml:space="preserve">Available at: </w:t>
+              </w:r>
+              <w:r>
+                <w:rPr>
+                  <w:noProof/>
+                  <w:u w:val="single"/>
+                  <w:lang w:val="en-US"/>
+                </w:rPr>
+                <w:t>https://www.101computing.net/sudoku-generator-algorithm/</w:t>
+              </w:r>
+            </w:p>
+            <w:p>
+              <w:pPr>
+                <w:pStyle w:val="Literaturverzeichnis"/>
+                <w:rPr>
+                  <w:noProof/>
+                  <w:lang w:val="en-US"/>
+                </w:rPr>
+              </w:pPr>
+              <w:r>
+                <w:rPr>
+                  <w:noProof/>
+                  <w:lang w:val="en-US"/>
                 </w:rPr>
                 <w:t xml:space="preserve">Android, 2021. </w:t>
               </w:r>
@@ -11505,18 +12923,21 @@
                   <w:i/>
                   <w:iCs/>
                   <w:noProof/>
+                  <w:lang w:val="en-US"/>
                 </w:rPr>
                 <w:t xml:space="preserve">About Android App Bundles. </w:t>
               </w:r>
               <w:r>
                 <w:rPr>
                   <w:noProof/>
+                  <w:lang w:val="en-US"/>
                 </w:rPr>
                 <w:t xml:space="preserve">[Online] </w:t>
               </w:r>
               <w:r>
                 <w:rPr>
                   <w:noProof/>
+                  <w:lang w:val="en-US"/>
                 </w:rPr>
                 <w:br/>
                 <w:t xml:space="preserve">Available at: </w:t>
@@ -11525,6 +12946,7 @@
                 <w:rPr>
                   <w:noProof/>
                   <w:u w:val="single"/>
+                  <w:lang w:val="en-US"/>
                 </w:rPr>
                 <w:t>https://developer.android.com/guide/app-bundle</w:t>
               </w:r>
@@ -11534,31 +12956,36 @@
                 <w:pStyle w:val="Literaturverzeichnis"/>
                 <w:rPr>
                   <w:noProof/>
+                  <w:lang w:val="en-US"/>
                 </w:rPr>
               </w:pPr>
               <w:r>
                 <w:rPr>
                   <w:noProof/>
+                  <w:lang w:val="en-US"/>
                 </w:rPr>
-                <w:t xml:space="preserve">Computing, B. A., 2017. </w:t>
+                <w:t xml:space="preserve">Google, 2021. </w:t>
               </w:r>
               <w:r>
                 <w:rPr>
                   <w:i/>
                   <w:iCs/>
                   <w:noProof/>
+                  <w:lang w:val="en-US"/>
                 </w:rPr>
-                <w:t xml:space="preserve">Backtracking Algorithm – Sudoku Solver. </w:t>
+                <w:t xml:space="preserve">Dart. </w:t>
               </w:r>
               <w:r>
                 <w:rPr>
                   <w:noProof/>
+                  <w:lang w:val="en-US"/>
                 </w:rPr>
                 <w:t xml:space="preserve">[Online] </w:t>
               </w:r>
               <w:r>
                 <w:rPr>
                   <w:noProof/>
+                  <w:lang w:val="en-US"/>
                 </w:rPr>
                 <w:br/>
                 <w:t xml:space="preserve">Available at: </w:t>
@@ -11567,8 +12994,9 @@
                 <w:rPr>
                   <w:noProof/>
                   <w:u w:val="single"/>
+                  <w:lang w:val="en-US"/>
                 </w:rPr>
-                <w:t>https://www.101computing.net/backtracking-algorithm-sudoku-solver/</w:t>
+                <w:t>https://dart.dev/</w:t>
               </w:r>
             </w:p>
             <w:p>
@@ -11576,31 +13004,36 @@
                 <w:pStyle w:val="Literaturverzeichnis"/>
                 <w:rPr>
                   <w:noProof/>
+                  <w:lang w:val="en-US"/>
                 </w:rPr>
               </w:pPr>
               <w:r>
                 <w:rPr>
                   <w:noProof/>
+                  <w:lang w:val="en-US"/>
                 </w:rPr>
-                <w:t xml:space="preserve">Computing, S. G., 2019. </w:t>
+                <w:t xml:space="preserve">Google, 2021. </w:t>
               </w:r>
               <w:r>
                 <w:rPr>
                   <w:i/>
                   <w:iCs/>
                   <w:noProof/>
+                  <w:lang w:val="en-US"/>
                 </w:rPr>
-                <w:t xml:space="preserve">Sudoku Generator Algorithm. </w:t>
+                <w:t xml:space="preserve">Flutter. </w:t>
               </w:r>
               <w:r>
                 <w:rPr>
                   <w:noProof/>
+                  <w:lang w:val="en-US"/>
                 </w:rPr>
                 <w:t xml:space="preserve">[Online] </w:t>
               </w:r>
               <w:r>
                 <w:rPr>
                   <w:noProof/>
+                  <w:lang w:val="en-US"/>
                 </w:rPr>
                 <w:br/>
                 <w:t xml:space="preserve">Available at: </w:t>
@@ -11609,8 +13042,9 @@
                 <w:rPr>
                   <w:noProof/>
                   <w:u w:val="single"/>
+                  <w:lang w:val="en-US"/>
                 </w:rPr>
-                <w:t>https://www.101computing.net/sudoku-generator-algorithm/</w:t>
+                <w:t>https://flutter.dev/</w:t>
               </w:r>
             </w:p>
             <w:p>
@@ -11618,31 +13052,36 @@
                 <w:pStyle w:val="Literaturverzeichnis"/>
                 <w:rPr>
                   <w:noProof/>
+                  <w:lang w:val="en-US"/>
                 </w:rPr>
               </w:pPr>
               <w:r>
                 <w:rPr>
                   <w:noProof/>
+                  <w:lang w:val="en-US"/>
                 </w:rPr>
-                <w:t xml:space="preserve">Console, G. P., 2021. </w:t>
+                <w:t xml:space="preserve">Google, 2021. </w:t>
               </w:r>
               <w:r>
                 <w:rPr>
                   <w:i/>
                   <w:iCs/>
                   <w:noProof/>
+                  <w:lang w:val="en-US"/>
                 </w:rPr>
-                <w:t xml:space="preserve">Google Play Console. </w:t>
+                <w:t xml:space="preserve">Flutter YouTube. </w:t>
               </w:r>
               <w:r>
                 <w:rPr>
                   <w:noProof/>
+                  <w:lang w:val="en-US"/>
                 </w:rPr>
                 <w:t xml:space="preserve">[Online] </w:t>
               </w:r>
               <w:r>
                 <w:rPr>
                   <w:noProof/>
+                  <w:lang w:val="en-US"/>
                 </w:rPr>
                 <w:br/>
                 <w:t xml:space="preserve">Available at: </w:t>
@@ -11651,6 +13090,55 @@
                 <w:rPr>
                   <w:noProof/>
                   <w:u w:val="single"/>
+                  <w:lang w:val="en-US"/>
+                </w:rPr>
+                <w:t>https://www.youtube.com/channel/UCwXdFgeE9KYzlDdR7TG9cMw</w:t>
+              </w:r>
+            </w:p>
+            <w:p>
+              <w:pPr>
+                <w:pStyle w:val="Literaturverzeichnis"/>
+                <w:rPr>
+                  <w:noProof/>
+                  <w:lang w:val="en-US"/>
+                </w:rPr>
+              </w:pPr>
+              <w:r>
+                <w:rPr>
+                  <w:noProof/>
+                  <w:lang w:val="en-US"/>
+                </w:rPr>
+                <w:t xml:space="preserve">Google, 2021. </w:t>
+              </w:r>
+              <w:r>
+                <w:rPr>
+                  <w:i/>
+                  <w:iCs/>
+                  <w:noProof/>
+                  <w:lang w:val="en-US"/>
+                </w:rPr>
+                <w:t xml:space="preserve">Google Play Console. </w:t>
+              </w:r>
+              <w:r>
+                <w:rPr>
+                  <w:noProof/>
+                  <w:lang w:val="en-US"/>
+                </w:rPr>
+                <w:t xml:space="preserve">[Online] </w:t>
+              </w:r>
+              <w:r>
+                <w:rPr>
+                  <w:noProof/>
+                  <w:lang w:val="en-US"/>
+                </w:rPr>
+                <w:br/>
+                <w:t xml:space="preserve">Available at: </w:t>
+              </w:r>
+              <w:r>
+                <w:rPr>
+                  <w:noProof/>
+                  <w:u w:val="single"/>
+                  <w:lang w:val="en-US"/>
                 </w:rPr>
                 <w:t>https://play.google.com/console/</w:t>
               </w:r>
@@ -11660,31 +13148,36 @@
                 <w:pStyle w:val="Literaturverzeichnis"/>
                 <w:rPr>
                   <w:noProof/>
+                  <w:lang w:val="en-US"/>
                 </w:rPr>
               </w:pPr>
               <w:r>
                 <w:rPr>
                   <w:noProof/>
+                  <w:lang w:val="en-US"/>
                 </w:rPr>
-                <w:t xml:space="preserve">Flutter, G., 2021. </w:t>
+                <w:t xml:space="preserve">Google, 2021. </w:t>
               </w:r>
               <w:r>
                 <w:rPr>
                   <w:i/>
                   <w:iCs/>
                   <w:noProof/>
+                  <w:lang w:val="en-US"/>
                 </w:rPr>
-                <w:t xml:space="preserve">Flutter. </w:t>
+                <w:t xml:space="preserve">Google Trends. </w:t>
               </w:r>
               <w:r>
                 <w:rPr>
                   <w:noProof/>
+                  <w:lang w:val="en-US"/>
                 </w:rPr>
                 <w:t xml:space="preserve">[Online] </w:t>
               </w:r>
               <w:r>
                 <w:rPr>
                   <w:noProof/>
+                  <w:lang w:val="en-US"/>
                 </w:rPr>
                 <w:br/>
                 <w:t xml:space="preserve">Available at: </w:t>
@@ -11693,8 +13186,9 @@
                 <w:rPr>
                   <w:noProof/>
                   <w:u w:val="single"/>
+                  <w:lang w:val="en-US"/>
                 </w:rPr>
-                <w:t>https://flutter.dev/</w:t>
+                <w:t>https://bit.ly/36KKMIi</w:t>
               </w:r>
             </w:p>
             <w:p>
@@ -11702,31 +13196,36 @@
                 <w:pStyle w:val="Literaturverzeichnis"/>
                 <w:rPr>
                   <w:noProof/>
+                  <w:lang w:val="en-US"/>
                 </w:rPr>
               </w:pPr>
               <w:r>
                 <w:rPr>
                   <w:noProof/>
+                  <w:lang w:val="en-US"/>
                 </w:rPr>
-                <w:t xml:space="preserve">Google, D., 2021. </w:t>
+                <w:t xml:space="preserve">Google, 2021. </w:t>
               </w:r>
               <w:r>
                 <w:rPr>
                   <w:i/>
                   <w:iCs/>
                   <w:noProof/>
+                  <w:lang w:val="en-US"/>
                 </w:rPr>
-                <w:t xml:space="preserve">Dart. </w:t>
+                <w:t xml:space="preserve">Material Design Product icons. </w:t>
               </w:r>
               <w:r>
                 <w:rPr>
                   <w:noProof/>
+                  <w:lang w:val="en-US"/>
                 </w:rPr>
                 <w:t xml:space="preserve">[Online] </w:t>
               </w:r>
               <w:r>
                 <w:rPr>
                   <w:noProof/>
+                  <w:lang w:val="en-US"/>
                 </w:rPr>
                 <w:br/>
                 <w:t xml:space="preserve">Available at: </w:t>
@@ -11735,48 +13234,7 @@
                 <w:rPr>
                   <w:noProof/>
                   <w:u w:val="single"/>
-                </w:rPr>
-                <w:t>https://dart.dev/</w:t>
-              </w:r>
-            </w:p>
-            <w:p>
-              <w:pPr>
-                <w:pStyle w:val="Literaturverzeichnis"/>
-                <w:rPr>
-                  <w:noProof/>
-                </w:rPr>
-              </w:pPr>
-              <w:r>
-                <w:rPr>
-                  <w:noProof/>
-                </w:rPr>
-                <w:t xml:space="preserve">Material, D., 2021. </w:t>
-              </w:r>
-              <w:r>
-                <w:rPr>
-                  <w:i/>
-                  <w:iCs/>
-                  <w:noProof/>
-                </w:rPr>
-                <w:t xml:space="preserve">Product icons. </w:t>
-              </w:r>
-              <w:r>
-                <w:rPr>
-                  <w:noProof/>
-                </w:rPr>
-                <w:t xml:space="preserve">[Online] </w:t>
-              </w:r>
-              <w:r>
-                <w:rPr>
-                  <w:noProof/>
-                </w:rPr>
-                <w:br/>
-                <w:t xml:space="preserve">Available at: </w:t>
-              </w:r>
-              <w:r>
-                <w:rPr>
-                  <w:noProof/>
-                  <w:u w:val="single"/>
+                  <w:lang w:val="en-US"/>
                 </w:rPr>
                 <w:t>https://material.io/design/iconography/product-icons.html</w:t>
               </w:r>
@@ -11786,31 +13244,36 @@
                 <w:pStyle w:val="Literaturverzeichnis"/>
                 <w:rPr>
                   <w:noProof/>
+                  <w:lang w:val="en-US"/>
                 </w:rPr>
               </w:pPr>
               <w:r>
                 <w:rPr>
                   <w:noProof/>
+                  <w:lang w:val="en-US"/>
                 </w:rPr>
-                <w:t xml:space="preserve">Medium, 2020. </w:t>
+                <w:t xml:space="preserve">Margain, E., 2020. </w:t>
               </w:r>
               <w:r>
                 <w:rPr>
                   <w:i/>
                   <w:iCs/>
                   <w:noProof/>
+                  <w:lang w:val="en-US"/>
                 </w:rPr>
-                <w:t xml:space="preserve">APK vs AAB. </w:t>
+                <w:t xml:space="preserve">AAB vs APK. </w:t>
               </w:r>
               <w:r>
                 <w:rPr>
                   <w:noProof/>
+                  <w:lang w:val="en-US"/>
                 </w:rPr>
                 <w:t xml:space="preserve">[Online] </w:t>
               </w:r>
               <w:r>
                 <w:rPr>
                   <w:noProof/>
+                  <w:lang w:val="en-US"/>
                 </w:rPr>
                 <w:br/>
                 <w:t xml:space="preserve">Available at: </w:t>
@@ -11819,12 +13282,14 @@
                 <w:rPr>
                   <w:noProof/>
                   <w:u w:val="single"/>
+                  <w:lang w:val="en-US"/>
                 </w:rPr>
                 <w:t>https://medium.com/better-programming/android-app-bundles-vs-apks-8b0306b38436</w:t>
               </w:r>
               <w:r>
                 <w:rPr>
                   <w:noProof/>
+                  <w:lang w:val="en-US"/>
                 </w:rPr>
                 <w:br/>
                 <w:t>[Zugriff am 2021].</w:t>
@@ -11835,31 +13300,36 @@
                 <w:pStyle w:val="Literaturverzeichnis"/>
                 <w:rPr>
                   <w:noProof/>
+                  <w:lang w:val="en-US"/>
                 </w:rPr>
               </w:pPr>
               <w:r>
                 <w:rPr>
                   <w:noProof/>
+                  <w:lang w:val="en-US"/>
                 </w:rPr>
-                <w:t xml:space="preserve">Studio, A. A., 2021. </w:t>
+                <w:t xml:space="preserve">Nurik, R., 2021. </w:t>
               </w:r>
               <w:r>
                 <w:rPr>
                   <w:i/>
                   <w:iCs/>
                   <w:noProof/>
+                  <w:lang w:val="en-US"/>
                 </w:rPr>
                 <w:t xml:space="preserve">Android Asset Studio. </w:t>
               </w:r>
               <w:r>
                 <w:rPr>
                   <w:noProof/>
+                  <w:lang w:val="en-US"/>
                 </w:rPr>
                 <w:t xml:space="preserve">[Online] </w:t>
               </w:r>
               <w:r>
                 <w:rPr>
                   <w:noProof/>
+                  <w:lang w:val="en-US"/>
                 </w:rPr>
                 <w:br/>
                 <w:t xml:space="preserve">Available at: </w:t>
@@ -11868,6 +13338,7 @@
                 <w:rPr>
                   <w:noProof/>
                   <w:u w:val="single"/>
+                  <w:lang w:val="en-US"/>
                 </w:rPr>
                 <w:t>https://romannurik.github.io/AndroidAssetStudio/index.html</w:t>
               </w:r>
@@ -11877,31 +13348,36 @@
                 <w:pStyle w:val="Literaturverzeichnis"/>
                 <w:rPr>
                   <w:noProof/>
+                  <w:lang w:val="en-US"/>
                 </w:rPr>
               </w:pPr>
               <w:r>
                 <w:rPr>
                   <w:noProof/>
+                  <w:lang w:val="en-US"/>
                 </w:rPr>
-                <w:t xml:space="preserve">Trends, G., 2021. </w:t>
+                <w:t xml:space="preserve">Tutorialspoint, 2021. </w:t>
               </w:r>
               <w:r>
                 <w:rPr>
                   <w:i/>
                   <w:iCs/>
                   <w:noProof/>
+                  <w:lang w:val="en-US"/>
                 </w:rPr>
-                <w:t xml:space="preserve">Google Trends. </w:t>
+                <w:t xml:space="preserve">Flutter Introduction. </w:t>
               </w:r>
               <w:r>
                 <w:rPr>
                   <w:noProof/>
+                  <w:lang w:val="en-US"/>
                 </w:rPr>
                 <w:t xml:space="preserve">[Online] </w:t>
               </w:r>
               <w:r>
                 <w:rPr>
                   <w:noProof/>
+                  <w:lang w:val="en-US"/>
                 </w:rPr>
                 <w:br/>
                 <w:t xml:space="preserve">Available at: </w:t>
@@ -11910,48 +13386,7 @@
                 <w:rPr>
                   <w:noProof/>
                   <w:u w:val="single"/>
-                </w:rPr>
-                <w:t>https://bit.ly/36KKMIi</w:t>
-              </w:r>
-            </w:p>
-            <w:p>
-              <w:pPr>
-                <w:pStyle w:val="Literaturverzeichnis"/>
-                <w:rPr>
-                  <w:noProof/>
-                </w:rPr>
-              </w:pPr>
-              <w:r>
-                <w:rPr>
-                  <w:noProof/>
-                </w:rPr>
-                <w:t xml:space="preserve">Tutorialspoint, 2021. </w:t>
-              </w:r>
-              <w:r>
-                <w:rPr>
-                  <w:i/>
-                  <w:iCs/>
-                  <w:noProof/>
-                </w:rPr>
-                <w:t xml:space="preserve">Flutter introduction. </w:t>
-              </w:r>
-              <w:r>
-                <w:rPr>
-                  <w:noProof/>
-                </w:rPr>
-                <w:t xml:space="preserve">[Online] </w:t>
-              </w:r>
-              <w:r>
-                <w:rPr>
-                  <w:noProof/>
-                </w:rPr>
-                <w:br/>
-                <w:t xml:space="preserve">Available at: </w:t>
-              </w:r>
-              <w:r>
-                <w:rPr>
-                  <w:noProof/>
-                  <w:u w:val="single"/>
+                  <w:lang w:val="en-US"/>
                 </w:rPr>
                 <w:t>https://www.tutorialspoint.com/flutter/flutter_introduction.htm</w:t>
               </w:r>
@@ -11982,7 +13417,7 @@
       <w:pPr>
         <w:pStyle w:val="berschrift1"/>
       </w:pPr>
-      <w:bookmarkStart w:id="97" w:name="_Toc63789876"/>
+      <w:bookmarkStart w:id="97" w:name="_Toc64126839"/>
       <w:r>
         <w:lastRenderedPageBreak/>
         <w:t>Eigenständigkeitserklärung</w:t>
@@ -11991,14 +13426,34 @@
     </w:p>
     <w:p>
       <w:r>
-        <w:t>Hiermit bestätige ich, dass ich die vorliegende Arbeit selbstständig verfasst und keine anderen Publikationen, Vorlagen und Hilfsmitteln als die angegebenen benutzt habe. Alle Teile meiner Arbeit, die wortwörtlich oder dem Sinn nach anderen Werken entnommen sind, wurden unter Angabe der Literatur kenntlich gemacht. Gleiches gilt für von mir verwendete Internetquellen. Die Arbeit ist weder von mir noch von einem/einer Kommilitonen/in bereits in einem anderen Seminar vorgelegt worden.</w:t>
+        <w:t>Hiermit bestätige ich, dass ich die vorliegende Arbeit selbstständig verfasst und keine anderen Publikationen, Vorlagen und Hilfsmitteln</w:t>
+      </w:r>
+      <w:r>
+        <w:t>,</w:t>
+      </w:r>
+      <w:r>
+        <w:t xml:space="preserve"> als die angegebenen benutzt habe. Alle Teile meiner Arbeit, die wortwörtlich oder dem Sinn nach anderen Werken entnommen sind, wurden unter Angabe der Literatur kenntlich gemacht. Gleiches gilt für von mir verwendete Internetquellen. Die Arbeit ist weder von mir noch von einem/</w:t>
+      </w:r>
+      <w:proofErr w:type="gramStart"/>
+      <w:r>
+        <w:t>einer Kommilitonen</w:t>
+      </w:r>
+      <w:proofErr w:type="gramEnd"/>
+      <w:r>
+        <w:t>/in bereits in einem anderen Seminar vorgelegt worden.</w:t>
       </w:r>
     </w:p>
     <w:p/>
     <w:p/>
     <w:p>
       <w:r>
-        <w:t xml:space="preserve"> ____________________________________________________________________ </w:t>
+        <w:t xml:space="preserve">Schwerte, </w:t>
+      </w:r>
+      <w:r>
+        <w:t xml:space="preserve">14.02.2021, </w:t>
+      </w:r>
+      <w:r>
+        <w:t xml:space="preserve">_______________________________________________________________ </w:t>
       </w:r>
     </w:p>
     <w:p>
@@ -14084,18 +15539,26 @@
 <file path=customXml/item1.xml><?xml version="1.0" encoding="utf-8"?>
 <b:Sources xmlns:b="http://schemas.openxmlformats.org/officeDocument/2006/bibliography" xmlns="http://schemas.openxmlformats.org/officeDocument/2006/bibliography" SelectedStyle="\HarvardAnglia2008OfficeOnline.xsl" StyleName="Harvard - Anglia" Version="2008">
   <b:Source>
+    <b:Tag>And211</b:Tag>
+    <b:SourceType>InternetSite</b:SourceType>
+    <b:Guid>{47F03ED2-2CD6-4608-8466-D134742EFAAB}</b:Guid>
+    <b:Author>
+      <b:Author>
+        <b:Corporate>Android</b:Corporate>
+      </b:Author>
+    </b:Author>
+    <b:Title>About Android App Bundles</b:Title>
+    <b:Year>2021</b:Year>
+    <b:URL>https://developer.android.com/guide/app-bundle</b:URL>
+    <b:RefOrder>7</b:RefOrder>
+  </b:Source>
+  <b:Source>
     <b:Tag>10117</b:Tag>
     <b:SourceType>InternetSite</b:SourceType>
-    <b:Guid>{D62270C5-D20C-4208-AF61-46CCEA90FFB3}</b:Guid>
+    <b:Guid>{C83EB5CA-2A47-407F-A088-9D6263C35B29}</b:Guid>
     <b:Author>
       <b:Author>
-        <b:NameList>
-          <b:Person>
-            <b:Last>Computing</b:Last>
-            <b:First>Backtracking</b:First>
-            <b:Middle>Algorithm</b:Middle>
-          </b:Person>
-        </b:NameList>
+        <b:Corporate>101 Computing</b:Corporate>
       </b:Author>
     </b:Author>
     <b:Title>Backtracking Algorithm – Sudoku Solver</b:Title>
@@ -14106,128 +15569,103 @@
   <b:Source>
     <b:Tag>10119</b:Tag>
     <b:SourceType>InternetSite</b:SourceType>
-    <b:Guid>{ED51F8BE-5072-4CAD-AA8C-F1F7AEC780A2}</b:Guid>
+    <b:Guid>{1BE2176F-840B-40C1-B0DD-BB0F378B0138}</b:Guid>
     <b:Title>Sudoku Generator Algorithm</b:Title>
     <b:Year>2019</b:Year>
     <b:Author>
       <b:Author>
-        <b:NameList>
-          <b:Person>
-            <b:Last>Computing</b:Last>
-            <b:First>Sudoku</b:First>
-            <b:Middle>Generator</b:Middle>
-          </b:Person>
-        </b:NameList>
+        <b:Corporate>101 Computing</b:Corporate>
       </b:Author>
     </b:Author>
     <b:URL>https://www.101computing.net/sudoku-generator-algorithm/</b:URL>
     <b:RefOrder>2</b:RefOrder>
   </b:Source>
   <b:Source>
-    <b:Tag>Tut21</b:Tag>
+    <b:Tag>Goo211</b:Tag>
     <b:SourceType>InternetSite</b:SourceType>
-    <b:Guid>{ADC6A89D-5A1E-49C8-8C47-271797011C55}</b:Guid>
-    <b:Title>Flutter introduction</b:Title>
-    <b:Year>2021</b:Year>
-    <b:URL>https://www.tutorialspoint.com/flutter/flutter_introduction.htm</b:URL>
+    <b:Guid>{FFCD34B9-DE48-4830-8E47-4593B326FC4D}</b:Guid>
     <b:Author>
       <b:Author>
-        <b:NameList>
-          <b:Person>
-            <b:Last>Tutorialspoint</b:Last>
-          </b:Person>
-        </b:NameList>
+        <b:Corporate>Google</b:Corporate>
       </b:Author>
     </b:Author>
-    <b:RefOrder>8</b:RefOrder>
+    <b:Title>Google Play Console</b:Title>
+    <b:Year>2021</b:Year>
+    <b:URL>https://play.google.com/console/</b:URL>
+    <b:RefOrder>6</b:RefOrder>
   </b:Source>
   <b:Source>
     <b:Tag>Dar21</b:Tag>
     <b:SourceType>InternetSite</b:SourceType>
-    <b:Guid>{53219F4C-D49E-4C83-83A1-340DF360252E}</b:Guid>
+    <b:Guid>{2A9BA5C6-2B9C-4046-84A3-4C448EE97726}</b:Guid>
     <b:Author>
       <b:Author>
-        <b:NameList>
-          <b:Person>
-            <b:Last>Google</b:Last>
-            <b:First>Dart</b:First>
-          </b:Person>
-        </b:NameList>
+        <b:Corporate>Google</b:Corporate>
       </b:Author>
     </b:Author>
     <b:Title>Dart</b:Title>
     <b:Year>2021</b:Year>
     <b:URL>https://dart.dev/</b:URL>
-    <b:RefOrder>9</b:RefOrder>
+    <b:RefOrder>8</b:RefOrder>
   </b:Source>
   <b:Source>
     <b:Tag>Flu21</b:Tag>
     <b:SourceType>InternetSite</b:SourceType>
-    <b:Guid>{8DAFC717-C9DC-4481-85D0-F938AA03BBE2}</b:Guid>
+    <b:Guid>{3FC9B8D7-BC4D-4A5E-B540-D5C8CB7D2A0A}</b:Guid>
     <b:Title>Flutter</b:Title>
     <b:URL>https://flutter.dev/</b:URL>
     <b:Author>
       <b:Author>
-        <b:NameList>
-          <b:Person>
-            <b:Last>Flutter</b:Last>
-            <b:First>Google</b:First>
-          </b:Person>
-        </b:NameList>
+        <b:Corporate>Google</b:Corporate>
       </b:Author>
     </b:Author>
     <b:Year>2021</b:Year>
     <b:RefOrder>3</b:RefOrder>
   </b:Source>
   <b:Source>
-    <b:Tag>Goo21</b:Tag>
+    <b:Tag>Des21</b:Tag>
     <b:SourceType>InternetSite</b:SourceType>
-    <b:Guid>{7852F446-C56A-4A5F-AD86-4D796CA199B4}</b:Guid>
+    <b:Guid>{06144A50-B2B0-46FE-B301-D43F1EB21B51}</b:Guid>
     <b:Author>
       <b:Author>
-        <b:NameList>
-          <b:Person>
-            <b:Last>Trends</b:Last>
-            <b:First>Google</b:First>
-          </b:Person>
-        </b:NameList>
+        <b:Corporate>Google</b:Corporate>
       </b:Author>
     </b:Author>
-    <b:Title>Google Trends</b:Title>
-    <b:Year>2021</b:Year>
-    <b:URL>https://bit.ly/36KKMIi</b:URL>
-    <b:RefOrder>10</b:RefOrder>
-  </b:Source>
-  <b:Source>
-    <b:Tag>Des21</b:Tag>
-    <b:SourceType>InternetSite</b:SourceType>
-    <b:Guid>{7F404628-9C02-4F23-B9B6-30718C2EB3C0}</b:Guid>
-    <b:Author>
-      <b:Author>
-        <b:NameList>
-          <b:Person>
-            <b:Last>Material</b:Last>
-            <b:First>Design</b:First>
-          </b:Person>
-        </b:NameList>
-      </b:Author>
-    </b:Author>
-    <b:Title>Product icons</b:Title>
+    <b:Title>Material Design Product icons</b:Title>
     <b:Year>2021</b:Year>
     <b:URL>https://material.io/design/iconography/product-icons.html</b:URL>
     <b:RefOrder>4</b:RefOrder>
   </b:Source>
   <b:Source>
-    <b:Tag>And21</b:Tag>
+    <b:Tag>Med20</b:Tag>
     <b:SourceType>InternetSite</b:SourceType>
-    <b:Guid>{6794D00E-974C-4FD3-9581-7794A743F42C}</b:Guid>
+    <b:Guid>{D4A67FBD-2E6E-4E14-A1FA-1DC710A2185F}</b:Guid>
     <b:Author>
       <b:Author>
         <b:NameList>
           <b:Person>
-            <b:Last>Studio</b:Last>
-            <b:First>Android</b:First>
-            <b:Middle>Asset</b:Middle>
+            <b:Last>Margain</b:Last>
+            <b:First>Evana</b:First>
+          </b:Person>
+        </b:NameList>
+      </b:Author>
+    </b:Author>
+    <b:Title>AAB vs APK</b:Title>
+    <b:Year>2020</b:Year>
+    <b:YearAccessed>2021</b:YearAccessed>
+    <b:URL>https://medium.com/better-programming/android-app-bundles-vs-apks-8b0306b38436</b:URL>
+    <b:RefOrder>9</b:RefOrder>
+  </b:Source>
+  <b:Source>
+    <b:Tag>And21</b:Tag>
+    <b:SourceType>InternetSite</b:SourceType>
+    <b:Guid>{E38DD8C6-5E70-4A99-9E23-EC36A07DBC25}</b:Guid>
+    <b:Author>
+      <b:Author>
+        <b:NameList>
+          <b:Person>
+            <b:Last>Nurik</b:Last>
+            <b:First>Roman</b:First>
           </b:Person>
         </b:NameList>
       </b:Author>
@@ -14238,67 +15676,52 @@
     <b:RefOrder>5</b:RefOrder>
   </b:Source>
   <b:Source>
-    <b:Tag>Goo211</b:Tag>
+    <b:Tag>Goo21</b:Tag>
     <b:SourceType>InternetSite</b:SourceType>
-    <b:Guid>{1C0A9439-F2F7-4ADC-9A4A-9BBE4E8FCA12}</b:Guid>
+    <b:Guid>{1AD9A3D6-D111-4E19-A68E-31EC42C979B2}</b:Guid>
     <b:Author>
       <b:Author>
-        <b:NameList>
-          <b:Person>
-            <b:Last>Console</b:Last>
-            <b:First>Google</b:First>
-            <b:Middle>Play</b:Middle>
-          </b:Person>
-        </b:NameList>
+        <b:Corporate>Google</b:Corporate>
       </b:Author>
     </b:Author>
-    <b:Title>Google Play Console</b:Title>
+    <b:Title>Google Trends</b:Title>
     <b:Year>2021</b:Year>
-    <b:URL>https://play.google.com/console/</b:URL>
-    <b:RefOrder>6</b:RefOrder>
+    <b:URL>https://bit.ly/36KKMIi</b:URL>
+    <b:RefOrder>10</b:RefOrder>
   </b:Source>
   <b:Source>
-    <b:Tag>Med20</b:Tag>
+    <b:Tag>Tut21</b:Tag>
     <b:SourceType>InternetSite</b:SourceType>
-    <b:Guid>{C9735321-5C2A-4AC4-8A1A-2051184E65B1}</b:Guid>
+    <b:Guid>{D0053050-0196-40E0-8740-7B4AE84611D6}</b:Guid>
+    <b:Title>Flutter Introduction</b:Title>
+    <b:Year>2021</b:Year>
+    <b:URL>https://www.tutorialspoint.com/flutter/flutter_introduction.htm</b:URL>
     <b:Author>
       <b:Author>
-        <b:NameList>
-          <b:Person>
-            <b:Last>Medium</b:Last>
-          </b:Person>
-        </b:NameList>
+        <b:Corporate>Tutorialspoint</b:Corporate>
       </b:Author>
     </b:Author>
-    <b:Title>APK vs AAB</b:Title>
-    <b:Year>2020</b:Year>
-    <b:YearAccessed>2021</b:YearAccessed>
-    <b:URL>https://medium.com/better-programming/android-app-bundles-vs-apks-8b0306b38436</b:URL>
     <b:RefOrder>11</b:RefOrder>
   </b:Source>
   <b:Source>
-    <b:Tag>And211</b:Tag>
+    <b:Tag>Goo</b:Tag>
     <b:SourceType>InternetSite</b:SourceType>
-    <b:Guid>{EA439AB8-16EF-42E2-8ADC-400A634C0D8A}</b:Guid>
+    <b:Guid>{C50B3E03-2E7A-47BF-8E61-42DC76E0EBD4}</b:Guid>
     <b:Author>
       <b:Author>
-        <b:NameList>
-          <b:Person>
-            <b:Last>Android</b:Last>
-          </b:Person>
-        </b:NameList>
+        <b:Corporate>Google</b:Corporate>
       </b:Author>
     </b:Author>
-    <b:Title>About Android App Bundles</b:Title>
+    <b:Title>Flutter YouTube</b:Title>
+    <b:URL>https://www.youtube.com/channel/UCwXdFgeE9KYzlDdR7TG9cMw</b:URL>
     <b:Year>2021</b:Year>
-    <b:URL>https://developer.android.com/guide/app-bundle</b:URL>
-    <b:RefOrder>7</b:RefOrder>
+    <b:RefOrder>12</b:RefOrder>
   </b:Source>
 </b:Sources>
 </file>
 
 <file path=customXml/itemProps1.xml><?xml version="1.0" encoding="utf-8"?>
-<ds:datastoreItem xmlns:ds="http://schemas.openxmlformats.org/officeDocument/2006/customXml" ds:itemID="{809F0341-31EC-4515-87C0-ABF86A40CD02}">
+<ds:datastoreItem xmlns:ds="http://schemas.openxmlformats.org/officeDocument/2006/customXml" ds:itemID="{ED96AD8F-19E8-45F7-A69E-C75F201C7F40}">
   <ds:schemaRefs>
     <ds:schemaRef ds:uri="http://schemas.openxmlformats.org/officeDocument/2006/bibliography"/>
   </ds:schemaRefs>
